--- a/VDA_5550_Teil3.x-WheelBrake_V02.docx
+++ b/VDA_5550_Teil3.x-WheelBrake_V02.docx
@@ -63,13 +63,31 @@
                       <w:szCs w:val="36"/>
                     </w:rPr>
                   </w:pPr>
+                  <w:proofErr w:type="spellStart"/>
                   <w:r>
                     <w:rPr>
                       <w:sz w:val="36"/>
                       <w:szCs w:val="36"/>
                     </w:rPr>
-                    <w:t>prostep ivip</w:t>
+                    <w:t>prostep</w:t>
                   </w:r>
+                  <w:proofErr w:type="spellEnd"/>
+                  <w:r>
+                    <w:rPr>
+                      <w:sz w:val="36"/>
+                      <w:szCs w:val="36"/>
+                    </w:rPr>
+                    <w:t xml:space="preserve"> </w:t>
+                  </w:r>
+                  <w:proofErr w:type="spellStart"/>
+                  <w:r>
+                    <w:rPr>
+                      <w:sz w:val="36"/>
+                      <w:szCs w:val="36"/>
+                    </w:rPr>
+                    <w:t>ivip</w:t>
+                  </w:r>
+                  <w:proofErr w:type="spellEnd"/>
                 </w:p>
                 <w:tbl>
                   <w:tblPr>
@@ -575,11 +593,21 @@
             <w:r>
               <w:t xml:space="preserve"> recommendation was drawn up by the Functional Data Exchange (FDX) working group and defines a standard format and a machine-readable specification of a data model/data format for the transfer of functional data (</w:t>
             </w:r>
+            <w:proofErr w:type="gramStart"/>
             <w:r>
               <w:t>e.g.</w:t>
             </w:r>
-            <w:r>
-              <w:t xml:space="preserve"> characteristic diagrams, characteristic curves, characteristic values) between customers and their suppliers. </w:t>
+            <w:proofErr w:type="gramEnd"/>
+            <w:r>
+              <w:t xml:space="preserve"> </w:t>
+            </w:r>
+            <w:proofErr w:type="spellStart"/>
+            <w:r>
+              <w:t>characteristic</w:t>
+            </w:r>
+            <w:proofErr w:type="spellEnd"/>
+            <w:r>
+              <w:t xml:space="preserve"> diagrams, characteristic curves, characteristic values) between customers and their suppliers. </w:t>
             </w:r>
           </w:p>
           <w:p>
@@ -802,44 +830,16 @@
                     </w:rPr>
                     <w:fldChar w:fldCharType="separate"/>
                   </w:r>
-                  <w:ins w:id="0" w:author="Guido Schneider" w:date="2021-10-12T12:15:00Z">
-                    <w:r>
-                      <w:rPr>
-                        <w:b/>
-                        <w:bCs/>
-                        <w:noProof/>
-                        <w:sz w:val="23"/>
-                        <w:szCs w:val="23"/>
-                      </w:rPr>
-                      <w:t>7. October 2021</w:t>
-                    </w:r>
-                  </w:ins>
-                  <w:ins w:id="1" w:author="KARL-MICHAEL HAHN" w:date="2021-10-07T08:14:00Z">
-                    <w:del w:id="2" w:author="Guido Schneider" w:date="2021-10-12T12:15:00Z">
-                      <w:r>
-                        <w:rPr>
-                          <w:b/>
-                          <w:bCs/>
-                          <w:noProof/>
-                          <w:sz w:val="23"/>
-                          <w:szCs w:val="23"/>
-                        </w:rPr>
-                        <w:delText>7. October 2021</w:delText>
-                      </w:r>
-                    </w:del>
-                  </w:ins>
-                  <w:del w:id="3" w:author="Guido Schneider" w:date="2021-10-12T12:15:00Z">
-                    <w:r>
-                      <w:rPr>
-                        <w:b/>
-                        <w:bCs/>
-                        <w:noProof/>
-                        <w:sz w:val="23"/>
-                        <w:szCs w:val="23"/>
-                      </w:rPr>
-                      <w:delText>29. September 2021</w:delText>
-                    </w:r>
-                  </w:del>
+                  <w:r>
+                    <w:rPr>
+                      <w:b/>
+                      <w:bCs/>
+                      <w:noProof/>
+                      <w:sz w:val="23"/>
+                      <w:szCs w:val="23"/>
+                    </w:rPr>
+                    <w:t>12. October 2021</w:t>
+                  </w:r>
                   <w:r>
                     <w:rPr>
                       <w:b/>
@@ -938,6 +938,7 @@
                       <w:szCs w:val="23"/>
                     </w:rPr>
                   </w:pPr>
+                  <w:proofErr w:type="spellStart"/>
                   <w:r>
                     <w:rPr>
                       <w:b/>
@@ -945,7 +946,37 @@
                       <w:sz w:val="23"/>
                       <w:szCs w:val="23"/>
                     </w:rPr>
-                    <w:t>prostep ivip / VDA Functional Data Exchange FDX working group</w:t>
+                    <w:t>prostep</w:t>
+                  </w:r>
+                  <w:proofErr w:type="spellEnd"/>
+                  <w:r>
+                    <w:rPr>
+                      <w:b/>
+                      <w:bCs/>
+                      <w:sz w:val="23"/>
+                      <w:szCs w:val="23"/>
+                    </w:rPr>
+                    <w:t xml:space="preserve"> </w:t>
+                  </w:r>
+                  <w:proofErr w:type="spellStart"/>
+                  <w:r>
+                    <w:rPr>
+                      <w:b/>
+                      <w:bCs/>
+                      <w:sz w:val="23"/>
+                      <w:szCs w:val="23"/>
+                    </w:rPr>
+                    <w:t>ivip</w:t>
+                  </w:r>
+                  <w:proofErr w:type="spellEnd"/>
+                  <w:r>
+                    <w:rPr>
+                      <w:b/>
+                      <w:bCs/>
+                      <w:sz w:val="23"/>
+                      <w:szCs w:val="23"/>
+                    </w:rPr>
+                    <w:t xml:space="preserve"> / VDA Functional Data Exchange FDX working group</w:t>
                   </w:r>
                 </w:p>
                 <w:p>
@@ -1102,7 +1133,38 @@
                                         <w:szCs w:val="20"/>
                                       </w:rPr>
                                       <w:tab/>
-                                      <w:t xml:space="preserve">Verband der Automobilindustrie </w:t>
+                                    </w:r>
+                                    <w:proofErr w:type="spellStart"/>
+                                    <w:r>
+                                      <w:rPr>
+                                        <w:sz w:val="20"/>
+                                        <w:szCs w:val="20"/>
+                                      </w:rPr>
+                                      <w:t>Verband</w:t>
+                                    </w:r>
+                                    <w:proofErr w:type="spellEnd"/>
+                                    <w:r>
+                                      <w:rPr>
+                                        <w:sz w:val="20"/>
+                                        <w:szCs w:val="20"/>
+                                      </w:rPr>
+                                      <w:t xml:space="preserve"> der </w:t>
+                                    </w:r>
+                                    <w:proofErr w:type="spellStart"/>
+                                    <w:r>
+                                      <w:rPr>
+                                        <w:sz w:val="20"/>
+                                        <w:szCs w:val="20"/>
+                                      </w:rPr>
+                                      <w:t>Automobilindustrie</w:t>
+                                    </w:r>
+                                    <w:proofErr w:type="spellEnd"/>
+                                    <w:r>
+                                      <w:rPr>
+                                        <w:sz w:val="20"/>
+                                        <w:szCs w:val="20"/>
+                                      </w:rPr>
+                                      <w:t xml:space="preserve"> </w:t>
                                     </w:r>
                                     <w:r>
                                       <w:rPr>
@@ -1156,7 +1218,22 @@
                                         <w:szCs w:val="20"/>
                                       </w:rPr>
                                       <w:tab/>
-                                      <w:t xml:space="preserve">Behrenstraße 35 </w:t>
+                                    </w:r>
+                                    <w:proofErr w:type="spellStart"/>
+                                    <w:r>
+                                      <w:rPr>
+                                        <w:sz w:val="20"/>
+                                        <w:szCs w:val="20"/>
+                                      </w:rPr>
+                                      <w:t>Behrenstraße</w:t>
+                                    </w:r>
+                                    <w:proofErr w:type="spellEnd"/>
+                                    <w:r>
+                                      <w:rPr>
+                                        <w:sz w:val="20"/>
+                                        <w:szCs w:val="20"/>
+                                      </w:rPr>
+                                      <w:t xml:space="preserve"> 35 </w:t>
                                     </w:r>
                                     <w:r>
                                       <w:rPr>
@@ -1209,7 +1286,22 @@
                                         <w:szCs w:val="20"/>
                                       </w:rPr>
                                       <w:tab/>
-                                      <w:t xml:space="preserve">Postfach 8 04 62 </w:t>
+                                    </w:r>
+                                    <w:proofErr w:type="spellStart"/>
+                                    <w:r>
+                                      <w:rPr>
+                                        <w:sz w:val="20"/>
+                                        <w:szCs w:val="20"/>
+                                      </w:rPr>
+                                      <w:t>Postfach</w:t>
+                                    </w:r>
+                                    <w:proofErr w:type="spellEnd"/>
+                                    <w:r>
+                                      <w:rPr>
+                                        <w:sz w:val="20"/>
+                                        <w:szCs w:val="20"/>
+                                      </w:rPr>
+                                      <w:t xml:space="preserve"> 8 04 62 </w:t>
                                     </w:r>
                                     <w:r>
                                       <w:rPr>
@@ -1478,7 +1570,38 @@
                                         <w:szCs w:val="20"/>
                                       </w:rPr>
                                       <w:tab/>
-                                      <w:t>prostep ivip Association</w:t>
+                                    </w:r>
+                                    <w:proofErr w:type="spellStart"/>
+                                    <w:r>
+                                      <w:rPr>
+                                        <w:sz w:val="20"/>
+                                        <w:szCs w:val="20"/>
+                                      </w:rPr>
+                                      <w:t>prostep</w:t>
+                                    </w:r>
+                                    <w:proofErr w:type="spellEnd"/>
+                                    <w:r>
+                                      <w:rPr>
+                                        <w:sz w:val="20"/>
+                                        <w:szCs w:val="20"/>
+                                      </w:rPr>
+                                      <w:t xml:space="preserve"> </w:t>
+                                    </w:r>
+                                    <w:proofErr w:type="spellStart"/>
+                                    <w:r>
+                                      <w:rPr>
+                                        <w:sz w:val="20"/>
+                                        <w:szCs w:val="20"/>
+                                      </w:rPr>
+                                      <w:t>ivip</w:t>
+                                    </w:r>
+                                    <w:proofErr w:type="spellEnd"/>
+                                    <w:r>
+                                      <w:rPr>
+                                        <w:sz w:val="20"/>
+                                        <w:szCs w:val="20"/>
+                                      </w:rPr>
+                                      <w:t xml:space="preserve"> Association</w:t>
                                     </w:r>
                                     <w:r>
                                       <w:rPr>
@@ -1524,7 +1647,22 @@
                                         <w:szCs w:val="20"/>
                                       </w:rPr>
                                       <w:tab/>
-                                      <w:t>Dolivostr. 11</w:t>
+                                    </w:r>
+                                    <w:proofErr w:type="spellStart"/>
+                                    <w:r>
+                                      <w:rPr>
+                                        <w:sz w:val="20"/>
+                                        <w:szCs w:val="20"/>
+                                      </w:rPr>
+                                      <w:t>Dolivostr</w:t>
+                                    </w:r>
+                                    <w:proofErr w:type="spellEnd"/>
+                                    <w:r>
+                                      <w:rPr>
+                                        <w:sz w:val="20"/>
+                                        <w:szCs w:val="20"/>
+                                      </w:rPr>
+                                      <w:t>. 11</w:t>
                                     </w:r>
                                     <w:r>
                                       <w:rPr>
@@ -2298,7 +2436,7 @@
           <w:pPr>
             <w:pStyle w:val="TOC1"/>
             <w:rPr>
-              <w:ins w:id="4" w:author="KARL-MICHAEL HAHN [2]" w:date="2021-09-23T08:40:00Z"/>
+              <w:ins w:id="0" w:author="KARL-MICHAEL HAHN [2]" w:date="2021-09-23T08:40:00Z"/>
               <w:rFonts w:asciiTheme="minorHAnsi" w:eastAsiaTheme="minorEastAsia" w:hAnsiTheme="minorHAnsi" w:cstheme="minorBidi"/>
               <w:noProof/>
               <w:szCs w:val="22"/>
@@ -2323,7 +2461,7 @@
             </w:rPr>
             <w:fldChar w:fldCharType="separate"/>
           </w:r>
-          <w:ins w:id="5" w:author="KARL-MICHAEL HAHN [2]" w:date="2021-09-23T08:40:00Z">
+          <w:ins w:id="1" w:author="KARL-MICHAEL HAHN [2]" w:date="2021-09-23T08:40:00Z">
             <w:r>
               <w:rPr>
                 <w:rStyle w:val="Hyperlink"/>
@@ -2416,7 +2554,7 @@
             </w:rPr>
             <w:fldChar w:fldCharType="separate"/>
           </w:r>
-          <w:ins w:id="6" w:author="KARL-MICHAEL HAHN [2]" w:date="2021-09-23T08:40:00Z">
+          <w:ins w:id="2" w:author="KARL-MICHAEL HAHN [2]" w:date="2021-09-23T08:40:00Z">
             <w:r>
               <w:rPr>
                 <w:noProof/>
@@ -2448,14 +2586,14 @@
               <w:tab w:val="right" w:leader="dot" w:pos="9396"/>
             </w:tabs>
             <w:rPr>
-              <w:ins w:id="7" w:author="KARL-MICHAEL HAHN [2]" w:date="2021-09-23T08:40:00Z"/>
+              <w:ins w:id="3" w:author="KARL-MICHAEL HAHN [2]" w:date="2021-09-23T08:40:00Z"/>
               <w:rFonts w:asciiTheme="minorHAnsi" w:eastAsiaTheme="minorEastAsia" w:hAnsiTheme="minorHAnsi" w:cstheme="minorBidi"/>
               <w:noProof/>
               <w:szCs w:val="22"/>
               <w:lang w:val="en-GB" w:eastAsia="en-GB"/>
             </w:rPr>
           </w:pPr>
-          <w:ins w:id="8" w:author="KARL-MICHAEL HAHN [2]" w:date="2021-09-23T08:40:00Z">
+          <w:ins w:id="4" w:author="KARL-MICHAEL HAHN [2]" w:date="2021-09-23T08:40:00Z">
             <w:r>
               <w:rPr>
                 <w:rStyle w:val="Hyperlink"/>
@@ -2548,7 +2686,7 @@
             </w:rPr>
             <w:fldChar w:fldCharType="separate"/>
           </w:r>
-          <w:ins w:id="9" w:author="KARL-MICHAEL HAHN [2]" w:date="2021-09-23T08:40:00Z">
+          <w:ins w:id="5" w:author="KARL-MICHAEL HAHN [2]" w:date="2021-09-23T08:40:00Z">
             <w:r>
               <w:rPr>
                 <w:noProof/>
@@ -2580,14 +2718,14 @@
               <w:tab w:val="right" w:leader="dot" w:pos="9396"/>
             </w:tabs>
             <w:rPr>
-              <w:ins w:id="10" w:author="KARL-MICHAEL HAHN [2]" w:date="2021-09-23T08:40:00Z"/>
+              <w:ins w:id="6" w:author="KARL-MICHAEL HAHN [2]" w:date="2021-09-23T08:40:00Z"/>
               <w:rFonts w:asciiTheme="minorHAnsi" w:eastAsiaTheme="minorEastAsia" w:hAnsiTheme="minorHAnsi" w:cstheme="minorBidi"/>
               <w:noProof/>
               <w:szCs w:val="22"/>
               <w:lang w:val="en-GB" w:eastAsia="en-GB"/>
             </w:rPr>
           </w:pPr>
-          <w:ins w:id="11" w:author="KARL-MICHAEL HAHN [2]" w:date="2021-09-23T08:40:00Z">
+          <w:ins w:id="7" w:author="KARL-MICHAEL HAHN [2]" w:date="2021-09-23T08:40:00Z">
             <w:r>
               <w:rPr>
                 <w:rStyle w:val="Hyperlink"/>
@@ -2680,7 +2818,7 @@
             </w:rPr>
             <w:fldChar w:fldCharType="separate"/>
           </w:r>
-          <w:ins w:id="12" w:author="KARL-MICHAEL HAHN [2]" w:date="2021-09-23T08:40:00Z">
+          <w:ins w:id="8" w:author="KARL-MICHAEL HAHN [2]" w:date="2021-09-23T08:40:00Z">
             <w:r>
               <w:rPr>
                 <w:noProof/>
@@ -2712,14 +2850,14 @@
               <w:tab w:val="right" w:leader="dot" w:pos="9396"/>
             </w:tabs>
             <w:rPr>
-              <w:ins w:id="13" w:author="KARL-MICHAEL HAHN [2]" w:date="2021-09-23T08:40:00Z"/>
+              <w:ins w:id="9" w:author="KARL-MICHAEL HAHN [2]" w:date="2021-09-23T08:40:00Z"/>
               <w:rFonts w:asciiTheme="minorHAnsi" w:eastAsiaTheme="minorEastAsia" w:hAnsiTheme="minorHAnsi" w:cstheme="minorBidi"/>
               <w:noProof/>
               <w:szCs w:val="22"/>
               <w:lang w:val="en-GB" w:eastAsia="en-GB"/>
             </w:rPr>
           </w:pPr>
-          <w:ins w:id="14" w:author="KARL-MICHAEL HAHN [2]" w:date="2021-09-23T08:40:00Z">
+          <w:ins w:id="10" w:author="KARL-MICHAEL HAHN [2]" w:date="2021-09-23T08:40:00Z">
             <w:r>
               <w:rPr>
                 <w:rStyle w:val="Hyperlink"/>
@@ -2812,7 +2950,7 @@
             </w:rPr>
             <w:fldChar w:fldCharType="separate"/>
           </w:r>
-          <w:ins w:id="15" w:author="KARL-MICHAEL HAHN [2]" w:date="2021-09-23T08:40:00Z">
+          <w:ins w:id="11" w:author="KARL-MICHAEL HAHN [2]" w:date="2021-09-23T08:40:00Z">
             <w:r>
               <w:rPr>
                 <w:noProof/>
@@ -2840,14 +2978,14 @@
           <w:pPr>
             <w:pStyle w:val="TOC1"/>
             <w:rPr>
-              <w:ins w:id="16" w:author="KARL-MICHAEL HAHN [2]" w:date="2021-09-23T08:40:00Z"/>
+              <w:ins w:id="12" w:author="KARL-MICHAEL HAHN [2]" w:date="2021-09-23T08:40:00Z"/>
               <w:rFonts w:asciiTheme="minorHAnsi" w:eastAsiaTheme="minorEastAsia" w:hAnsiTheme="minorHAnsi" w:cstheme="minorBidi"/>
               <w:noProof/>
               <w:szCs w:val="22"/>
               <w:lang w:val="en-GB" w:eastAsia="en-GB"/>
             </w:rPr>
           </w:pPr>
-          <w:ins w:id="17" w:author="KARL-MICHAEL HAHN [2]" w:date="2021-09-23T08:40:00Z">
+          <w:ins w:id="13" w:author="KARL-MICHAEL HAHN [2]" w:date="2021-09-23T08:40:00Z">
             <w:r>
               <w:rPr>
                 <w:rStyle w:val="Hyperlink"/>
@@ -2940,7 +3078,7 @@
             </w:rPr>
             <w:fldChar w:fldCharType="separate"/>
           </w:r>
-          <w:ins w:id="18" w:author="KARL-MICHAEL HAHN [2]" w:date="2021-09-23T08:40:00Z">
+          <w:ins w:id="14" w:author="KARL-MICHAEL HAHN [2]" w:date="2021-09-23T08:40:00Z">
             <w:r>
               <w:rPr>
                 <w:noProof/>
@@ -2972,14 +3110,14 @@
               <w:tab w:val="right" w:leader="dot" w:pos="9396"/>
             </w:tabs>
             <w:rPr>
-              <w:ins w:id="19" w:author="KARL-MICHAEL HAHN [2]" w:date="2021-09-23T08:40:00Z"/>
+              <w:ins w:id="15" w:author="KARL-MICHAEL HAHN [2]" w:date="2021-09-23T08:40:00Z"/>
               <w:rFonts w:asciiTheme="minorHAnsi" w:eastAsiaTheme="minorEastAsia" w:hAnsiTheme="minorHAnsi" w:cstheme="minorBidi"/>
               <w:noProof/>
               <w:szCs w:val="22"/>
               <w:lang w:val="en-GB" w:eastAsia="en-GB"/>
             </w:rPr>
           </w:pPr>
-          <w:ins w:id="20" w:author="KARL-MICHAEL HAHN [2]" w:date="2021-09-23T08:40:00Z">
+          <w:ins w:id="16" w:author="KARL-MICHAEL HAHN [2]" w:date="2021-09-23T08:40:00Z">
             <w:r>
               <w:rPr>
                 <w:rStyle w:val="Hyperlink"/>
@@ -3072,7 +3210,7 @@
             </w:rPr>
             <w:fldChar w:fldCharType="separate"/>
           </w:r>
-          <w:ins w:id="21" w:author="KARL-MICHAEL HAHN [2]" w:date="2021-09-23T08:40:00Z">
+          <w:ins w:id="17" w:author="KARL-MICHAEL HAHN [2]" w:date="2021-09-23T08:40:00Z">
             <w:r>
               <w:rPr>
                 <w:noProof/>
@@ -3104,14 +3242,14 @@
               <w:tab w:val="right" w:leader="dot" w:pos="9396"/>
             </w:tabs>
             <w:rPr>
-              <w:ins w:id="22" w:author="KARL-MICHAEL HAHN [2]" w:date="2021-09-23T08:40:00Z"/>
+              <w:ins w:id="18" w:author="KARL-MICHAEL HAHN [2]" w:date="2021-09-23T08:40:00Z"/>
               <w:rFonts w:asciiTheme="minorHAnsi" w:eastAsiaTheme="minorEastAsia" w:hAnsiTheme="minorHAnsi" w:cstheme="minorBidi"/>
               <w:noProof/>
               <w:szCs w:val="22"/>
               <w:lang w:val="en-GB" w:eastAsia="en-GB"/>
             </w:rPr>
           </w:pPr>
-          <w:ins w:id="23" w:author="KARL-MICHAEL HAHN [2]" w:date="2021-09-23T08:40:00Z">
+          <w:ins w:id="19" w:author="KARL-MICHAEL HAHN [2]" w:date="2021-09-23T08:40:00Z">
             <w:r>
               <w:rPr>
                 <w:rStyle w:val="Hyperlink"/>
@@ -3204,7 +3342,7 @@
             </w:rPr>
             <w:fldChar w:fldCharType="separate"/>
           </w:r>
-          <w:ins w:id="24" w:author="KARL-MICHAEL HAHN [2]" w:date="2021-09-23T08:40:00Z">
+          <w:ins w:id="20" w:author="KARL-MICHAEL HAHN [2]" w:date="2021-09-23T08:40:00Z">
             <w:r>
               <w:rPr>
                 <w:noProof/>
@@ -3232,14 +3370,14 @@
           <w:pPr>
             <w:pStyle w:val="TOC1"/>
             <w:rPr>
-              <w:ins w:id="25" w:author="KARL-MICHAEL HAHN [2]" w:date="2021-09-23T08:40:00Z"/>
+              <w:ins w:id="21" w:author="KARL-MICHAEL HAHN [2]" w:date="2021-09-23T08:40:00Z"/>
               <w:rFonts w:asciiTheme="minorHAnsi" w:eastAsiaTheme="minorEastAsia" w:hAnsiTheme="minorHAnsi" w:cstheme="minorBidi"/>
               <w:noProof/>
               <w:szCs w:val="22"/>
               <w:lang w:val="en-GB" w:eastAsia="en-GB"/>
             </w:rPr>
           </w:pPr>
-          <w:ins w:id="26" w:author="KARL-MICHAEL HAHN [2]" w:date="2021-09-23T08:40:00Z">
+          <w:ins w:id="22" w:author="KARL-MICHAEL HAHN [2]" w:date="2021-09-23T08:40:00Z">
             <w:r>
               <w:rPr>
                 <w:rStyle w:val="Hyperlink"/>
@@ -3332,7 +3470,7 @@
             </w:rPr>
             <w:fldChar w:fldCharType="separate"/>
           </w:r>
-          <w:ins w:id="27" w:author="KARL-MICHAEL HAHN [2]" w:date="2021-09-23T08:40:00Z">
+          <w:ins w:id="23" w:author="KARL-MICHAEL HAHN [2]" w:date="2021-09-23T08:40:00Z">
             <w:r>
               <w:rPr>
                 <w:noProof/>
@@ -3360,14 +3498,14 @@
           <w:pPr>
             <w:pStyle w:val="TOC1"/>
             <w:rPr>
-              <w:ins w:id="28" w:author="KARL-MICHAEL HAHN [2]" w:date="2021-09-23T08:40:00Z"/>
+              <w:ins w:id="24" w:author="KARL-MICHAEL HAHN [2]" w:date="2021-09-23T08:40:00Z"/>
               <w:rFonts w:asciiTheme="minorHAnsi" w:eastAsiaTheme="minorEastAsia" w:hAnsiTheme="minorHAnsi" w:cstheme="minorBidi"/>
               <w:noProof/>
               <w:szCs w:val="22"/>
               <w:lang w:val="en-GB" w:eastAsia="en-GB"/>
             </w:rPr>
           </w:pPr>
-          <w:ins w:id="29" w:author="KARL-MICHAEL HAHN [2]" w:date="2021-09-23T08:40:00Z">
+          <w:ins w:id="25" w:author="KARL-MICHAEL HAHN [2]" w:date="2021-09-23T08:40:00Z">
             <w:r>
               <w:rPr>
                 <w:rStyle w:val="Hyperlink"/>
@@ -3460,7 +3598,7 @@
             </w:rPr>
             <w:fldChar w:fldCharType="separate"/>
           </w:r>
-          <w:ins w:id="30" w:author="KARL-MICHAEL HAHN [2]" w:date="2021-09-23T08:40:00Z">
+          <w:ins w:id="26" w:author="KARL-MICHAEL HAHN [2]" w:date="2021-09-23T08:40:00Z">
             <w:r>
               <w:rPr>
                 <w:noProof/>
@@ -3488,14 +3626,14 @@
           <w:pPr>
             <w:pStyle w:val="TOC1"/>
             <w:rPr>
-              <w:ins w:id="31" w:author="KARL-MICHAEL HAHN [2]" w:date="2021-09-23T08:40:00Z"/>
+              <w:ins w:id="27" w:author="KARL-MICHAEL HAHN [2]" w:date="2021-09-23T08:40:00Z"/>
               <w:rFonts w:asciiTheme="minorHAnsi" w:eastAsiaTheme="minorEastAsia" w:hAnsiTheme="minorHAnsi" w:cstheme="minorBidi"/>
               <w:noProof/>
               <w:szCs w:val="22"/>
               <w:lang w:val="en-GB" w:eastAsia="en-GB"/>
             </w:rPr>
           </w:pPr>
-          <w:ins w:id="32" w:author="KARL-MICHAEL HAHN [2]" w:date="2021-09-23T08:40:00Z">
+          <w:ins w:id="28" w:author="KARL-MICHAEL HAHN [2]" w:date="2021-09-23T08:40:00Z">
             <w:r>
               <w:rPr>
                 <w:rStyle w:val="Hyperlink"/>
@@ -3588,7 +3726,7 @@
             </w:rPr>
             <w:fldChar w:fldCharType="separate"/>
           </w:r>
-          <w:ins w:id="33" w:author="KARL-MICHAEL HAHN [2]" w:date="2021-09-23T08:40:00Z">
+          <w:ins w:id="29" w:author="KARL-MICHAEL HAHN [2]" w:date="2021-09-23T08:40:00Z">
             <w:r>
               <w:rPr>
                 <w:noProof/>
@@ -3620,14 +3758,14 @@
               <w:tab w:val="right" w:leader="dot" w:pos="9396"/>
             </w:tabs>
             <w:rPr>
-              <w:ins w:id="34" w:author="KARL-MICHAEL HAHN [2]" w:date="2021-09-23T08:40:00Z"/>
+              <w:ins w:id="30" w:author="KARL-MICHAEL HAHN [2]" w:date="2021-09-23T08:40:00Z"/>
               <w:rFonts w:asciiTheme="minorHAnsi" w:eastAsiaTheme="minorEastAsia" w:hAnsiTheme="minorHAnsi" w:cstheme="minorBidi"/>
               <w:noProof/>
               <w:szCs w:val="22"/>
               <w:lang w:val="en-GB" w:eastAsia="en-GB"/>
             </w:rPr>
           </w:pPr>
-          <w:ins w:id="35" w:author="KARL-MICHAEL HAHN [2]" w:date="2021-09-23T08:40:00Z">
+          <w:ins w:id="31" w:author="KARL-MICHAEL HAHN [2]" w:date="2021-09-23T08:40:00Z">
             <w:r>
               <w:rPr>
                 <w:rStyle w:val="Hyperlink"/>
@@ -3720,7 +3858,7 @@
             </w:rPr>
             <w:fldChar w:fldCharType="separate"/>
           </w:r>
-          <w:ins w:id="36" w:author="KARL-MICHAEL HAHN [2]" w:date="2021-09-23T08:40:00Z">
+          <w:ins w:id="32" w:author="KARL-MICHAEL HAHN [2]" w:date="2021-09-23T08:40:00Z">
             <w:r>
               <w:rPr>
                 <w:noProof/>
@@ -3748,14 +3886,14 @@
           <w:pPr>
             <w:pStyle w:val="TOC3"/>
             <w:rPr>
-              <w:ins w:id="37" w:author="KARL-MICHAEL HAHN [2]" w:date="2021-09-23T08:40:00Z"/>
+              <w:ins w:id="33" w:author="KARL-MICHAEL HAHN [2]" w:date="2021-09-23T08:40:00Z"/>
               <w:rFonts w:asciiTheme="minorHAnsi" w:eastAsiaTheme="minorEastAsia" w:hAnsiTheme="minorHAnsi" w:cstheme="minorBidi"/>
               <w:noProof/>
               <w:szCs w:val="22"/>
               <w:lang w:val="en-GB" w:eastAsia="en-GB"/>
             </w:rPr>
           </w:pPr>
-          <w:ins w:id="38" w:author="KARL-MICHAEL HAHN [2]" w:date="2021-09-23T08:40:00Z">
+          <w:ins w:id="34" w:author="KARL-MICHAEL HAHN [2]" w:date="2021-09-23T08:40:00Z">
             <w:r>
               <w:rPr>
                 <w:rStyle w:val="Hyperlink"/>
@@ -3848,7 +3986,7 @@
             </w:rPr>
             <w:fldChar w:fldCharType="separate"/>
           </w:r>
-          <w:ins w:id="39" w:author="KARL-MICHAEL HAHN [2]" w:date="2021-09-23T08:40:00Z">
+          <w:ins w:id="35" w:author="KARL-MICHAEL HAHN [2]" w:date="2021-09-23T08:40:00Z">
             <w:r>
               <w:rPr>
                 <w:noProof/>
@@ -3876,14 +4014,14 @@
           <w:pPr>
             <w:pStyle w:val="TOC3"/>
             <w:rPr>
-              <w:ins w:id="40" w:author="KARL-MICHAEL HAHN [2]" w:date="2021-09-23T08:40:00Z"/>
+              <w:ins w:id="36" w:author="KARL-MICHAEL HAHN [2]" w:date="2021-09-23T08:40:00Z"/>
               <w:rFonts w:asciiTheme="minorHAnsi" w:eastAsiaTheme="minorEastAsia" w:hAnsiTheme="minorHAnsi" w:cstheme="minorBidi"/>
               <w:noProof/>
               <w:szCs w:val="22"/>
               <w:lang w:val="en-GB" w:eastAsia="en-GB"/>
             </w:rPr>
           </w:pPr>
-          <w:ins w:id="41" w:author="KARL-MICHAEL HAHN [2]" w:date="2021-09-23T08:40:00Z">
+          <w:ins w:id="37" w:author="KARL-MICHAEL HAHN [2]" w:date="2021-09-23T08:40:00Z">
             <w:r>
               <w:rPr>
                 <w:rStyle w:val="Hyperlink"/>
@@ -3976,7 +4114,7 @@
             </w:rPr>
             <w:fldChar w:fldCharType="separate"/>
           </w:r>
-          <w:ins w:id="42" w:author="KARL-MICHAEL HAHN [2]" w:date="2021-09-23T08:40:00Z">
+          <w:ins w:id="38" w:author="KARL-MICHAEL HAHN [2]" w:date="2021-09-23T08:40:00Z">
             <w:r>
               <w:rPr>
                 <w:noProof/>
@@ -4008,14 +4146,14 @@
               <w:tab w:val="right" w:leader="dot" w:pos="9396"/>
             </w:tabs>
             <w:rPr>
-              <w:ins w:id="43" w:author="KARL-MICHAEL HAHN [2]" w:date="2021-09-23T08:40:00Z"/>
+              <w:ins w:id="39" w:author="KARL-MICHAEL HAHN [2]" w:date="2021-09-23T08:40:00Z"/>
               <w:rFonts w:asciiTheme="minorHAnsi" w:eastAsiaTheme="minorEastAsia" w:hAnsiTheme="minorHAnsi" w:cstheme="minorBidi"/>
               <w:noProof/>
               <w:szCs w:val="22"/>
               <w:lang w:val="en-GB" w:eastAsia="en-GB"/>
             </w:rPr>
           </w:pPr>
-          <w:ins w:id="44" w:author="KARL-MICHAEL HAHN [2]" w:date="2021-09-23T08:40:00Z">
+          <w:ins w:id="40" w:author="KARL-MICHAEL HAHN [2]" w:date="2021-09-23T08:40:00Z">
             <w:r>
               <w:rPr>
                 <w:rStyle w:val="Hyperlink"/>
@@ -4108,7 +4246,7 @@
             </w:rPr>
             <w:fldChar w:fldCharType="separate"/>
           </w:r>
-          <w:ins w:id="45" w:author="KARL-MICHAEL HAHN [2]" w:date="2021-09-23T08:40:00Z">
+          <w:ins w:id="41" w:author="KARL-MICHAEL HAHN [2]" w:date="2021-09-23T08:40:00Z">
             <w:r>
               <w:rPr>
                 <w:noProof/>
@@ -4140,14 +4278,14 @@
               <w:tab w:val="right" w:leader="dot" w:pos="9396"/>
             </w:tabs>
             <w:rPr>
-              <w:ins w:id="46" w:author="KARL-MICHAEL HAHN [2]" w:date="2021-09-23T08:40:00Z"/>
+              <w:ins w:id="42" w:author="KARL-MICHAEL HAHN [2]" w:date="2021-09-23T08:40:00Z"/>
               <w:rFonts w:asciiTheme="minorHAnsi" w:eastAsiaTheme="minorEastAsia" w:hAnsiTheme="minorHAnsi" w:cstheme="minorBidi"/>
               <w:noProof/>
               <w:szCs w:val="22"/>
               <w:lang w:val="en-GB" w:eastAsia="en-GB"/>
             </w:rPr>
           </w:pPr>
-          <w:ins w:id="47" w:author="KARL-MICHAEL HAHN [2]" w:date="2021-09-23T08:40:00Z">
+          <w:ins w:id="43" w:author="KARL-MICHAEL HAHN [2]" w:date="2021-09-23T08:40:00Z">
             <w:r>
               <w:rPr>
                 <w:rStyle w:val="Hyperlink"/>
@@ -4240,7 +4378,7 @@
             </w:rPr>
             <w:fldChar w:fldCharType="separate"/>
           </w:r>
-          <w:ins w:id="48" w:author="KARL-MICHAEL HAHN [2]" w:date="2021-09-23T08:40:00Z">
+          <w:ins w:id="44" w:author="KARL-MICHAEL HAHN [2]" w:date="2021-09-23T08:40:00Z">
             <w:r>
               <w:rPr>
                 <w:noProof/>
@@ -4272,14 +4410,14 @@
               <w:tab w:val="right" w:leader="dot" w:pos="9396"/>
             </w:tabs>
             <w:rPr>
-              <w:ins w:id="49" w:author="KARL-MICHAEL HAHN [2]" w:date="2021-09-23T08:40:00Z"/>
+              <w:ins w:id="45" w:author="KARL-MICHAEL HAHN [2]" w:date="2021-09-23T08:40:00Z"/>
               <w:rFonts w:asciiTheme="minorHAnsi" w:eastAsiaTheme="minorEastAsia" w:hAnsiTheme="minorHAnsi" w:cstheme="minorBidi"/>
               <w:noProof/>
               <w:szCs w:val="22"/>
               <w:lang w:val="en-GB" w:eastAsia="en-GB"/>
             </w:rPr>
           </w:pPr>
-          <w:ins w:id="50" w:author="KARL-MICHAEL HAHN [2]" w:date="2021-09-23T08:40:00Z">
+          <w:ins w:id="46" w:author="KARL-MICHAEL HAHN [2]" w:date="2021-09-23T08:40:00Z">
             <w:r>
               <w:rPr>
                 <w:rStyle w:val="Hyperlink"/>
@@ -4372,7 +4510,7 @@
             </w:rPr>
             <w:fldChar w:fldCharType="separate"/>
           </w:r>
-          <w:ins w:id="51" w:author="KARL-MICHAEL HAHN [2]" w:date="2021-09-23T08:40:00Z">
+          <w:ins w:id="47" w:author="KARL-MICHAEL HAHN [2]" w:date="2021-09-23T08:40:00Z">
             <w:r>
               <w:rPr>
                 <w:noProof/>
@@ -4400,14 +4538,14 @@
           <w:pPr>
             <w:pStyle w:val="TOC3"/>
             <w:rPr>
-              <w:ins w:id="52" w:author="KARL-MICHAEL HAHN [2]" w:date="2021-09-23T08:40:00Z"/>
+              <w:ins w:id="48" w:author="KARL-MICHAEL HAHN [2]" w:date="2021-09-23T08:40:00Z"/>
               <w:rFonts w:asciiTheme="minorHAnsi" w:eastAsiaTheme="minorEastAsia" w:hAnsiTheme="minorHAnsi" w:cstheme="minorBidi"/>
               <w:noProof/>
               <w:szCs w:val="22"/>
               <w:lang w:val="en-GB" w:eastAsia="en-GB"/>
             </w:rPr>
           </w:pPr>
-          <w:ins w:id="53" w:author="KARL-MICHAEL HAHN [2]" w:date="2021-09-23T08:40:00Z">
+          <w:ins w:id="49" w:author="KARL-MICHAEL HAHN [2]" w:date="2021-09-23T08:40:00Z">
             <w:r>
               <w:rPr>
                 <w:rStyle w:val="Hyperlink"/>
@@ -4504,7 +4642,7 @@
             </w:rPr>
             <w:fldChar w:fldCharType="separate"/>
           </w:r>
-          <w:ins w:id="54" w:author="KARL-MICHAEL HAHN [2]" w:date="2021-09-23T08:40:00Z">
+          <w:ins w:id="50" w:author="KARL-MICHAEL HAHN [2]" w:date="2021-09-23T08:40:00Z">
             <w:r>
               <w:rPr>
                 <w:noProof/>
@@ -4536,14 +4674,14 @@
               <w:tab w:val="right" w:leader="dot" w:pos="9396"/>
             </w:tabs>
             <w:rPr>
-              <w:ins w:id="55" w:author="KARL-MICHAEL HAHN [2]" w:date="2021-09-23T08:40:00Z"/>
+              <w:ins w:id="51" w:author="KARL-MICHAEL HAHN [2]" w:date="2021-09-23T08:40:00Z"/>
               <w:rFonts w:asciiTheme="minorHAnsi" w:eastAsiaTheme="minorEastAsia" w:hAnsiTheme="minorHAnsi" w:cstheme="minorBidi"/>
               <w:noProof/>
               <w:szCs w:val="22"/>
               <w:lang w:val="en-GB" w:eastAsia="en-GB"/>
             </w:rPr>
           </w:pPr>
-          <w:ins w:id="56" w:author="KARL-MICHAEL HAHN [2]" w:date="2021-09-23T08:40:00Z">
+          <w:ins w:id="52" w:author="KARL-MICHAEL HAHN [2]" w:date="2021-09-23T08:40:00Z">
             <w:r>
               <w:rPr>
                 <w:rStyle w:val="Hyperlink"/>
@@ -4636,7 +4774,7 @@
             </w:rPr>
             <w:fldChar w:fldCharType="separate"/>
           </w:r>
-          <w:ins w:id="57" w:author="KARL-MICHAEL HAHN [2]" w:date="2021-09-23T08:40:00Z">
+          <w:ins w:id="53" w:author="KARL-MICHAEL HAHN [2]" w:date="2021-09-23T08:40:00Z">
             <w:r>
               <w:rPr>
                 <w:noProof/>
@@ -4664,14 +4802,14 @@
           <w:pPr>
             <w:pStyle w:val="TOC3"/>
             <w:rPr>
-              <w:ins w:id="58" w:author="KARL-MICHAEL HAHN [2]" w:date="2021-09-23T08:40:00Z"/>
+              <w:ins w:id="54" w:author="KARL-MICHAEL HAHN [2]" w:date="2021-09-23T08:40:00Z"/>
               <w:rFonts w:asciiTheme="minorHAnsi" w:eastAsiaTheme="minorEastAsia" w:hAnsiTheme="minorHAnsi" w:cstheme="minorBidi"/>
               <w:noProof/>
               <w:szCs w:val="22"/>
               <w:lang w:val="en-GB" w:eastAsia="en-GB"/>
             </w:rPr>
           </w:pPr>
-          <w:ins w:id="59" w:author="KARL-MICHAEL HAHN [2]" w:date="2021-09-23T08:40:00Z">
+          <w:ins w:id="55" w:author="KARL-MICHAEL HAHN [2]" w:date="2021-09-23T08:40:00Z">
             <w:r>
               <w:rPr>
                 <w:rStyle w:val="Hyperlink"/>
@@ -4768,7 +4906,7 @@
             </w:rPr>
             <w:fldChar w:fldCharType="separate"/>
           </w:r>
-          <w:ins w:id="60" w:author="KARL-MICHAEL HAHN [2]" w:date="2021-09-23T08:40:00Z">
+          <w:ins w:id="56" w:author="KARL-MICHAEL HAHN [2]" w:date="2021-09-23T08:40:00Z">
             <w:r>
               <w:rPr>
                 <w:noProof/>
@@ -4796,14 +4934,14 @@
           <w:pPr>
             <w:pStyle w:val="TOC3"/>
             <w:rPr>
-              <w:ins w:id="61" w:author="KARL-MICHAEL HAHN [2]" w:date="2021-09-23T08:40:00Z"/>
+              <w:ins w:id="57" w:author="KARL-MICHAEL HAHN [2]" w:date="2021-09-23T08:40:00Z"/>
               <w:rFonts w:asciiTheme="minorHAnsi" w:eastAsiaTheme="minorEastAsia" w:hAnsiTheme="minorHAnsi" w:cstheme="minorBidi"/>
               <w:noProof/>
               <w:szCs w:val="22"/>
               <w:lang w:val="en-GB" w:eastAsia="en-GB"/>
             </w:rPr>
           </w:pPr>
-          <w:ins w:id="62" w:author="KARL-MICHAEL HAHN [2]" w:date="2021-09-23T08:40:00Z">
+          <w:ins w:id="58" w:author="KARL-MICHAEL HAHN [2]" w:date="2021-09-23T08:40:00Z">
             <w:r>
               <w:rPr>
                 <w:rStyle w:val="Hyperlink"/>
@@ -4900,7 +5038,7 @@
             </w:rPr>
             <w:fldChar w:fldCharType="separate"/>
           </w:r>
-          <w:ins w:id="63" w:author="KARL-MICHAEL HAHN [2]" w:date="2021-09-23T08:40:00Z">
+          <w:ins w:id="59" w:author="KARL-MICHAEL HAHN [2]" w:date="2021-09-23T08:40:00Z">
             <w:r>
               <w:rPr>
                 <w:noProof/>
@@ -4932,14 +5070,14 @@
               <w:tab w:val="right" w:leader="dot" w:pos="9396"/>
             </w:tabs>
             <w:rPr>
-              <w:ins w:id="64" w:author="KARL-MICHAEL HAHN [2]" w:date="2021-09-23T08:40:00Z"/>
+              <w:ins w:id="60" w:author="KARL-MICHAEL HAHN [2]" w:date="2021-09-23T08:40:00Z"/>
               <w:rFonts w:asciiTheme="minorHAnsi" w:eastAsiaTheme="minorEastAsia" w:hAnsiTheme="minorHAnsi" w:cstheme="minorBidi"/>
               <w:noProof/>
               <w:szCs w:val="22"/>
               <w:lang w:val="en-GB" w:eastAsia="en-GB"/>
             </w:rPr>
           </w:pPr>
-          <w:ins w:id="65" w:author="KARL-MICHAEL HAHN [2]" w:date="2021-09-23T08:40:00Z">
+          <w:ins w:id="61" w:author="KARL-MICHAEL HAHN [2]" w:date="2021-09-23T08:40:00Z">
             <w:r>
               <w:rPr>
                 <w:rStyle w:val="Hyperlink"/>
@@ -5032,7 +5170,7 @@
             </w:rPr>
             <w:fldChar w:fldCharType="separate"/>
           </w:r>
-          <w:ins w:id="66" w:author="KARL-MICHAEL HAHN [2]" w:date="2021-09-23T08:40:00Z">
+          <w:ins w:id="62" w:author="KARL-MICHAEL HAHN [2]" w:date="2021-09-23T08:40:00Z">
             <w:r>
               <w:rPr>
                 <w:noProof/>
@@ -5060,14 +5198,14 @@
           <w:pPr>
             <w:pStyle w:val="TOC3"/>
             <w:rPr>
-              <w:ins w:id="67" w:author="KARL-MICHAEL HAHN [2]" w:date="2021-09-23T08:40:00Z"/>
+              <w:ins w:id="63" w:author="KARL-MICHAEL HAHN [2]" w:date="2021-09-23T08:40:00Z"/>
               <w:rFonts w:asciiTheme="minorHAnsi" w:eastAsiaTheme="minorEastAsia" w:hAnsiTheme="minorHAnsi" w:cstheme="minorBidi"/>
               <w:noProof/>
               <w:szCs w:val="22"/>
               <w:lang w:val="en-GB" w:eastAsia="en-GB"/>
             </w:rPr>
           </w:pPr>
-          <w:ins w:id="68" w:author="KARL-MICHAEL HAHN [2]" w:date="2021-09-23T08:40:00Z">
+          <w:ins w:id="64" w:author="KARL-MICHAEL HAHN [2]" w:date="2021-09-23T08:40:00Z">
             <w:r>
               <w:rPr>
                 <w:rStyle w:val="Hyperlink"/>
@@ -5162,7 +5300,7 @@
             </w:rPr>
             <w:fldChar w:fldCharType="separate"/>
           </w:r>
-          <w:ins w:id="69" w:author="KARL-MICHAEL HAHN [2]" w:date="2021-09-23T08:40:00Z">
+          <w:ins w:id="65" w:author="KARL-MICHAEL HAHN [2]" w:date="2021-09-23T08:40:00Z">
             <w:r>
               <w:rPr>
                 <w:noProof/>
@@ -5190,14 +5328,14 @@
           <w:pPr>
             <w:pStyle w:val="TOC3"/>
             <w:rPr>
-              <w:ins w:id="70" w:author="KARL-MICHAEL HAHN [2]" w:date="2021-09-23T08:40:00Z"/>
+              <w:ins w:id="66" w:author="KARL-MICHAEL HAHN [2]" w:date="2021-09-23T08:40:00Z"/>
               <w:rFonts w:asciiTheme="minorHAnsi" w:eastAsiaTheme="minorEastAsia" w:hAnsiTheme="minorHAnsi" w:cstheme="minorBidi"/>
               <w:noProof/>
               <w:szCs w:val="22"/>
               <w:lang w:val="en-GB" w:eastAsia="en-GB"/>
             </w:rPr>
           </w:pPr>
-          <w:ins w:id="71" w:author="KARL-MICHAEL HAHN [2]" w:date="2021-09-23T08:40:00Z">
+          <w:ins w:id="67" w:author="KARL-MICHAEL HAHN [2]" w:date="2021-09-23T08:40:00Z">
             <w:r>
               <w:rPr>
                 <w:rStyle w:val="Hyperlink"/>
@@ -5292,7 +5430,7 @@
             </w:rPr>
             <w:fldChar w:fldCharType="separate"/>
           </w:r>
-          <w:ins w:id="72" w:author="KARL-MICHAEL HAHN [2]" w:date="2021-09-23T08:40:00Z">
+          <w:ins w:id="68" w:author="KARL-MICHAEL HAHN [2]" w:date="2021-09-23T08:40:00Z">
             <w:r>
               <w:rPr>
                 <w:noProof/>
@@ -5320,14 +5458,14 @@
           <w:pPr>
             <w:pStyle w:val="TOC1"/>
             <w:rPr>
-              <w:ins w:id="73" w:author="KARL-MICHAEL HAHN [2]" w:date="2021-09-23T08:40:00Z"/>
+              <w:ins w:id="69" w:author="KARL-MICHAEL HAHN [2]" w:date="2021-09-23T08:40:00Z"/>
               <w:rFonts w:asciiTheme="minorHAnsi" w:eastAsiaTheme="minorEastAsia" w:hAnsiTheme="minorHAnsi" w:cstheme="minorBidi"/>
               <w:noProof/>
               <w:szCs w:val="22"/>
               <w:lang w:val="en-GB" w:eastAsia="en-GB"/>
             </w:rPr>
           </w:pPr>
-          <w:ins w:id="74" w:author="KARL-MICHAEL HAHN [2]" w:date="2021-09-23T08:40:00Z">
+          <w:ins w:id="70" w:author="KARL-MICHAEL HAHN [2]" w:date="2021-09-23T08:40:00Z">
             <w:r>
               <w:rPr>
                 <w:rStyle w:val="Hyperlink"/>
@@ -5420,7 +5558,7 @@
             </w:rPr>
             <w:fldChar w:fldCharType="separate"/>
           </w:r>
-          <w:ins w:id="75" w:author="KARL-MICHAEL HAHN [2]" w:date="2021-09-23T08:40:00Z">
+          <w:ins w:id="71" w:author="KARL-MICHAEL HAHN [2]" w:date="2021-09-23T08:40:00Z">
             <w:r>
               <w:rPr>
                 <w:noProof/>
@@ -5452,14 +5590,14 @@
               <w:tab w:val="right" w:leader="dot" w:pos="9396"/>
             </w:tabs>
             <w:rPr>
-              <w:ins w:id="76" w:author="KARL-MICHAEL HAHN [2]" w:date="2021-09-23T08:40:00Z"/>
+              <w:ins w:id="72" w:author="KARL-MICHAEL HAHN [2]" w:date="2021-09-23T08:40:00Z"/>
               <w:rFonts w:asciiTheme="minorHAnsi" w:eastAsiaTheme="minorEastAsia" w:hAnsiTheme="minorHAnsi" w:cstheme="minorBidi"/>
               <w:noProof/>
               <w:szCs w:val="22"/>
               <w:lang w:val="en-GB" w:eastAsia="en-GB"/>
             </w:rPr>
           </w:pPr>
-          <w:ins w:id="77" w:author="KARL-MICHAEL HAHN [2]" w:date="2021-09-23T08:40:00Z">
+          <w:ins w:id="73" w:author="KARL-MICHAEL HAHN [2]" w:date="2021-09-23T08:40:00Z">
             <w:r>
               <w:rPr>
                 <w:rStyle w:val="Hyperlink"/>
@@ -5552,7 +5690,7 @@
             </w:rPr>
             <w:fldChar w:fldCharType="separate"/>
           </w:r>
-          <w:ins w:id="78" w:author="KARL-MICHAEL HAHN [2]" w:date="2021-09-23T08:40:00Z">
+          <w:ins w:id="74" w:author="KARL-MICHAEL HAHN [2]" w:date="2021-09-23T08:40:00Z">
             <w:r>
               <w:rPr>
                 <w:noProof/>
@@ -5580,14 +5718,14 @@
           <w:pPr>
             <w:pStyle w:val="TOC3"/>
             <w:rPr>
-              <w:ins w:id="79" w:author="KARL-MICHAEL HAHN [2]" w:date="2021-09-23T08:40:00Z"/>
+              <w:ins w:id="75" w:author="KARL-MICHAEL HAHN [2]" w:date="2021-09-23T08:40:00Z"/>
               <w:rFonts w:asciiTheme="minorHAnsi" w:eastAsiaTheme="minorEastAsia" w:hAnsiTheme="minorHAnsi" w:cstheme="minorBidi"/>
               <w:noProof/>
               <w:szCs w:val="22"/>
               <w:lang w:val="en-GB" w:eastAsia="en-GB"/>
             </w:rPr>
           </w:pPr>
-          <w:ins w:id="80" w:author="KARL-MICHAEL HAHN [2]" w:date="2021-09-23T08:40:00Z">
+          <w:ins w:id="76" w:author="KARL-MICHAEL HAHN [2]" w:date="2021-09-23T08:40:00Z">
             <w:r>
               <w:rPr>
                 <w:rStyle w:val="Hyperlink"/>
@@ -5684,7 +5822,7 @@
             </w:rPr>
             <w:fldChar w:fldCharType="separate"/>
           </w:r>
-          <w:ins w:id="81" w:author="KARL-MICHAEL HAHN [2]" w:date="2021-09-23T08:40:00Z">
+          <w:ins w:id="77" w:author="KARL-MICHAEL HAHN [2]" w:date="2021-09-23T08:40:00Z">
             <w:r>
               <w:rPr>
                 <w:noProof/>
@@ -5712,14 +5850,14 @@
           <w:pPr>
             <w:pStyle w:val="TOC3"/>
             <w:rPr>
-              <w:ins w:id="82" w:author="KARL-MICHAEL HAHN [2]" w:date="2021-09-23T08:40:00Z"/>
+              <w:ins w:id="78" w:author="KARL-MICHAEL HAHN [2]" w:date="2021-09-23T08:40:00Z"/>
               <w:rFonts w:asciiTheme="minorHAnsi" w:eastAsiaTheme="minorEastAsia" w:hAnsiTheme="minorHAnsi" w:cstheme="minorBidi"/>
               <w:noProof/>
               <w:szCs w:val="22"/>
               <w:lang w:val="en-GB" w:eastAsia="en-GB"/>
             </w:rPr>
           </w:pPr>
-          <w:ins w:id="83" w:author="KARL-MICHAEL HAHN [2]" w:date="2021-09-23T08:40:00Z">
+          <w:ins w:id="79" w:author="KARL-MICHAEL HAHN [2]" w:date="2021-09-23T08:40:00Z">
             <w:r>
               <w:rPr>
                 <w:rStyle w:val="Hyperlink"/>
@@ -5796,7 +5934,7 @@
             </w:rPr>
             <w:fldChar w:fldCharType="separate"/>
           </w:r>
-          <w:ins w:id="84" w:author="KARL-MICHAEL HAHN [2]" w:date="2021-09-23T08:40:00Z">
+          <w:ins w:id="80" w:author="KARL-MICHAEL HAHN [2]" w:date="2021-09-23T08:40:00Z">
             <w:r>
               <w:rPr>
                 <w:noProof/>
@@ -5824,14 +5962,14 @@
           <w:pPr>
             <w:pStyle w:val="TOC3"/>
             <w:rPr>
-              <w:ins w:id="85" w:author="KARL-MICHAEL HAHN [2]" w:date="2021-09-23T08:40:00Z"/>
+              <w:ins w:id="81" w:author="KARL-MICHAEL HAHN [2]" w:date="2021-09-23T08:40:00Z"/>
               <w:rFonts w:asciiTheme="minorHAnsi" w:eastAsiaTheme="minorEastAsia" w:hAnsiTheme="minorHAnsi" w:cstheme="minorBidi"/>
               <w:noProof/>
               <w:szCs w:val="22"/>
               <w:lang w:val="en-GB" w:eastAsia="en-GB"/>
             </w:rPr>
           </w:pPr>
-          <w:ins w:id="86" w:author="KARL-MICHAEL HAHN [2]" w:date="2021-09-23T08:40:00Z">
+          <w:ins w:id="82" w:author="KARL-MICHAEL HAHN [2]" w:date="2021-09-23T08:40:00Z">
             <w:r>
               <w:rPr>
                 <w:rStyle w:val="Hyperlink"/>
@@ -5924,7 +6062,7 @@
             </w:rPr>
             <w:fldChar w:fldCharType="separate"/>
           </w:r>
-          <w:ins w:id="87" w:author="KARL-MICHAEL HAHN [2]" w:date="2021-09-23T08:40:00Z">
+          <w:ins w:id="83" w:author="KARL-MICHAEL HAHN [2]" w:date="2021-09-23T08:40:00Z">
             <w:r>
               <w:rPr>
                 <w:noProof/>
@@ -5956,14 +6094,14 @@
               <w:tab w:val="right" w:leader="dot" w:pos="9396"/>
             </w:tabs>
             <w:rPr>
-              <w:ins w:id="88" w:author="KARL-MICHAEL HAHN [2]" w:date="2021-09-23T08:40:00Z"/>
+              <w:ins w:id="84" w:author="KARL-MICHAEL HAHN [2]" w:date="2021-09-23T08:40:00Z"/>
               <w:rFonts w:asciiTheme="minorHAnsi" w:eastAsiaTheme="minorEastAsia" w:hAnsiTheme="minorHAnsi" w:cstheme="minorBidi"/>
               <w:noProof/>
               <w:szCs w:val="22"/>
               <w:lang w:val="en-GB" w:eastAsia="en-GB"/>
             </w:rPr>
           </w:pPr>
-          <w:ins w:id="89" w:author="KARL-MICHAEL HAHN [2]" w:date="2021-09-23T08:40:00Z">
+          <w:ins w:id="85" w:author="KARL-MICHAEL HAHN [2]" w:date="2021-09-23T08:40:00Z">
             <w:r>
               <w:rPr>
                 <w:rStyle w:val="Hyperlink"/>
@@ -6056,7 +6194,7 @@
             </w:rPr>
             <w:fldChar w:fldCharType="separate"/>
           </w:r>
-          <w:ins w:id="90" w:author="KARL-MICHAEL HAHN [2]" w:date="2021-09-23T08:40:00Z">
+          <w:ins w:id="86" w:author="KARL-MICHAEL HAHN [2]" w:date="2021-09-23T08:40:00Z">
             <w:r>
               <w:rPr>
                 <w:noProof/>
@@ -6084,14 +6222,14 @@
           <w:pPr>
             <w:pStyle w:val="TOC1"/>
             <w:rPr>
-              <w:ins w:id="91" w:author="KARL-MICHAEL HAHN [2]" w:date="2021-09-23T08:40:00Z"/>
+              <w:ins w:id="87" w:author="KARL-MICHAEL HAHN [2]" w:date="2021-09-23T08:40:00Z"/>
               <w:rFonts w:asciiTheme="minorHAnsi" w:eastAsiaTheme="minorEastAsia" w:hAnsiTheme="minorHAnsi" w:cstheme="minorBidi"/>
               <w:noProof/>
               <w:szCs w:val="22"/>
               <w:lang w:val="en-GB" w:eastAsia="en-GB"/>
             </w:rPr>
           </w:pPr>
-          <w:ins w:id="92" w:author="KARL-MICHAEL HAHN [2]" w:date="2021-09-23T08:40:00Z">
+          <w:ins w:id="88" w:author="KARL-MICHAEL HAHN [2]" w:date="2021-09-23T08:40:00Z">
             <w:r>
               <w:rPr>
                 <w:rStyle w:val="Hyperlink"/>
@@ -6184,7 +6322,7 @@
             </w:rPr>
             <w:fldChar w:fldCharType="separate"/>
           </w:r>
-          <w:ins w:id="93" w:author="KARL-MICHAEL HAHN [2]" w:date="2021-09-23T08:40:00Z">
+          <w:ins w:id="89" w:author="KARL-MICHAEL HAHN [2]" w:date="2021-09-23T08:40:00Z">
             <w:r>
               <w:rPr>
                 <w:noProof/>
@@ -6212,14 +6350,14 @@
           <w:pPr>
             <w:pStyle w:val="TOC1"/>
             <w:rPr>
-              <w:ins w:id="94" w:author="KARL-MICHAEL HAHN [2]" w:date="2021-09-23T08:40:00Z"/>
+              <w:ins w:id="90" w:author="KARL-MICHAEL HAHN [2]" w:date="2021-09-23T08:40:00Z"/>
               <w:rFonts w:asciiTheme="minorHAnsi" w:eastAsiaTheme="minorEastAsia" w:hAnsiTheme="minorHAnsi" w:cstheme="minorBidi"/>
               <w:noProof/>
               <w:szCs w:val="22"/>
               <w:lang w:val="en-GB" w:eastAsia="en-GB"/>
             </w:rPr>
           </w:pPr>
-          <w:ins w:id="95" w:author="KARL-MICHAEL HAHN [2]" w:date="2021-09-23T08:40:00Z">
+          <w:ins w:id="91" w:author="KARL-MICHAEL HAHN [2]" w:date="2021-09-23T08:40:00Z">
             <w:r>
               <w:rPr>
                 <w:rStyle w:val="Hyperlink"/>
@@ -6312,7 +6450,7 @@
             </w:rPr>
             <w:fldChar w:fldCharType="separate"/>
           </w:r>
-          <w:ins w:id="96" w:author="KARL-MICHAEL HAHN [2]" w:date="2021-09-23T08:40:00Z">
+          <w:ins w:id="92" w:author="KARL-MICHAEL HAHN [2]" w:date="2021-09-23T08:40:00Z">
             <w:r>
               <w:rPr>
                 <w:noProof/>
@@ -6339,6 +6477,69 @@
         <w:p>
           <w:pPr>
             <w:pStyle w:val="TOC1"/>
+            <w:rPr>
+              <w:del w:id="93" w:author="KARL-MICHAEL HAHN [2]" w:date="2021-09-23T08:40:00Z"/>
+              <w:rFonts w:asciiTheme="minorHAnsi" w:eastAsiaTheme="minorEastAsia" w:hAnsiTheme="minorHAnsi" w:cstheme="minorBidi"/>
+              <w:noProof/>
+              <w:szCs w:val="22"/>
+              <w:lang w:val="de-DE" w:eastAsia="de-DE"/>
+            </w:rPr>
+          </w:pPr>
+          <w:del w:id="94" w:author="KARL-MICHAEL HAHN [2]" w:date="2021-09-23T08:40:00Z">
+            <w:r>
+              <w:rPr>
+                <w:rPrChange w:id="95" w:author="KARL-MICHAEL HAHN [2]" w:date="2021-09-23T08:40:00Z">
+                  <w:rPr>
+                    <w:rStyle w:val="Hyperlink"/>
+                    <w:noProof/>
+                  </w:rPr>
+                </w:rPrChange>
+              </w:rPr>
+              <w:delText>1</w:delText>
+            </w:r>
+            <w:r>
+              <w:rPr>
+                <w:rFonts w:asciiTheme="minorHAnsi" w:eastAsiaTheme="minorEastAsia" w:hAnsiTheme="minorHAnsi" w:cstheme="minorBidi"/>
+                <w:noProof/>
+                <w:szCs w:val="22"/>
+                <w:lang w:val="de-DE" w:eastAsia="de-DE"/>
+              </w:rPr>
+              <w:tab/>
+            </w:r>
+            <w:r>
+              <w:rPr>
+                <w:rPrChange w:id="96" w:author="KARL-MICHAEL HAHN [2]" w:date="2021-09-23T08:40:00Z">
+                  <w:rPr>
+                    <w:rStyle w:val="Hyperlink"/>
+                    <w:noProof/>
+                  </w:rPr>
+                </w:rPrChange>
+              </w:rPr>
+              <w:delText>Introduction</w:delText>
+            </w:r>
+            <w:r>
+              <w:rPr>
+                <w:noProof/>
+                <w:webHidden/>
+              </w:rPr>
+              <w:tab/>
+            </w:r>
+            <w:r>
+              <w:rPr>
+                <w:noProof/>
+                <w:webHidden/>
+              </w:rPr>
+              <w:delText>3</w:delText>
+            </w:r>
+          </w:del>
+        </w:p>
+        <w:p>
+          <w:pPr>
+            <w:pStyle w:val="TOC2"/>
+            <w:tabs>
+              <w:tab w:val="left" w:pos="1276"/>
+              <w:tab w:val="right" w:leader="dot" w:pos="9396"/>
+            </w:tabs>
             <w:rPr>
               <w:del w:id="97" w:author="KARL-MICHAEL HAHN [2]" w:date="2021-09-23T08:40:00Z"/>
               <w:rFonts w:asciiTheme="minorHAnsi" w:eastAsiaTheme="minorEastAsia" w:hAnsiTheme="minorHAnsi" w:cstheme="minorBidi"/>
@@ -6357,7 +6558,7 @@
                   </w:rPr>
                 </w:rPrChange>
               </w:rPr>
-              <w:delText>1</w:delText>
+              <w:delText>1.1</w:delText>
             </w:r>
             <w:r>
               <w:rPr>
@@ -6377,7 +6578,7 @@
                   </w:rPr>
                 </w:rPrChange>
               </w:rPr>
-              <w:delText>Introduction</w:delText>
+              <w:delText>Background and objectives</w:delText>
             </w:r>
             <w:r>
               <w:rPr>
@@ -6420,7 +6621,8 @@
                   </w:rPr>
                 </w:rPrChange>
               </w:rPr>
-              <w:delText>1.1</w:delText>
+              <w:lastRenderedPageBreak/>
+              <w:delText>1.2</w:delText>
             </w:r>
             <w:r>
               <w:rPr>
@@ -6440,7 +6642,7 @@
                   </w:rPr>
                 </w:rPrChange>
               </w:rPr>
-              <w:delText>Background and objectives</w:delText>
+              <w:delText>Structure of the VDA recommendation</w:delText>
             </w:r>
             <w:r>
               <w:rPr>
@@ -6483,8 +6685,7 @@
                   </w:rPr>
                 </w:rPrChange>
               </w:rPr>
-              <w:lastRenderedPageBreak/>
-              <w:delText>1.2</w:delText>
+              <w:delText>1.3</w:delText>
             </w:r>
             <w:r>
               <w:rPr>
@@ -6504,7 +6705,66 @@
                   </w:rPr>
                 </w:rPrChange>
               </w:rPr>
-              <w:delText>Structure of the VDA recommendation</w:delText>
+              <w:delText>Formatting conventions</w:delText>
+            </w:r>
+            <w:r>
+              <w:rPr>
+                <w:noProof/>
+                <w:webHidden/>
+              </w:rPr>
+              <w:tab/>
+            </w:r>
+            <w:r>
+              <w:rPr>
+                <w:noProof/>
+                <w:webHidden/>
+              </w:rPr>
+              <w:delText>3</w:delText>
+            </w:r>
+          </w:del>
+        </w:p>
+        <w:p>
+          <w:pPr>
+            <w:pStyle w:val="TOC1"/>
+            <w:rPr>
+              <w:del w:id="109" w:author="KARL-MICHAEL HAHN [2]" w:date="2021-09-23T08:40:00Z"/>
+              <w:rFonts w:asciiTheme="minorHAnsi" w:eastAsiaTheme="minorEastAsia" w:hAnsiTheme="minorHAnsi" w:cstheme="minorBidi"/>
+              <w:noProof/>
+              <w:szCs w:val="22"/>
+              <w:lang w:val="de-DE" w:eastAsia="de-DE"/>
+            </w:rPr>
+          </w:pPr>
+          <w:del w:id="110" w:author="KARL-MICHAEL HAHN [2]" w:date="2021-09-23T08:40:00Z">
+            <w:r>
+              <w:rPr>
+                <w:rPrChange w:id="111" w:author="KARL-MICHAEL HAHN [2]" w:date="2021-09-23T08:40:00Z">
+                  <w:rPr>
+                    <w:rStyle w:val="Hyperlink"/>
+                    <w:noProof/>
+                  </w:rPr>
+                </w:rPrChange>
+              </w:rPr>
+              <w:delText>2</w:delText>
+            </w:r>
+            <w:r>
+              <w:rPr>
+                <w:rFonts w:asciiTheme="minorHAnsi" w:eastAsiaTheme="minorEastAsia" w:hAnsiTheme="minorHAnsi" w:cstheme="minorBidi"/>
+                <w:noProof/>
+                <w:szCs w:val="22"/>
+                <w:lang w:val="de-DE" w:eastAsia="de-DE"/>
+              </w:rPr>
+              <w:tab/>
+            </w:r>
+            <w:r>
+              <w:rPr>
+                <w:rPrChange w:id="112" w:author="KARL-MICHAEL HAHN [2]" w:date="2021-09-23T08:40:00Z">
+                  <w:rPr>
+                    <w:rStyle w:val="Hyperlink"/>
+                    <w:noProof/>
+                  </w:rPr>
+                </w:rPrChange>
+              </w:rPr>
+              <w:delText>Definitions</w:delText>
             </w:r>
             <w:r>
               <w:rPr>
@@ -6530,65 +6790,6 @@
               <w:tab w:val="right" w:leader="dot" w:pos="9396"/>
             </w:tabs>
             <w:rPr>
-              <w:del w:id="109" w:author="KARL-MICHAEL HAHN [2]" w:date="2021-09-23T08:40:00Z"/>
-              <w:rFonts w:asciiTheme="minorHAnsi" w:eastAsiaTheme="minorEastAsia" w:hAnsiTheme="minorHAnsi" w:cstheme="minorBidi"/>
-              <w:noProof/>
-              <w:szCs w:val="22"/>
-              <w:lang w:val="de-DE" w:eastAsia="de-DE"/>
-            </w:rPr>
-          </w:pPr>
-          <w:del w:id="110" w:author="KARL-MICHAEL HAHN [2]" w:date="2021-09-23T08:40:00Z">
-            <w:r>
-              <w:rPr>
-                <w:rPrChange w:id="111" w:author="KARL-MICHAEL HAHN [2]" w:date="2021-09-23T08:40:00Z">
-                  <w:rPr>
-                    <w:rStyle w:val="Hyperlink"/>
-                    <w:noProof/>
-                  </w:rPr>
-                </w:rPrChange>
-              </w:rPr>
-              <w:delText>1.3</w:delText>
-            </w:r>
-            <w:r>
-              <w:rPr>
-                <w:rFonts w:asciiTheme="minorHAnsi" w:eastAsiaTheme="minorEastAsia" w:hAnsiTheme="minorHAnsi" w:cstheme="minorBidi"/>
-                <w:noProof/>
-                <w:szCs w:val="22"/>
-                <w:lang w:val="de-DE" w:eastAsia="de-DE"/>
-              </w:rPr>
-              <w:tab/>
-            </w:r>
-            <w:r>
-              <w:rPr>
-                <w:rPrChange w:id="112" w:author="KARL-MICHAEL HAHN [2]" w:date="2021-09-23T08:40:00Z">
-                  <w:rPr>
-                    <w:rStyle w:val="Hyperlink"/>
-                    <w:noProof/>
-                  </w:rPr>
-                </w:rPrChange>
-              </w:rPr>
-              <w:delText>Formatting conventions</w:delText>
-            </w:r>
-            <w:r>
-              <w:rPr>
-                <w:noProof/>
-                <w:webHidden/>
-              </w:rPr>
-              <w:tab/>
-            </w:r>
-            <w:r>
-              <w:rPr>
-                <w:noProof/>
-                <w:webHidden/>
-              </w:rPr>
-              <w:delText>3</w:delText>
-            </w:r>
-          </w:del>
-        </w:p>
-        <w:p>
-          <w:pPr>
-            <w:pStyle w:val="TOC1"/>
-            <w:rPr>
               <w:del w:id="113" w:author="KARL-MICHAEL HAHN [2]" w:date="2021-09-23T08:40:00Z"/>
               <w:rFonts w:asciiTheme="minorHAnsi" w:eastAsiaTheme="minorEastAsia" w:hAnsiTheme="minorHAnsi" w:cstheme="minorBidi"/>
               <w:noProof/>
@@ -6606,7 +6807,7 @@
                   </w:rPr>
                 </w:rPrChange>
               </w:rPr>
-              <w:delText>2</w:delText>
+              <w:delText>2.1</w:delText>
             </w:r>
             <w:r>
               <w:rPr>
@@ -6626,7 +6827,7 @@
                   </w:rPr>
                 </w:rPrChange>
               </w:rPr>
-              <w:delText>Definitions</w:delText>
+              <w:delText>Coordinate systems</w:delText>
             </w:r>
             <w:r>
               <w:rPr>
@@ -6669,7 +6870,7 @@
                   </w:rPr>
                 </w:rPrChange>
               </w:rPr>
-              <w:delText>2.1</w:delText>
+              <w:delText>2.2</w:delText>
             </w:r>
             <w:r>
               <w:rPr>
@@ -6689,7 +6890,7 @@
                   </w:rPr>
                 </w:rPrChange>
               </w:rPr>
-              <w:delText>Coordinate systems</w:delText>
+              <w:delText>Local part coordinate system</w:delText>
             </w:r>
             <w:r>
               <w:rPr>
@@ -6709,11 +6910,7 @@
         </w:p>
         <w:p>
           <w:pPr>
-            <w:pStyle w:val="TOC2"/>
-            <w:tabs>
-              <w:tab w:val="left" w:pos="1276"/>
-              <w:tab w:val="right" w:leader="dot" w:pos="9396"/>
-            </w:tabs>
+            <w:pStyle w:val="TOC3"/>
             <w:rPr>
               <w:del w:id="121" w:author="KARL-MICHAEL HAHN [2]" w:date="2021-09-23T08:40:00Z"/>
               <w:rFonts w:asciiTheme="minorHAnsi" w:eastAsiaTheme="minorEastAsia" w:hAnsiTheme="minorHAnsi" w:cstheme="minorBidi"/>
@@ -6728,11 +6925,12 @@
                 <w:rPrChange w:id="123" w:author="KARL-MICHAEL HAHN [2]" w:date="2021-09-23T08:40:00Z">
                   <w:rPr>
                     <w:rStyle w:val="Hyperlink"/>
+                    <w:rFonts w:cs="Arial"/>
                     <w:noProof/>
                   </w:rPr>
                 </w:rPrChange>
               </w:rPr>
-              <w:delText>2.2</w:delText>
+              <w:delText>2.2.1</w:delText>
             </w:r>
             <w:r>
               <w:rPr>
@@ -6752,7 +6950,7 @@
                   </w:rPr>
                 </w:rPrChange>
               </w:rPr>
-              <w:delText>Local part coordinate system</w:delText>
+              <w:delText>Origin of the coordinate system</w:delText>
             </w:r>
             <w:r>
               <w:rPr>
@@ -6787,12 +6985,11 @@
                 <w:rPrChange w:id="127" w:author="KARL-MICHAEL HAHN [2]" w:date="2021-09-23T08:40:00Z">
                   <w:rPr>
                     <w:rStyle w:val="Hyperlink"/>
-                    <w:rFonts w:cs="Arial"/>
                     <w:noProof/>
                   </w:rPr>
                 </w:rPrChange>
               </w:rPr>
-              <w:delText>2.2.1</w:delText>
+              <w:delText>2.2.2</w:delText>
             </w:r>
             <w:r>
               <w:rPr>
@@ -6806,65 +7003,6 @@
             <w:r>
               <w:rPr>
                 <w:rPrChange w:id="128" w:author="KARL-MICHAEL HAHN [2]" w:date="2021-09-23T08:40:00Z">
-                  <w:rPr>
-                    <w:rStyle w:val="Hyperlink"/>
-                    <w:noProof/>
-                  </w:rPr>
-                </w:rPrChange>
-              </w:rPr>
-              <w:delText>Origin of the coordinate system</w:delText>
-            </w:r>
-            <w:r>
-              <w:rPr>
-                <w:noProof/>
-                <w:webHidden/>
-              </w:rPr>
-              <w:tab/>
-            </w:r>
-            <w:r>
-              <w:rPr>
-                <w:noProof/>
-                <w:webHidden/>
-              </w:rPr>
-              <w:delText>3</w:delText>
-            </w:r>
-          </w:del>
-        </w:p>
-        <w:p>
-          <w:pPr>
-            <w:pStyle w:val="TOC3"/>
-            <w:rPr>
-              <w:del w:id="129" w:author="KARL-MICHAEL HAHN [2]" w:date="2021-09-23T08:40:00Z"/>
-              <w:rFonts w:asciiTheme="minorHAnsi" w:eastAsiaTheme="minorEastAsia" w:hAnsiTheme="minorHAnsi" w:cstheme="minorBidi"/>
-              <w:noProof/>
-              <w:szCs w:val="22"/>
-              <w:lang w:val="de-DE" w:eastAsia="de-DE"/>
-            </w:rPr>
-          </w:pPr>
-          <w:del w:id="130" w:author="KARL-MICHAEL HAHN [2]" w:date="2021-09-23T08:40:00Z">
-            <w:r>
-              <w:rPr>
-                <w:rPrChange w:id="131" w:author="KARL-MICHAEL HAHN [2]" w:date="2021-09-23T08:40:00Z">
-                  <w:rPr>
-                    <w:rStyle w:val="Hyperlink"/>
-                    <w:noProof/>
-                  </w:rPr>
-                </w:rPrChange>
-              </w:rPr>
-              <w:delText>2.2.2</w:delText>
-            </w:r>
-            <w:r>
-              <w:rPr>
-                <w:rFonts w:asciiTheme="minorHAnsi" w:eastAsiaTheme="minorEastAsia" w:hAnsiTheme="minorHAnsi" w:cstheme="minorBidi"/>
-                <w:noProof/>
-                <w:szCs w:val="22"/>
-                <w:lang w:val="de-DE" w:eastAsia="de-DE"/>
-              </w:rPr>
-              <w:tab/>
-            </w:r>
-            <w:r>
-              <w:rPr>
-                <w:rPrChange w:id="132" w:author="KARL-MICHAEL HAHN [2]" w:date="2021-09-23T08:40:00Z">
                   <w:rPr>
                     <w:rStyle w:val="Hyperlink"/>
                     <w:noProof/>
@@ -6897,6 +7035,65 @@
               <w:tab w:val="right" w:leader="dot" w:pos="9396"/>
             </w:tabs>
             <w:rPr>
+              <w:del w:id="129" w:author="KARL-MICHAEL HAHN [2]" w:date="2021-09-23T08:40:00Z"/>
+              <w:rFonts w:asciiTheme="minorHAnsi" w:eastAsiaTheme="minorEastAsia" w:hAnsiTheme="minorHAnsi" w:cstheme="minorBidi"/>
+              <w:noProof/>
+              <w:szCs w:val="22"/>
+              <w:lang w:val="de-DE" w:eastAsia="de-DE"/>
+            </w:rPr>
+          </w:pPr>
+          <w:del w:id="130" w:author="KARL-MICHAEL HAHN [2]" w:date="2021-09-23T08:40:00Z">
+            <w:r>
+              <w:rPr>
+                <w:rPrChange w:id="131" w:author="KARL-MICHAEL HAHN [2]" w:date="2021-09-23T08:40:00Z">
+                  <w:rPr>
+                    <w:rStyle w:val="Hyperlink"/>
+                    <w:noProof/>
+                  </w:rPr>
+                </w:rPrChange>
+              </w:rPr>
+              <w:delText>2.3</w:delText>
+            </w:r>
+            <w:r>
+              <w:rPr>
+                <w:rFonts w:asciiTheme="minorHAnsi" w:eastAsiaTheme="minorEastAsia" w:hAnsiTheme="minorHAnsi" w:cstheme="minorBidi"/>
+                <w:noProof/>
+                <w:szCs w:val="22"/>
+                <w:lang w:val="de-DE" w:eastAsia="de-DE"/>
+              </w:rPr>
+              <w:tab/>
+            </w:r>
+            <w:r>
+              <w:rPr>
+                <w:rPrChange w:id="132" w:author="KARL-MICHAEL HAHN [2]" w:date="2021-09-23T08:40:00Z">
+                  <w:rPr>
+                    <w:rStyle w:val="Hyperlink"/>
+                    <w:noProof/>
+                  </w:rPr>
+                </w:rPrChange>
+              </w:rPr>
+              <w:delText>Conventions for operational signs</w:delText>
+            </w:r>
+            <w:r>
+              <w:rPr>
+                <w:noProof/>
+                <w:webHidden/>
+              </w:rPr>
+              <w:tab/>
+            </w:r>
+            <w:r>
+              <w:rPr>
+                <w:noProof/>
+                <w:webHidden/>
+              </w:rPr>
+              <w:delText>3</w:delText>
+            </w:r>
+          </w:del>
+        </w:p>
+        <w:p>
+          <w:pPr>
+            <w:pStyle w:val="TOC1"/>
+            <w:rPr>
               <w:del w:id="133" w:author="KARL-MICHAEL HAHN [2]" w:date="2021-09-23T08:40:00Z"/>
               <w:rFonts w:asciiTheme="minorHAnsi" w:eastAsiaTheme="minorEastAsia" w:hAnsiTheme="minorHAnsi" w:cstheme="minorBidi"/>
               <w:noProof/>
@@ -6914,7 +7111,7 @@
                   </w:rPr>
                 </w:rPrChange>
               </w:rPr>
-              <w:delText>2.3</w:delText>
+              <w:delText>3</w:delText>
             </w:r>
             <w:r>
               <w:rPr>
@@ -6934,7 +7131,7 @@
                   </w:rPr>
                 </w:rPrChange>
               </w:rPr>
-              <w:delText>Conventions for operational signs</w:delText>
+              <w:delText>Part Specific Information {AddInfoPartSpec}</w:delText>
             </w:r>
             <w:r>
               <w:rPr>
@@ -6973,7 +7170,7 @@
                   </w:rPr>
                 </w:rPrChange>
               </w:rPr>
-              <w:delText>3</w:delText>
+              <w:delText>4</w:delText>
             </w:r>
             <w:r>
               <w:rPr>
@@ -6993,7 +7190,7 @@
                   </w:rPr>
                 </w:rPrChange>
               </w:rPr>
-              <w:delText>Part Specific Information {AddInfoPartSpec}</w:delText>
+              <w:delText>Test Equipment Setup {Test Equipment}</w:delText>
             </w:r>
             <w:r>
               <w:rPr>
@@ -7032,7 +7229,7 @@
                   </w:rPr>
                 </w:rPrChange>
               </w:rPr>
-              <w:delText>4</w:delText>
+              <w:delText>5</w:delText>
             </w:r>
             <w:r>
               <w:rPr>
@@ -7046,65 +7243,6 @@
             <w:r>
               <w:rPr>
                 <w:rPrChange w:id="144" w:author="KARL-MICHAEL HAHN [2]" w:date="2021-09-23T08:40:00Z">
-                  <w:rPr>
-                    <w:rStyle w:val="Hyperlink"/>
-                    <w:noProof/>
-                  </w:rPr>
-                </w:rPrChange>
-              </w:rPr>
-              <w:delText>Test Equipment Setup {Test Equipment}</w:delText>
-            </w:r>
-            <w:r>
-              <w:rPr>
-                <w:noProof/>
-                <w:webHidden/>
-              </w:rPr>
-              <w:tab/>
-            </w:r>
-            <w:r>
-              <w:rPr>
-                <w:noProof/>
-                <w:webHidden/>
-              </w:rPr>
-              <w:delText>3</w:delText>
-            </w:r>
-          </w:del>
-        </w:p>
-        <w:p>
-          <w:pPr>
-            <w:pStyle w:val="TOC1"/>
-            <w:rPr>
-              <w:del w:id="145" w:author="KARL-MICHAEL HAHN [2]" w:date="2021-09-23T08:40:00Z"/>
-              <w:rFonts w:asciiTheme="minorHAnsi" w:eastAsiaTheme="minorEastAsia" w:hAnsiTheme="minorHAnsi" w:cstheme="minorBidi"/>
-              <w:noProof/>
-              <w:szCs w:val="22"/>
-              <w:lang w:val="de-DE" w:eastAsia="de-DE"/>
-            </w:rPr>
-          </w:pPr>
-          <w:del w:id="146" w:author="KARL-MICHAEL HAHN [2]" w:date="2021-09-23T08:40:00Z">
-            <w:r>
-              <w:rPr>
-                <w:rPrChange w:id="147" w:author="KARL-MICHAEL HAHN [2]" w:date="2021-09-23T08:40:00Z">
-                  <w:rPr>
-                    <w:rStyle w:val="Hyperlink"/>
-                    <w:noProof/>
-                  </w:rPr>
-                </w:rPrChange>
-              </w:rPr>
-              <w:delText>5</w:delText>
-            </w:r>
-            <w:r>
-              <w:rPr>
-                <w:rFonts w:asciiTheme="minorHAnsi" w:eastAsiaTheme="minorEastAsia" w:hAnsiTheme="minorHAnsi" w:cstheme="minorBidi"/>
-                <w:noProof/>
-                <w:szCs w:val="22"/>
-                <w:lang w:val="de-DE" w:eastAsia="de-DE"/>
-              </w:rPr>
-              <w:tab/>
-            </w:r>
-            <w:r>
-              <w:rPr>
-                <w:rPrChange w:id="148" w:author="KARL-MICHAEL HAHN [2]" w:date="2021-09-23T08:40:00Z">
                   <w:rPr>
                     <w:rStyle w:val="Hyperlink"/>
                     <w:noProof/>
@@ -7137,6 +7275,65 @@
               <w:tab w:val="right" w:leader="dot" w:pos="9396"/>
             </w:tabs>
             <w:rPr>
+              <w:del w:id="145" w:author="KARL-MICHAEL HAHN [2]" w:date="2021-09-23T08:40:00Z"/>
+              <w:rFonts w:asciiTheme="minorHAnsi" w:eastAsiaTheme="minorEastAsia" w:hAnsiTheme="minorHAnsi" w:cstheme="minorBidi"/>
+              <w:noProof/>
+              <w:szCs w:val="22"/>
+              <w:lang w:val="de-DE" w:eastAsia="de-DE"/>
+            </w:rPr>
+          </w:pPr>
+          <w:del w:id="146" w:author="KARL-MICHAEL HAHN [2]" w:date="2021-09-23T08:40:00Z">
+            <w:r>
+              <w:rPr>
+                <w:rPrChange w:id="147" w:author="KARL-MICHAEL HAHN [2]" w:date="2021-09-23T08:40:00Z">
+                  <w:rPr>
+                    <w:rStyle w:val="Hyperlink"/>
+                    <w:noProof/>
+                  </w:rPr>
+                </w:rPrChange>
+              </w:rPr>
+              <w:delText>5.1</w:delText>
+            </w:r>
+            <w:r>
+              <w:rPr>
+                <w:rFonts w:asciiTheme="minorHAnsi" w:eastAsiaTheme="minorEastAsia" w:hAnsiTheme="minorHAnsi" w:cstheme="minorBidi"/>
+                <w:noProof/>
+                <w:szCs w:val="22"/>
+                <w:lang w:val="de-DE" w:eastAsia="de-DE"/>
+              </w:rPr>
+              <w:tab/>
+            </w:r>
+            <w:r>
+              <w:rPr>
+                <w:rPrChange w:id="148" w:author="KARL-MICHAEL HAHN [2]" w:date="2021-09-23T08:40:00Z">
+                  <w:rPr>
+                    <w:rStyle w:val="Hyperlink"/>
+                    <w:noProof/>
+                  </w:rPr>
+                </w:rPrChange>
+              </w:rPr>
+              <w:delText>General</w:delText>
+            </w:r>
+            <w:r>
+              <w:rPr>
+                <w:noProof/>
+                <w:webHidden/>
+              </w:rPr>
+              <w:tab/>
+            </w:r>
+            <w:r>
+              <w:rPr>
+                <w:noProof/>
+                <w:webHidden/>
+              </w:rPr>
+              <w:delText>3</w:delText>
+            </w:r>
+          </w:del>
+        </w:p>
+        <w:p>
+          <w:pPr>
+            <w:pStyle w:val="TOC3"/>
+            <w:rPr>
               <w:del w:id="149" w:author="KARL-MICHAEL HAHN [2]" w:date="2021-09-23T08:40:00Z"/>
               <w:rFonts w:asciiTheme="minorHAnsi" w:eastAsiaTheme="minorEastAsia" w:hAnsiTheme="minorHAnsi" w:cstheme="minorBidi"/>
               <w:noProof/>
@@ -7154,7 +7351,7 @@
                   </w:rPr>
                 </w:rPrChange>
               </w:rPr>
-              <w:delText>5.1</w:delText>
+              <w:delText>5.1.1</w:delText>
             </w:r>
             <w:r>
               <w:rPr>
@@ -7174,7 +7371,7 @@
                   </w:rPr>
                 </w:rPrChange>
               </w:rPr>
-              <w:delText>General</w:delText>
+              <w:delText>Classification</w:delText>
             </w:r>
             <w:r>
               <w:rPr>
@@ -7213,7 +7410,7 @@
                   </w:rPr>
                 </w:rPrChange>
               </w:rPr>
-              <w:delText>5.1.1</w:delText>
+              <w:delText>5.1.2</w:delText>
             </w:r>
             <w:r>
               <w:rPr>
@@ -7233,7 +7430,7 @@
                   </w:rPr>
                 </w:rPrChange>
               </w:rPr>
-              <w:delText>Classification</w:delText>
+              <w:delText>Specifying data points</w:delText>
             </w:r>
             <w:r>
               <w:rPr>
@@ -7253,7 +7450,11 @@
         </w:p>
         <w:p>
           <w:pPr>
-            <w:pStyle w:val="TOC3"/>
+            <w:pStyle w:val="TOC2"/>
+            <w:tabs>
+              <w:tab w:val="left" w:pos="1276"/>
+              <w:tab w:val="right" w:leader="dot" w:pos="9396"/>
+            </w:tabs>
             <w:rPr>
               <w:del w:id="157" w:author="KARL-MICHAEL HAHN [2]" w:date="2021-09-23T08:40:00Z"/>
               <w:rFonts w:asciiTheme="minorHAnsi" w:eastAsiaTheme="minorEastAsia" w:hAnsiTheme="minorHAnsi" w:cstheme="minorBidi"/>
@@ -7272,7 +7473,7 @@
                   </w:rPr>
                 </w:rPrChange>
               </w:rPr>
-              <w:delText>5.1.2</w:delText>
+              <w:delText>5.2</w:delText>
             </w:r>
             <w:r>
               <w:rPr>
@@ -7292,7 +7493,7 @@
                   </w:rPr>
                 </w:rPrChange>
               </w:rPr>
-              <w:delText>Specifying data points</w:delText>
+              <w:delText>Preload {Preload}</w:delText>
             </w:r>
             <w:r>
               <w:rPr>
@@ -7335,7 +7536,7 @@
                   </w:rPr>
                 </w:rPrChange>
               </w:rPr>
-              <w:delText>5.2</w:delText>
+              <w:delText>5.3</w:delText>
             </w:r>
             <w:r>
               <w:rPr>
@@ -7355,7 +7556,7 @@
                   </w:rPr>
                 </w:rPrChange>
               </w:rPr>
-              <w:delText>Preload {Preload}</w:delText>
+              <w:delText>Additional Preload {Preload2}</w:delText>
             </w:r>
             <w:r>
               <w:rPr>
@@ -7398,7 +7599,7 @@
                   </w:rPr>
                 </w:rPrChange>
               </w:rPr>
-              <w:delText>5.3</w:delText>
+              <w:delText>5.4</w:delText>
             </w:r>
             <w:r>
               <w:rPr>
@@ -7418,7 +7619,7 @@
                   </w:rPr>
                 </w:rPrChange>
               </w:rPr>
-              <w:delText>Additional Preload {Preload2}</w:delText>
+              <w:delText>Preconditioning {PreConditioning}</w:delText>
             </w:r>
             <w:r>
               <w:rPr>
@@ -7461,7 +7662,7 @@
                   </w:rPr>
                 </w:rPrChange>
               </w:rPr>
-              <w:delText>5.4</w:delText>
+              <w:delText>5.5</w:delText>
             </w:r>
             <w:r>
               <w:rPr>
@@ -7481,7 +7682,7 @@
                   </w:rPr>
                 </w:rPrChange>
               </w:rPr>
-              <w:delText>Preconditioning {PreConditioning}</w:delText>
+              <w:delText>Test programs</w:delText>
             </w:r>
             <w:r>
               <w:rPr>
@@ -7501,11 +7702,7 @@
         </w:p>
         <w:p>
           <w:pPr>
-            <w:pStyle w:val="TOC2"/>
-            <w:tabs>
-              <w:tab w:val="left" w:pos="1276"/>
-              <w:tab w:val="right" w:leader="dot" w:pos="9396"/>
-            </w:tabs>
+            <w:pStyle w:val="TOC3"/>
             <w:rPr>
               <w:del w:id="173" w:author="KARL-MICHAEL HAHN [2]" w:date="2021-09-23T08:40:00Z"/>
               <w:rFonts w:asciiTheme="minorHAnsi" w:eastAsiaTheme="minorEastAsia" w:hAnsiTheme="minorHAnsi" w:cstheme="minorBidi"/>
@@ -7520,11 +7717,13 @@
                 <w:rPrChange w:id="175" w:author="KARL-MICHAEL HAHN [2]" w:date="2021-09-23T08:40:00Z">
                   <w:rPr>
                     <w:rStyle w:val="Hyperlink"/>
+                    <w:i/>
+                    <w:iCs/>
                     <w:noProof/>
                   </w:rPr>
                 </w:rPrChange>
               </w:rPr>
-              <w:delText>5.5</w:delText>
+              <w:delText>5.5.1</w:delText>
             </w:r>
             <w:r>
               <w:rPr>
@@ -7540,11 +7739,13 @@
                 <w:rPrChange w:id="176" w:author="KARL-MICHAEL HAHN [2]" w:date="2021-09-23T08:40:00Z">
                   <w:rPr>
                     <w:rStyle w:val="Hyperlink"/>
+                    <w:i/>
+                    <w:iCs/>
                     <w:noProof/>
                   </w:rPr>
                 </w:rPrChange>
               </w:rPr>
-              <w:delText>Test programs</w:delText>
+              <w:delText>Test program 1 e.g. Measurement with Oscillating Excitation {TPmOscillatExcitMS }</w:delText>
             </w:r>
             <w:r>
               <w:rPr>
@@ -7585,7 +7786,7 @@
                   </w:rPr>
                 </w:rPrChange>
               </w:rPr>
-              <w:delText>5.5.1</w:delText>
+              <w:delText>5.5.2</w:delText>
             </w:r>
             <w:r>
               <w:rPr>
@@ -7607,7 +7808,7 @@
                   </w:rPr>
                 </w:rPrChange>
               </w:rPr>
-              <w:delText>Test program 1 e.g. Measurement with Oscillating Excitation {TPmOscillatExcitMS }</w:delText>
+              <w:delText>Test program 2 e.g. Measurement with …{…}</w:delText>
             </w:r>
             <w:r>
               <w:rPr>
@@ -7648,7 +7849,7 @@
                   </w:rPr>
                 </w:rPrChange>
               </w:rPr>
-              <w:delText>5.5.2</w:delText>
+              <w:delText>5.5.3</w:delText>
             </w:r>
             <w:r>
               <w:rPr>
@@ -7670,7 +7871,7 @@
                   </w:rPr>
                 </w:rPrChange>
               </w:rPr>
-              <w:delText>Test program 2 e.g. Measurement with …{…}</w:delText>
+              <w:delText>Test program 3 e.g. Measurement with …{…}</w:delText>
             </w:r>
             <w:r>
               <w:rPr>
@@ -7711,7 +7912,7 @@
                   </w:rPr>
                 </w:rPrChange>
               </w:rPr>
-              <w:delText>5.5.3</w:delText>
+              <w:delText>5.5.4</w:delText>
             </w:r>
             <w:r>
               <w:rPr>
@@ -7725,69 +7926,6 @@
             <w:r>
               <w:rPr>
                 <w:rPrChange w:id="188" w:author="KARL-MICHAEL HAHN [2]" w:date="2021-09-23T08:40:00Z">
-                  <w:rPr>
-                    <w:rStyle w:val="Hyperlink"/>
-                    <w:i/>
-                    <w:iCs/>
-                    <w:noProof/>
-                  </w:rPr>
-                </w:rPrChange>
-              </w:rPr>
-              <w:delText>Test program 3 e.g. Measurement with …{…}</w:delText>
-            </w:r>
-            <w:r>
-              <w:rPr>
-                <w:noProof/>
-                <w:webHidden/>
-              </w:rPr>
-              <w:tab/>
-            </w:r>
-            <w:r>
-              <w:rPr>
-                <w:noProof/>
-                <w:webHidden/>
-              </w:rPr>
-              <w:delText>3</w:delText>
-            </w:r>
-          </w:del>
-        </w:p>
-        <w:p>
-          <w:pPr>
-            <w:pStyle w:val="TOC3"/>
-            <w:rPr>
-              <w:del w:id="189" w:author="KARL-MICHAEL HAHN [2]" w:date="2021-09-23T08:40:00Z"/>
-              <w:rFonts w:asciiTheme="minorHAnsi" w:eastAsiaTheme="minorEastAsia" w:hAnsiTheme="minorHAnsi" w:cstheme="minorBidi"/>
-              <w:noProof/>
-              <w:szCs w:val="22"/>
-              <w:lang w:val="de-DE" w:eastAsia="de-DE"/>
-            </w:rPr>
-          </w:pPr>
-          <w:del w:id="190" w:author="KARL-MICHAEL HAHN [2]" w:date="2021-09-23T08:40:00Z">
-            <w:r>
-              <w:rPr>
-                <w:rPrChange w:id="191" w:author="KARL-MICHAEL HAHN [2]" w:date="2021-09-23T08:40:00Z">
-                  <w:rPr>
-                    <w:rStyle w:val="Hyperlink"/>
-                    <w:i/>
-                    <w:iCs/>
-                    <w:noProof/>
-                  </w:rPr>
-                </w:rPrChange>
-              </w:rPr>
-              <w:delText>5.5.4</w:delText>
-            </w:r>
-            <w:r>
-              <w:rPr>
-                <w:rFonts w:asciiTheme="minorHAnsi" w:eastAsiaTheme="minorEastAsia" w:hAnsiTheme="minorHAnsi" w:cstheme="minorBidi"/>
-                <w:noProof/>
-                <w:szCs w:val="22"/>
-                <w:lang w:val="de-DE" w:eastAsia="de-DE"/>
-              </w:rPr>
-              <w:tab/>
-            </w:r>
-            <w:r>
-              <w:rPr>
-                <w:rPrChange w:id="192" w:author="KARL-MICHAEL HAHN [2]" w:date="2021-09-23T08:40:00Z">
                   <w:rPr>
                     <w:rStyle w:val="Hyperlink"/>
                     <w:i/>
@@ -7822,6 +7960,65 @@
               <w:tab w:val="right" w:leader="dot" w:pos="9396"/>
             </w:tabs>
             <w:rPr>
+              <w:del w:id="189" w:author="KARL-MICHAEL HAHN [2]" w:date="2021-09-23T08:40:00Z"/>
+              <w:rFonts w:asciiTheme="minorHAnsi" w:eastAsiaTheme="minorEastAsia" w:hAnsiTheme="minorHAnsi" w:cstheme="minorBidi"/>
+              <w:noProof/>
+              <w:szCs w:val="22"/>
+              <w:lang w:val="de-DE" w:eastAsia="de-DE"/>
+            </w:rPr>
+          </w:pPr>
+          <w:del w:id="190" w:author="KARL-MICHAEL HAHN [2]" w:date="2021-09-23T08:40:00Z">
+            <w:r>
+              <w:rPr>
+                <w:rPrChange w:id="191" w:author="KARL-MICHAEL HAHN [2]" w:date="2021-09-23T08:40:00Z">
+                  <w:rPr>
+                    <w:rStyle w:val="Hyperlink"/>
+                    <w:noProof/>
+                  </w:rPr>
+                </w:rPrChange>
+              </w:rPr>
+              <w:delText>5.6</w:delText>
+            </w:r>
+            <w:r>
+              <w:rPr>
+                <w:rFonts w:asciiTheme="minorHAnsi" w:eastAsiaTheme="minorEastAsia" w:hAnsiTheme="minorHAnsi" w:cstheme="minorBidi"/>
+                <w:noProof/>
+                <w:szCs w:val="22"/>
+                <w:lang w:val="de-DE" w:eastAsia="de-DE"/>
+              </w:rPr>
+              <w:tab/>
+            </w:r>
+            <w:r>
+              <w:rPr>
+                <w:rPrChange w:id="192" w:author="KARL-MICHAEL HAHN [2]" w:date="2021-09-23T08:40:00Z">
+                  <w:rPr>
+                    <w:rStyle w:val="Hyperlink"/>
+                    <w:noProof/>
+                  </w:rPr>
+                </w:rPrChange>
+              </w:rPr>
+              <w:delText>Environmental Parameters {EnvironmentPara}</w:delText>
+            </w:r>
+            <w:r>
+              <w:rPr>
+                <w:noProof/>
+                <w:webHidden/>
+              </w:rPr>
+              <w:tab/>
+            </w:r>
+            <w:r>
+              <w:rPr>
+                <w:noProof/>
+                <w:webHidden/>
+              </w:rPr>
+              <w:delText>3</w:delText>
+            </w:r>
+          </w:del>
+        </w:p>
+        <w:p>
+          <w:pPr>
+            <w:pStyle w:val="TOC1"/>
+            <w:rPr>
               <w:del w:id="193" w:author="KARL-MICHAEL HAHN [2]" w:date="2021-09-23T08:40:00Z"/>
               <w:rFonts w:asciiTheme="minorHAnsi" w:eastAsiaTheme="minorEastAsia" w:hAnsiTheme="minorHAnsi" w:cstheme="minorBidi"/>
               <w:noProof/>
@@ -7839,7 +8036,7 @@
                   </w:rPr>
                 </w:rPrChange>
               </w:rPr>
-              <w:delText>5.6</w:delText>
+              <w:delText>6</w:delText>
             </w:r>
             <w:r>
               <w:rPr>
@@ -7853,65 +8050,6 @@
             <w:r>
               <w:rPr>
                 <w:rPrChange w:id="196" w:author="KARL-MICHAEL HAHN [2]" w:date="2021-09-23T08:40:00Z">
-                  <w:rPr>
-                    <w:rStyle w:val="Hyperlink"/>
-                    <w:noProof/>
-                  </w:rPr>
-                </w:rPrChange>
-              </w:rPr>
-              <w:delText>Environmental Parameters {EnvironmentPara}</w:delText>
-            </w:r>
-            <w:r>
-              <w:rPr>
-                <w:noProof/>
-                <w:webHidden/>
-              </w:rPr>
-              <w:tab/>
-            </w:r>
-            <w:r>
-              <w:rPr>
-                <w:noProof/>
-                <w:webHidden/>
-              </w:rPr>
-              <w:delText>3</w:delText>
-            </w:r>
-          </w:del>
-        </w:p>
-        <w:p>
-          <w:pPr>
-            <w:pStyle w:val="TOC1"/>
-            <w:rPr>
-              <w:del w:id="197" w:author="KARL-MICHAEL HAHN [2]" w:date="2021-09-23T08:40:00Z"/>
-              <w:rFonts w:asciiTheme="minorHAnsi" w:eastAsiaTheme="minorEastAsia" w:hAnsiTheme="minorHAnsi" w:cstheme="minorBidi"/>
-              <w:noProof/>
-              <w:szCs w:val="22"/>
-              <w:lang w:val="de-DE" w:eastAsia="de-DE"/>
-            </w:rPr>
-          </w:pPr>
-          <w:del w:id="198" w:author="KARL-MICHAEL HAHN [2]" w:date="2021-09-23T08:40:00Z">
-            <w:r>
-              <w:rPr>
-                <w:rPrChange w:id="199" w:author="KARL-MICHAEL HAHN [2]" w:date="2021-09-23T08:40:00Z">
-                  <w:rPr>
-                    <w:rStyle w:val="Hyperlink"/>
-                    <w:noProof/>
-                  </w:rPr>
-                </w:rPrChange>
-              </w:rPr>
-              <w:delText>6</w:delText>
-            </w:r>
-            <w:r>
-              <w:rPr>
-                <w:rFonts w:asciiTheme="minorHAnsi" w:eastAsiaTheme="minorEastAsia" w:hAnsiTheme="minorHAnsi" w:cstheme="minorBidi"/>
-                <w:noProof/>
-                <w:szCs w:val="22"/>
-                <w:lang w:val="de-DE" w:eastAsia="de-DE"/>
-              </w:rPr>
-              <w:tab/>
-            </w:r>
-            <w:r>
-              <w:rPr>
-                <w:rPrChange w:id="200" w:author="KARL-MICHAEL HAHN [2]" w:date="2021-09-23T08:40:00Z">
                   <w:rPr>
                     <w:rStyle w:val="Hyperlink"/>
                     <w:noProof/>
@@ -7944,6 +8082,65 @@
               <w:tab w:val="right" w:leader="dot" w:pos="9396"/>
             </w:tabs>
             <w:rPr>
+              <w:del w:id="197" w:author="KARL-MICHAEL HAHN [2]" w:date="2021-09-23T08:40:00Z"/>
+              <w:rFonts w:asciiTheme="minorHAnsi" w:eastAsiaTheme="minorEastAsia" w:hAnsiTheme="minorHAnsi" w:cstheme="minorBidi"/>
+              <w:noProof/>
+              <w:szCs w:val="22"/>
+              <w:lang w:val="de-DE" w:eastAsia="de-DE"/>
+            </w:rPr>
+          </w:pPr>
+          <w:del w:id="198" w:author="KARL-MICHAEL HAHN [2]" w:date="2021-09-23T08:40:00Z">
+            <w:r>
+              <w:rPr>
+                <w:rPrChange w:id="199" w:author="KARL-MICHAEL HAHN [2]" w:date="2021-09-23T08:40:00Z">
+                  <w:rPr>
+                    <w:rStyle w:val="Hyperlink"/>
+                    <w:noProof/>
+                  </w:rPr>
+                </w:rPrChange>
+              </w:rPr>
+              <w:delText>6.1</w:delText>
+            </w:r>
+            <w:r>
+              <w:rPr>
+                <w:rFonts w:asciiTheme="minorHAnsi" w:eastAsiaTheme="minorEastAsia" w:hAnsiTheme="minorHAnsi" w:cstheme="minorBidi"/>
+                <w:noProof/>
+                <w:szCs w:val="22"/>
+                <w:lang w:val="de-DE" w:eastAsia="de-DE"/>
+              </w:rPr>
+              <w:tab/>
+            </w:r>
+            <w:r>
+              <w:rPr>
+                <w:rPrChange w:id="200" w:author="KARL-MICHAEL HAHN [2]" w:date="2021-09-23T08:40:00Z">
+                  <w:rPr>
+                    <w:rStyle w:val="Hyperlink"/>
+                    <w:noProof/>
+                  </w:rPr>
+                </w:rPrChange>
+              </w:rPr>
+              <w:delText>Functional Data (part-specific) {FunctionalData}</w:delText>
+            </w:r>
+            <w:r>
+              <w:rPr>
+                <w:noProof/>
+                <w:webHidden/>
+              </w:rPr>
+              <w:tab/>
+            </w:r>
+            <w:r>
+              <w:rPr>
+                <w:noProof/>
+                <w:webHidden/>
+              </w:rPr>
+              <w:delText>3</w:delText>
+            </w:r>
+          </w:del>
+        </w:p>
+        <w:p>
+          <w:pPr>
+            <w:pStyle w:val="TOC3"/>
+            <w:rPr>
               <w:del w:id="201" w:author="KARL-MICHAEL HAHN [2]" w:date="2021-09-23T08:40:00Z"/>
               <w:rFonts w:asciiTheme="minorHAnsi" w:eastAsiaTheme="minorEastAsia" w:hAnsiTheme="minorHAnsi" w:cstheme="minorBidi"/>
               <w:noProof/>
@@ -7957,11 +8154,13 @@
                 <w:rPrChange w:id="203" w:author="KARL-MICHAEL HAHN [2]" w:date="2021-09-23T08:40:00Z">
                   <w:rPr>
                     <w:rStyle w:val="Hyperlink"/>
+                    <w:i/>
+                    <w:iCs/>
                     <w:noProof/>
                   </w:rPr>
                 </w:rPrChange>
               </w:rPr>
-              <w:delText>6.1</w:delText>
+              <w:delText>6.1.1</w:delText>
             </w:r>
             <w:r>
               <w:rPr>
@@ -7977,11 +8176,13 @@
                 <w:rPrChange w:id="204" w:author="KARL-MICHAEL HAHN [2]" w:date="2021-09-23T08:40:00Z">
                   <w:rPr>
                     <w:rStyle w:val="Hyperlink"/>
+                    <w:i/>
+                    <w:iCs/>
                     <w:noProof/>
                   </w:rPr>
                 </w:rPrChange>
               </w:rPr>
-              <w:delText>Functional Data (part-specific) {FunctionalData}</w:delText>
+              <w:delText>Functional data type 1 e.g. Inertia Data {InertiaData}</w:delText>
             </w:r>
             <w:r>
               <w:rPr>
@@ -8022,7 +8223,7 @@
                   </w:rPr>
                 </w:rPrChange>
               </w:rPr>
-              <w:delText>6.1.1</w:delText>
+              <w:delText>6.1.2</w:delText>
             </w:r>
             <w:r>
               <w:rPr>
@@ -8044,7 +8245,7 @@
                   </w:rPr>
                 </w:rPrChange>
               </w:rPr>
-              <w:delText>Functional data type 1 e.g. Inertia Data {InertiaData}</w:delText>
+              <w:delText>Functional data type 2 e.g. Dynamic Force Displacement Diagram {CurveForceDisplDyn }</w:delText>
             </w:r>
             <w:r>
               <w:rPr>
@@ -8079,13 +8280,11 @@
                 <w:rPrChange w:id="211" w:author="KARL-MICHAEL HAHN [2]" w:date="2021-09-23T08:40:00Z">
                   <w:rPr>
                     <w:rStyle w:val="Hyperlink"/>
-                    <w:i/>
-                    <w:iCs/>
                     <w:noProof/>
                   </w:rPr>
                 </w:rPrChange>
               </w:rPr>
-              <w:delText>6.1.2</w:delText>
+              <w:delText>6.1.3</w:delText>
             </w:r>
             <w:r>
               <w:rPr>
@@ -8101,13 +8300,11 @@
                 <w:rPrChange w:id="212" w:author="KARL-MICHAEL HAHN [2]" w:date="2021-09-23T08:40:00Z">
                   <w:rPr>
                     <w:rStyle w:val="Hyperlink"/>
-                    <w:i/>
-                    <w:iCs/>
                     <w:noProof/>
                   </w:rPr>
                 </w:rPrChange>
               </w:rPr>
-              <w:delText>Functional data type 2 e.g. Dynamic Force Displacement Diagram {CurveForceDisplDyn }</w:delText>
+              <w:delText>Functional data type 3 e.g. Static Rebound Buffer Characteristic Curve {CurveReboundBufferSt}</w:delText>
             </w:r>
             <w:r>
               <w:rPr>
@@ -8146,7 +8343,7 @@
                   </w:rPr>
                 </w:rPrChange>
               </w:rPr>
-              <w:delText>6.1.3</w:delText>
+              <w:delText>6.1.4</w:delText>
             </w:r>
             <w:r>
               <w:rPr>
@@ -8166,7 +8363,7 @@
                   </w:rPr>
                 </w:rPrChange>
               </w:rPr>
-              <w:delText>Functional data type 3 e.g. Static Rebound Buffer Characteristic Curve {CurveReboundBufferSt}</w:delText>
+              <w:delText>Functional data type 4 e.g. Gas- / Friction Force Characteristic Curve {CurveGFFFDisplSt}</w:delText>
             </w:r>
             <w:r>
               <w:rPr>
@@ -8205,7 +8402,7 @@
                   </w:rPr>
                 </w:rPrChange>
               </w:rPr>
-              <w:delText>6.1.4</w:delText>
+              <w:delText>6.1.5</w:delText>
             </w:r>
             <w:r>
               <w:rPr>
@@ -8219,65 +8416,6 @@
             <w:r>
               <w:rPr>
                 <w:rPrChange w:id="220" w:author="KARL-MICHAEL HAHN [2]" w:date="2021-09-23T08:40:00Z">
-                  <w:rPr>
-                    <w:rStyle w:val="Hyperlink"/>
-                    <w:noProof/>
-                  </w:rPr>
-                </w:rPrChange>
-              </w:rPr>
-              <w:delText>Functional data type 4 e.g. Gas- / Friction Force Characteristic Curve {CurveGFFFDisplSt}</w:delText>
-            </w:r>
-            <w:r>
-              <w:rPr>
-                <w:noProof/>
-                <w:webHidden/>
-              </w:rPr>
-              <w:tab/>
-            </w:r>
-            <w:r>
-              <w:rPr>
-                <w:noProof/>
-                <w:webHidden/>
-              </w:rPr>
-              <w:delText>3</w:delText>
-            </w:r>
-          </w:del>
-        </w:p>
-        <w:p>
-          <w:pPr>
-            <w:pStyle w:val="TOC3"/>
-            <w:rPr>
-              <w:del w:id="221" w:author="KARL-MICHAEL HAHN [2]" w:date="2021-09-23T08:40:00Z"/>
-              <w:rFonts w:asciiTheme="minorHAnsi" w:eastAsiaTheme="minorEastAsia" w:hAnsiTheme="minorHAnsi" w:cstheme="minorBidi"/>
-              <w:noProof/>
-              <w:szCs w:val="22"/>
-              <w:lang w:val="de-DE" w:eastAsia="de-DE"/>
-            </w:rPr>
-          </w:pPr>
-          <w:del w:id="222" w:author="KARL-MICHAEL HAHN [2]" w:date="2021-09-23T08:40:00Z">
-            <w:r>
-              <w:rPr>
-                <w:rPrChange w:id="223" w:author="KARL-MICHAEL HAHN [2]" w:date="2021-09-23T08:40:00Z">
-                  <w:rPr>
-                    <w:rStyle w:val="Hyperlink"/>
-                    <w:noProof/>
-                  </w:rPr>
-                </w:rPrChange>
-              </w:rPr>
-              <w:delText>6.1.5</w:delText>
-            </w:r>
-            <w:r>
-              <w:rPr>
-                <w:rFonts w:asciiTheme="minorHAnsi" w:eastAsiaTheme="minorEastAsia" w:hAnsiTheme="minorHAnsi" w:cstheme="minorBidi"/>
-                <w:noProof/>
-                <w:szCs w:val="22"/>
-                <w:lang w:val="de-DE" w:eastAsia="de-DE"/>
-              </w:rPr>
-              <w:tab/>
-            </w:r>
-            <w:r>
-              <w:rPr>
-                <w:rPrChange w:id="224" w:author="KARL-MICHAEL HAHN [2]" w:date="2021-09-23T08:40:00Z">
                   <w:rPr>
                     <w:rStyle w:val="Hyperlink"/>
                     <w:noProof/>
@@ -8310,6 +8448,66 @@
               <w:tab w:val="right" w:leader="dot" w:pos="9396"/>
             </w:tabs>
             <w:rPr>
+              <w:del w:id="221" w:author="KARL-MICHAEL HAHN [2]" w:date="2021-09-23T08:40:00Z"/>
+              <w:rFonts w:asciiTheme="minorHAnsi" w:eastAsiaTheme="minorEastAsia" w:hAnsiTheme="minorHAnsi" w:cstheme="minorBidi"/>
+              <w:noProof/>
+              <w:szCs w:val="22"/>
+              <w:lang w:val="de-DE" w:eastAsia="de-DE"/>
+            </w:rPr>
+          </w:pPr>
+          <w:del w:id="222" w:author="KARL-MICHAEL HAHN [2]" w:date="2021-09-23T08:40:00Z">
+            <w:r>
+              <w:rPr>
+                <w:rPrChange w:id="223" w:author="KARL-MICHAEL HAHN [2]" w:date="2021-09-23T08:40:00Z">
+                  <w:rPr>
+                    <w:rStyle w:val="Hyperlink"/>
+                    <w:noProof/>
+                  </w:rPr>
+                </w:rPrChange>
+              </w:rPr>
+              <w:lastRenderedPageBreak/>
+              <w:delText>6.2</w:delText>
+            </w:r>
+            <w:r>
+              <w:rPr>
+                <w:rFonts w:asciiTheme="minorHAnsi" w:eastAsiaTheme="minorEastAsia" w:hAnsiTheme="minorHAnsi" w:cstheme="minorBidi"/>
+                <w:noProof/>
+                <w:szCs w:val="22"/>
+                <w:lang w:val="de-DE" w:eastAsia="de-DE"/>
+              </w:rPr>
+              <w:tab/>
+            </w:r>
+            <w:r>
+              <w:rPr>
+                <w:rPrChange w:id="224" w:author="KARL-MICHAEL HAHN [2]" w:date="2021-09-23T08:40:00Z">
+                  <w:rPr>
+                    <w:rStyle w:val="Hyperlink"/>
+                    <w:noProof/>
+                  </w:rPr>
+                </w:rPrChange>
+              </w:rPr>
+              <w:delText>Derived Characteristics (part-specific)</w:delText>
+            </w:r>
+            <w:r>
+              <w:rPr>
+                <w:noProof/>
+                <w:webHidden/>
+              </w:rPr>
+              <w:tab/>
+            </w:r>
+            <w:r>
+              <w:rPr>
+                <w:noProof/>
+                <w:webHidden/>
+              </w:rPr>
+              <w:delText>3</w:delText>
+            </w:r>
+          </w:del>
+        </w:p>
+        <w:p>
+          <w:pPr>
+            <w:pStyle w:val="TOC1"/>
+            <w:rPr>
               <w:del w:id="225" w:author="KARL-MICHAEL HAHN [2]" w:date="2021-09-23T08:40:00Z"/>
               <w:rFonts w:asciiTheme="minorHAnsi" w:eastAsiaTheme="minorEastAsia" w:hAnsiTheme="minorHAnsi" w:cstheme="minorBidi"/>
               <w:noProof/>
@@ -8327,8 +8525,7 @@
                   </w:rPr>
                 </w:rPrChange>
               </w:rPr>
-              <w:lastRenderedPageBreak/>
-              <w:delText>6.2</w:delText>
+              <w:delText>7</w:delText>
             </w:r>
             <w:r>
               <w:rPr>
@@ -8348,7 +8545,7 @@
                   </w:rPr>
                 </w:rPrChange>
               </w:rPr>
-              <w:delText>Derived Characteristics (part-specific)</w:delText>
+              <w:delText>Closing remarks</w:delText>
             </w:r>
             <w:r>
               <w:rPr>
@@ -8387,7 +8584,7 @@
                   </w:rPr>
                 </w:rPrChange>
               </w:rPr>
-              <w:delText>7</w:delText>
+              <w:delText>8</w:delText>
             </w:r>
             <w:r>
               <w:rPr>
@@ -8401,65 +8598,6 @@
             <w:r>
               <w:rPr>
                 <w:rPrChange w:id="232" w:author="KARL-MICHAEL HAHN [2]" w:date="2021-09-23T08:40:00Z">
-                  <w:rPr>
-                    <w:rStyle w:val="Hyperlink"/>
-                    <w:noProof/>
-                  </w:rPr>
-                </w:rPrChange>
-              </w:rPr>
-              <w:delText>Closing remarks</w:delText>
-            </w:r>
-            <w:r>
-              <w:rPr>
-                <w:noProof/>
-                <w:webHidden/>
-              </w:rPr>
-              <w:tab/>
-            </w:r>
-            <w:r>
-              <w:rPr>
-                <w:noProof/>
-                <w:webHidden/>
-              </w:rPr>
-              <w:delText>3</w:delText>
-            </w:r>
-          </w:del>
-        </w:p>
-        <w:p>
-          <w:pPr>
-            <w:pStyle w:val="TOC1"/>
-            <w:rPr>
-              <w:del w:id="233" w:author="KARL-MICHAEL HAHN [2]" w:date="2021-09-23T08:40:00Z"/>
-              <w:rFonts w:asciiTheme="minorHAnsi" w:eastAsiaTheme="minorEastAsia" w:hAnsiTheme="minorHAnsi" w:cstheme="minorBidi"/>
-              <w:noProof/>
-              <w:szCs w:val="22"/>
-              <w:lang w:val="de-DE" w:eastAsia="de-DE"/>
-            </w:rPr>
-          </w:pPr>
-          <w:del w:id="234" w:author="KARL-MICHAEL HAHN [2]" w:date="2021-09-23T08:40:00Z">
-            <w:r>
-              <w:rPr>
-                <w:rPrChange w:id="235" w:author="KARL-MICHAEL HAHN [2]" w:date="2021-09-23T08:40:00Z">
-                  <w:rPr>
-                    <w:rStyle w:val="Hyperlink"/>
-                    <w:noProof/>
-                  </w:rPr>
-                </w:rPrChange>
-              </w:rPr>
-              <w:delText>8</w:delText>
-            </w:r>
-            <w:r>
-              <w:rPr>
-                <w:rFonts w:asciiTheme="minorHAnsi" w:eastAsiaTheme="minorEastAsia" w:hAnsiTheme="minorHAnsi" w:cstheme="minorBidi"/>
-                <w:noProof/>
-                <w:szCs w:val="22"/>
-                <w:lang w:val="de-DE" w:eastAsia="de-DE"/>
-              </w:rPr>
-              <w:tab/>
-            </w:r>
-            <w:r>
-              <w:rPr>
-                <w:rPrChange w:id="236" w:author="KARL-MICHAEL HAHN [2]" w:date="2021-09-23T08:40:00Z">
                   <w:rPr>
                     <w:rStyle w:val="Hyperlink"/>
                     <w:noProof/>
@@ -8503,21 +8641,21 @@
       <w:pPr>
         <w:pStyle w:val="Heading1"/>
       </w:pPr>
-      <w:bookmarkStart w:id="237" w:name="_Toc83278853"/>
+      <w:bookmarkStart w:id="233" w:name="_Toc83278853"/>
       <w:r>
         <w:t>Introduction</w:t>
       </w:r>
-      <w:bookmarkEnd w:id="237"/>
+      <w:bookmarkEnd w:id="233"/>
     </w:p>
     <w:p>
       <w:pPr>
         <w:pStyle w:val="Uberschrift2"/>
       </w:pPr>
-      <w:bookmarkStart w:id="238" w:name="_Toc83278854"/>
+      <w:bookmarkStart w:id="234" w:name="_Toc83278854"/>
       <w:r>
         <w:t>Background and objectives</w:t>
       </w:r>
-      <w:bookmarkEnd w:id="238"/>
+      <w:bookmarkEnd w:id="234"/>
     </w:p>
     <w:p>
       <w:pPr>
@@ -8615,7 +8753,7 @@
           </w:r>
         </w:sdtContent>
       </w:sdt>
-      <w:ins w:id="239" w:author="KARL-MICHAEL HAHN [2]" w:date="2021-09-23T08:36:00Z">
+      <w:ins w:id="235" w:author="KARL-MICHAEL HAHN [2]" w:date="2021-09-23T08:36:00Z">
         <w:r>
           <w:rPr>
             <w:color w:val="000000" w:themeColor="text1"/>
@@ -8623,7 +8761,7 @@
           <w:t>, the wheel attached parts of the brake system.</w:t>
         </w:r>
       </w:ins>
-      <w:del w:id="240" w:author="KARL-MICHAEL HAHN [2]" w:date="2021-09-23T08:36:00Z">
+      <w:del w:id="236" w:author="KARL-MICHAEL HAHN [2]" w:date="2021-09-23T08:36:00Z">
         <w:r>
           <w:rPr>
             <w:color w:val="000000" w:themeColor="text1"/>
@@ -8671,7 +8809,21 @@
         <w:rPr>
           <w:color w:val="000000" w:themeColor="text1"/>
         </w:rPr>
-        <w:t>and the test programs used in particular is provided.</w:t>
+        <w:t xml:space="preserve">and the test programs used </w:t>
+      </w:r>
+      <w:proofErr w:type="gramStart"/>
+      <w:r>
+        <w:rPr>
+          <w:color w:val="000000" w:themeColor="text1"/>
+        </w:rPr>
+        <w:t>in particular is</w:t>
+      </w:r>
+      <w:proofErr w:type="gramEnd"/>
+      <w:r>
+        <w:rPr>
+          <w:color w:val="000000" w:themeColor="text1"/>
+        </w:rPr>
+        <w:t xml:space="preserve"> provided.</w:t>
       </w:r>
     </w:p>
     <w:p>
@@ -8700,7 +8852,21 @@
         <w:rPr>
           <w:color w:val="000000" w:themeColor="text1"/>
         </w:rPr>
-        <w:t>. Special valve functions not fully covered by this model (e.g. frequency</w:t>
+        <w:t>. Special valve functions not fully covered by this model (</w:t>
+      </w:r>
+      <w:proofErr w:type="gramStart"/>
+      <w:r>
+        <w:rPr>
+          <w:color w:val="000000" w:themeColor="text1"/>
+        </w:rPr>
+        <w:t>e.g.</w:t>
+      </w:r>
+      <w:proofErr w:type="gramEnd"/>
+      <w:r>
+        <w:rPr>
+          <w:color w:val="000000" w:themeColor="text1"/>
+        </w:rPr>
+        <w:t xml:space="preserve"> frequency</w:t>
       </w:r>
       <w:r>
         <w:rPr>
@@ -8739,11 +8905,11 @@
       <w:pPr>
         <w:pStyle w:val="Uberschrift2"/>
       </w:pPr>
-      <w:bookmarkStart w:id="241" w:name="_Toc83278855"/>
+      <w:bookmarkStart w:id="237" w:name="_Toc83278855"/>
       <w:r>
         <w:t>Structure of the VDA recommendation</w:t>
       </w:r>
-      <w:bookmarkEnd w:id="241"/>
+      <w:bookmarkEnd w:id="237"/>
     </w:p>
     <w:p>
       <w:pPr>
@@ -8871,8 +9037,16 @@
         <w:rPr>
           <w:color w:val="000000" w:themeColor="text1"/>
         </w:rPr>
-        <w:t>, which contain part-specific contents provided in the form of PDF documents and templates, i.e.</w:t>
-      </w:r>
+        <w:t xml:space="preserve">, which contain part-specific contents provided in the form of PDF documents and templates, </w:t>
+      </w:r>
+      <w:proofErr w:type="gramStart"/>
+      <w:r>
+        <w:rPr>
+          <w:color w:val="000000" w:themeColor="text1"/>
+        </w:rPr>
+        <w:t>i.e.</w:t>
+      </w:r>
+      <w:proofErr w:type="gramEnd"/>
       <w:r>
         <w:t xml:space="preserve"> ATFX files that contain part-specific application administration.</w:t>
       </w:r>
@@ -8880,7 +9054,35 @@
         <w:rPr>
           <w:color w:val="000000" w:themeColor="text1"/>
         </w:rPr>
-        <w:t xml:space="preserve"> More detailed information is provided in a number of appendixes. An overview of a component in its entirety is therefore provided by Part 1, Part 2 and the respective part-specific section in Part</w:t>
+        <w:t xml:space="preserve"> More detailed information is provided in </w:t>
+      </w:r>
+      <w:proofErr w:type="gramStart"/>
+      <w:r>
+        <w:rPr>
+          <w:color w:val="000000" w:themeColor="text1"/>
+        </w:rPr>
+        <w:t>a number of</w:t>
+      </w:r>
+      <w:proofErr w:type="gramEnd"/>
+      <w:r>
+        <w:rPr>
+          <w:color w:val="000000" w:themeColor="text1"/>
+        </w:rPr>
+        <w:t xml:space="preserve"> appendixes. An overview of a component in its entirety is therefore provided by Part 1, Part </w:t>
+      </w:r>
+      <w:proofErr w:type="gramStart"/>
+      <w:r>
+        <w:rPr>
+          <w:color w:val="000000" w:themeColor="text1"/>
+        </w:rPr>
+        <w:t>2</w:t>
+      </w:r>
+      <w:proofErr w:type="gramEnd"/>
+      <w:r>
+        <w:rPr>
+          <w:color w:val="000000" w:themeColor="text1"/>
+        </w:rPr>
+        <w:t xml:space="preserve"> and the respective part-specific section in Part</w:t>
       </w:r>
       <w:r>
         <w:rPr>
@@ -8979,7 +9181,7 @@
           </wp:inline>
         </w:drawing>
       </w:r>
-      <w:bookmarkStart w:id="242" w:name="_Ref491331012"/>
+      <w:bookmarkStart w:id="238" w:name="_Ref491331012"/>
     </w:p>
     <w:p>
       <w:pPr>
@@ -9089,7 +9291,7 @@
         </w:rPr>
         <w:fldChar w:fldCharType="end"/>
       </w:r>
-      <w:bookmarkEnd w:id="242"/>
+      <w:bookmarkEnd w:id="238"/>
       <w:r>
         <w:rPr>
           <w:sz w:val="22"/>
@@ -9115,11 +9317,185 @@
       <w:pPr>
         <w:pStyle w:val="Uberschrift2"/>
       </w:pPr>
-      <w:bookmarkStart w:id="243" w:name="_Toc83278856"/>
+      <w:bookmarkStart w:id="239" w:name="_Toc83278856"/>
       <w:r>
         <w:lastRenderedPageBreak/>
         <w:t>Formatting conventions</w:t>
       </w:r>
+      <w:bookmarkEnd w:id="239"/>
+    </w:p>
+    <w:p>
+      <w:pPr>
+        <w:jc w:val="both"/>
+      </w:pPr>
+      <w:r>
+        <w:t xml:space="preserve">References to the Attributes Data Sheet (Annex A of Part 2 of the PSI 20 / VDA 5550 </w:t>
+      </w:r>
+      <w:proofErr w:type="spellStart"/>
+      <w:r>
+        <w:t>Recommen</w:t>
+      </w:r>
+      <w:proofErr w:type="spellEnd"/>
+      <w:r>
+        <w:t>-</w:t>
+      </w:r>
+      <w:r>
+        <w:t xml:space="preserve">dation) have the following format: </w:t>
+      </w:r>
+      <w:proofErr w:type="spellStart"/>
+      <w:r>
+        <w:rPr>
+          <w:i/>
+        </w:rPr>
+        <w:t>LabelName</w:t>
+      </w:r>
+      <w:proofErr w:type="spellEnd"/>
+      <w:r>
+        <w:rPr>
+          <w:i/>
+        </w:rPr>
+        <w:t xml:space="preserve"> {</w:t>
+      </w:r>
+      <w:proofErr w:type="spellStart"/>
+      <w:r>
+        <w:rPr>
+          <w:i/>
+        </w:rPr>
+        <w:t>FieldName</w:t>
+      </w:r>
+      <w:proofErr w:type="spellEnd"/>
+      <w:r>
+        <w:rPr>
+          <w:i/>
+        </w:rPr>
+        <w:t>}</w:t>
+      </w:r>
+      <w:r>
+        <w:t>.</w:t>
+      </w:r>
+    </w:p>
+    <w:p>
+      <w:pPr>
+        <w:jc w:val="both"/>
+      </w:pPr>
+      <w:r>
+        <w:t xml:space="preserve">The notation </w:t>
+      </w:r>
+      <w:proofErr w:type="spellStart"/>
+      <w:r>
+        <w:rPr>
+          <w:i/>
+        </w:rPr>
+        <w:t>LabelName</w:t>
+      </w:r>
+      <w:proofErr w:type="spellEnd"/>
+      <w:r>
+        <w:rPr>
+          <w:i/>
+        </w:rPr>
+        <w:t xml:space="preserve"> {</w:t>
+      </w:r>
+      <w:proofErr w:type="spellStart"/>
+      <w:proofErr w:type="gramStart"/>
+      <w:r>
+        <w:rPr>
+          <w:i/>
+        </w:rPr>
+        <w:t>Category.Subcategory.FieldName</w:t>
+      </w:r>
+      <w:proofErr w:type="spellEnd"/>
+      <w:proofErr w:type="gramEnd"/>
+      <w:r>
+        <w:rPr>
+          <w:i/>
+        </w:rPr>
+        <w:t>}</w:t>
+      </w:r>
+      <w:r>
+        <w:t xml:space="preserve"> is used as needed to improve under</w:t>
+      </w:r>
+      <w:r>
+        <w:t>-</w:t>
+      </w:r>
+      <w:r>
+        <w:t>standing, e.g. eliminate ambiguities. The values for fields are enclosed in double quotes.</w:t>
+      </w:r>
+    </w:p>
+    <w:p>
+      <w:pPr>
+        <w:jc w:val="both"/>
+      </w:pPr>
+      <w:r>
+        <w:t xml:space="preserve">Categories, </w:t>
+      </w:r>
+      <w:proofErr w:type="gramStart"/>
+      <w:r>
+        <w:t>subcategories</w:t>
+      </w:r>
+      <w:proofErr w:type="gramEnd"/>
+      <w:r>
+        <w:t xml:space="preserve"> and field names for the basic </w:t>
+      </w:r>
+      <w:proofErr w:type="spellStart"/>
+      <w:r>
+        <w:t>prostep</w:t>
+      </w:r>
+      <w:proofErr w:type="spellEnd"/>
+      <w:r>
+        <w:t xml:space="preserve"> </w:t>
+      </w:r>
+      <w:proofErr w:type="spellStart"/>
+      <w:r>
+        <w:t>ivip</w:t>
+      </w:r>
+      <w:proofErr w:type="spellEnd"/>
+      <w:r>
+        <w:t xml:space="preserve"> / VDA</w:t>
+      </w:r>
+      <w:r>
+        <w:t xml:space="preserve"> model start with the prefix </w:t>
+      </w:r>
+      <w:r>
+        <w:rPr>
+          <w:i/>
+        </w:rPr>
+        <w:t>"BASE__"</w:t>
+      </w:r>
+      <w:r>
+        <w:t>.</w:t>
+      </w:r>
+      <w:r>
+        <w:rPr>
+          <w:i/>
+        </w:rPr>
+        <w:t xml:space="preserve"> </w:t>
+      </w:r>
+      <w:r>
+        <w:t>This allows user-specific extensions (with their own prefix) to be used for a field name with the same name within a subcategory.</w:t>
+      </w:r>
+    </w:p>
+    <w:p>
+      <w:pPr>
+        <w:pStyle w:val="Heading1"/>
+      </w:pPr>
+      <w:bookmarkStart w:id="240" w:name="_Toc83278857"/>
+      <w:r>
+        <w:t>Definitions</w:t>
+      </w:r>
+      <w:bookmarkEnd w:id="240"/>
+    </w:p>
+    <w:p>
+      <w:pPr>
+        <w:pStyle w:val="Uberschrift2"/>
+      </w:pPr>
+      <w:bookmarkStart w:id="241" w:name="_Ref472689302"/>
+      <w:bookmarkStart w:id="242" w:name="_Ref472689321"/>
+      <w:bookmarkStart w:id="243" w:name="_Toc83278858"/>
+      <w:r>
+        <w:t>Coordinate systems</w:t>
+      </w:r>
+      <w:bookmarkEnd w:id="241"/>
+      <w:bookmarkEnd w:id="242"/>
       <w:bookmarkEnd w:id="243"/>
     </w:p>
     <w:p>
@@ -9127,22 +9503,16 @@
         <w:jc w:val="both"/>
       </w:pPr>
       <w:r>
-        <w:t>References to the Attributes Data Sheet (Annex A of Part 2 of the PSI 20 / VDA 5550 Recommen</w:t>
-      </w:r>
-      <w:r>
-        <w:t>-</w:t>
-      </w:r>
-      <w:r>
-        <w:t xml:space="preserve">dation) have the following format: </w:t>
-      </w:r>
-      <w:r>
-        <w:rPr>
-          <w:i/>
-        </w:rPr>
-        <w:t>LabelName {FieldName}</w:t>
-      </w:r>
-      <w:r>
-        <w:t>.</w:t>
+        <w:t xml:space="preserve">The functional characteristics of brakes are mainly described in 0D/1D. For this </w:t>
+      </w:r>
+      <w:r>
+        <w:t>reason,</w:t>
+      </w:r>
+      <w:r>
+        <w:t xml:space="preserve"> a coor</w:t>
+      </w:r>
+      <w:r>
+        <w:t>dinate system is not applicable.</w:t>
       </w:r>
     </w:p>
     <w:p>
@@ -9150,154 +9520,74 @@
         <w:jc w:val="both"/>
       </w:pPr>
       <w:r>
-        <w:t xml:space="preserve">The notation </w:t>
-      </w:r>
-      <w:r>
-        <w:rPr>
-          <w:i/>
-        </w:rPr>
-        <w:t>LabelName {Category.Subcategory.FieldName}</w:t>
-      </w:r>
-      <w:r>
-        <w:t xml:space="preserve"> is used as needed to improve under</w:t>
-      </w:r>
-      <w:r>
-        <w:t>-</w:t>
-      </w:r>
-      <w:r>
-        <w:t>standing, e.g. eliminate ambiguities. The values for fields are enclosed in double quotes.</w:t>
+        <w:t xml:space="preserve">When describing the movement of parts, the x-axis is represented as </w:t>
+      </w:r>
+      <w:r>
+        <w:t>the</w:t>
+      </w:r>
+      <w:r>
+        <w:t xml:space="preserve"> axis along the movement.</w:t>
       </w:r>
     </w:p>
+    <w:p/>
     <w:p>
       <w:pPr>
-        <w:jc w:val="both"/>
-      </w:pPr>
-      <w:r>
-        <w:t>Categories, subcategories and field names for the basic prostep ivip</w:t>
-      </w:r>
-      <w:r>
-        <w:t xml:space="preserve"> / VDA</w:t>
-      </w:r>
-      <w:r>
-        <w:t xml:space="preserve"> model start with the prefix </w:t>
-      </w:r>
-      <w:r>
-        <w:rPr>
-          <w:i/>
-        </w:rPr>
-        <w:t>"BASE__"</w:t>
-      </w:r>
-      <w:r>
-        <w:t>.</w:t>
-      </w:r>
-      <w:r>
-        <w:rPr>
-          <w:i/>
-        </w:rPr>
-        <w:t xml:space="preserve"> </w:t>
-      </w:r>
-      <w:r>
-        <w:t>This allows user-specific extensions (with their own prefix) to be used for a field name with the same name within a subcategory.</w:t>
-      </w:r>
-    </w:p>
-    <w:p>
-      <w:pPr>
-        <w:pStyle w:val="Heading1"/>
-      </w:pPr>
-      <w:bookmarkStart w:id="244" w:name="_Toc83278857"/>
-      <w:r>
-        <w:t>Definitions</w:t>
+        <w:pStyle w:val="Uberschrift2"/>
+        <w:ind w:right="50"/>
+      </w:pPr>
+      <w:bookmarkStart w:id="244" w:name="_Toc83278859"/>
+      <w:r>
+        <w:t>Conventions for operational signs</w:t>
       </w:r>
       <w:bookmarkEnd w:id="244"/>
     </w:p>
     <w:p>
-      <w:pPr>
-        <w:pStyle w:val="Uberschrift2"/>
-      </w:pPr>
-      <w:bookmarkStart w:id="245" w:name="_Ref472689302"/>
-      <w:bookmarkStart w:id="246" w:name="_Ref472689321"/>
-      <w:bookmarkStart w:id="247" w:name="_Toc83278858"/>
-      <w:r>
-        <w:t>Coordinate systems</w:t>
-      </w:r>
-      <w:bookmarkEnd w:id="245"/>
-      <w:bookmarkEnd w:id="246"/>
-      <w:bookmarkEnd w:id="247"/>
-    </w:p>
-    <w:p>
-      <w:pPr>
-        <w:jc w:val="both"/>
-      </w:pPr>
-      <w:r>
-        <w:t xml:space="preserve">The functional characteristics of brakes are mainly described in 0D/1D. For this </w:t>
-      </w:r>
-      <w:r>
-        <w:t>reason,</w:t>
-      </w:r>
-      <w:r>
-        <w:t xml:space="preserve"> a coor</w:t>
-      </w:r>
-      <w:r>
-        <w:t>dinate system is not applicable.</w:t>
-      </w:r>
-    </w:p>
-    <w:p>
-      <w:pPr>
-        <w:jc w:val="both"/>
-      </w:pPr>
-      <w:r>
-        <w:t xml:space="preserve">When describing the movement of parts, the x-axis is represented as </w:t>
-      </w:r>
-      <w:r>
-        <w:t>the</w:t>
-      </w:r>
-      <w:r>
-        <w:t xml:space="preserve"> axis along the movement.</w:t>
+      <w:r>
+        <w:t xml:space="preserve">In brake applies, torque on wheels </w:t>
+      </w:r>
+      <w:proofErr w:type="gramStart"/>
+      <w:r>
+        <w:t>is considered to be</w:t>
+      </w:r>
+      <w:proofErr w:type="gramEnd"/>
+      <w:r>
+        <w:t xml:space="preserve"> positive.</w:t>
       </w:r>
     </w:p>
     <w:p/>
     <w:p>
       <w:pPr>
-        <w:pStyle w:val="Uberschrift2"/>
-        <w:ind w:right="50"/>
-      </w:pPr>
-      <w:bookmarkStart w:id="248" w:name="_Toc83278859"/>
-      <w:r>
-        <w:t>Conventions for operational signs</w:t>
-      </w:r>
-      <w:bookmarkEnd w:id="248"/>
+        <w:pStyle w:val="Heading1"/>
+      </w:pPr>
+      <w:bookmarkStart w:id="245" w:name="_Toc83278860"/>
+      <w:r>
+        <w:lastRenderedPageBreak/>
+        <w:t>Part Specific Information {</w:t>
+      </w:r>
+      <w:proofErr w:type="spellStart"/>
+      <w:r>
+        <w:t>AddInfoPartSpec</w:t>
+      </w:r>
+      <w:proofErr w:type="spellEnd"/>
+      <w:r>
+        <w:t>}</w:t>
+      </w:r>
+      <w:bookmarkEnd w:id="245"/>
     </w:p>
     <w:p>
-      <w:r>
-        <w:t>In brake applies, torque on wheels is considered to be positive.</w:t>
-      </w:r>
-    </w:p>
-    <w:p/>
-    <w:p>
-      <w:pPr>
-        <w:pStyle w:val="Heading1"/>
-      </w:pPr>
-      <w:bookmarkStart w:id="249" w:name="_Toc83278860"/>
-      <w:r>
-        <w:lastRenderedPageBreak/>
-        <w:t>Part Specific Information {AddInfoPartSpec}</w:t>
-      </w:r>
-      <w:bookmarkEnd w:id="249"/>
-    </w:p>
-    <w:p>
       <w:pPr>
         <w:keepNext/>
         <w:jc w:val="both"/>
         <w:rPr>
-          <w:ins w:id="250" w:author="KARL-MICHAEL HAHN [2]" w:date="2021-09-23T08:40:00Z"/>
-        </w:rPr>
-        <w:pPrChange w:id="251" w:author="KARL-MICHAEL HAHN [2]" w:date="2021-09-23T08:40:00Z">
+          <w:ins w:id="246" w:author="KARL-MICHAEL HAHN [2]" w:date="2021-09-23T08:40:00Z"/>
+        </w:rPr>
+        <w:pPrChange w:id="247" w:author="KARL-MICHAEL HAHN [2]" w:date="2021-09-23T08:40:00Z">
           <w:pPr>
             <w:jc w:val="both"/>
           </w:pPr>
         </w:pPrChange>
       </w:pPr>
-      <w:ins w:id="252" w:author="KARL-MICHAEL HAHN [2]" w:date="2021-09-23T08:37:00Z">
+      <w:ins w:id="248" w:author="KARL-MICHAEL HAHN [2]" w:date="2021-09-23T08:37:00Z">
         <w:r>
           <w:rPr>
             <w:noProof/>
@@ -9359,15 +9649,15 @@
         <w:pStyle w:val="Caption"/>
         <w:jc w:val="both"/>
         <w:rPr>
-          <w:ins w:id="253" w:author="KARL-MICHAEL HAHN [2]" w:date="2021-09-23T08:37:00Z"/>
-        </w:rPr>
-        <w:pPrChange w:id="254" w:author="KARL-MICHAEL HAHN [2]" w:date="2021-09-23T08:40:00Z">
+          <w:ins w:id="249" w:author="KARL-MICHAEL HAHN [2]" w:date="2021-09-23T08:37:00Z"/>
+        </w:rPr>
+        <w:pPrChange w:id="250" w:author="KARL-MICHAEL HAHN [2]" w:date="2021-09-23T08:40:00Z">
           <w:pPr>
             <w:jc w:val="both"/>
           </w:pPr>
         </w:pPrChange>
       </w:pPr>
-      <w:ins w:id="255" w:author="KARL-MICHAEL HAHN [2]" w:date="2021-09-23T08:40:00Z">
+      <w:ins w:id="251" w:author="KARL-MICHAEL HAHN [2]" w:date="2021-09-23T08:40:00Z">
         <w:r>
           <w:t xml:space="preserve">Figure </w:t>
         </w:r>
@@ -9387,7 +9677,7 @@
         </w:rPr>
         <w:t>3</w:t>
       </w:r>
-      <w:ins w:id="256" w:author="KARL-MICHAEL HAHN [2]" w:date="2021-09-23T08:40:00Z">
+      <w:ins w:id="252" w:author="KARL-MICHAEL HAHN [2]" w:date="2021-09-23T08:40:00Z">
         <w:r>
           <w:fldChar w:fldCharType="end"/>
         </w:r>
@@ -9404,7 +9694,7 @@
       <w:r>
         <w:fldChar w:fldCharType="separate"/>
       </w:r>
-      <w:ins w:id="257" w:author="KARL-MICHAEL HAHN [2]" w:date="2021-09-23T08:40:00Z">
+      <w:ins w:id="253" w:author="KARL-MICHAEL HAHN [2]" w:date="2021-09-23T08:40:00Z">
         <w:r>
           <w:rPr>
             <w:noProof/>
@@ -9451,7 +9741,15 @@
         </w:sdtContent>
       </w:sdt>
       <w:r>
-        <w:t xml:space="preserve">. In some cases, data is entered directly (e.g. length values) and in some cases values are selected from a drop-down menu. </w:t>
+        <w:t>. In some cases, data is entered directly (</w:t>
+      </w:r>
+      <w:proofErr w:type="gramStart"/>
+      <w:r>
+        <w:t>e.g.</w:t>
+      </w:r>
+      <w:proofErr w:type="gramEnd"/>
+      <w:r>
+        <w:t xml:space="preserve"> length values) and in some cases values are selected from a drop-down menu. </w:t>
       </w:r>
     </w:p>
     <w:p>
@@ -9525,7 +9823,21 @@
         <w:rPr>
           <w:i/>
         </w:rPr>
-        <w:t>Part Type {PartType}:</w:t>
+        <w:t>Part Type {</w:t>
+      </w:r>
+      <w:proofErr w:type="spellStart"/>
+      <w:r>
+        <w:rPr>
+          <w:i/>
+        </w:rPr>
+        <w:t>PartType</w:t>
+      </w:r>
+      <w:proofErr w:type="spellEnd"/>
+      <w:r>
+        <w:rPr>
+          <w:i/>
+        </w:rPr>
+        <w:t>}:</w:t>
       </w:r>
       <w:r>
         <w:t xml:space="preserve"> </w:t>
@@ -9740,7 +10052,7 @@
       <w:pPr>
         <w:jc w:val="both"/>
         <w:rPr>
-          <w:ins w:id="258" w:author="SAMUEL DAVID LAGO PLACES" w:date="2021-10-04T04:47:00Z"/>
+          <w:ins w:id="254" w:author="SAMUEL DAVID LAGO PLACES" w:date="2021-10-04T04:47:00Z"/>
         </w:rPr>
       </w:pPr>
     </w:p>
@@ -9748,25 +10060,34 @@
       <w:pPr>
         <w:jc w:val="both"/>
       </w:pPr>
-      <w:del w:id="259" w:author="SAMUEL DAVID LAGO PLACES" w:date="2021-10-04T05:05:00Z">
-        <w:r>
+      <w:del w:id="255" w:author="SAMUEL DAVID LAGO PLACES" w:date="2021-10-04T05:05:00Z">
+        <w:r>
+          <w:lastRenderedPageBreak/>
           <w:delText>If the ‘Fixed Caliper’ attribute is selected, needed functional data is changed to contain additionally</w:delText>
         </w:r>
       </w:del>
-      <w:ins w:id="260" w:author="SAMUEL DAVID LAGO PLACES" w:date="2021-10-04T05:05:00Z">
+      <w:ins w:id="256" w:author="SAMUEL DAVID LAGO PLACES" w:date="2021-10-04T05:05:00Z">
         <w:r>
           <w:t>For either type of Disc Brake Type,</w:t>
         </w:r>
       </w:ins>
       <w:r>
-        <w:t xml:space="preserve"> the number of pistons inside the caliper</w:t>
-      </w:r>
-      <w:ins w:id="261" w:author="SAMUEL DAVID LAGO PLACES" w:date="2021-10-04T05:06:00Z">
-        <w:r>
-          <w:t xml:space="preserve">  is required</w:t>
+        <w:t xml:space="preserve"> the number of pistons inside the </w:t>
+      </w:r>
+      <w:proofErr w:type="gramStart"/>
+      <w:r>
+        <w:t>caliper</w:t>
+      </w:r>
+      <w:ins w:id="257" w:author="SAMUEL DAVID LAGO PLACES" w:date="2021-10-04T05:06:00Z">
+        <w:r>
+          <w:t xml:space="preserve">  is</w:t>
+        </w:r>
+        <w:proofErr w:type="gramEnd"/>
+        <w:r>
+          <w:t xml:space="preserve"> required</w:t>
         </w:r>
       </w:ins>
-      <w:ins w:id="262" w:author="SAMUEL DAVID LAGO PLACES" w:date="2021-10-04T05:07:00Z">
+      <w:ins w:id="258" w:author="SAMUEL DAVID LAGO PLACES" w:date="2021-10-04T05:07:00Z">
         <w:r>
           <w:t xml:space="preserve"> to further specify the design of the brake caliper</w:t>
         </w:r>
@@ -9784,9 +10105,11 @@
         </w:numPr>
         <w:jc w:val="both"/>
       </w:pPr>
+      <w:proofErr w:type="spellStart"/>
       <w:r>
         <w:t>BrakeNumberOfPistons</w:t>
       </w:r>
+      <w:proofErr w:type="spellEnd"/>
       <w:r>
         <w:fldChar w:fldCharType="begin"/>
       </w:r>
@@ -9796,15 +10119,15 @@
       <w:r>
         <w:fldChar w:fldCharType="end"/>
       </w:r>
-      <w:commentRangeStart w:id="263"/>
-      <w:commentRangeEnd w:id="263"/>
-      <w:r>
-        <w:commentReference w:id="263"/>
-      </w:r>
-      <w:commentRangeStart w:id="264"/>
-      <w:commentRangeEnd w:id="264"/>
-      <w:r>
-        <w:commentReference w:id="264"/>
+      <w:commentRangeStart w:id="259"/>
+      <w:commentRangeEnd w:id="259"/>
+      <w:r>
+        <w:commentReference w:id="259"/>
+      </w:r>
+      <w:commentRangeStart w:id="260"/>
+      <w:commentRangeEnd w:id="260"/>
+      <w:r>
+        <w:commentReference w:id="260"/>
       </w:r>
     </w:p>
     <w:p>
@@ -9916,7 +10239,21 @@
         <w:rPr>
           <w:iCs/>
         </w:rPr>
-        <w:t>In the case of axle type (‘AxleType’ = ‘Rear’), the type of park brake mechanism</w:t>
+        <w:t>In the case of axle type (‘</w:t>
+      </w:r>
+      <w:proofErr w:type="spellStart"/>
+      <w:r>
+        <w:rPr>
+          <w:iCs/>
+        </w:rPr>
+        <w:t>AxleType</w:t>
+      </w:r>
+      <w:proofErr w:type="spellEnd"/>
+      <w:r>
+        <w:rPr>
+          <w:iCs/>
+        </w:rPr>
+        <w:t>’ = ‘Rear’), the type of park brake mechanism</w:t>
       </w:r>
       <w:r>
         <w:rPr>
@@ -10021,8 +10358,13 @@
         <w:t xml:space="preserve"> recuperating </w:t>
       </w:r>
       <w:r>
-        <w:t>feature (BrakeRecuperation</w:t>
-      </w:r>
+        <w:t>feature (</w:t>
+      </w:r>
+      <w:proofErr w:type="spellStart"/>
+      <w:r>
+        <w:t>BrakeRecuperation</w:t>
+      </w:r>
+      <w:proofErr w:type="spellEnd"/>
       <w:r>
         <w:fldChar w:fldCharType="begin"/>
       </w:r>
@@ -10117,7 +10459,7 @@
         </w:rPr>
         <w:t>Effective radius</w:t>
       </w:r>
-      <w:ins w:id="265" w:author="KARL-MICHAEL HAHN [2]" w:date="2021-09-13T11:56:00Z">
+      <w:ins w:id="261" w:author="KARL-MICHAEL HAHN [2]" w:date="2021-09-13T11:56:00Z">
         <w:r>
           <w:rPr>
             <w:iCs/>
@@ -10134,7 +10476,7 @@
         </w:rPr>
         <w:instrText>Eff</w:instrText>
       </w:r>
-      <w:ins w:id="266" w:author="KARL-MICHAEL HAHN [2]" w:date="2021-09-13T11:56:00Z">
+      <w:ins w:id="262" w:author="KARL-MICHAEL HAHN [2]" w:date="2021-09-13T11:56:00Z">
         <w:r>
           <w:rPr>
             <w:iCs/>
@@ -10142,7 +10484,7 @@
           <w:instrText>ect</w:instrText>
         </w:r>
       </w:ins>
-      <w:del w:id="267" w:author="KARL-MICHAEL HAHN [2]" w:date="2021-09-13T11:56:00Z">
+      <w:del w:id="263" w:author="KARL-MICHAEL HAHN [2]" w:date="2021-09-13T11:56:00Z">
         <w:r>
           <w:rPr>
             <w:iCs/>
@@ -10150,7 +10492,7 @@
           <w:delInstrText>ective r</w:delInstrText>
         </w:r>
       </w:del>
-      <w:ins w:id="268" w:author="KARL-MICHAEL HAHN [2]" w:date="2021-09-13T11:56:00Z">
+      <w:ins w:id="264" w:author="KARL-MICHAEL HAHN [2]" w:date="2021-09-13T11:56:00Z">
         <w:r>
           <w:rPr>
             <w:iCs/>
@@ -10164,7 +10506,7 @@
         </w:rPr>
         <w:instrText>adius</w:instrText>
       </w:r>
-      <w:ins w:id="269" w:author="KARL-MICHAEL HAHN [2]" w:date="2021-09-13T11:56:00Z">
+      <w:ins w:id="265" w:author="KARL-MICHAEL HAHN [2]" w:date="2021-09-13T11:56:00Z">
         <w:r>
           <w:instrText xml:space="preserve">" </w:instrText>
         </w:r>
@@ -10181,7 +10523,7 @@
         </w:rPr>
         <w:t xml:space="preserve"> </w:t>
       </w:r>
-      <w:del w:id="270" w:author="KARL-MICHAEL HAHN [2]" w:date="2021-09-13T11:56:00Z">
+      <w:del w:id="266" w:author="KARL-MICHAEL HAHN [2]" w:date="2021-09-13T11:56:00Z">
         <w:r>
           <w:rPr>
             <w:iCs/>
@@ -10214,7 +10556,7 @@
         </w:rPr>
         <w:t>Piston diameter</w:t>
       </w:r>
-      <w:ins w:id="271" w:author="KARL-MICHAEL HAHN [2]" w:date="2021-09-13T11:57:00Z">
+      <w:ins w:id="267" w:author="KARL-MICHAEL HAHN [2]" w:date="2021-09-13T11:57:00Z">
         <w:r>
           <w:rPr>
             <w:iCs/>
@@ -10246,7 +10588,7 @@
         </w:rPr>
         <w:t xml:space="preserve"> </w:t>
       </w:r>
-      <w:del w:id="272" w:author="KARL-MICHAEL HAHN [2]" w:date="2021-09-13T11:57:00Z">
+      <w:del w:id="268" w:author="KARL-MICHAEL HAHN [2]" w:date="2021-09-13T11:57:00Z">
         <w:r>
           <w:rPr>
             <w:iCs/>
@@ -10279,7 +10621,7 @@
         </w:rPr>
         <w:t>Pad wear thickness</w:t>
       </w:r>
-      <w:ins w:id="273" w:author="KARL-MICHAEL HAHN [2]" w:date="2021-09-13T11:57:00Z">
+      <w:ins w:id="269" w:author="KARL-MICHAEL HAHN [2]" w:date="2021-09-13T11:57:00Z">
         <w:r>
           <w:rPr>
             <w:iCs/>
@@ -10311,7 +10653,7 @@
         </w:rPr>
         <w:t xml:space="preserve"> </w:t>
       </w:r>
-      <w:del w:id="274" w:author="KARL-MICHAEL HAHN [2]" w:date="2021-09-13T11:57:00Z">
+      <w:del w:id="270" w:author="KARL-MICHAEL HAHN [2]" w:date="2021-09-13T11:57:00Z">
         <w:r>
           <w:rPr>
             <w:iCs/>
@@ -10405,11 +10747,11 @@
       <w:pPr>
         <w:pStyle w:val="Heading1"/>
       </w:pPr>
-      <w:bookmarkStart w:id="275" w:name="_Toc83278861"/>
+      <w:bookmarkStart w:id="271" w:name="_Toc83278861"/>
       <w:r>
         <w:t>Test Equipment Setup {Test Equipment}</w:t>
       </w:r>
-      <w:bookmarkEnd w:id="275"/>
+      <w:bookmarkEnd w:id="271"/>
     </w:p>
     <w:p>
       <w:pPr>
@@ -10424,7 +10766,21 @@
         <w:rPr>
           <w:highlight w:val="cyan"/>
         </w:rPr>
-        <w:t>This section describes the test rig, including the adaptation for clamping the unit under test to the test rig. The latter information in particular is important, since the measurement result normally depends on how the test rig adaptation is designed.</w:t>
+        <w:t xml:space="preserve">This section describes the test rig, including the adaptation for clamping the unit under test to the test rig. The latter information </w:t>
+      </w:r>
+      <w:proofErr w:type="gramStart"/>
+      <w:r>
+        <w:rPr>
+          <w:highlight w:val="cyan"/>
+        </w:rPr>
+        <w:t>in particular is</w:t>
+      </w:r>
+      <w:proofErr w:type="gramEnd"/>
+      <w:r>
+        <w:rPr>
+          <w:highlight w:val="cyan"/>
+        </w:rPr>
+        <w:t xml:space="preserve"> important, since the measurement result normally depends on how the test rig adaptation is designed.</w:t>
       </w:r>
     </w:p>
     <w:p>
@@ -10458,7 +10814,21 @@
         <w:rPr>
           <w:highlight w:val="cyan"/>
         </w:rPr>
-        <w:t>used can be included in this section to accommodate the generation of functional data on the basis of simulations. In this context, the software product is considered a digital test rig.</w:t>
+        <w:t xml:space="preserve">used can be included in this section to accommodate the generation of functional data </w:t>
+      </w:r>
+      <w:proofErr w:type="gramStart"/>
+      <w:r>
+        <w:rPr>
+          <w:highlight w:val="cyan"/>
+        </w:rPr>
+        <w:t>on the basis of</w:t>
+      </w:r>
+      <w:proofErr w:type="gramEnd"/>
+      <w:r>
+        <w:rPr>
+          <w:highlight w:val="cyan"/>
+        </w:rPr>
+        <w:t xml:space="preserve"> simulations. In this context, the software product is considered a digital test rig.</w:t>
       </w:r>
     </w:p>
     <w:p>
@@ -10516,35 +10886,43 @@
     <w:p>
       <w:pPr>
         <w:rPr>
-          <w:ins w:id="276" w:author="SAMUEL DAVID LAGO PLACES" w:date="2021-10-04T05:15:00Z"/>
-        </w:rPr>
-      </w:pPr>
-      <w:commentRangeStart w:id="277"/>
-      <w:commentRangeStart w:id="278"/>
-      <w:commentRangeStart w:id="279"/>
+          <w:ins w:id="272" w:author="SAMUEL DAVID LAGO PLACES" w:date="2021-10-04T05:15:00Z"/>
+        </w:rPr>
+      </w:pPr>
+      <w:commentRangeStart w:id="273"/>
+      <w:commentRangeStart w:id="274"/>
+      <w:commentRangeStart w:id="275"/>
       <w:r>
         <w:t>Test programs for wheel brakes are typicall</w:t>
       </w:r>
       <w:r>
-        <w:t>y carried out on an inertia brake dynamometer. The unit under test is the complete wheel brake assembly consisting of e.g. brake caliper including brake pad, brake rotor, wheel bearing and knuckle.</w:t>
-      </w:r>
-      <w:commentRangeEnd w:id="277"/>
-      <w:r>
-        <w:commentReference w:id="277"/>
-      </w:r>
-      <w:commentRangeEnd w:id="278"/>
-      <w:r>
-        <w:commentReference w:id="278"/>
-      </w:r>
-      <w:commentRangeEnd w:id="279"/>
-      <w:r>
-        <w:commentReference w:id="279"/>
+        <w:t xml:space="preserve">y carried out on an inertia brake dynamometer. The unit under test is the complete wheel brake assembly consisting of </w:t>
+      </w:r>
+      <w:proofErr w:type="gramStart"/>
+      <w:r>
+        <w:t>e.g.</w:t>
+      </w:r>
+      <w:proofErr w:type="gramEnd"/>
+      <w:r>
+        <w:t xml:space="preserve"> brake caliper including brake pad, brake rotor, wheel bearing and knuckle.</w:t>
+      </w:r>
+      <w:commentRangeEnd w:id="273"/>
+      <w:r>
+        <w:commentReference w:id="273"/>
+      </w:r>
+      <w:commentRangeEnd w:id="274"/>
+      <w:r>
+        <w:commentReference w:id="274"/>
+      </w:r>
+      <w:commentRangeEnd w:id="275"/>
+      <w:r>
+        <w:commentReference w:id="275"/>
       </w:r>
     </w:p>
     <w:p>
       <w:pPr>
         <w:rPr>
-          <w:ins w:id="280" w:author="SAMUEL DAVID LAGO PLACES" w:date="2021-10-04T05:15:00Z"/>
+          <w:ins w:id="276" w:author="SAMUEL DAVID LAGO PLACES" w:date="2021-10-04T05:15:00Z"/>
         </w:rPr>
       </w:pPr>
     </w:p>
@@ -10552,13 +10930,13 @@
       <w:pPr>
         <w:jc w:val="center"/>
         <w:rPr>
-          <w:ins w:id="281" w:author="SAMUEL DAVID LAGO PLACES" w:date="2021-10-04T05:15:00Z"/>
-        </w:rPr>
-        <w:pPrChange w:id="282" w:author="SAMUEL DAVID LAGO PLACES" w:date="2021-10-04T05:15:00Z">
+          <w:ins w:id="277" w:author="SAMUEL DAVID LAGO PLACES" w:date="2021-10-04T05:15:00Z"/>
+        </w:rPr>
+        <w:pPrChange w:id="278" w:author="SAMUEL DAVID LAGO PLACES" w:date="2021-10-04T05:15:00Z">
           <w:pPr/>
         </w:pPrChange>
       </w:pPr>
-      <w:ins w:id="283" w:author="SAMUEL DAVID LAGO PLACES" w:date="2021-10-04T05:14:00Z">
+      <w:ins w:id="279" w:author="SAMUEL DAVID LAGO PLACES" w:date="2021-10-04T05:14:00Z">
         <w:r>
           <w:rPr>
             <w:noProof/>
@@ -10617,21 +10995,21 @@
       <w:pPr>
         <w:pStyle w:val="Heading1"/>
       </w:pPr>
-      <w:bookmarkStart w:id="284" w:name="_Toc83278862"/>
+      <w:bookmarkStart w:id="280" w:name="_Toc83278862"/>
       <w:r>
         <w:t>Test Equipment Parameters (part-specific) {Test Sequence}</w:t>
       </w:r>
-      <w:bookmarkEnd w:id="284"/>
+      <w:bookmarkEnd w:id="280"/>
     </w:p>
     <w:p>
       <w:pPr>
         <w:pStyle w:val="Uberschrift2"/>
       </w:pPr>
-      <w:bookmarkStart w:id="285" w:name="_Toc83278863"/>
+      <w:bookmarkStart w:id="281" w:name="_Toc83278863"/>
       <w:r>
         <w:t>General</w:t>
       </w:r>
-      <w:bookmarkEnd w:id="285"/>
+      <w:bookmarkEnd w:id="281"/>
     </w:p>
     <w:p>
       <w:pPr>
@@ -10640,11 +11018,11 @@
           <w:tab w:val="num" w:pos="1440"/>
         </w:tabs>
       </w:pPr>
-      <w:bookmarkStart w:id="286" w:name="_Toc83278864"/>
+      <w:bookmarkStart w:id="282" w:name="_Toc83278864"/>
       <w:r>
         <w:t>Classification</w:t>
       </w:r>
-      <w:bookmarkEnd w:id="286"/>
+      <w:bookmarkEnd w:id="282"/>
     </w:p>
     <w:p>
       <w:pPr>
@@ -10691,11 +11069,11 @@
       <w:pPr>
         <w:pStyle w:val="Heading3"/>
       </w:pPr>
-      <w:bookmarkStart w:id="287" w:name="_Toc83278865"/>
+      <w:bookmarkStart w:id="283" w:name="_Toc83278865"/>
       <w:r>
         <w:t>Specifying data points</w:t>
       </w:r>
-      <w:bookmarkEnd w:id="287"/>
+      <w:bookmarkEnd w:id="283"/>
     </w:p>
     <w:p>
       <w:pPr>
@@ -10704,23 +11082,39 @@
           <w:iCs/>
         </w:rPr>
       </w:pPr>
-      <w:bookmarkStart w:id="288" w:name="_Hlk56675588"/>
-      <w:r>
-        <w:t>See prostep ivip / VDA Recommendation 5550 Part 2.</w:t>
+      <w:bookmarkStart w:id="284" w:name="_Hlk56675588"/>
+      <w:r>
+        <w:t xml:space="preserve">See </w:t>
+      </w:r>
+      <w:proofErr w:type="spellStart"/>
+      <w:r>
+        <w:t>prostep</w:t>
+      </w:r>
+      <w:proofErr w:type="spellEnd"/>
+      <w:r>
+        <w:t xml:space="preserve"> </w:t>
+      </w:r>
+      <w:proofErr w:type="spellStart"/>
+      <w:r>
+        <w:t>ivip</w:t>
+      </w:r>
+      <w:proofErr w:type="spellEnd"/>
+      <w:r>
+        <w:t xml:space="preserve"> / VDA Recommendation 5550 Part 2.</w:t>
       </w:r>
     </w:p>
     <w:p>
       <w:pPr>
         <w:pStyle w:val="Uberschrift2"/>
       </w:pPr>
-      <w:bookmarkStart w:id="289" w:name="_Ref491332716"/>
-      <w:bookmarkStart w:id="290" w:name="_Toc83278866"/>
-      <w:bookmarkEnd w:id="288"/>
+      <w:bookmarkStart w:id="285" w:name="_Ref491332716"/>
+      <w:bookmarkStart w:id="286" w:name="_Toc83278866"/>
+      <w:bookmarkEnd w:id="284"/>
       <w:r>
         <w:t>Preload {Preload}</w:t>
       </w:r>
-      <w:bookmarkEnd w:id="289"/>
-      <w:bookmarkEnd w:id="290"/>
+      <w:bookmarkEnd w:id="285"/>
+      <w:bookmarkEnd w:id="286"/>
     </w:p>
     <w:p>
       <w:pPr>
@@ -10750,7 +11144,7 @@
           <w:rFonts w:asciiTheme="minorHAnsi" w:eastAsiaTheme="minorEastAsia" w:hAnsiTheme="minorHAnsi" w:cstheme="minorBidi"/>
           <w:highlight w:val="cyan"/>
         </w:rPr>
-        <w:pPrChange w:id="291" w:author="SAMUEL DAVID LAGO PLACES" w:date="2021-10-04T05:26:00Z">
+        <w:pPrChange w:id="287" w:author="SAMUEL DAVID LAGO PLACES" w:date="2021-10-04T05:26:00Z">
           <w:pPr>
             <w:jc w:val="both"/>
           </w:pPr>
@@ -10761,177 +11155,240 @@
       <w:pPr>
         <w:pStyle w:val="Uberschrift2"/>
       </w:pPr>
-      <w:bookmarkStart w:id="292" w:name="_Toc83278867"/>
+      <w:bookmarkStart w:id="288" w:name="_Toc83278867"/>
       <w:r>
         <w:t xml:space="preserve">Additional </w:t>
       </w:r>
       <w:r>
         <w:t>Preload {Preload2}</w:t>
+      </w:r>
+      <w:bookmarkEnd w:id="288"/>
+    </w:p>
+    <w:p>
+      <w:pPr>
+        <w:jc w:val="both"/>
+        <w:rPr>
+          <w:highlight w:val="cyan"/>
+        </w:rPr>
+      </w:pPr>
+    </w:p>
+    <w:p>
+      <w:pPr>
+        <w:pStyle w:val="Uberschrift2"/>
+        <w:ind w:left="578" w:hanging="578"/>
+      </w:pPr>
+      <w:bookmarkStart w:id="289" w:name="_Toc83278868"/>
+      <w:r>
+        <w:t>Preconditioning {</w:t>
+      </w:r>
+      <w:proofErr w:type="spellStart"/>
+      <w:r>
+        <w:t>PreConditioning</w:t>
+      </w:r>
+      <w:proofErr w:type="spellEnd"/>
+      <w:r>
+        <w:t>}</w:t>
+      </w:r>
+      <w:bookmarkEnd w:id="289"/>
+    </w:p>
+    <w:p>
+      <w:pPr>
+        <w:jc w:val="both"/>
+        <w:rPr>
+          <w:color w:val="FFFFFF" w:themeColor="background1"/>
+        </w:rPr>
+      </w:pPr>
+      <w:r>
+        <w:t xml:space="preserve">Test programs can be used for both the actual testing and for </w:t>
+      </w:r>
+      <w:r>
+        <w:t xml:space="preserve">preconditioning the component prior to testing. </w:t>
+      </w:r>
+      <w:r>
+        <w:t xml:space="preserve">A bedding </w:t>
+      </w:r>
+      <w:r>
+        <w:t xml:space="preserve">in, also known as burnishing, </w:t>
+      </w:r>
+      <w:r>
+        <w:t>procedure for brake pads and rotor is to be run before testing.</w:t>
+      </w:r>
+    </w:p>
+    <w:p>
+      <w:pPr>
+        <w:pStyle w:val="Hiddentipp"/>
+      </w:pPr>
+      <w:r>
+        <w:rPr>
+          <w:highlight w:val="yellow"/>
+        </w:rPr>
+        <w:t>Please describe here which preconditions are required before executing the tests.</w:t>
+      </w:r>
+    </w:p>
+    <w:p>
+      <w:pPr>
+        <w:jc w:val="both"/>
+      </w:pPr>
+      <w:r>
+        <w:rPr>
+          <w:highlight w:val="cyan"/>
+        </w:rPr>
+        <w:t xml:space="preserve">The test programs used for preconditioning and the actual measurement are independent of each other, </w:t>
+      </w:r>
+      <w:proofErr w:type="gramStart"/>
+      <w:r>
+        <w:rPr>
+          <w:highlight w:val="cyan"/>
+        </w:rPr>
+        <w:t>i.e.</w:t>
+      </w:r>
+      <w:proofErr w:type="gramEnd"/>
+      <w:r>
+        <w:rPr>
+          <w:highlight w:val="cyan"/>
+        </w:rPr>
+        <w:t xml:space="preserve"> they can be different and can also include different parameters.</w:t>
+      </w:r>
+    </w:p>
+    <w:p>
+      <w:pPr>
+        <w:pStyle w:val="Heading3"/>
+        <w:rPr>
+          <w:i/>
+          <w:iCs/>
+        </w:rPr>
+      </w:pPr>
+      <w:bookmarkStart w:id="290" w:name="_Toc83278869"/>
+      <w:r>
+        <w:rPr>
+          <w:i/>
+          <w:iCs/>
+        </w:rPr>
+        <w:lastRenderedPageBreak/>
+        <w:t>Bedding-in or burnishing procedure of wheel brakes {</w:t>
+      </w:r>
+      <w:proofErr w:type="spellStart"/>
+      <w:r>
+        <w:rPr>
+          <w:i/>
+          <w:iCs/>
+        </w:rPr>
+        <w:t>TPmBedIn</w:t>
+      </w:r>
+      <w:proofErr w:type="spellEnd"/>
+      <w:r>
+        <w:rPr>
+          <w:i/>
+          <w:iCs/>
+        </w:rPr>
+        <w:t>}</w:t>
+      </w:r>
+      <w:bookmarkEnd w:id="290"/>
+    </w:p>
+    <w:p>
+      <w:r>
+        <w:t>The pre-conditioning is applied before testing to prepare brake pads and rotors to run in stabilized condition at brake applies.</w:t>
+      </w:r>
+    </w:p>
+    <w:p>
+      <w:r>
+        <w:t xml:space="preserve">In </w:t>
+      </w:r>
+      <w:proofErr w:type="gramStart"/>
+      <w:r>
+        <w:t>general</w:t>
+      </w:r>
+      <w:proofErr w:type="gramEnd"/>
+      <w:r>
+        <w:t xml:space="preserve"> the bedding-in or burnishing is realized by performing multiple brake applies from an </w:t>
+      </w:r>
+      <w:r>
+        <w:t>initial</w:t>
+      </w:r>
+      <w:r>
+        <w:t xml:space="preserve"> speed, e.g. 50kph to 0kph. </w:t>
+      </w:r>
+    </w:p>
+    <w:p>
+      <w:pPr>
+        <w:jc w:val="both"/>
+      </w:pPr>
+    </w:p>
+    <w:p>
+      <w:pPr>
+        <w:pStyle w:val="Uberschrift2"/>
+      </w:pPr>
+      <w:bookmarkStart w:id="291" w:name="_Toc83278870"/>
+      <w:r>
+        <w:t>Test programs</w:t>
+      </w:r>
+      <w:bookmarkEnd w:id="291"/>
+    </w:p>
+    <w:p>
+      <w:pPr>
+        <w:pStyle w:val="Hiddentipp"/>
+      </w:pPr>
+      <w:r>
+        <w:t>Description test program 1</w:t>
+      </w:r>
+    </w:p>
+    <w:p>
+      <w:pPr>
+        <w:pStyle w:val="Hiddentipp"/>
+      </w:pPr>
+      <w:r>
+        <w:t>Describe the program by defining attribute like maximum ecitation velocity or frequency, signal shape, number of cycles. It is recommended to add (a) diagram(s) as example</w:t>
+      </w:r>
+    </w:p>
+    <w:p>
+      <w:pPr>
+        <w:pStyle w:val="Heading3"/>
+        <w:rPr>
+          <w:i/>
+          <w:iCs/>
+        </w:rPr>
+      </w:pPr>
+      <w:bookmarkStart w:id="292" w:name="_Toc83278871"/>
+      <w:r>
+        <w:rPr>
+          <w:i/>
+          <w:iCs/>
+        </w:rPr>
+        <w:t xml:space="preserve">AK-Master </w:t>
+      </w:r>
+      <w:r>
+        <w:rPr>
+          <w:i/>
+          <w:iCs/>
+        </w:rPr>
+        <w:t xml:space="preserve">SAE-J2522 </w:t>
+      </w:r>
+      <w:r>
+        <w:rPr>
+          <w:i/>
+          <w:iCs/>
+        </w:rPr>
+        <w:t>{</w:t>
+      </w:r>
+      <w:proofErr w:type="spellStart"/>
+      <w:r>
+        <w:rPr>
+          <w:i/>
+          <w:iCs/>
+        </w:rPr>
+        <w:t>TPmAKMasterMS</w:t>
+      </w:r>
+      <w:proofErr w:type="spellEnd"/>
+      <w:r>
+        <w:rPr>
+          <w:i/>
+          <w:iCs/>
+        </w:rPr>
+        <w:t>}</w:t>
       </w:r>
       <w:bookmarkEnd w:id="292"/>
     </w:p>
     <w:p>
-      <w:pPr>
-        <w:jc w:val="both"/>
-        <w:rPr>
-          <w:highlight w:val="cyan"/>
-        </w:rPr>
-      </w:pPr>
-    </w:p>
-    <w:p>
-      <w:pPr>
-        <w:pStyle w:val="Uberschrift2"/>
-        <w:ind w:left="578" w:hanging="578"/>
-      </w:pPr>
-      <w:bookmarkStart w:id="293" w:name="_Toc83278868"/>
-      <w:r>
-        <w:t>Preconditioning {PreConditioning}</w:t>
-      </w:r>
-      <w:bookmarkEnd w:id="293"/>
-    </w:p>
-    <w:p>
-      <w:pPr>
-        <w:jc w:val="both"/>
-        <w:rPr>
-          <w:color w:val="FFFFFF" w:themeColor="background1"/>
-        </w:rPr>
-      </w:pPr>
-      <w:r>
-        <w:t xml:space="preserve">Test programs can be used for both the actual testing and for </w:t>
-      </w:r>
-      <w:r>
-        <w:t xml:space="preserve">preconditioning the component prior to testing. </w:t>
-      </w:r>
-      <w:r>
-        <w:t xml:space="preserve">A bedding </w:t>
-      </w:r>
-      <w:r>
-        <w:t xml:space="preserve">in, also known as burnishing, </w:t>
-      </w:r>
-      <w:r>
-        <w:t>procedure for brake pads and rotor is to be run before testing.</w:t>
-      </w:r>
-    </w:p>
-    <w:p>
-      <w:pPr>
-        <w:pStyle w:val="Hiddentipp"/>
-      </w:pPr>
-      <w:r>
-        <w:rPr>
-          <w:highlight w:val="yellow"/>
-        </w:rPr>
-        <w:t>Please describe here which preconditions are required before executing the tests.</w:t>
-      </w:r>
-    </w:p>
-    <w:p>
-      <w:pPr>
-        <w:jc w:val="both"/>
-      </w:pPr>
-      <w:r>
-        <w:rPr>
-          <w:highlight w:val="cyan"/>
-        </w:rPr>
-        <w:t>The test programs used for preconditioning and the actual measurement are independent of each other, i.e. they can be different and can also include different parameters.</w:t>
-      </w:r>
-    </w:p>
-    <w:p>
-      <w:pPr>
-        <w:pStyle w:val="Heading3"/>
-        <w:rPr>
-          <w:i/>
-          <w:iCs/>
-        </w:rPr>
-      </w:pPr>
-      <w:bookmarkStart w:id="294" w:name="_Toc83278869"/>
-      <w:r>
-        <w:rPr>
-          <w:i/>
-          <w:iCs/>
-        </w:rPr>
-        <w:t>Bedding-in or burnishing procedure of wheel brakes {TPmBedIn}</w:t>
-      </w:r>
-      <w:bookmarkEnd w:id="294"/>
-    </w:p>
-    <w:p>
-      <w:r>
-        <w:t>The pre-conditioning is applied before testing to prepare brake pads and rotors to run in stabilized condition at brake applies.</w:t>
-      </w:r>
-    </w:p>
-    <w:p>
-      <w:r>
-        <w:t xml:space="preserve">In general the bedding-in or burnishing is realized by performing multiple brake applies from an </w:t>
-      </w:r>
-      <w:r>
-        <w:t>initial</w:t>
-      </w:r>
-      <w:r>
-        <w:t xml:space="preserve"> speed, e.g. 50kph to 0kph. </w:t>
-      </w:r>
-    </w:p>
-    <w:p>
-      <w:pPr>
-        <w:jc w:val="both"/>
-      </w:pPr>
-    </w:p>
-    <w:p>
-      <w:pPr>
-        <w:pStyle w:val="Uberschrift2"/>
-      </w:pPr>
-      <w:bookmarkStart w:id="295" w:name="_Toc83278870"/>
-      <w:r>
-        <w:t>Test programs</w:t>
-      </w:r>
-      <w:bookmarkEnd w:id="295"/>
-    </w:p>
-    <w:p>
-      <w:pPr>
-        <w:pStyle w:val="Hiddentipp"/>
-      </w:pPr>
-      <w:r>
-        <w:t>Description test program 1</w:t>
-      </w:r>
-    </w:p>
-    <w:p>
-      <w:pPr>
-        <w:pStyle w:val="Hiddentipp"/>
-      </w:pPr>
-      <w:r>
-        <w:t>Describe the program by defining attribute like maximum ecitation velocity or frequency, signal shape, number of cycles. It is recommended to add (a) diagram(s) as example</w:t>
-      </w:r>
-    </w:p>
-    <w:p>
-      <w:pPr>
-        <w:pStyle w:val="Heading3"/>
-        <w:rPr>
-          <w:i/>
-          <w:iCs/>
-        </w:rPr>
-      </w:pPr>
-      <w:bookmarkStart w:id="296" w:name="_Toc83278871"/>
-      <w:r>
-        <w:rPr>
-          <w:i/>
-          <w:iCs/>
-        </w:rPr>
-        <w:t xml:space="preserve">AK-Master </w:t>
-      </w:r>
-      <w:r>
-        <w:rPr>
-          <w:i/>
-          <w:iCs/>
-        </w:rPr>
-        <w:t xml:space="preserve">SAE-J2522 </w:t>
-      </w:r>
-      <w:r>
-        <w:rPr>
-          <w:i/>
-          <w:iCs/>
-        </w:rPr>
-        <w:t>{TPmAKMasterMS}</w:t>
-      </w:r>
-      <w:bookmarkEnd w:id="296"/>
-    </w:p>
-    <w:p>
       <w:r>
         <w:t>The</w:t>
       </w:r>
@@ -10942,7 +11399,23 @@
         <w:t xml:space="preserve"> provides an overall picture of the friction value for a wheel brake. </w:t>
       </w:r>
       <w:r>
-        <w:t>This test procedure evaluates the effective indicators of friction material, taking into account the different pressure, temperature and speed conditions for motor vehicles equipped with hydraulic brakes. The main purpose of SAE J2522 is to compare the friction material as closely as possible under similar conditions. To take into account the different characteristics of the brake cooling systems of different dynamometers, the fade section is temperature controlled.</w:t>
+        <w:t xml:space="preserve">This test procedure evaluates the effective indicators of friction material, </w:t>
+      </w:r>
+      <w:proofErr w:type="gramStart"/>
+      <w:r>
+        <w:t>taking into account</w:t>
+      </w:r>
+      <w:proofErr w:type="gramEnd"/>
+      <w:r>
+        <w:t xml:space="preserve"> the different pressure, temperature and speed conditions for motor vehicles equipped with hydraulic brakes. The main purpose of SAE J2522 is to compare the friction material as closely as possible under similar conditions. To </w:t>
+      </w:r>
+      <w:proofErr w:type="gramStart"/>
+      <w:r>
+        <w:t>take into account</w:t>
+      </w:r>
+      <w:proofErr w:type="gramEnd"/>
+      <w:r>
+        <w:t xml:space="preserve"> the different characteristics of the brake cooling systems of different dynamometers, the fade section is temperature controlled.</w:t>
       </w:r>
     </w:p>
     <w:p/>
@@ -10965,7 +11438,7 @@
           <w:iCs/>
         </w:rPr>
       </w:pPr>
-      <w:bookmarkStart w:id="297" w:name="_Toc83278872"/>
+      <w:bookmarkStart w:id="293" w:name="_Toc83278872"/>
       <w:r>
         <w:rPr>
           <w:i/>
@@ -10992,9 +11465,25 @@
           <w:i/>
           <w:iCs/>
         </w:rPr>
-        <w:t xml:space="preserve"> {TPmBrkWearMS}</w:t>
-      </w:r>
-      <w:bookmarkEnd w:id="297"/>
+        <w:t xml:space="preserve"> {</w:t>
+      </w:r>
+      <w:proofErr w:type="spellStart"/>
+      <w:r>
+        <w:rPr>
+          <w:i/>
+          <w:iCs/>
+        </w:rPr>
+        <w:t>TPmBrkWearMS</w:t>
+      </w:r>
+      <w:proofErr w:type="spellEnd"/>
+      <w:r>
+        <w:rPr>
+          <w:i/>
+          <w:iCs/>
+        </w:rPr>
+        <w:t>}</w:t>
+      </w:r>
+      <w:bookmarkEnd w:id="293"/>
     </w:p>
     <w:p>
       <w:r>
@@ -11043,7 +11532,7 @@
       <w:r>
         <w:t>Inertia</w:t>
       </w:r>
-      <w:ins w:id="298" w:author="KARL-MICHAEL HAHN [2]" w:date="2021-09-13T12:03:00Z">
+      <w:ins w:id="294" w:author="KARL-MICHAEL HAHN [2]" w:date="2021-09-13T12:03:00Z">
         <w:r>
           <w:fldChar w:fldCharType="begin"/>
         </w:r>
@@ -11057,7 +11546,7 @@
       <w:r>
         <w:instrText>Inertia</w:instrText>
       </w:r>
-      <w:ins w:id="299" w:author="KARL-MICHAEL HAHN [2]" w:date="2021-09-13T12:03:00Z">
+      <w:ins w:id="295" w:author="KARL-MICHAEL HAHN [2]" w:date="2021-09-13T12:03:00Z">
         <w:r>
           <w:instrText xml:space="preserve">" </w:instrText>
         </w:r>
@@ -11065,7 +11554,7 @@
           <w:fldChar w:fldCharType="end"/>
         </w:r>
       </w:ins>
-      <w:del w:id="300" w:author="KARL-MICHAEL HAHN [2]" w:date="2021-09-13T12:03:00Z">
+      <w:del w:id="296" w:author="KARL-MICHAEL HAHN [2]" w:date="2021-09-13T12:03:00Z">
         <w:r>
           <w:delText xml:space="preserve"> {Inertia}</w:delText>
         </w:r>
@@ -11082,7 +11571,7 @@
       <w:r>
         <w:t>Number of stops per temperature slot</w:t>
       </w:r>
-      <w:ins w:id="301" w:author="KARL-MICHAEL HAHN [2]" w:date="2021-09-13T12:04:00Z">
+      <w:ins w:id="297" w:author="KARL-MICHAEL HAHN [2]" w:date="2021-09-13T12:04:00Z">
         <w:r>
           <w:fldChar w:fldCharType="begin"/>
         </w:r>
@@ -11090,12 +11579,12 @@
           <w:instrText xml:space="preserve"> XE "</w:instrText>
         </w:r>
       </w:ins>
-      <w:ins w:id="302" w:author="KARL-MICHAEL HAHN [2]" w:date="2021-09-13T12:03:00Z">
+      <w:ins w:id="298" w:author="KARL-MICHAEL HAHN [2]" w:date="2021-09-13T12:03:00Z">
         <w:r>
           <w:instrText>NumberStopsPerSlot</w:instrText>
         </w:r>
       </w:ins>
-      <w:ins w:id="303" w:author="KARL-MICHAEL HAHN [2]" w:date="2021-09-13T12:04:00Z">
+      <w:ins w:id="299" w:author="KARL-MICHAEL HAHN [2]" w:date="2021-09-13T12:04:00Z">
         <w:r>
           <w:instrText xml:space="preserve">" </w:instrText>
         </w:r>
@@ -11106,7 +11595,7 @@
       <w:r>
         <w:t xml:space="preserve"> </w:t>
       </w:r>
-      <w:del w:id="304" w:author="KARL-MICHAEL HAHN [2]" w:date="2021-09-13T12:03:00Z">
+      <w:del w:id="300" w:author="KARL-MICHAEL HAHN [2]" w:date="2021-09-13T12:03:00Z">
         <w:r>
           <w:delText>{StopsNumber}</w:delText>
         </w:r>
@@ -11123,7 +11612,7 @@
       <w:r>
         <w:t>Average Deceleration</w:t>
       </w:r>
-      <w:ins w:id="305" w:author="KARL-MICHAEL HAHN [2]" w:date="2021-09-13T12:04:00Z">
+      <w:ins w:id="301" w:author="KARL-MICHAEL HAHN [2]" w:date="2021-09-13T12:04:00Z">
         <w:r>
           <w:fldChar w:fldCharType="begin"/>
         </w:r>
@@ -11143,7 +11632,7 @@
       <w:r>
         <w:t xml:space="preserve"> </w:t>
       </w:r>
-      <w:del w:id="306" w:author="KARL-MICHAEL HAHN [2]" w:date="2021-09-13T12:04:00Z">
+      <w:del w:id="302" w:author="KARL-MICHAEL HAHN [2]" w:date="2021-09-13T12:04:00Z">
         <w:r>
           <w:delText>{AvgDecel}</w:delText>
         </w:r>
@@ -11160,7 +11649,7 @@
       <w:r>
         <w:t>Initial velocity</w:t>
       </w:r>
-      <w:ins w:id="307" w:author="KARL-MICHAEL HAHN [2]" w:date="2021-09-13T12:04:00Z">
+      <w:ins w:id="303" w:author="KARL-MICHAEL HAHN [2]" w:date="2021-09-13T12:04:00Z">
         <w:r>
           <w:fldChar w:fldCharType="begin"/>
         </w:r>
@@ -11180,7 +11669,7 @@
       <w:r>
         <w:t xml:space="preserve"> </w:t>
       </w:r>
-      <w:del w:id="308" w:author="KARL-MICHAEL HAHN [2]" w:date="2021-09-13T12:04:00Z">
+      <w:del w:id="304" w:author="KARL-MICHAEL HAHN [2]" w:date="2021-09-13T12:04:00Z">
         <w:r>
           <w:delText>{InitVel}</w:delText>
         </w:r>
@@ -11197,57 +11686,57 @@
       <w:r>
         <w:t>Static loaded radius</w:t>
       </w:r>
+      <w:ins w:id="305" w:author="KARL-MICHAEL HAHN [2]" w:date="2021-09-13T12:05:00Z">
+        <w:r>
+          <w:fldChar w:fldCharType="begin"/>
+        </w:r>
+        <w:r>
+          <w:instrText xml:space="preserve"> XE "</w:instrText>
+        </w:r>
+      </w:ins>
+      <w:ins w:id="306" w:author="KARL-MICHAEL HAHN [2]" w:date="2021-09-13T12:04:00Z">
+        <w:r>
+          <w:instrText>Tire</w:instrText>
+        </w:r>
+      </w:ins>
+      <w:r>
+        <w:instrText>Static</w:instrText>
+      </w:r>
+      <w:del w:id="307" w:author="KARL-MICHAEL HAHN [2]" w:date="2021-09-13T12:05:00Z">
+        <w:r>
+          <w:delInstrText xml:space="preserve"> l</w:delInstrText>
+        </w:r>
+      </w:del>
+      <w:ins w:id="308" w:author="KARL-MICHAEL HAHN [2]" w:date="2021-09-13T12:05:00Z">
+        <w:r>
+          <w:instrText>L</w:instrText>
+        </w:r>
+      </w:ins>
+      <w:r>
+        <w:instrText>oaded</w:instrText>
+      </w:r>
       <w:ins w:id="309" w:author="KARL-MICHAEL HAHN [2]" w:date="2021-09-13T12:05:00Z">
         <w:r>
-          <w:fldChar w:fldCharType="begin"/>
-        </w:r>
-        <w:r>
-          <w:instrText xml:space="preserve"> XE "</w:instrText>
+          <w:instrText>R</w:instrText>
         </w:r>
       </w:ins>
-      <w:ins w:id="310" w:author="KARL-MICHAEL HAHN [2]" w:date="2021-09-13T12:04:00Z">
-        <w:r>
-          <w:instrText>Tire</w:instrText>
+      <w:del w:id="310" w:author="KARL-MICHAEL HAHN [2]" w:date="2021-09-13T12:05:00Z">
+        <w:r>
+          <w:delInstrText xml:space="preserve"> r</w:delInstrText>
+        </w:r>
+      </w:del>
+      <w:r>
+        <w:instrText>adius</w:instrText>
+      </w:r>
+      <w:ins w:id="311" w:author="KARL-MICHAEL HAHN [2]" w:date="2021-09-13T12:05:00Z">
+        <w:r>
+          <w:instrText xml:space="preserve">" </w:instrText>
+        </w:r>
+        <w:r>
+          <w:fldChar w:fldCharType="end"/>
         </w:r>
       </w:ins>
-      <w:r>
-        <w:instrText>Static</w:instrText>
-      </w:r>
-      <w:del w:id="311" w:author="KARL-MICHAEL HAHN [2]" w:date="2021-09-13T12:05:00Z">
-        <w:r>
-          <w:delInstrText xml:space="preserve"> l</w:delInstrText>
-        </w:r>
-      </w:del>
-      <w:ins w:id="312" w:author="KARL-MICHAEL HAHN [2]" w:date="2021-09-13T12:05:00Z">
-        <w:r>
-          <w:instrText>L</w:instrText>
-        </w:r>
-      </w:ins>
-      <w:r>
-        <w:instrText>oaded</w:instrText>
-      </w:r>
-      <w:ins w:id="313" w:author="KARL-MICHAEL HAHN [2]" w:date="2021-09-13T12:05:00Z">
-        <w:r>
-          <w:instrText>R</w:instrText>
-        </w:r>
-      </w:ins>
-      <w:del w:id="314" w:author="KARL-MICHAEL HAHN [2]" w:date="2021-09-13T12:05:00Z">
-        <w:r>
-          <w:delInstrText xml:space="preserve"> r</w:delInstrText>
-        </w:r>
-      </w:del>
-      <w:r>
-        <w:instrText>adius</w:instrText>
-      </w:r>
-      <w:ins w:id="315" w:author="KARL-MICHAEL HAHN [2]" w:date="2021-09-13T12:05:00Z">
-        <w:r>
-          <w:instrText xml:space="preserve">" </w:instrText>
-        </w:r>
-        <w:r>
-          <w:fldChar w:fldCharType="end"/>
-        </w:r>
-      </w:ins>
-      <w:del w:id="316" w:author="KARL-MICHAEL HAHN [2]" w:date="2021-09-13T12:05:00Z">
+      <w:del w:id="312" w:author="KARL-MICHAEL HAHN [2]" w:date="2021-09-13T12:05:00Z">
         <w:r>
           <w:delText xml:space="preserve"> {TireSLR}</w:delText>
         </w:r>
@@ -11277,11 +11766,19 @@
       <w:pPr>
         <w:pStyle w:val="Uberschrift2"/>
       </w:pPr>
-      <w:bookmarkStart w:id="317" w:name="_Toc83278873"/>
-      <w:r>
-        <w:t>Environmental Parameters {EnvironmentPara}</w:t>
-      </w:r>
-      <w:bookmarkEnd w:id="317"/>
+      <w:bookmarkStart w:id="313" w:name="_Toc83278873"/>
+      <w:r>
+        <w:t>Environmental Parameters {</w:t>
+      </w:r>
+      <w:proofErr w:type="spellStart"/>
+      <w:r>
+        <w:t>EnvironmentPara</w:t>
+      </w:r>
+      <w:proofErr w:type="spellEnd"/>
+      <w:r>
+        <w:t>}</w:t>
+      </w:r>
+      <w:bookmarkEnd w:id="313"/>
     </w:p>
     <w:p>
       <w:pPr>
@@ -11315,14 +11812,28 @@
           <w:lang w:val="en-GB"/>
         </w:rPr>
       </w:pPr>
-      <w:bookmarkStart w:id="318" w:name="_Toc83278874"/>
+      <w:bookmarkStart w:id="314" w:name="_Toc83278874"/>
       <w:r>
         <w:rPr>
           <w:lang w:val="en-GB"/>
         </w:rPr>
-        <w:t>Environmental Temperature {EnvironTempPara}</w:t>
-      </w:r>
-      <w:bookmarkEnd w:id="318"/>
+        <w:t>Environmental Temperature {</w:t>
+      </w:r>
+      <w:proofErr w:type="spellStart"/>
+      <w:r>
+        <w:rPr>
+          <w:lang w:val="en-GB"/>
+        </w:rPr>
+        <w:t>EnvironTempPara</w:t>
+      </w:r>
+      <w:proofErr w:type="spellEnd"/>
+      <w:r>
+        <w:rPr>
+          <w:lang w:val="en-GB"/>
+        </w:rPr>
+        <w:t>}</w:t>
+      </w:r>
+      <w:bookmarkEnd w:id="314"/>
     </w:p>
     <w:p>
       <w:pPr>
@@ -11365,14 +11876,29 @@
           <w:lang w:val="en-GB"/>
         </w:rPr>
       </w:pPr>
-      <w:bookmarkStart w:id="319" w:name="_Toc83278875"/>
+      <w:bookmarkStart w:id="315" w:name="_Toc83278875"/>
       <w:r>
         <w:rPr>
           <w:lang w:val="en-GB"/>
         </w:rPr>
-        <w:t>Air Flow {EnvironAirFlowPara}</w:t>
-      </w:r>
-      <w:bookmarkEnd w:id="319"/>
+        <w:lastRenderedPageBreak/>
+        <w:t>Air Flow {</w:t>
+      </w:r>
+      <w:proofErr w:type="spellStart"/>
+      <w:r>
+        <w:rPr>
+          <w:lang w:val="en-GB"/>
+        </w:rPr>
+        <w:t>EnvironAirFlowPara</w:t>
+      </w:r>
+      <w:proofErr w:type="spellEnd"/>
+      <w:r>
+        <w:rPr>
+          <w:lang w:val="en-GB"/>
+        </w:rPr>
+        <w:t>}</w:t>
+      </w:r>
+      <w:bookmarkEnd w:id="315"/>
     </w:p>
     <w:p>
       <w:pPr>
@@ -11457,28 +11983,36 @@
       <w:pPr>
         <w:pStyle w:val="Heading1"/>
       </w:pPr>
-      <w:bookmarkStart w:id="320" w:name="_Toc468978761"/>
-      <w:bookmarkStart w:id="321" w:name="_Toc83278876"/>
+      <w:bookmarkStart w:id="316" w:name="_Toc468978761"/>
+      <w:bookmarkStart w:id="317" w:name="_Toc83278876"/>
       <w:r>
         <w:t>Instance data</w:t>
       </w:r>
-      <w:bookmarkEnd w:id="320"/>
-      <w:bookmarkEnd w:id="321"/>
+      <w:bookmarkEnd w:id="316"/>
+      <w:bookmarkEnd w:id="317"/>
     </w:p>
     <w:p>
       <w:pPr>
         <w:pStyle w:val="Uberschrift2"/>
       </w:pPr>
-      <w:bookmarkStart w:id="322" w:name="_Ref472429482"/>
-      <w:bookmarkStart w:id="323" w:name="_Toc83278877"/>
+      <w:bookmarkStart w:id="318" w:name="_Ref472429482"/>
+      <w:bookmarkStart w:id="319" w:name="_Toc83278877"/>
       <w:r>
         <w:t>Functional Data (part-specific)</w:t>
       </w:r>
-      <w:bookmarkEnd w:id="322"/>
-      <w:r>
-        <w:t xml:space="preserve"> {FunctionalData}</w:t>
-      </w:r>
-      <w:bookmarkEnd w:id="323"/>
+      <w:bookmarkEnd w:id="318"/>
+      <w:r>
+        <w:t xml:space="preserve"> {</w:t>
+      </w:r>
+      <w:proofErr w:type="spellStart"/>
+      <w:r>
+        <w:t>FunctionalData</w:t>
+      </w:r>
+      <w:proofErr w:type="spellEnd"/>
+      <w:r>
+        <w:t>}</w:t>
+      </w:r>
+      <w:bookmarkEnd w:id="319"/>
     </w:p>
     <w:p>
       <w:pPr>
@@ -11492,20 +12026,20 @@
       <w:pPr>
         <w:jc w:val="both"/>
         <w:rPr>
-          <w:ins w:id="324" w:author="KARL-MICHAEL HAHN [2]" w:date="2021-09-23T08:39:00Z"/>
+          <w:ins w:id="320" w:author="KARL-MICHAEL HAHN [2]" w:date="2021-09-23T08:39:00Z"/>
         </w:rPr>
       </w:pPr>
     </w:p>
     <w:p>
       <w:pPr>
         <w:pStyle w:val="Caption"/>
-        <w:pPrChange w:id="325" w:author="KARL-MICHAEL HAHN [2]" w:date="2021-09-23T08:40:00Z">
+        <w:pPrChange w:id="321" w:author="KARL-MICHAEL HAHN [2]" w:date="2021-09-23T08:40:00Z">
           <w:pPr>
             <w:jc w:val="both"/>
           </w:pPr>
         </w:pPrChange>
       </w:pPr>
-      <w:ins w:id="326" w:author="KARL-MICHAEL HAHN [2]" w:date="2021-09-23T08:39:00Z">
+      <w:ins w:id="322" w:author="KARL-MICHAEL HAHN [2]" w:date="2021-09-23T08:39:00Z">
         <w:r>
           <w:rPr>
             <w:noProof/>
@@ -11561,7 +12095,7 @@
           </w:drawing>
         </w:r>
       </w:ins>
-      <w:ins w:id="327" w:author="KARL-MICHAEL HAHN [2]" w:date="2021-09-23T08:40:00Z">
+      <w:ins w:id="323" w:author="KARL-MICHAEL HAHN [2]" w:date="2021-09-23T08:40:00Z">
         <w:r>
           <w:t xml:space="preserve">Figure </w:t>
         </w:r>
@@ -11581,7 +12115,7 @@
         </w:rPr>
         <w:t>6</w:t>
       </w:r>
-      <w:ins w:id="328" w:author="KARL-MICHAEL HAHN [2]" w:date="2021-09-23T08:40:00Z">
+      <w:ins w:id="324" w:author="KARL-MICHAEL HAHN [2]" w:date="2021-09-23T08:40:00Z">
         <w:r>
           <w:fldChar w:fldCharType="end"/>
         </w:r>
@@ -11598,7 +12132,7 @@
       <w:r>
         <w:fldChar w:fldCharType="separate"/>
       </w:r>
-      <w:ins w:id="329" w:author="KARL-MICHAEL HAHN [2]" w:date="2021-09-23T08:40:00Z">
+      <w:ins w:id="325" w:author="KARL-MICHAEL HAHN [2]" w:date="2021-09-23T08:40:00Z">
         <w:r>
           <w:rPr>
             <w:noProof/>
@@ -11608,7 +12142,7 @@
         <w:r>
           <w:fldChar w:fldCharType="end"/>
         </w:r>
-        <w:del w:id="330" w:author="KARL-MICHAEL HAHN [2]" w:date="2021-09-23T08:40:00Z">
+        <w:del w:id="326" w:author="KARL-MICHAEL HAHN [2]" w:date="2021-09-23T08:40:00Z">
           <w:r>
             <w:fldChar w:fldCharType="begin"/>
           </w:r>
@@ -11617,7 +12151,7 @@
           </w:r>
         </w:del>
       </w:ins>
-      <w:del w:id="331" w:author="KARL-MICHAEL HAHN [2]" w:date="2021-09-23T08:40:00Z">
+      <w:del w:id="327" w:author="KARL-MICHAEL HAHN [2]" w:date="2021-09-23T08:40:00Z">
         <w:r>
           <w:fldChar w:fldCharType="separate"/>
         </w:r>
@@ -11628,8 +12162,8 @@
           <w:delText>6</w:delText>
         </w:r>
       </w:del>
-      <w:ins w:id="332" w:author="KARL-MICHAEL HAHN [2]" w:date="2021-09-23T08:40:00Z">
-        <w:del w:id="333" w:author="KARL-MICHAEL HAHN [2]" w:date="2021-09-23T08:40:00Z">
+      <w:ins w:id="328" w:author="KARL-MICHAEL HAHN [2]" w:date="2021-09-23T08:40:00Z">
+        <w:del w:id="329" w:author="KARL-MICHAEL HAHN [2]" w:date="2021-09-23T08:40:00Z">
           <w:r>
             <w:fldChar w:fldCharType="end"/>
           </w:r>
@@ -11644,13 +12178,13 @@
           </w:r>
         </w:del>
       </w:ins>
-      <w:del w:id="334" w:author="KARL-MICHAEL HAHN [2]" w:date="2021-09-23T08:40:00Z">
+      <w:del w:id="330" w:author="KARL-MICHAEL HAHN [2]" w:date="2021-09-23T08:40:00Z">
         <w:r>
           <w:fldChar w:fldCharType="separate"/>
         </w:r>
       </w:del>
-      <w:ins w:id="335" w:author="KARL-MICHAEL HAHN [2]" w:date="2021-09-23T08:40:00Z">
-        <w:del w:id="336" w:author="KARL-MICHAEL HAHN [2]" w:date="2021-09-23T08:40:00Z">
+      <w:ins w:id="331" w:author="KARL-MICHAEL HAHN [2]" w:date="2021-09-23T08:40:00Z">
+        <w:del w:id="332" w:author="KARL-MICHAEL HAHN [2]" w:date="2021-09-23T08:40:00Z">
           <w:r>
             <w:rPr>
               <w:noProof/>
@@ -11674,8 +12208,8 @@
           <w:iCs/>
         </w:rPr>
       </w:pPr>
-      <w:bookmarkStart w:id="337" w:name="_Ref473294071"/>
-      <w:bookmarkStart w:id="338" w:name="_Toc83278878"/>
+      <w:bookmarkStart w:id="333" w:name="_Ref473294071"/>
+      <w:bookmarkStart w:id="334" w:name="_Toc83278878"/>
       <w:r>
         <w:rPr>
           <w:i/>
@@ -11683,9 +12217,9 @@
         </w:rPr>
         <w:t>Friction value characteristic</w:t>
       </w:r>
-      <w:bookmarkStart w:id="339" w:name="_Ref477955207"/>
-      <w:bookmarkEnd w:id="337"/>
-      <w:ins w:id="340" w:author="KARL-MICHAEL HAHN [2]" w:date="2021-09-13T12:10:00Z">
+      <w:bookmarkStart w:id="335" w:name="_Ref477955207"/>
+      <w:bookmarkEnd w:id="333"/>
+      <w:ins w:id="336" w:author="KARL-MICHAEL HAHN [2]" w:date="2021-09-13T12:10:00Z">
         <w:r>
           <w:rPr>
             <w:i/>
@@ -11714,7 +12248,7 @@
           <w:fldChar w:fldCharType="end"/>
         </w:r>
       </w:ins>
-      <w:del w:id="341" w:author="KARL-MICHAEL HAHN [2]" w:date="2021-09-13T12:10:00Z">
+      <w:del w:id="337" w:author="KARL-MICHAEL HAHN [2]" w:date="2021-09-13T12:10:00Z">
         <w:r>
           <w:rPr>
             <w:i/>
@@ -11730,7 +12264,7 @@
           <w:delText>{</w:delText>
         </w:r>
       </w:del>
-      <w:ins w:id="342" w:author="KARL-MICHAEL HAHN [2]" w:date="2021-09-13T12:10:00Z">
+      <w:ins w:id="338" w:author="KARL-MICHAEL HAHN [2]" w:date="2021-09-13T12:10:00Z">
         <w:r>
           <w:rPr>
             <w:i/>
@@ -11739,7 +12273,7 @@
           <w:t xml:space="preserve"> </w:t>
         </w:r>
       </w:ins>
-      <w:del w:id="343" w:author="KARL-MICHAEL HAHN [2]" w:date="2021-09-13T12:10:00Z">
+      <w:del w:id="339" w:author="KARL-MICHAEL HAHN [2]" w:date="2021-09-13T12:10:00Z">
         <w:r>
           <w:rPr>
             <w:i/>
@@ -11762,7 +12296,7 @@
           <w:delText>}</w:delText>
         </w:r>
       </w:del>
-      <w:bookmarkEnd w:id="338"/>
+      <w:bookmarkEnd w:id="334"/>
       <w:r>
         <w:rPr>
           <w:i/>
@@ -11770,7 +12304,7 @@
         </w:rPr>
         <w:t xml:space="preserve"> </w:t>
       </w:r>
-      <w:bookmarkEnd w:id="339"/>
+      <w:bookmarkEnd w:id="335"/>
     </w:p>
     <w:p>
       <w:pPr>
@@ -11800,6 +12334,7 @@
           <w:noProof/>
           <w:lang w:val="en-GB" w:eastAsia="en-GB"/>
         </w:rPr>
+        <w:lastRenderedPageBreak/>
         <w:drawing>
           <wp:inline distT="0" distB="0" distL="0" distR="0" wp14:anchorId="2E9FACFF" wp14:editId="2E115DBE">
             <wp:extent cx="5877592" cy="2425148"/>
@@ -11852,7 +12387,7 @@
       <w:r>
         <w:t xml:space="preserve">Figure </w:t>
       </w:r>
-      <w:ins w:id="344" w:author="KARL-MICHAEL HAHN [2]" w:date="2021-09-23T08:40:00Z">
+      <w:ins w:id="340" w:author="KARL-MICHAEL HAHN [2]" w:date="2021-09-23T08:40:00Z">
         <w:r>
           <w:fldChar w:fldCharType="begin"/>
         </w:r>
@@ -11869,7 +12404,7 @@
         </w:rPr>
         <w:t>6</w:t>
       </w:r>
-      <w:ins w:id="345" w:author="KARL-MICHAEL HAHN [2]" w:date="2021-09-23T08:40:00Z">
+      <w:ins w:id="341" w:author="KARL-MICHAEL HAHN [2]" w:date="2021-09-23T08:40:00Z">
         <w:r>
           <w:fldChar w:fldCharType="end"/>
         </w:r>
@@ -11886,7 +12421,7 @@
       <w:r>
         <w:fldChar w:fldCharType="separate"/>
       </w:r>
-      <w:ins w:id="346" w:author="KARL-MICHAEL HAHN [2]" w:date="2021-09-23T08:40:00Z">
+      <w:ins w:id="342" w:author="KARL-MICHAEL HAHN [2]" w:date="2021-09-23T08:40:00Z">
         <w:r>
           <w:rPr>
             <w:noProof/>
@@ -11896,7 +12431,7 @@
         <w:r>
           <w:fldChar w:fldCharType="end"/>
         </w:r>
-        <w:del w:id="347" w:author="KARL-MICHAEL HAHN [2]" w:date="2021-09-23T08:40:00Z">
+        <w:del w:id="343" w:author="KARL-MICHAEL HAHN [2]" w:date="2021-09-23T08:40:00Z">
           <w:r>
             <w:fldChar w:fldCharType="begin"/>
           </w:r>
@@ -11905,7 +12440,7 @@
           </w:r>
         </w:del>
       </w:ins>
-      <w:del w:id="348" w:author="KARL-MICHAEL HAHN [2]" w:date="2021-09-23T08:40:00Z">
+      <w:del w:id="344" w:author="KARL-MICHAEL HAHN [2]" w:date="2021-09-23T08:40:00Z">
         <w:r>
           <w:fldChar w:fldCharType="separate"/>
         </w:r>
@@ -11916,8 +12451,8 @@
           <w:delText>6</w:delText>
         </w:r>
       </w:del>
-      <w:ins w:id="349" w:author="KARL-MICHAEL HAHN [2]" w:date="2021-09-23T08:40:00Z">
-        <w:del w:id="350" w:author="KARL-MICHAEL HAHN [2]" w:date="2021-09-23T08:40:00Z">
+      <w:ins w:id="345" w:author="KARL-MICHAEL HAHN [2]" w:date="2021-09-23T08:40:00Z">
+        <w:del w:id="346" w:author="KARL-MICHAEL HAHN [2]" w:date="2021-09-23T08:40:00Z">
           <w:r>
             <w:fldChar w:fldCharType="end"/>
           </w:r>
@@ -11932,13 +12467,13 @@
           </w:r>
         </w:del>
       </w:ins>
-      <w:del w:id="351" w:author="KARL-MICHAEL HAHN [2]" w:date="2021-09-23T08:40:00Z">
+      <w:del w:id="347" w:author="KARL-MICHAEL HAHN [2]" w:date="2021-09-23T08:40:00Z">
         <w:r>
           <w:fldChar w:fldCharType="separate"/>
         </w:r>
       </w:del>
-      <w:ins w:id="352" w:author="KARL-MICHAEL HAHN [2]" w:date="2021-09-23T08:40:00Z">
-        <w:del w:id="353" w:author="KARL-MICHAEL HAHN [2]" w:date="2021-09-23T08:40:00Z">
+      <w:ins w:id="348" w:author="KARL-MICHAEL HAHN [2]" w:date="2021-09-23T08:40:00Z">
+        <w:del w:id="349" w:author="KARL-MICHAEL HAHN [2]" w:date="2021-09-23T08:40:00Z">
           <w:r>
             <w:rPr>
               <w:noProof/>
@@ -11950,7 +12485,7 @@
           </w:r>
         </w:del>
       </w:ins>
-      <w:del w:id="354" w:author="KARL-MICHAEL HAHN [2]" w:date="2021-09-23T08:40:00Z">
+      <w:del w:id="350" w:author="KARL-MICHAEL HAHN [2]" w:date="2021-09-23T08:40:00Z">
         <w:r>
           <w:fldChar w:fldCharType="begin"/>
         </w:r>
@@ -12020,7 +12555,7 @@
       <w:r>
         <w:t xml:space="preserve">Figure </w:t>
       </w:r>
-      <w:ins w:id="355" w:author="KARL-MICHAEL HAHN [2]" w:date="2021-09-23T08:40:00Z">
+      <w:ins w:id="351" w:author="KARL-MICHAEL HAHN [2]" w:date="2021-09-23T08:40:00Z">
         <w:r>
           <w:fldChar w:fldCharType="begin"/>
         </w:r>
@@ -12037,7 +12572,7 @@
         </w:rPr>
         <w:t>6</w:t>
       </w:r>
-      <w:ins w:id="356" w:author="KARL-MICHAEL HAHN [2]" w:date="2021-09-23T08:40:00Z">
+      <w:ins w:id="352" w:author="KARL-MICHAEL HAHN [2]" w:date="2021-09-23T08:40:00Z">
         <w:r>
           <w:fldChar w:fldCharType="end"/>
         </w:r>
@@ -12054,7 +12589,7 @@
       <w:r>
         <w:fldChar w:fldCharType="separate"/>
       </w:r>
-      <w:ins w:id="357" w:author="KARL-MICHAEL HAHN [2]" w:date="2021-09-23T08:40:00Z">
+      <w:ins w:id="353" w:author="KARL-MICHAEL HAHN [2]" w:date="2021-09-23T08:40:00Z">
         <w:r>
           <w:rPr>
             <w:noProof/>
@@ -12064,7 +12599,7 @@
         <w:r>
           <w:fldChar w:fldCharType="end"/>
         </w:r>
-        <w:del w:id="358" w:author="KARL-MICHAEL HAHN [2]" w:date="2021-09-23T08:40:00Z">
+        <w:del w:id="354" w:author="KARL-MICHAEL HAHN [2]" w:date="2021-09-23T08:40:00Z">
           <w:r>
             <w:fldChar w:fldCharType="begin"/>
           </w:r>
@@ -12073,7 +12608,7 @@
           </w:r>
         </w:del>
       </w:ins>
-      <w:del w:id="359" w:author="KARL-MICHAEL HAHN [2]" w:date="2021-09-23T08:40:00Z">
+      <w:del w:id="355" w:author="KARL-MICHAEL HAHN [2]" w:date="2021-09-23T08:40:00Z">
         <w:r>
           <w:fldChar w:fldCharType="separate"/>
         </w:r>
@@ -12084,8 +12619,8 @@
           <w:delText>6</w:delText>
         </w:r>
       </w:del>
-      <w:ins w:id="360" w:author="KARL-MICHAEL HAHN [2]" w:date="2021-09-23T08:40:00Z">
-        <w:del w:id="361" w:author="KARL-MICHAEL HAHN [2]" w:date="2021-09-23T08:40:00Z">
+      <w:ins w:id="356" w:author="KARL-MICHAEL HAHN [2]" w:date="2021-09-23T08:40:00Z">
+        <w:del w:id="357" w:author="KARL-MICHAEL HAHN [2]" w:date="2021-09-23T08:40:00Z">
           <w:r>
             <w:fldChar w:fldCharType="end"/>
           </w:r>
@@ -12100,13 +12635,13 @@
           </w:r>
         </w:del>
       </w:ins>
-      <w:del w:id="362" w:author="KARL-MICHAEL HAHN [2]" w:date="2021-09-23T08:40:00Z">
+      <w:del w:id="358" w:author="KARL-MICHAEL HAHN [2]" w:date="2021-09-23T08:40:00Z">
         <w:r>
           <w:fldChar w:fldCharType="separate"/>
         </w:r>
       </w:del>
-      <w:ins w:id="363" w:author="KARL-MICHAEL HAHN [2]" w:date="2021-09-23T08:40:00Z">
-        <w:del w:id="364" w:author="KARL-MICHAEL HAHN [2]" w:date="2021-09-23T08:40:00Z">
+      <w:ins w:id="359" w:author="KARL-MICHAEL HAHN [2]" w:date="2021-09-23T08:40:00Z">
+        <w:del w:id="360" w:author="KARL-MICHAEL HAHN [2]" w:date="2021-09-23T08:40:00Z">
           <w:r>
             <w:rPr>
               <w:noProof/>
@@ -12118,7 +12653,7 @@
           </w:r>
         </w:del>
       </w:ins>
-      <w:del w:id="365" w:author="KARL-MICHAEL HAHN [2]" w:date="2021-09-23T08:40:00Z">
+      <w:del w:id="361" w:author="KARL-MICHAEL HAHN [2]" w:date="2021-09-23T08:40:00Z">
         <w:r>
           <w:fldChar w:fldCharType="begin"/>
         </w:r>
@@ -12171,7 +12706,7 @@
       <w:r>
         <w:t xml:space="preserve">Figure </w:t>
       </w:r>
-      <w:ins w:id="366" w:author="KARL-MICHAEL HAHN [2]" w:date="2021-09-23T08:40:00Z">
+      <w:ins w:id="362" w:author="KARL-MICHAEL HAHN [2]" w:date="2021-09-23T08:40:00Z">
         <w:r>
           <w:fldChar w:fldCharType="begin"/>
         </w:r>
@@ -12188,7 +12723,7 @@
         </w:rPr>
         <w:t>6</w:t>
       </w:r>
-      <w:ins w:id="367" w:author="KARL-MICHAEL HAHN [2]" w:date="2021-09-23T08:40:00Z">
+      <w:ins w:id="363" w:author="KARL-MICHAEL HAHN [2]" w:date="2021-09-23T08:40:00Z">
         <w:r>
           <w:fldChar w:fldCharType="end"/>
         </w:r>
@@ -12205,7 +12740,7 @@
       <w:r>
         <w:fldChar w:fldCharType="separate"/>
       </w:r>
-      <w:ins w:id="368" w:author="KARL-MICHAEL HAHN [2]" w:date="2021-09-23T08:40:00Z">
+      <w:ins w:id="364" w:author="KARL-MICHAEL HAHN [2]" w:date="2021-09-23T08:40:00Z">
         <w:r>
           <w:rPr>
             <w:noProof/>
@@ -12215,7 +12750,7 @@
         <w:r>
           <w:fldChar w:fldCharType="end"/>
         </w:r>
-        <w:del w:id="369" w:author="KARL-MICHAEL HAHN [2]" w:date="2021-09-23T08:40:00Z">
+        <w:del w:id="365" w:author="KARL-MICHAEL HAHN [2]" w:date="2021-09-23T08:40:00Z">
           <w:r>
             <w:fldChar w:fldCharType="begin"/>
           </w:r>
@@ -12224,7 +12759,7 @@
           </w:r>
         </w:del>
       </w:ins>
-      <w:del w:id="370" w:author="KARL-MICHAEL HAHN [2]" w:date="2021-09-23T08:40:00Z">
+      <w:del w:id="366" w:author="KARL-MICHAEL HAHN [2]" w:date="2021-09-23T08:40:00Z">
         <w:r>
           <w:fldChar w:fldCharType="separate"/>
         </w:r>
@@ -12235,8 +12770,8 @@
           <w:delText>6</w:delText>
         </w:r>
       </w:del>
-      <w:ins w:id="371" w:author="KARL-MICHAEL HAHN [2]" w:date="2021-09-23T08:40:00Z">
-        <w:del w:id="372" w:author="KARL-MICHAEL HAHN [2]" w:date="2021-09-23T08:40:00Z">
+      <w:ins w:id="367" w:author="KARL-MICHAEL HAHN [2]" w:date="2021-09-23T08:40:00Z">
+        <w:del w:id="368" w:author="KARL-MICHAEL HAHN [2]" w:date="2021-09-23T08:40:00Z">
           <w:r>
             <w:fldChar w:fldCharType="end"/>
           </w:r>
@@ -12251,13 +12786,13 @@
           </w:r>
         </w:del>
       </w:ins>
-      <w:del w:id="373" w:author="KARL-MICHAEL HAHN [2]" w:date="2021-09-23T08:40:00Z">
+      <w:del w:id="369" w:author="KARL-MICHAEL HAHN [2]" w:date="2021-09-23T08:40:00Z">
         <w:r>
           <w:fldChar w:fldCharType="separate"/>
         </w:r>
       </w:del>
-      <w:ins w:id="374" w:author="KARL-MICHAEL HAHN [2]" w:date="2021-09-23T08:40:00Z">
-        <w:del w:id="375" w:author="KARL-MICHAEL HAHN [2]" w:date="2021-09-23T08:40:00Z">
+      <w:ins w:id="370" w:author="KARL-MICHAEL HAHN [2]" w:date="2021-09-23T08:40:00Z">
+        <w:del w:id="371" w:author="KARL-MICHAEL HAHN [2]" w:date="2021-09-23T08:40:00Z">
           <w:r>
             <w:rPr>
               <w:noProof/>
@@ -12269,7 +12804,7 @@
           </w:r>
         </w:del>
       </w:ins>
-      <w:del w:id="376" w:author="KARL-MICHAEL HAHN [2]" w:date="2021-09-23T08:40:00Z">
+      <w:del w:id="372" w:author="KARL-MICHAEL HAHN [2]" w:date="2021-09-23T08:40:00Z">
         <w:r>
           <w:fldChar w:fldCharType="begin"/>
         </w:r>
@@ -12316,78 +12851,78 @@
       <w:r>
         <w:t xml:space="preserve">. </w:t>
       </w:r>
-      <w:ins w:id="377" w:author="SAMUEL DAVID LAGO PLACES" w:date="2021-10-04T09:39:00Z">
-        <w:del w:id="378" w:author="KARL-MICHAEL HAHN [2]" w:date="2021-10-07T06:09:00Z">
+      <w:ins w:id="373" w:author="SAMUEL DAVID LAGO PLACES" w:date="2021-10-04T09:39:00Z">
+        <w:del w:id="374" w:author="KARL-MICHAEL HAHN [2]" w:date="2021-10-07T06:09:00Z">
           <w:r>
             <w:delText>Where p</w:delText>
           </w:r>
         </w:del>
       </w:ins>
-      <w:ins w:id="379" w:author="KARL-MICHAEL HAHN [2]" w:date="2021-10-07T06:09:00Z">
+      <w:ins w:id="375" w:author="KARL-MICHAEL HAHN [2]" w:date="2021-10-07T06:09:00Z">
         <w:r>
           <w:t>P</w:t>
         </w:r>
       </w:ins>
-      <w:ins w:id="380" w:author="SAMUEL DAVID LAGO PLACES" w:date="2021-10-04T09:39:00Z">
+      <w:ins w:id="376" w:author="SAMUEL DAVID LAGO PLACES" w:date="2021-10-04T09:39:00Z">
         <w:r>
           <w:t xml:space="preserve">ressure </w:t>
         </w:r>
       </w:ins>
-      <w:ins w:id="381" w:author="KARL-MICHAEL HAHN [2]" w:date="2021-10-07T06:09:00Z">
+      <w:ins w:id="377" w:author="KARL-MICHAEL HAHN [2]" w:date="2021-10-07T06:09:00Z">
         <w:r>
           <w:t xml:space="preserve">in this context </w:t>
         </w:r>
       </w:ins>
-      <w:ins w:id="382" w:author="SAMUEL DAVID LAGO PLACES" w:date="2021-10-04T09:39:00Z">
+      <w:ins w:id="378" w:author="SAMUEL DAVID LAGO PLACES" w:date="2021-10-04T09:39:00Z">
         <w:r>
           <w:t>is the hydraulic pressure</w:t>
         </w:r>
       </w:ins>
-      <w:ins w:id="383" w:author="SAMUEL DAVID LAGO PLACES" w:date="2021-10-04T09:40:00Z">
+      <w:ins w:id="379" w:author="SAMUEL DAVID LAGO PLACES" w:date="2021-10-04T09:40:00Z">
         <w:r>
           <w:t xml:space="preserve"> inside </w:t>
         </w:r>
       </w:ins>
-      <w:ins w:id="384" w:author="SAMUEL DAVID LAGO PLACES" w:date="2021-10-04T09:42:00Z">
+      <w:ins w:id="380" w:author="SAMUEL DAVID LAGO PLACES" w:date="2021-10-04T09:42:00Z">
         <w:r>
           <w:t xml:space="preserve">brake </w:t>
         </w:r>
       </w:ins>
-      <w:ins w:id="385" w:author="SAMUEL DAVID LAGO PLACES" w:date="2021-10-04T09:43:00Z">
+      <w:ins w:id="381" w:author="SAMUEL DAVID LAGO PLACES" w:date="2021-10-04T09:43:00Z">
         <w:r>
           <w:t xml:space="preserve">lines </w:t>
+        </w:r>
+      </w:ins>
+      <w:ins w:id="382" w:author="SAMUEL DAVID LAGO PLACES" w:date="2021-10-04T09:42:00Z">
+        <w:r>
+          <w:t>and brake caliper</w:t>
+        </w:r>
+      </w:ins>
+      <w:ins w:id="383" w:author="KARL-MICHAEL HAHN [2]" w:date="2021-10-07T06:09:00Z">
+        <w:r>
+          <w:t xml:space="preserve"> (not the </w:t>
+        </w:r>
+      </w:ins>
+      <w:ins w:id="384" w:author="KARL-MICHAEL HAHN [2]" w:date="2021-10-07T06:10:00Z">
+        <w:r>
+          <w:t xml:space="preserve">mechanic </w:t>
+        </w:r>
+      </w:ins>
+      <w:ins w:id="385" w:author="KARL-MICHAEL HAHN [2]" w:date="2021-10-07T06:09:00Z">
+        <w:r>
+          <w:t>pressure between pad and disc)</w:t>
         </w:r>
       </w:ins>
       <w:ins w:id="386" w:author="SAMUEL DAVID LAGO PLACES" w:date="2021-10-04T09:42:00Z">
         <w:r>
-          <w:t>and brake caliper</w:t>
+          <w:t xml:space="preserve">. </w:t>
         </w:r>
       </w:ins>
-      <w:ins w:id="387" w:author="KARL-MICHAEL HAHN [2]" w:date="2021-10-07T06:09:00Z">
-        <w:r>
-          <w:t xml:space="preserve"> (not the </w:t>
+      <w:ins w:id="387" w:author="SAMUEL DAVID LAGO PLACES" w:date="2021-10-04T09:43:00Z">
+        <w:r>
+          <w:br/>
         </w:r>
       </w:ins>
-      <w:ins w:id="388" w:author="KARL-MICHAEL HAHN [2]" w:date="2021-10-07T06:10:00Z">
-        <w:r>
-          <w:t xml:space="preserve">mechanic </w:t>
-        </w:r>
-      </w:ins>
-      <w:ins w:id="389" w:author="KARL-MICHAEL HAHN [2]" w:date="2021-10-07T06:09:00Z">
-        <w:r>
-          <w:t>pressure between pad and disc)</w:t>
-        </w:r>
-      </w:ins>
-      <w:ins w:id="390" w:author="SAMUEL DAVID LAGO PLACES" w:date="2021-10-04T09:42:00Z">
-        <w:r>
-          <w:t xml:space="preserve">. </w:t>
-        </w:r>
-      </w:ins>
-      <w:ins w:id="391" w:author="SAMUEL DAVID LAGO PLACES" w:date="2021-10-04T09:43:00Z">
-        <w:r>
-          <w:br/>
-        </w:r>
-      </w:ins>
       <w:r>
         <w:t xml:space="preserve">Because the friction coefficient varies over time for each brake snub, an average friction coefficient is calculated for each snub. </w:t>
       </w:r>
@@ -12395,7 +12930,15 @@
         <w:t>Therefore,</w:t>
       </w:r>
       <w:r>
-        <w:t xml:space="preserve"> the measurement results have to contain the following vectors:</w:t>
+        <w:t xml:space="preserve"> the measurement results </w:t>
+      </w:r>
+      <w:proofErr w:type="gramStart"/>
+      <w:r>
+        <w:t>have to</w:t>
+      </w:r>
+      <w:proofErr w:type="gramEnd"/>
+      <w:r>
+        <w:t xml:space="preserve"> contain the following vectors:</w:t>
       </w:r>
     </w:p>
     <w:p>
@@ -12415,7 +12958,7 @@
         </w:rPr>
         <w:t>Velocity</w:t>
       </w:r>
-      <w:ins w:id="392" w:author="KARL-MICHAEL HAHN [2]" w:date="2021-09-13T14:59:00Z">
+      <w:ins w:id="388" w:author="KARL-MICHAEL HAHN [2]" w:date="2021-09-13T14:59:00Z">
         <w:r>
           <w:rPr>
             <w:i/>
@@ -12426,7 +12969,7 @@
           <w:instrText xml:space="preserve"> XE "</w:instrText>
         </w:r>
       </w:ins>
-      <w:ins w:id="393" w:author="KARL-MICHAEL HAHN [2]" w:date="2021-09-13T14:58:00Z">
+      <w:ins w:id="389" w:author="KARL-MICHAEL HAHN [2]" w:date="2021-09-13T14:58:00Z">
         <w:r>
           <w:rPr>
             <w:i/>
@@ -12434,7 +12977,7 @@
           <w:instrText>MapBrkFrictVal</w:instrText>
         </w:r>
       </w:ins>
-      <w:ins w:id="394" w:author="KARL-MICHAEL HAHN [2]" w:date="2021-09-13T14:59:00Z">
+      <w:ins w:id="390" w:author="KARL-MICHAEL HAHN [2]" w:date="2021-09-13T14:59:00Z">
         <w:r>
           <w:rPr>
             <w:i/>
@@ -12448,7 +12991,7 @@
         </w:rPr>
         <w:instrText>Velocity</w:instrText>
       </w:r>
-      <w:ins w:id="395" w:author="KARL-MICHAEL HAHN [2]" w:date="2021-09-13T14:59:00Z">
+      <w:ins w:id="391" w:author="KARL-MICHAEL HAHN [2]" w:date="2021-09-13T14:59:00Z">
         <w:r>
           <w:instrText xml:space="preserve">" </w:instrText>
         </w:r>
@@ -12459,7 +13002,7 @@
           <w:fldChar w:fldCharType="end"/>
         </w:r>
       </w:ins>
-      <w:del w:id="396" w:author="KARL-MICHAEL HAHN [2]" w:date="2021-09-13T14:59:00Z">
+      <w:del w:id="392" w:author="KARL-MICHAEL HAHN [2]" w:date="2021-09-13T14:59:00Z">
         <w:r>
           <w:rPr>
             <w:i/>
@@ -12480,9 +13023,9 @@
           <w:iCs/>
         </w:rPr>
       </w:pPr>
-      <w:commentRangeStart w:id="397"/>
-      <w:commentRangeStart w:id="398"/>
-      <w:commentRangeStart w:id="399"/>
+      <w:commentRangeStart w:id="393"/>
+      <w:commentRangeStart w:id="394"/>
+      <w:commentRangeStart w:id="395"/>
       <w:r>
         <w:rPr>
           <w:i/>
@@ -12490,11 +13033,11 @@
         </w:rPr>
         <w:t>Pressure</w:t>
       </w:r>
-      <w:commentRangeEnd w:id="397"/>
-      <w:r>
-        <w:commentReference w:id="397"/>
-      </w:r>
-      <w:ins w:id="400" w:author="KARL-MICHAEL HAHN [2]" w:date="2021-09-13T14:59:00Z">
+      <w:commentRangeEnd w:id="393"/>
+      <w:r>
+        <w:commentReference w:id="393"/>
+      </w:r>
+      <w:ins w:id="396" w:author="KARL-MICHAEL HAHN [2]" w:date="2021-09-13T14:59:00Z">
         <w:r>
           <w:rPr>
             <w:i/>
@@ -12520,7 +13063,7 @@
         </w:rPr>
         <w:instrText>Pressure</w:instrText>
       </w:r>
-      <w:ins w:id="401" w:author="KARL-MICHAEL HAHN [2]" w:date="2021-09-13T14:59:00Z">
+      <w:ins w:id="397" w:author="KARL-MICHAEL HAHN [2]" w:date="2021-09-13T14:59:00Z">
         <w:r>
           <w:instrText xml:space="preserve">" </w:instrText>
         </w:r>
@@ -12532,13 +13075,13 @@
           <w:fldChar w:fldCharType="end"/>
         </w:r>
       </w:ins>
-      <w:commentRangeEnd w:id="398"/>
-      <w:r>
-        <w:commentReference w:id="398"/>
-      </w:r>
-      <w:commentRangeEnd w:id="399"/>
-      <w:r>
-        <w:commentReference w:id="399"/>
+      <w:commentRangeEnd w:id="394"/>
+      <w:r>
+        <w:commentReference w:id="394"/>
+      </w:r>
+      <w:commentRangeEnd w:id="395"/>
+      <w:r>
+        <w:commentReference w:id="395"/>
       </w:r>
       <w:r>
         <w:rPr>
@@ -12547,7 +13090,7 @@
         </w:rPr>
         <w:t xml:space="preserve"> </w:t>
       </w:r>
-      <w:del w:id="402" w:author="KARL-MICHAEL HAHN [2]" w:date="2021-09-13T15:06:00Z">
+      <w:del w:id="398" w:author="KARL-MICHAEL HAHN [2]" w:date="2021-09-13T15:06:00Z">
         <w:r>
           <w:rPr>
             <w:i/>
@@ -12565,7 +13108,7 @@
           <w:numId w:val="13"/>
         </w:numPr>
         <w:rPr>
-          <w:del w:id="403" w:author="KARL-MICHAEL HAHN [2]" w:date="2021-09-13T15:06:00Z"/>
+          <w:del w:id="399" w:author="KARL-MICHAEL HAHN [2]" w:date="2021-09-13T15:06:00Z"/>
           <w:i/>
         </w:rPr>
       </w:pPr>
@@ -12575,7 +13118,7 @@
         </w:rPr>
         <w:t>Temperature</w:t>
       </w:r>
-      <w:ins w:id="404" w:author="KARL-MICHAEL HAHN [2]" w:date="2021-09-13T14:59:00Z">
+      <w:ins w:id="400" w:author="KARL-MICHAEL HAHN [2]" w:date="2021-09-13T14:59:00Z">
         <w:r>
           <w:rPr>
             <w:i/>
@@ -12598,7 +13141,7 @@
         </w:rPr>
         <w:instrText>Temperature</w:instrText>
       </w:r>
-      <w:ins w:id="405" w:author="KARL-MICHAEL HAHN [2]" w:date="2021-09-13T14:59:00Z">
+      <w:ins w:id="401" w:author="KARL-MICHAEL HAHN [2]" w:date="2021-09-13T14:59:00Z">
         <w:r>
           <w:instrText xml:space="preserve">" </w:instrText>
         </w:r>
@@ -12615,7 +13158,7 @@
         </w:rPr>
         <w:t xml:space="preserve"> </w:t>
       </w:r>
-      <w:del w:id="406" w:author="KARL-MICHAEL HAHN [2]" w:date="2021-09-13T15:06:00Z">
+      <w:del w:id="402" w:author="KARL-MICHAEL HAHN [2]" w:date="2021-09-13T15:06:00Z">
         <w:r>
           <w:rPr>
             <w:i/>
@@ -12647,7 +13190,7 @@
         </w:rPr>
         <w:t>Friction Coefficient</w:t>
       </w:r>
-      <w:ins w:id="407" w:author="KARL-MICHAEL HAHN [2]" w:date="2021-09-13T14:59:00Z">
+      <w:ins w:id="403" w:author="KARL-MICHAEL HAHN [2]" w:date="2021-09-13T14:59:00Z">
         <w:r>
           <w:rPr>
             <w:i/>
@@ -12670,7 +13213,7 @@
         </w:rPr>
         <w:instrText>Friction</w:instrText>
       </w:r>
-      <w:del w:id="408" w:author="KARL-MICHAEL HAHN [2]" w:date="2021-09-13T14:59:00Z">
+      <w:del w:id="404" w:author="KARL-MICHAEL HAHN [2]" w:date="2021-09-13T14:59:00Z">
         <w:r>
           <w:rPr>
             <w:i/>
@@ -12684,7 +13227,7 @@
         </w:rPr>
         <w:instrText>Coefficient</w:instrText>
       </w:r>
-      <w:ins w:id="409" w:author="KARL-MICHAEL HAHN [2]" w:date="2021-09-13T14:59:00Z">
+      <w:ins w:id="405" w:author="KARL-MICHAEL HAHN [2]" w:date="2021-09-13T14:59:00Z">
         <w:r>
           <w:instrText xml:space="preserve">" </w:instrText>
         </w:r>
@@ -12701,7 +13244,7 @@
         </w:rPr>
         <w:t xml:space="preserve"> </w:t>
       </w:r>
-      <w:del w:id="410" w:author="KARL-MICHAEL HAHN [2]" w:date="2021-09-13T15:06:00Z">
+      <w:del w:id="406" w:author="KARL-MICHAEL HAHN [2]" w:date="2021-09-13T15:06:00Z">
         <w:r>
           <w:rPr>
             <w:i/>
@@ -12774,7 +13317,7 @@
       <w:r>
         <w:t xml:space="preserve">Figure </w:t>
       </w:r>
-      <w:ins w:id="411" w:author="KARL-MICHAEL HAHN [2]" w:date="2021-09-23T08:40:00Z">
+      <w:ins w:id="407" w:author="KARL-MICHAEL HAHN [2]" w:date="2021-09-23T08:40:00Z">
         <w:r>
           <w:fldChar w:fldCharType="begin"/>
         </w:r>
@@ -12791,7 +13334,7 @@
         </w:rPr>
         <w:t>6</w:t>
       </w:r>
-      <w:ins w:id="412" w:author="KARL-MICHAEL HAHN [2]" w:date="2021-09-23T08:40:00Z">
+      <w:ins w:id="408" w:author="KARL-MICHAEL HAHN [2]" w:date="2021-09-23T08:40:00Z">
         <w:r>
           <w:fldChar w:fldCharType="end"/>
         </w:r>
@@ -12808,7 +13351,7 @@
       <w:r>
         <w:fldChar w:fldCharType="separate"/>
       </w:r>
-      <w:ins w:id="413" w:author="KARL-MICHAEL HAHN [2]" w:date="2021-09-23T08:40:00Z">
+      <w:ins w:id="409" w:author="KARL-MICHAEL HAHN [2]" w:date="2021-09-23T08:40:00Z">
         <w:r>
           <w:rPr>
             <w:noProof/>
@@ -12818,7 +13361,7 @@
         <w:r>
           <w:fldChar w:fldCharType="end"/>
         </w:r>
-        <w:del w:id="414" w:author="KARL-MICHAEL HAHN [2]" w:date="2021-09-23T08:40:00Z">
+        <w:del w:id="410" w:author="KARL-MICHAEL HAHN [2]" w:date="2021-09-23T08:40:00Z">
           <w:r>
             <w:fldChar w:fldCharType="begin"/>
           </w:r>
@@ -12827,7 +13370,7 @@
           </w:r>
         </w:del>
       </w:ins>
-      <w:del w:id="415" w:author="KARL-MICHAEL HAHN [2]" w:date="2021-09-23T08:40:00Z">
+      <w:del w:id="411" w:author="KARL-MICHAEL HAHN [2]" w:date="2021-09-23T08:40:00Z">
         <w:r>
           <w:fldChar w:fldCharType="separate"/>
         </w:r>
@@ -12838,8 +13381,8 @@
           <w:delText>6</w:delText>
         </w:r>
       </w:del>
-      <w:ins w:id="416" w:author="KARL-MICHAEL HAHN [2]" w:date="2021-09-23T08:40:00Z">
-        <w:del w:id="417" w:author="KARL-MICHAEL HAHN [2]" w:date="2021-09-23T08:40:00Z">
+      <w:ins w:id="412" w:author="KARL-MICHAEL HAHN [2]" w:date="2021-09-23T08:40:00Z">
+        <w:del w:id="413" w:author="KARL-MICHAEL HAHN [2]" w:date="2021-09-23T08:40:00Z">
           <w:r>
             <w:fldChar w:fldCharType="end"/>
           </w:r>
@@ -12854,13 +13397,13 @@
           </w:r>
         </w:del>
       </w:ins>
-      <w:del w:id="418" w:author="KARL-MICHAEL HAHN [2]" w:date="2021-09-23T08:40:00Z">
+      <w:del w:id="414" w:author="KARL-MICHAEL HAHN [2]" w:date="2021-09-23T08:40:00Z">
         <w:r>
           <w:fldChar w:fldCharType="separate"/>
         </w:r>
       </w:del>
-      <w:ins w:id="419" w:author="KARL-MICHAEL HAHN [2]" w:date="2021-09-23T08:40:00Z">
-        <w:del w:id="420" w:author="KARL-MICHAEL HAHN [2]" w:date="2021-09-23T08:40:00Z">
+      <w:ins w:id="415" w:author="KARL-MICHAEL HAHN [2]" w:date="2021-09-23T08:40:00Z">
+        <w:del w:id="416" w:author="KARL-MICHAEL HAHN [2]" w:date="2021-09-23T08:40:00Z">
           <w:r>
             <w:rPr>
               <w:noProof/>
@@ -12872,7 +13415,7 @@
           </w:r>
         </w:del>
       </w:ins>
-      <w:del w:id="421" w:author="KARL-MICHAEL HAHN [2]" w:date="2021-09-23T08:40:00Z">
+      <w:del w:id="417" w:author="KARL-MICHAEL HAHN [2]" w:date="2021-09-23T08:40:00Z">
         <w:r>
           <w:fldChar w:fldCharType="begin"/>
         </w:r>
@@ -12904,8 +13447,8 @@
           <w:fldChar w:fldCharType="separate"/>
         </w:r>
       </w:del>
-      <w:ins w:id="422" w:author="KARL-MICHAEL HAHN [2]" w:date="2021-09-13T15:06:00Z">
-        <w:del w:id="423" w:author="KARL-MICHAEL HAHN [2]" w:date="2021-09-23T08:40:00Z">
+      <w:ins w:id="418" w:author="KARL-MICHAEL HAHN [2]" w:date="2021-09-13T15:06:00Z">
+        <w:del w:id="419" w:author="KARL-MICHAEL HAHN [2]" w:date="2021-09-23T08:40:00Z">
           <w:r>
             <w:rPr>
               <w:noProof/>
@@ -12914,7 +13457,7 @@
           </w:r>
         </w:del>
       </w:ins>
-      <w:del w:id="424" w:author="KARL-MICHAEL HAHN [2]" w:date="2021-09-23T08:40:00Z">
+      <w:del w:id="420" w:author="KARL-MICHAEL HAHN [2]" w:date="2021-09-23T08:40:00Z">
         <w:r>
           <w:rPr>
             <w:noProof/>
@@ -12949,7 +13492,7 @@
       <w:r>
         <w:t xml:space="preserve"> with Friction Coefficient {Mu} is described over Pressure {Pressure} and Temperature {Temperature}. An Example of a friction map is shown in </w:t>
       </w:r>
-      <w:ins w:id="425" w:author="KARL-MICHAEL HAHN [2]" w:date="2021-09-13T15:52:00Z">
+      <w:ins w:id="421" w:author="KARL-MICHAEL HAHN [2]" w:date="2021-09-13T15:52:00Z">
         <w:r>
           <w:fldChar w:fldCharType="begin"/>
         </w:r>
@@ -12960,7 +13503,7 @@
       <w:r>
         <w:fldChar w:fldCharType="separate"/>
       </w:r>
-      <w:ins w:id="426" w:author="KARL-MICHAEL HAHN [2]" w:date="2021-09-13T15:52:00Z">
+      <w:ins w:id="422" w:author="KARL-MICHAEL HAHN [2]" w:date="2021-09-13T15:52:00Z">
         <w:r>
           <w:t xml:space="preserve">Table </w:t>
         </w:r>
@@ -12986,7 +13529,7 @@
       <w:r>
         <w:t xml:space="preserve">Table </w:t>
       </w:r>
-      <w:ins w:id="427" w:author="KARL-MICHAEL HAHN [2]" w:date="2021-09-13T15:56:00Z">
+      <w:ins w:id="423" w:author="KARL-MICHAEL HAHN [2]" w:date="2021-09-13T15:56:00Z">
         <w:r>
           <w:fldChar w:fldCharType="begin"/>
         </w:r>
@@ -13003,7 +13546,7 @@
         </w:rPr>
         <w:t>6</w:t>
       </w:r>
-      <w:ins w:id="428" w:author="KARL-MICHAEL HAHN [2]" w:date="2021-09-13T15:56:00Z">
+      <w:ins w:id="424" w:author="KARL-MICHAEL HAHN [2]" w:date="2021-09-13T15:56:00Z">
         <w:r>
           <w:fldChar w:fldCharType="end"/>
         </w:r>
@@ -13020,7 +13563,7 @@
       <w:r>
         <w:fldChar w:fldCharType="separate"/>
       </w:r>
-      <w:ins w:id="429" w:author="KARL-MICHAEL HAHN [2]" w:date="2021-09-13T15:56:00Z">
+      <w:ins w:id="425" w:author="KARL-MICHAEL HAHN [2]" w:date="2021-09-13T15:56:00Z">
         <w:r>
           <w:rPr>
             <w:noProof/>
@@ -13031,7 +13574,7 @@
           <w:fldChar w:fldCharType="end"/>
         </w:r>
       </w:ins>
-      <w:del w:id="430" w:author="KARL-MICHAEL HAHN [2]" w:date="2021-09-13T15:51:00Z">
+      <w:del w:id="426" w:author="KARL-MICHAEL HAHN [2]" w:date="2021-09-13T15:51:00Z">
         <w:r>
           <w:fldChar w:fldCharType="begin"/>
         </w:r>
@@ -13075,7 +13618,7 @@
       <w:r>
         <w:t xml:space="preserve"> or visualized in Figure </w:t>
       </w:r>
-      <w:ins w:id="431" w:author="KARL-MICHAEL HAHN [2]" w:date="2021-09-23T08:40:00Z">
+      <w:ins w:id="427" w:author="KARL-MICHAEL HAHN [2]" w:date="2021-09-23T08:40:00Z">
         <w:r>
           <w:fldChar w:fldCharType="begin"/>
         </w:r>
@@ -13092,7 +13635,7 @@
         </w:rPr>
         <w:t>6</w:t>
       </w:r>
-      <w:ins w:id="432" w:author="KARL-MICHAEL HAHN [2]" w:date="2021-09-23T08:40:00Z">
+      <w:ins w:id="428" w:author="KARL-MICHAEL HAHN [2]" w:date="2021-09-23T08:40:00Z">
         <w:r>
           <w:fldChar w:fldCharType="end"/>
         </w:r>
@@ -13109,7 +13652,7 @@
       <w:r>
         <w:fldChar w:fldCharType="separate"/>
       </w:r>
-      <w:ins w:id="433" w:author="KARL-MICHAEL HAHN [2]" w:date="2021-09-23T08:40:00Z">
+      <w:ins w:id="429" w:author="KARL-MICHAEL HAHN [2]" w:date="2021-09-23T08:40:00Z">
         <w:r>
           <w:rPr>
             <w:noProof/>
@@ -13119,7 +13662,7 @@
         <w:r>
           <w:fldChar w:fldCharType="end"/>
         </w:r>
-        <w:del w:id="434" w:author="KARL-MICHAEL HAHN [2]" w:date="2021-09-23T08:40:00Z">
+        <w:del w:id="430" w:author="KARL-MICHAEL HAHN [2]" w:date="2021-09-23T08:40:00Z">
           <w:r>
             <w:fldChar w:fldCharType="begin"/>
           </w:r>
@@ -13128,7 +13671,7 @@
           </w:r>
         </w:del>
       </w:ins>
-      <w:del w:id="435" w:author="KARL-MICHAEL HAHN [2]" w:date="2021-09-23T08:40:00Z">
+      <w:del w:id="431" w:author="KARL-MICHAEL HAHN [2]" w:date="2021-09-23T08:40:00Z">
         <w:r>
           <w:fldChar w:fldCharType="separate"/>
         </w:r>
@@ -13139,8 +13682,8 @@
           <w:delText>6</w:delText>
         </w:r>
       </w:del>
-      <w:ins w:id="436" w:author="KARL-MICHAEL HAHN [2]" w:date="2021-09-23T08:40:00Z">
-        <w:del w:id="437" w:author="KARL-MICHAEL HAHN [2]" w:date="2021-09-23T08:40:00Z">
+      <w:ins w:id="432" w:author="KARL-MICHAEL HAHN [2]" w:date="2021-09-23T08:40:00Z">
+        <w:del w:id="433" w:author="KARL-MICHAEL HAHN [2]" w:date="2021-09-23T08:40:00Z">
           <w:r>
             <w:fldChar w:fldCharType="end"/>
           </w:r>
@@ -13155,13 +13698,13 @@
           </w:r>
         </w:del>
       </w:ins>
-      <w:del w:id="438" w:author="KARL-MICHAEL HAHN [2]" w:date="2021-09-23T08:40:00Z">
+      <w:del w:id="434" w:author="KARL-MICHAEL HAHN [2]" w:date="2021-09-23T08:40:00Z">
         <w:r>
           <w:fldChar w:fldCharType="separate"/>
         </w:r>
       </w:del>
-      <w:ins w:id="439" w:author="KARL-MICHAEL HAHN [2]" w:date="2021-09-23T08:40:00Z">
-        <w:del w:id="440" w:author="KARL-MICHAEL HAHN [2]" w:date="2021-09-23T08:40:00Z">
+      <w:ins w:id="435" w:author="KARL-MICHAEL HAHN [2]" w:date="2021-09-23T08:40:00Z">
+        <w:del w:id="436" w:author="KARL-MICHAEL HAHN [2]" w:date="2021-09-23T08:40:00Z">
           <w:r>
             <w:rPr>
               <w:noProof/>
@@ -13173,7 +13716,7 @@
           </w:r>
         </w:del>
       </w:ins>
-      <w:del w:id="441" w:author="KARL-MICHAEL HAHN [2]" w:date="2021-09-23T08:40:00Z">
+      <w:del w:id="437" w:author="KARL-MICHAEL HAHN [2]" w:date="2021-09-23T08:40:00Z">
         <w:r>
           <w:fldChar w:fldCharType="begin"/>
         </w:r>
@@ -13205,8 +13748,8 @@
           <w:fldChar w:fldCharType="separate"/>
         </w:r>
       </w:del>
-      <w:ins w:id="442" w:author="KARL-MICHAEL HAHN [2]" w:date="2021-09-13T15:07:00Z">
-        <w:del w:id="443" w:author="KARL-MICHAEL HAHN [2]" w:date="2021-09-23T08:40:00Z">
+      <w:ins w:id="438" w:author="KARL-MICHAEL HAHN [2]" w:date="2021-09-13T15:07:00Z">
+        <w:del w:id="439" w:author="KARL-MICHAEL HAHN [2]" w:date="2021-09-23T08:40:00Z">
           <w:r>
             <w:rPr>
               <w:noProof/>
@@ -13215,7 +13758,7 @@
           </w:r>
         </w:del>
       </w:ins>
-      <w:del w:id="444" w:author="KARL-MICHAEL HAHN [2]" w:date="2021-09-23T08:40:00Z">
+      <w:del w:id="440" w:author="KARL-MICHAEL HAHN [2]" w:date="2021-09-23T08:40:00Z">
         <w:r>
           <w:rPr>
             <w:noProof/>
@@ -13271,15 +13814,26 @@
                 <w:sz w:val="22"/>
                 <w:lang w:val="en-GB"/>
               </w:rPr>
+              <w:lastRenderedPageBreak/>
               <w:t xml:space="preserve">                  </w:t>
             </w:r>
+            <w:proofErr w:type="spellStart"/>
             <w:r>
               <w:rPr>
                 <w:b/>
                 <w:sz w:val="22"/>
                 <w:lang w:val="de-DE"/>
               </w:rPr>
-              <w:t>Pressure [bar]</w:t>
+              <w:t>Pressure</w:t>
+            </w:r>
+            <w:proofErr w:type="spellEnd"/>
+            <w:r>
+              <w:rPr>
+                <w:b/>
+                <w:sz w:val="22"/>
+                <w:lang w:val="de-DE"/>
+              </w:rPr>
+              <w:t xml:space="preserve"> [bar]</w:t>
             </w:r>
           </w:p>
           <w:p>
@@ -13299,13 +13853,23 @@
                 <w:lang w:val="de-DE"/>
               </w:rPr>
             </w:pPr>
+            <w:proofErr w:type="spellStart"/>
             <w:r>
               <w:rPr>
                 <w:b/>
                 <w:sz w:val="22"/>
                 <w:lang w:val="de-DE"/>
               </w:rPr>
-              <w:t>Temperature [°C]</w:t>
+              <w:t>Temperature</w:t>
+            </w:r>
+            <w:proofErr w:type="spellEnd"/>
+            <w:r>
+              <w:rPr>
+                <w:b/>
+                <w:sz w:val="22"/>
+                <w:lang w:val="de-DE"/>
+              </w:rPr>
+              <w:t xml:space="preserve"> [°C]</w:t>
             </w:r>
             <w:r>
               <w:rPr>
@@ -14119,21 +14683,21 @@
         <w:keepNext/>
         <w:jc w:val="center"/>
         <w:rPr>
-          <w:ins w:id="445" w:author="KARL-MICHAEL HAHN [2]" w:date="2021-09-13T15:51:00Z"/>
-        </w:rPr>
-        <w:pPrChange w:id="446" w:author="KARL-MICHAEL HAHN [2]" w:date="2021-09-13T15:51:00Z">
+          <w:ins w:id="441" w:author="KARL-MICHAEL HAHN [2]" w:date="2021-09-13T15:51:00Z"/>
+        </w:rPr>
+        <w:pPrChange w:id="442" w:author="KARL-MICHAEL HAHN [2]" w:date="2021-09-13T15:51:00Z">
           <w:pPr>
             <w:pStyle w:val="Caption"/>
           </w:pPr>
         </w:pPrChange>
       </w:pPr>
-      <w:bookmarkStart w:id="447" w:name="_Ref82440769"/>
-      <w:ins w:id="448" w:author="KARL-MICHAEL HAHN [2]" w:date="2021-09-13T15:51:00Z">
+      <w:bookmarkStart w:id="443" w:name="_Ref82440769"/>
+      <w:ins w:id="444" w:author="KARL-MICHAEL HAHN [2]" w:date="2021-09-13T15:51:00Z">
         <w:r>
           <w:t xml:space="preserve">Table </w:t>
         </w:r>
       </w:ins>
-      <w:ins w:id="449" w:author="KARL-MICHAEL HAHN [2]" w:date="2021-09-13T15:56:00Z">
+      <w:ins w:id="445" w:author="KARL-MICHAEL HAHN [2]" w:date="2021-09-13T15:56:00Z">
         <w:r>
           <w:fldChar w:fldCharType="begin"/>
         </w:r>
@@ -14150,7 +14714,7 @@
         </w:rPr>
         <w:t>6</w:t>
       </w:r>
-      <w:ins w:id="450" w:author="KARL-MICHAEL HAHN [2]" w:date="2021-09-13T15:56:00Z">
+      <w:ins w:id="446" w:author="KARL-MICHAEL HAHN [2]" w:date="2021-09-13T15:56:00Z">
         <w:r>
           <w:fldChar w:fldCharType="end"/>
         </w:r>
@@ -14167,7 +14731,7 @@
       <w:r>
         <w:fldChar w:fldCharType="separate"/>
       </w:r>
-      <w:ins w:id="451" w:author="KARL-MICHAEL HAHN [2]" w:date="2021-09-13T15:56:00Z">
+      <w:ins w:id="447" w:author="KARL-MICHAEL HAHN [2]" w:date="2021-09-13T15:56:00Z">
         <w:r>
           <w:rPr>
             <w:noProof/>
@@ -14178,11 +14742,16 @@
           <w:fldChar w:fldCharType="end"/>
         </w:r>
       </w:ins>
-      <w:bookmarkEnd w:id="447"/>
-      <w:ins w:id="452" w:author="KARL-MICHAEL HAHN [2]" w:date="2021-09-13T15:51:00Z">
-        <w:r>
-          <w:t>: Example of MapBrkFricVal</w:t>
-        </w:r>
+      <w:bookmarkEnd w:id="443"/>
+      <w:ins w:id="448" w:author="KARL-MICHAEL HAHN [2]" w:date="2021-09-13T15:51:00Z">
+        <w:r>
+          <w:t xml:space="preserve">: Example of </w:t>
+        </w:r>
+        <w:proofErr w:type="spellStart"/>
+        <w:r>
+          <w:t>MapBrkFricVal</w:t>
+        </w:r>
+        <w:proofErr w:type="spellEnd"/>
       </w:ins>
     </w:p>
     <w:p>
@@ -14190,7 +14759,7 @@
         <w:pStyle w:val="Caption"/>
         <w:jc w:val="center"/>
       </w:pPr>
-      <w:del w:id="453" w:author="KARL-MICHAEL HAHN [2]" w:date="2021-09-13T15:51:00Z">
+      <w:del w:id="449" w:author="KARL-MICHAEL HAHN [2]" w:date="2021-09-13T15:51:00Z">
         <w:r>
           <w:delText xml:space="preserve">Table </w:delText>
         </w:r>
@@ -14300,7 +14869,7 @@
       <w:r>
         <w:t xml:space="preserve">Figure </w:t>
       </w:r>
-      <w:ins w:id="454" w:author="KARL-MICHAEL HAHN [2]" w:date="2021-09-23T08:40:00Z">
+      <w:ins w:id="450" w:author="KARL-MICHAEL HAHN [2]" w:date="2021-09-23T08:40:00Z">
         <w:r>
           <w:fldChar w:fldCharType="begin"/>
         </w:r>
@@ -14317,7 +14886,7 @@
         </w:rPr>
         <w:t>6</w:t>
       </w:r>
-      <w:ins w:id="455" w:author="KARL-MICHAEL HAHN [2]" w:date="2021-09-23T08:40:00Z">
+      <w:ins w:id="451" w:author="KARL-MICHAEL HAHN [2]" w:date="2021-09-23T08:40:00Z">
         <w:r>
           <w:fldChar w:fldCharType="end"/>
         </w:r>
@@ -14334,7 +14903,7 @@
       <w:r>
         <w:fldChar w:fldCharType="separate"/>
       </w:r>
-      <w:ins w:id="456" w:author="KARL-MICHAEL HAHN [2]" w:date="2021-09-23T08:40:00Z">
+      <w:ins w:id="452" w:author="KARL-MICHAEL HAHN [2]" w:date="2021-09-23T08:40:00Z">
         <w:r>
           <w:rPr>
             <w:noProof/>
@@ -14344,7 +14913,7 @@
         <w:r>
           <w:fldChar w:fldCharType="end"/>
         </w:r>
-        <w:del w:id="457" w:author="KARL-MICHAEL HAHN [2]" w:date="2021-09-23T08:40:00Z">
+        <w:del w:id="453" w:author="KARL-MICHAEL HAHN [2]" w:date="2021-09-23T08:40:00Z">
           <w:r>
             <w:fldChar w:fldCharType="begin"/>
           </w:r>
@@ -14353,7 +14922,7 @@
           </w:r>
         </w:del>
       </w:ins>
-      <w:del w:id="458" w:author="KARL-MICHAEL HAHN [2]" w:date="2021-09-23T08:40:00Z">
+      <w:del w:id="454" w:author="KARL-MICHAEL HAHN [2]" w:date="2021-09-23T08:40:00Z">
         <w:r>
           <w:fldChar w:fldCharType="separate"/>
         </w:r>
@@ -14364,8 +14933,8 @@
           <w:delText>6</w:delText>
         </w:r>
       </w:del>
-      <w:ins w:id="459" w:author="KARL-MICHAEL HAHN [2]" w:date="2021-09-23T08:40:00Z">
-        <w:del w:id="460" w:author="KARL-MICHAEL HAHN [2]" w:date="2021-09-23T08:40:00Z">
+      <w:ins w:id="455" w:author="KARL-MICHAEL HAHN [2]" w:date="2021-09-23T08:40:00Z">
+        <w:del w:id="456" w:author="KARL-MICHAEL HAHN [2]" w:date="2021-09-23T08:40:00Z">
           <w:r>
             <w:fldChar w:fldCharType="end"/>
           </w:r>
@@ -14380,13 +14949,13 @@
           </w:r>
         </w:del>
       </w:ins>
-      <w:del w:id="461" w:author="KARL-MICHAEL HAHN [2]" w:date="2021-09-23T08:40:00Z">
+      <w:del w:id="457" w:author="KARL-MICHAEL HAHN [2]" w:date="2021-09-23T08:40:00Z">
         <w:r>
           <w:fldChar w:fldCharType="separate"/>
         </w:r>
       </w:del>
-      <w:ins w:id="462" w:author="KARL-MICHAEL HAHN [2]" w:date="2021-09-23T08:40:00Z">
-        <w:del w:id="463" w:author="KARL-MICHAEL HAHN [2]" w:date="2021-09-23T08:40:00Z">
+      <w:ins w:id="458" w:author="KARL-MICHAEL HAHN [2]" w:date="2021-09-23T08:40:00Z">
+        <w:del w:id="459" w:author="KARL-MICHAEL HAHN [2]" w:date="2021-09-23T08:40:00Z">
           <w:r>
             <w:rPr>
               <w:noProof/>
@@ -14398,7 +14967,7 @@
           </w:r>
         </w:del>
       </w:ins>
-      <w:del w:id="464" w:author="KARL-MICHAEL HAHN [2]" w:date="2021-09-23T08:40:00Z">
+      <w:del w:id="460" w:author="KARL-MICHAEL HAHN [2]" w:date="2021-09-23T08:40:00Z">
         <w:r>
           <w:fldChar w:fldCharType="begin"/>
         </w:r>
@@ -14430,8 +14999,8 @@
           <w:fldChar w:fldCharType="separate"/>
         </w:r>
       </w:del>
-      <w:ins w:id="465" w:author="KARL-MICHAEL HAHN [2]" w:date="2021-09-13T15:56:00Z">
-        <w:del w:id="466" w:author="KARL-MICHAEL HAHN [2]" w:date="2021-09-23T08:40:00Z">
+      <w:ins w:id="461" w:author="KARL-MICHAEL HAHN [2]" w:date="2021-09-13T15:56:00Z">
+        <w:del w:id="462" w:author="KARL-MICHAEL HAHN [2]" w:date="2021-09-23T08:40:00Z">
           <w:r>
             <w:rPr>
               <w:noProof/>
@@ -14440,7 +15009,7 @@
           </w:r>
         </w:del>
       </w:ins>
-      <w:del w:id="467" w:author="KARL-MICHAEL HAHN [2]" w:date="2021-09-23T08:40:00Z">
+      <w:del w:id="463" w:author="KARL-MICHAEL HAHN [2]" w:date="2021-09-23T08:40:00Z">
         <w:r>
           <w:rPr>
             <w:noProof/>
@@ -14474,7 +15043,7 @@
         </w:numPr>
         <w:ind w:left="720" w:hanging="720"/>
       </w:pPr>
-      <w:bookmarkStart w:id="468" w:name="_Toc83278879"/>
+      <w:bookmarkStart w:id="464" w:name="_Toc83278879"/>
       <w:r>
         <w:t>Brake lining wear</w:t>
       </w:r>
@@ -14484,7 +15053,7 @@
       <w:r>
         <w:t>characteristic</w:t>
       </w:r>
-      <w:ins w:id="469" w:author="KARL-MICHAEL HAHN [2]" w:date="2021-09-13T15:09:00Z">
+      <w:ins w:id="465" w:author="KARL-MICHAEL HAHN [2]" w:date="2021-09-13T15:09:00Z">
         <w:r>
           <w:fldChar w:fldCharType="begin"/>
         </w:r>
@@ -14501,7 +15070,7 @@
           <w:fldChar w:fldCharType="end"/>
         </w:r>
       </w:ins>
-      <w:del w:id="470" w:author="KARL-MICHAEL HAHN [2]" w:date="2021-09-13T15:09:00Z">
+      <w:del w:id="466" w:author="KARL-MICHAEL HAHN [2]" w:date="2021-09-13T15:09:00Z">
         <w:r>
           <w:delText xml:space="preserve"> {</w:delText>
         </w:r>
@@ -14515,7 +15084,7 @@
           <w:delText>}</w:delText>
         </w:r>
       </w:del>
-      <w:bookmarkEnd w:id="468"/>
+      <w:bookmarkEnd w:id="464"/>
     </w:p>
     <w:p>
       <w:pPr>
@@ -14527,17 +15096,17 @@
       <w:r>
         <w:t xml:space="preserve">The brake lining wear characteristic is commonly generated by </w:t>
       </w:r>
-      <w:commentRangeStart w:id="471"/>
+      <w:commentRangeStart w:id="467"/>
       <w:r>
         <w:t xml:space="preserve">measuring the brake lining thickness at several measurement points at the brake lining surface </w:t>
       </w:r>
-      <w:commentRangeEnd w:id="471"/>
+      <w:commentRangeEnd w:id="467"/>
       <w:r>
         <w:rPr>
           <w:rStyle w:val="CommentReference"/>
           <w:rFonts w:asciiTheme="minorHAnsi" w:eastAsiaTheme="minorHAnsi" w:hAnsiTheme="minorHAnsi" w:cstheme="minorBidi"/>
         </w:rPr>
-        <w:commentReference w:id="471"/>
+        <w:commentReference w:id="467"/>
       </w:r>
       <w:r>
         <w:t xml:space="preserve">before and </w:t>
@@ -14567,7 +15136,7 @@
         </w:rPr>
         <w:t xml:space="preserve">Table </w:t>
       </w:r>
-      <w:ins w:id="472" w:author="KARL-MICHAEL HAHN [2]" w:date="2021-09-13T15:56:00Z">
+      <w:ins w:id="468" w:author="KARL-MICHAEL HAHN [2]" w:date="2021-09-13T15:56:00Z">
         <w:r>
           <w:rPr>
             <w:b/>
@@ -14598,7 +15167,7 @@
         </w:rPr>
         <w:t>6</w:t>
       </w:r>
-      <w:ins w:id="473" w:author="KARL-MICHAEL HAHN [2]" w:date="2021-09-13T15:56:00Z">
+      <w:ins w:id="469" w:author="KARL-MICHAEL HAHN [2]" w:date="2021-09-13T15:56:00Z">
         <w:r>
           <w:rPr>
             <w:b/>
@@ -14635,7 +15204,7 @@
         </w:rPr>
         <w:fldChar w:fldCharType="separate"/>
       </w:r>
-      <w:ins w:id="474" w:author="KARL-MICHAEL HAHN [2]" w:date="2021-09-13T15:56:00Z">
+      <w:ins w:id="470" w:author="KARL-MICHAEL HAHN [2]" w:date="2021-09-13T15:56:00Z">
         <w:r>
           <w:rPr>
             <w:b/>
@@ -14652,7 +15221,7 @@
           <w:fldChar w:fldCharType="end"/>
         </w:r>
       </w:ins>
-      <w:del w:id="475" w:author="KARL-MICHAEL HAHN [2]" w:date="2021-09-13T15:51:00Z">
+      <w:del w:id="471" w:author="KARL-MICHAEL HAHN [2]" w:date="2021-09-13T15:51:00Z">
         <w:r>
           <w:rPr>
             <w:b/>
@@ -14878,6 +15447,7 @@
                 <w:szCs w:val="22"/>
                 <w:lang w:val="de-DE" w:eastAsia="de-DE"/>
               </w:rPr>
+              <w:lastRenderedPageBreak/>
               <w:t>40°C</w:t>
             </w:r>
           </w:p>
@@ -15390,7 +15960,7 @@
       <w:r>
         <w:t xml:space="preserve">Table </w:t>
       </w:r>
-      <w:ins w:id="476" w:author="KARL-MICHAEL HAHN [2]" w:date="2021-09-13T15:56:00Z">
+      <w:ins w:id="472" w:author="KARL-MICHAEL HAHN [2]" w:date="2021-09-13T15:56:00Z">
         <w:r>
           <w:fldChar w:fldCharType="begin"/>
         </w:r>
@@ -15407,7 +15977,7 @@
         </w:rPr>
         <w:t>6</w:t>
       </w:r>
-      <w:ins w:id="477" w:author="KARL-MICHAEL HAHN [2]" w:date="2021-09-13T15:56:00Z">
+      <w:ins w:id="473" w:author="KARL-MICHAEL HAHN [2]" w:date="2021-09-13T15:56:00Z">
         <w:r>
           <w:fldChar w:fldCharType="end"/>
         </w:r>
@@ -15424,7 +15994,7 @@
       <w:r>
         <w:fldChar w:fldCharType="separate"/>
       </w:r>
-      <w:ins w:id="478" w:author="KARL-MICHAEL HAHN [2]" w:date="2021-09-13T15:56:00Z">
+      <w:ins w:id="474" w:author="KARL-MICHAEL HAHN [2]" w:date="2021-09-13T15:56:00Z">
         <w:r>
           <w:rPr>
             <w:noProof/>
@@ -15435,7 +16005,7 @@
           <w:fldChar w:fldCharType="end"/>
         </w:r>
       </w:ins>
-      <w:del w:id="479" w:author="KARL-MICHAEL HAHN [2]" w:date="2021-09-13T15:51:00Z">
+      <w:del w:id="475" w:author="KARL-MICHAEL HAHN [2]" w:date="2021-09-13T15:51:00Z">
         <w:r>
           <w:fldChar w:fldCharType="begin"/>
         </w:r>
@@ -15518,7 +16088,23 @@
           <w:i/>
           <w:iCs/>
         </w:rPr>
-        <w:t xml:space="preserve"> {TPmBrkWearMS}</w:t>
+        <w:t xml:space="preserve"> {</w:t>
+      </w:r>
+      <w:proofErr w:type="spellStart"/>
+      <w:r>
+        <w:rPr>
+          <w:i/>
+          <w:iCs/>
+        </w:rPr>
+        <w:t>TPmBrkWearMS</w:t>
+      </w:r>
+      <w:proofErr w:type="spellEnd"/>
+      <w:r>
+        <w:rPr>
+          <w:i/>
+          <w:iCs/>
+        </w:rPr>
+        <w:t>}</w:t>
       </w:r>
       <w:r>
         <w:rPr>
@@ -15571,7 +16157,7 @@
         </w:rPr>
         <w:t>Temperature</w:t>
       </w:r>
-      <w:ins w:id="480" w:author="KARL-MICHAEL HAHN [2]" w:date="2021-09-13T15:09:00Z">
+      <w:ins w:id="476" w:author="KARL-MICHAEL HAHN [2]" w:date="2021-09-13T15:09:00Z">
         <w:r>
           <w:rPr>
             <w:i/>
@@ -15594,7 +16180,7 @@
         </w:rPr>
         <w:instrText>Temperature</w:instrText>
       </w:r>
-      <w:ins w:id="481" w:author="KARL-MICHAEL HAHN [2]" w:date="2021-09-13T15:09:00Z">
+      <w:ins w:id="477" w:author="KARL-MICHAEL HAHN [2]" w:date="2021-09-13T15:09:00Z">
         <w:r>
           <w:instrText xml:space="preserve">" </w:instrText>
         </w:r>
@@ -15605,7 +16191,7 @@
           <w:fldChar w:fldCharType="end"/>
         </w:r>
       </w:ins>
-      <w:del w:id="482" w:author="KARL-MICHAEL HAHN [2]" w:date="2021-09-13T15:09:00Z">
+      <w:del w:id="478" w:author="KARL-MICHAEL HAHN [2]" w:date="2021-09-13T15:09:00Z">
         <w:r>
           <w:rPr>
             <w:i/>
@@ -15613,7 +16199,7 @@
           <w:delText xml:space="preserve"> {Temperature</w:delText>
         </w:r>
       </w:del>
-      <w:del w:id="483" w:author="KARL-MICHAEL HAHN [2]" w:date="2021-09-13T15:10:00Z">
+      <w:del w:id="479" w:author="KARL-MICHAEL HAHN [2]" w:date="2021-09-13T15:10:00Z">
         <w:r>
           <w:rPr>
             <w:i/>
@@ -15639,7 +16225,7 @@
         </w:rPr>
         <w:t>Lining wear</w:t>
       </w:r>
-      <w:ins w:id="484" w:author="KARL-MICHAEL HAHN [2]" w:date="2021-09-13T15:09:00Z">
+      <w:ins w:id="480" w:author="KARL-MICHAEL HAHN [2]" w:date="2021-09-13T15:09:00Z">
         <w:r>
           <w:rPr>
             <w:i/>
@@ -15662,7 +16248,7 @@
         </w:rPr>
         <w:instrText>Lining wear</w:instrText>
       </w:r>
-      <w:ins w:id="485" w:author="KARL-MICHAEL HAHN [2]" w:date="2021-09-13T15:09:00Z">
+      <w:ins w:id="481" w:author="KARL-MICHAEL HAHN [2]" w:date="2021-09-13T15:09:00Z">
         <w:r>
           <w:instrText xml:space="preserve">" </w:instrText>
         </w:r>
@@ -15673,7 +16259,7 @@
           <w:fldChar w:fldCharType="end"/>
         </w:r>
       </w:ins>
-      <w:del w:id="486" w:author="KARL-MICHAEL HAHN [2]" w:date="2021-09-13T15:09:00Z">
+      <w:del w:id="482" w:author="KARL-MICHAEL HAHN [2]" w:date="2021-09-13T15:09:00Z">
         <w:r>
           <w:rPr>
             <w:i/>
@@ -15699,15 +16285,15 @@
       <w:pPr>
         <w:pStyle w:val="Heading3"/>
       </w:pPr>
-      <w:bookmarkStart w:id="487" w:name="_Ref491332765"/>
-      <w:bookmarkStart w:id="488" w:name="_Toc83278880"/>
+      <w:bookmarkStart w:id="483" w:name="_Ref491332765"/>
+      <w:bookmarkStart w:id="484" w:name="_Toc83278880"/>
       <w:r>
         <w:t>Volume Consumption</w:t>
       </w:r>
       <w:r>
         <w:t xml:space="preserve"> of Brake Caliper</w:t>
       </w:r>
-      <w:ins w:id="489" w:author="KARL-MICHAEL HAHN [2]" w:date="2021-09-13T15:10:00Z">
+      <w:ins w:id="485" w:author="KARL-MICHAEL HAHN [2]" w:date="2021-09-13T15:10:00Z">
         <w:r>
           <w:fldChar w:fldCharType="begin"/>
         </w:r>
@@ -15727,7 +16313,7 @@
       <w:r>
         <w:t xml:space="preserve"> </w:t>
       </w:r>
-      <w:del w:id="490" w:author="KARL-MICHAEL HAHN [2]" w:date="2021-09-13T15:10:00Z">
+      <w:del w:id="486" w:author="KARL-MICHAEL HAHN [2]" w:date="2021-09-13T15:10:00Z">
         <w:r>
           <w:delText>{</w:delText>
         </w:r>
@@ -15738,28 +16324,28 @@
           <w:delText>VolConsCaliper</w:delText>
         </w:r>
       </w:del>
-      <w:ins w:id="491" w:author="KARL-MICHAEL HAHN [2]" w:date="2021-09-13T15:10:00Z">
+      <w:ins w:id="487" w:author="KARL-MICHAEL HAHN [2]" w:date="2021-09-13T15:10:00Z">
         <w:r>
           <w:t>x</w:t>
         </w:r>
       </w:ins>
-      <w:del w:id="492" w:author="KARL-MICHAEL HAHN [2]" w:date="2021-09-13T15:10:00Z">
+      <w:del w:id="488" w:author="KARL-MICHAEL HAHN [2]" w:date="2021-09-13T15:10:00Z">
         <w:r>
           <w:delText>}</w:delText>
         </w:r>
       </w:del>
-      <w:bookmarkEnd w:id="487"/>
-      <w:bookmarkEnd w:id="488"/>
+      <w:bookmarkEnd w:id="483"/>
+      <w:bookmarkEnd w:id="484"/>
     </w:p>
     <w:p>
       <w:r>
         <w:t xml:space="preserve">A representative volume consumption is </w:t>
       </w:r>
-      <w:commentRangeStart w:id="493"/>
+      <w:commentRangeStart w:id="489"/>
       <w:r>
         <w:t xml:space="preserve">measured </w:t>
       </w:r>
-      <w:ins w:id="494" w:author="SAMUEL DAVID LAGO PLACES" w:date="2021-10-04T05:39:00Z">
+      <w:ins w:id="490" w:author="SAMUEL DAVID LAGO PLACES" w:date="2021-10-04T05:39:00Z">
         <w:r>
           <w:t xml:space="preserve">either </w:t>
         </w:r>
@@ -15767,12 +16353,12 @@
       <w:r>
         <w:t xml:space="preserve">at different </w:t>
       </w:r>
-      <w:ins w:id="495" w:author="SAMUEL DAVID LAGO PLACES" w:date="2021-10-04T05:52:00Z">
+      <w:ins w:id="491" w:author="SAMUEL DAVID LAGO PLACES" w:date="2021-10-04T05:52:00Z">
         <w:r>
           <w:t xml:space="preserve">levels of </w:t>
         </w:r>
       </w:ins>
-      <w:ins w:id="496" w:author="SAMUEL DAVID LAGO PLACES" w:date="2021-10-04T05:39:00Z">
+      <w:ins w:id="492" w:author="SAMUEL DAVID LAGO PLACES" w:date="2021-10-04T05:39:00Z">
         <w:r>
           <w:t xml:space="preserve">hydraulic </w:t>
         </w:r>
@@ -15780,91 +16366,99 @@
       <w:r>
         <w:t>pressures</w:t>
       </w:r>
-      <w:ins w:id="497" w:author="SAMUEL DAVID LAGO PLACES" w:date="2021-10-04T05:39:00Z">
+      <w:ins w:id="493" w:author="SAMUEL DAVID LAGO PLACES" w:date="2021-10-04T05:39:00Z">
         <w:r>
           <w:t xml:space="preserve"> for hydraulic</w:t>
+        </w:r>
+      </w:ins>
+      <w:ins w:id="494" w:author="SAMUEL DAVID LAGO PLACES" w:date="2021-10-04T05:52:00Z">
+        <w:r>
+          <w:t xml:space="preserve"> or </w:t>
+        </w:r>
+      </w:ins>
+      <w:ins w:id="495" w:author="SAMUEL DAVID LAGO PLACES" w:date="2021-10-04T05:53:00Z">
+        <w:r>
+          <w:t>of</w:t>
+        </w:r>
+      </w:ins>
+      <w:ins w:id="496" w:author="SAMUEL DAVID LAGO PLACES" w:date="2021-10-04T05:52:00Z">
+        <w:r>
+          <w:t xml:space="preserve"> force for non-hydraulic </w:t>
+        </w:r>
+      </w:ins>
+      <w:ins w:id="497" w:author="SAMUEL DAVID LAGO PLACES" w:date="2021-10-04T05:53:00Z">
+        <w:r>
+          <w:t xml:space="preserve">applied </w:t>
         </w:r>
       </w:ins>
       <w:ins w:id="498" w:author="SAMUEL DAVID LAGO PLACES" w:date="2021-10-04T05:52:00Z">
         <w:r>
-          <w:t xml:space="preserve"> or </w:t>
+          <w:t>brake</w:t>
         </w:r>
       </w:ins>
+      <w:commentRangeEnd w:id="489"/>
+      <w:r>
+        <w:commentReference w:id="489"/>
+      </w:r>
+      <w:r>
+        <w:t>. To have a complete picture of a brake calipers volume consumption</w:t>
+      </w:r>
+      <w:r>
+        <w:t>,</w:t>
+      </w:r>
       <w:ins w:id="499" w:author="SAMUEL DAVID LAGO PLACES" w:date="2021-10-04T05:53:00Z">
         <w:r>
-          <w:t>of</w:t>
+          <w:t xml:space="preserve"> </w:t>
         </w:r>
       </w:ins>
-      <w:ins w:id="500" w:author="SAMUEL DAVID LAGO PLACES" w:date="2021-10-04T05:52:00Z">
-        <w:r>
-          <w:t xml:space="preserve"> force for non-hydraulic </w:t>
+      <w:ins w:id="500" w:author="SAMUEL DAVID LAGO PLACES" w:date="2021-10-04T05:54:00Z">
+        <w:r>
+          <w:t xml:space="preserve">application levels </w:t>
         </w:r>
       </w:ins>
-      <w:ins w:id="501" w:author="SAMUEL DAVID LAGO PLACES" w:date="2021-10-04T05:53:00Z">
-        <w:r>
-          <w:t xml:space="preserve">applied </w:t>
+      <w:del w:id="501" w:author="SAMUEL DAVID LAGO PLACES" w:date="2021-10-04T05:55:00Z">
+        <w:r>
+          <w:delText xml:space="preserve"> </w:delText>
+        </w:r>
+      </w:del>
+      <w:ins w:id="502" w:author="SAMUEL DAVID LAGO PLACES" w:date="2021-10-04T05:55:00Z">
+        <w:r>
+          <w:t xml:space="preserve">shall comprise the complete range of application, </w:t>
+        </w:r>
+        <w:proofErr w:type="gramStart"/>
+        <w:r>
+          <w:t>e.g.</w:t>
+        </w:r>
+        <w:proofErr w:type="gramEnd"/>
+        <w:r>
+          <w:t xml:space="preserve"> for </w:t>
         </w:r>
       </w:ins>
-      <w:ins w:id="502" w:author="SAMUEL DAVID LAGO PLACES" w:date="2021-10-04T05:52:00Z">
-        <w:r>
-          <w:t>brake</w:t>
+      <w:ins w:id="503" w:author="SAMUEL DAVID LAGO PLACES" w:date="2021-10-04T05:56:00Z">
+        <w:r>
+          <w:t xml:space="preserve">hydraulic </w:t>
+        </w:r>
+        <w:r>
+          <w:t xml:space="preserve">brakes </w:t>
         </w:r>
       </w:ins>
-      <w:commentRangeEnd w:id="493"/>
-      <w:r>
-        <w:commentReference w:id="493"/>
-      </w:r>
-      <w:r>
-        <w:t>. To have a complete picture of a brake calipers volume consumption</w:t>
-      </w:r>
-      <w:r>
-        <w:t>,</w:t>
-      </w:r>
-      <w:ins w:id="503" w:author="SAMUEL DAVID LAGO PLACES" w:date="2021-10-04T05:53:00Z">
-        <w:r>
-          <w:t xml:space="preserve"> </w:t>
+      <w:commentRangeStart w:id="504"/>
+      <w:r>
+        <w:t>pressures from 5 bar to 120 bar</w:t>
+      </w:r>
+      <w:ins w:id="505" w:author="SAMUEL DAVID LAGO PLACES" w:date="2021-10-04T05:56:00Z">
+        <w:r>
+          <w:t xml:space="preserve"> are usually applied</w:t>
         </w:r>
       </w:ins>
-      <w:ins w:id="504" w:author="SAMUEL DAVID LAGO PLACES" w:date="2021-10-04T05:54:00Z">
-        <w:r>
-          <w:t xml:space="preserve">application levels </w:t>
-        </w:r>
-      </w:ins>
-      <w:del w:id="505" w:author="SAMUEL DAVID LAGO PLACES" w:date="2021-10-04T05:55:00Z">
-        <w:r>
-          <w:delText xml:space="preserve"> </w:delText>
+      <w:del w:id="506" w:author="SAMUEL DAVID LAGO PLACES" w:date="2021-10-04T05:55:00Z">
+        <w:r>
+          <w:delText xml:space="preserve"> should be applied</w:delText>
         </w:r>
       </w:del>
-      <w:ins w:id="506" w:author="SAMUEL DAVID LAGO PLACES" w:date="2021-10-04T05:55:00Z">
-        <w:r>
-          <w:t xml:space="preserve">shall comprise the complete range of application, e.g. for </w:t>
-        </w:r>
-      </w:ins>
-      <w:ins w:id="507" w:author="SAMUEL DAVID LAGO PLACES" w:date="2021-10-04T05:56:00Z">
-        <w:r>
-          <w:t xml:space="preserve">hydraulic </w:t>
-        </w:r>
-        <w:r>
-          <w:t xml:space="preserve">brakes </w:t>
-        </w:r>
-      </w:ins>
-      <w:commentRangeStart w:id="508"/>
-      <w:r>
-        <w:t>pressures from 5 bar to 120 bar</w:t>
-      </w:r>
-      <w:ins w:id="509" w:author="SAMUEL DAVID LAGO PLACES" w:date="2021-10-04T05:56:00Z">
-        <w:r>
-          <w:t xml:space="preserve"> are usually applied</w:t>
-        </w:r>
-      </w:ins>
-      <w:del w:id="510" w:author="SAMUEL DAVID LAGO PLACES" w:date="2021-10-04T05:55:00Z">
-        <w:r>
-          <w:delText xml:space="preserve"> should be applied</w:delText>
-        </w:r>
-      </w:del>
-      <w:commentRangeEnd w:id="508"/>
-      <w:r>
-        <w:commentReference w:id="508"/>
+      <w:commentRangeEnd w:id="504"/>
+      <w:r>
+        <w:commentReference w:id="504"/>
       </w:r>
       <w:r>
         <w:t xml:space="preserve">. </w:t>
@@ -15887,7 +16481,7 @@
         </w:rPr>
         <w:t>Pressure</w:t>
       </w:r>
-      <w:ins w:id="511" w:author="KARL-MICHAEL HAHN [2]" w:date="2021-09-13T15:11:00Z">
+      <w:ins w:id="507" w:author="KARL-MICHAEL HAHN [2]" w:date="2021-09-13T15:11:00Z">
         <w:r>
           <w:rPr>
             <w:i/>
@@ -15898,7 +16492,7 @@
           <w:instrText xml:space="preserve"> XE "</w:instrText>
         </w:r>
       </w:ins>
-      <w:ins w:id="512" w:author="KARL-MICHAEL HAHN [2]" w:date="2021-09-13T15:10:00Z">
+      <w:ins w:id="508" w:author="KARL-MICHAEL HAHN [2]" w:date="2021-09-13T15:10:00Z">
         <w:r>
           <w:rPr>
             <w:i/>
@@ -15912,7 +16506,7 @@
         </w:rPr>
         <w:instrText>Pressure</w:instrText>
       </w:r>
-      <w:ins w:id="513" w:author="KARL-MICHAEL HAHN [2]" w:date="2021-09-13T15:11:00Z">
+      <w:ins w:id="509" w:author="KARL-MICHAEL HAHN [2]" w:date="2021-09-13T15:11:00Z">
         <w:r>
           <w:instrText xml:space="preserve">" </w:instrText>
         </w:r>
@@ -15923,7 +16517,7 @@
           <w:fldChar w:fldCharType="end"/>
         </w:r>
       </w:ins>
-      <w:del w:id="514" w:author="KARL-MICHAEL HAHN [2]" w:date="2021-09-13T15:11:00Z">
+      <w:del w:id="510" w:author="KARL-MICHAEL HAHN [2]" w:date="2021-09-13T15:11:00Z">
         <w:r>
           <w:rPr>
             <w:i/>
@@ -15943,7 +16537,7 @@
       <w:r>
         <w:t>Consumed Volume</w:t>
       </w:r>
-      <w:ins w:id="515" w:author="KARL-MICHAEL HAHN [2]" w:date="2021-09-13T15:11:00Z">
+      <w:ins w:id="511" w:author="KARL-MICHAEL HAHN [2]" w:date="2021-09-13T15:11:00Z">
         <w:r>
           <w:fldChar w:fldCharType="begin"/>
         </w:r>
@@ -15957,7 +16551,7 @@
       <w:r>
         <w:instrText>Consumed</w:instrText>
       </w:r>
-      <w:del w:id="516" w:author="KARL-MICHAEL HAHN [2]" w:date="2021-09-13T15:11:00Z">
+      <w:del w:id="512" w:author="KARL-MICHAEL HAHN [2]" w:date="2021-09-13T15:11:00Z">
         <w:r>
           <w:delInstrText xml:space="preserve"> </w:delInstrText>
         </w:r>
@@ -15965,7 +16559,7 @@
       <w:r>
         <w:instrText>Volume</w:instrText>
       </w:r>
-      <w:ins w:id="517" w:author="KARL-MICHAEL HAHN [2]" w:date="2021-09-13T15:11:00Z">
+      <w:ins w:id="513" w:author="KARL-MICHAEL HAHN [2]" w:date="2021-09-13T15:11:00Z">
         <w:r>
           <w:instrText xml:space="preserve">" </w:instrText>
         </w:r>
@@ -15973,7 +16567,7 @@
           <w:fldChar w:fldCharType="end"/>
         </w:r>
       </w:ins>
-      <w:del w:id="518" w:author="KARL-MICHAEL HAHN [2]" w:date="2021-09-13T15:11:00Z">
+      <w:del w:id="514" w:author="KARL-MICHAEL HAHN [2]" w:date="2021-09-13T15:11:00Z">
         <w:r>
           <w:delText xml:space="preserve"> {VolCons}</w:delText>
         </w:r>
@@ -15981,56 +16575,56 @@
     </w:p>
     <w:p/>
     <w:p>
-      <w:commentRangeStart w:id="519"/>
-      <w:commentRangeStart w:id="520"/>
+      <w:commentRangeStart w:id="515"/>
+      <w:commentRangeStart w:id="516"/>
       <w:r>
         <w:t xml:space="preserve">The derivate of the measurement </w:t>
       </w:r>
-      <w:commentRangeEnd w:id="519"/>
+      <w:commentRangeEnd w:id="515"/>
       <w:r>
         <w:rPr>
           <w:rStyle w:val="CommentReference"/>
           <w:rFonts w:asciiTheme="minorHAnsi" w:eastAsiaTheme="minorHAnsi" w:hAnsiTheme="minorHAnsi" w:cstheme="minorBidi"/>
         </w:rPr>
-        <w:commentReference w:id="519"/>
-      </w:r>
-      <w:commentRangeEnd w:id="520"/>
-      <w:r>
-        <w:commentReference w:id="520"/>
+        <w:commentReference w:id="515"/>
+      </w:r>
+      <w:commentRangeEnd w:id="516"/>
+      <w:r>
+        <w:commentReference w:id="516"/>
       </w:r>
       <w:r>
         <w:t xml:space="preserve">is a characteristic </w:t>
       </w:r>
-      <w:commentRangeStart w:id="521"/>
-      <w:commentRangeStart w:id="522"/>
-      <w:commentRangeStart w:id="523"/>
+      <w:commentRangeStart w:id="517"/>
+      <w:commentRangeStart w:id="518"/>
+      <w:commentRangeStart w:id="519"/>
       <w:r>
         <w:t>curve</w:t>
       </w:r>
-      <w:commentRangeEnd w:id="521"/>
+      <w:commentRangeEnd w:id="517"/>
       <w:r>
         <w:rPr>
           <w:rStyle w:val="CommentReference"/>
           <w:rFonts w:asciiTheme="minorHAnsi" w:eastAsiaTheme="minorHAnsi" w:hAnsiTheme="minorHAnsi" w:cstheme="minorBidi"/>
         </w:rPr>
-        <w:commentReference w:id="521"/>
-      </w:r>
-      <w:commentRangeEnd w:id="522"/>
+        <w:commentReference w:id="517"/>
+      </w:r>
+      <w:commentRangeEnd w:id="518"/>
       <w:r>
         <w:rPr>
           <w:rStyle w:val="CommentReference"/>
           <w:rFonts w:asciiTheme="minorHAnsi" w:eastAsiaTheme="minorHAnsi" w:hAnsiTheme="minorHAnsi" w:cstheme="minorBidi"/>
         </w:rPr>
-        <w:commentReference w:id="522"/>
-      </w:r>
-      <w:commentRangeEnd w:id="523"/>
-      <w:r>
-        <w:commentReference w:id="523"/>
+        <w:commentReference w:id="518"/>
+      </w:r>
+      <w:commentRangeEnd w:id="519"/>
+      <w:r>
+        <w:commentReference w:id="519"/>
       </w:r>
       <w:r>
         <w:t xml:space="preserve"> representing the volume consumption like shown in Table </w:t>
       </w:r>
-      <w:ins w:id="524" w:author="KARL-MICHAEL HAHN [2]" w:date="2021-09-13T15:56:00Z">
+      <w:ins w:id="520" w:author="KARL-MICHAEL HAHN [2]" w:date="2021-09-13T15:56:00Z">
         <w:r>
           <w:fldChar w:fldCharType="begin"/>
         </w:r>
@@ -16047,7 +16641,7 @@
         </w:rPr>
         <w:t>6</w:t>
       </w:r>
-      <w:ins w:id="525" w:author="KARL-MICHAEL HAHN [2]" w:date="2021-09-13T15:56:00Z">
+      <w:ins w:id="521" w:author="KARL-MICHAEL HAHN [2]" w:date="2021-09-13T15:56:00Z">
         <w:r>
           <w:fldChar w:fldCharType="end"/>
         </w:r>
@@ -16064,7 +16658,7 @@
       <w:r>
         <w:fldChar w:fldCharType="separate"/>
       </w:r>
-      <w:ins w:id="526" w:author="KARL-MICHAEL HAHN [2]" w:date="2021-09-13T15:56:00Z">
+      <w:ins w:id="522" w:author="KARL-MICHAEL HAHN [2]" w:date="2021-09-13T15:56:00Z">
         <w:r>
           <w:rPr>
             <w:noProof/>
@@ -16075,7 +16669,7 @@
           <w:fldChar w:fldCharType="end"/>
         </w:r>
       </w:ins>
-      <w:del w:id="527" w:author="KARL-MICHAEL HAHN [2]" w:date="2021-09-13T15:51:00Z">
+      <w:del w:id="523" w:author="KARL-MICHAEL HAHN [2]" w:date="2021-09-13T15:51:00Z">
         <w:r>
           <w:fldChar w:fldCharType="begin"/>
         </w:r>
@@ -16741,7 +17335,7 @@
       <w:r>
         <w:t xml:space="preserve">Table </w:t>
       </w:r>
-      <w:ins w:id="528" w:author="KARL-MICHAEL HAHN [2]" w:date="2021-09-13T15:56:00Z">
+      <w:ins w:id="524" w:author="KARL-MICHAEL HAHN [2]" w:date="2021-09-13T15:56:00Z">
         <w:r>
           <w:fldChar w:fldCharType="begin"/>
         </w:r>
@@ -16758,7 +17352,7 @@
         </w:rPr>
         <w:t>6</w:t>
       </w:r>
-      <w:ins w:id="529" w:author="KARL-MICHAEL HAHN [2]" w:date="2021-09-13T15:56:00Z">
+      <w:ins w:id="525" w:author="KARL-MICHAEL HAHN [2]" w:date="2021-09-13T15:56:00Z">
         <w:r>
           <w:fldChar w:fldCharType="end"/>
         </w:r>
@@ -16775,7 +17369,7 @@
       <w:r>
         <w:fldChar w:fldCharType="separate"/>
       </w:r>
-      <w:ins w:id="530" w:author="KARL-MICHAEL HAHN [2]" w:date="2021-09-13T15:56:00Z">
+      <w:ins w:id="526" w:author="KARL-MICHAEL HAHN [2]" w:date="2021-09-13T15:56:00Z">
         <w:r>
           <w:rPr>
             <w:noProof/>
@@ -16786,7 +17380,7 @@
           <w:fldChar w:fldCharType="end"/>
         </w:r>
       </w:ins>
-      <w:del w:id="531" w:author="KARL-MICHAEL HAHN [2]" w:date="2021-09-13T15:51:00Z">
+      <w:del w:id="527" w:author="KARL-MICHAEL HAHN [2]" w:date="2021-09-13T15:51:00Z">
         <w:r>
           <w:fldChar w:fldCharType="begin"/>
         </w:r>
@@ -16818,7 +17412,7 @@
           <w:fldChar w:fldCharType="separate"/>
         </w:r>
       </w:del>
-      <w:del w:id="532" w:author="KARL-MICHAEL HAHN [2]" w:date="2021-09-13T15:11:00Z">
+      <w:del w:id="528" w:author="KARL-MICHAEL HAHN [2]" w:date="2021-09-13T15:11:00Z">
         <w:r>
           <w:rPr>
             <w:noProof/>
@@ -16826,57 +17420,73 @@
           <w:delText>5</w:delText>
         </w:r>
       </w:del>
-      <w:del w:id="533" w:author="KARL-MICHAEL HAHN [2]" w:date="2021-09-13T15:51:00Z">
+      <w:del w:id="529" w:author="KARL-MICHAEL HAHN [2]" w:date="2021-09-13T15:51:00Z">
         <w:r>
           <w:fldChar w:fldCharType="end"/>
         </w:r>
       </w:del>
       <w:r>
-        <w:t>: Example of volume consumption (CurveVolConsCaliper)</w:t>
+        <w:t>: Example of volume consumption (</w:t>
+      </w:r>
+      <w:proofErr w:type="spellStart"/>
+      <w:r>
+        <w:t>CurveVolConsCaliper</w:t>
+      </w:r>
+      <w:proofErr w:type="spellEnd"/>
+      <w:r>
+        <w:t>)</w:t>
       </w:r>
     </w:p>
     <w:p>
       <w:pPr>
         <w:rPr>
-          <w:ins w:id="534" w:author="SAMUEL DAVID LAGO PLACES" w:date="2021-10-04T09:34:00Z"/>
-        </w:rPr>
-      </w:pPr>
-      <w:ins w:id="535" w:author="SAMUEL DAVID LAGO PLACES" w:date="2021-10-04T05:56:00Z">
+          <w:ins w:id="530" w:author="SAMUEL DAVID LAGO PLACES" w:date="2021-10-04T09:34:00Z"/>
+        </w:rPr>
+      </w:pPr>
+      <w:ins w:id="531" w:author="SAMUEL DAVID LAGO PLACES" w:date="2021-10-04T05:56:00Z">
         <w:r>
           <w:t>Beside t</w:t>
         </w:r>
       </w:ins>
-      <w:ins w:id="536" w:author="SAMUEL DAVID LAGO PLACES" w:date="2021-10-04T05:57:00Z">
+      <w:ins w:id="532" w:author="SAMUEL DAVID LAGO PLACES" w:date="2021-10-04T05:57:00Z">
         <w:r>
           <w:t>he characteristic</w:t>
         </w:r>
       </w:ins>
-      <w:ins w:id="537" w:author="SAMUEL DAVID LAGO PLACES" w:date="2021-10-04T09:30:00Z">
+      <w:ins w:id="533" w:author="SAMUEL DAVID LAGO PLACES" w:date="2021-10-04T09:30:00Z">
         <w:r>
           <w:t xml:space="preserve"> curve</w:t>
         </w:r>
       </w:ins>
-      <w:ins w:id="538" w:author="SAMUEL DAVID LAGO PLACES" w:date="2021-10-04T05:57:00Z">
-        <w:r>
-          <w:t xml:space="preserve"> of volume consumption (CurveVolConsCaliper)</w:t>
+      <w:ins w:id="534" w:author="SAMUEL DAVID LAGO PLACES" w:date="2021-10-04T05:57:00Z">
+        <w:r>
+          <w:t xml:space="preserve"> of volume consumption (</w:t>
+        </w:r>
+        <w:proofErr w:type="spellStart"/>
+        <w:r>
+          <w:t>CurveVolConsCaliper</w:t>
+        </w:r>
+        <w:proofErr w:type="spellEnd"/>
+        <w:r>
+          <w:t>)</w:t>
         </w:r>
       </w:ins>
-      <w:ins w:id="539" w:author="SAMUEL DAVID LAGO PLACES" w:date="2021-10-04T09:31:00Z">
+      <w:ins w:id="535" w:author="SAMUEL DAVID LAGO PLACES" w:date="2021-10-04T09:31:00Z">
         <w:r>
           <w:t xml:space="preserve"> the </w:t>
         </w:r>
       </w:ins>
-      <w:ins w:id="540" w:author="SAMUEL DAVID LAGO PLACES" w:date="2021-10-04T09:33:00Z">
+      <w:ins w:id="536" w:author="SAMUEL DAVID LAGO PLACES" w:date="2021-10-04T09:33:00Z">
         <w:r>
           <w:t xml:space="preserve">following </w:t>
         </w:r>
       </w:ins>
-      <w:ins w:id="541" w:author="SAMUEL DAVID LAGO PLACES" w:date="2021-10-04T09:31:00Z">
+      <w:ins w:id="537" w:author="SAMUEL DAVID LAGO PLACES" w:date="2021-10-04T09:31:00Z">
         <w:r>
           <w:t xml:space="preserve">parameters </w:t>
         </w:r>
       </w:ins>
-      <w:ins w:id="542" w:author="SAMUEL DAVID LAGO PLACES" w:date="2021-10-04T09:33:00Z">
+      <w:ins w:id="538" w:author="SAMUEL DAVID LAGO PLACES" w:date="2021-10-04T09:33:00Z">
         <w:r>
           <w:t>should be provided as derived characteristics</w:t>
         </w:r>
@@ -16890,52 +17500,53 @@
           <w:numId w:val="1"/>
         </w:numPr>
         <w:rPr>
-          <w:ins w:id="543" w:author="SAMUEL DAVID LAGO PLACES" w:date="2021-10-04T09:34:00Z"/>
+          <w:ins w:id="539" w:author="SAMUEL DAVID LAGO PLACES" w:date="2021-10-04T09:34:00Z"/>
           <w:rFonts w:asciiTheme="minorHAnsi" w:eastAsiaTheme="minorEastAsia" w:hAnsiTheme="minorHAnsi" w:cstheme="minorBidi"/>
         </w:rPr>
-        <w:pPrChange w:id="544" w:author="SAMUEL DAVID LAGO PLACES" w:date="2021-10-04T09:34:00Z">
+        <w:pPrChange w:id="540" w:author="SAMUEL DAVID LAGO PLACES" w:date="2021-10-04T09:34:00Z">
           <w:pPr/>
         </w:pPrChange>
       </w:pPr>
-      <w:commentRangeStart w:id="545"/>
+      <w:commentRangeStart w:id="541"/>
+      <w:ins w:id="542" w:author="SAMUEL DAVID LAGO PLACES" w:date="2021-10-04T09:34:00Z">
+        <w:r>
+          <w:lastRenderedPageBreak/>
+          <w:t>P</w:t>
+        </w:r>
+      </w:ins>
+      <w:ins w:id="543" w:author="SAMUEL DAVID LAGO PLACES" w:date="2021-10-04T09:31:00Z">
+        <w:r>
+          <w:t>u</w:t>
+        </w:r>
+      </w:ins>
+      <w:ins w:id="544" w:author="SAMUEL DAVID LAGO PLACES" w:date="2021-10-04T09:32:00Z">
+        <w:r>
+          <w:t>sh-out pressure</w:t>
+        </w:r>
+      </w:ins>
+      <w:ins w:id="545" w:author="KARL-MICHAEL HAHN" w:date="2021-10-07T08:17:00Z">
+        <w:r>
+          <w:fldChar w:fldCharType="begin"/>
+        </w:r>
+        <w:r>
+          <w:instrText xml:space="preserve"> XE "</w:instrText>
+        </w:r>
+      </w:ins>
       <w:ins w:id="546" w:author="SAMUEL DAVID LAGO PLACES" w:date="2021-10-04T09:34:00Z">
         <w:r>
-          <w:t>P</w:t>
+          <w:instrText>P</w:instrText>
         </w:r>
       </w:ins>
       <w:ins w:id="547" w:author="SAMUEL DAVID LAGO PLACES" w:date="2021-10-04T09:31:00Z">
         <w:r>
-          <w:t>u</w:t>
+          <w:instrText>u</w:instrText>
         </w:r>
       </w:ins>
       <w:ins w:id="548" w:author="SAMUEL DAVID LAGO PLACES" w:date="2021-10-04T09:32:00Z">
         <w:r>
-          <w:t>sh-out pressure</w:t>
-        </w:r>
-      </w:ins>
-      <w:ins w:id="549" w:author="KARL-MICHAEL HAHN" w:date="2021-10-07T08:17:00Z">
-        <w:r>
-          <w:fldChar w:fldCharType="begin"/>
-        </w:r>
-        <w:r>
-          <w:instrText xml:space="preserve"> XE "</w:instrText>
-        </w:r>
-      </w:ins>
-      <w:ins w:id="550" w:author="SAMUEL DAVID LAGO PLACES" w:date="2021-10-04T09:34:00Z">
-        <w:r>
-          <w:instrText>P</w:instrText>
-        </w:r>
-      </w:ins>
-      <w:ins w:id="551" w:author="SAMUEL DAVID LAGO PLACES" w:date="2021-10-04T09:31:00Z">
-        <w:r>
-          <w:instrText>u</w:instrText>
-        </w:r>
-      </w:ins>
-      <w:ins w:id="552" w:author="SAMUEL DAVID LAGO PLACES" w:date="2021-10-04T09:32:00Z">
-        <w:r>
           <w:instrText>sh</w:instrText>
         </w:r>
-        <w:del w:id="553" w:author="KARL-MICHAEL HAHN" w:date="2021-10-07T08:17:00Z">
+        <w:del w:id="549" w:author="KARL-MICHAEL HAHN" w:date="2021-10-07T08:17:00Z">
           <w:r>
             <w:delInstrText>-</w:delInstrText>
           </w:r>
@@ -16943,23 +17554,23 @@
         <w:r>
           <w:instrText>out</w:instrText>
         </w:r>
-        <w:del w:id="554" w:author="KARL-MICHAEL HAHN" w:date="2021-10-07T08:17:00Z">
+        <w:del w:id="550" w:author="KARL-MICHAEL HAHN" w:date="2021-10-07T08:17:00Z">
           <w:r>
             <w:delInstrText xml:space="preserve"> p</w:delInstrText>
           </w:r>
         </w:del>
       </w:ins>
-      <w:ins w:id="555" w:author="KARL-MICHAEL HAHN" w:date="2021-10-07T08:17:00Z">
+      <w:ins w:id="551" w:author="KARL-MICHAEL HAHN" w:date="2021-10-07T08:17:00Z">
         <w:r>
           <w:instrText>P</w:instrText>
         </w:r>
       </w:ins>
-      <w:ins w:id="556" w:author="SAMUEL DAVID LAGO PLACES" w:date="2021-10-04T09:32:00Z">
+      <w:ins w:id="552" w:author="SAMUEL DAVID LAGO PLACES" w:date="2021-10-04T09:32:00Z">
         <w:r>
           <w:instrText>ressure</w:instrText>
         </w:r>
       </w:ins>
-      <w:ins w:id="557" w:author="KARL-MICHAEL HAHN" w:date="2021-10-07T08:17:00Z">
+      <w:ins w:id="553" w:author="KARL-MICHAEL HAHN" w:date="2021-10-07T08:17:00Z">
         <w:r>
           <w:instrText xml:space="preserve">" </w:instrText>
         </w:r>
@@ -16976,23 +17587,23 @@
           <w:numId w:val="1"/>
         </w:numPr>
         <w:rPr>
-          <w:ins w:id="558" w:author="SAMUEL DAVID LAGO PLACES" w:date="2021-10-04T09:34:00Z"/>
-        </w:rPr>
-        <w:pPrChange w:id="559" w:author="SAMUEL DAVID LAGO PLACES" w:date="2021-10-04T09:34:00Z">
+          <w:ins w:id="554" w:author="SAMUEL DAVID LAGO PLACES" w:date="2021-10-04T09:34:00Z"/>
+        </w:rPr>
+        <w:pPrChange w:id="555" w:author="SAMUEL DAVID LAGO PLACES" w:date="2021-10-04T09:34:00Z">
           <w:pPr/>
         </w:pPrChange>
       </w:pPr>
-      <w:ins w:id="560" w:author="SAMUEL DAVID LAGO PLACES" w:date="2021-10-04T09:34:00Z">
+      <w:ins w:id="556" w:author="SAMUEL DAVID LAGO PLACES" w:date="2021-10-04T09:34:00Z">
         <w:r>
           <w:t>R</w:t>
         </w:r>
       </w:ins>
-      <w:ins w:id="561" w:author="SAMUEL DAVID LAGO PLACES" w:date="2021-10-04T09:32:00Z">
+      <w:ins w:id="557" w:author="SAMUEL DAVID LAGO PLACES" w:date="2021-10-04T09:32:00Z">
         <w:r>
           <w:t>unning clearance</w:t>
         </w:r>
       </w:ins>
-      <w:ins w:id="562" w:author="KARL-MICHAEL HAHN" w:date="2021-10-07T08:17:00Z">
+      <w:ins w:id="558" w:author="KARL-MICHAEL HAHN" w:date="2021-10-07T08:17:00Z">
         <w:r>
           <w:fldChar w:fldCharType="begin"/>
         </w:r>
@@ -17000,23 +17611,23 @@
           <w:instrText xml:space="preserve"> XE "</w:instrText>
         </w:r>
       </w:ins>
-      <w:ins w:id="563" w:author="SAMUEL DAVID LAGO PLACES" w:date="2021-10-04T09:34:00Z">
+      <w:ins w:id="559" w:author="SAMUEL DAVID LAGO PLACES" w:date="2021-10-04T09:34:00Z">
         <w:r>
           <w:instrText>R</w:instrText>
         </w:r>
       </w:ins>
-      <w:ins w:id="564" w:author="SAMUEL DAVID LAGO PLACES" w:date="2021-10-04T09:32:00Z">
+      <w:ins w:id="560" w:author="SAMUEL DAVID LAGO PLACES" w:date="2021-10-04T09:32:00Z">
         <w:r>
           <w:instrText>unning</w:instrText>
         </w:r>
       </w:ins>
-      <w:ins w:id="565" w:author="KARL-MICHAEL HAHN" w:date="2021-10-07T08:17:00Z">
+      <w:ins w:id="561" w:author="KARL-MICHAEL HAHN" w:date="2021-10-07T08:17:00Z">
         <w:r>
           <w:instrText>C</w:instrText>
         </w:r>
       </w:ins>
-      <w:ins w:id="566" w:author="SAMUEL DAVID LAGO PLACES" w:date="2021-10-04T09:32:00Z">
-        <w:del w:id="567" w:author="KARL-MICHAEL HAHN" w:date="2021-10-07T08:17:00Z">
+      <w:ins w:id="562" w:author="SAMUEL DAVID LAGO PLACES" w:date="2021-10-04T09:32:00Z">
+        <w:del w:id="563" w:author="KARL-MICHAEL HAHN" w:date="2021-10-07T08:17:00Z">
           <w:r>
             <w:delInstrText xml:space="preserve"> c</w:delInstrText>
           </w:r>
@@ -17025,7 +17636,7 @@
           <w:instrText>learance</w:instrText>
         </w:r>
       </w:ins>
-      <w:ins w:id="568" w:author="KARL-MICHAEL HAHN" w:date="2021-10-07T08:17:00Z">
+      <w:ins w:id="564" w:author="KARL-MICHAEL HAHN" w:date="2021-10-07T08:17:00Z">
         <w:r>
           <w:instrText xml:space="preserve">" </w:instrText>
         </w:r>
@@ -17042,32 +17653,40 @@
           <w:numId w:val="1"/>
         </w:numPr>
         <w:rPr>
-          <w:ins w:id="569" w:author="KARL-MICHAEL HAHN" w:date="2021-10-07T08:20:00Z"/>
-        </w:rPr>
-        <w:pPrChange w:id="570" w:author="SAMUEL DAVID LAGO PLACES" w:date="2021-10-04T09:35:00Z">
+          <w:ins w:id="565" w:author="KARL-MICHAEL HAHN" w:date="2021-10-07T08:20:00Z"/>
+        </w:rPr>
+        <w:pPrChange w:id="566" w:author="SAMUEL DAVID LAGO PLACES" w:date="2021-10-04T09:35:00Z">
           <w:pPr/>
         </w:pPrChange>
       </w:pPr>
-      <w:ins w:id="571" w:author="SAMUEL DAVID LAGO PLACES" w:date="2021-10-04T09:35:00Z">
+      <w:ins w:id="567" w:author="SAMUEL DAVID LAGO PLACES" w:date="2021-10-04T09:35:00Z">
         <w:r>
           <w:t>Parameters of approximat</w:t>
         </w:r>
       </w:ins>
-      <w:ins w:id="572" w:author="SAMUEL DAVID LAGO PLACES" w:date="2021-10-04T09:36:00Z">
+      <w:ins w:id="568" w:author="SAMUEL DAVID LAGO PLACES" w:date="2021-10-04T09:36:00Z">
         <w:r>
           <w:t>ion function</w:t>
         </w:r>
       </w:ins>
-      <w:ins w:id="573" w:author="SAMUEL DAVID LAGO PLACES" w:date="2021-10-04T09:37:00Z">
-        <w:r>
-          <w:t xml:space="preserve"> V = A*p/(B+p) + C*p</w:t>
+      <w:ins w:id="569" w:author="SAMUEL DAVID LAGO PLACES" w:date="2021-10-04T09:37:00Z">
+        <w:r>
+          <w:t xml:space="preserve"> V = A*p/(</w:t>
+        </w:r>
+        <w:proofErr w:type="spellStart"/>
+        <w:r>
+          <w:t>B+p</w:t>
+        </w:r>
+        <w:proofErr w:type="spellEnd"/>
+        <w:r>
+          <w:t>) + C*p</w:t>
         </w:r>
       </w:ins>
-      <w:commentRangeEnd w:id="545"/>
-      <w:r>
-        <w:commentReference w:id="545"/>
-      </w:r>
-      <w:ins w:id="574" w:author="KARL-MICHAEL HAHN" w:date="2021-10-07T08:20:00Z">
+      <w:commentRangeEnd w:id="541"/>
+      <w:r>
+        <w:commentReference w:id="541"/>
+      </w:r>
+      <w:ins w:id="570" w:author="KARL-MICHAEL HAHN" w:date="2021-10-07T08:20:00Z">
         <w:r>
           <w:t>:</w:t>
         </w:r>
@@ -17076,27 +17695,27 @@
           <w:t xml:space="preserve">A: Pressure </w:t>
         </w:r>
       </w:ins>
-      <w:ins w:id="575" w:author="KARL-MICHAEL HAHN" w:date="2021-10-07T17:14:00Z">
+      <w:ins w:id="571" w:author="KARL-MICHAEL HAHN" w:date="2021-10-07T17:14:00Z">
         <w:r>
           <w:t>compliance</w:t>
         </w:r>
       </w:ins>
-      <w:ins w:id="576" w:author="KARL-MICHAEL HAHN" w:date="2021-10-07T08:20:00Z">
+      <w:ins w:id="572" w:author="KARL-MICHAEL HAHN" w:date="2021-10-07T08:20:00Z">
         <w:r>
           <w:t xml:space="preserve"> factor</w:t>
         </w:r>
       </w:ins>
-      <w:ins w:id="577" w:author="KARL-MICHAEL HAHN" w:date="2021-10-07T17:18:00Z">
+      <w:ins w:id="573" w:author="KARL-MICHAEL HAHN" w:date="2021-10-07T17:18:00Z">
         <w:r>
           <w:t xml:space="preserve"> [</w:t>
         </w:r>
       </w:ins>
-      <w:ins w:id="578" w:author="KARL-MICHAEL HAHN" w:date="2021-10-07T17:19:00Z">
+      <w:ins w:id="574" w:author="KARL-MICHAEL HAHN" w:date="2021-10-07T17:19:00Z">
         <w:r>
           <w:t>cm³</w:t>
         </w:r>
       </w:ins>
-      <w:ins w:id="579" w:author="KARL-MICHAEL HAHN" w:date="2021-10-07T17:18:00Z">
+      <w:ins w:id="575" w:author="KARL-MICHAEL HAHN" w:date="2021-10-07T17:18:00Z">
         <w:r>
           <w:t>]</w:t>
         </w:r>
@@ -17106,23 +17725,23 @@
       <w:pPr>
         <w:pStyle w:val="ListParagraph"/>
         <w:rPr>
-          <w:ins w:id="580" w:author="KARL-MICHAEL HAHN" w:date="2021-10-07T17:23:00Z"/>
-        </w:rPr>
-        <w:pPrChange w:id="581" w:author="KARL-MICHAEL HAHN" w:date="2021-10-07T08:20:00Z">
+          <w:ins w:id="576" w:author="KARL-MICHAEL HAHN" w:date="2021-10-07T17:23:00Z"/>
+        </w:rPr>
+        <w:pPrChange w:id="577" w:author="KARL-MICHAEL HAHN" w:date="2021-10-07T08:20:00Z">
           <w:pPr/>
         </w:pPrChange>
       </w:pPr>
-      <w:ins w:id="582" w:author="KARL-MICHAEL HAHN" w:date="2021-10-07T08:20:00Z">
+      <w:ins w:id="578" w:author="KARL-MICHAEL HAHN" w:date="2021-10-07T08:20:00Z">
         <w:r>
           <w:t xml:space="preserve">B: </w:t>
         </w:r>
       </w:ins>
-      <w:ins w:id="583" w:author="KARL-MICHAEL HAHN" w:date="2021-10-07T17:13:00Z">
+      <w:ins w:id="579" w:author="KARL-MICHAEL HAHN" w:date="2021-10-07T17:13:00Z">
         <w:r>
           <w:rPr>
             <w:rFonts w:ascii="Tahoma" w:eastAsia="Times New Roman" w:hAnsi="Tahoma" w:cs="Tahoma"/>
             <w:lang w:val="en-GB"/>
-            <w:rPrChange w:id="584" w:author="KARL-MICHAEL HAHN" w:date="2021-10-07T17:13:00Z">
+            <w:rPrChange w:id="580" w:author="KARL-MICHAEL HAHN" w:date="2021-10-07T17:13:00Z">
               <w:rPr>
                 <w:rFonts w:ascii="Tahoma" w:hAnsi="Tahoma" w:cs="Tahoma"/>
                 <w:lang w:val="de-DE"/>
@@ -17132,7 +17751,7 @@
           <w:t>Curvature factor</w:t>
         </w:r>
       </w:ins>
-      <w:ins w:id="585" w:author="KARL-MICHAEL HAHN" w:date="2021-10-07T17:14:00Z">
+      <w:ins w:id="581" w:author="KARL-MICHAEL HAHN" w:date="2021-10-07T17:14:00Z">
         <w:r>
           <w:rPr>
             <w:rFonts w:ascii="Tahoma" w:eastAsia="Times New Roman" w:hAnsi="Tahoma" w:cs="Tahoma"/>
@@ -17141,7 +17760,7 @@
           <w:t xml:space="preserve"> of the non-linear </w:t>
         </w:r>
       </w:ins>
-      <w:ins w:id="586" w:author="KARL-MICHAEL HAHN" w:date="2021-10-07T17:26:00Z">
+      <w:ins w:id="582" w:author="KARL-MICHAEL HAHN" w:date="2021-10-07T17:26:00Z">
         <w:r>
           <w:rPr>
             <w:rFonts w:ascii="Tahoma" w:eastAsia="Times New Roman" w:hAnsi="Tahoma" w:cs="Tahoma"/>
@@ -17150,7 +17769,7 @@
           <w:t xml:space="preserve">share of the </w:t>
         </w:r>
       </w:ins>
-      <w:ins w:id="587" w:author="KARL-MICHAEL HAHN" w:date="2021-10-07T17:14:00Z">
+      <w:ins w:id="583" w:author="KARL-MICHAEL HAHN" w:date="2021-10-07T17:14:00Z">
         <w:r>
           <w:rPr>
             <w:rFonts w:ascii="Tahoma" w:eastAsia="Times New Roman" w:hAnsi="Tahoma" w:cs="Tahoma"/>
@@ -17159,7 +17778,7 @@
           <w:t>pad characteristic</w:t>
         </w:r>
       </w:ins>
-      <w:ins w:id="588" w:author="KARL-MICHAEL HAHN" w:date="2021-10-07T17:18:00Z">
+      <w:ins w:id="584" w:author="KARL-MICHAEL HAHN" w:date="2021-10-07T17:18:00Z">
         <w:r>
           <w:rPr>
             <w:rFonts w:ascii="Tahoma" w:eastAsia="Times New Roman" w:hAnsi="Tahoma" w:cs="Tahoma"/>
@@ -17168,28 +17787,28 @@
           <w:t xml:space="preserve"> [bar]</w:t>
         </w:r>
       </w:ins>
-      <w:ins w:id="589" w:author="KARL-MICHAEL HAHN" w:date="2021-10-07T08:20:00Z">
+      <w:ins w:id="585" w:author="KARL-MICHAEL HAHN" w:date="2021-10-07T08:20:00Z">
         <w:r>
           <w:br/>
           <w:t xml:space="preserve">C: </w:t>
         </w:r>
       </w:ins>
-      <w:ins w:id="590" w:author="KARL-MICHAEL HAHN" w:date="2021-10-07T17:15:00Z">
+      <w:ins w:id="586" w:author="KARL-MICHAEL HAHN" w:date="2021-10-07T17:15:00Z">
         <w:r>
           <w:t>Compliance of brake caliper and linear share of pad characteristic</w:t>
         </w:r>
       </w:ins>
-      <w:ins w:id="591" w:author="KARL-MICHAEL HAHN" w:date="2021-10-07T17:18:00Z">
+      <w:ins w:id="587" w:author="KARL-MICHAEL HAHN" w:date="2021-10-07T17:18:00Z">
         <w:r>
           <w:t xml:space="preserve"> [c</w:t>
         </w:r>
       </w:ins>
-      <w:ins w:id="592" w:author="KARL-MICHAEL HAHN" w:date="2021-10-07T17:19:00Z">
+      <w:ins w:id="588" w:author="KARL-MICHAEL HAHN" w:date="2021-10-07T17:19:00Z">
         <w:r>
           <w:t>m³</w:t>
         </w:r>
       </w:ins>
-      <w:ins w:id="593" w:author="KARL-MICHAEL HAHN" w:date="2021-10-07T17:18:00Z">
+      <w:ins w:id="589" w:author="KARL-MICHAEL HAHN" w:date="2021-10-07T17:18:00Z">
         <w:r>
           <w:t>/bar]</w:t>
         </w:r>
@@ -17199,15 +17818,23 @@
       <w:pPr>
         <w:pStyle w:val="ListParagraph"/>
         <w:rPr>
-          <w:ins w:id="594" w:author="SAMUEL DAVID LAGO PLACES" w:date="2021-10-04T09:36:00Z"/>
-        </w:rPr>
-        <w:pPrChange w:id="595" w:author="KARL-MICHAEL HAHN" w:date="2021-10-07T08:20:00Z">
+          <w:ins w:id="590" w:author="SAMUEL DAVID LAGO PLACES" w:date="2021-10-04T09:36:00Z"/>
+        </w:rPr>
+        <w:pPrChange w:id="591" w:author="KARL-MICHAEL HAHN" w:date="2021-10-07T08:20:00Z">
           <w:pPr/>
         </w:pPrChange>
       </w:pPr>
-      <w:ins w:id="596" w:author="KARL-MICHAEL HAHN" w:date="2021-10-07T17:23:00Z">
-        <w:r>
-          <w:t>V: volume consumption (CurveVolConsCaliper)</w:t>
+      <w:ins w:id="592" w:author="KARL-MICHAEL HAHN" w:date="2021-10-07T17:23:00Z">
+        <w:r>
+          <w:t>V: volume consumption (</w:t>
+        </w:r>
+        <w:proofErr w:type="spellStart"/>
+        <w:r>
+          <w:t>CurveVolConsCaliper</w:t>
+        </w:r>
+        <w:proofErr w:type="spellEnd"/>
+        <w:r>
+          <w:t>)</w:t>
         </w:r>
       </w:ins>
     </w:p>
@@ -17223,19 +17850,19 @@
         <w:pStyle w:val="Uberschrift2"/>
         <w:ind w:right="50"/>
       </w:pPr>
-      <w:bookmarkStart w:id="597" w:name="_Ref485110052"/>
-      <w:bookmarkStart w:id="598" w:name="_Ref485110093"/>
-      <w:bookmarkStart w:id="599" w:name="_Toc63941497"/>
-      <w:bookmarkStart w:id="600" w:name="_Toc67324696"/>
-      <w:bookmarkStart w:id="601" w:name="_Toc83278881"/>
+      <w:bookmarkStart w:id="593" w:name="_Ref485110052"/>
+      <w:bookmarkStart w:id="594" w:name="_Ref485110093"/>
+      <w:bookmarkStart w:id="595" w:name="_Toc63941497"/>
+      <w:bookmarkStart w:id="596" w:name="_Toc67324696"/>
+      <w:bookmarkStart w:id="597" w:name="_Toc83278881"/>
       <w:r>
         <w:t>Derived Characteristics (part-specific)</w:t>
       </w:r>
+      <w:bookmarkEnd w:id="593"/>
+      <w:bookmarkEnd w:id="594"/>
+      <w:bookmarkEnd w:id="595"/>
+      <w:bookmarkEnd w:id="596"/>
       <w:bookmarkEnd w:id="597"/>
-      <w:bookmarkEnd w:id="598"/>
-      <w:bookmarkEnd w:id="599"/>
-      <w:bookmarkEnd w:id="600"/>
-      <w:bookmarkEnd w:id="601"/>
     </w:p>
     <w:p>
       <w:pPr>
@@ -17247,7 +17874,7 @@
     <w:p>
       <w:pPr>
         <w:rPr>
-          <w:ins w:id="602" w:author="KARL-MICHAEL HAHN [2]" w:date="2021-09-13T15:35:00Z"/>
+          <w:ins w:id="598" w:author="KARL-MICHAEL HAHN [2]" w:date="2021-09-13T15:35:00Z"/>
           <w:iCs/>
         </w:rPr>
       </w:pPr>
@@ -17261,7 +17888,21 @@
         <w:rPr>
           <w:iCs/>
         </w:rPr>
-        <w:t>AK-Master SAE-J2522 {TPmAKMasterMS}</w:t>
+        <w:t>AK-Master SAE-J2522 {</w:t>
+      </w:r>
+      <w:proofErr w:type="spellStart"/>
+      <w:r>
+        <w:rPr>
+          <w:iCs/>
+        </w:rPr>
+        <w:t>TPmAKMasterMS</w:t>
+      </w:r>
+      <w:proofErr w:type="spellEnd"/>
+      <w:r>
+        <w:rPr>
+          <w:iCs/>
+        </w:rPr>
+        <w:t>}</w:t>
       </w:r>
       <w:r>
         <w:rPr>
@@ -17281,7 +17922,7 @@
         <w:tblStyle w:val="TableGrid"/>
         <w:tblW w:w="0" w:type="auto"/>
         <w:tblLook w:val="04A0" w:firstRow="1" w:lastRow="0" w:firstColumn="1" w:lastColumn="0" w:noHBand="0" w:noVBand="1"/>
-        <w:tblPrChange w:id="603" w:author="KARL-MICHAEL HAHN [2]" w:date="2021-09-13T15:38:00Z">
+        <w:tblPrChange w:id="599" w:author="KARL-MICHAEL HAHN [2]" w:date="2021-09-13T15:38:00Z">
           <w:tblPr>
             <w:tblStyle w:val="TableGrid"/>
             <w:tblW w:w="0" w:type="auto"/>
@@ -17293,7 +17934,7 @@
         <w:gridCol w:w="4390"/>
         <w:gridCol w:w="1139"/>
         <w:gridCol w:w="3661"/>
-        <w:tblGridChange w:id="604">
+        <w:tblGridChange w:id="600">
           <w:tblGrid>
             <w:gridCol w:w="2349"/>
             <w:gridCol w:w="2041"/>
@@ -17306,8 +17947,8 @@
       </w:tblGrid>
       <w:tr>
         <w:trPr>
-          <w:ins w:id="605" w:author="KARL-MICHAEL HAHN [2]" w:date="2021-09-13T15:38:00Z"/>
-          <w:trPrChange w:id="606" w:author="KARL-MICHAEL HAHN [2]" w:date="2021-09-13T15:38:00Z">
+          <w:ins w:id="601" w:author="KARL-MICHAEL HAHN [2]" w:date="2021-09-13T15:38:00Z"/>
+          <w:trPrChange w:id="602" w:author="KARL-MICHAEL HAHN [2]" w:date="2021-09-13T15:38:00Z">
             <w:trPr>
               <w:gridAfter w:val="0"/>
             </w:trPr>
@@ -17316,7 +17957,7 @@
         <w:tc>
           <w:tcPr>
             <w:tcW w:w="4390" w:type="dxa"/>
-            <w:tcPrChange w:id="607" w:author="KARL-MICHAEL HAHN [2]" w:date="2021-09-13T15:38:00Z">
+            <w:tcPrChange w:id="603" w:author="KARL-MICHAEL HAHN [2]" w:date="2021-09-13T15:38:00Z">
               <w:tcPr>
                 <w:tcW w:w="2349" w:type="dxa"/>
               </w:tcPr>
@@ -17325,7 +17966,7 @@
           <w:p>
             <w:pPr>
               <w:rPr>
-                <w:ins w:id="608" w:author="KARL-MICHAEL HAHN [2]" w:date="2021-09-13T15:38:00Z"/>
+                <w:ins w:id="604" w:author="KARL-MICHAEL HAHN [2]" w:date="2021-09-13T15:38:00Z"/>
                 <w:iCs/>
               </w:rPr>
             </w:pPr>
@@ -17334,7 +17975,7 @@
         <w:tc>
           <w:tcPr>
             <w:tcW w:w="308" w:type="dxa"/>
-            <w:tcPrChange w:id="609" w:author="KARL-MICHAEL HAHN [2]" w:date="2021-09-13T15:38:00Z">
+            <w:tcPrChange w:id="605" w:author="KARL-MICHAEL HAHN [2]" w:date="2021-09-13T15:38:00Z">
               <w:tcPr>
                 <w:tcW w:w="2349" w:type="dxa"/>
                 <w:gridSpan w:val="2"/>
@@ -17344,11 +17985,11 @@
           <w:p>
             <w:pPr>
               <w:rPr>
-                <w:ins w:id="610" w:author="KARL-MICHAEL HAHN [2]" w:date="2021-09-13T15:38:00Z"/>
+                <w:ins w:id="606" w:author="KARL-MICHAEL HAHN [2]" w:date="2021-09-13T15:38:00Z"/>
                 <w:iCs/>
               </w:rPr>
             </w:pPr>
-            <w:ins w:id="611" w:author="KARL-MICHAEL HAHN [2]" w:date="2021-09-13T15:38:00Z">
+            <w:ins w:id="607" w:author="KARL-MICHAEL HAHN [2]" w:date="2021-09-13T15:38:00Z">
               <w:r>
                 <w:rPr>
                   <w:iCs/>
@@ -17361,7 +18002,7 @@
         <w:tc>
           <w:tcPr>
             <w:tcW w:w="3661" w:type="dxa"/>
-            <w:tcPrChange w:id="612" w:author="KARL-MICHAEL HAHN [2]" w:date="2021-09-13T15:38:00Z">
+            <w:tcPrChange w:id="608" w:author="KARL-MICHAEL HAHN [2]" w:date="2021-09-13T15:38:00Z">
               <w:tcPr>
                 <w:tcW w:w="2349" w:type="dxa"/>
                 <w:gridSpan w:val="2"/>
@@ -17371,11 +18012,11 @@
           <w:p>
             <w:pPr>
               <w:rPr>
-                <w:ins w:id="613" w:author="KARL-MICHAEL HAHN [2]" w:date="2021-09-13T15:38:00Z"/>
+                <w:ins w:id="609" w:author="KARL-MICHAEL HAHN [2]" w:date="2021-09-13T15:38:00Z"/>
                 <w:iCs/>
               </w:rPr>
             </w:pPr>
-            <w:ins w:id="614" w:author="KARL-MICHAEL HAHN [2]" w:date="2021-09-13T15:38:00Z">
+            <w:ins w:id="610" w:author="KARL-MICHAEL HAHN [2]" w:date="2021-09-13T15:38:00Z">
               <w:r>
                 <w:rPr>
                   <w:iCs/>
@@ -17388,8 +18029,8 @@
       </w:tr>
       <w:tr>
         <w:trPr>
-          <w:ins w:id="615" w:author="KARL-MICHAEL HAHN [2]" w:date="2021-09-13T15:36:00Z"/>
-          <w:trPrChange w:id="616" w:author="KARL-MICHAEL HAHN [2]" w:date="2021-09-13T15:38:00Z">
+          <w:ins w:id="611" w:author="KARL-MICHAEL HAHN [2]" w:date="2021-09-13T15:36:00Z"/>
+          <w:trPrChange w:id="612" w:author="KARL-MICHAEL HAHN [2]" w:date="2021-09-13T15:38:00Z">
             <w:trPr>
               <w:gridAfter w:val="0"/>
             </w:trPr>
@@ -17398,7 +18039,7 @@
         <w:tc>
           <w:tcPr>
             <w:tcW w:w="4390" w:type="dxa"/>
-            <w:tcPrChange w:id="617" w:author="KARL-MICHAEL HAHN [2]" w:date="2021-09-13T15:38:00Z">
+            <w:tcPrChange w:id="613" w:author="KARL-MICHAEL HAHN [2]" w:date="2021-09-13T15:38:00Z">
               <w:tcPr>
                 <w:tcW w:w="2349" w:type="dxa"/>
               </w:tcPr>
@@ -17407,11 +18048,11 @@
           <w:p>
             <w:pPr>
               <w:rPr>
-                <w:ins w:id="618" w:author="KARL-MICHAEL HAHN [2]" w:date="2021-09-13T15:36:00Z"/>
+                <w:ins w:id="614" w:author="KARL-MICHAEL HAHN [2]" w:date="2021-09-13T15:36:00Z"/>
                 <w:iCs/>
               </w:rPr>
             </w:pPr>
-            <w:ins w:id="619" w:author="KARL-MICHAEL HAHN [2]" w:date="2021-09-13T15:36:00Z">
+            <w:ins w:id="615" w:author="KARL-MICHAEL HAHN [2]" w:date="2021-09-13T15:36:00Z">
               <w:r>
                 <w:rPr>
                   <w:i/>
@@ -17420,7 +18061,7 @@
                 <w:t>General Characteristic Value</w:t>
               </w:r>
             </w:ins>
-            <w:ins w:id="620" w:author="KARL-MICHAEL HAHN [2]" w:date="2021-09-13T15:37:00Z">
+            <w:ins w:id="616" w:author="KARL-MICHAEL HAHN [2]" w:date="2021-09-13T15:37:00Z">
               <w:r>
                 <w:rPr>
                   <w:i/>
@@ -17454,7 +18095,7 @@
         <w:tc>
           <w:tcPr>
             <w:tcW w:w="308" w:type="dxa"/>
-            <w:tcPrChange w:id="621" w:author="KARL-MICHAEL HAHN [2]" w:date="2021-09-13T15:38:00Z">
+            <w:tcPrChange w:id="617" w:author="KARL-MICHAEL HAHN [2]" w:date="2021-09-13T15:38:00Z">
               <w:tcPr>
                 <w:tcW w:w="2349" w:type="dxa"/>
                 <w:gridSpan w:val="2"/>
@@ -17464,11 +18105,11 @@
           <w:p>
             <w:pPr>
               <w:rPr>
-                <w:ins w:id="622" w:author="KARL-MICHAEL HAHN [2]" w:date="2021-09-13T15:36:00Z"/>
+                <w:ins w:id="618" w:author="KARL-MICHAEL HAHN [2]" w:date="2021-09-13T15:36:00Z"/>
                 <w:iCs/>
               </w:rPr>
             </w:pPr>
-            <w:ins w:id="623" w:author="KARL-MICHAEL HAHN [2]" w:date="2021-09-13T15:38:00Z">
+            <w:ins w:id="619" w:author="KARL-MICHAEL HAHN [2]" w:date="2021-09-13T15:38:00Z">
               <w:r>
                 <w:rPr>
                   <w:iCs/>
@@ -17481,7 +18122,7 @@
         <w:tc>
           <w:tcPr>
             <w:tcW w:w="3661" w:type="dxa"/>
-            <w:tcPrChange w:id="624" w:author="KARL-MICHAEL HAHN [2]" w:date="2021-09-13T15:38:00Z">
+            <w:tcPrChange w:id="620" w:author="KARL-MICHAEL HAHN [2]" w:date="2021-09-13T15:38:00Z">
               <w:tcPr>
                 <w:tcW w:w="2349" w:type="dxa"/>
                 <w:gridSpan w:val="2"/>
@@ -17491,7 +18132,7 @@
           <w:p>
             <w:pPr>
               <w:rPr>
-                <w:ins w:id="625" w:author="KARL-MICHAEL HAHN [2]" w:date="2021-09-13T15:36:00Z"/>
+                <w:ins w:id="621" w:author="KARL-MICHAEL HAHN [2]" w:date="2021-09-13T15:36:00Z"/>
                 <w:iCs/>
               </w:rPr>
             </w:pPr>
@@ -17500,8 +18141,8 @@
       </w:tr>
       <w:tr>
         <w:trPr>
-          <w:ins w:id="626" w:author="KARL-MICHAEL HAHN [2]" w:date="2021-09-13T15:36:00Z"/>
-          <w:trPrChange w:id="627" w:author="KARL-MICHAEL HAHN [2]" w:date="2021-09-13T15:38:00Z">
+          <w:ins w:id="622" w:author="KARL-MICHAEL HAHN [2]" w:date="2021-09-13T15:36:00Z"/>
+          <w:trPrChange w:id="623" w:author="KARL-MICHAEL HAHN [2]" w:date="2021-09-13T15:38:00Z">
             <w:trPr>
               <w:gridAfter w:val="0"/>
             </w:trPr>
@@ -17510,7 +18151,7 @@
         <w:tc>
           <w:tcPr>
             <w:tcW w:w="4390" w:type="dxa"/>
-            <w:tcPrChange w:id="628" w:author="KARL-MICHAEL HAHN [2]" w:date="2021-09-13T15:38:00Z">
+            <w:tcPrChange w:id="624" w:author="KARL-MICHAEL HAHN [2]" w:date="2021-09-13T15:38:00Z">
               <w:tcPr>
                 <w:tcW w:w="2349" w:type="dxa"/>
               </w:tcPr>
@@ -17519,11 +18160,11 @@
           <w:p>
             <w:pPr>
               <w:rPr>
-                <w:ins w:id="629" w:author="KARL-MICHAEL HAHN [2]" w:date="2021-09-13T15:36:00Z"/>
+                <w:ins w:id="625" w:author="KARL-MICHAEL HAHN [2]" w:date="2021-09-13T15:36:00Z"/>
                 <w:iCs/>
               </w:rPr>
             </w:pPr>
-            <w:ins w:id="630" w:author="KARL-MICHAEL HAHN [2]" w:date="2021-09-13T15:38:00Z">
+            <w:ins w:id="626" w:author="KARL-MICHAEL HAHN [2]" w:date="2021-09-13T15:38:00Z">
               <w:r>
                 <w:rPr>
                   <w:i/>
@@ -17532,7 +18173,7 @@
                 <w:t>Pressure Sensitivity Value</w:t>
               </w:r>
             </w:ins>
-            <w:ins w:id="631" w:author="KARL-MICHAEL HAHN [2]" w:date="2021-09-13T15:39:00Z">
+            <w:ins w:id="627" w:author="KARL-MICHAEL HAHN [2]" w:date="2021-09-13T15:39:00Z">
               <w:r>
                 <w:rPr>
                   <w:i/>
@@ -17541,7 +18182,7 @@
                 <w:t xml:space="preserve"> 1</w:t>
               </w:r>
             </w:ins>
-            <w:ins w:id="632" w:author="KARL-MICHAEL HAHN [2]" w:date="2021-09-13T15:43:00Z">
+            <w:ins w:id="628" w:author="KARL-MICHAEL HAHN [2]" w:date="2021-09-13T15:43:00Z">
               <w:r>
                 <w:rPr>
                   <w:i/>
@@ -17575,7 +18216,7 @@
         <w:tc>
           <w:tcPr>
             <w:tcW w:w="308" w:type="dxa"/>
-            <w:tcPrChange w:id="633" w:author="KARL-MICHAEL HAHN [2]" w:date="2021-09-13T15:38:00Z">
+            <w:tcPrChange w:id="629" w:author="KARL-MICHAEL HAHN [2]" w:date="2021-09-13T15:38:00Z">
               <w:tcPr>
                 <w:tcW w:w="2349" w:type="dxa"/>
                 <w:gridSpan w:val="2"/>
@@ -17585,11 +18226,11 @@
           <w:p>
             <w:pPr>
               <w:rPr>
-                <w:ins w:id="634" w:author="KARL-MICHAEL HAHN [2]" w:date="2021-09-13T15:36:00Z"/>
+                <w:ins w:id="630" w:author="KARL-MICHAEL HAHN [2]" w:date="2021-09-13T15:36:00Z"/>
                 <w:iCs/>
               </w:rPr>
             </w:pPr>
-            <w:ins w:id="635" w:author="KARL-MICHAEL HAHN [2]" w:date="2021-09-13T15:39:00Z">
+            <w:ins w:id="631" w:author="KARL-MICHAEL HAHN [2]" w:date="2021-09-13T15:39:00Z">
               <w:r>
                 <w:rPr>
                   <w:iCs/>
@@ -17602,7 +18243,7 @@
         <w:tc>
           <w:tcPr>
             <w:tcW w:w="3661" w:type="dxa"/>
-            <w:tcPrChange w:id="636" w:author="KARL-MICHAEL HAHN [2]" w:date="2021-09-13T15:38:00Z">
+            <w:tcPrChange w:id="632" w:author="KARL-MICHAEL HAHN [2]" w:date="2021-09-13T15:38:00Z">
               <w:tcPr>
                 <w:tcW w:w="2349" w:type="dxa"/>
                 <w:gridSpan w:val="2"/>
@@ -17612,7 +18253,7 @@
           <w:p>
             <w:pPr>
               <w:rPr>
-                <w:ins w:id="637" w:author="KARL-MICHAEL HAHN [2]" w:date="2021-09-13T15:36:00Z"/>
+                <w:ins w:id="633" w:author="KARL-MICHAEL HAHN [2]" w:date="2021-09-13T15:36:00Z"/>
                 <w:iCs/>
               </w:rPr>
             </w:pPr>
@@ -17621,8 +18262,8 @@
       </w:tr>
       <w:tr>
         <w:trPr>
-          <w:ins w:id="638" w:author="KARL-MICHAEL HAHN [2]" w:date="2021-09-13T15:36:00Z"/>
-          <w:trPrChange w:id="639" w:author="KARL-MICHAEL HAHN [2]" w:date="2021-09-13T15:38:00Z">
+          <w:ins w:id="634" w:author="KARL-MICHAEL HAHN [2]" w:date="2021-09-13T15:36:00Z"/>
+          <w:trPrChange w:id="635" w:author="KARL-MICHAEL HAHN [2]" w:date="2021-09-13T15:38:00Z">
             <w:trPr>
               <w:gridAfter w:val="0"/>
             </w:trPr>
@@ -17631,7 +18272,7 @@
         <w:tc>
           <w:tcPr>
             <w:tcW w:w="4390" w:type="dxa"/>
-            <w:tcPrChange w:id="640" w:author="KARL-MICHAEL HAHN [2]" w:date="2021-09-13T15:38:00Z">
+            <w:tcPrChange w:id="636" w:author="KARL-MICHAEL HAHN [2]" w:date="2021-09-13T15:38:00Z">
               <w:tcPr>
                 <w:tcW w:w="2349" w:type="dxa"/>
               </w:tcPr>
@@ -17640,11 +18281,11 @@
           <w:p>
             <w:pPr>
               <w:rPr>
-                <w:ins w:id="641" w:author="KARL-MICHAEL HAHN [2]" w:date="2021-09-13T15:36:00Z"/>
+                <w:ins w:id="637" w:author="KARL-MICHAEL HAHN [2]" w:date="2021-09-13T15:36:00Z"/>
                 <w:iCs/>
               </w:rPr>
             </w:pPr>
-            <w:ins w:id="642" w:author="KARL-MICHAEL HAHN [2]" w:date="2021-09-13T15:39:00Z">
+            <w:ins w:id="638" w:author="KARL-MICHAEL HAHN [2]" w:date="2021-09-13T15:39:00Z">
               <w:r>
                 <w:rPr>
                   <w:i/>
@@ -17653,7 +18294,7 @@
                 <w:t>Pressure Sensitivity Value 2</w:t>
               </w:r>
             </w:ins>
-            <w:ins w:id="643" w:author="KARL-MICHAEL HAHN [2]" w:date="2021-09-13T15:43:00Z">
+            <w:ins w:id="639" w:author="KARL-MICHAEL HAHN [2]" w:date="2021-09-13T15:43:00Z">
               <w:r>
                 <w:rPr>
                   <w:i/>
@@ -17687,7 +18328,7 @@
         <w:tc>
           <w:tcPr>
             <w:tcW w:w="308" w:type="dxa"/>
-            <w:tcPrChange w:id="644" w:author="KARL-MICHAEL HAHN [2]" w:date="2021-09-13T15:38:00Z">
+            <w:tcPrChange w:id="640" w:author="KARL-MICHAEL HAHN [2]" w:date="2021-09-13T15:38:00Z">
               <w:tcPr>
                 <w:tcW w:w="2349" w:type="dxa"/>
                 <w:gridSpan w:val="2"/>
@@ -17697,11 +18338,11 @@
           <w:p>
             <w:pPr>
               <w:rPr>
-                <w:ins w:id="645" w:author="KARL-MICHAEL HAHN [2]" w:date="2021-09-13T15:36:00Z"/>
+                <w:ins w:id="641" w:author="KARL-MICHAEL HAHN [2]" w:date="2021-09-13T15:36:00Z"/>
                 <w:iCs/>
               </w:rPr>
             </w:pPr>
-            <w:ins w:id="646" w:author="KARL-MICHAEL HAHN [2]" w:date="2021-09-13T15:39:00Z">
+            <w:ins w:id="642" w:author="KARL-MICHAEL HAHN [2]" w:date="2021-09-13T15:39:00Z">
               <w:r>
                 <w:rPr>
                   <w:iCs/>
@@ -17714,7 +18355,7 @@
         <w:tc>
           <w:tcPr>
             <w:tcW w:w="3661" w:type="dxa"/>
-            <w:tcPrChange w:id="647" w:author="KARL-MICHAEL HAHN [2]" w:date="2021-09-13T15:38:00Z">
+            <w:tcPrChange w:id="643" w:author="KARL-MICHAEL HAHN [2]" w:date="2021-09-13T15:38:00Z">
               <w:tcPr>
                 <w:tcW w:w="2349" w:type="dxa"/>
                 <w:gridSpan w:val="2"/>
@@ -17724,7 +18365,7 @@
           <w:p>
             <w:pPr>
               <w:rPr>
-                <w:ins w:id="648" w:author="KARL-MICHAEL HAHN [2]" w:date="2021-09-13T15:36:00Z"/>
+                <w:ins w:id="644" w:author="KARL-MICHAEL HAHN [2]" w:date="2021-09-13T15:36:00Z"/>
                 <w:iCs/>
               </w:rPr>
             </w:pPr>
@@ -17733,8 +18374,8 @@
       </w:tr>
       <w:tr>
         <w:trPr>
-          <w:ins w:id="649" w:author="KARL-MICHAEL HAHN [2]" w:date="2021-09-13T15:36:00Z"/>
-          <w:trPrChange w:id="650" w:author="KARL-MICHAEL HAHN [2]" w:date="2021-09-13T15:38:00Z">
+          <w:ins w:id="645" w:author="KARL-MICHAEL HAHN [2]" w:date="2021-09-13T15:36:00Z"/>
+          <w:trPrChange w:id="646" w:author="KARL-MICHAEL HAHN [2]" w:date="2021-09-13T15:38:00Z">
             <w:trPr>
               <w:gridAfter w:val="0"/>
             </w:trPr>
@@ -17743,7 +18384,7 @@
         <w:tc>
           <w:tcPr>
             <w:tcW w:w="4390" w:type="dxa"/>
-            <w:tcPrChange w:id="651" w:author="KARL-MICHAEL HAHN [2]" w:date="2021-09-13T15:38:00Z">
+            <w:tcPrChange w:id="647" w:author="KARL-MICHAEL HAHN [2]" w:date="2021-09-13T15:38:00Z">
               <w:tcPr>
                 <w:tcW w:w="2349" w:type="dxa"/>
               </w:tcPr>
@@ -17752,11 +18393,11 @@
           <w:p>
             <w:pPr>
               <w:rPr>
-                <w:ins w:id="652" w:author="KARL-MICHAEL HAHN [2]" w:date="2021-09-13T15:36:00Z"/>
+                <w:ins w:id="648" w:author="KARL-MICHAEL HAHN [2]" w:date="2021-09-13T15:36:00Z"/>
                 <w:iCs/>
               </w:rPr>
             </w:pPr>
-            <w:ins w:id="653" w:author="KARL-MICHAEL HAHN [2]" w:date="2021-09-13T15:39:00Z">
+            <w:ins w:id="649" w:author="KARL-MICHAEL HAHN [2]" w:date="2021-09-13T15:39:00Z">
               <w:r>
                 <w:rPr>
                   <w:i/>
@@ -17765,7 +18406,7 @@
                 <w:t>Post Speed Characteristic Value</w:t>
               </w:r>
             </w:ins>
-            <w:ins w:id="654" w:author="KARL-MICHAEL HAHN [2]" w:date="2021-09-13T15:44:00Z">
+            <w:ins w:id="650" w:author="KARL-MICHAEL HAHN [2]" w:date="2021-09-13T15:44:00Z">
               <w:r>
                 <w:rPr>
                   <w:i/>
@@ -17777,7 +18418,7 @@
                 <w:instrText xml:space="preserve"> XE "</w:instrText>
               </w:r>
             </w:ins>
-            <w:ins w:id="655" w:author="KARL-MICHAEL HAHN [2]" w:date="2021-09-13T15:43:00Z">
+            <w:ins w:id="651" w:author="KARL-MICHAEL HAHN [2]" w:date="2021-09-13T15:43:00Z">
               <w:r>
                 <w:rPr>
                   <w:i/>
@@ -17786,7 +18427,7 @@
                 <w:instrText>TPmAKMasterMS.</w:instrText>
               </w:r>
             </w:ins>
-            <w:ins w:id="656" w:author="KARL-MICHAEL HAHN [2]" w:date="2021-09-13T15:44:00Z">
+            <w:ins w:id="652" w:author="KARL-MICHAEL HAHN [2]" w:date="2021-09-13T15:44:00Z">
               <w:r>
                 <w:rPr>
                   <w:i/>
@@ -17810,7 +18451,7 @@
         <w:tc>
           <w:tcPr>
             <w:tcW w:w="308" w:type="dxa"/>
-            <w:tcPrChange w:id="657" w:author="KARL-MICHAEL HAHN [2]" w:date="2021-09-13T15:38:00Z">
+            <w:tcPrChange w:id="653" w:author="KARL-MICHAEL HAHN [2]" w:date="2021-09-13T15:38:00Z">
               <w:tcPr>
                 <w:tcW w:w="2349" w:type="dxa"/>
                 <w:gridSpan w:val="2"/>
@@ -17820,11 +18461,11 @@
           <w:p>
             <w:pPr>
               <w:rPr>
-                <w:ins w:id="658" w:author="KARL-MICHAEL HAHN [2]" w:date="2021-09-13T15:36:00Z"/>
+                <w:ins w:id="654" w:author="KARL-MICHAEL HAHN [2]" w:date="2021-09-13T15:36:00Z"/>
                 <w:iCs/>
               </w:rPr>
             </w:pPr>
-            <w:ins w:id="659" w:author="KARL-MICHAEL HAHN [2]" w:date="2021-09-13T15:39:00Z">
+            <w:ins w:id="655" w:author="KARL-MICHAEL HAHN [2]" w:date="2021-09-13T15:39:00Z">
               <w:r>
                 <w:rPr>
                   <w:iCs/>
@@ -17837,7 +18478,7 @@
         <w:tc>
           <w:tcPr>
             <w:tcW w:w="3661" w:type="dxa"/>
-            <w:tcPrChange w:id="660" w:author="KARL-MICHAEL HAHN [2]" w:date="2021-09-13T15:38:00Z">
+            <w:tcPrChange w:id="656" w:author="KARL-MICHAEL HAHN [2]" w:date="2021-09-13T15:38:00Z">
               <w:tcPr>
                 <w:tcW w:w="2349" w:type="dxa"/>
                 <w:gridSpan w:val="2"/>
@@ -17847,7 +18488,7 @@
           <w:p>
             <w:pPr>
               <w:rPr>
-                <w:ins w:id="661" w:author="KARL-MICHAEL HAHN [2]" w:date="2021-09-13T15:36:00Z"/>
+                <w:ins w:id="657" w:author="KARL-MICHAEL HAHN [2]" w:date="2021-09-13T15:36:00Z"/>
                 <w:iCs/>
               </w:rPr>
             </w:pPr>
@@ -17856,8 +18497,8 @@
       </w:tr>
       <w:tr>
         <w:trPr>
-          <w:ins w:id="662" w:author="KARL-MICHAEL HAHN [2]" w:date="2021-09-13T15:36:00Z"/>
-          <w:trPrChange w:id="663" w:author="KARL-MICHAEL HAHN [2]" w:date="2021-09-13T15:38:00Z">
+          <w:ins w:id="658" w:author="KARL-MICHAEL HAHN [2]" w:date="2021-09-13T15:36:00Z"/>
+          <w:trPrChange w:id="659" w:author="KARL-MICHAEL HAHN [2]" w:date="2021-09-13T15:38:00Z">
             <w:trPr>
               <w:gridAfter w:val="0"/>
             </w:trPr>
@@ -17866,7 +18507,7 @@
         <w:tc>
           <w:tcPr>
             <w:tcW w:w="4390" w:type="dxa"/>
-            <w:tcPrChange w:id="664" w:author="KARL-MICHAEL HAHN [2]" w:date="2021-09-13T15:38:00Z">
+            <w:tcPrChange w:id="660" w:author="KARL-MICHAEL HAHN [2]" w:date="2021-09-13T15:38:00Z">
               <w:tcPr>
                 <w:tcW w:w="2349" w:type="dxa"/>
               </w:tcPr>
@@ -17875,11 +18516,11 @@
           <w:p>
             <w:pPr>
               <w:rPr>
-                <w:ins w:id="665" w:author="KARL-MICHAEL HAHN [2]" w:date="2021-09-13T15:36:00Z"/>
+                <w:ins w:id="661" w:author="KARL-MICHAEL HAHN [2]" w:date="2021-09-13T15:36:00Z"/>
                 <w:iCs/>
               </w:rPr>
             </w:pPr>
-            <w:ins w:id="666" w:author="KARL-MICHAEL HAHN [2]" w:date="2021-09-13T15:40:00Z">
+            <w:ins w:id="662" w:author="KARL-MICHAEL HAHN [2]" w:date="2021-09-13T15:40:00Z">
               <w:r>
                 <w:rPr>
                   <w:i/>
@@ -17888,7 +18529,7 @@
                 <w:t>40°C Brake Apply</w:t>
               </w:r>
             </w:ins>
-            <w:ins w:id="667" w:author="KARL-MICHAEL HAHN [2]" w:date="2021-09-13T15:44:00Z">
+            <w:ins w:id="663" w:author="KARL-MICHAEL HAHN [2]" w:date="2021-09-13T15:44:00Z">
               <w:r>
                 <w:rPr>
                   <w:i/>
@@ -17922,7 +18563,7 @@
         <w:tc>
           <w:tcPr>
             <w:tcW w:w="308" w:type="dxa"/>
-            <w:tcPrChange w:id="668" w:author="KARL-MICHAEL HAHN [2]" w:date="2021-09-13T15:38:00Z">
+            <w:tcPrChange w:id="664" w:author="KARL-MICHAEL HAHN [2]" w:date="2021-09-13T15:38:00Z">
               <w:tcPr>
                 <w:tcW w:w="2349" w:type="dxa"/>
                 <w:gridSpan w:val="2"/>
@@ -17932,11 +18573,11 @@
           <w:p>
             <w:pPr>
               <w:rPr>
-                <w:ins w:id="669" w:author="KARL-MICHAEL HAHN [2]" w:date="2021-09-13T15:36:00Z"/>
+                <w:ins w:id="665" w:author="KARL-MICHAEL HAHN [2]" w:date="2021-09-13T15:36:00Z"/>
                 <w:iCs/>
               </w:rPr>
             </w:pPr>
-            <w:ins w:id="670" w:author="KARL-MICHAEL HAHN [2]" w:date="2021-09-13T15:41:00Z">
+            <w:ins w:id="666" w:author="KARL-MICHAEL HAHN [2]" w:date="2021-09-13T15:41:00Z">
               <w:r>
                 <w:rPr>
                   <w:iCs/>
@@ -17949,7 +18590,7 @@
         <w:tc>
           <w:tcPr>
             <w:tcW w:w="3661" w:type="dxa"/>
-            <w:tcPrChange w:id="671" w:author="KARL-MICHAEL HAHN [2]" w:date="2021-09-13T15:38:00Z">
+            <w:tcPrChange w:id="667" w:author="KARL-MICHAEL HAHN [2]" w:date="2021-09-13T15:38:00Z">
               <w:tcPr>
                 <w:tcW w:w="2349" w:type="dxa"/>
                 <w:gridSpan w:val="2"/>
@@ -17959,7 +18600,7 @@
           <w:p>
             <w:pPr>
               <w:rPr>
-                <w:ins w:id="672" w:author="KARL-MICHAEL HAHN [2]" w:date="2021-09-13T15:36:00Z"/>
+                <w:ins w:id="668" w:author="KARL-MICHAEL HAHN [2]" w:date="2021-09-13T15:36:00Z"/>
                 <w:iCs/>
               </w:rPr>
             </w:pPr>
@@ -17968,8 +18609,8 @@
       </w:tr>
       <w:tr>
         <w:trPr>
-          <w:ins w:id="673" w:author="KARL-MICHAEL HAHN [2]" w:date="2021-09-13T15:36:00Z"/>
-          <w:trPrChange w:id="674" w:author="KARL-MICHAEL HAHN [2]" w:date="2021-09-13T15:38:00Z">
+          <w:ins w:id="669" w:author="KARL-MICHAEL HAHN [2]" w:date="2021-09-13T15:36:00Z"/>
+          <w:trPrChange w:id="670" w:author="KARL-MICHAEL HAHN [2]" w:date="2021-09-13T15:38:00Z">
             <w:trPr>
               <w:gridAfter w:val="0"/>
             </w:trPr>
@@ -17978,7 +18619,7 @@
         <w:tc>
           <w:tcPr>
             <w:tcW w:w="4390" w:type="dxa"/>
-            <w:tcPrChange w:id="675" w:author="KARL-MICHAEL HAHN [2]" w:date="2021-09-13T15:38:00Z">
+            <w:tcPrChange w:id="671" w:author="KARL-MICHAEL HAHN [2]" w:date="2021-09-13T15:38:00Z">
               <w:tcPr>
                 <w:tcW w:w="2349" w:type="dxa"/>
               </w:tcPr>
@@ -17987,11 +18628,11 @@
           <w:p>
             <w:pPr>
               <w:rPr>
-                <w:ins w:id="676" w:author="KARL-MICHAEL HAHN [2]" w:date="2021-09-13T15:36:00Z"/>
+                <w:ins w:id="672" w:author="KARL-MICHAEL HAHN [2]" w:date="2021-09-13T15:36:00Z"/>
                 <w:iCs/>
               </w:rPr>
             </w:pPr>
-            <w:ins w:id="677" w:author="KARL-MICHAEL HAHN [2]" w:date="2021-09-13T15:41:00Z">
+            <w:ins w:id="673" w:author="KARL-MICHAEL HAHN [2]" w:date="2021-09-13T15:41:00Z">
               <w:r>
                 <w:rPr>
                   <w:i/>
@@ -18000,7 +18641,7 @@
                 <w:t>Second Motorway Apply</w:t>
               </w:r>
             </w:ins>
-            <w:ins w:id="678" w:author="KARL-MICHAEL HAHN [2]" w:date="2021-09-13T15:44:00Z">
+            <w:ins w:id="674" w:author="KARL-MICHAEL HAHN [2]" w:date="2021-09-13T15:44:00Z">
               <w:r>
                 <w:rPr>
                   <w:i/>
@@ -18034,7 +18675,7 @@
         <w:tc>
           <w:tcPr>
             <w:tcW w:w="308" w:type="dxa"/>
-            <w:tcPrChange w:id="679" w:author="KARL-MICHAEL HAHN [2]" w:date="2021-09-13T15:38:00Z">
+            <w:tcPrChange w:id="675" w:author="KARL-MICHAEL HAHN [2]" w:date="2021-09-13T15:38:00Z">
               <w:tcPr>
                 <w:tcW w:w="2349" w:type="dxa"/>
                 <w:gridSpan w:val="2"/>
@@ -18044,11 +18685,11 @@
           <w:p>
             <w:pPr>
               <w:rPr>
-                <w:ins w:id="680" w:author="KARL-MICHAEL HAHN [2]" w:date="2021-09-13T15:36:00Z"/>
+                <w:ins w:id="676" w:author="KARL-MICHAEL HAHN [2]" w:date="2021-09-13T15:36:00Z"/>
                 <w:iCs/>
               </w:rPr>
             </w:pPr>
-            <w:ins w:id="681" w:author="KARL-MICHAEL HAHN [2]" w:date="2021-09-13T15:41:00Z">
+            <w:ins w:id="677" w:author="KARL-MICHAEL HAHN [2]" w:date="2021-09-13T15:41:00Z">
               <w:r>
                 <w:rPr>
                   <w:iCs/>
@@ -18061,7 +18702,7 @@
         <w:tc>
           <w:tcPr>
             <w:tcW w:w="3661" w:type="dxa"/>
-            <w:tcPrChange w:id="682" w:author="KARL-MICHAEL HAHN [2]" w:date="2021-09-13T15:38:00Z">
+            <w:tcPrChange w:id="678" w:author="KARL-MICHAEL HAHN [2]" w:date="2021-09-13T15:38:00Z">
               <w:tcPr>
                 <w:tcW w:w="2349" w:type="dxa"/>
                 <w:gridSpan w:val="2"/>
@@ -18071,7 +18712,7 @@
           <w:p>
             <w:pPr>
               <w:rPr>
-                <w:ins w:id="683" w:author="KARL-MICHAEL HAHN [2]" w:date="2021-09-13T15:36:00Z"/>
+                <w:ins w:id="679" w:author="KARL-MICHAEL HAHN [2]" w:date="2021-09-13T15:36:00Z"/>
                 <w:iCs/>
               </w:rPr>
             </w:pPr>
@@ -18080,8 +18721,8 @@
       </w:tr>
       <w:tr>
         <w:trPr>
-          <w:ins w:id="684" w:author="KARL-MICHAEL HAHN [2]" w:date="2021-09-13T15:36:00Z"/>
-          <w:trPrChange w:id="685" w:author="KARL-MICHAEL HAHN [2]" w:date="2021-09-13T15:38:00Z">
+          <w:ins w:id="680" w:author="KARL-MICHAEL HAHN [2]" w:date="2021-09-13T15:36:00Z"/>
+          <w:trPrChange w:id="681" w:author="KARL-MICHAEL HAHN [2]" w:date="2021-09-13T15:38:00Z">
             <w:trPr>
               <w:gridAfter w:val="0"/>
             </w:trPr>
@@ -18090,7 +18731,7 @@
         <w:tc>
           <w:tcPr>
             <w:tcW w:w="4390" w:type="dxa"/>
-            <w:tcPrChange w:id="686" w:author="KARL-MICHAEL HAHN [2]" w:date="2021-09-13T15:38:00Z">
+            <w:tcPrChange w:id="682" w:author="KARL-MICHAEL HAHN [2]" w:date="2021-09-13T15:38:00Z">
               <w:tcPr>
                 <w:tcW w:w="2349" w:type="dxa"/>
               </w:tcPr>
@@ -18099,11 +18740,11 @@
           <w:p>
             <w:pPr>
               <w:rPr>
-                <w:ins w:id="687" w:author="KARL-MICHAEL HAHN [2]" w:date="2021-09-13T15:36:00Z"/>
+                <w:ins w:id="683" w:author="KARL-MICHAEL HAHN [2]" w:date="2021-09-13T15:36:00Z"/>
                 <w:iCs/>
               </w:rPr>
             </w:pPr>
-            <w:ins w:id="688" w:author="KARL-MICHAEL HAHN [2]" w:date="2021-09-13T15:41:00Z">
+            <w:ins w:id="684" w:author="KARL-MICHAEL HAHN [2]" w:date="2021-09-13T15:41:00Z">
               <w:r>
                 <w:rPr>
                   <w:i/>
@@ -18112,7 +18753,7 @@
                 <w:t>Post Motorway Characteristic Value</w:t>
               </w:r>
             </w:ins>
-            <w:ins w:id="689" w:author="KARL-MICHAEL HAHN [2]" w:date="2021-09-13T15:45:00Z">
+            <w:ins w:id="685" w:author="KARL-MICHAEL HAHN [2]" w:date="2021-09-13T15:45:00Z">
               <w:r>
                 <w:rPr>
                   <w:i/>
@@ -18146,7 +18787,7 @@
         <w:tc>
           <w:tcPr>
             <w:tcW w:w="308" w:type="dxa"/>
-            <w:tcPrChange w:id="690" w:author="KARL-MICHAEL HAHN [2]" w:date="2021-09-13T15:38:00Z">
+            <w:tcPrChange w:id="686" w:author="KARL-MICHAEL HAHN [2]" w:date="2021-09-13T15:38:00Z">
               <w:tcPr>
                 <w:tcW w:w="2349" w:type="dxa"/>
                 <w:gridSpan w:val="2"/>
@@ -18156,11 +18797,11 @@
           <w:p>
             <w:pPr>
               <w:rPr>
-                <w:ins w:id="691" w:author="KARL-MICHAEL HAHN [2]" w:date="2021-09-13T15:36:00Z"/>
+                <w:ins w:id="687" w:author="KARL-MICHAEL HAHN [2]" w:date="2021-09-13T15:36:00Z"/>
                 <w:iCs/>
               </w:rPr>
             </w:pPr>
-            <w:ins w:id="692" w:author="KARL-MICHAEL HAHN [2]" w:date="2021-09-13T15:41:00Z">
+            <w:ins w:id="688" w:author="KARL-MICHAEL HAHN [2]" w:date="2021-09-13T15:41:00Z">
               <w:r>
                 <w:rPr>
                   <w:iCs/>
@@ -18173,7 +18814,7 @@
         <w:tc>
           <w:tcPr>
             <w:tcW w:w="3661" w:type="dxa"/>
-            <w:tcPrChange w:id="693" w:author="KARL-MICHAEL HAHN [2]" w:date="2021-09-13T15:38:00Z">
+            <w:tcPrChange w:id="689" w:author="KARL-MICHAEL HAHN [2]" w:date="2021-09-13T15:38:00Z">
               <w:tcPr>
                 <w:tcW w:w="2349" w:type="dxa"/>
                 <w:gridSpan w:val="2"/>
@@ -18183,7 +18824,7 @@
           <w:p>
             <w:pPr>
               <w:rPr>
-                <w:ins w:id="694" w:author="KARL-MICHAEL HAHN [2]" w:date="2021-09-13T15:36:00Z"/>
+                <w:ins w:id="690" w:author="KARL-MICHAEL HAHN [2]" w:date="2021-09-13T15:36:00Z"/>
                 <w:iCs/>
               </w:rPr>
             </w:pPr>
@@ -18192,7 +18833,7 @@
       </w:tr>
       <w:tr>
         <w:trPr>
-          <w:ins w:id="695" w:author="KARL-MICHAEL HAHN [2]" w:date="2021-09-13T15:41:00Z"/>
+          <w:ins w:id="691" w:author="KARL-MICHAEL HAHN [2]" w:date="2021-09-13T15:41:00Z"/>
         </w:trPr>
         <w:tc>
           <w:tcPr>
@@ -18201,11 +18842,11 @@
           <w:p>
             <w:pPr>
               <w:rPr>
-                <w:ins w:id="696" w:author="KARL-MICHAEL HAHN [2]" w:date="2021-09-13T15:41:00Z"/>
+                <w:ins w:id="692" w:author="KARL-MICHAEL HAHN [2]" w:date="2021-09-13T15:41:00Z"/>
                 <w:iCs/>
               </w:rPr>
             </w:pPr>
-            <w:ins w:id="697" w:author="KARL-MICHAEL HAHN [2]" w:date="2021-09-13T15:41:00Z">
+            <w:ins w:id="693" w:author="KARL-MICHAEL HAHN [2]" w:date="2021-09-13T15:41:00Z">
               <w:r>
                 <w:rPr>
                   <w:rFonts w:cs="Arial"/>
@@ -18215,7 +18856,7 @@
                 <w:t>Fade 1</w:t>
               </w:r>
             </w:ins>
-            <w:ins w:id="698" w:author="KARL-MICHAEL HAHN [2]" w:date="2021-09-13T15:45:00Z">
+            <w:ins w:id="694" w:author="KARL-MICHAEL HAHN [2]" w:date="2021-09-13T15:45:00Z">
               <w:r>
                 <w:rPr>
                   <w:rFonts w:cs="Arial"/>
@@ -18256,11 +18897,11 @@
           <w:p>
             <w:pPr>
               <w:rPr>
-                <w:ins w:id="699" w:author="KARL-MICHAEL HAHN [2]" w:date="2021-09-13T15:41:00Z"/>
+                <w:ins w:id="695" w:author="KARL-MICHAEL HAHN [2]" w:date="2021-09-13T15:41:00Z"/>
                 <w:iCs/>
               </w:rPr>
             </w:pPr>
-            <w:ins w:id="700" w:author="KARL-MICHAEL HAHN [2]" w:date="2021-09-13T15:41:00Z">
+            <w:ins w:id="696" w:author="KARL-MICHAEL HAHN [2]" w:date="2021-09-13T15:41:00Z">
               <w:r>
                 <w:rPr>
                   <w:iCs/>
@@ -18277,7 +18918,7 @@
           <w:p>
             <w:pPr>
               <w:rPr>
-                <w:ins w:id="701" w:author="KARL-MICHAEL HAHN [2]" w:date="2021-09-13T15:41:00Z"/>
+                <w:ins w:id="697" w:author="KARL-MICHAEL HAHN [2]" w:date="2021-09-13T15:41:00Z"/>
                 <w:iCs/>
               </w:rPr>
             </w:pPr>
@@ -18286,7 +18927,7 @@
       </w:tr>
       <w:tr>
         <w:trPr>
-          <w:ins w:id="702" w:author="KARL-MICHAEL HAHN [2]" w:date="2021-09-13T15:41:00Z"/>
+          <w:ins w:id="698" w:author="KARL-MICHAEL HAHN [2]" w:date="2021-09-13T15:41:00Z"/>
         </w:trPr>
         <w:tc>
           <w:tcPr>
@@ -18295,11 +18936,11 @@
           <w:p>
             <w:pPr>
               <w:rPr>
-                <w:ins w:id="703" w:author="KARL-MICHAEL HAHN [2]" w:date="2021-09-13T15:41:00Z"/>
+                <w:ins w:id="699" w:author="KARL-MICHAEL HAHN [2]" w:date="2021-09-13T15:41:00Z"/>
                 <w:iCs/>
               </w:rPr>
             </w:pPr>
-            <w:ins w:id="704" w:author="KARL-MICHAEL HAHN [2]" w:date="2021-09-13T15:41:00Z">
+            <w:ins w:id="700" w:author="KARL-MICHAEL HAHN [2]" w:date="2021-09-13T15:41:00Z">
               <w:r>
                 <w:rPr>
                   <w:i/>
@@ -18308,7 +18949,7 @@
                 <w:t>Recovery Characteristic Value</w:t>
               </w:r>
             </w:ins>
-            <w:ins w:id="705" w:author="KARL-MICHAEL HAHN [2]" w:date="2021-09-13T15:46:00Z">
+            <w:ins w:id="701" w:author="KARL-MICHAEL HAHN [2]" w:date="2021-09-13T15:46:00Z">
               <w:r>
                 <w:rPr>
                   <w:i/>
@@ -18346,11 +18987,11 @@
           <w:p>
             <w:pPr>
               <w:rPr>
-                <w:ins w:id="706" w:author="KARL-MICHAEL HAHN [2]" w:date="2021-09-13T15:41:00Z"/>
+                <w:ins w:id="702" w:author="KARL-MICHAEL HAHN [2]" w:date="2021-09-13T15:41:00Z"/>
                 <w:iCs/>
               </w:rPr>
             </w:pPr>
-            <w:ins w:id="707" w:author="KARL-MICHAEL HAHN [2]" w:date="2021-09-13T15:41:00Z">
+            <w:ins w:id="703" w:author="KARL-MICHAEL HAHN [2]" w:date="2021-09-13T15:41:00Z">
               <w:r>
                 <w:rPr>
                   <w:iCs/>
@@ -18367,7 +19008,7 @@
           <w:p>
             <w:pPr>
               <w:rPr>
-                <w:ins w:id="708" w:author="KARL-MICHAEL HAHN [2]" w:date="2021-09-13T15:41:00Z"/>
+                <w:ins w:id="704" w:author="KARL-MICHAEL HAHN [2]" w:date="2021-09-13T15:41:00Z"/>
                 <w:iCs/>
               </w:rPr>
             </w:pPr>
@@ -18377,12 +19018,12 @@
       <w:tr>
         <w:trPr>
           <w:trHeight w:val="691"/>
-          <w:ins w:id="709" w:author="KARL-MICHAEL HAHN [2]" w:date="2021-09-13T15:41:00Z"/>
+          <w:ins w:id="705" w:author="KARL-MICHAEL HAHN [2]" w:date="2021-09-13T15:41:00Z"/>
         </w:trPr>
         <w:tc>
           <w:tcPr>
             <w:tcW w:w="4390" w:type="dxa"/>
-            <w:tcPrChange w:id="710" w:author="KARL-MICHAEL HAHN [2]" w:date="2021-09-13T15:46:00Z">
+            <w:tcPrChange w:id="706" w:author="KARL-MICHAEL HAHN [2]" w:date="2021-09-13T15:46:00Z">
               <w:tcPr>
                 <w:tcW w:w="4390" w:type="dxa"/>
                 <w:gridSpan w:val="2"/>
@@ -18392,11 +19033,11 @@
           <w:p>
             <w:pPr>
               <w:rPr>
-                <w:ins w:id="711" w:author="KARL-MICHAEL HAHN [2]" w:date="2021-09-13T15:41:00Z"/>
+                <w:ins w:id="707" w:author="KARL-MICHAEL HAHN [2]" w:date="2021-09-13T15:41:00Z"/>
                 <w:iCs/>
               </w:rPr>
             </w:pPr>
-            <w:ins w:id="712" w:author="KARL-MICHAEL HAHN [2]" w:date="2021-09-13T15:41:00Z">
+            <w:ins w:id="708" w:author="KARL-MICHAEL HAHN [2]" w:date="2021-09-13T15:41:00Z">
               <w:r>
                 <w:rPr>
                   <w:i/>
@@ -18405,7 +19046,7 @@
                 <w:t>Temperature Sensitivity Value</w:t>
               </w:r>
             </w:ins>
-            <w:ins w:id="713" w:author="KARL-MICHAEL HAHN [2]" w:date="2021-09-13T15:46:00Z">
+            <w:ins w:id="709" w:author="KARL-MICHAEL HAHN [2]" w:date="2021-09-13T15:46:00Z">
               <w:r>
                 <w:rPr>
                   <w:i/>
@@ -18439,7 +19080,7 @@
         <w:tc>
           <w:tcPr>
             <w:tcW w:w="308" w:type="dxa"/>
-            <w:tcPrChange w:id="714" w:author="KARL-MICHAEL HAHN [2]" w:date="2021-09-13T15:46:00Z">
+            <w:tcPrChange w:id="710" w:author="KARL-MICHAEL HAHN [2]" w:date="2021-09-13T15:46:00Z">
               <w:tcPr>
                 <w:tcW w:w="308" w:type="dxa"/>
                 <w:gridSpan w:val="2"/>
@@ -18449,11 +19090,11 @@
           <w:p>
             <w:pPr>
               <w:rPr>
-                <w:ins w:id="715" w:author="KARL-MICHAEL HAHN [2]" w:date="2021-09-13T15:41:00Z"/>
+                <w:ins w:id="711" w:author="KARL-MICHAEL HAHN [2]" w:date="2021-09-13T15:41:00Z"/>
                 <w:iCs/>
               </w:rPr>
             </w:pPr>
-            <w:ins w:id="716" w:author="KARL-MICHAEL HAHN [2]" w:date="2021-09-13T15:41:00Z">
+            <w:ins w:id="712" w:author="KARL-MICHAEL HAHN [2]" w:date="2021-09-13T15:41:00Z">
               <w:r>
                 <w:rPr>
                   <w:iCs/>
@@ -18466,7 +19107,7 @@
         <w:tc>
           <w:tcPr>
             <w:tcW w:w="3661" w:type="dxa"/>
-            <w:tcPrChange w:id="717" w:author="KARL-MICHAEL HAHN [2]" w:date="2021-09-13T15:46:00Z">
+            <w:tcPrChange w:id="713" w:author="KARL-MICHAEL HAHN [2]" w:date="2021-09-13T15:46:00Z">
               <w:tcPr>
                 <w:tcW w:w="3661" w:type="dxa"/>
                 <w:gridSpan w:val="2"/>
@@ -18476,7 +19117,7 @@
           <w:p>
             <w:pPr>
               <w:rPr>
-                <w:ins w:id="718" w:author="KARL-MICHAEL HAHN [2]" w:date="2021-09-13T15:41:00Z"/>
+                <w:ins w:id="714" w:author="KARL-MICHAEL HAHN [2]" w:date="2021-09-13T15:41:00Z"/>
                 <w:iCs/>
               </w:rPr>
             </w:pPr>
@@ -18485,7 +19126,7 @@
       </w:tr>
       <w:tr>
         <w:trPr>
-          <w:ins w:id="719" w:author="KARL-MICHAEL HAHN [2]" w:date="2021-09-13T15:41:00Z"/>
+          <w:ins w:id="715" w:author="KARL-MICHAEL HAHN [2]" w:date="2021-09-13T15:41:00Z"/>
         </w:trPr>
         <w:tc>
           <w:tcPr>
@@ -18494,11 +19135,11 @@
           <w:p>
             <w:pPr>
               <w:rPr>
-                <w:ins w:id="720" w:author="KARL-MICHAEL HAHN [2]" w:date="2021-09-13T15:41:00Z"/>
+                <w:ins w:id="716" w:author="KARL-MICHAEL HAHN [2]" w:date="2021-09-13T15:41:00Z"/>
                 <w:iCs/>
               </w:rPr>
             </w:pPr>
-            <w:ins w:id="721" w:author="KARL-MICHAEL HAHN [2]" w:date="2021-09-13T15:42:00Z">
+            <w:ins w:id="717" w:author="KARL-MICHAEL HAHN [2]" w:date="2021-09-13T15:42:00Z">
               <w:r>
                 <w:rPr>
                   <w:i/>
@@ -18507,7 +19148,7 @@
                 <w:t>Characteristic Check Value</w:t>
               </w:r>
             </w:ins>
-            <w:ins w:id="722" w:author="KARL-MICHAEL HAHN [2]" w:date="2021-09-13T15:47:00Z">
+            <w:ins w:id="718" w:author="KARL-MICHAEL HAHN [2]" w:date="2021-09-13T15:47:00Z">
               <w:r>
                 <w:rPr>
                   <w:i/>
@@ -18545,11 +19186,11 @@
           <w:p>
             <w:pPr>
               <w:rPr>
-                <w:ins w:id="723" w:author="KARL-MICHAEL HAHN [2]" w:date="2021-09-13T15:41:00Z"/>
+                <w:ins w:id="719" w:author="KARL-MICHAEL HAHN [2]" w:date="2021-09-13T15:41:00Z"/>
                 <w:iCs/>
               </w:rPr>
             </w:pPr>
-            <w:ins w:id="724" w:author="KARL-MICHAEL HAHN [2]" w:date="2021-09-13T15:42:00Z">
+            <w:ins w:id="720" w:author="KARL-MICHAEL HAHN [2]" w:date="2021-09-13T15:42:00Z">
               <w:r>
                 <w:rPr>
                   <w:iCs/>
@@ -18566,7 +19207,7 @@
           <w:p>
             <w:pPr>
               <w:rPr>
-                <w:ins w:id="725" w:author="KARL-MICHAEL HAHN [2]" w:date="2021-09-13T15:41:00Z"/>
+                <w:ins w:id="721" w:author="KARL-MICHAEL HAHN [2]" w:date="2021-09-13T15:41:00Z"/>
                 <w:iCs/>
               </w:rPr>
             </w:pPr>
@@ -18575,7 +19216,7 @@
       </w:tr>
       <w:tr>
         <w:trPr>
-          <w:ins w:id="726" w:author="KARL-MICHAEL HAHN [2]" w:date="2021-09-13T15:42:00Z"/>
+          <w:ins w:id="722" w:author="KARL-MICHAEL HAHN [2]" w:date="2021-09-13T15:42:00Z"/>
         </w:trPr>
         <w:tc>
           <w:tcPr>
@@ -18584,11 +19225,11 @@
           <w:p>
             <w:pPr>
               <w:rPr>
-                <w:ins w:id="727" w:author="KARL-MICHAEL HAHN [2]" w:date="2021-09-13T15:42:00Z"/>
+                <w:ins w:id="723" w:author="KARL-MICHAEL HAHN [2]" w:date="2021-09-13T15:42:00Z"/>
                 <w:iCs/>
               </w:rPr>
             </w:pPr>
-            <w:ins w:id="728" w:author="KARL-MICHAEL HAHN [2]" w:date="2021-09-13T15:42:00Z">
+            <w:ins w:id="724" w:author="KARL-MICHAEL HAHN [2]" w:date="2021-09-13T15:42:00Z">
               <w:r>
                 <w:rPr>
                   <w:i/>
@@ -18597,7 +19238,7 @@
                 <w:t>Fade 2</w:t>
               </w:r>
             </w:ins>
-            <w:ins w:id="729" w:author="KARL-MICHAEL HAHN [2]" w:date="2021-09-13T15:47:00Z">
+            <w:ins w:id="725" w:author="KARL-MICHAEL HAHN [2]" w:date="2021-09-13T15:47:00Z">
               <w:r>
                 <w:rPr>
                   <w:i/>
@@ -18635,11 +19276,11 @@
           <w:p>
             <w:pPr>
               <w:rPr>
-                <w:ins w:id="730" w:author="KARL-MICHAEL HAHN [2]" w:date="2021-09-13T15:42:00Z"/>
+                <w:ins w:id="726" w:author="KARL-MICHAEL HAHN [2]" w:date="2021-09-13T15:42:00Z"/>
                 <w:iCs/>
               </w:rPr>
             </w:pPr>
-            <w:ins w:id="731" w:author="KARL-MICHAEL HAHN [2]" w:date="2021-09-13T15:42:00Z">
+            <w:ins w:id="727" w:author="KARL-MICHAEL HAHN [2]" w:date="2021-09-13T15:42:00Z">
               <w:r>
                 <w:rPr>
                   <w:iCs/>
@@ -18656,7 +19297,7 @@
           <w:p>
             <w:pPr>
               <w:rPr>
-                <w:ins w:id="732" w:author="KARL-MICHAEL HAHN [2]" w:date="2021-09-13T15:42:00Z"/>
+                <w:ins w:id="728" w:author="KARL-MICHAEL HAHN [2]" w:date="2021-09-13T15:42:00Z"/>
                 <w:iCs/>
               </w:rPr>
             </w:pPr>
@@ -18665,8 +19306,8 @@
       </w:tr>
       <w:tr>
         <w:trPr>
-          <w:ins w:id="733" w:author="KARL-MICHAEL HAHN [2]" w:date="2021-09-13T15:36:00Z"/>
-          <w:trPrChange w:id="734" w:author="KARL-MICHAEL HAHN [2]" w:date="2021-09-13T15:38:00Z">
+          <w:ins w:id="729" w:author="KARL-MICHAEL HAHN [2]" w:date="2021-09-13T15:36:00Z"/>
+          <w:trPrChange w:id="730" w:author="KARL-MICHAEL HAHN [2]" w:date="2021-09-13T15:38:00Z">
             <w:trPr>
               <w:gridAfter w:val="0"/>
             </w:trPr>
@@ -18675,7 +19316,7 @@
         <w:tc>
           <w:tcPr>
             <w:tcW w:w="4390" w:type="dxa"/>
-            <w:tcPrChange w:id="735" w:author="KARL-MICHAEL HAHN [2]" w:date="2021-09-13T15:38:00Z">
+            <w:tcPrChange w:id="731" w:author="KARL-MICHAEL HAHN [2]" w:date="2021-09-13T15:38:00Z">
               <w:tcPr>
                 <w:tcW w:w="2349" w:type="dxa"/>
               </w:tcPr>
@@ -18684,11 +19325,11 @@
           <w:p>
             <w:pPr>
               <w:rPr>
-                <w:ins w:id="736" w:author="KARL-MICHAEL HAHN [2]" w:date="2021-09-13T15:36:00Z"/>
+                <w:ins w:id="732" w:author="KARL-MICHAEL HAHN [2]" w:date="2021-09-13T15:36:00Z"/>
                 <w:iCs/>
               </w:rPr>
             </w:pPr>
-            <w:ins w:id="737" w:author="KARL-MICHAEL HAHN [2]" w:date="2021-09-13T15:42:00Z">
+            <w:ins w:id="733" w:author="KARL-MICHAEL HAHN [2]" w:date="2021-09-13T15:42:00Z">
               <w:r>
                 <w:rPr>
                   <w:i/>
@@ -18697,7 +19338,7 @@
                 <w:t>Post Fade Characteristic Value</w:t>
               </w:r>
             </w:ins>
-            <w:ins w:id="738" w:author="KARL-MICHAEL HAHN [2]" w:date="2021-09-13T15:47:00Z">
+            <w:ins w:id="734" w:author="KARL-MICHAEL HAHN [2]" w:date="2021-09-13T15:47:00Z">
               <w:r>
                 <w:rPr>
                   <w:i/>
@@ -18731,7 +19372,7 @@
         <w:tc>
           <w:tcPr>
             <w:tcW w:w="308" w:type="dxa"/>
-            <w:tcPrChange w:id="739" w:author="KARL-MICHAEL HAHN [2]" w:date="2021-09-13T15:38:00Z">
+            <w:tcPrChange w:id="735" w:author="KARL-MICHAEL HAHN [2]" w:date="2021-09-13T15:38:00Z">
               <w:tcPr>
                 <w:tcW w:w="2349" w:type="dxa"/>
                 <w:gridSpan w:val="2"/>
@@ -18741,11 +19382,11 @@
           <w:p>
             <w:pPr>
               <w:rPr>
-                <w:ins w:id="740" w:author="KARL-MICHAEL HAHN [2]" w:date="2021-09-13T15:36:00Z"/>
+                <w:ins w:id="736" w:author="KARL-MICHAEL HAHN [2]" w:date="2021-09-13T15:36:00Z"/>
                 <w:iCs/>
               </w:rPr>
             </w:pPr>
-            <w:ins w:id="741" w:author="KARL-MICHAEL HAHN [2]" w:date="2021-09-13T15:42:00Z">
+            <w:ins w:id="737" w:author="KARL-MICHAEL HAHN [2]" w:date="2021-09-13T15:42:00Z">
               <w:r>
                 <w:rPr>
                   <w:iCs/>
@@ -18758,7 +19399,7 @@
         <w:tc>
           <w:tcPr>
             <w:tcW w:w="3661" w:type="dxa"/>
-            <w:tcPrChange w:id="742" w:author="KARL-MICHAEL HAHN [2]" w:date="2021-09-13T15:38:00Z">
+            <w:tcPrChange w:id="738" w:author="KARL-MICHAEL HAHN [2]" w:date="2021-09-13T15:38:00Z">
               <w:tcPr>
                 <w:tcW w:w="2349" w:type="dxa"/>
                 <w:gridSpan w:val="2"/>
@@ -18768,7 +19409,7 @@
           <w:p>
             <w:pPr>
               <w:rPr>
-                <w:ins w:id="743" w:author="KARL-MICHAEL HAHN [2]" w:date="2021-09-13T15:36:00Z"/>
+                <w:ins w:id="739" w:author="KARL-MICHAEL HAHN [2]" w:date="2021-09-13T15:36:00Z"/>
                 <w:iCs/>
               </w:rPr>
             </w:pPr>
@@ -18782,11 +19423,11 @@
         <w:rPr>
           <w:iCs/>
         </w:rPr>
-        <w:pPrChange w:id="744" w:author="KARL-MICHAEL HAHN [2]" w:date="2021-09-13T15:56:00Z">
+        <w:pPrChange w:id="740" w:author="KARL-MICHAEL HAHN [2]" w:date="2021-09-13T15:56:00Z">
           <w:pPr/>
         </w:pPrChange>
       </w:pPr>
-      <w:ins w:id="745" w:author="KARL-MICHAEL HAHN [2]" w:date="2021-09-13T15:56:00Z">
+      <w:ins w:id="741" w:author="KARL-MICHAEL HAHN [2]" w:date="2021-09-13T15:56:00Z">
         <w:r>
           <w:t xml:space="preserve">Table </w:t>
         </w:r>
@@ -18806,7 +19447,7 @@
         </w:rPr>
         <w:t>6</w:t>
       </w:r>
-      <w:ins w:id="746" w:author="KARL-MICHAEL HAHN [2]" w:date="2021-09-13T15:56:00Z">
+      <w:ins w:id="742" w:author="KARL-MICHAEL HAHN [2]" w:date="2021-09-13T15:56:00Z">
         <w:r>
           <w:fldChar w:fldCharType="end"/>
         </w:r>
@@ -18823,7 +19464,7 @@
       <w:r>
         <w:fldChar w:fldCharType="separate"/>
       </w:r>
-      <w:ins w:id="747" w:author="KARL-MICHAEL HAHN [2]" w:date="2021-09-13T15:56:00Z">
+      <w:ins w:id="743" w:author="KARL-MICHAEL HAHN [2]" w:date="2021-09-13T15:56:00Z">
         <w:r>
           <w:rPr>
             <w:noProof/>
@@ -18850,13 +19491,13 @@
         </w:numPr>
         <w:ind w:right="50"/>
         <w:rPr>
-          <w:del w:id="748" w:author="KARL-MICHAEL HAHN [2]" w:date="2021-09-13T15:48:00Z"/>
+          <w:del w:id="744" w:author="KARL-MICHAEL HAHN [2]" w:date="2021-09-13T15:48:00Z"/>
           <w:rFonts w:cs="Arial"/>
           <w:i/>
           <w:iCs/>
         </w:rPr>
       </w:pPr>
-      <w:del w:id="749" w:author="KARL-MICHAEL HAHN [2]" w:date="2021-09-13T15:48:00Z">
+      <w:del w:id="745" w:author="KARL-MICHAEL HAHN [2]" w:date="2021-09-13T15:48:00Z">
         <w:r>
           <w:rPr>
             <w:i/>
@@ -18917,13 +19558,13 @@
         </w:numPr>
         <w:ind w:right="50"/>
         <w:rPr>
-          <w:del w:id="750" w:author="KARL-MICHAEL HAHN [2]" w:date="2021-09-13T15:48:00Z"/>
+          <w:del w:id="746" w:author="KARL-MICHAEL HAHN [2]" w:date="2021-09-13T15:48:00Z"/>
           <w:rFonts w:cs="Arial"/>
           <w:i/>
           <w:iCs/>
         </w:rPr>
       </w:pPr>
-      <w:del w:id="751" w:author="KARL-MICHAEL HAHN [2]" w:date="2021-09-13T15:48:00Z">
+      <w:del w:id="747" w:author="KARL-MICHAEL HAHN [2]" w:date="2021-09-13T15:48:00Z">
         <w:r>
           <w:rPr>
             <w:i/>
@@ -18991,13 +19632,13 @@
         </w:numPr>
         <w:ind w:right="50"/>
         <w:rPr>
-          <w:del w:id="752" w:author="KARL-MICHAEL HAHN [2]" w:date="2021-09-13T15:48:00Z"/>
+          <w:del w:id="748" w:author="KARL-MICHAEL HAHN [2]" w:date="2021-09-13T15:48:00Z"/>
           <w:rFonts w:cs="Arial"/>
           <w:i/>
           <w:iCs/>
         </w:rPr>
       </w:pPr>
-      <w:del w:id="753" w:author="KARL-MICHAEL HAHN [2]" w:date="2021-09-13T15:48:00Z">
+      <w:del w:id="749" w:author="KARL-MICHAEL HAHN [2]" w:date="2021-09-13T15:48:00Z">
         <w:r>
           <w:rPr>
             <w:i/>
@@ -19065,13 +19706,13 @@
         </w:numPr>
         <w:ind w:right="50"/>
         <w:rPr>
-          <w:del w:id="754" w:author="KARL-MICHAEL HAHN [2]" w:date="2021-09-13T15:48:00Z"/>
+          <w:del w:id="750" w:author="KARL-MICHAEL HAHN [2]" w:date="2021-09-13T15:48:00Z"/>
           <w:rFonts w:cs="Arial"/>
           <w:i/>
           <w:iCs/>
         </w:rPr>
       </w:pPr>
-      <w:del w:id="755" w:author="KARL-MICHAEL HAHN [2]" w:date="2021-09-13T15:48:00Z">
+      <w:del w:id="751" w:author="KARL-MICHAEL HAHN [2]" w:date="2021-09-13T15:48:00Z">
         <w:r>
           <w:rPr>
             <w:i/>
@@ -19111,13 +19752,13 @@
         </w:numPr>
         <w:ind w:right="50"/>
         <w:rPr>
-          <w:del w:id="756" w:author="KARL-MICHAEL HAHN [2]" w:date="2021-09-13T15:48:00Z"/>
+          <w:del w:id="752" w:author="KARL-MICHAEL HAHN [2]" w:date="2021-09-13T15:48:00Z"/>
           <w:rFonts w:cs="Arial"/>
           <w:i/>
           <w:iCs/>
         </w:rPr>
       </w:pPr>
-      <w:del w:id="757" w:author="KARL-MICHAEL HAHN [2]" w:date="2021-09-13T15:48:00Z">
+      <w:del w:id="753" w:author="KARL-MICHAEL HAHN [2]" w:date="2021-09-13T15:48:00Z">
         <w:r>
           <w:rPr>
             <w:i/>
@@ -19150,13 +19791,13 @@
         </w:numPr>
         <w:ind w:right="50"/>
         <w:rPr>
-          <w:del w:id="758" w:author="KARL-MICHAEL HAHN [2]" w:date="2021-09-13T15:48:00Z"/>
+          <w:del w:id="754" w:author="KARL-MICHAEL HAHN [2]" w:date="2021-09-13T15:48:00Z"/>
           <w:rFonts w:cs="Arial"/>
           <w:i/>
           <w:iCs/>
         </w:rPr>
       </w:pPr>
-      <w:del w:id="759" w:author="KARL-MICHAEL HAHN [2]" w:date="2021-09-13T15:48:00Z">
+      <w:del w:id="755" w:author="KARL-MICHAEL HAHN [2]" w:date="2021-09-13T15:48:00Z">
         <w:r>
           <w:rPr>
             <w:i/>
@@ -19189,13 +19830,13 @@
         </w:numPr>
         <w:ind w:right="50"/>
         <w:rPr>
-          <w:del w:id="760" w:author="KARL-MICHAEL HAHN [2]" w:date="2021-09-13T15:48:00Z"/>
+          <w:del w:id="756" w:author="KARL-MICHAEL HAHN [2]" w:date="2021-09-13T15:48:00Z"/>
           <w:rFonts w:cs="Arial"/>
           <w:i/>
           <w:iCs/>
         </w:rPr>
       </w:pPr>
-      <w:del w:id="761" w:author="KARL-MICHAEL HAHN [2]" w:date="2021-09-13T15:48:00Z">
+      <w:del w:id="757" w:author="KARL-MICHAEL HAHN [2]" w:date="2021-09-13T15:48:00Z">
         <w:r>
           <w:rPr>
             <w:i/>
@@ -19249,13 +19890,13 @@
         </w:numPr>
         <w:ind w:right="50"/>
         <w:rPr>
-          <w:del w:id="762" w:author="KARL-MICHAEL HAHN [2]" w:date="2021-09-13T15:48:00Z"/>
+          <w:del w:id="758" w:author="KARL-MICHAEL HAHN [2]" w:date="2021-09-13T15:48:00Z"/>
           <w:rFonts w:cs="Arial"/>
           <w:i/>
           <w:iCs/>
         </w:rPr>
       </w:pPr>
-      <w:del w:id="763" w:author="KARL-MICHAEL HAHN [2]" w:date="2021-09-13T15:48:00Z">
+      <w:del w:id="759" w:author="KARL-MICHAEL HAHN [2]" w:date="2021-09-13T15:48:00Z">
         <w:r>
           <w:rPr>
             <w:rFonts w:cs="Arial"/>
@@ -19283,13 +19924,13 @@
         </w:numPr>
         <w:ind w:right="50"/>
         <w:rPr>
-          <w:del w:id="764" w:author="KARL-MICHAEL HAHN [2]" w:date="2021-09-13T15:48:00Z"/>
+          <w:del w:id="760" w:author="KARL-MICHAEL HAHN [2]" w:date="2021-09-13T15:48:00Z"/>
           <w:rFonts w:cs="Arial"/>
           <w:i/>
           <w:iCs/>
         </w:rPr>
       </w:pPr>
-      <w:del w:id="765" w:author="KARL-MICHAEL HAHN [2]" w:date="2021-09-13T15:48:00Z">
+      <w:del w:id="761" w:author="KARL-MICHAEL HAHN [2]" w:date="2021-09-13T15:48:00Z">
         <w:r>
           <w:rPr>
             <w:i/>
@@ -19322,13 +19963,13 @@
         </w:numPr>
         <w:ind w:right="50"/>
         <w:rPr>
-          <w:del w:id="766" w:author="KARL-MICHAEL HAHN [2]" w:date="2021-09-13T15:48:00Z"/>
+          <w:del w:id="762" w:author="KARL-MICHAEL HAHN [2]" w:date="2021-09-13T15:48:00Z"/>
           <w:rFonts w:cs="Arial"/>
           <w:i/>
           <w:iCs/>
         </w:rPr>
       </w:pPr>
-      <w:del w:id="767" w:author="KARL-MICHAEL HAHN [2]" w:date="2021-09-13T15:48:00Z">
+      <w:del w:id="763" w:author="KARL-MICHAEL HAHN [2]" w:date="2021-09-13T15:48:00Z">
         <w:r>
           <w:rPr>
             <w:i/>
@@ -19368,13 +20009,13 @@
         </w:numPr>
         <w:ind w:right="50"/>
         <w:rPr>
-          <w:del w:id="768" w:author="KARL-MICHAEL HAHN [2]" w:date="2021-09-13T15:48:00Z"/>
+          <w:del w:id="764" w:author="KARL-MICHAEL HAHN [2]" w:date="2021-09-13T15:48:00Z"/>
           <w:rFonts w:cs="Arial"/>
           <w:i/>
           <w:iCs/>
         </w:rPr>
       </w:pPr>
-      <w:del w:id="769" w:author="KARL-MICHAEL HAHN [2]" w:date="2021-09-13T15:48:00Z">
+      <w:del w:id="765" w:author="KARL-MICHAEL HAHN [2]" w:date="2021-09-13T15:48:00Z">
         <w:r>
           <w:rPr>
             <w:i/>
@@ -19414,13 +20055,13 @@
         </w:numPr>
         <w:ind w:right="50"/>
         <w:rPr>
-          <w:del w:id="770" w:author="KARL-MICHAEL HAHN [2]" w:date="2021-09-13T15:48:00Z"/>
+          <w:del w:id="766" w:author="KARL-MICHAEL HAHN [2]" w:date="2021-09-13T15:48:00Z"/>
           <w:rFonts w:cs="Arial"/>
           <w:i/>
           <w:iCs/>
         </w:rPr>
       </w:pPr>
-      <w:del w:id="771" w:author="KARL-MICHAEL HAHN [2]" w:date="2021-09-13T15:48:00Z">
+      <w:del w:id="767" w:author="KARL-MICHAEL HAHN [2]" w:date="2021-09-13T15:48:00Z">
         <w:r>
           <w:rPr>
             <w:i/>
@@ -19446,13 +20087,13 @@
         </w:numPr>
         <w:ind w:right="50"/>
         <w:rPr>
-          <w:del w:id="772" w:author="KARL-MICHAEL HAHN [2]" w:date="2021-09-13T15:48:00Z"/>
+          <w:del w:id="768" w:author="KARL-MICHAEL HAHN [2]" w:date="2021-09-13T15:48:00Z"/>
           <w:rFonts w:cs="Arial"/>
           <w:i/>
           <w:iCs/>
         </w:rPr>
       </w:pPr>
-      <w:del w:id="773" w:author="KARL-MICHAEL HAHN [2]" w:date="2021-09-13T15:48:00Z">
+      <w:del w:id="769" w:author="KARL-MICHAEL HAHN [2]" w:date="2021-09-13T15:48:00Z">
         <w:r>
           <w:rPr>
             <w:i/>
@@ -19498,15 +20139,15 @@
         <w:pStyle w:val="Heading1"/>
         <w:ind w:right="50"/>
       </w:pPr>
-      <w:bookmarkStart w:id="774" w:name="_Toc63941498"/>
-      <w:bookmarkStart w:id="775" w:name="_Toc67324697"/>
-      <w:bookmarkStart w:id="776" w:name="_Toc83278882"/>
+      <w:bookmarkStart w:id="770" w:name="_Toc63941498"/>
+      <w:bookmarkStart w:id="771" w:name="_Toc67324697"/>
+      <w:bookmarkStart w:id="772" w:name="_Toc83278882"/>
       <w:r>
         <w:t>Closing remarks</w:t>
       </w:r>
-      <w:bookmarkEnd w:id="774"/>
-      <w:bookmarkEnd w:id="775"/>
-      <w:bookmarkEnd w:id="776"/>
+      <w:bookmarkEnd w:id="770"/>
+      <w:bookmarkEnd w:id="771"/>
+      <w:bookmarkEnd w:id="772"/>
     </w:p>
     <w:p>
       <w:pPr>
@@ -19524,11 +20165,11 @@
       <w:pPr>
         <w:pStyle w:val="Heading1"/>
       </w:pPr>
-      <w:bookmarkStart w:id="777" w:name="_Toc83278883"/>
+      <w:bookmarkStart w:id="773" w:name="_Toc83278883"/>
       <w:r>
         <w:t>Table of Attributes</w:t>
       </w:r>
-      <w:bookmarkEnd w:id="777"/>
+      <w:bookmarkEnd w:id="773"/>
     </w:p>
     <w:p>
       <w:pPr>
@@ -19544,7 +20185,7 @@
     <w:p>
       <w:pPr>
         <w:rPr>
-          <w:ins w:id="778" w:author="KARL-MICHAEL HAHN [2]" w:date="2021-09-13T15:49:00Z"/>
+          <w:ins w:id="774" w:author="KARL-MICHAEL HAHN [2]" w:date="2021-09-13T15:49:00Z"/>
           <w:noProof/>
         </w:rPr>
         <w:sectPr>
@@ -19570,11 +20211,11 @@
           <w:tab w:val="right" w:leader="dot" w:pos="9396"/>
         </w:tabs>
         <w:rPr>
-          <w:ins w:id="779" w:author="KARL-MICHAEL HAHN [2]" w:date="2021-09-13T15:49:00Z"/>
+          <w:ins w:id="775" w:author="KARL-MICHAEL HAHN [2]" w:date="2021-09-13T15:49:00Z"/>
           <w:noProof/>
         </w:rPr>
       </w:pPr>
-      <w:ins w:id="780" w:author="KARL-MICHAEL HAHN [2]" w:date="2021-09-13T15:49:00Z">
+      <w:ins w:id="776" w:author="KARL-MICHAEL HAHN [2]" w:date="2021-09-13T15:49:00Z">
         <w:r>
           <w:rPr>
             <w:noProof/>
@@ -19590,11 +20231,11 @@
           <w:tab w:val="right" w:leader="dot" w:pos="9396"/>
         </w:tabs>
         <w:rPr>
-          <w:ins w:id="781" w:author="KARL-MICHAEL HAHN [2]" w:date="2021-09-13T15:49:00Z"/>
+          <w:ins w:id="777" w:author="KARL-MICHAEL HAHN [2]" w:date="2021-09-13T15:49:00Z"/>
           <w:noProof/>
         </w:rPr>
       </w:pPr>
-      <w:ins w:id="782" w:author="KARL-MICHAEL HAHN [2]" w:date="2021-09-13T15:49:00Z">
+      <w:ins w:id="778" w:author="KARL-MICHAEL HAHN [2]" w:date="2021-09-13T15:49:00Z">
         <w:r>
           <w:rPr>
             <w:iCs/>
@@ -19617,11 +20258,11 @@
           <w:tab w:val="right" w:leader="dot" w:pos="9396"/>
         </w:tabs>
         <w:rPr>
-          <w:ins w:id="783" w:author="KARL-MICHAEL HAHN [2]" w:date="2021-09-13T15:49:00Z"/>
+          <w:ins w:id="779" w:author="KARL-MICHAEL HAHN [2]" w:date="2021-09-13T15:49:00Z"/>
           <w:noProof/>
         </w:rPr>
       </w:pPr>
-      <w:ins w:id="784" w:author="KARL-MICHAEL HAHN [2]" w:date="2021-09-13T15:49:00Z">
+      <w:ins w:id="780" w:author="KARL-MICHAEL HAHN [2]" w:date="2021-09-13T15:49:00Z">
         <w:r>
           <w:rPr>
             <w:noProof/>
@@ -19637,11 +20278,11 @@
           <w:tab w:val="right" w:leader="dot" w:pos="9396"/>
         </w:tabs>
         <w:rPr>
-          <w:ins w:id="785" w:author="KARL-MICHAEL HAHN [2]" w:date="2021-09-13T15:49:00Z"/>
+          <w:ins w:id="781" w:author="KARL-MICHAEL HAHN [2]" w:date="2021-09-13T15:49:00Z"/>
           <w:noProof/>
         </w:rPr>
       </w:pPr>
-      <w:ins w:id="786" w:author="KARL-MICHAEL HAHN [2]" w:date="2021-09-13T15:49:00Z">
+      <w:ins w:id="782" w:author="KARL-MICHAEL HAHN [2]" w:date="2021-09-13T15:49:00Z">
         <w:r>
           <w:rPr>
             <w:iCs/>
@@ -19664,11 +20305,11 @@
           <w:tab w:val="right" w:leader="dot" w:pos="9396"/>
         </w:tabs>
         <w:rPr>
-          <w:ins w:id="787" w:author="KARL-MICHAEL HAHN [2]" w:date="2021-09-13T15:49:00Z"/>
+          <w:ins w:id="783" w:author="KARL-MICHAEL HAHN [2]" w:date="2021-09-13T15:49:00Z"/>
           <w:noProof/>
         </w:rPr>
       </w:pPr>
-      <w:ins w:id="788" w:author="KARL-MICHAEL HAHN [2]" w:date="2021-09-13T15:49:00Z">
+      <w:ins w:id="784" w:author="KARL-MICHAEL HAHN [2]" w:date="2021-09-13T15:49:00Z">
         <w:r>
           <w:rPr>
             <w:noProof/>
@@ -19684,11 +20325,11 @@
           <w:tab w:val="right" w:leader="dot" w:pos="9396"/>
         </w:tabs>
         <w:rPr>
-          <w:ins w:id="789" w:author="KARL-MICHAEL HAHN [2]" w:date="2021-09-13T15:49:00Z"/>
+          <w:ins w:id="785" w:author="KARL-MICHAEL HAHN [2]" w:date="2021-09-13T15:49:00Z"/>
           <w:noProof/>
         </w:rPr>
       </w:pPr>
-      <w:ins w:id="790" w:author="KARL-MICHAEL HAHN [2]" w:date="2021-09-13T15:49:00Z">
+      <w:ins w:id="786" w:author="KARL-MICHAEL HAHN [2]" w:date="2021-09-13T15:49:00Z">
         <w:r>
           <w:rPr>
             <w:i/>
@@ -19711,11 +20352,11 @@
           <w:tab w:val="right" w:leader="dot" w:pos="9396"/>
         </w:tabs>
         <w:rPr>
-          <w:ins w:id="791" w:author="KARL-MICHAEL HAHN [2]" w:date="2021-09-13T15:49:00Z"/>
+          <w:ins w:id="787" w:author="KARL-MICHAEL HAHN [2]" w:date="2021-09-13T15:49:00Z"/>
           <w:noProof/>
         </w:rPr>
       </w:pPr>
-      <w:ins w:id="792" w:author="KARL-MICHAEL HAHN [2]" w:date="2021-09-13T15:49:00Z">
+      <w:ins w:id="788" w:author="KARL-MICHAEL HAHN [2]" w:date="2021-09-13T15:49:00Z">
         <w:r>
           <w:rPr>
             <w:i/>
@@ -19738,11 +20379,11 @@
           <w:tab w:val="right" w:leader="dot" w:pos="9396"/>
         </w:tabs>
         <w:rPr>
-          <w:ins w:id="793" w:author="KARL-MICHAEL HAHN [2]" w:date="2021-09-13T15:49:00Z"/>
+          <w:ins w:id="789" w:author="KARL-MICHAEL HAHN [2]" w:date="2021-09-13T15:49:00Z"/>
           <w:noProof/>
         </w:rPr>
       </w:pPr>
-      <w:ins w:id="794" w:author="KARL-MICHAEL HAHN [2]" w:date="2021-09-13T15:49:00Z">
+      <w:ins w:id="790" w:author="KARL-MICHAEL HAHN [2]" w:date="2021-09-13T15:49:00Z">
         <w:r>
           <w:rPr>
             <w:noProof/>
@@ -19758,11 +20399,11 @@
           <w:tab w:val="right" w:leader="dot" w:pos="9396"/>
         </w:tabs>
         <w:rPr>
-          <w:ins w:id="795" w:author="KARL-MICHAEL HAHN [2]" w:date="2021-09-13T15:49:00Z"/>
+          <w:ins w:id="791" w:author="KARL-MICHAEL HAHN [2]" w:date="2021-09-13T15:49:00Z"/>
           <w:noProof/>
         </w:rPr>
       </w:pPr>
-      <w:ins w:id="796" w:author="KARL-MICHAEL HAHN [2]" w:date="2021-09-13T15:49:00Z">
+      <w:ins w:id="792" w:author="KARL-MICHAEL HAHN [2]" w:date="2021-09-13T15:49:00Z">
         <w:r>
           <w:rPr>
             <w:noProof/>
@@ -19778,11 +20419,11 @@
           <w:tab w:val="right" w:leader="dot" w:pos="9396"/>
         </w:tabs>
         <w:rPr>
-          <w:ins w:id="797" w:author="KARL-MICHAEL HAHN [2]" w:date="2021-09-13T15:49:00Z"/>
+          <w:ins w:id="793" w:author="KARL-MICHAEL HAHN [2]" w:date="2021-09-13T15:49:00Z"/>
           <w:noProof/>
         </w:rPr>
       </w:pPr>
-      <w:ins w:id="798" w:author="KARL-MICHAEL HAHN [2]" w:date="2021-09-13T15:49:00Z">
+      <w:ins w:id="794" w:author="KARL-MICHAEL HAHN [2]" w:date="2021-09-13T15:49:00Z">
         <w:r>
           <w:rPr>
             <w:i/>
@@ -19805,11 +20446,11 @@
           <w:tab w:val="right" w:leader="dot" w:pos="9396"/>
         </w:tabs>
         <w:rPr>
-          <w:ins w:id="799" w:author="KARL-MICHAEL HAHN [2]" w:date="2021-09-13T15:49:00Z"/>
+          <w:ins w:id="795" w:author="KARL-MICHAEL HAHN [2]" w:date="2021-09-13T15:49:00Z"/>
           <w:noProof/>
         </w:rPr>
       </w:pPr>
-      <w:ins w:id="800" w:author="KARL-MICHAEL HAHN [2]" w:date="2021-09-13T15:49:00Z">
+      <w:ins w:id="796" w:author="KARL-MICHAEL HAHN [2]" w:date="2021-09-13T15:49:00Z">
         <w:r>
           <w:rPr>
             <w:noProof/>
@@ -19825,11 +20466,11 @@
           <w:tab w:val="right" w:leader="dot" w:pos="9396"/>
         </w:tabs>
         <w:rPr>
-          <w:ins w:id="801" w:author="KARL-MICHAEL HAHN [2]" w:date="2021-09-13T15:49:00Z"/>
+          <w:ins w:id="797" w:author="KARL-MICHAEL HAHN [2]" w:date="2021-09-13T15:49:00Z"/>
           <w:noProof/>
         </w:rPr>
       </w:pPr>
-      <w:ins w:id="802" w:author="KARL-MICHAEL HAHN [2]" w:date="2021-09-13T15:49:00Z">
+      <w:ins w:id="798" w:author="KARL-MICHAEL HAHN [2]" w:date="2021-09-13T15:49:00Z">
         <w:r>
           <w:rPr>
             <w:i/>
@@ -19853,11 +20494,11 @@
           <w:tab w:val="right" w:leader="dot" w:pos="9396"/>
         </w:tabs>
         <w:rPr>
-          <w:ins w:id="803" w:author="KARL-MICHAEL HAHN [2]" w:date="2021-09-13T15:49:00Z"/>
+          <w:ins w:id="799" w:author="KARL-MICHAEL HAHN [2]" w:date="2021-09-13T15:49:00Z"/>
           <w:noProof/>
         </w:rPr>
       </w:pPr>
-      <w:ins w:id="804" w:author="KARL-MICHAEL HAHN [2]" w:date="2021-09-13T15:49:00Z">
+      <w:ins w:id="800" w:author="KARL-MICHAEL HAHN [2]" w:date="2021-09-13T15:49:00Z">
         <w:r>
           <w:rPr>
             <w:noProof/>
@@ -19873,11 +20514,11 @@
           <w:tab w:val="right" w:leader="dot" w:pos="9396"/>
         </w:tabs>
         <w:rPr>
-          <w:ins w:id="805" w:author="KARL-MICHAEL HAHN [2]" w:date="2021-09-13T15:49:00Z"/>
+          <w:ins w:id="801" w:author="KARL-MICHAEL HAHN [2]" w:date="2021-09-13T15:49:00Z"/>
           <w:noProof/>
         </w:rPr>
       </w:pPr>
-      <w:ins w:id="806" w:author="KARL-MICHAEL HAHN [2]" w:date="2021-09-13T15:49:00Z">
+      <w:ins w:id="802" w:author="KARL-MICHAEL HAHN [2]" w:date="2021-09-13T15:49:00Z">
         <w:r>
           <w:rPr>
             <w:iCs/>
@@ -19900,11 +20541,11 @@
           <w:tab w:val="right" w:leader="dot" w:pos="9396"/>
         </w:tabs>
         <w:rPr>
-          <w:ins w:id="807" w:author="KARL-MICHAEL HAHN [2]" w:date="2021-09-13T15:49:00Z"/>
+          <w:ins w:id="803" w:author="KARL-MICHAEL HAHN [2]" w:date="2021-09-13T15:49:00Z"/>
           <w:noProof/>
         </w:rPr>
       </w:pPr>
-      <w:ins w:id="808" w:author="KARL-MICHAEL HAHN [2]" w:date="2021-09-13T15:49:00Z">
+      <w:ins w:id="804" w:author="KARL-MICHAEL HAHN [2]" w:date="2021-09-13T15:49:00Z">
         <w:r>
           <w:rPr>
             <w:noProof/>
@@ -19920,11 +20561,11 @@
           <w:tab w:val="right" w:leader="dot" w:pos="9396"/>
         </w:tabs>
         <w:rPr>
-          <w:ins w:id="809" w:author="KARL-MICHAEL HAHN [2]" w:date="2021-09-13T15:49:00Z"/>
+          <w:ins w:id="805" w:author="KARL-MICHAEL HAHN [2]" w:date="2021-09-13T15:49:00Z"/>
           <w:noProof/>
         </w:rPr>
       </w:pPr>
-      <w:ins w:id="810" w:author="KARL-MICHAEL HAHN [2]" w:date="2021-09-13T15:49:00Z">
+      <w:ins w:id="806" w:author="KARL-MICHAEL HAHN [2]" w:date="2021-09-13T15:49:00Z">
         <w:r>
           <w:rPr>
             <w:i/>
@@ -19948,11 +20589,11 @@
           <w:tab w:val="right" w:leader="dot" w:pos="9396"/>
         </w:tabs>
         <w:rPr>
-          <w:ins w:id="811" w:author="KARL-MICHAEL HAHN [2]" w:date="2021-09-13T15:49:00Z"/>
+          <w:ins w:id="807" w:author="KARL-MICHAEL HAHN [2]" w:date="2021-09-13T15:49:00Z"/>
           <w:noProof/>
         </w:rPr>
       </w:pPr>
-      <w:ins w:id="812" w:author="KARL-MICHAEL HAHN [2]" w:date="2021-09-13T15:49:00Z">
+      <w:ins w:id="808" w:author="KARL-MICHAEL HAHN [2]" w:date="2021-09-13T15:49:00Z">
         <w:r>
           <w:rPr>
             <w:i/>
@@ -19975,11 +20616,11 @@
           <w:tab w:val="right" w:leader="dot" w:pos="9396"/>
         </w:tabs>
         <w:rPr>
-          <w:ins w:id="813" w:author="KARL-MICHAEL HAHN [2]" w:date="2021-09-13T15:49:00Z"/>
+          <w:ins w:id="809" w:author="KARL-MICHAEL HAHN [2]" w:date="2021-09-13T15:49:00Z"/>
           <w:noProof/>
         </w:rPr>
       </w:pPr>
-      <w:ins w:id="814" w:author="KARL-MICHAEL HAHN [2]" w:date="2021-09-13T15:49:00Z">
+      <w:ins w:id="810" w:author="KARL-MICHAEL HAHN [2]" w:date="2021-09-13T15:49:00Z">
         <w:r>
           <w:rPr>
             <w:i/>
@@ -20002,11 +20643,11 @@
           <w:tab w:val="right" w:leader="dot" w:pos="9396"/>
         </w:tabs>
         <w:rPr>
-          <w:ins w:id="815" w:author="KARL-MICHAEL HAHN [2]" w:date="2021-09-13T15:49:00Z"/>
+          <w:ins w:id="811" w:author="KARL-MICHAEL HAHN [2]" w:date="2021-09-13T15:49:00Z"/>
           <w:noProof/>
         </w:rPr>
       </w:pPr>
-      <w:ins w:id="816" w:author="KARL-MICHAEL HAHN [2]" w:date="2021-09-13T15:49:00Z">
+      <w:ins w:id="812" w:author="KARL-MICHAEL HAHN [2]" w:date="2021-09-13T15:49:00Z">
         <w:r>
           <w:rPr>
             <w:i/>
@@ -20029,11 +20670,11 @@
           <w:tab w:val="right" w:leader="dot" w:pos="9396"/>
         </w:tabs>
         <w:rPr>
-          <w:ins w:id="817" w:author="KARL-MICHAEL HAHN [2]" w:date="2021-09-13T15:49:00Z"/>
+          <w:ins w:id="813" w:author="KARL-MICHAEL HAHN [2]" w:date="2021-09-13T15:49:00Z"/>
           <w:noProof/>
         </w:rPr>
       </w:pPr>
-      <w:ins w:id="818" w:author="KARL-MICHAEL HAHN [2]" w:date="2021-09-13T15:49:00Z">
+      <w:ins w:id="814" w:author="KARL-MICHAEL HAHN [2]" w:date="2021-09-13T15:49:00Z">
         <w:r>
           <w:rPr>
             <w:i/>
@@ -20056,11 +20697,11 @@
           <w:tab w:val="right" w:leader="dot" w:pos="9396"/>
         </w:tabs>
         <w:rPr>
-          <w:ins w:id="819" w:author="KARL-MICHAEL HAHN [2]" w:date="2021-09-13T15:49:00Z"/>
+          <w:ins w:id="815" w:author="KARL-MICHAEL HAHN [2]" w:date="2021-09-13T15:49:00Z"/>
           <w:noProof/>
         </w:rPr>
       </w:pPr>
-      <w:ins w:id="820" w:author="KARL-MICHAEL HAHN [2]" w:date="2021-09-13T15:49:00Z">
+      <w:ins w:id="816" w:author="KARL-MICHAEL HAHN [2]" w:date="2021-09-13T15:49:00Z">
         <w:r>
           <w:rPr>
             <w:noProof/>
@@ -20076,11 +20717,11 @@
           <w:tab w:val="right" w:leader="dot" w:pos="9396"/>
         </w:tabs>
         <w:rPr>
-          <w:ins w:id="821" w:author="KARL-MICHAEL HAHN [2]" w:date="2021-09-13T15:49:00Z"/>
+          <w:ins w:id="817" w:author="KARL-MICHAEL HAHN [2]" w:date="2021-09-13T15:49:00Z"/>
           <w:noProof/>
         </w:rPr>
       </w:pPr>
-      <w:ins w:id="822" w:author="KARL-MICHAEL HAHN [2]" w:date="2021-09-13T15:49:00Z">
+      <w:ins w:id="818" w:author="KARL-MICHAEL HAHN [2]" w:date="2021-09-13T15:49:00Z">
         <w:r>
           <w:rPr>
             <w:iCs/>
@@ -20103,11 +20744,11 @@
           <w:tab w:val="right" w:leader="dot" w:pos="9396"/>
         </w:tabs>
         <w:rPr>
-          <w:ins w:id="823" w:author="KARL-MICHAEL HAHN [2]" w:date="2021-09-13T15:49:00Z"/>
+          <w:ins w:id="819" w:author="KARL-MICHAEL HAHN [2]" w:date="2021-09-13T15:49:00Z"/>
           <w:noProof/>
         </w:rPr>
       </w:pPr>
-      <w:ins w:id="824" w:author="KARL-MICHAEL HAHN [2]" w:date="2021-09-13T15:49:00Z">
+      <w:ins w:id="820" w:author="KARL-MICHAEL HAHN [2]" w:date="2021-09-13T15:49:00Z">
         <w:r>
           <w:rPr>
             <w:iCs/>
@@ -20130,11 +20771,11 @@
           <w:tab w:val="right" w:leader="dot" w:pos="9396"/>
         </w:tabs>
         <w:rPr>
-          <w:ins w:id="825" w:author="KARL-MICHAEL HAHN [2]" w:date="2021-09-13T15:49:00Z"/>
+          <w:ins w:id="821" w:author="KARL-MICHAEL HAHN [2]" w:date="2021-09-13T15:49:00Z"/>
           <w:noProof/>
         </w:rPr>
       </w:pPr>
-      <w:ins w:id="826" w:author="KARL-MICHAEL HAHN [2]" w:date="2021-09-13T15:49:00Z">
+      <w:ins w:id="822" w:author="KARL-MICHAEL HAHN [2]" w:date="2021-09-13T15:49:00Z">
         <w:r>
           <w:rPr>
             <w:iCs/>
@@ -20157,11 +20798,11 @@
           <w:tab w:val="right" w:leader="dot" w:pos="9396"/>
         </w:tabs>
         <w:rPr>
-          <w:ins w:id="827" w:author="KARL-MICHAEL HAHN [2]" w:date="2021-09-13T15:49:00Z"/>
+          <w:ins w:id="823" w:author="KARL-MICHAEL HAHN [2]" w:date="2021-09-13T15:49:00Z"/>
           <w:noProof/>
         </w:rPr>
       </w:pPr>
-      <w:ins w:id="828" w:author="KARL-MICHAEL HAHN [2]" w:date="2021-09-13T15:49:00Z">
+      <w:ins w:id="824" w:author="KARL-MICHAEL HAHN [2]" w:date="2021-09-13T15:49:00Z">
         <w:r>
           <w:rPr>
             <w:noProof/>
@@ -20177,11 +20818,11 @@
           <w:tab w:val="right" w:leader="dot" w:pos="9396"/>
         </w:tabs>
         <w:rPr>
-          <w:ins w:id="829" w:author="KARL-MICHAEL HAHN [2]" w:date="2021-09-13T15:49:00Z"/>
+          <w:ins w:id="825" w:author="KARL-MICHAEL HAHN [2]" w:date="2021-09-13T15:49:00Z"/>
           <w:noProof/>
         </w:rPr>
       </w:pPr>
-      <w:ins w:id="830" w:author="KARL-MICHAEL HAHN [2]" w:date="2021-09-13T15:49:00Z">
+      <w:ins w:id="826" w:author="KARL-MICHAEL HAHN [2]" w:date="2021-09-13T15:49:00Z">
         <w:r>
           <w:rPr>
             <w:i/>
@@ -20205,11 +20846,11 @@
           <w:tab w:val="right" w:leader="dot" w:pos="9396"/>
         </w:tabs>
         <w:rPr>
-          <w:ins w:id="831" w:author="KARL-MICHAEL HAHN [2]" w:date="2021-09-13T15:49:00Z"/>
+          <w:ins w:id="827" w:author="KARL-MICHAEL HAHN [2]" w:date="2021-09-13T15:49:00Z"/>
           <w:noProof/>
         </w:rPr>
       </w:pPr>
-      <w:ins w:id="832" w:author="KARL-MICHAEL HAHN [2]" w:date="2021-09-13T15:49:00Z">
+      <w:ins w:id="828" w:author="KARL-MICHAEL HAHN [2]" w:date="2021-09-13T15:49:00Z">
         <w:r>
           <w:rPr>
             <w:i/>
@@ -20233,11 +20874,11 @@
           <w:tab w:val="right" w:leader="dot" w:pos="9396"/>
         </w:tabs>
         <w:rPr>
-          <w:ins w:id="833" w:author="KARL-MICHAEL HAHN [2]" w:date="2021-09-13T15:49:00Z"/>
+          <w:ins w:id="829" w:author="KARL-MICHAEL HAHN [2]" w:date="2021-09-13T15:49:00Z"/>
           <w:noProof/>
         </w:rPr>
       </w:pPr>
-      <w:ins w:id="834" w:author="KARL-MICHAEL HAHN [2]" w:date="2021-09-13T15:49:00Z">
+      <w:ins w:id="830" w:author="KARL-MICHAEL HAHN [2]" w:date="2021-09-13T15:49:00Z">
         <w:r>
           <w:rPr>
             <w:rFonts w:cs="Arial"/>
@@ -20262,11 +20903,11 @@
           <w:tab w:val="right" w:leader="dot" w:pos="9396"/>
         </w:tabs>
         <w:rPr>
-          <w:ins w:id="835" w:author="KARL-MICHAEL HAHN [2]" w:date="2021-09-13T15:49:00Z"/>
+          <w:ins w:id="831" w:author="KARL-MICHAEL HAHN [2]" w:date="2021-09-13T15:49:00Z"/>
           <w:noProof/>
         </w:rPr>
       </w:pPr>
-      <w:ins w:id="836" w:author="KARL-MICHAEL HAHN [2]" w:date="2021-09-13T15:49:00Z">
+      <w:ins w:id="832" w:author="KARL-MICHAEL HAHN [2]" w:date="2021-09-13T15:49:00Z">
         <w:r>
           <w:rPr>
             <w:i/>
@@ -20290,11 +20931,11 @@
           <w:tab w:val="right" w:leader="dot" w:pos="9396"/>
         </w:tabs>
         <w:rPr>
-          <w:ins w:id="837" w:author="KARL-MICHAEL HAHN [2]" w:date="2021-09-13T15:49:00Z"/>
+          <w:ins w:id="833" w:author="KARL-MICHAEL HAHN [2]" w:date="2021-09-13T15:49:00Z"/>
           <w:noProof/>
         </w:rPr>
       </w:pPr>
-      <w:ins w:id="838" w:author="KARL-MICHAEL HAHN [2]" w:date="2021-09-13T15:49:00Z">
+      <w:ins w:id="834" w:author="KARL-MICHAEL HAHN [2]" w:date="2021-09-13T15:49:00Z">
         <w:r>
           <w:rPr>
             <w:i/>
@@ -20318,11 +20959,11 @@
           <w:tab w:val="right" w:leader="dot" w:pos="9396"/>
         </w:tabs>
         <w:rPr>
-          <w:ins w:id="839" w:author="KARL-MICHAEL HAHN [2]" w:date="2021-09-13T15:49:00Z"/>
+          <w:ins w:id="835" w:author="KARL-MICHAEL HAHN [2]" w:date="2021-09-13T15:49:00Z"/>
           <w:noProof/>
         </w:rPr>
       </w:pPr>
-      <w:ins w:id="840" w:author="KARL-MICHAEL HAHN [2]" w:date="2021-09-13T15:49:00Z">
+      <w:ins w:id="836" w:author="KARL-MICHAEL HAHN [2]" w:date="2021-09-13T15:49:00Z">
         <w:r>
           <w:rPr>
             <w:i/>
@@ -20346,11 +20987,11 @@
           <w:tab w:val="right" w:leader="dot" w:pos="9396"/>
         </w:tabs>
         <w:rPr>
-          <w:ins w:id="841" w:author="KARL-MICHAEL HAHN [2]" w:date="2021-09-13T15:49:00Z"/>
+          <w:ins w:id="837" w:author="KARL-MICHAEL HAHN [2]" w:date="2021-09-13T15:49:00Z"/>
           <w:noProof/>
         </w:rPr>
       </w:pPr>
-      <w:ins w:id="842" w:author="KARL-MICHAEL HAHN [2]" w:date="2021-09-13T15:49:00Z">
+      <w:ins w:id="838" w:author="KARL-MICHAEL HAHN [2]" w:date="2021-09-13T15:49:00Z">
         <w:r>
           <w:rPr>
             <w:i/>
@@ -20374,11 +21015,11 @@
           <w:tab w:val="right" w:leader="dot" w:pos="9396"/>
         </w:tabs>
         <w:rPr>
-          <w:ins w:id="843" w:author="KARL-MICHAEL HAHN [2]" w:date="2021-09-13T15:49:00Z"/>
+          <w:ins w:id="839" w:author="KARL-MICHAEL HAHN [2]" w:date="2021-09-13T15:49:00Z"/>
           <w:noProof/>
         </w:rPr>
       </w:pPr>
-      <w:ins w:id="844" w:author="KARL-MICHAEL HAHN [2]" w:date="2021-09-13T15:49:00Z">
+      <w:ins w:id="840" w:author="KARL-MICHAEL HAHN [2]" w:date="2021-09-13T15:49:00Z">
         <w:r>
           <w:rPr>
             <w:i/>
@@ -20402,11 +21043,11 @@
           <w:tab w:val="right" w:leader="dot" w:pos="9396"/>
         </w:tabs>
         <w:rPr>
-          <w:ins w:id="845" w:author="KARL-MICHAEL HAHN [2]" w:date="2021-09-13T15:49:00Z"/>
+          <w:ins w:id="841" w:author="KARL-MICHAEL HAHN [2]" w:date="2021-09-13T15:49:00Z"/>
           <w:noProof/>
         </w:rPr>
       </w:pPr>
-      <w:ins w:id="846" w:author="KARL-MICHAEL HAHN [2]" w:date="2021-09-13T15:49:00Z">
+      <w:ins w:id="842" w:author="KARL-MICHAEL HAHN [2]" w:date="2021-09-13T15:49:00Z">
         <w:r>
           <w:rPr>
             <w:i/>
@@ -20430,11 +21071,11 @@
           <w:tab w:val="right" w:leader="dot" w:pos="9396"/>
         </w:tabs>
         <w:rPr>
-          <w:ins w:id="847" w:author="KARL-MICHAEL HAHN [2]" w:date="2021-09-13T15:49:00Z"/>
+          <w:ins w:id="843" w:author="KARL-MICHAEL HAHN [2]" w:date="2021-09-13T15:49:00Z"/>
           <w:noProof/>
         </w:rPr>
       </w:pPr>
-      <w:ins w:id="848" w:author="KARL-MICHAEL HAHN [2]" w:date="2021-09-13T15:49:00Z">
+      <w:ins w:id="844" w:author="KARL-MICHAEL HAHN [2]" w:date="2021-09-13T15:49:00Z">
         <w:r>
           <w:rPr>
             <w:i/>
@@ -20458,11 +21099,11 @@
           <w:tab w:val="right" w:leader="dot" w:pos="9396"/>
         </w:tabs>
         <w:rPr>
-          <w:ins w:id="849" w:author="KARL-MICHAEL HAHN [2]" w:date="2021-09-13T15:49:00Z"/>
+          <w:ins w:id="845" w:author="KARL-MICHAEL HAHN [2]" w:date="2021-09-13T15:49:00Z"/>
           <w:noProof/>
         </w:rPr>
       </w:pPr>
-      <w:ins w:id="850" w:author="KARL-MICHAEL HAHN [2]" w:date="2021-09-13T15:49:00Z">
+      <w:ins w:id="846" w:author="KARL-MICHAEL HAHN [2]" w:date="2021-09-13T15:49:00Z">
         <w:r>
           <w:rPr>
             <w:i/>
@@ -20486,11 +21127,11 @@
           <w:tab w:val="right" w:leader="dot" w:pos="9396"/>
         </w:tabs>
         <w:rPr>
-          <w:ins w:id="851" w:author="KARL-MICHAEL HAHN [2]" w:date="2021-09-13T15:49:00Z"/>
+          <w:ins w:id="847" w:author="KARL-MICHAEL HAHN [2]" w:date="2021-09-13T15:49:00Z"/>
           <w:noProof/>
         </w:rPr>
       </w:pPr>
-      <w:ins w:id="852" w:author="KARL-MICHAEL HAHN [2]" w:date="2021-09-13T15:49:00Z">
+      <w:ins w:id="848" w:author="KARL-MICHAEL HAHN [2]" w:date="2021-09-13T15:49:00Z">
         <w:r>
           <w:rPr>
             <w:i/>
@@ -20514,17 +21155,18 @@
           <w:tab w:val="right" w:leader="dot" w:pos="9396"/>
         </w:tabs>
         <w:rPr>
-          <w:ins w:id="853" w:author="KARL-MICHAEL HAHN [2]" w:date="2021-09-13T15:49:00Z"/>
+          <w:ins w:id="849" w:author="KARL-MICHAEL HAHN [2]" w:date="2021-09-13T15:49:00Z"/>
           <w:noProof/>
         </w:rPr>
       </w:pPr>
-      <w:ins w:id="854" w:author="KARL-MICHAEL HAHN [2]" w:date="2021-09-13T15:49:00Z">
+      <w:ins w:id="850" w:author="KARL-MICHAEL HAHN [2]" w:date="2021-09-13T15:49:00Z">
         <w:r>
           <w:rPr>
             <w:i/>
             <w:iCs/>
             <w:noProof/>
           </w:rPr>
+          <w:lastRenderedPageBreak/>
           <w:t>TPmAKMasterMS.TempSensChar</w:t>
         </w:r>
         <w:r>
@@ -20538,7 +21180,7 @@
     <w:p>
       <w:pPr>
         <w:rPr>
-          <w:ins w:id="855" w:author="KARL-MICHAEL HAHN [2]" w:date="2021-09-13T15:49:00Z"/>
+          <w:ins w:id="851" w:author="KARL-MICHAEL HAHN [2]" w:date="2021-09-13T15:49:00Z"/>
           <w:noProof/>
         </w:rPr>
         <w:sectPr>
@@ -20552,7 +21194,7 @@
     <w:p>
       <w:pPr>
         <w:rPr>
-          <w:del w:id="856" w:author="KARL-MICHAEL HAHN [2]" w:date="2021-09-13T15:30:00Z"/>
+          <w:del w:id="852" w:author="KARL-MICHAEL HAHN [2]" w:date="2021-09-13T15:30:00Z"/>
           <w:noProof/>
         </w:rPr>
         <w:sectPr>
@@ -20560,7 +21202,7 @@
           <w:pgSz w:w="12240" w:h="15840"/>
           <w:pgMar w:top="1417" w:right="1417" w:bottom="1134" w:left="1417" w:header="720" w:footer="720" w:gutter="0"/>
           <w:cols w:space="720"/>
-          <w:sectPrChange w:id="857" w:author="KARL-MICHAEL HAHN [2]" w:date="2021-09-13T15:49:00Z">
+          <w:sectPrChange w:id="853" w:author="KARL-MICHAEL HAHN [2]" w:date="2021-09-13T15:49:00Z">
             <w:sectPr>
               <w:type w:val="nextPage"/>
               <w:pgMar w:top="1417" w:right="1417" w:bottom="1134" w:left="1417" w:header="720" w:footer="720" w:gutter="0"/>
@@ -20576,11 +21218,11 @@
           <w:tab w:val="right" w:leader="dot" w:pos="9396"/>
         </w:tabs>
         <w:rPr>
-          <w:del w:id="858" w:author="KARL-MICHAEL HAHN [2]" w:date="2021-09-13T15:30:00Z"/>
+          <w:del w:id="854" w:author="KARL-MICHAEL HAHN [2]" w:date="2021-09-13T15:30:00Z"/>
           <w:noProof/>
         </w:rPr>
       </w:pPr>
-      <w:del w:id="859" w:author="KARL-MICHAEL HAHN [2]" w:date="2021-09-13T15:30:00Z">
+      <w:del w:id="855" w:author="KARL-MICHAEL HAHN [2]" w:date="2021-09-13T15:30:00Z">
         <w:r>
           <w:rPr>
             <w:iCs/>
@@ -20603,11 +21245,11 @@
           <w:tab w:val="right" w:leader="dot" w:pos="9396"/>
         </w:tabs>
         <w:rPr>
-          <w:del w:id="860" w:author="KARL-MICHAEL HAHN [2]" w:date="2021-09-13T15:30:00Z"/>
+          <w:del w:id="856" w:author="KARL-MICHAEL HAHN [2]" w:date="2021-09-13T15:30:00Z"/>
           <w:noProof/>
         </w:rPr>
       </w:pPr>
-      <w:del w:id="861" w:author="KARL-MICHAEL HAHN [2]" w:date="2021-09-13T15:30:00Z">
+      <w:del w:id="857" w:author="KARL-MICHAEL HAHN [2]" w:date="2021-09-13T15:30:00Z">
         <w:r>
           <w:rPr>
             <w:noProof/>
@@ -20623,11 +21265,11 @@
           <w:tab w:val="right" w:leader="dot" w:pos="9396"/>
         </w:tabs>
         <w:rPr>
-          <w:del w:id="862" w:author="KARL-MICHAEL HAHN [2]" w:date="2021-09-13T15:30:00Z"/>
+          <w:del w:id="858" w:author="KARL-MICHAEL HAHN [2]" w:date="2021-09-13T15:30:00Z"/>
           <w:noProof/>
         </w:rPr>
       </w:pPr>
-      <w:del w:id="863" w:author="KARL-MICHAEL HAHN [2]" w:date="2021-09-13T15:30:00Z">
+      <w:del w:id="859" w:author="KARL-MICHAEL HAHN [2]" w:date="2021-09-13T15:30:00Z">
         <w:r>
           <w:rPr>
             <w:noProof/>
@@ -20643,11 +21285,11 @@
           <w:tab w:val="right" w:leader="dot" w:pos="9396"/>
         </w:tabs>
         <w:rPr>
-          <w:del w:id="864" w:author="KARL-MICHAEL HAHN [2]" w:date="2021-09-13T15:30:00Z"/>
+          <w:del w:id="860" w:author="KARL-MICHAEL HAHN [2]" w:date="2021-09-13T15:30:00Z"/>
           <w:noProof/>
         </w:rPr>
       </w:pPr>
-      <w:del w:id="865" w:author="KARL-MICHAEL HAHN [2]" w:date="2021-09-13T15:30:00Z">
+      <w:del w:id="861" w:author="KARL-MICHAEL HAHN [2]" w:date="2021-09-13T15:30:00Z">
         <w:r>
           <w:rPr>
             <w:i/>
@@ -20667,7 +21309,7 @@
     <w:p>
       <w:pPr>
         <w:rPr>
-          <w:del w:id="866" w:author="KARL-MICHAEL HAHN [2]" w:date="2021-09-13T15:30:00Z"/>
+          <w:del w:id="862" w:author="KARL-MICHAEL HAHN [2]" w:date="2021-09-13T15:30:00Z"/>
           <w:noProof/>
         </w:rPr>
         <w:sectPr>
@@ -20703,7 +21345,7 @@
 
 <file path=word/comments.xml><?xml version="1.0" encoding="utf-8"?>
 <w:comments xmlns:wpc="http://schemas.microsoft.com/office/word/2010/wordprocessingCanvas" xmlns:cx="http://schemas.microsoft.com/office/drawing/2014/chartex" xmlns:cx1="http://schemas.microsoft.com/office/drawing/2015/9/8/chartex" xmlns:cx2="http://schemas.microsoft.com/office/drawing/2015/10/21/chartex" xmlns:cx3="http://schemas.microsoft.com/office/drawing/2016/5/9/chartex" xmlns:cx4="http://schemas.microsoft.com/office/drawing/2016/5/10/chartex" xmlns:cx5="http://schemas.microsoft.com/office/drawing/2016/5/11/chartex" xmlns:cx6="http://schemas.microsoft.com/office/drawing/2016/5/12/chartex" xmlns:cx7="http://schemas.microsoft.com/office/drawing/2016/5/13/chartex" xmlns:cx8="http://schemas.microsoft.com/office/drawing/2016/5/14/chartex" xmlns:mc="http://schemas.openxmlformats.org/markup-compatibility/2006" xmlns:aink="http://schemas.microsoft.com/office/drawing/2016/ink" xmlns:am3d="http://schemas.microsoft.com/office/drawing/2017/model3d" xmlns:o="urn:schemas-microsoft-com:office:office" xmlns:r="http://schemas.openxmlformats.org/officeDocument/2006/relationships" xmlns:m="http://schemas.openxmlformats.org/officeDocument/2006/math" xmlns:v="urn:schemas-microsoft-com:vml" xmlns:wp14="http://schemas.microsoft.com/office/word/2010/wordprocessingDrawing" xmlns:wp="http://schemas.openxmlformats.org/drawingml/2006/wordprocessingDrawing" xmlns:w10="urn:schemas-microsoft-com:office:word" xmlns:w="http://schemas.openxmlformats.org/wordprocessingml/2006/main" xmlns:w14="http://schemas.microsoft.com/office/word/2010/wordml" xmlns:w15="http://schemas.microsoft.com/office/word/2012/wordml" xmlns:w16cex="http://schemas.microsoft.com/office/word/2018/wordml/cex" xmlns:w16cid="http://schemas.microsoft.com/office/word/2016/wordml/cid" xmlns:w16="http://schemas.microsoft.com/office/word/2018/wordml" xmlns:w16sdtdh="http://schemas.microsoft.com/office/word/2020/wordml/sdtdatahash" xmlns:w16se="http://schemas.microsoft.com/office/word/2015/wordml/symex" xmlns:wpg="http://schemas.microsoft.com/office/word/2010/wordprocessingGroup" xmlns:wpi="http://schemas.microsoft.com/office/word/2010/wordprocessingInk" xmlns:wne="http://schemas.microsoft.com/office/word/2006/wordml" xmlns:wps="http://schemas.microsoft.com/office/word/2010/wordprocessingShape" mc:Ignorable="w14 w15 w16se w16cid w16 w16cex w16sdtdh wp14">
-  <w:comment w:id="263" w:author="Puetz Thomas Dr. KBL ADTC21" w:date="2021-09-27T18:00:00Z" w:initials="PTDKA">
+  <w:comment w:id="259" w:author="Puetz Thomas Dr. KBL ADTC21" w:date="2021-09-27T18:00:00Z" w:initials="PTDKA">
     <w:p>
       <w:pPr>
         <w:pStyle w:val="CommentText"/>
@@ -20722,7 +21364,7 @@
       </w:r>
     </w:p>
   </w:comment>
-  <w:comment w:id="264" w:author="SAMUEL DAVID LAGO PLACES" w:date="2021-10-04T07:08:00Z" w:initials="SP">
+  <w:comment w:id="260" w:author="SAMUEL DAVID LAGO PLACES" w:date="2021-10-04T07:08:00Z" w:initials="SP">
     <w:p>
       <w:r>
         <w:t>True.</w:t>
@@ -20732,7 +21374,7 @@
       </w:r>
     </w:p>
   </w:comment>
-  <w:comment w:id="277" w:author="KARL-MICHAEL HAHN [2]" w:date="2021-09-13T11:58:00Z" w:initials="KH">
+  <w:comment w:id="273" w:author="KARL-MICHAEL HAHN [2]" w:date="2021-09-13T11:58:00Z" w:initials="KH">
     <w:p>
       <w:pPr>
         <w:pStyle w:val="CommentText"/>
@@ -20754,7 +21396,7 @@
       </w:r>
     </w:p>
   </w:comment>
-  <w:comment w:id="278" w:author="SAMUEL DAVID LAGO PLACES" w:date="2021-10-04T07:15:00Z" w:initials="SP">
+  <w:comment w:id="274" w:author="SAMUEL DAVID LAGO PLACES" w:date="2021-10-04T07:15:00Z" w:initials="SP">
     <w:p>
       <w:r>
         <w:t>like this?</w:t>
@@ -20764,7 +21406,7 @@
       </w:r>
     </w:p>
   </w:comment>
-  <w:comment w:id="279" w:author="KARL-MICHAEL HAHN [2]" w:date="2021-10-07T08:08:00Z" w:initials="KH">
+  <w:comment w:id="275" w:author="KARL-MICHAEL HAHN [2]" w:date="2021-10-07T08:08:00Z" w:initials="KH">
     <w:p>
       <w:pPr>
         <w:rPr>
@@ -20782,7 +21424,7 @@
       </w:r>
     </w:p>
   </w:comment>
-  <w:comment w:id="397" w:author="Piram Udo Dr. FRD DIYV12" w:date="2021-09-30T12:48:00Z" w:initials="PUDFD">
+  <w:comment w:id="393" w:author="Piram Udo Dr. FRD DIYV12" w:date="2021-09-30T12:48:00Z" w:initials="PUDFD">
     <w:p>
       <w:pPr>
         <w:pStyle w:val="CommentText"/>
@@ -20816,7 +21458,7 @@
       </w:r>
     </w:p>
   </w:comment>
-  <w:comment w:id="398" w:author="SAMUEL DAVID LAGO PLACES" w:date="2021-10-04T11:44:00Z" w:initials="SP">
+  <w:comment w:id="394" w:author="SAMUEL DAVID LAGO PLACES" w:date="2021-10-04T11:44:00Z" w:initials="SP">
     <w:p>
       <w:r>
         <w:t>Ok with explanation?</w:t>
@@ -20829,7 +21471,7 @@
       </w:r>
     </w:p>
   </w:comment>
-  <w:comment w:id="399" w:author="KARL-MICHAEL HAHN [2]" w:date="2021-10-07T08:10:00Z" w:initials="KH">
+  <w:comment w:id="395" w:author="KARL-MICHAEL HAHN [2]" w:date="2021-10-07T08:10:00Z" w:initials="KH">
     <w:p>
       <w:r>
         <w:t>OK</w:t>
@@ -20839,7 +21481,7 @@
       </w:r>
     </w:p>
   </w:comment>
-  <w:comment w:id="471" w:author="KARL-MICHAEL HAHN [2]" w:date="2021-09-13T15:08:00Z" w:initials="KH">
+  <w:comment w:id="467" w:author="KARL-MICHAEL HAHN [2]" w:date="2021-09-13T15:08:00Z" w:initials="KH">
     <w:p>
       <w:pPr>
         <w:pStyle w:val="CommentText"/>
@@ -20861,7 +21503,7 @@
       </w:r>
     </w:p>
   </w:comment>
-  <w:comment w:id="493" w:author="Piram Udo Dr. FRD DIYV12" w:date="2021-09-30T13:00:00Z" w:initials="PUDFD">
+  <w:comment w:id="489" w:author="Piram Udo Dr. FRD DIYV12" w:date="2021-09-30T13:00:00Z" w:initials="PUDFD">
     <w:p>
       <w:pPr>
         <w:pStyle w:val="CommentText"/>
@@ -20892,7 +21534,7 @@
       </w:r>
     </w:p>
   </w:comment>
-  <w:comment w:id="508" w:author="Piram Udo Dr. FRD DIYV12" w:date="2021-09-29T09:16:00Z" w:initials="PUDFD">
+  <w:comment w:id="504" w:author="Piram Udo Dr. FRD DIYV12" w:date="2021-09-29T09:16:00Z" w:initials="PUDFD">
     <w:p>
       <w:pPr>
         <w:pStyle w:val="CommentText"/>
@@ -20926,7 +21568,7 @@
       </w:r>
     </w:p>
   </w:comment>
-  <w:comment w:id="519" w:author="Piram Udo Dr. FRD DIYV12" w:date="2021-09-30T12:57:00Z" w:initials="PUDFD">
+  <w:comment w:id="515" w:author="Piram Udo Dr. FRD DIYV12" w:date="2021-09-30T12:57:00Z" w:initials="PUDFD">
     <w:p>
       <w:pPr>
         <w:pStyle w:val="CommentText"/>
@@ -20981,7 +21623,7 @@
       </w:r>
     </w:p>
   </w:comment>
-  <w:comment w:id="520" w:author="SAMUEL DAVID LAGO PLACES" w:date="2021-10-04T11:59:00Z" w:initials="SP">
+  <w:comment w:id="516" w:author="SAMUEL DAVID LAGO PLACES" w:date="2021-10-04T11:59:00Z" w:initials="SP">
     <w:p>
       <w:pPr>
         <w:rPr>
@@ -20999,7 +21641,7 @@
       </w:r>
     </w:p>
   </w:comment>
-  <w:comment w:id="521" w:author="Puetz Thomas Dr. KBL ADTC21" w:date="2021-09-27T18:04:00Z" w:initials="PTDKA">
+  <w:comment w:id="517" w:author="Puetz Thomas Dr. KBL ADTC21" w:date="2021-09-27T18:04:00Z" w:initials="PTDKA">
     <w:p>
       <w:pPr>
         <w:pStyle w:val="CommentText"/>
@@ -21015,7 +21657,7 @@
       </w:r>
     </w:p>
   </w:comment>
-  <w:comment w:id="522" w:author="Piram Udo Dr. FRD DIYV12" w:date="2021-09-30T12:50:00Z" w:initials="PUDFD">
+  <w:comment w:id="518" w:author="Piram Udo Dr. FRD DIYV12" w:date="2021-09-30T12:50:00Z" w:initials="PUDFD">
     <w:p>
       <w:pPr>
         <w:pStyle w:val="CommentText"/>
@@ -21043,7 +21685,7 @@
       </w:r>
     </w:p>
   </w:comment>
-  <w:comment w:id="523" w:author="SAMUEL DAVID LAGO PLACES" w:date="2021-10-04T12:01:00Z" w:initials="SP">
+  <w:comment w:id="519" w:author="SAMUEL DAVID LAGO PLACES" w:date="2021-10-04T12:01:00Z" w:initials="SP">
     <w:p>
       <w:pPr>
         <w:rPr>
@@ -21061,7 +21703,7 @@
       </w:r>
     </w:p>
   </w:comment>
-  <w:comment w:id="545" w:author="SAMUEL DAVID LAGO PLACES" w:date="2021-10-04T12:01:00Z" w:initials="SP">
+  <w:comment w:id="541" w:author="SAMUEL DAVID LAGO PLACES" w:date="2021-10-04T12:01:00Z" w:initials="SP">
     <w:p>
       <w:pPr>
         <w:rPr>
@@ -21108,11 +21750,13 @@
 <w16cex:commentsExtensible xmlns:wpc="http://schemas.microsoft.com/office/word/2010/wordprocessingCanvas" xmlns:cx="http://schemas.microsoft.com/office/drawing/2014/chartex" xmlns:cx1="http://schemas.microsoft.com/office/drawing/2015/9/8/chartex" xmlns:cx2="http://schemas.microsoft.com/office/drawing/2015/10/21/chartex" xmlns:cx3="http://schemas.microsoft.com/office/drawing/2016/5/9/chartex" xmlns:cx4="http://schemas.microsoft.com/office/drawing/2016/5/10/chartex" xmlns:cx5="http://schemas.microsoft.com/office/drawing/2016/5/11/chartex" xmlns:cx6="http://schemas.microsoft.com/office/drawing/2016/5/12/chartex" xmlns:cx7="http://schemas.microsoft.com/office/drawing/2016/5/13/chartex" xmlns:cx8="http://schemas.microsoft.com/office/drawing/2016/5/14/chartex" xmlns:mc="http://schemas.openxmlformats.org/markup-compatibility/2006" xmlns:aink="http://schemas.microsoft.com/office/drawing/2016/ink" xmlns:am3d="http://schemas.microsoft.com/office/drawing/2017/model3d" xmlns:o="urn:schemas-microsoft-com:office:office" xmlns:r="http://schemas.openxmlformats.org/officeDocument/2006/relationships" xmlns:m="http://schemas.openxmlformats.org/officeDocument/2006/math" xmlns:v="urn:schemas-microsoft-com:vml" xmlns:wp14="http://schemas.microsoft.com/office/word/2010/wordprocessingDrawing" xmlns:wp="http://schemas.openxmlformats.org/drawingml/2006/wordprocessingDrawing" xmlns:w10="urn:schemas-microsoft-com:office:word" xmlns:w="http://schemas.openxmlformats.org/wordprocessingml/2006/main" xmlns:w14="http://schemas.microsoft.com/office/word/2010/wordml" xmlns:w15="http://schemas.microsoft.com/office/word/2012/wordml" xmlns:w16cex="http://schemas.microsoft.com/office/word/2018/wordml/cex" xmlns:w16cid="http://schemas.microsoft.com/office/word/2016/wordml/cid" xmlns:w16="http://schemas.microsoft.com/office/word/2018/wordml" xmlns:w16sdtdh="http://schemas.microsoft.com/office/word/2020/wordml/sdtdatahash" xmlns:w16se="http://schemas.microsoft.com/office/word/2015/wordml/symex" xmlns:wpg="http://schemas.microsoft.com/office/word/2010/wordprocessingGroup" xmlns:wpi="http://schemas.microsoft.com/office/word/2010/wordprocessingInk" xmlns:wne="http://schemas.microsoft.com/office/word/2006/wordml" xmlns:wps="http://schemas.microsoft.com/office/word/2010/wordprocessingShape" mc:Ignorable="w14 w15 w16se w16cid w16 w16cex w16sdtdh wp14">
   <w16cex:commentExtensible w16cex:durableId="24FC8534" w16cex:dateUtc="2021-09-27T16:00:00Z"/>
   <w16cex:commentExtensible w16cex:durableId="75132C6C" w16cex:dateUtc="2021-10-04T05:08:00Z"/>
+  <w16cex:commentExtensible w16cex:durableId="24FC8342" w16cex:dateUtc="2021-09-13T09:58:00Z"/>
   <w16cex:commentExtensible w16cex:durableId="361BC120" w16cex:dateUtc="2021-10-04T05:15:00Z"/>
   <w16cex:commentExtensible w16cex:durableId="1B4DA34B" w16cex:dateUtc="2021-10-07T06:08:00Z"/>
   <w16cex:commentExtensible w16cex:durableId="250030A2" w16cex:dateUtc="2021-09-30T10:48:00Z"/>
   <w16cex:commentExtensible w16cex:durableId="2C4674BE" w16cex:dateUtc="2021-10-04T09:44:00Z"/>
   <w16cex:commentExtensible w16cex:durableId="6DEDA418" w16cex:dateUtc="2021-10-07T06:10:00Z"/>
+  <w16cex:commentExtensible w16cex:durableId="24FC8343" w16cex:dateUtc="2021-09-13T13:08:00Z"/>
   <w16cex:commentExtensible w16cex:durableId="25003389" w16cex:dateUtc="2021-09-30T11:00:00Z"/>
   <w16cex:commentExtensible w16cex:durableId="24FEAD7B" w16cex:dateUtc="2021-09-29T07:16:00Z"/>
   <w16cex:commentExtensible w16cex:durableId="250032BA" w16cex:dateUtc="2021-09-30T10:57:00Z"/>
@@ -21207,7 +21851,35 @@
       <w:rPr>
         <w:sz w:val="20"/>
       </w:rPr>
-      <w:t>Copyright prostep ivip / VDA</w:t>
+      <w:t xml:space="preserve">Copyright </w:t>
+    </w:r>
+    <w:proofErr w:type="spellStart"/>
+    <w:r>
+      <w:rPr>
+        <w:sz w:val="20"/>
+      </w:rPr>
+      <w:t>prostep</w:t>
+    </w:r>
+    <w:proofErr w:type="spellEnd"/>
+    <w:r>
+      <w:rPr>
+        <w:sz w:val="20"/>
+      </w:rPr>
+      <w:t xml:space="preserve"> </w:t>
+    </w:r>
+    <w:proofErr w:type="spellStart"/>
+    <w:r>
+      <w:rPr>
+        <w:sz w:val="20"/>
+      </w:rPr>
+      <w:t>ivip</w:t>
+    </w:r>
+    <w:proofErr w:type="spellEnd"/>
+    <w:r>
+      <w:rPr>
+        <w:sz w:val="20"/>
+      </w:rPr>
+      <w:t xml:space="preserve"> / VDA</w:t>
     </w:r>
     <w:r>
       <w:rPr>
@@ -24140,12 +24812,6 @@
 
 <file path=word/people.xml><?xml version="1.0" encoding="utf-8"?>
 <w15:people xmlns:wpc="http://schemas.microsoft.com/office/word/2010/wordprocessingCanvas" xmlns:cx="http://schemas.microsoft.com/office/drawing/2014/chartex" xmlns:cx1="http://schemas.microsoft.com/office/drawing/2015/9/8/chartex" xmlns:cx2="http://schemas.microsoft.com/office/drawing/2015/10/21/chartex" xmlns:cx3="http://schemas.microsoft.com/office/drawing/2016/5/9/chartex" xmlns:cx4="http://schemas.microsoft.com/office/drawing/2016/5/10/chartex" xmlns:cx5="http://schemas.microsoft.com/office/drawing/2016/5/11/chartex" xmlns:cx6="http://schemas.microsoft.com/office/drawing/2016/5/12/chartex" xmlns:cx7="http://schemas.microsoft.com/office/drawing/2016/5/13/chartex" xmlns:cx8="http://schemas.microsoft.com/office/drawing/2016/5/14/chartex" xmlns:mc="http://schemas.openxmlformats.org/markup-compatibility/2006" xmlns:aink="http://schemas.microsoft.com/office/drawing/2016/ink" xmlns:am3d="http://schemas.microsoft.com/office/drawing/2017/model3d" xmlns:o="urn:schemas-microsoft-com:office:office" xmlns:r="http://schemas.openxmlformats.org/officeDocument/2006/relationships" xmlns:m="http://schemas.openxmlformats.org/officeDocument/2006/math" xmlns:v="urn:schemas-microsoft-com:vml" xmlns:wp14="http://schemas.microsoft.com/office/word/2010/wordprocessingDrawing" xmlns:wp="http://schemas.openxmlformats.org/drawingml/2006/wordprocessingDrawing" xmlns:w10="urn:schemas-microsoft-com:office:word" xmlns:w="http://schemas.openxmlformats.org/wordprocessingml/2006/main" xmlns:w14="http://schemas.microsoft.com/office/word/2010/wordml" xmlns:w15="http://schemas.microsoft.com/office/word/2012/wordml" xmlns:w16cex="http://schemas.microsoft.com/office/word/2018/wordml/cex" xmlns:w16cid="http://schemas.microsoft.com/office/word/2016/wordml/cid" xmlns:w16="http://schemas.microsoft.com/office/word/2018/wordml" xmlns:w16sdtdh="http://schemas.microsoft.com/office/word/2020/wordml/sdtdatahash" xmlns:w16se="http://schemas.microsoft.com/office/word/2015/wordml/symex" xmlns:wpg="http://schemas.microsoft.com/office/word/2010/wordprocessingGroup" xmlns:wpi="http://schemas.microsoft.com/office/word/2010/wordprocessingInk" xmlns:wne="http://schemas.microsoft.com/office/word/2006/wordml" xmlns:wps="http://schemas.microsoft.com/office/word/2010/wordprocessingShape" mc:Ignorable="w14 w15 w16se w16cid w16 w16cex w16sdtdh wp14">
-  <w15:person w15:author="Guido Schneider">
-    <w15:presenceInfo w15:providerId="AD" w15:userId="S::g.schneider@peak-solution.de::e7559ddb-9fa1-403a-93d0-25445e2cae02"/>
-  </w15:person>
-  <w15:person w15:author="KARL-MICHAEL HAHN">
-    <w15:presenceInfo w15:providerId="AD" w15:userId="S-1-5-21-1993962763-299502267-1801674531-1134776"/>
-  </w15:person>
   <w15:person w15:author="KARL-MICHAEL HAHN [2]">
     <w15:presenceInfo w15:providerId="AD" w15:userId="S::ojzwmbx@inetpsa.com::40042d65-dd3b-4a5a-a917-3c66747ec955"/>
   </w15:person>
@@ -24157,6 +24823,9 @@
   </w15:person>
   <w15:person w15:author="Piram Udo Dr. FRD DIYV12">
     <w15:presenceInfo w15:providerId="AD" w15:userId="S::udo.piram@zf.com::de66e31e-4d7c-4a06-9265-aa462f91b8a6"/>
+  </w15:person>
+  <w15:person w15:author="KARL-MICHAEL HAHN">
+    <w15:presenceInfo w15:providerId="AD" w15:userId="S-1-5-21-1993962763-299502267-1801674531-1134776"/>
   </w15:person>
 </w15:people>
 </file>
@@ -24280,6 +24949,7 @@
     <w:lsdException w:name="HTML Sample" w:semiHidden="1" w:unhideWhenUsed="1"/>
     <w:lsdException w:name="HTML Typewriter" w:semiHidden="1" w:unhideWhenUsed="1"/>
     <w:lsdException w:name="HTML Variable" w:semiHidden="1" w:unhideWhenUsed="1"/>
+    <w:lsdException w:name="Normal Table" w:semiHidden="1" w:unhideWhenUsed="1"/>
     <w:lsdException w:name="annotation subject" w:semiHidden="1" w:unhideWhenUsed="1"/>
     <w:lsdException w:name="No List" w:semiHidden="1" w:unhideWhenUsed="1"/>
     <w:lsdException w:name="Outline List 1" w:semiHidden="1" w:unhideWhenUsed="1"/>
@@ -24322,8 +24992,11 @@
     <w:lsdException w:name="Table Contemporary" w:semiHidden="1" w:unhideWhenUsed="1"/>
     <w:lsdException w:name="Table Elegant" w:semiHidden="1" w:unhideWhenUsed="1"/>
     <w:lsdException w:name="Table Professional" w:semiHidden="1" w:unhideWhenUsed="1"/>
+    <w:lsdException w:name="Table Subtle 1" w:semiHidden="1" w:unhideWhenUsed="1"/>
     <w:lsdException w:name="Table Subtle 2" w:semiHidden="1" w:unhideWhenUsed="1"/>
     <w:lsdException w:name="Table Web 1" w:semiHidden="1" w:unhideWhenUsed="1"/>
+    <w:lsdException w:name="Table Web 2" w:semiHidden="1" w:unhideWhenUsed="1"/>
+    <w:lsdException w:name="Table Web 3" w:semiHidden="1" w:unhideWhenUsed="1"/>
     <w:lsdException w:name="Balloon Text" w:semiHidden="1" w:unhideWhenUsed="1"/>
     <w:lsdException w:name="Table Grid" w:uiPriority="39"/>
     <w:lsdException w:name="Table Theme" w:semiHidden="1" w:unhideWhenUsed="1"/>
@@ -25461,6 +26134,17 @@
       <w:u w:val="single"/>
     </w:rPr>
   </w:style>
+  <w:style w:type="paragraph" w:styleId="Revision">
+    <w:name w:val="Revision"/>
+    <w:hidden/>
+    <w:uiPriority w:val="99"/>
+    <w:semiHidden/>
+    <w:rsid w:val="003124F0"/>
+    <w:rPr>
+      <w:rFonts w:ascii="Arial" w:eastAsia="Times New Roman" w:hAnsi="Arial" w:cs="Times New Roman"/>
+      <w:szCs w:val="20"/>
+    </w:rPr>
+  </w:style>
 </w:styles>
 </file>
 
@@ -25861,6 +26545,7 @@
     <w:rsid w:val="00573E09"/>
     <w:rsid w:val="00620490"/>
     <w:rsid w:val="006D36B2"/>
+    <w:rsid w:val="00AF0BAB"/>
     <w:rsid w:val="00D6556C"/>
     <w:rsid w:val="00FA204C"/>
   </w:rsids>
@@ -26008,6 +26693,7 @@
     <w:lsdException w:name="HTML Sample" w:semiHidden="1" w:unhideWhenUsed="1"/>
     <w:lsdException w:name="HTML Typewriter" w:semiHidden="1" w:unhideWhenUsed="1"/>
     <w:lsdException w:name="HTML Variable" w:semiHidden="1" w:unhideWhenUsed="1"/>
+    <w:lsdException w:name="Normal Table" w:semiHidden="1" w:unhideWhenUsed="1"/>
     <w:lsdException w:name="annotation subject" w:semiHidden="1" w:unhideWhenUsed="1"/>
     <w:lsdException w:name="No List" w:semiHidden="1" w:unhideWhenUsed="1"/>
     <w:lsdException w:name="Outline List 1" w:semiHidden="1" w:unhideWhenUsed="1"/>
@@ -26050,8 +26736,11 @@
     <w:lsdException w:name="Table Contemporary" w:semiHidden="1" w:unhideWhenUsed="1"/>
     <w:lsdException w:name="Table Elegant" w:semiHidden="1" w:unhideWhenUsed="1"/>
     <w:lsdException w:name="Table Professional" w:semiHidden="1" w:unhideWhenUsed="1"/>
+    <w:lsdException w:name="Table Subtle 1" w:semiHidden="1" w:unhideWhenUsed="1"/>
     <w:lsdException w:name="Table Subtle 2" w:semiHidden="1" w:unhideWhenUsed="1"/>
     <w:lsdException w:name="Table Web 1" w:semiHidden="1" w:unhideWhenUsed="1"/>
+    <w:lsdException w:name="Table Web 2" w:semiHidden="1" w:unhideWhenUsed="1"/>
+    <w:lsdException w:name="Table Web 3" w:semiHidden="1" w:unhideWhenUsed="1"/>
     <w:lsdException w:name="Balloon Text" w:semiHidden="1" w:unhideWhenUsed="1"/>
     <w:lsdException w:name="Table Grid" w:uiPriority="39"/>
     <w:lsdException w:name="Table Theme" w:semiHidden="1" w:unhideWhenUsed="1"/>
@@ -26642,6 +27331,10 @@
 </file>
 
 <file path=customXml/item1.xml><?xml version="1.0" encoding="utf-8"?>
+<b:Sources xmlns:b="http://schemas.openxmlformats.org/officeDocument/2006/bibliography" xmlns="http://schemas.openxmlformats.org/officeDocument/2006/bibliography" SelectedStyle="\APA.XSL" StyleName="APA Fifth Edition"/>
+</file>
+
+<file path=customXml/item2.xml><?xml version="1.0" encoding="utf-8"?>
 <ct:contentTypeSchema xmlns:ct="http://schemas.microsoft.com/office/2006/metadata/contentType" xmlns:ma="http://schemas.microsoft.com/office/2006/metadata/properties/metaAttributes" ct:_="" ma:_="" ma:contentTypeName="Document" ma:contentTypeID="0x0101002FEBD1E44BBE3047B9B4BCC744516D96" ma:contentTypeVersion="13" ma:contentTypeDescription="Crée un document." ma:contentTypeScope="" ma:versionID="6521557675870d802f838c60f5559e2e">
   <xsd:schema xmlns:xsd="http://www.w3.org/2001/XMLSchema" xmlns:xs="http://www.w3.org/2001/XMLSchema" xmlns:p="http://schemas.microsoft.com/office/2006/metadata/properties" xmlns:ns3="689f4c91-adda-4b7b-91f2-797037eb3c55" xmlns:ns4="992694da-d124-4106-9b3f-d1f10ff15c8d" targetNamespace="http://schemas.microsoft.com/office/2006/metadata/properties" ma:root="true" ma:fieldsID="12a4d6c983745b6cf9faf9e92663e3df" ns3:_="" ns4:_="">
     <xsd:import namespace="689f4c91-adda-4b7b-91f2-797037eb3c55"/>
@@ -26864,11 +27557,13 @@
 </ct:contentTypeSchema>
 </file>
 
-<file path=customXml/item2.xml><?xml version="1.0" encoding="utf-8"?>
-<b:Sources xmlns:b="http://schemas.openxmlformats.org/officeDocument/2006/bibliography" xmlns="http://schemas.openxmlformats.org/officeDocument/2006/bibliography" SelectedStyle="\APA.XSL" StyleName="APA Fifth Edition"/>
+<file path=customXml/item3.xml><?xml version="1.0" encoding="utf-8"?>
+<p:properties xmlns:p="http://schemas.microsoft.com/office/2006/metadata/properties" xmlns:xsi="http://www.w3.org/2001/XMLSchema-instance" xmlns:pc="http://schemas.microsoft.com/office/infopath/2007/PartnerControls">
+  <documentManagement/>
+</p:properties>
 </file>
 
-<file path=customXml/item3.xml><?xml version="1.0" encoding="utf-8"?>
+<file path=customXml/item4.xml><?xml version="1.0" encoding="utf-8"?>
 <?mso-contentType ?>
 <FormTemplates xmlns="http://schemas.microsoft.com/sharepoint/v3/contenttype/forms">
   <Display>DocumentLibraryForm</Display>
@@ -26877,13 +27572,15 @@
 </FormTemplates>
 </file>
 
-<file path=customXml/item4.xml><?xml version="1.0" encoding="utf-8"?>
-<p:properties xmlns:p="http://schemas.microsoft.com/office/2006/metadata/properties" xmlns:xsi="http://www.w3.org/2001/XMLSchema-instance" xmlns:pc="http://schemas.microsoft.com/office/infopath/2007/PartnerControls">
-  <documentManagement/>
-</p:properties>
+<file path=customXml/itemProps1.xml><?xml version="1.0" encoding="utf-8"?>
+<ds:datastoreItem xmlns:ds="http://schemas.openxmlformats.org/officeDocument/2006/customXml" ds:itemID="{E5B5EDE6-E8DD-4508-842B-435D4D19CAAC}">
+  <ds:schemaRefs>
+    <ds:schemaRef ds:uri="http://schemas.openxmlformats.org/officeDocument/2006/bibliography"/>
+  </ds:schemaRefs>
+</ds:datastoreItem>
 </file>
 
-<file path=customXml/itemProps1.xml><?xml version="1.0" encoding="utf-8"?>
+<file path=customXml/itemProps2.xml><?xml version="1.0" encoding="utf-8"?>
 <ds:datastoreItem xmlns:ds="http://schemas.openxmlformats.org/officeDocument/2006/customXml" ds:itemID="{E3C7BC9F-9ED3-49E0-BB6C-9A4351C49350}">
   <ds:schemaRefs>
     <ds:schemaRef ds:uri="http://schemas.microsoft.com/office/2006/metadata/contentType"/>
@@ -26902,27 +27599,19 @@
 </ds:datastoreItem>
 </file>
 
-<file path=customXml/itemProps2.xml><?xml version="1.0" encoding="utf-8"?>
-<ds:datastoreItem xmlns:ds="http://schemas.openxmlformats.org/officeDocument/2006/customXml" ds:itemID="{E5B5EDE6-E8DD-4508-842B-435D4D19CAAC}">
-  <ds:schemaRefs>
-    <ds:schemaRef ds:uri="http://schemas.openxmlformats.org/officeDocument/2006/bibliography"/>
-  </ds:schemaRefs>
-</ds:datastoreItem>
-</file>
-
 <file path=customXml/itemProps3.xml><?xml version="1.0" encoding="utf-8"?>
-<ds:datastoreItem xmlns:ds="http://schemas.openxmlformats.org/officeDocument/2006/customXml" ds:itemID="{1BEDD90A-2AC5-4463-B805-6A9D9F501206}">
-  <ds:schemaRefs>
-    <ds:schemaRef ds:uri="http://schemas.microsoft.com/sharepoint/v3/contenttype/forms"/>
-  </ds:schemaRefs>
-</ds:datastoreItem>
-</file>
-
-<file path=customXml/itemProps4.xml><?xml version="1.0" encoding="utf-8"?>
 <ds:datastoreItem xmlns:ds="http://schemas.openxmlformats.org/officeDocument/2006/customXml" ds:itemID="{530BF488-6EFE-4C31-A9D3-F992837CC653}">
   <ds:schemaRefs>
     <ds:schemaRef ds:uri="http://schemas.microsoft.com/office/2006/metadata/properties"/>
     <ds:schemaRef ds:uri="http://schemas.microsoft.com/office/infopath/2007/PartnerControls"/>
   </ds:schemaRefs>
 </ds:datastoreItem>
+</file>
+
+<file path=customXml/itemProps4.xml><?xml version="1.0" encoding="utf-8"?>
+<ds:datastoreItem xmlns:ds="http://schemas.openxmlformats.org/officeDocument/2006/customXml" ds:itemID="{1BEDD90A-2AC5-4463-B805-6A9D9F501206}">
+  <ds:schemaRefs>
+    <ds:schemaRef ds:uri="http://schemas.microsoft.com/sharepoint/v3/contenttype/forms"/>
+  </ds:schemaRefs>
+</ds:datastoreItem>
 </file>
--- a/VDA_5550_Teil3.x-WheelBrake_V02.docx
+++ b/VDA_5550_Teil3.x-WheelBrake_V02.docx
@@ -599,15 +599,7 @@
             </w:r>
             <w:proofErr w:type="gramEnd"/>
             <w:r>
-              <w:t xml:space="preserve"> </w:t>
-            </w:r>
-            <w:proofErr w:type="spellStart"/>
-            <w:r>
-              <w:t>characteristic</w:t>
-            </w:r>
-            <w:proofErr w:type="spellEnd"/>
-            <w:r>
-              <w:t xml:space="preserve"> diagrams, characteristic curves, characteristic values) between customers and their suppliers. </w:t>
+              <w:t xml:space="preserve"> characteristic diagrams, characteristic curves, characteristic values) between customers and their suppliers. </w:t>
             </w:r>
           </w:p>
           <w:p>
@@ -2436,7 +2428,6 @@
           <w:pPr>
             <w:pStyle w:val="TOC1"/>
             <w:rPr>
-              <w:ins w:id="0" w:author="KARL-MICHAEL HAHN [2]" w:date="2021-09-23T08:40:00Z"/>
               <w:rFonts w:asciiTheme="minorHAnsi" w:eastAsiaTheme="minorEastAsia" w:hAnsiTheme="minorHAnsi" w:cstheme="minorBidi"/>
               <w:noProof/>
               <w:szCs w:val="22"/>
@@ -2461,41 +2452,7 @@
             </w:rPr>
             <w:fldChar w:fldCharType="separate"/>
           </w:r>
-          <w:ins w:id="1" w:author="KARL-MICHAEL HAHN [2]" w:date="2021-09-23T08:40:00Z">
-            <w:r>
-              <w:rPr>
-                <w:rStyle w:val="Hyperlink"/>
-                <w:noProof/>
-              </w:rPr>
-              <w:fldChar w:fldCharType="begin"/>
-            </w:r>
-            <w:r>
-              <w:rPr>
-                <w:rStyle w:val="Hyperlink"/>
-                <w:noProof/>
-              </w:rPr>
-              <w:instrText xml:space="preserve"> </w:instrText>
-            </w:r>
-            <w:r>
-              <w:rPr>
-                <w:noProof/>
-              </w:rPr>
-              <w:instrText>HYPERLINK \l "_Toc83278853"</w:instrText>
-            </w:r>
-            <w:r>
-              <w:rPr>
-                <w:rStyle w:val="Hyperlink"/>
-                <w:noProof/>
-              </w:rPr>
-              <w:instrText xml:space="preserve"> </w:instrText>
-            </w:r>
-            <w:r>
-              <w:rPr>
-                <w:rStyle w:val="Hyperlink"/>
-                <w:noProof/>
-              </w:rPr>
-              <w:fldChar w:fldCharType="separate"/>
-            </w:r>
+          <w:hyperlink w:anchor="_Toc83278853" w:history="1">
             <w:r>
               <w:rPr>
                 <w:rStyle w:val="Hyperlink"/>
@@ -2540,21 +2497,19 @@
               </w:rPr>
               <w:instrText xml:space="preserve"> PAGEREF _Toc83278853 \h </w:instrText>
             </w:r>
-          </w:ins>
-          <w:r>
-            <w:rPr>
-              <w:noProof/>
-              <w:webHidden/>
-            </w:rPr>
-          </w:r>
-          <w:r>
-            <w:rPr>
-              <w:noProof/>
-              <w:webHidden/>
-            </w:rPr>
-            <w:fldChar w:fldCharType="separate"/>
-          </w:r>
-          <w:ins w:id="2" w:author="KARL-MICHAEL HAHN [2]" w:date="2021-09-23T08:40:00Z">
+            <w:r>
+              <w:rPr>
+                <w:noProof/>
+                <w:webHidden/>
+              </w:rPr>
+            </w:r>
+            <w:r>
+              <w:rPr>
+                <w:noProof/>
+                <w:webHidden/>
+              </w:rPr>
+              <w:fldChar w:fldCharType="separate"/>
+            </w:r>
             <w:r>
               <w:rPr>
                 <w:noProof/>
@@ -2569,14 +2524,7 @@
               </w:rPr>
               <w:fldChar w:fldCharType="end"/>
             </w:r>
-            <w:r>
-              <w:rPr>
-                <w:rStyle w:val="Hyperlink"/>
-                <w:noProof/>
-              </w:rPr>
-              <w:fldChar w:fldCharType="end"/>
-            </w:r>
-          </w:ins>
+          </w:hyperlink>
         </w:p>
         <w:p>
           <w:pPr>
@@ -2586,48 +2534,13 @@
               <w:tab w:val="right" w:leader="dot" w:pos="9396"/>
             </w:tabs>
             <w:rPr>
-              <w:ins w:id="3" w:author="KARL-MICHAEL HAHN [2]" w:date="2021-09-23T08:40:00Z"/>
               <w:rFonts w:asciiTheme="minorHAnsi" w:eastAsiaTheme="minorEastAsia" w:hAnsiTheme="minorHAnsi" w:cstheme="minorBidi"/>
               <w:noProof/>
               <w:szCs w:val="22"/>
               <w:lang w:val="en-GB" w:eastAsia="en-GB"/>
             </w:rPr>
           </w:pPr>
-          <w:ins w:id="4" w:author="KARL-MICHAEL HAHN [2]" w:date="2021-09-23T08:40:00Z">
-            <w:r>
-              <w:rPr>
-                <w:rStyle w:val="Hyperlink"/>
-                <w:noProof/>
-              </w:rPr>
-              <w:fldChar w:fldCharType="begin"/>
-            </w:r>
-            <w:r>
-              <w:rPr>
-                <w:rStyle w:val="Hyperlink"/>
-                <w:noProof/>
-              </w:rPr>
-              <w:instrText xml:space="preserve"> </w:instrText>
-            </w:r>
-            <w:r>
-              <w:rPr>
-                <w:noProof/>
-              </w:rPr>
-              <w:instrText>HYPERLINK \l "_Toc83278854"</w:instrText>
-            </w:r>
-            <w:r>
-              <w:rPr>
-                <w:rStyle w:val="Hyperlink"/>
-                <w:noProof/>
-              </w:rPr>
-              <w:instrText xml:space="preserve"> </w:instrText>
-            </w:r>
-            <w:r>
-              <w:rPr>
-                <w:rStyle w:val="Hyperlink"/>
-                <w:noProof/>
-              </w:rPr>
-              <w:fldChar w:fldCharType="separate"/>
-            </w:r>
+          <w:hyperlink w:anchor="_Toc83278854" w:history="1">
             <w:r>
               <w:rPr>
                 <w:rStyle w:val="Hyperlink"/>
@@ -2672,21 +2585,19 @@
               </w:rPr>
               <w:instrText xml:space="preserve"> PAGEREF _Toc83278854 \h </w:instrText>
             </w:r>
-          </w:ins>
-          <w:r>
-            <w:rPr>
-              <w:noProof/>
-              <w:webHidden/>
-            </w:rPr>
-          </w:r>
-          <w:r>
-            <w:rPr>
-              <w:noProof/>
-              <w:webHidden/>
-            </w:rPr>
-            <w:fldChar w:fldCharType="separate"/>
-          </w:r>
-          <w:ins w:id="5" w:author="KARL-MICHAEL HAHN [2]" w:date="2021-09-23T08:40:00Z">
+            <w:r>
+              <w:rPr>
+                <w:noProof/>
+                <w:webHidden/>
+              </w:rPr>
+            </w:r>
+            <w:r>
+              <w:rPr>
+                <w:noProof/>
+                <w:webHidden/>
+              </w:rPr>
+              <w:fldChar w:fldCharType="separate"/>
+            </w:r>
             <w:r>
               <w:rPr>
                 <w:noProof/>
@@ -2701,14 +2612,7 @@
               </w:rPr>
               <w:fldChar w:fldCharType="end"/>
             </w:r>
-            <w:r>
-              <w:rPr>
-                <w:rStyle w:val="Hyperlink"/>
-                <w:noProof/>
-              </w:rPr>
-              <w:fldChar w:fldCharType="end"/>
-            </w:r>
-          </w:ins>
+          </w:hyperlink>
         </w:p>
         <w:p>
           <w:pPr>
@@ -2718,48 +2622,13 @@
               <w:tab w:val="right" w:leader="dot" w:pos="9396"/>
             </w:tabs>
             <w:rPr>
-              <w:ins w:id="6" w:author="KARL-MICHAEL HAHN [2]" w:date="2021-09-23T08:40:00Z"/>
               <w:rFonts w:asciiTheme="minorHAnsi" w:eastAsiaTheme="minorEastAsia" w:hAnsiTheme="minorHAnsi" w:cstheme="minorBidi"/>
               <w:noProof/>
               <w:szCs w:val="22"/>
               <w:lang w:val="en-GB" w:eastAsia="en-GB"/>
             </w:rPr>
           </w:pPr>
-          <w:ins w:id="7" w:author="KARL-MICHAEL HAHN [2]" w:date="2021-09-23T08:40:00Z">
-            <w:r>
-              <w:rPr>
-                <w:rStyle w:val="Hyperlink"/>
-                <w:noProof/>
-              </w:rPr>
-              <w:fldChar w:fldCharType="begin"/>
-            </w:r>
-            <w:r>
-              <w:rPr>
-                <w:rStyle w:val="Hyperlink"/>
-                <w:noProof/>
-              </w:rPr>
-              <w:instrText xml:space="preserve"> </w:instrText>
-            </w:r>
-            <w:r>
-              <w:rPr>
-                <w:noProof/>
-              </w:rPr>
-              <w:instrText>HYPERLINK \l "_Toc83278855"</w:instrText>
-            </w:r>
-            <w:r>
-              <w:rPr>
-                <w:rStyle w:val="Hyperlink"/>
-                <w:noProof/>
-              </w:rPr>
-              <w:instrText xml:space="preserve"> </w:instrText>
-            </w:r>
-            <w:r>
-              <w:rPr>
-                <w:rStyle w:val="Hyperlink"/>
-                <w:noProof/>
-              </w:rPr>
-              <w:fldChar w:fldCharType="separate"/>
-            </w:r>
+          <w:hyperlink w:anchor="_Toc83278855" w:history="1">
             <w:r>
               <w:rPr>
                 <w:rStyle w:val="Hyperlink"/>
@@ -2804,21 +2673,19 @@
               </w:rPr>
               <w:instrText xml:space="preserve"> PAGEREF _Toc83278855 \h </w:instrText>
             </w:r>
-          </w:ins>
-          <w:r>
-            <w:rPr>
-              <w:noProof/>
-              <w:webHidden/>
-            </w:rPr>
-          </w:r>
-          <w:r>
-            <w:rPr>
-              <w:noProof/>
-              <w:webHidden/>
-            </w:rPr>
-            <w:fldChar w:fldCharType="separate"/>
-          </w:r>
-          <w:ins w:id="8" w:author="KARL-MICHAEL HAHN [2]" w:date="2021-09-23T08:40:00Z">
+            <w:r>
+              <w:rPr>
+                <w:noProof/>
+                <w:webHidden/>
+              </w:rPr>
+            </w:r>
+            <w:r>
+              <w:rPr>
+                <w:noProof/>
+                <w:webHidden/>
+              </w:rPr>
+              <w:fldChar w:fldCharType="separate"/>
+            </w:r>
             <w:r>
               <w:rPr>
                 <w:noProof/>
@@ -2833,14 +2700,7 @@
               </w:rPr>
               <w:fldChar w:fldCharType="end"/>
             </w:r>
-            <w:r>
-              <w:rPr>
-                <w:rStyle w:val="Hyperlink"/>
-                <w:noProof/>
-              </w:rPr>
-              <w:fldChar w:fldCharType="end"/>
-            </w:r>
-          </w:ins>
+          </w:hyperlink>
         </w:p>
         <w:p>
           <w:pPr>
@@ -2850,48 +2710,13 @@
               <w:tab w:val="right" w:leader="dot" w:pos="9396"/>
             </w:tabs>
             <w:rPr>
-              <w:ins w:id="9" w:author="KARL-MICHAEL HAHN [2]" w:date="2021-09-23T08:40:00Z"/>
               <w:rFonts w:asciiTheme="minorHAnsi" w:eastAsiaTheme="minorEastAsia" w:hAnsiTheme="minorHAnsi" w:cstheme="minorBidi"/>
               <w:noProof/>
               <w:szCs w:val="22"/>
               <w:lang w:val="en-GB" w:eastAsia="en-GB"/>
             </w:rPr>
           </w:pPr>
-          <w:ins w:id="10" w:author="KARL-MICHAEL HAHN [2]" w:date="2021-09-23T08:40:00Z">
-            <w:r>
-              <w:rPr>
-                <w:rStyle w:val="Hyperlink"/>
-                <w:noProof/>
-              </w:rPr>
-              <w:fldChar w:fldCharType="begin"/>
-            </w:r>
-            <w:r>
-              <w:rPr>
-                <w:rStyle w:val="Hyperlink"/>
-                <w:noProof/>
-              </w:rPr>
-              <w:instrText xml:space="preserve"> </w:instrText>
-            </w:r>
-            <w:r>
-              <w:rPr>
-                <w:noProof/>
-              </w:rPr>
-              <w:instrText>HYPERLINK \l "_Toc83278856"</w:instrText>
-            </w:r>
-            <w:r>
-              <w:rPr>
-                <w:rStyle w:val="Hyperlink"/>
-                <w:noProof/>
-              </w:rPr>
-              <w:instrText xml:space="preserve"> </w:instrText>
-            </w:r>
-            <w:r>
-              <w:rPr>
-                <w:rStyle w:val="Hyperlink"/>
-                <w:noProof/>
-              </w:rPr>
-              <w:fldChar w:fldCharType="separate"/>
-            </w:r>
+          <w:hyperlink w:anchor="_Toc83278856" w:history="1">
             <w:r>
               <w:rPr>
                 <w:rStyle w:val="Hyperlink"/>
@@ -2936,21 +2761,19 @@
               </w:rPr>
               <w:instrText xml:space="preserve"> PAGEREF _Toc83278856 \h </w:instrText>
             </w:r>
-          </w:ins>
-          <w:r>
-            <w:rPr>
-              <w:noProof/>
-              <w:webHidden/>
-            </w:rPr>
-          </w:r>
-          <w:r>
-            <w:rPr>
-              <w:noProof/>
-              <w:webHidden/>
-            </w:rPr>
-            <w:fldChar w:fldCharType="separate"/>
-          </w:r>
-          <w:ins w:id="11" w:author="KARL-MICHAEL HAHN [2]" w:date="2021-09-23T08:40:00Z">
+            <w:r>
+              <w:rPr>
+                <w:noProof/>
+                <w:webHidden/>
+              </w:rPr>
+            </w:r>
+            <w:r>
+              <w:rPr>
+                <w:noProof/>
+                <w:webHidden/>
+              </w:rPr>
+              <w:fldChar w:fldCharType="separate"/>
+            </w:r>
             <w:r>
               <w:rPr>
                 <w:noProof/>
@@ -2965,61 +2788,19 @@
               </w:rPr>
               <w:fldChar w:fldCharType="end"/>
             </w:r>
-            <w:r>
-              <w:rPr>
-                <w:rStyle w:val="Hyperlink"/>
-                <w:noProof/>
-              </w:rPr>
-              <w:fldChar w:fldCharType="end"/>
-            </w:r>
-          </w:ins>
+          </w:hyperlink>
         </w:p>
         <w:p>
           <w:pPr>
             <w:pStyle w:val="TOC1"/>
             <w:rPr>
-              <w:ins w:id="12" w:author="KARL-MICHAEL HAHN [2]" w:date="2021-09-23T08:40:00Z"/>
               <w:rFonts w:asciiTheme="minorHAnsi" w:eastAsiaTheme="minorEastAsia" w:hAnsiTheme="minorHAnsi" w:cstheme="minorBidi"/>
               <w:noProof/>
               <w:szCs w:val="22"/>
               <w:lang w:val="en-GB" w:eastAsia="en-GB"/>
             </w:rPr>
           </w:pPr>
-          <w:ins w:id="13" w:author="KARL-MICHAEL HAHN [2]" w:date="2021-09-23T08:40:00Z">
-            <w:r>
-              <w:rPr>
-                <w:rStyle w:val="Hyperlink"/>
-                <w:noProof/>
-              </w:rPr>
-              <w:fldChar w:fldCharType="begin"/>
-            </w:r>
-            <w:r>
-              <w:rPr>
-                <w:rStyle w:val="Hyperlink"/>
-                <w:noProof/>
-              </w:rPr>
-              <w:instrText xml:space="preserve"> </w:instrText>
-            </w:r>
-            <w:r>
-              <w:rPr>
-                <w:noProof/>
-              </w:rPr>
-              <w:instrText>HYPERLINK \l "_Toc83278857"</w:instrText>
-            </w:r>
-            <w:r>
-              <w:rPr>
-                <w:rStyle w:val="Hyperlink"/>
-                <w:noProof/>
-              </w:rPr>
-              <w:instrText xml:space="preserve"> </w:instrText>
-            </w:r>
-            <w:r>
-              <w:rPr>
-                <w:rStyle w:val="Hyperlink"/>
-                <w:noProof/>
-              </w:rPr>
-              <w:fldChar w:fldCharType="separate"/>
-            </w:r>
+          <w:hyperlink w:anchor="_Toc83278857" w:history="1">
             <w:r>
               <w:rPr>
                 <w:rStyle w:val="Hyperlink"/>
@@ -3064,21 +2845,19 @@
               </w:rPr>
               <w:instrText xml:space="preserve"> PAGEREF _Toc83278857 \h </w:instrText>
             </w:r>
-          </w:ins>
-          <w:r>
-            <w:rPr>
-              <w:noProof/>
-              <w:webHidden/>
-            </w:rPr>
-          </w:r>
-          <w:r>
-            <w:rPr>
-              <w:noProof/>
-              <w:webHidden/>
-            </w:rPr>
-            <w:fldChar w:fldCharType="separate"/>
-          </w:r>
-          <w:ins w:id="14" w:author="KARL-MICHAEL HAHN [2]" w:date="2021-09-23T08:40:00Z">
+            <w:r>
+              <w:rPr>
+                <w:noProof/>
+                <w:webHidden/>
+              </w:rPr>
+            </w:r>
+            <w:r>
+              <w:rPr>
+                <w:noProof/>
+                <w:webHidden/>
+              </w:rPr>
+              <w:fldChar w:fldCharType="separate"/>
+            </w:r>
             <w:r>
               <w:rPr>
                 <w:noProof/>
@@ -3093,14 +2872,7 @@
               </w:rPr>
               <w:fldChar w:fldCharType="end"/>
             </w:r>
-            <w:r>
-              <w:rPr>
-                <w:rStyle w:val="Hyperlink"/>
-                <w:noProof/>
-              </w:rPr>
-              <w:fldChar w:fldCharType="end"/>
-            </w:r>
-          </w:ins>
+          </w:hyperlink>
         </w:p>
         <w:p>
           <w:pPr>
@@ -3110,48 +2882,13 @@
               <w:tab w:val="right" w:leader="dot" w:pos="9396"/>
             </w:tabs>
             <w:rPr>
-              <w:ins w:id="15" w:author="KARL-MICHAEL HAHN [2]" w:date="2021-09-23T08:40:00Z"/>
               <w:rFonts w:asciiTheme="minorHAnsi" w:eastAsiaTheme="minorEastAsia" w:hAnsiTheme="minorHAnsi" w:cstheme="minorBidi"/>
               <w:noProof/>
               <w:szCs w:val="22"/>
               <w:lang w:val="en-GB" w:eastAsia="en-GB"/>
             </w:rPr>
           </w:pPr>
-          <w:ins w:id="16" w:author="KARL-MICHAEL HAHN [2]" w:date="2021-09-23T08:40:00Z">
-            <w:r>
-              <w:rPr>
-                <w:rStyle w:val="Hyperlink"/>
-                <w:noProof/>
-              </w:rPr>
-              <w:fldChar w:fldCharType="begin"/>
-            </w:r>
-            <w:r>
-              <w:rPr>
-                <w:rStyle w:val="Hyperlink"/>
-                <w:noProof/>
-              </w:rPr>
-              <w:instrText xml:space="preserve"> </w:instrText>
-            </w:r>
-            <w:r>
-              <w:rPr>
-                <w:noProof/>
-              </w:rPr>
-              <w:instrText>HYPERLINK \l "_Toc83278858"</w:instrText>
-            </w:r>
-            <w:r>
-              <w:rPr>
-                <w:rStyle w:val="Hyperlink"/>
-                <w:noProof/>
-              </w:rPr>
-              <w:instrText xml:space="preserve"> </w:instrText>
-            </w:r>
-            <w:r>
-              <w:rPr>
-                <w:rStyle w:val="Hyperlink"/>
-                <w:noProof/>
-              </w:rPr>
-              <w:fldChar w:fldCharType="separate"/>
-            </w:r>
+          <w:hyperlink w:anchor="_Toc83278858" w:history="1">
             <w:r>
               <w:rPr>
                 <w:rStyle w:val="Hyperlink"/>
@@ -3196,21 +2933,19 @@
               </w:rPr>
               <w:instrText xml:space="preserve"> PAGEREF _Toc83278858 \h </w:instrText>
             </w:r>
-          </w:ins>
-          <w:r>
-            <w:rPr>
-              <w:noProof/>
-              <w:webHidden/>
-            </w:rPr>
-          </w:r>
-          <w:r>
-            <w:rPr>
-              <w:noProof/>
-              <w:webHidden/>
-            </w:rPr>
-            <w:fldChar w:fldCharType="separate"/>
-          </w:r>
-          <w:ins w:id="17" w:author="KARL-MICHAEL HAHN [2]" w:date="2021-09-23T08:40:00Z">
+            <w:r>
+              <w:rPr>
+                <w:noProof/>
+                <w:webHidden/>
+              </w:rPr>
+            </w:r>
+            <w:r>
+              <w:rPr>
+                <w:noProof/>
+                <w:webHidden/>
+              </w:rPr>
+              <w:fldChar w:fldCharType="separate"/>
+            </w:r>
             <w:r>
               <w:rPr>
                 <w:noProof/>
@@ -3225,14 +2960,7 @@
               </w:rPr>
               <w:fldChar w:fldCharType="end"/>
             </w:r>
-            <w:r>
-              <w:rPr>
-                <w:rStyle w:val="Hyperlink"/>
-                <w:noProof/>
-              </w:rPr>
-              <w:fldChar w:fldCharType="end"/>
-            </w:r>
-          </w:ins>
+          </w:hyperlink>
         </w:p>
         <w:p>
           <w:pPr>
@@ -3242,48 +2970,13 @@
               <w:tab w:val="right" w:leader="dot" w:pos="9396"/>
             </w:tabs>
             <w:rPr>
-              <w:ins w:id="18" w:author="KARL-MICHAEL HAHN [2]" w:date="2021-09-23T08:40:00Z"/>
               <w:rFonts w:asciiTheme="minorHAnsi" w:eastAsiaTheme="minorEastAsia" w:hAnsiTheme="minorHAnsi" w:cstheme="minorBidi"/>
               <w:noProof/>
               <w:szCs w:val="22"/>
               <w:lang w:val="en-GB" w:eastAsia="en-GB"/>
             </w:rPr>
           </w:pPr>
-          <w:ins w:id="19" w:author="KARL-MICHAEL HAHN [2]" w:date="2021-09-23T08:40:00Z">
-            <w:r>
-              <w:rPr>
-                <w:rStyle w:val="Hyperlink"/>
-                <w:noProof/>
-              </w:rPr>
-              <w:fldChar w:fldCharType="begin"/>
-            </w:r>
-            <w:r>
-              <w:rPr>
-                <w:rStyle w:val="Hyperlink"/>
-                <w:noProof/>
-              </w:rPr>
-              <w:instrText xml:space="preserve"> </w:instrText>
-            </w:r>
-            <w:r>
-              <w:rPr>
-                <w:noProof/>
-              </w:rPr>
-              <w:instrText>HYPERLINK \l "_Toc83278859"</w:instrText>
-            </w:r>
-            <w:r>
-              <w:rPr>
-                <w:rStyle w:val="Hyperlink"/>
-                <w:noProof/>
-              </w:rPr>
-              <w:instrText xml:space="preserve"> </w:instrText>
-            </w:r>
-            <w:r>
-              <w:rPr>
-                <w:rStyle w:val="Hyperlink"/>
-                <w:noProof/>
-              </w:rPr>
-              <w:fldChar w:fldCharType="separate"/>
-            </w:r>
+          <w:hyperlink w:anchor="_Toc83278859" w:history="1">
             <w:r>
               <w:rPr>
                 <w:rStyle w:val="Hyperlink"/>
@@ -3328,21 +3021,19 @@
               </w:rPr>
               <w:instrText xml:space="preserve"> PAGEREF _Toc83278859 \h </w:instrText>
             </w:r>
-          </w:ins>
-          <w:r>
-            <w:rPr>
-              <w:noProof/>
-              <w:webHidden/>
-            </w:rPr>
-          </w:r>
-          <w:r>
-            <w:rPr>
-              <w:noProof/>
-              <w:webHidden/>
-            </w:rPr>
-            <w:fldChar w:fldCharType="separate"/>
-          </w:r>
-          <w:ins w:id="20" w:author="KARL-MICHAEL HAHN [2]" w:date="2021-09-23T08:40:00Z">
+            <w:r>
+              <w:rPr>
+                <w:noProof/>
+                <w:webHidden/>
+              </w:rPr>
+            </w:r>
+            <w:r>
+              <w:rPr>
+                <w:noProof/>
+                <w:webHidden/>
+              </w:rPr>
+              <w:fldChar w:fldCharType="separate"/>
+            </w:r>
             <w:r>
               <w:rPr>
                 <w:noProof/>
@@ -3357,61 +3048,19 @@
               </w:rPr>
               <w:fldChar w:fldCharType="end"/>
             </w:r>
-            <w:r>
-              <w:rPr>
-                <w:rStyle w:val="Hyperlink"/>
-                <w:noProof/>
-              </w:rPr>
-              <w:fldChar w:fldCharType="end"/>
-            </w:r>
-          </w:ins>
+          </w:hyperlink>
         </w:p>
         <w:p>
           <w:pPr>
             <w:pStyle w:val="TOC1"/>
             <w:rPr>
-              <w:ins w:id="21" w:author="KARL-MICHAEL HAHN [2]" w:date="2021-09-23T08:40:00Z"/>
               <w:rFonts w:asciiTheme="minorHAnsi" w:eastAsiaTheme="minorEastAsia" w:hAnsiTheme="minorHAnsi" w:cstheme="minorBidi"/>
               <w:noProof/>
               <w:szCs w:val="22"/>
               <w:lang w:val="en-GB" w:eastAsia="en-GB"/>
             </w:rPr>
           </w:pPr>
-          <w:ins w:id="22" w:author="KARL-MICHAEL HAHN [2]" w:date="2021-09-23T08:40:00Z">
-            <w:r>
-              <w:rPr>
-                <w:rStyle w:val="Hyperlink"/>
-                <w:noProof/>
-              </w:rPr>
-              <w:fldChar w:fldCharType="begin"/>
-            </w:r>
-            <w:r>
-              <w:rPr>
-                <w:rStyle w:val="Hyperlink"/>
-                <w:noProof/>
-              </w:rPr>
-              <w:instrText xml:space="preserve"> </w:instrText>
-            </w:r>
-            <w:r>
-              <w:rPr>
-                <w:noProof/>
-              </w:rPr>
-              <w:instrText>HYPERLINK \l "_Toc83278860"</w:instrText>
-            </w:r>
-            <w:r>
-              <w:rPr>
-                <w:rStyle w:val="Hyperlink"/>
-                <w:noProof/>
-              </w:rPr>
-              <w:instrText xml:space="preserve"> </w:instrText>
-            </w:r>
-            <w:r>
-              <w:rPr>
-                <w:rStyle w:val="Hyperlink"/>
-                <w:noProof/>
-              </w:rPr>
-              <w:fldChar w:fldCharType="separate"/>
-            </w:r>
+          <w:hyperlink w:anchor="_Toc83278860" w:history="1">
             <w:r>
               <w:rPr>
                 <w:rStyle w:val="Hyperlink"/>
@@ -3456,21 +3105,19 @@
               </w:rPr>
               <w:instrText xml:space="preserve"> PAGEREF _Toc83278860 \h </w:instrText>
             </w:r>
-          </w:ins>
-          <w:r>
-            <w:rPr>
-              <w:noProof/>
-              <w:webHidden/>
-            </w:rPr>
-          </w:r>
-          <w:r>
-            <w:rPr>
-              <w:noProof/>
-              <w:webHidden/>
-            </w:rPr>
-            <w:fldChar w:fldCharType="separate"/>
-          </w:r>
-          <w:ins w:id="23" w:author="KARL-MICHAEL HAHN [2]" w:date="2021-09-23T08:40:00Z">
+            <w:r>
+              <w:rPr>
+                <w:noProof/>
+                <w:webHidden/>
+              </w:rPr>
+            </w:r>
+            <w:r>
+              <w:rPr>
+                <w:noProof/>
+                <w:webHidden/>
+              </w:rPr>
+              <w:fldChar w:fldCharType="separate"/>
+            </w:r>
             <w:r>
               <w:rPr>
                 <w:noProof/>
@@ -3485,61 +3132,19 @@
               </w:rPr>
               <w:fldChar w:fldCharType="end"/>
             </w:r>
-            <w:r>
-              <w:rPr>
-                <w:rStyle w:val="Hyperlink"/>
-                <w:noProof/>
-              </w:rPr>
-              <w:fldChar w:fldCharType="end"/>
-            </w:r>
-          </w:ins>
+          </w:hyperlink>
         </w:p>
         <w:p>
           <w:pPr>
             <w:pStyle w:val="TOC1"/>
             <w:rPr>
-              <w:ins w:id="24" w:author="KARL-MICHAEL HAHN [2]" w:date="2021-09-23T08:40:00Z"/>
               <w:rFonts w:asciiTheme="minorHAnsi" w:eastAsiaTheme="minorEastAsia" w:hAnsiTheme="minorHAnsi" w:cstheme="minorBidi"/>
               <w:noProof/>
               <w:szCs w:val="22"/>
               <w:lang w:val="en-GB" w:eastAsia="en-GB"/>
             </w:rPr>
           </w:pPr>
-          <w:ins w:id="25" w:author="KARL-MICHAEL HAHN [2]" w:date="2021-09-23T08:40:00Z">
-            <w:r>
-              <w:rPr>
-                <w:rStyle w:val="Hyperlink"/>
-                <w:noProof/>
-              </w:rPr>
-              <w:fldChar w:fldCharType="begin"/>
-            </w:r>
-            <w:r>
-              <w:rPr>
-                <w:rStyle w:val="Hyperlink"/>
-                <w:noProof/>
-              </w:rPr>
-              <w:instrText xml:space="preserve"> </w:instrText>
-            </w:r>
-            <w:r>
-              <w:rPr>
-                <w:noProof/>
-              </w:rPr>
-              <w:instrText>HYPERLINK \l "_Toc83278861"</w:instrText>
-            </w:r>
-            <w:r>
-              <w:rPr>
-                <w:rStyle w:val="Hyperlink"/>
-                <w:noProof/>
-              </w:rPr>
-              <w:instrText xml:space="preserve"> </w:instrText>
-            </w:r>
-            <w:r>
-              <w:rPr>
-                <w:rStyle w:val="Hyperlink"/>
-                <w:noProof/>
-              </w:rPr>
-              <w:fldChar w:fldCharType="separate"/>
-            </w:r>
+          <w:hyperlink w:anchor="_Toc83278861" w:history="1">
             <w:r>
               <w:rPr>
                 <w:rStyle w:val="Hyperlink"/>
@@ -3584,21 +3189,19 @@
               </w:rPr>
               <w:instrText xml:space="preserve"> PAGEREF _Toc83278861 \h </w:instrText>
             </w:r>
-          </w:ins>
-          <w:r>
-            <w:rPr>
-              <w:noProof/>
-              <w:webHidden/>
-            </w:rPr>
-          </w:r>
-          <w:r>
-            <w:rPr>
-              <w:noProof/>
-              <w:webHidden/>
-            </w:rPr>
-            <w:fldChar w:fldCharType="separate"/>
-          </w:r>
-          <w:ins w:id="26" w:author="KARL-MICHAEL HAHN [2]" w:date="2021-09-23T08:40:00Z">
+            <w:r>
+              <w:rPr>
+                <w:noProof/>
+                <w:webHidden/>
+              </w:rPr>
+            </w:r>
+            <w:r>
+              <w:rPr>
+                <w:noProof/>
+                <w:webHidden/>
+              </w:rPr>
+              <w:fldChar w:fldCharType="separate"/>
+            </w:r>
             <w:r>
               <w:rPr>
                 <w:noProof/>
@@ -3613,61 +3216,19 @@
               </w:rPr>
               <w:fldChar w:fldCharType="end"/>
             </w:r>
-            <w:r>
-              <w:rPr>
-                <w:rStyle w:val="Hyperlink"/>
-                <w:noProof/>
-              </w:rPr>
-              <w:fldChar w:fldCharType="end"/>
-            </w:r>
-          </w:ins>
+          </w:hyperlink>
         </w:p>
         <w:p>
           <w:pPr>
             <w:pStyle w:val="TOC1"/>
             <w:rPr>
-              <w:ins w:id="27" w:author="KARL-MICHAEL HAHN [2]" w:date="2021-09-23T08:40:00Z"/>
               <w:rFonts w:asciiTheme="minorHAnsi" w:eastAsiaTheme="minorEastAsia" w:hAnsiTheme="minorHAnsi" w:cstheme="minorBidi"/>
               <w:noProof/>
               <w:szCs w:val="22"/>
               <w:lang w:val="en-GB" w:eastAsia="en-GB"/>
             </w:rPr>
           </w:pPr>
-          <w:ins w:id="28" w:author="KARL-MICHAEL HAHN [2]" w:date="2021-09-23T08:40:00Z">
-            <w:r>
-              <w:rPr>
-                <w:rStyle w:val="Hyperlink"/>
-                <w:noProof/>
-              </w:rPr>
-              <w:fldChar w:fldCharType="begin"/>
-            </w:r>
-            <w:r>
-              <w:rPr>
-                <w:rStyle w:val="Hyperlink"/>
-                <w:noProof/>
-              </w:rPr>
-              <w:instrText xml:space="preserve"> </w:instrText>
-            </w:r>
-            <w:r>
-              <w:rPr>
-                <w:noProof/>
-              </w:rPr>
-              <w:instrText>HYPERLINK \l "_Toc83278862"</w:instrText>
-            </w:r>
-            <w:r>
-              <w:rPr>
-                <w:rStyle w:val="Hyperlink"/>
-                <w:noProof/>
-              </w:rPr>
-              <w:instrText xml:space="preserve"> </w:instrText>
-            </w:r>
-            <w:r>
-              <w:rPr>
-                <w:rStyle w:val="Hyperlink"/>
-                <w:noProof/>
-              </w:rPr>
-              <w:fldChar w:fldCharType="separate"/>
-            </w:r>
+          <w:hyperlink w:anchor="_Toc83278862" w:history="1">
             <w:r>
               <w:rPr>
                 <w:rStyle w:val="Hyperlink"/>
@@ -3712,21 +3273,19 @@
               </w:rPr>
               <w:instrText xml:space="preserve"> PAGEREF _Toc83278862 \h </w:instrText>
             </w:r>
-          </w:ins>
-          <w:r>
-            <w:rPr>
-              <w:noProof/>
-              <w:webHidden/>
-            </w:rPr>
-          </w:r>
-          <w:r>
-            <w:rPr>
-              <w:noProof/>
-              <w:webHidden/>
-            </w:rPr>
-            <w:fldChar w:fldCharType="separate"/>
-          </w:r>
-          <w:ins w:id="29" w:author="KARL-MICHAEL HAHN [2]" w:date="2021-09-23T08:40:00Z">
+            <w:r>
+              <w:rPr>
+                <w:noProof/>
+                <w:webHidden/>
+              </w:rPr>
+            </w:r>
+            <w:r>
+              <w:rPr>
+                <w:noProof/>
+                <w:webHidden/>
+              </w:rPr>
+              <w:fldChar w:fldCharType="separate"/>
+            </w:r>
             <w:r>
               <w:rPr>
                 <w:noProof/>
@@ -3741,14 +3300,7 @@
               </w:rPr>
               <w:fldChar w:fldCharType="end"/>
             </w:r>
-            <w:r>
-              <w:rPr>
-                <w:rStyle w:val="Hyperlink"/>
-                <w:noProof/>
-              </w:rPr>
-              <w:fldChar w:fldCharType="end"/>
-            </w:r>
-          </w:ins>
+          </w:hyperlink>
         </w:p>
         <w:p>
           <w:pPr>
@@ -3758,48 +3310,13 @@
               <w:tab w:val="right" w:leader="dot" w:pos="9396"/>
             </w:tabs>
             <w:rPr>
-              <w:ins w:id="30" w:author="KARL-MICHAEL HAHN [2]" w:date="2021-09-23T08:40:00Z"/>
               <w:rFonts w:asciiTheme="minorHAnsi" w:eastAsiaTheme="minorEastAsia" w:hAnsiTheme="minorHAnsi" w:cstheme="minorBidi"/>
               <w:noProof/>
               <w:szCs w:val="22"/>
               <w:lang w:val="en-GB" w:eastAsia="en-GB"/>
             </w:rPr>
           </w:pPr>
-          <w:ins w:id="31" w:author="KARL-MICHAEL HAHN [2]" w:date="2021-09-23T08:40:00Z">
-            <w:r>
-              <w:rPr>
-                <w:rStyle w:val="Hyperlink"/>
-                <w:noProof/>
-              </w:rPr>
-              <w:fldChar w:fldCharType="begin"/>
-            </w:r>
-            <w:r>
-              <w:rPr>
-                <w:rStyle w:val="Hyperlink"/>
-                <w:noProof/>
-              </w:rPr>
-              <w:instrText xml:space="preserve"> </w:instrText>
-            </w:r>
-            <w:r>
-              <w:rPr>
-                <w:noProof/>
-              </w:rPr>
-              <w:instrText>HYPERLINK \l "_Toc83278863"</w:instrText>
-            </w:r>
-            <w:r>
-              <w:rPr>
-                <w:rStyle w:val="Hyperlink"/>
-                <w:noProof/>
-              </w:rPr>
-              <w:instrText xml:space="preserve"> </w:instrText>
-            </w:r>
-            <w:r>
-              <w:rPr>
-                <w:rStyle w:val="Hyperlink"/>
-                <w:noProof/>
-              </w:rPr>
-              <w:fldChar w:fldCharType="separate"/>
-            </w:r>
+          <w:hyperlink w:anchor="_Toc83278863" w:history="1">
             <w:r>
               <w:rPr>
                 <w:rStyle w:val="Hyperlink"/>
@@ -3844,21 +3361,19 @@
               </w:rPr>
               <w:instrText xml:space="preserve"> PAGEREF _Toc83278863 \h </w:instrText>
             </w:r>
-          </w:ins>
-          <w:r>
-            <w:rPr>
-              <w:noProof/>
-              <w:webHidden/>
-            </w:rPr>
-          </w:r>
-          <w:r>
-            <w:rPr>
-              <w:noProof/>
-              <w:webHidden/>
-            </w:rPr>
-            <w:fldChar w:fldCharType="separate"/>
-          </w:r>
-          <w:ins w:id="32" w:author="KARL-MICHAEL HAHN [2]" w:date="2021-09-23T08:40:00Z">
+            <w:r>
+              <w:rPr>
+                <w:noProof/>
+                <w:webHidden/>
+              </w:rPr>
+            </w:r>
+            <w:r>
+              <w:rPr>
+                <w:noProof/>
+                <w:webHidden/>
+              </w:rPr>
+              <w:fldChar w:fldCharType="separate"/>
+            </w:r>
             <w:r>
               <w:rPr>
                 <w:noProof/>
@@ -3873,61 +3388,19 @@
               </w:rPr>
               <w:fldChar w:fldCharType="end"/>
             </w:r>
-            <w:r>
-              <w:rPr>
-                <w:rStyle w:val="Hyperlink"/>
-                <w:noProof/>
-              </w:rPr>
-              <w:fldChar w:fldCharType="end"/>
-            </w:r>
-          </w:ins>
+          </w:hyperlink>
         </w:p>
         <w:p>
           <w:pPr>
             <w:pStyle w:val="TOC3"/>
             <w:rPr>
-              <w:ins w:id="33" w:author="KARL-MICHAEL HAHN [2]" w:date="2021-09-23T08:40:00Z"/>
               <w:rFonts w:asciiTheme="minorHAnsi" w:eastAsiaTheme="minorEastAsia" w:hAnsiTheme="minorHAnsi" w:cstheme="minorBidi"/>
               <w:noProof/>
               <w:szCs w:val="22"/>
               <w:lang w:val="en-GB" w:eastAsia="en-GB"/>
             </w:rPr>
           </w:pPr>
-          <w:ins w:id="34" w:author="KARL-MICHAEL HAHN [2]" w:date="2021-09-23T08:40:00Z">
-            <w:r>
-              <w:rPr>
-                <w:rStyle w:val="Hyperlink"/>
-                <w:noProof/>
-              </w:rPr>
-              <w:fldChar w:fldCharType="begin"/>
-            </w:r>
-            <w:r>
-              <w:rPr>
-                <w:rStyle w:val="Hyperlink"/>
-                <w:noProof/>
-              </w:rPr>
-              <w:instrText xml:space="preserve"> </w:instrText>
-            </w:r>
-            <w:r>
-              <w:rPr>
-                <w:noProof/>
-              </w:rPr>
-              <w:instrText>HYPERLINK \l "_Toc83278864"</w:instrText>
-            </w:r>
-            <w:r>
-              <w:rPr>
-                <w:rStyle w:val="Hyperlink"/>
-                <w:noProof/>
-              </w:rPr>
-              <w:instrText xml:space="preserve"> </w:instrText>
-            </w:r>
-            <w:r>
-              <w:rPr>
-                <w:rStyle w:val="Hyperlink"/>
-                <w:noProof/>
-              </w:rPr>
-              <w:fldChar w:fldCharType="separate"/>
-            </w:r>
+          <w:hyperlink w:anchor="_Toc83278864" w:history="1">
             <w:r>
               <w:rPr>
                 <w:rStyle w:val="Hyperlink"/>
@@ -3972,21 +3445,19 @@
               </w:rPr>
               <w:instrText xml:space="preserve"> PAGEREF _Toc83278864 \h </w:instrText>
             </w:r>
-          </w:ins>
-          <w:r>
-            <w:rPr>
-              <w:noProof/>
-              <w:webHidden/>
-            </w:rPr>
-          </w:r>
-          <w:r>
-            <w:rPr>
-              <w:noProof/>
-              <w:webHidden/>
-            </w:rPr>
-            <w:fldChar w:fldCharType="separate"/>
-          </w:r>
-          <w:ins w:id="35" w:author="KARL-MICHAEL HAHN [2]" w:date="2021-09-23T08:40:00Z">
+            <w:r>
+              <w:rPr>
+                <w:noProof/>
+                <w:webHidden/>
+              </w:rPr>
+            </w:r>
+            <w:r>
+              <w:rPr>
+                <w:noProof/>
+                <w:webHidden/>
+              </w:rPr>
+              <w:fldChar w:fldCharType="separate"/>
+            </w:r>
             <w:r>
               <w:rPr>
                 <w:noProof/>
@@ -4001,61 +3472,19 @@
               </w:rPr>
               <w:fldChar w:fldCharType="end"/>
             </w:r>
-            <w:r>
-              <w:rPr>
-                <w:rStyle w:val="Hyperlink"/>
-                <w:noProof/>
-              </w:rPr>
-              <w:fldChar w:fldCharType="end"/>
-            </w:r>
-          </w:ins>
+          </w:hyperlink>
         </w:p>
         <w:p>
           <w:pPr>
             <w:pStyle w:val="TOC3"/>
             <w:rPr>
-              <w:ins w:id="36" w:author="KARL-MICHAEL HAHN [2]" w:date="2021-09-23T08:40:00Z"/>
               <w:rFonts w:asciiTheme="minorHAnsi" w:eastAsiaTheme="minorEastAsia" w:hAnsiTheme="minorHAnsi" w:cstheme="minorBidi"/>
               <w:noProof/>
               <w:szCs w:val="22"/>
               <w:lang w:val="en-GB" w:eastAsia="en-GB"/>
             </w:rPr>
           </w:pPr>
-          <w:ins w:id="37" w:author="KARL-MICHAEL HAHN [2]" w:date="2021-09-23T08:40:00Z">
-            <w:r>
-              <w:rPr>
-                <w:rStyle w:val="Hyperlink"/>
-                <w:noProof/>
-              </w:rPr>
-              <w:fldChar w:fldCharType="begin"/>
-            </w:r>
-            <w:r>
-              <w:rPr>
-                <w:rStyle w:val="Hyperlink"/>
-                <w:noProof/>
-              </w:rPr>
-              <w:instrText xml:space="preserve"> </w:instrText>
-            </w:r>
-            <w:r>
-              <w:rPr>
-                <w:noProof/>
-              </w:rPr>
-              <w:instrText>HYPERLINK \l "_Toc83278865"</w:instrText>
-            </w:r>
-            <w:r>
-              <w:rPr>
-                <w:rStyle w:val="Hyperlink"/>
-                <w:noProof/>
-              </w:rPr>
-              <w:instrText xml:space="preserve"> </w:instrText>
-            </w:r>
-            <w:r>
-              <w:rPr>
-                <w:rStyle w:val="Hyperlink"/>
-                <w:noProof/>
-              </w:rPr>
-              <w:fldChar w:fldCharType="separate"/>
-            </w:r>
+          <w:hyperlink w:anchor="_Toc83278865" w:history="1">
             <w:r>
               <w:rPr>
                 <w:rStyle w:val="Hyperlink"/>
@@ -4100,21 +3529,19 @@
               </w:rPr>
               <w:instrText xml:space="preserve"> PAGEREF _Toc83278865 \h </w:instrText>
             </w:r>
-          </w:ins>
-          <w:r>
-            <w:rPr>
-              <w:noProof/>
-              <w:webHidden/>
-            </w:rPr>
-          </w:r>
-          <w:r>
-            <w:rPr>
-              <w:noProof/>
-              <w:webHidden/>
-            </w:rPr>
-            <w:fldChar w:fldCharType="separate"/>
-          </w:r>
-          <w:ins w:id="38" w:author="KARL-MICHAEL HAHN [2]" w:date="2021-09-23T08:40:00Z">
+            <w:r>
+              <w:rPr>
+                <w:noProof/>
+                <w:webHidden/>
+              </w:rPr>
+            </w:r>
+            <w:r>
+              <w:rPr>
+                <w:noProof/>
+                <w:webHidden/>
+              </w:rPr>
+              <w:fldChar w:fldCharType="separate"/>
+            </w:r>
             <w:r>
               <w:rPr>
                 <w:noProof/>
@@ -4129,14 +3556,7 @@
               </w:rPr>
               <w:fldChar w:fldCharType="end"/>
             </w:r>
-            <w:r>
-              <w:rPr>
-                <w:rStyle w:val="Hyperlink"/>
-                <w:noProof/>
-              </w:rPr>
-              <w:fldChar w:fldCharType="end"/>
-            </w:r>
-          </w:ins>
+          </w:hyperlink>
         </w:p>
         <w:p>
           <w:pPr>
@@ -4146,48 +3566,13 @@
               <w:tab w:val="right" w:leader="dot" w:pos="9396"/>
             </w:tabs>
             <w:rPr>
-              <w:ins w:id="39" w:author="KARL-MICHAEL HAHN [2]" w:date="2021-09-23T08:40:00Z"/>
               <w:rFonts w:asciiTheme="minorHAnsi" w:eastAsiaTheme="minorEastAsia" w:hAnsiTheme="minorHAnsi" w:cstheme="minorBidi"/>
               <w:noProof/>
               <w:szCs w:val="22"/>
               <w:lang w:val="en-GB" w:eastAsia="en-GB"/>
             </w:rPr>
           </w:pPr>
-          <w:ins w:id="40" w:author="KARL-MICHAEL HAHN [2]" w:date="2021-09-23T08:40:00Z">
-            <w:r>
-              <w:rPr>
-                <w:rStyle w:val="Hyperlink"/>
-                <w:noProof/>
-              </w:rPr>
-              <w:fldChar w:fldCharType="begin"/>
-            </w:r>
-            <w:r>
-              <w:rPr>
-                <w:rStyle w:val="Hyperlink"/>
-                <w:noProof/>
-              </w:rPr>
-              <w:instrText xml:space="preserve"> </w:instrText>
-            </w:r>
-            <w:r>
-              <w:rPr>
-                <w:noProof/>
-              </w:rPr>
-              <w:instrText>HYPERLINK \l "_Toc83278866"</w:instrText>
-            </w:r>
-            <w:r>
-              <w:rPr>
-                <w:rStyle w:val="Hyperlink"/>
-                <w:noProof/>
-              </w:rPr>
-              <w:instrText xml:space="preserve"> </w:instrText>
-            </w:r>
-            <w:r>
-              <w:rPr>
-                <w:rStyle w:val="Hyperlink"/>
-                <w:noProof/>
-              </w:rPr>
-              <w:fldChar w:fldCharType="separate"/>
-            </w:r>
+          <w:hyperlink w:anchor="_Toc83278866" w:history="1">
             <w:r>
               <w:rPr>
                 <w:rStyle w:val="Hyperlink"/>
@@ -4232,21 +3617,19 @@
               </w:rPr>
               <w:instrText xml:space="preserve"> PAGEREF _Toc83278866 \h </w:instrText>
             </w:r>
-          </w:ins>
-          <w:r>
-            <w:rPr>
-              <w:noProof/>
-              <w:webHidden/>
-            </w:rPr>
-          </w:r>
-          <w:r>
-            <w:rPr>
-              <w:noProof/>
-              <w:webHidden/>
-            </w:rPr>
-            <w:fldChar w:fldCharType="separate"/>
-          </w:r>
-          <w:ins w:id="41" w:author="KARL-MICHAEL HAHN [2]" w:date="2021-09-23T08:40:00Z">
+            <w:r>
+              <w:rPr>
+                <w:noProof/>
+                <w:webHidden/>
+              </w:rPr>
+            </w:r>
+            <w:r>
+              <w:rPr>
+                <w:noProof/>
+                <w:webHidden/>
+              </w:rPr>
+              <w:fldChar w:fldCharType="separate"/>
+            </w:r>
             <w:r>
               <w:rPr>
                 <w:noProof/>
@@ -4261,14 +3644,7 @@
               </w:rPr>
               <w:fldChar w:fldCharType="end"/>
             </w:r>
-            <w:r>
-              <w:rPr>
-                <w:rStyle w:val="Hyperlink"/>
-                <w:noProof/>
-              </w:rPr>
-              <w:fldChar w:fldCharType="end"/>
-            </w:r>
-          </w:ins>
+          </w:hyperlink>
         </w:p>
         <w:p>
           <w:pPr>
@@ -4278,48 +3654,13 @@
               <w:tab w:val="right" w:leader="dot" w:pos="9396"/>
             </w:tabs>
             <w:rPr>
-              <w:ins w:id="42" w:author="KARL-MICHAEL HAHN [2]" w:date="2021-09-23T08:40:00Z"/>
               <w:rFonts w:asciiTheme="minorHAnsi" w:eastAsiaTheme="minorEastAsia" w:hAnsiTheme="minorHAnsi" w:cstheme="minorBidi"/>
               <w:noProof/>
               <w:szCs w:val="22"/>
               <w:lang w:val="en-GB" w:eastAsia="en-GB"/>
             </w:rPr>
           </w:pPr>
-          <w:ins w:id="43" w:author="KARL-MICHAEL HAHN [2]" w:date="2021-09-23T08:40:00Z">
-            <w:r>
-              <w:rPr>
-                <w:rStyle w:val="Hyperlink"/>
-                <w:noProof/>
-              </w:rPr>
-              <w:fldChar w:fldCharType="begin"/>
-            </w:r>
-            <w:r>
-              <w:rPr>
-                <w:rStyle w:val="Hyperlink"/>
-                <w:noProof/>
-              </w:rPr>
-              <w:instrText xml:space="preserve"> </w:instrText>
-            </w:r>
-            <w:r>
-              <w:rPr>
-                <w:noProof/>
-              </w:rPr>
-              <w:instrText>HYPERLINK \l "_Toc83278867"</w:instrText>
-            </w:r>
-            <w:r>
-              <w:rPr>
-                <w:rStyle w:val="Hyperlink"/>
-                <w:noProof/>
-              </w:rPr>
-              <w:instrText xml:space="preserve"> </w:instrText>
-            </w:r>
-            <w:r>
-              <w:rPr>
-                <w:rStyle w:val="Hyperlink"/>
-                <w:noProof/>
-              </w:rPr>
-              <w:fldChar w:fldCharType="separate"/>
-            </w:r>
+          <w:hyperlink w:anchor="_Toc83278867" w:history="1">
             <w:r>
               <w:rPr>
                 <w:rStyle w:val="Hyperlink"/>
@@ -4364,21 +3705,19 @@
               </w:rPr>
               <w:instrText xml:space="preserve"> PAGEREF _Toc83278867 \h </w:instrText>
             </w:r>
-          </w:ins>
-          <w:r>
-            <w:rPr>
-              <w:noProof/>
-              <w:webHidden/>
-            </w:rPr>
-          </w:r>
-          <w:r>
-            <w:rPr>
-              <w:noProof/>
-              <w:webHidden/>
-            </w:rPr>
-            <w:fldChar w:fldCharType="separate"/>
-          </w:r>
-          <w:ins w:id="44" w:author="KARL-MICHAEL HAHN [2]" w:date="2021-09-23T08:40:00Z">
+            <w:r>
+              <w:rPr>
+                <w:noProof/>
+                <w:webHidden/>
+              </w:rPr>
+            </w:r>
+            <w:r>
+              <w:rPr>
+                <w:noProof/>
+                <w:webHidden/>
+              </w:rPr>
+              <w:fldChar w:fldCharType="separate"/>
+            </w:r>
             <w:r>
               <w:rPr>
                 <w:noProof/>
@@ -4393,14 +3732,7 @@
               </w:rPr>
               <w:fldChar w:fldCharType="end"/>
             </w:r>
-            <w:r>
-              <w:rPr>
-                <w:rStyle w:val="Hyperlink"/>
-                <w:noProof/>
-              </w:rPr>
-              <w:fldChar w:fldCharType="end"/>
-            </w:r>
-          </w:ins>
+          </w:hyperlink>
         </w:p>
         <w:p>
           <w:pPr>
@@ -4410,48 +3742,13 @@
               <w:tab w:val="right" w:leader="dot" w:pos="9396"/>
             </w:tabs>
             <w:rPr>
-              <w:ins w:id="45" w:author="KARL-MICHAEL HAHN [2]" w:date="2021-09-23T08:40:00Z"/>
               <w:rFonts w:asciiTheme="minorHAnsi" w:eastAsiaTheme="minorEastAsia" w:hAnsiTheme="minorHAnsi" w:cstheme="minorBidi"/>
               <w:noProof/>
               <w:szCs w:val="22"/>
               <w:lang w:val="en-GB" w:eastAsia="en-GB"/>
             </w:rPr>
           </w:pPr>
-          <w:ins w:id="46" w:author="KARL-MICHAEL HAHN [2]" w:date="2021-09-23T08:40:00Z">
-            <w:r>
-              <w:rPr>
-                <w:rStyle w:val="Hyperlink"/>
-                <w:noProof/>
-              </w:rPr>
-              <w:fldChar w:fldCharType="begin"/>
-            </w:r>
-            <w:r>
-              <w:rPr>
-                <w:rStyle w:val="Hyperlink"/>
-                <w:noProof/>
-              </w:rPr>
-              <w:instrText xml:space="preserve"> </w:instrText>
-            </w:r>
-            <w:r>
-              <w:rPr>
-                <w:noProof/>
-              </w:rPr>
-              <w:instrText>HYPERLINK \l "_Toc83278868"</w:instrText>
-            </w:r>
-            <w:r>
-              <w:rPr>
-                <w:rStyle w:val="Hyperlink"/>
-                <w:noProof/>
-              </w:rPr>
-              <w:instrText xml:space="preserve"> </w:instrText>
-            </w:r>
-            <w:r>
-              <w:rPr>
-                <w:rStyle w:val="Hyperlink"/>
-                <w:noProof/>
-              </w:rPr>
-              <w:fldChar w:fldCharType="separate"/>
-            </w:r>
+          <w:hyperlink w:anchor="_Toc83278868" w:history="1">
             <w:r>
               <w:rPr>
                 <w:rStyle w:val="Hyperlink"/>
@@ -4496,21 +3793,19 @@
               </w:rPr>
               <w:instrText xml:space="preserve"> PAGEREF _Toc83278868 \h </w:instrText>
             </w:r>
-          </w:ins>
-          <w:r>
-            <w:rPr>
-              <w:noProof/>
-              <w:webHidden/>
-            </w:rPr>
-          </w:r>
-          <w:r>
-            <w:rPr>
-              <w:noProof/>
-              <w:webHidden/>
-            </w:rPr>
-            <w:fldChar w:fldCharType="separate"/>
-          </w:r>
-          <w:ins w:id="47" w:author="KARL-MICHAEL HAHN [2]" w:date="2021-09-23T08:40:00Z">
+            <w:r>
+              <w:rPr>
+                <w:noProof/>
+                <w:webHidden/>
+              </w:rPr>
+            </w:r>
+            <w:r>
+              <w:rPr>
+                <w:noProof/>
+                <w:webHidden/>
+              </w:rPr>
+              <w:fldChar w:fldCharType="separate"/>
+            </w:r>
             <w:r>
               <w:rPr>
                 <w:noProof/>
@@ -4525,61 +3820,19 @@
               </w:rPr>
               <w:fldChar w:fldCharType="end"/>
             </w:r>
-            <w:r>
-              <w:rPr>
-                <w:rStyle w:val="Hyperlink"/>
-                <w:noProof/>
-              </w:rPr>
-              <w:fldChar w:fldCharType="end"/>
-            </w:r>
-          </w:ins>
+          </w:hyperlink>
         </w:p>
         <w:p>
           <w:pPr>
             <w:pStyle w:val="TOC3"/>
             <w:rPr>
-              <w:ins w:id="48" w:author="KARL-MICHAEL HAHN [2]" w:date="2021-09-23T08:40:00Z"/>
               <w:rFonts w:asciiTheme="minorHAnsi" w:eastAsiaTheme="minorEastAsia" w:hAnsiTheme="minorHAnsi" w:cstheme="minorBidi"/>
               <w:noProof/>
               <w:szCs w:val="22"/>
               <w:lang w:val="en-GB" w:eastAsia="en-GB"/>
             </w:rPr>
           </w:pPr>
-          <w:ins w:id="49" w:author="KARL-MICHAEL HAHN [2]" w:date="2021-09-23T08:40:00Z">
-            <w:r>
-              <w:rPr>
-                <w:rStyle w:val="Hyperlink"/>
-                <w:noProof/>
-              </w:rPr>
-              <w:fldChar w:fldCharType="begin"/>
-            </w:r>
-            <w:r>
-              <w:rPr>
-                <w:rStyle w:val="Hyperlink"/>
-                <w:noProof/>
-              </w:rPr>
-              <w:instrText xml:space="preserve"> </w:instrText>
-            </w:r>
-            <w:r>
-              <w:rPr>
-                <w:noProof/>
-              </w:rPr>
-              <w:instrText>HYPERLINK \l "_Toc83278869"</w:instrText>
-            </w:r>
-            <w:r>
-              <w:rPr>
-                <w:rStyle w:val="Hyperlink"/>
-                <w:noProof/>
-              </w:rPr>
-              <w:instrText xml:space="preserve"> </w:instrText>
-            </w:r>
-            <w:r>
-              <w:rPr>
-                <w:rStyle w:val="Hyperlink"/>
-                <w:noProof/>
-              </w:rPr>
-              <w:fldChar w:fldCharType="separate"/>
-            </w:r>
+          <w:hyperlink w:anchor="_Toc83278869" w:history="1">
             <w:r>
               <w:rPr>
                 <w:rStyle w:val="Hyperlink"/>
@@ -4628,21 +3881,19 @@
               </w:rPr>
               <w:instrText xml:space="preserve"> PAGEREF _Toc83278869 \h </w:instrText>
             </w:r>
-          </w:ins>
-          <w:r>
-            <w:rPr>
-              <w:noProof/>
-              <w:webHidden/>
-            </w:rPr>
-          </w:r>
-          <w:r>
-            <w:rPr>
-              <w:noProof/>
-              <w:webHidden/>
-            </w:rPr>
-            <w:fldChar w:fldCharType="separate"/>
-          </w:r>
-          <w:ins w:id="50" w:author="KARL-MICHAEL HAHN [2]" w:date="2021-09-23T08:40:00Z">
+            <w:r>
+              <w:rPr>
+                <w:noProof/>
+                <w:webHidden/>
+              </w:rPr>
+            </w:r>
+            <w:r>
+              <w:rPr>
+                <w:noProof/>
+                <w:webHidden/>
+              </w:rPr>
+              <w:fldChar w:fldCharType="separate"/>
+            </w:r>
             <w:r>
               <w:rPr>
                 <w:noProof/>
@@ -4657,14 +3908,7 @@
               </w:rPr>
               <w:fldChar w:fldCharType="end"/>
             </w:r>
-            <w:r>
-              <w:rPr>
-                <w:rStyle w:val="Hyperlink"/>
-                <w:noProof/>
-              </w:rPr>
-              <w:fldChar w:fldCharType="end"/>
-            </w:r>
-          </w:ins>
+          </w:hyperlink>
         </w:p>
         <w:p>
           <w:pPr>
@@ -4674,48 +3918,13 @@
               <w:tab w:val="right" w:leader="dot" w:pos="9396"/>
             </w:tabs>
             <w:rPr>
-              <w:ins w:id="51" w:author="KARL-MICHAEL HAHN [2]" w:date="2021-09-23T08:40:00Z"/>
               <w:rFonts w:asciiTheme="minorHAnsi" w:eastAsiaTheme="minorEastAsia" w:hAnsiTheme="minorHAnsi" w:cstheme="minorBidi"/>
               <w:noProof/>
               <w:szCs w:val="22"/>
               <w:lang w:val="en-GB" w:eastAsia="en-GB"/>
             </w:rPr>
           </w:pPr>
-          <w:ins w:id="52" w:author="KARL-MICHAEL HAHN [2]" w:date="2021-09-23T08:40:00Z">
-            <w:r>
-              <w:rPr>
-                <w:rStyle w:val="Hyperlink"/>
-                <w:noProof/>
-              </w:rPr>
-              <w:fldChar w:fldCharType="begin"/>
-            </w:r>
-            <w:r>
-              <w:rPr>
-                <w:rStyle w:val="Hyperlink"/>
-                <w:noProof/>
-              </w:rPr>
-              <w:instrText xml:space="preserve"> </w:instrText>
-            </w:r>
-            <w:r>
-              <w:rPr>
-                <w:noProof/>
-              </w:rPr>
-              <w:instrText>HYPERLINK \l "_Toc83278870"</w:instrText>
-            </w:r>
-            <w:r>
-              <w:rPr>
-                <w:rStyle w:val="Hyperlink"/>
-                <w:noProof/>
-              </w:rPr>
-              <w:instrText xml:space="preserve"> </w:instrText>
-            </w:r>
-            <w:r>
-              <w:rPr>
-                <w:rStyle w:val="Hyperlink"/>
-                <w:noProof/>
-              </w:rPr>
-              <w:fldChar w:fldCharType="separate"/>
-            </w:r>
+          <w:hyperlink w:anchor="_Toc83278870" w:history="1">
             <w:r>
               <w:rPr>
                 <w:rStyle w:val="Hyperlink"/>
@@ -4760,21 +3969,19 @@
               </w:rPr>
               <w:instrText xml:space="preserve"> PAGEREF _Toc83278870 \h </w:instrText>
             </w:r>
-          </w:ins>
-          <w:r>
-            <w:rPr>
-              <w:noProof/>
-              <w:webHidden/>
-            </w:rPr>
-          </w:r>
-          <w:r>
-            <w:rPr>
-              <w:noProof/>
-              <w:webHidden/>
-            </w:rPr>
-            <w:fldChar w:fldCharType="separate"/>
-          </w:r>
-          <w:ins w:id="53" w:author="KARL-MICHAEL HAHN [2]" w:date="2021-09-23T08:40:00Z">
+            <w:r>
+              <w:rPr>
+                <w:noProof/>
+                <w:webHidden/>
+              </w:rPr>
+            </w:r>
+            <w:r>
+              <w:rPr>
+                <w:noProof/>
+                <w:webHidden/>
+              </w:rPr>
+              <w:fldChar w:fldCharType="separate"/>
+            </w:r>
             <w:r>
               <w:rPr>
                 <w:noProof/>
@@ -4789,61 +3996,19 @@
               </w:rPr>
               <w:fldChar w:fldCharType="end"/>
             </w:r>
-            <w:r>
-              <w:rPr>
-                <w:rStyle w:val="Hyperlink"/>
-                <w:noProof/>
-              </w:rPr>
-              <w:fldChar w:fldCharType="end"/>
-            </w:r>
-          </w:ins>
+          </w:hyperlink>
         </w:p>
         <w:p>
           <w:pPr>
             <w:pStyle w:val="TOC3"/>
             <w:rPr>
-              <w:ins w:id="54" w:author="KARL-MICHAEL HAHN [2]" w:date="2021-09-23T08:40:00Z"/>
               <w:rFonts w:asciiTheme="minorHAnsi" w:eastAsiaTheme="minorEastAsia" w:hAnsiTheme="minorHAnsi" w:cstheme="minorBidi"/>
               <w:noProof/>
               <w:szCs w:val="22"/>
               <w:lang w:val="en-GB" w:eastAsia="en-GB"/>
             </w:rPr>
           </w:pPr>
-          <w:ins w:id="55" w:author="KARL-MICHAEL HAHN [2]" w:date="2021-09-23T08:40:00Z">
-            <w:r>
-              <w:rPr>
-                <w:rStyle w:val="Hyperlink"/>
-                <w:noProof/>
-              </w:rPr>
-              <w:fldChar w:fldCharType="begin"/>
-            </w:r>
-            <w:r>
-              <w:rPr>
-                <w:rStyle w:val="Hyperlink"/>
-                <w:noProof/>
-              </w:rPr>
-              <w:instrText xml:space="preserve"> </w:instrText>
-            </w:r>
-            <w:r>
-              <w:rPr>
-                <w:noProof/>
-              </w:rPr>
-              <w:instrText>HYPERLINK \l "_Toc83278871"</w:instrText>
-            </w:r>
-            <w:r>
-              <w:rPr>
-                <w:rStyle w:val="Hyperlink"/>
-                <w:noProof/>
-              </w:rPr>
-              <w:instrText xml:space="preserve"> </w:instrText>
-            </w:r>
-            <w:r>
-              <w:rPr>
-                <w:rStyle w:val="Hyperlink"/>
-                <w:noProof/>
-              </w:rPr>
-              <w:fldChar w:fldCharType="separate"/>
-            </w:r>
+          <w:hyperlink w:anchor="_Toc83278871" w:history="1">
             <w:r>
               <w:rPr>
                 <w:rStyle w:val="Hyperlink"/>
@@ -4892,21 +4057,19 @@
               </w:rPr>
               <w:instrText xml:space="preserve"> PAGEREF _Toc83278871 \h </w:instrText>
             </w:r>
-          </w:ins>
-          <w:r>
-            <w:rPr>
-              <w:noProof/>
-              <w:webHidden/>
-            </w:rPr>
-          </w:r>
-          <w:r>
-            <w:rPr>
-              <w:noProof/>
-              <w:webHidden/>
-            </w:rPr>
-            <w:fldChar w:fldCharType="separate"/>
-          </w:r>
-          <w:ins w:id="56" w:author="KARL-MICHAEL HAHN [2]" w:date="2021-09-23T08:40:00Z">
+            <w:r>
+              <w:rPr>
+                <w:noProof/>
+                <w:webHidden/>
+              </w:rPr>
+            </w:r>
+            <w:r>
+              <w:rPr>
+                <w:noProof/>
+                <w:webHidden/>
+              </w:rPr>
+              <w:fldChar w:fldCharType="separate"/>
+            </w:r>
             <w:r>
               <w:rPr>
                 <w:noProof/>
@@ -4921,61 +4084,19 @@
               </w:rPr>
               <w:fldChar w:fldCharType="end"/>
             </w:r>
-            <w:r>
-              <w:rPr>
-                <w:rStyle w:val="Hyperlink"/>
-                <w:noProof/>
-              </w:rPr>
-              <w:fldChar w:fldCharType="end"/>
-            </w:r>
-          </w:ins>
+          </w:hyperlink>
         </w:p>
         <w:p>
           <w:pPr>
             <w:pStyle w:val="TOC3"/>
             <w:rPr>
-              <w:ins w:id="57" w:author="KARL-MICHAEL HAHN [2]" w:date="2021-09-23T08:40:00Z"/>
               <w:rFonts w:asciiTheme="minorHAnsi" w:eastAsiaTheme="minorEastAsia" w:hAnsiTheme="minorHAnsi" w:cstheme="minorBidi"/>
               <w:noProof/>
               <w:szCs w:val="22"/>
               <w:lang w:val="en-GB" w:eastAsia="en-GB"/>
             </w:rPr>
           </w:pPr>
-          <w:ins w:id="58" w:author="KARL-MICHAEL HAHN [2]" w:date="2021-09-23T08:40:00Z">
-            <w:r>
-              <w:rPr>
-                <w:rStyle w:val="Hyperlink"/>
-                <w:noProof/>
-              </w:rPr>
-              <w:fldChar w:fldCharType="begin"/>
-            </w:r>
-            <w:r>
-              <w:rPr>
-                <w:rStyle w:val="Hyperlink"/>
-                <w:noProof/>
-              </w:rPr>
-              <w:instrText xml:space="preserve"> </w:instrText>
-            </w:r>
-            <w:r>
-              <w:rPr>
-                <w:noProof/>
-              </w:rPr>
-              <w:instrText>HYPERLINK \l "_Toc83278872"</w:instrText>
-            </w:r>
-            <w:r>
-              <w:rPr>
-                <w:rStyle w:val="Hyperlink"/>
-                <w:noProof/>
-              </w:rPr>
-              <w:instrText xml:space="preserve"> </w:instrText>
-            </w:r>
-            <w:r>
-              <w:rPr>
-                <w:rStyle w:val="Hyperlink"/>
-                <w:noProof/>
-              </w:rPr>
-              <w:fldChar w:fldCharType="separate"/>
-            </w:r>
+          <w:hyperlink w:anchor="_Toc83278872" w:history="1">
             <w:r>
               <w:rPr>
                 <w:rStyle w:val="Hyperlink"/>
@@ -5024,21 +4145,19 @@
               </w:rPr>
               <w:instrText xml:space="preserve"> PAGEREF _Toc83278872 \h </w:instrText>
             </w:r>
-          </w:ins>
-          <w:r>
-            <w:rPr>
-              <w:noProof/>
-              <w:webHidden/>
-            </w:rPr>
-          </w:r>
-          <w:r>
-            <w:rPr>
-              <w:noProof/>
-              <w:webHidden/>
-            </w:rPr>
-            <w:fldChar w:fldCharType="separate"/>
-          </w:r>
-          <w:ins w:id="59" w:author="KARL-MICHAEL HAHN [2]" w:date="2021-09-23T08:40:00Z">
+            <w:r>
+              <w:rPr>
+                <w:noProof/>
+                <w:webHidden/>
+              </w:rPr>
+            </w:r>
+            <w:r>
+              <w:rPr>
+                <w:noProof/>
+                <w:webHidden/>
+              </w:rPr>
+              <w:fldChar w:fldCharType="separate"/>
+            </w:r>
             <w:r>
               <w:rPr>
                 <w:noProof/>
@@ -5053,14 +4172,7 @@
               </w:rPr>
               <w:fldChar w:fldCharType="end"/>
             </w:r>
-            <w:r>
-              <w:rPr>
-                <w:rStyle w:val="Hyperlink"/>
-                <w:noProof/>
-              </w:rPr>
-              <w:fldChar w:fldCharType="end"/>
-            </w:r>
-          </w:ins>
+          </w:hyperlink>
         </w:p>
         <w:p>
           <w:pPr>
@@ -5070,48 +4182,13 @@
               <w:tab w:val="right" w:leader="dot" w:pos="9396"/>
             </w:tabs>
             <w:rPr>
-              <w:ins w:id="60" w:author="KARL-MICHAEL HAHN [2]" w:date="2021-09-23T08:40:00Z"/>
               <w:rFonts w:asciiTheme="minorHAnsi" w:eastAsiaTheme="minorEastAsia" w:hAnsiTheme="minorHAnsi" w:cstheme="minorBidi"/>
               <w:noProof/>
               <w:szCs w:val="22"/>
               <w:lang w:val="en-GB" w:eastAsia="en-GB"/>
             </w:rPr>
           </w:pPr>
-          <w:ins w:id="61" w:author="KARL-MICHAEL HAHN [2]" w:date="2021-09-23T08:40:00Z">
-            <w:r>
-              <w:rPr>
-                <w:rStyle w:val="Hyperlink"/>
-                <w:noProof/>
-              </w:rPr>
-              <w:fldChar w:fldCharType="begin"/>
-            </w:r>
-            <w:r>
-              <w:rPr>
-                <w:rStyle w:val="Hyperlink"/>
-                <w:noProof/>
-              </w:rPr>
-              <w:instrText xml:space="preserve"> </w:instrText>
-            </w:r>
-            <w:r>
-              <w:rPr>
-                <w:noProof/>
-              </w:rPr>
-              <w:instrText>HYPERLINK \l "_Toc83278873"</w:instrText>
-            </w:r>
-            <w:r>
-              <w:rPr>
-                <w:rStyle w:val="Hyperlink"/>
-                <w:noProof/>
-              </w:rPr>
-              <w:instrText xml:space="preserve"> </w:instrText>
-            </w:r>
-            <w:r>
-              <w:rPr>
-                <w:rStyle w:val="Hyperlink"/>
-                <w:noProof/>
-              </w:rPr>
-              <w:fldChar w:fldCharType="separate"/>
-            </w:r>
+          <w:hyperlink w:anchor="_Toc83278873" w:history="1">
             <w:r>
               <w:rPr>
                 <w:rStyle w:val="Hyperlink"/>
@@ -5156,21 +4233,19 @@
               </w:rPr>
               <w:instrText xml:space="preserve"> PAGEREF _Toc83278873 \h </w:instrText>
             </w:r>
-          </w:ins>
-          <w:r>
-            <w:rPr>
-              <w:noProof/>
-              <w:webHidden/>
-            </w:rPr>
-          </w:r>
-          <w:r>
-            <w:rPr>
-              <w:noProof/>
-              <w:webHidden/>
-            </w:rPr>
-            <w:fldChar w:fldCharType="separate"/>
-          </w:r>
-          <w:ins w:id="62" w:author="KARL-MICHAEL HAHN [2]" w:date="2021-09-23T08:40:00Z">
+            <w:r>
+              <w:rPr>
+                <w:noProof/>
+                <w:webHidden/>
+              </w:rPr>
+            </w:r>
+            <w:r>
+              <w:rPr>
+                <w:noProof/>
+                <w:webHidden/>
+              </w:rPr>
+              <w:fldChar w:fldCharType="separate"/>
+            </w:r>
             <w:r>
               <w:rPr>
                 <w:noProof/>
@@ -5185,61 +4260,19 @@
               </w:rPr>
               <w:fldChar w:fldCharType="end"/>
             </w:r>
-            <w:r>
-              <w:rPr>
-                <w:rStyle w:val="Hyperlink"/>
-                <w:noProof/>
-              </w:rPr>
-              <w:fldChar w:fldCharType="end"/>
-            </w:r>
-          </w:ins>
+          </w:hyperlink>
         </w:p>
         <w:p>
           <w:pPr>
             <w:pStyle w:val="TOC3"/>
             <w:rPr>
-              <w:ins w:id="63" w:author="KARL-MICHAEL HAHN [2]" w:date="2021-09-23T08:40:00Z"/>
               <w:rFonts w:asciiTheme="minorHAnsi" w:eastAsiaTheme="minorEastAsia" w:hAnsiTheme="minorHAnsi" w:cstheme="minorBidi"/>
               <w:noProof/>
               <w:szCs w:val="22"/>
               <w:lang w:val="en-GB" w:eastAsia="en-GB"/>
             </w:rPr>
           </w:pPr>
-          <w:ins w:id="64" w:author="KARL-MICHAEL HAHN [2]" w:date="2021-09-23T08:40:00Z">
-            <w:r>
-              <w:rPr>
-                <w:rStyle w:val="Hyperlink"/>
-                <w:noProof/>
-              </w:rPr>
-              <w:fldChar w:fldCharType="begin"/>
-            </w:r>
-            <w:r>
-              <w:rPr>
-                <w:rStyle w:val="Hyperlink"/>
-                <w:noProof/>
-              </w:rPr>
-              <w:instrText xml:space="preserve"> </w:instrText>
-            </w:r>
-            <w:r>
-              <w:rPr>
-                <w:noProof/>
-              </w:rPr>
-              <w:instrText>HYPERLINK \l "_Toc83278874"</w:instrText>
-            </w:r>
-            <w:r>
-              <w:rPr>
-                <w:rStyle w:val="Hyperlink"/>
-                <w:noProof/>
-              </w:rPr>
-              <w:instrText xml:space="preserve"> </w:instrText>
-            </w:r>
-            <w:r>
-              <w:rPr>
-                <w:rStyle w:val="Hyperlink"/>
-                <w:noProof/>
-              </w:rPr>
-              <w:fldChar w:fldCharType="separate"/>
-            </w:r>
+          <w:hyperlink w:anchor="_Toc83278874" w:history="1">
             <w:r>
               <w:rPr>
                 <w:rStyle w:val="Hyperlink"/>
@@ -5286,21 +4319,19 @@
               </w:rPr>
               <w:instrText xml:space="preserve"> PAGEREF _Toc83278874 \h </w:instrText>
             </w:r>
-          </w:ins>
-          <w:r>
-            <w:rPr>
-              <w:noProof/>
-              <w:webHidden/>
-            </w:rPr>
-          </w:r>
-          <w:r>
-            <w:rPr>
-              <w:noProof/>
-              <w:webHidden/>
-            </w:rPr>
-            <w:fldChar w:fldCharType="separate"/>
-          </w:r>
-          <w:ins w:id="65" w:author="KARL-MICHAEL HAHN [2]" w:date="2021-09-23T08:40:00Z">
+            <w:r>
+              <w:rPr>
+                <w:noProof/>
+                <w:webHidden/>
+              </w:rPr>
+            </w:r>
+            <w:r>
+              <w:rPr>
+                <w:noProof/>
+                <w:webHidden/>
+              </w:rPr>
+              <w:fldChar w:fldCharType="separate"/>
+            </w:r>
             <w:r>
               <w:rPr>
                 <w:noProof/>
@@ -5315,61 +4346,19 @@
               </w:rPr>
               <w:fldChar w:fldCharType="end"/>
             </w:r>
-            <w:r>
-              <w:rPr>
-                <w:rStyle w:val="Hyperlink"/>
-                <w:noProof/>
-              </w:rPr>
-              <w:fldChar w:fldCharType="end"/>
-            </w:r>
-          </w:ins>
+          </w:hyperlink>
         </w:p>
         <w:p>
           <w:pPr>
             <w:pStyle w:val="TOC3"/>
             <w:rPr>
-              <w:ins w:id="66" w:author="KARL-MICHAEL HAHN [2]" w:date="2021-09-23T08:40:00Z"/>
               <w:rFonts w:asciiTheme="minorHAnsi" w:eastAsiaTheme="minorEastAsia" w:hAnsiTheme="minorHAnsi" w:cstheme="minorBidi"/>
               <w:noProof/>
               <w:szCs w:val="22"/>
               <w:lang w:val="en-GB" w:eastAsia="en-GB"/>
             </w:rPr>
           </w:pPr>
-          <w:ins w:id="67" w:author="KARL-MICHAEL HAHN [2]" w:date="2021-09-23T08:40:00Z">
-            <w:r>
-              <w:rPr>
-                <w:rStyle w:val="Hyperlink"/>
-                <w:noProof/>
-              </w:rPr>
-              <w:fldChar w:fldCharType="begin"/>
-            </w:r>
-            <w:r>
-              <w:rPr>
-                <w:rStyle w:val="Hyperlink"/>
-                <w:noProof/>
-              </w:rPr>
-              <w:instrText xml:space="preserve"> </w:instrText>
-            </w:r>
-            <w:r>
-              <w:rPr>
-                <w:noProof/>
-              </w:rPr>
-              <w:instrText>HYPERLINK \l "_Toc83278875"</w:instrText>
-            </w:r>
-            <w:r>
-              <w:rPr>
-                <w:rStyle w:val="Hyperlink"/>
-                <w:noProof/>
-              </w:rPr>
-              <w:instrText xml:space="preserve"> </w:instrText>
-            </w:r>
-            <w:r>
-              <w:rPr>
-                <w:rStyle w:val="Hyperlink"/>
-                <w:noProof/>
-              </w:rPr>
-              <w:fldChar w:fldCharType="separate"/>
-            </w:r>
+          <w:hyperlink w:anchor="_Toc83278875" w:history="1">
             <w:r>
               <w:rPr>
                 <w:rStyle w:val="Hyperlink"/>
@@ -5416,21 +4405,19 @@
               </w:rPr>
               <w:instrText xml:space="preserve"> PAGEREF _Toc83278875 \h </w:instrText>
             </w:r>
-          </w:ins>
-          <w:r>
-            <w:rPr>
-              <w:noProof/>
-              <w:webHidden/>
-            </w:rPr>
-          </w:r>
-          <w:r>
-            <w:rPr>
-              <w:noProof/>
-              <w:webHidden/>
-            </w:rPr>
-            <w:fldChar w:fldCharType="separate"/>
-          </w:r>
-          <w:ins w:id="68" w:author="KARL-MICHAEL HAHN [2]" w:date="2021-09-23T08:40:00Z">
+            <w:r>
+              <w:rPr>
+                <w:noProof/>
+                <w:webHidden/>
+              </w:rPr>
+            </w:r>
+            <w:r>
+              <w:rPr>
+                <w:noProof/>
+                <w:webHidden/>
+              </w:rPr>
+              <w:fldChar w:fldCharType="separate"/>
+            </w:r>
             <w:r>
               <w:rPr>
                 <w:noProof/>
@@ -5445,61 +4432,19 @@
               </w:rPr>
               <w:fldChar w:fldCharType="end"/>
             </w:r>
-            <w:r>
-              <w:rPr>
-                <w:rStyle w:val="Hyperlink"/>
-                <w:noProof/>
-              </w:rPr>
-              <w:fldChar w:fldCharType="end"/>
-            </w:r>
-          </w:ins>
+          </w:hyperlink>
         </w:p>
         <w:p>
           <w:pPr>
             <w:pStyle w:val="TOC1"/>
             <w:rPr>
-              <w:ins w:id="69" w:author="KARL-MICHAEL HAHN [2]" w:date="2021-09-23T08:40:00Z"/>
               <w:rFonts w:asciiTheme="minorHAnsi" w:eastAsiaTheme="minorEastAsia" w:hAnsiTheme="minorHAnsi" w:cstheme="minorBidi"/>
               <w:noProof/>
               <w:szCs w:val="22"/>
               <w:lang w:val="en-GB" w:eastAsia="en-GB"/>
             </w:rPr>
           </w:pPr>
-          <w:ins w:id="70" w:author="KARL-MICHAEL HAHN [2]" w:date="2021-09-23T08:40:00Z">
-            <w:r>
-              <w:rPr>
-                <w:rStyle w:val="Hyperlink"/>
-                <w:noProof/>
-              </w:rPr>
-              <w:fldChar w:fldCharType="begin"/>
-            </w:r>
-            <w:r>
-              <w:rPr>
-                <w:rStyle w:val="Hyperlink"/>
-                <w:noProof/>
-              </w:rPr>
-              <w:instrText xml:space="preserve"> </w:instrText>
-            </w:r>
-            <w:r>
-              <w:rPr>
-                <w:noProof/>
-              </w:rPr>
-              <w:instrText>HYPERLINK \l "_Toc83278876"</w:instrText>
-            </w:r>
-            <w:r>
-              <w:rPr>
-                <w:rStyle w:val="Hyperlink"/>
-                <w:noProof/>
-              </w:rPr>
-              <w:instrText xml:space="preserve"> </w:instrText>
-            </w:r>
-            <w:r>
-              <w:rPr>
-                <w:rStyle w:val="Hyperlink"/>
-                <w:noProof/>
-              </w:rPr>
-              <w:fldChar w:fldCharType="separate"/>
-            </w:r>
+          <w:hyperlink w:anchor="_Toc83278876" w:history="1">
             <w:r>
               <w:rPr>
                 <w:rStyle w:val="Hyperlink"/>
@@ -5544,21 +4489,19 @@
               </w:rPr>
               <w:instrText xml:space="preserve"> PAGEREF _Toc83278876 \h </w:instrText>
             </w:r>
-          </w:ins>
-          <w:r>
-            <w:rPr>
-              <w:noProof/>
-              <w:webHidden/>
-            </w:rPr>
-          </w:r>
-          <w:r>
-            <w:rPr>
-              <w:noProof/>
-              <w:webHidden/>
-            </w:rPr>
-            <w:fldChar w:fldCharType="separate"/>
-          </w:r>
-          <w:ins w:id="71" w:author="KARL-MICHAEL HAHN [2]" w:date="2021-09-23T08:40:00Z">
+            <w:r>
+              <w:rPr>
+                <w:noProof/>
+                <w:webHidden/>
+              </w:rPr>
+            </w:r>
+            <w:r>
+              <w:rPr>
+                <w:noProof/>
+                <w:webHidden/>
+              </w:rPr>
+              <w:fldChar w:fldCharType="separate"/>
+            </w:r>
             <w:r>
               <w:rPr>
                 <w:noProof/>
@@ -5573,14 +4516,7 @@
               </w:rPr>
               <w:fldChar w:fldCharType="end"/>
             </w:r>
-            <w:r>
-              <w:rPr>
-                <w:rStyle w:val="Hyperlink"/>
-                <w:noProof/>
-              </w:rPr>
-              <w:fldChar w:fldCharType="end"/>
-            </w:r>
-          </w:ins>
+          </w:hyperlink>
         </w:p>
         <w:p>
           <w:pPr>
@@ -5590,48 +4526,13 @@
               <w:tab w:val="right" w:leader="dot" w:pos="9396"/>
             </w:tabs>
             <w:rPr>
-              <w:ins w:id="72" w:author="KARL-MICHAEL HAHN [2]" w:date="2021-09-23T08:40:00Z"/>
               <w:rFonts w:asciiTheme="minorHAnsi" w:eastAsiaTheme="minorEastAsia" w:hAnsiTheme="minorHAnsi" w:cstheme="minorBidi"/>
               <w:noProof/>
               <w:szCs w:val="22"/>
               <w:lang w:val="en-GB" w:eastAsia="en-GB"/>
             </w:rPr>
           </w:pPr>
-          <w:ins w:id="73" w:author="KARL-MICHAEL HAHN [2]" w:date="2021-09-23T08:40:00Z">
-            <w:r>
-              <w:rPr>
-                <w:rStyle w:val="Hyperlink"/>
-                <w:noProof/>
-              </w:rPr>
-              <w:fldChar w:fldCharType="begin"/>
-            </w:r>
-            <w:r>
-              <w:rPr>
-                <w:rStyle w:val="Hyperlink"/>
-                <w:noProof/>
-              </w:rPr>
-              <w:instrText xml:space="preserve"> </w:instrText>
-            </w:r>
-            <w:r>
-              <w:rPr>
-                <w:noProof/>
-              </w:rPr>
-              <w:instrText>HYPERLINK \l "_Toc83278877"</w:instrText>
-            </w:r>
-            <w:r>
-              <w:rPr>
-                <w:rStyle w:val="Hyperlink"/>
-                <w:noProof/>
-              </w:rPr>
-              <w:instrText xml:space="preserve"> </w:instrText>
-            </w:r>
-            <w:r>
-              <w:rPr>
-                <w:rStyle w:val="Hyperlink"/>
-                <w:noProof/>
-              </w:rPr>
-              <w:fldChar w:fldCharType="separate"/>
-            </w:r>
+          <w:hyperlink w:anchor="_Toc83278877" w:history="1">
             <w:r>
               <w:rPr>
                 <w:rStyle w:val="Hyperlink"/>
@@ -5676,21 +4577,19 @@
               </w:rPr>
               <w:instrText xml:space="preserve"> PAGEREF _Toc83278877 \h </w:instrText>
             </w:r>
-          </w:ins>
-          <w:r>
-            <w:rPr>
-              <w:noProof/>
-              <w:webHidden/>
-            </w:rPr>
-          </w:r>
-          <w:r>
-            <w:rPr>
-              <w:noProof/>
-              <w:webHidden/>
-            </w:rPr>
-            <w:fldChar w:fldCharType="separate"/>
-          </w:r>
-          <w:ins w:id="74" w:author="KARL-MICHAEL HAHN [2]" w:date="2021-09-23T08:40:00Z">
+            <w:r>
+              <w:rPr>
+                <w:noProof/>
+                <w:webHidden/>
+              </w:rPr>
+            </w:r>
+            <w:r>
+              <w:rPr>
+                <w:noProof/>
+                <w:webHidden/>
+              </w:rPr>
+              <w:fldChar w:fldCharType="separate"/>
+            </w:r>
             <w:r>
               <w:rPr>
                 <w:noProof/>
@@ -5705,61 +4604,19 @@
               </w:rPr>
               <w:fldChar w:fldCharType="end"/>
             </w:r>
-            <w:r>
-              <w:rPr>
-                <w:rStyle w:val="Hyperlink"/>
-                <w:noProof/>
-              </w:rPr>
-              <w:fldChar w:fldCharType="end"/>
-            </w:r>
-          </w:ins>
+          </w:hyperlink>
         </w:p>
         <w:p>
           <w:pPr>
             <w:pStyle w:val="TOC3"/>
             <w:rPr>
-              <w:ins w:id="75" w:author="KARL-MICHAEL HAHN [2]" w:date="2021-09-23T08:40:00Z"/>
               <w:rFonts w:asciiTheme="minorHAnsi" w:eastAsiaTheme="minorEastAsia" w:hAnsiTheme="minorHAnsi" w:cstheme="minorBidi"/>
               <w:noProof/>
               <w:szCs w:val="22"/>
               <w:lang w:val="en-GB" w:eastAsia="en-GB"/>
             </w:rPr>
           </w:pPr>
-          <w:ins w:id="76" w:author="KARL-MICHAEL HAHN [2]" w:date="2021-09-23T08:40:00Z">
-            <w:r>
-              <w:rPr>
-                <w:rStyle w:val="Hyperlink"/>
-                <w:noProof/>
-              </w:rPr>
-              <w:fldChar w:fldCharType="begin"/>
-            </w:r>
-            <w:r>
-              <w:rPr>
-                <w:rStyle w:val="Hyperlink"/>
-                <w:noProof/>
-              </w:rPr>
-              <w:instrText xml:space="preserve"> </w:instrText>
-            </w:r>
-            <w:r>
-              <w:rPr>
-                <w:noProof/>
-              </w:rPr>
-              <w:instrText>HYPERLINK \l "_Toc83278878"</w:instrText>
-            </w:r>
-            <w:r>
-              <w:rPr>
-                <w:rStyle w:val="Hyperlink"/>
-                <w:noProof/>
-              </w:rPr>
-              <w:instrText xml:space="preserve"> </w:instrText>
-            </w:r>
-            <w:r>
-              <w:rPr>
-                <w:rStyle w:val="Hyperlink"/>
-                <w:noProof/>
-              </w:rPr>
-              <w:fldChar w:fldCharType="separate"/>
-            </w:r>
+          <w:hyperlink w:anchor="_Toc83278878" w:history="1">
             <w:r>
               <w:rPr>
                 <w:rStyle w:val="Hyperlink"/>
@@ -5808,21 +4665,19 @@
               </w:rPr>
               <w:instrText xml:space="preserve"> PAGEREF _Toc83278878 \h </w:instrText>
             </w:r>
-          </w:ins>
-          <w:r>
-            <w:rPr>
-              <w:noProof/>
-              <w:webHidden/>
-            </w:rPr>
-          </w:r>
-          <w:r>
-            <w:rPr>
-              <w:noProof/>
-              <w:webHidden/>
-            </w:rPr>
-            <w:fldChar w:fldCharType="separate"/>
-          </w:r>
-          <w:ins w:id="77" w:author="KARL-MICHAEL HAHN [2]" w:date="2021-09-23T08:40:00Z">
+            <w:r>
+              <w:rPr>
+                <w:noProof/>
+                <w:webHidden/>
+              </w:rPr>
+            </w:r>
+            <w:r>
+              <w:rPr>
+                <w:noProof/>
+                <w:webHidden/>
+              </w:rPr>
+              <w:fldChar w:fldCharType="separate"/>
+            </w:r>
             <w:r>
               <w:rPr>
                 <w:noProof/>
@@ -5837,106 +4692,62 @@
               </w:rPr>
               <w:fldChar w:fldCharType="end"/>
             </w:r>
-            <w:r>
-              <w:rPr>
-                <w:rStyle w:val="Hyperlink"/>
-                <w:noProof/>
-              </w:rPr>
-              <w:fldChar w:fldCharType="end"/>
-            </w:r>
-          </w:ins>
+          </w:hyperlink>
         </w:p>
         <w:p>
           <w:pPr>
             <w:pStyle w:val="TOC3"/>
             <w:rPr>
-              <w:ins w:id="78" w:author="KARL-MICHAEL HAHN [2]" w:date="2021-09-23T08:40:00Z"/>
               <w:rFonts w:asciiTheme="minorHAnsi" w:eastAsiaTheme="minorEastAsia" w:hAnsiTheme="minorHAnsi" w:cstheme="minorBidi"/>
               <w:noProof/>
               <w:szCs w:val="22"/>
               <w:lang w:val="en-GB" w:eastAsia="en-GB"/>
             </w:rPr>
           </w:pPr>
-          <w:ins w:id="79" w:author="KARL-MICHAEL HAHN [2]" w:date="2021-09-23T08:40:00Z">
+          <w:hyperlink w:anchor="_Toc83278879" w:history="1">
             <w:r>
               <w:rPr>
                 <w:rStyle w:val="Hyperlink"/>
                 <w:noProof/>
               </w:rPr>
+              <w:t>Brake lining wear characteristic</w:t>
+            </w:r>
+            <w:r>
+              <w:rPr>
+                <w:noProof/>
+                <w:webHidden/>
+              </w:rPr>
+              <w:tab/>
+            </w:r>
+            <w:r>
+              <w:rPr>
+                <w:noProof/>
+                <w:webHidden/>
+              </w:rPr>
               <w:fldChar w:fldCharType="begin"/>
             </w:r>
             <w:r>
               <w:rPr>
-                <w:rStyle w:val="Hyperlink"/>
-                <w:noProof/>
-              </w:rPr>
-              <w:instrText xml:space="preserve"> </w:instrText>
-            </w:r>
-            <w:r>
-              <w:rPr>
-                <w:noProof/>
-              </w:rPr>
-              <w:instrText>HYPERLINK \l "_Toc83278879"</w:instrText>
-            </w:r>
-            <w:r>
-              <w:rPr>
-                <w:rStyle w:val="Hyperlink"/>
-                <w:noProof/>
-              </w:rPr>
-              <w:instrText xml:space="preserve"> </w:instrText>
-            </w:r>
-            <w:r>
-              <w:rPr>
-                <w:rStyle w:val="Hyperlink"/>
-                <w:noProof/>
+                <w:noProof/>
+                <w:webHidden/>
+              </w:rPr>
+              <w:instrText xml:space="preserve"> PAGEREF _Toc83278879 \h </w:instrText>
+            </w:r>
+            <w:r>
+              <w:rPr>
+                <w:noProof/>
+                <w:webHidden/>
+              </w:rPr>
+            </w:r>
+            <w:r>
+              <w:rPr>
+                <w:noProof/>
+                <w:webHidden/>
               </w:rPr>
               <w:fldChar w:fldCharType="separate"/>
             </w:r>
             <w:r>
               <w:rPr>
-                <w:rStyle w:val="Hyperlink"/>
-                <w:noProof/>
-              </w:rPr>
-              <w:t>Brake lining wear characteristic</w:t>
-            </w:r>
-            <w:r>
-              <w:rPr>
-                <w:noProof/>
-                <w:webHidden/>
-              </w:rPr>
-              <w:tab/>
-            </w:r>
-            <w:r>
-              <w:rPr>
-                <w:noProof/>
-                <w:webHidden/>
-              </w:rPr>
-              <w:fldChar w:fldCharType="begin"/>
-            </w:r>
-            <w:r>
-              <w:rPr>
-                <w:noProof/>
-                <w:webHidden/>
-              </w:rPr>
-              <w:instrText xml:space="preserve"> PAGEREF _Toc83278879 \h </w:instrText>
-            </w:r>
-          </w:ins>
-          <w:r>
-            <w:rPr>
-              <w:noProof/>
-              <w:webHidden/>
-            </w:rPr>
-          </w:r>
-          <w:r>
-            <w:rPr>
-              <w:noProof/>
-              <w:webHidden/>
-            </w:rPr>
-            <w:fldChar w:fldCharType="separate"/>
-          </w:r>
-          <w:ins w:id="80" w:author="KARL-MICHAEL HAHN [2]" w:date="2021-09-23T08:40:00Z">
-            <w:r>
-              <w:rPr>
                 <w:noProof/>
                 <w:webHidden/>
               </w:rPr>
@@ -5949,61 +4760,19 @@
               </w:rPr>
               <w:fldChar w:fldCharType="end"/>
             </w:r>
-            <w:r>
-              <w:rPr>
-                <w:rStyle w:val="Hyperlink"/>
-                <w:noProof/>
-              </w:rPr>
-              <w:fldChar w:fldCharType="end"/>
-            </w:r>
-          </w:ins>
+          </w:hyperlink>
         </w:p>
         <w:p>
           <w:pPr>
             <w:pStyle w:val="TOC3"/>
             <w:rPr>
-              <w:ins w:id="81" w:author="KARL-MICHAEL HAHN [2]" w:date="2021-09-23T08:40:00Z"/>
               <w:rFonts w:asciiTheme="minorHAnsi" w:eastAsiaTheme="minorEastAsia" w:hAnsiTheme="minorHAnsi" w:cstheme="minorBidi"/>
               <w:noProof/>
               <w:szCs w:val="22"/>
               <w:lang w:val="en-GB" w:eastAsia="en-GB"/>
             </w:rPr>
           </w:pPr>
-          <w:ins w:id="82" w:author="KARL-MICHAEL HAHN [2]" w:date="2021-09-23T08:40:00Z">
-            <w:r>
-              <w:rPr>
-                <w:rStyle w:val="Hyperlink"/>
-                <w:noProof/>
-              </w:rPr>
-              <w:fldChar w:fldCharType="begin"/>
-            </w:r>
-            <w:r>
-              <w:rPr>
-                <w:rStyle w:val="Hyperlink"/>
-                <w:noProof/>
-              </w:rPr>
-              <w:instrText xml:space="preserve"> </w:instrText>
-            </w:r>
-            <w:r>
-              <w:rPr>
-                <w:noProof/>
-              </w:rPr>
-              <w:instrText>HYPERLINK \l "_Toc83278880"</w:instrText>
-            </w:r>
-            <w:r>
-              <w:rPr>
-                <w:rStyle w:val="Hyperlink"/>
-                <w:noProof/>
-              </w:rPr>
-              <w:instrText xml:space="preserve"> </w:instrText>
-            </w:r>
-            <w:r>
-              <w:rPr>
-                <w:rStyle w:val="Hyperlink"/>
-                <w:noProof/>
-              </w:rPr>
-              <w:fldChar w:fldCharType="separate"/>
-            </w:r>
+          <w:hyperlink w:anchor="_Toc83278880" w:history="1">
             <w:r>
               <w:rPr>
                 <w:rStyle w:val="Hyperlink"/>
@@ -6048,21 +4817,19 @@
               </w:rPr>
               <w:instrText xml:space="preserve"> PAGEREF _Toc83278880 \h </w:instrText>
             </w:r>
-          </w:ins>
-          <w:r>
-            <w:rPr>
-              <w:noProof/>
-              <w:webHidden/>
-            </w:rPr>
-          </w:r>
-          <w:r>
-            <w:rPr>
-              <w:noProof/>
-              <w:webHidden/>
-            </w:rPr>
-            <w:fldChar w:fldCharType="separate"/>
-          </w:r>
-          <w:ins w:id="83" w:author="KARL-MICHAEL HAHN [2]" w:date="2021-09-23T08:40:00Z">
+            <w:r>
+              <w:rPr>
+                <w:noProof/>
+                <w:webHidden/>
+              </w:rPr>
+            </w:r>
+            <w:r>
+              <w:rPr>
+                <w:noProof/>
+                <w:webHidden/>
+              </w:rPr>
+              <w:fldChar w:fldCharType="separate"/>
+            </w:r>
             <w:r>
               <w:rPr>
                 <w:noProof/>
@@ -6077,14 +4844,7 @@
               </w:rPr>
               <w:fldChar w:fldCharType="end"/>
             </w:r>
-            <w:r>
-              <w:rPr>
-                <w:rStyle w:val="Hyperlink"/>
-                <w:noProof/>
-              </w:rPr>
-              <w:fldChar w:fldCharType="end"/>
-            </w:r>
-          </w:ins>
+          </w:hyperlink>
         </w:p>
         <w:p>
           <w:pPr>
@@ -6094,48 +4854,13 @@
               <w:tab w:val="right" w:leader="dot" w:pos="9396"/>
             </w:tabs>
             <w:rPr>
-              <w:ins w:id="84" w:author="KARL-MICHAEL HAHN [2]" w:date="2021-09-23T08:40:00Z"/>
               <w:rFonts w:asciiTheme="minorHAnsi" w:eastAsiaTheme="minorEastAsia" w:hAnsiTheme="minorHAnsi" w:cstheme="minorBidi"/>
               <w:noProof/>
               <w:szCs w:val="22"/>
               <w:lang w:val="en-GB" w:eastAsia="en-GB"/>
             </w:rPr>
           </w:pPr>
-          <w:ins w:id="85" w:author="KARL-MICHAEL HAHN [2]" w:date="2021-09-23T08:40:00Z">
-            <w:r>
-              <w:rPr>
-                <w:rStyle w:val="Hyperlink"/>
-                <w:noProof/>
-              </w:rPr>
-              <w:fldChar w:fldCharType="begin"/>
-            </w:r>
-            <w:r>
-              <w:rPr>
-                <w:rStyle w:val="Hyperlink"/>
-                <w:noProof/>
-              </w:rPr>
-              <w:instrText xml:space="preserve"> </w:instrText>
-            </w:r>
-            <w:r>
-              <w:rPr>
-                <w:noProof/>
-              </w:rPr>
-              <w:instrText>HYPERLINK \l "_Toc83278881"</w:instrText>
-            </w:r>
-            <w:r>
-              <w:rPr>
-                <w:rStyle w:val="Hyperlink"/>
-                <w:noProof/>
-              </w:rPr>
-              <w:instrText xml:space="preserve"> </w:instrText>
-            </w:r>
-            <w:r>
-              <w:rPr>
-                <w:rStyle w:val="Hyperlink"/>
-                <w:noProof/>
-              </w:rPr>
-              <w:fldChar w:fldCharType="separate"/>
-            </w:r>
+          <w:hyperlink w:anchor="_Toc83278881" w:history="1">
             <w:r>
               <w:rPr>
                 <w:rStyle w:val="Hyperlink"/>
@@ -6180,21 +4905,19 @@
               </w:rPr>
               <w:instrText xml:space="preserve"> PAGEREF _Toc83278881 \h </w:instrText>
             </w:r>
-          </w:ins>
-          <w:r>
-            <w:rPr>
-              <w:noProof/>
-              <w:webHidden/>
-            </w:rPr>
-          </w:r>
-          <w:r>
-            <w:rPr>
-              <w:noProof/>
-              <w:webHidden/>
-            </w:rPr>
-            <w:fldChar w:fldCharType="separate"/>
-          </w:r>
-          <w:ins w:id="86" w:author="KARL-MICHAEL HAHN [2]" w:date="2021-09-23T08:40:00Z">
+            <w:r>
+              <w:rPr>
+                <w:noProof/>
+                <w:webHidden/>
+              </w:rPr>
+            </w:r>
+            <w:r>
+              <w:rPr>
+                <w:noProof/>
+                <w:webHidden/>
+              </w:rPr>
+              <w:fldChar w:fldCharType="separate"/>
+            </w:r>
             <w:r>
               <w:rPr>
                 <w:noProof/>
@@ -6209,61 +4932,19 @@
               </w:rPr>
               <w:fldChar w:fldCharType="end"/>
             </w:r>
-            <w:r>
-              <w:rPr>
-                <w:rStyle w:val="Hyperlink"/>
-                <w:noProof/>
-              </w:rPr>
-              <w:fldChar w:fldCharType="end"/>
-            </w:r>
-          </w:ins>
+          </w:hyperlink>
         </w:p>
         <w:p>
           <w:pPr>
             <w:pStyle w:val="TOC1"/>
             <w:rPr>
-              <w:ins w:id="87" w:author="KARL-MICHAEL HAHN [2]" w:date="2021-09-23T08:40:00Z"/>
               <w:rFonts w:asciiTheme="minorHAnsi" w:eastAsiaTheme="minorEastAsia" w:hAnsiTheme="minorHAnsi" w:cstheme="minorBidi"/>
               <w:noProof/>
               <w:szCs w:val="22"/>
               <w:lang w:val="en-GB" w:eastAsia="en-GB"/>
             </w:rPr>
           </w:pPr>
-          <w:ins w:id="88" w:author="KARL-MICHAEL HAHN [2]" w:date="2021-09-23T08:40:00Z">
-            <w:r>
-              <w:rPr>
-                <w:rStyle w:val="Hyperlink"/>
-                <w:noProof/>
-              </w:rPr>
-              <w:fldChar w:fldCharType="begin"/>
-            </w:r>
-            <w:r>
-              <w:rPr>
-                <w:rStyle w:val="Hyperlink"/>
-                <w:noProof/>
-              </w:rPr>
-              <w:instrText xml:space="preserve"> </w:instrText>
-            </w:r>
-            <w:r>
-              <w:rPr>
-                <w:noProof/>
-              </w:rPr>
-              <w:instrText>HYPERLINK \l "_Toc83278882"</w:instrText>
-            </w:r>
-            <w:r>
-              <w:rPr>
-                <w:rStyle w:val="Hyperlink"/>
-                <w:noProof/>
-              </w:rPr>
-              <w:instrText xml:space="preserve"> </w:instrText>
-            </w:r>
-            <w:r>
-              <w:rPr>
-                <w:rStyle w:val="Hyperlink"/>
-                <w:noProof/>
-              </w:rPr>
-              <w:fldChar w:fldCharType="separate"/>
-            </w:r>
+          <w:hyperlink w:anchor="_Toc83278882" w:history="1">
             <w:r>
               <w:rPr>
                 <w:rStyle w:val="Hyperlink"/>
@@ -6308,21 +4989,19 @@
               </w:rPr>
               <w:instrText xml:space="preserve"> PAGEREF _Toc83278882 \h </w:instrText>
             </w:r>
-          </w:ins>
-          <w:r>
-            <w:rPr>
-              <w:noProof/>
-              <w:webHidden/>
-            </w:rPr>
-          </w:r>
-          <w:r>
-            <w:rPr>
-              <w:noProof/>
-              <w:webHidden/>
-            </w:rPr>
-            <w:fldChar w:fldCharType="separate"/>
-          </w:r>
-          <w:ins w:id="89" w:author="KARL-MICHAEL HAHN [2]" w:date="2021-09-23T08:40:00Z">
+            <w:r>
+              <w:rPr>
+                <w:noProof/>
+                <w:webHidden/>
+              </w:rPr>
+            </w:r>
+            <w:r>
+              <w:rPr>
+                <w:noProof/>
+                <w:webHidden/>
+              </w:rPr>
+              <w:fldChar w:fldCharType="separate"/>
+            </w:r>
             <w:r>
               <w:rPr>
                 <w:noProof/>
@@ -6337,61 +5016,19 @@
               </w:rPr>
               <w:fldChar w:fldCharType="end"/>
             </w:r>
-            <w:r>
-              <w:rPr>
-                <w:rStyle w:val="Hyperlink"/>
-                <w:noProof/>
-              </w:rPr>
-              <w:fldChar w:fldCharType="end"/>
-            </w:r>
-          </w:ins>
+          </w:hyperlink>
         </w:p>
         <w:p>
           <w:pPr>
             <w:pStyle w:val="TOC1"/>
             <w:rPr>
-              <w:ins w:id="90" w:author="KARL-MICHAEL HAHN [2]" w:date="2021-09-23T08:40:00Z"/>
               <w:rFonts w:asciiTheme="minorHAnsi" w:eastAsiaTheme="minorEastAsia" w:hAnsiTheme="minorHAnsi" w:cstheme="minorBidi"/>
               <w:noProof/>
               <w:szCs w:val="22"/>
               <w:lang w:val="en-GB" w:eastAsia="en-GB"/>
             </w:rPr>
           </w:pPr>
-          <w:ins w:id="91" w:author="KARL-MICHAEL HAHN [2]" w:date="2021-09-23T08:40:00Z">
-            <w:r>
-              <w:rPr>
-                <w:rStyle w:val="Hyperlink"/>
-                <w:noProof/>
-              </w:rPr>
-              <w:fldChar w:fldCharType="begin"/>
-            </w:r>
-            <w:r>
-              <w:rPr>
-                <w:rStyle w:val="Hyperlink"/>
-                <w:noProof/>
-              </w:rPr>
-              <w:instrText xml:space="preserve"> </w:instrText>
-            </w:r>
-            <w:r>
-              <w:rPr>
-                <w:noProof/>
-              </w:rPr>
-              <w:instrText>HYPERLINK \l "_Toc83278883"</w:instrText>
-            </w:r>
-            <w:r>
-              <w:rPr>
-                <w:rStyle w:val="Hyperlink"/>
-                <w:noProof/>
-              </w:rPr>
-              <w:instrText xml:space="preserve"> </w:instrText>
-            </w:r>
-            <w:r>
-              <w:rPr>
-                <w:rStyle w:val="Hyperlink"/>
-                <w:noProof/>
-              </w:rPr>
-              <w:fldChar w:fldCharType="separate"/>
-            </w:r>
+          <w:hyperlink w:anchor="_Toc83278883" w:history="1">
             <w:r>
               <w:rPr>
                 <w:rStyle w:val="Hyperlink"/>
@@ -6436,21 +5073,19 @@
               </w:rPr>
               <w:instrText xml:space="preserve"> PAGEREF _Toc83278883 \h </w:instrText>
             </w:r>
-          </w:ins>
-          <w:r>
-            <w:rPr>
-              <w:noProof/>
-              <w:webHidden/>
-            </w:rPr>
-          </w:r>
-          <w:r>
-            <w:rPr>
-              <w:noProof/>
-              <w:webHidden/>
-            </w:rPr>
-            <w:fldChar w:fldCharType="separate"/>
-          </w:r>
-          <w:ins w:id="92" w:author="KARL-MICHAEL HAHN [2]" w:date="2021-09-23T08:40:00Z">
+            <w:r>
+              <w:rPr>
+                <w:noProof/>
+                <w:webHidden/>
+              </w:rPr>
+            </w:r>
+            <w:r>
+              <w:rPr>
+                <w:noProof/>
+                <w:webHidden/>
+              </w:rPr>
+              <w:fldChar w:fldCharType="separate"/>
+            </w:r>
             <w:r>
               <w:rPr>
                 <w:noProof/>
@@ -6465,30 +5100,23 @@
               </w:rPr>
               <w:fldChar w:fldCharType="end"/>
             </w:r>
-            <w:r>
-              <w:rPr>
-                <w:rStyle w:val="Hyperlink"/>
-                <w:noProof/>
-              </w:rPr>
-              <w:fldChar w:fldCharType="end"/>
-            </w:r>
-          </w:ins>
+          </w:hyperlink>
         </w:p>
         <w:p>
           <w:pPr>
             <w:pStyle w:val="TOC1"/>
             <w:rPr>
-              <w:del w:id="93" w:author="KARL-MICHAEL HAHN [2]" w:date="2021-09-23T08:40:00Z"/>
+              <w:del w:id="0" w:author="KARL-MICHAEL HAHN [2]" w:date="2021-09-23T08:40:00Z"/>
               <w:rFonts w:asciiTheme="minorHAnsi" w:eastAsiaTheme="minorEastAsia" w:hAnsiTheme="minorHAnsi" w:cstheme="minorBidi"/>
               <w:noProof/>
               <w:szCs w:val="22"/>
               <w:lang w:val="de-DE" w:eastAsia="de-DE"/>
             </w:rPr>
           </w:pPr>
-          <w:del w:id="94" w:author="KARL-MICHAEL HAHN [2]" w:date="2021-09-23T08:40:00Z">
-            <w:r>
-              <w:rPr>
-                <w:rPrChange w:id="95" w:author="KARL-MICHAEL HAHN [2]" w:date="2021-09-23T08:40:00Z">
+          <w:del w:id="1" w:author="KARL-MICHAEL HAHN [2]" w:date="2021-09-23T08:40:00Z">
+            <w:r>
+              <w:rPr>
+                <w:rPrChange w:id="2" w:author="KARL-MICHAEL HAHN [2]" w:date="2021-09-23T08:40:00Z">
                   <w:rPr>
                     <w:rStyle w:val="Hyperlink"/>
                     <w:noProof/>
@@ -6508,7 +5136,7 @@
             </w:r>
             <w:r>
               <w:rPr>
-                <w:rPrChange w:id="96" w:author="KARL-MICHAEL HAHN [2]" w:date="2021-09-23T08:40:00Z">
+                <w:rPrChange w:id="3" w:author="KARL-MICHAEL HAHN [2]" w:date="2021-09-23T08:40:00Z">
                   <w:rPr>
                     <w:rStyle w:val="Hyperlink"/>
                     <w:noProof/>
@@ -6541,17 +5169,17 @@
               <w:tab w:val="right" w:leader="dot" w:pos="9396"/>
             </w:tabs>
             <w:rPr>
-              <w:del w:id="97" w:author="KARL-MICHAEL HAHN [2]" w:date="2021-09-23T08:40:00Z"/>
+              <w:del w:id="4" w:author="KARL-MICHAEL HAHN [2]" w:date="2021-09-23T08:40:00Z"/>
               <w:rFonts w:asciiTheme="minorHAnsi" w:eastAsiaTheme="minorEastAsia" w:hAnsiTheme="minorHAnsi" w:cstheme="minorBidi"/>
               <w:noProof/>
               <w:szCs w:val="22"/>
               <w:lang w:val="de-DE" w:eastAsia="de-DE"/>
             </w:rPr>
           </w:pPr>
-          <w:del w:id="98" w:author="KARL-MICHAEL HAHN [2]" w:date="2021-09-23T08:40:00Z">
-            <w:r>
-              <w:rPr>
-                <w:rPrChange w:id="99" w:author="KARL-MICHAEL HAHN [2]" w:date="2021-09-23T08:40:00Z">
+          <w:del w:id="5" w:author="KARL-MICHAEL HAHN [2]" w:date="2021-09-23T08:40:00Z">
+            <w:r>
+              <w:rPr>
+                <w:rPrChange w:id="6" w:author="KARL-MICHAEL HAHN [2]" w:date="2021-09-23T08:40:00Z">
                   <w:rPr>
                     <w:rStyle w:val="Hyperlink"/>
                     <w:noProof/>
@@ -6571,7 +5199,7 @@
             </w:r>
             <w:r>
               <w:rPr>
-                <w:rPrChange w:id="100" w:author="KARL-MICHAEL HAHN [2]" w:date="2021-09-23T08:40:00Z">
+                <w:rPrChange w:id="7" w:author="KARL-MICHAEL HAHN [2]" w:date="2021-09-23T08:40:00Z">
                   <w:rPr>
                     <w:rStyle w:val="Hyperlink"/>
                     <w:noProof/>
@@ -6604,17 +5232,17 @@
               <w:tab w:val="right" w:leader="dot" w:pos="9396"/>
             </w:tabs>
             <w:rPr>
-              <w:del w:id="101" w:author="KARL-MICHAEL HAHN [2]" w:date="2021-09-23T08:40:00Z"/>
+              <w:del w:id="8" w:author="KARL-MICHAEL HAHN [2]" w:date="2021-09-23T08:40:00Z"/>
               <w:rFonts w:asciiTheme="minorHAnsi" w:eastAsiaTheme="minorEastAsia" w:hAnsiTheme="minorHAnsi" w:cstheme="minorBidi"/>
               <w:noProof/>
               <w:szCs w:val="22"/>
               <w:lang w:val="de-DE" w:eastAsia="de-DE"/>
             </w:rPr>
           </w:pPr>
-          <w:del w:id="102" w:author="KARL-MICHAEL HAHN [2]" w:date="2021-09-23T08:40:00Z">
-            <w:r>
-              <w:rPr>
-                <w:rPrChange w:id="103" w:author="KARL-MICHAEL HAHN [2]" w:date="2021-09-23T08:40:00Z">
+          <w:del w:id="9" w:author="KARL-MICHAEL HAHN [2]" w:date="2021-09-23T08:40:00Z">
+            <w:r>
+              <w:rPr>
+                <w:rPrChange w:id="10" w:author="KARL-MICHAEL HAHN [2]" w:date="2021-09-23T08:40:00Z">
                   <w:rPr>
                     <w:rStyle w:val="Hyperlink"/>
                     <w:noProof/>
@@ -6635,7 +5263,7 @@
             </w:r>
             <w:r>
               <w:rPr>
-                <w:rPrChange w:id="104" w:author="KARL-MICHAEL HAHN [2]" w:date="2021-09-23T08:40:00Z">
+                <w:rPrChange w:id="11" w:author="KARL-MICHAEL HAHN [2]" w:date="2021-09-23T08:40:00Z">
                   <w:rPr>
                     <w:rStyle w:val="Hyperlink"/>
                     <w:noProof/>
@@ -6668,17 +5296,17 @@
               <w:tab w:val="right" w:leader="dot" w:pos="9396"/>
             </w:tabs>
             <w:rPr>
-              <w:del w:id="105" w:author="KARL-MICHAEL HAHN [2]" w:date="2021-09-23T08:40:00Z"/>
+              <w:del w:id="12" w:author="KARL-MICHAEL HAHN [2]" w:date="2021-09-23T08:40:00Z"/>
               <w:rFonts w:asciiTheme="minorHAnsi" w:eastAsiaTheme="minorEastAsia" w:hAnsiTheme="minorHAnsi" w:cstheme="minorBidi"/>
               <w:noProof/>
               <w:szCs w:val="22"/>
               <w:lang w:val="de-DE" w:eastAsia="de-DE"/>
             </w:rPr>
           </w:pPr>
-          <w:del w:id="106" w:author="KARL-MICHAEL HAHN [2]" w:date="2021-09-23T08:40:00Z">
-            <w:r>
-              <w:rPr>
-                <w:rPrChange w:id="107" w:author="KARL-MICHAEL HAHN [2]" w:date="2021-09-23T08:40:00Z">
+          <w:del w:id="13" w:author="KARL-MICHAEL HAHN [2]" w:date="2021-09-23T08:40:00Z">
+            <w:r>
+              <w:rPr>
+                <w:rPrChange w:id="14" w:author="KARL-MICHAEL HAHN [2]" w:date="2021-09-23T08:40:00Z">
                   <w:rPr>
                     <w:rStyle w:val="Hyperlink"/>
                     <w:noProof/>
@@ -6698,7 +5326,7 @@
             </w:r>
             <w:r>
               <w:rPr>
-                <w:rPrChange w:id="108" w:author="KARL-MICHAEL HAHN [2]" w:date="2021-09-23T08:40:00Z">
+                <w:rPrChange w:id="15" w:author="KARL-MICHAEL HAHN [2]" w:date="2021-09-23T08:40:00Z">
                   <w:rPr>
                     <w:rStyle w:val="Hyperlink"/>
                     <w:noProof/>
@@ -6727,17 +5355,17 @@
           <w:pPr>
             <w:pStyle w:val="TOC1"/>
             <w:rPr>
-              <w:del w:id="109" w:author="KARL-MICHAEL HAHN [2]" w:date="2021-09-23T08:40:00Z"/>
+              <w:del w:id="16" w:author="KARL-MICHAEL HAHN [2]" w:date="2021-09-23T08:40:00Z"/>
               <w:rFonts w:asciiTheme="minorHAnsi" w:eastAsiaTheme="minorEastAsia" w:hAnsiTheme="minorHAnsi" w:cstheme="minorBidi"/>
               <w:noProof/>
               <w:szCs w:val="22"/>
               <w:lang w:val="de-DE" w:eastAsia="de-DE"/>
             </w:rPr>
           </w:pPr>
-          <w:del w:id="110" w:author="KARL-MICHAEL HAHN [2]" w:date="2021-09-23T08:40:00Z">
-            <w:r>
-              <w:rPr>
-                <w:rPrChange w:id="111" w:author="KARL-MICHAEL HAHN [2]" w:date="2021-09-23T08:40:00Z">
+          <w:del w:id="17" w:author="KARL-MICHAEL HAHN [2]" w:date="2021-09-23T08:40:00Z">
+            <w:r>
+              <w:rPr>
+                <w:rPrChange w:id="18" w:author="KARL-MICHAEL HAHN [2]" w:date="2021-09-23T08:40:00Z">
                   <w:rPr>
                     <w:rStyle w:val="Hyperlink"/>
                     <w:noProof/>
@@ -6757,7 +5385,7 @@
             </w:r>
             <w:r>
               <w:rPr>
-                <w:rPrChange w:id="112" w:author="KARL-MICHAEL HAHN [2]" w:date="2021-09-23T08:40:00Z">
+                <w:rPrChange w:id="19" w:author="KARL-MICHAEL HAHN [2]" w:date="2021-09-23T08:40:00Z">
                   <w:rPr>
                     <w:rStyle w:val="Hyperlink"/>
                     <w:noProof/>
@@ -6790,17 +5418,17 @@
               <w:tab w:val="right" w:leader="dot" w:pos="9396"/>
             </w:tabs>
             <w:rPr>
-              <w:del w:id="113" w:author="KARL-MICHAEL HAHN [2]" w:date="2021-09-23T08:40:00Z"/>
+              <w:del w:id="20" w:author="KARL-MICHAEL HAHN [2]" w:date="2021-09-23T08:40:00Z"/>
               <w:rFonts w:asciiTheme="minorHAnsi" w:eastAsiaTheme="minorEastAsia" w:hAnsiTheme="minorHAnsi" w:cstheme="minorBidi"/>
               <w:noProof/>
               <w:szCs w:val="22"/>
               <w:lang w:val="de-DE" w:eastAsia="de-DE"/>
             </w:rPr>
           </w:pPr>
-          <w:del w:id="114" w:author="KARL-MICHAEL HAHN [2]" w:date="2021-09-23T08:40:00Z">
-            <w:r>
-              <w:rPr>
-                <w:rPrChange w:id="115" w:author="KARL-MICHAEL HAHN [2]" w:date="2021-09-23T08:40:00Z">
+          <w:del w:id="21" w:author="KARL-MICHAEL HAHN [2]" w:date="2021-09-23T08:40:00Z">
+            <w:r>
+              <w:rPr>
+                <w:rPrChange w:id="22" w:author="KARL-MICHAEL HAHN [2]" w:date="2021-09-23T08:40:00Z">
                   <w:rPr>
                     <w:rStyle w:val="Hyperlink"/>
                     <w:noProof/>
@@ -6820,7 +5448,7 @@
             </w:r>
             <w:r>
               <w:rPr>
-                <w:rPrChange w:id="116" w:author="KARL-MICHAEL HAHN [2]" w:date="2021-09-23T08:40:00Z">
+                <w:rPrChange w:id="23" w:author="KARL-MICHAEL HAHN [2]" w:date="2021-09-23T08:40:00Z">
                   <w:rPr>
                     <w:rStyle w:val="Hyperlink"/>
                     <w:noProof/>
@@ -6853,17 +5481,17 @@
               <w:tab w:val="right" w:leader="dot" w:pos="9396"/>
             </w:tabs>
             <w:rPr>
-              <w:del w:id="117" w:author="KARL-MICHAEL HAHN [2]" w:date="2021-09-23T08:40:00Z"/>
+              <w:del w:id="24" w:author="KARL-MICHAEL HAHN [2]" w:date="2021-09-23T08:40:00Z"/>
               <w:rFonts w:asciiTheme="minorHAnsi" w:eastAsiaTheme="minorEastAsia" w:hAnsiTheme="minorHAnsi" w:cstheme="minorBidi"/>
               <w:noProof/>
               <w:szCs w:val="22"/>
               <w:lang w:val="de-DE" w:eastAsia="de-DE"/>
             </w:rPr>
           </w:pPr>
-          <w:del w:id="118" w:author="KARL-MICHAEL HAHN [2]" w:date="2021-09-23T08:40:00Z">
-            <w:r>
-              <w:rPr>
-                <w:rPrChange w:id="119" w:author="KARL-MICHAEL HAHN [2]" w:date="2021-09-23T08:40:00Z">
+          <w:del w:id="25" w:author="KARL-MICHAEL HAHN [2]" w:date="2021-09-23T08:40:00Z">
+            <w:r>
+              <w:rPr>
+                <w:rPrChange w:id="26" w:author="KARL-MICHAEL HAHN [2]" w:date="2021-09-23T08:40:00Z">
                   <w:rPr>
                     <w:rStyle w:val="Hyperlink"/>
                     <w:noProof/>
@@ -6883,7 +5511,7 @@
             </w:r>
             <w:r>
               <w:rPr>
-                <w:rPrChange w:id="120" w:author="KARL-MICHAEL HAHN [2]" w:date="2021-09-23T08:40:00Z">
+                <w:rPrChange w:id="27" w:author="KARL-MICHAEL HAHN [2]" w:date="2021-09-23T08:40:00Z">
                   <w:rPr>
                     <w:rStyle w:val="Hyperlink"/>
                     <w:noProof/>
@@ -6912,17 +5540,17 @@
           <w:pPr>
             <w:pStyle w:val="TOC3"/>
             <w:rPr>
-              <w:del w:id="121" w:author="KARL-MICHAEL HAHN [2]" w:date="2021-09-23T08:40:00Z"/>
+              <w:del w:id="28" w:author="KARL-MICHAEL HAHN [2]" w:date="2021-09-23T08:40:00Z"/>
               <w:rFonts w:asciiTheme="minorHAnsi" w:eastAsiaTheme="minorEastAsia" w:hAnsiTheme="minorHAnsi" w:cstheme="minorBidi"/>
               <w:noProof/>
               <w:szCs w:val="22"/>
               <w:lang w:val="de-DE" w:eastAsia="de-DE"/>
             </w:rPr>
           </w:pPr>
-          <w:del w:id="122" w:author="KARL-MICHAEL HAHN [2]" w:date="2021-09-23T08:40:00Z">
-            <w:r>
-              <w:rPr>
-                <w:rPrChange w:id="123" w:author="KARL-MICHAEL HAHN [2]" w:date="2021-09-23T08:40:00Z">
+          <w:del w:id="29" w:author="KARL-MICHAEL HAHN [2]" w:date="2021-09-23T08:40:00Z">
+            <w:r>
+              <w:rPr>
+                <w:rPrChange w:id="30" w:author="KARL-MICHAEL HAHN [2]" w:date="2021-09-23T08:40:00Z">
                   <w:rPr>
                     <w:rStyle w:val="Hyperlink"/>
                     <w:rFonts w:cs="Arial"/>
@@ -6943,7 +5571,7 @@
             </w:r>
             <w:r>
               <w:rPr>
-                <w:rPrChange w:id="124" w:author="KARL-MICHAEL HAHN [2]" w:date="2021-09-23T08:40:00Z">
+                <w:rPrChange w:id="31" w:author="KARL-MICHAEL HAHN [2]" w:date="2021-09-23T08:40:00Z">
                   <w:rPr>
                     <w:rStyle w:val="Hyperlink"/>
                     <w:noProof/>
@@ -6972,17 +5600,17 @@
           <w:pPr>
             <w:pStyle w:val="TOC3"/>
             <w:rPr>
-              <w:del w:id="125" w:author="KARL-MICHAEL HAHN [2]" w:date="2021-09-23T08:40:00Z"/>
+              <w:del w:id="32" w:author="KARL-MICHAEL HAHN [2]" w:date="2021-09-23T08:40:00Z"/>
               <w:rFonts w:asciiTheme="minorHAnsi" w:eastAsiaTheme="minorEastAsia" w:hAnsiTheme="minorHAnsi" w:cstheme="minorBidi"/>
               <w:noProof/>
               <w:szCs w:val="22"/>
               <w:lang w:val="de-DE" w:eastAsia="de-DE"/>
             </w:rPr>
           </w:pPr>
-          <w:del w:id="126" w:author="KARL-MICHAEL HAHN [2]" w:date="2021-09-23T08:40:00Z">
-            <w:r>
-              <w:rPr>
-                <w:rPrChange w:id="127" w:author="KARL-MICHAEL HAHN [2]" w:date="2021-09-23T08:40:00Z">
+          <w:del w:id="33" w:author="KARL-MICHAEL HAHN [2]" w:date="2021-09-23T08:40:00Z">
+            <w:r>
+              <w:rPr>
+                <w:rPrChange w:id="34" w:author="KARL-MICHAEL HAHN [2]" w:date="2021-09-23T08:40:00Z">
                   <w:rPr>
                     <w:rStyle w:val="Hyperlink"/>
                     <w:noProof/>
@@ -7002,7 +5630,7 @@
             </w:r>
             <w:r>
               <w:rPr>
-                <w:rPrChange w:id="128" w:author="KARL-MICHAEL HAHN [2]" w:date="2021-09-23T08:40:00Z">
+                <w:rPrChange w:id="35" w:author="KARL-MICHAEL HAHN [2]" w:date="2021-09-23T08:40:00Z">
                   <w:rPr>
                     <w:rStyle w:val="Hyperlink"/>
                     <w:noProof/>
@@ -7035,17 +5663,17 @@
               <w:tab w:val="right" w:leader="dot" w:pos="9396"/>
             </w:tabs>
             <w:rPr>
-              <w:del w:id="129" w:author="KARL-MICHAEL HAHN [2]" w:date="2021-09-23T08:40:00Z"/>
+              <w:del w:id="36" w:author="KARL-MICHAEL HAHN [2]" w:date="2021-09-23T08:40:00Z"/>
               <w:rFonts w:asciiTheme="minorHAnsi" w:eastAsiaTheme="minorEastAsia" w:hAnsiTheme="minorHAnsi" w:cstheme="minorBidi"/>
               <w:noProof/>
               <w:szCs w:val="22"/>
               <w:lang w:val="de-DE" w:eastAsia="de-DE"/>
             </w:rPr>
           </w:pPr>
-          <w:del w:id="130" w:author="KARL-MICHAEL HAHN [2]" w:date="2021-09-23T08:40:00Z">
-            <w:r>
-              <w:rPr>
-                <w:rPrChange w:id="131" w:author="KARL-MICHAEL HAHN [2]" w:date="2021-09-23T08:40:00Z">
+          <w:del w:id="37" w:author="KARL-MICHAEL HAHN [2]" w:date="2021-09-23T08:40:00Z">
+            <w:r>
+              <w:rPr>
+                <w:rPrChange w:id="38" w:author="KARL-MICHAEL HAHN [2]" w:date="2021-09-23T08:40:00Z">
                   <w:rPr>
                     <w:rStyle w:val="Hyperlink"/>
                     <w:noProof/>
@@ -7065,7 +5693,7 @@
             </w:r>
             <w:r>
               <w:rPr>
-                <w:rPrChange w:id="132" w:author="KARL-MICHAEL HAHN [2]" w:date="2021-09-23T08:40:00Z">
+                <w:rPrChange w:id="39" w:author="KARL-MICHAEL HAHN [2]" w:date="2021-09-23T08:40:00Z">
                   <w:rPr>
                     <w:rStyle w:val="Hyperlink"/>
                     <w:noProof/>
@@ -7094,17 +5722,17 @@
           <w:pPr>
             <w:pStyle w:val="TOC1"/>
             <w:rPr>
-              <w:del w:id="133" w:author="KARL-MICHAEL HAHN [2]" w:date="2021-09-23T08:40:00Z"/>
+              <w:del w:id="40" w:author="KARL-MICHAEL HAHN [2]" w:date="2021-09-23T08:40:00Z"/>
               <w:rFonts w:asciiTheme="minorHAnsi" w:eastAsiaTheme="minorEastAsia" w:hAnsiTheme="minorHAnsi" w:cstheme="minorBidi"/>
               <w:noProof/>
               <w:szCs w:val="22"/>
               <w:lang w:val="de-DE" w:eastAsia="de-DE"/>
             </w:rPr>
           </w:pPr>
-          <w:del w:id="134" w:author="KARL-MICHAEL HAHN [2]" w:date="2021-09-23T08:40:00Z">
-            <w:r>
-              <w:rPr>
-                <w:rPrChange w:id="135" w:author="KARL-MICHAEL HAHN [2]" w:date="2021-09-23T08:40:00Z">
+          <w:del w:id="41" w:author="KARL-MICHAEL HAHN [2]" w:date="2021-09-23T08:40:00Z">
+            <w:r>
+              <w:rPr>
+                <w:rPrChange w:id="42" w:author="KARL-MICHAEL HAHN [2]" w:date="2021-09-23T08:40:00Z">
                   <w:rPr>
                     <w:rStyle w:val="Hyperlink"/>
                     <w:noProof/>
@@ -7124,7 +5752,7 @@
             </w:r>
             <w:r>
               <w:rPr>
-                <w:rPrChange w:id="136" w:author="KARL-MICHAEL HAHN [2]" w:date="2021-09-23T08:40:00Z">
+                <w:rPrChange w:id="43" w:author="KARL-MICHAEL HAHN [2]" w:date="2021-09-23T08:40:00Z">
                   <w:rPr>
                     <w:rStyle w:val="Hyperlink"/>
                     <w:noProof/>
@@ -7153,17 +5781,17 @@
           <w:pPr>
             <w:pStyle w:val="TOC1"/>
             <w:rPr>
-              <w:del w:id="137" w:author="KARL-MICHAEL HAHN [2]" w:date="2021-09-23T08:40:00Z"/>
+              <w:del w:id="44" w:author="KARL-MICHAEL HAHN [2]" w:date="2021-09-23T08:40:00Z"/>
               <w:rFonts w:asciiTheme="minorHAnsi" w:eastAsiaTheme="minorEastAsia" w:hAnsiTheme="minorHAnsi" w:cstheme="minorBidi"/>
               <w:noProof/>
               <w:szCs w:val="22"/>
               <w:lang w:val="de-DE" w:eastAsia="de-DE"/>
             </w:rPr>
           </w:pPr>
-          <w:del w:id="138" w:author="KARL-MICHAEL HAHN [2]" w:date="2021-09-23T08:40:00Z">
-            <w:r>
-              <w:rPr>
-                <w:rPrChange w:id="139" w:author="KARL-MICHAEL HAHN [2]" w:date="2021-09-23T08:40:00Z">
+          <w:del w:id="45" w:author="KARL-MICHAEL HAHN [2]" w:date="2021-09-23T08:40:00Z">
+            <w:r>
+              <w:rPr>
+                <w:rPrChange w:id="46" w:author="KARL-MICHAEL HAHN [2]" w:date="2021-09-23T08:40:00Z">
                   <w:rPr>
                     <w:rStyle w:val="Hyperlink"/>
                     <w:noProof/>
@@ -7183,7 +5811,7 @@
             </w:r>
             <w:r>
               <w:rPr>
-                <w:rPrChange w:id="140" w:author="KARL-MICHAEL HAHN [2]" w:date="2021-09-23T08:40:00Z">
+                <w:rPrChange w:id="47" w:author="KARL-MICHAEL HAHN [2]" w:date="2021-09-23T08:40:00Z">
                   <w:rPr>
                     <w:rStyle w:val="Hyperlink"/>
                     <w:noProof/>
@@ -7212,17 +5840,17 @@
           <w:pPr>
             <w:pStyle w:val="TOC1"/>
             <w:rPr>
-              <w:del w:id="141" w:author="KARL-MICHAEL HAHN [2]" w:date="2021-09-23T08:40:00Z"/>
+              <w:del w:id="48" w:author="KARL-MICHAEL HAHN [2]" w:date="2021-09-23T08:40:00Z"/>
               <w:rFonts w:asciiTheme="minorHAnsi" w:eastAsiaTheme="minorEastAsia" w:hAnsiTheme="minorHAnsi" w:cstheme="minorBidi"/>
               <w:noProof/>
               <w:szCs w:val="22"/>
               <w:lang w:val="de-DE" w:eastAsia="de-DE"/>
             </w:rPr>
           </w:pPr>
-          <w:del w:id="142" w:author="KARL-MICHAEL HAHN [2]" w:date="2021-09-23T08:40:00Z">
-            <w:r>
-              <w:rPr>
-                <w:rPrChange w:id="143" w:author="KARL-MICHAEL HAHN [2]" w:date="2021-09-23T08:40:00Z">
+          <w:del w:id="49" w:author="KARL-MICHAEL HAHN [2]" w:date="2021-09-23T08:40:00Z">
+            <w:r>
+              <w:rPr>
+                <w:rPrChange w:id="50" w:author="KARL-MICHAEL HAHN [2]" w:date="2021-09-23T08:40:00Z">
                   <w:rPr>
                     <w:rStyle w:val="Hyperlink"/>
                     <w:noProof/>
@@ -7242,7 +5870,7 @@
             </w:r>
             <w:r>
               <w:rPr>
-                <w:rPrChange w:id="144" w:author="KARL-MICHAEL HAHN [2]" w:date="2021-09-23T08:40:00Z">
+                <w:rPrChange w:id="51" w:author="KARL-MICHAEL HAHN [2]" w:date="2021-09-23T08:40:00Z">
                   <w:rPr>
                     <w:rStyle w:val="Hyperlink"/>
                     <w:noProof/>
@@ -7275,17 +5903,17 @@
               <w:tab w:val="right" w:leader="dot" w:pos="9396"/>
             </w:tabs>
             <w:rPr>
-              <w:del w:id="145" w:author="KARL-MICHAEL HAHN [2]" w:date="2021-09-23T08:40:00Z"/>
+              <w:del w:id="52" w:author="KARL-MICHAEL HAHN [2]" w:date="2021-09-23T08:40:00Z"/>
               <w:rFonts w:asciiTheme="minorHAnsi" w:eastAsiaTheme="minorEastAsia" w:hAnsiTheme="minorHAnsi" w:cstheme="minorBidi"/>
               <w:noProof/>
               <w:szCs w:val="22"/>
               <w:lang w:val="de-DE" w:eastAsia="de-DE"/>
             </w:rPr>
           </w:pPr>
-          <w:del w:id="146" w:author="KARL-MICHAEL HAHN [2]" w:date="2021-09-23T08:40:00Z">
-            <w:r>
-              <w:rPr>
-                <w:rPrChange w:id="147" w:author="KARL-MICHAEL HAHN [2]" w:date="2021-09-23T08:40:00Z">
+          <w:del w:id="53" w:author="KARL-MICHAEL HAHN [2]" w:date="2021-09-23T08:40:00Z">
+            <w:r>
+              <w:rPr>
+                <w:rPrChange w:id="54" w:author="KARL-MICHAEL HAHN [2]" w:date="2021-09-23T08:40:00Z">
                   <w:rPr>
                     <w:rStyle w:val="Hyperlink"/>
                     <w:noProof/>
@@ -7305,7 +5933,7 @@
             </w:r>
             <w:r>
               <w:rPr>
-                <w:rPrChange w:id="148" w:author="KARL-MICHAEL HAHN [2]" w:date="2021-09-23T08:40:00Z">
+                <w:rPrChange w:id="55" w:author="KARL-MICHAEL HAHN [2]" w:date="2021-09-23T08:40:00Z">
                   <w:rPr>
                     <w:rStyle w:val="Hyperlink"/>
                     <w:noProof/>
@@ -7334,17 +5962,17 @@
           <w:pPr>
             <w:pStyle w:val="TOC3"/>
             <w:rPr>
-              <w:del w:id="149" w:author="KARL-MICHAEL HAHN [2]" w:date="2021-09-23T08:40:00Z"/>
+              <w:del w:id="56" w:author="KARL-MICHAEL HAHN [2]" w:date="2021-09-23T08:40:00Z"/>
               <w:rFonts w:asciiTheme="minorHAnsi" w:eastAsiaTheme="minorEastAsia" w:hAnsiTheme="minorHAnsi" w:cstheme="minorBidi"/>
               <w:noProof/>
               <w:szCs w:val="22"/>
               <w:lang w:val="de-DE" w:eastAsia="de-DE"/>
             </w:rPr>
           </w:pPr>
-          <w:del w:id="150" w:author="KARL-MICHAEL HAHN [2]" w:date="2021-09-23T08:40:00Z">
-            <w:r>
-              <w:rPr>
-                <w:rPrChange w:id="151" w:author="KARL-MICHAEL HAHN [2]" w:date="2021-09-23T08:40:00Z">
+          <w:del w:id="57" w:author="KARL-MICHAEL HAHN [2]" w:date="2021-09-23T08:40:00Z">
+            <w:r>
+              <w:rPr>
+                <w:rPrChange w:id="58" w:author="KARL-MICHAEL HAHN [2]" w:date="2021-09-23T08:40:00Z">
                   <w:rPr>
                     <w:rStyle w:val="Hyperlink"/>
                     <w:noProof/>
@@ -7364,7 +5992,7 @@
             </w:r>
             <w:r>
               <w:rPr>
-                <w:rPrChange w:id="152" w:author="KARL-MICHAEL HAHN [2]" w:date="2021-09-23T08:40:00Z">
+                <w:rPrChange w:id="59" w:author="KARL-MICHAEL HAHN [2]" w:date="2021-09-23T08:40:00Z">
                   <w:rPr>
                     <w:rStyle w:val="Hyperlink"/>
                     <w:noProof/>
@@ -7393,17 +6021,17 @@
           <w:pPr>
             <w:pStyle w:val="TOC3"/>
             <w:rPr>
-              <w:del w:id="153" w:author="KARL-MICHAEL HAHN [2]" w:date="2021-09-23T08:40:00Z"/>
+              <w:del w:id="60" w:author="KARL-MICHAEL HAHN [2]" w:date="2021-09-23T08:40:00Z"/>
               <w:rFonts w:asciiTheme="minorHAnsi" w:eastAsiaTheme="minorEastAsia" w:hAnsiTheme="minorHAnsi" w:cstheme="minorBidi"/>
               <w:noProof/>
               <w:szCs w:val="22"/>
               <w:lang w:val="de-DE" w:eastAsia="de-DE"/>
             </w:rPr>
           </w:pPr>
-          <w:del w:id="154" w:author="KARL-MICHAEL HAHN [2]" w:date="2021-09-23T08:40:00Z">
-            <w:r>
-              <w:rPr>
-                <w:rPrChange w:id="155" w:author="KARL-MICHAEL HAHN [2]" w:date="2021-09-23T08:40:00Z">
+          <w:del w:id="61" w:author="KARL-MICHAEL HAHN [2]" w:date="2021-09-23T08:40:00Z">
+            <w:r>
+              <w:rPr>
+                <w:rPrChange w:id="62" w:author="KARL-MICHAEL HAHN [2]" w:date="2021-09-23T08:40:00Z">
                   <w:rPr>
                     <w:rStyle w:val="Hyperlink"/>
                     <w:noProof/>
@@ -7423,7 +6051,7 @@
             </w:r>
             <w:r>
               <w:rPr>
-                <w:rPrChange w:id="156" w:author="KARL-MICHAEL HAHN [2]" w:date="2021-09-23T08:40:00Z">
+                <w:rPrChange w:id="63" w:author="KARL-MICHAEL HAHN [2]" w:date="2021-09-23T08:40:00Z">
                   <w:rPr>
                     <w:rStyle w:val="Hyperlink"/>
                     <w:noProof/>
@@ -7456,17 +6084,17 @@
               <w:tab w:val="right" w:leader="dot" w:pos="9396"/>
             </w:tabs>
             <w:rPr>
-              <w:del w:id="157" w:author="KARL-MICHAEL HAHN [2]" w:date="2021-09-23T08:40:00Z"/>
+              <w:del w:id="64" w:author="KARL-MICHAEL HAHN [2]" w:date="2021-09-23T08:40:00Z"/>
               <w:rFonts w:asciiTheme="minorHAnsi" w:eastAsiaTheme="minorEastAsia" w:hAnsiTheme="minorHAnsi" w:cstheme="minorBidi"/>
               <w:noProof/>
               <w:szCs w:val="22"/>
               <w:lang w:val="de-DE" w:eastAsia="de-DE"/>
             </w:rPr>
           </w:pPr>
-          <w:del w:id="158" w:author="KARL-MICHAEL HAHN [2]" w:date="2021-09-23T08:40:00Z">
-            <w:r>
-              <w:rPr>
-                <w:rPrChange w:id="159" w:author="KARL-MICHAEL HAHN [2]" w:date="2021-09-23T08:40:00Z">
+          <w:del w:id="65" w:author="KARL-MICHAEL HAHN [2]" w:date="2021-09-23T08:40:00Z">
+            <w:r>
+              <w:rPr>
+                <w:rPrChange w:id="66" w:author="KARL-MICHAEL HAHN [2]" w:date="2021-09-23T08:40:00Z">
                   <w:rPr>
                     <w:rStyle w:val="Hyperlink"/>
                     <w:noProof/>
@@ -7486,7 +6114,7 @@
             </w:r>
             <w:r>
               <w:rPr>
-                <w:rPrChange w:id="160" w:author="KARL-MICHAEL HAHN [2]" w:date="2021-09-23T08:40:00Z">
+                <w:rPrChange w:id="67" w:author="KARL-MICHAEL HAHN [2]" w:date="2021-09-23T08:40:00Z">
                   <w:rPr>
                     <w:rStyle w:val="Hyperlink"/>
                     <w:noProof/>
@@ -7519,17 +6147,17 @@
               <w:tab w:val="right" w:leader="dot" w:pos="9396"/>
             </w:tabs>
             <w:rPr>
-              <w:del w:id="161" w:author="KARL-MICHAEL HAHN [2]" w:date="2021-09-23T08:40:00Z"/>
+              <w:del w:id="68" w:author="KARL-MICHAEL HAHN [2]" w:date="2021-09-23T08:40:00Z"/>
               <w:rFonts w:asciiTheme="minorHAnsi" w:eastAsiaTheme="minorEastAsia" w:hAnsiTheme="minorHAnsi" w:cstheme="minorBidi"/>
               <w:noProof/>
               <w:szCs w:val="22"/>
               <w:lang w:val="de-DE" w:eastAsia="de-DE"/>
             </w:rPr>
           </w:pPr>
-          <w:del w:id="162" w:author="KARL-MICHAEL HAHN [2]" w:date="2021-09-23T08:40:00Z">
-            <w:r>
-              <w:rPr>
-                <w:rPrChange w:id="163" w:author="KARL-MICHAEL HAHN [2]" w:date="2021-09-23T08:40:00Z">
+          <w:del w:id="69" w:author="KARL-MICHAEL HAHN [2]" w:date="2021-09-23T08:40:00Z">
+            <w:r>
+              <w:rPr>
+                <w:rPrChange w:id="70" w:author="KARL-MICHAEL HAHN [2]" w:date="2021-09-23T08:40:00Z">
                   <w:rPr>
                     <w:rStyle w:val="Hyperlink"/>
                     <w:noProof/>
@@ -7549,7 +6177,7 @@
             </w:r>
             <w:r>
               <w:rPr>
-                <w:rPrChange w:id="164" w:author="KARL-MICHAEL HAHN [2]" w:date="2021-09-23T08:40:00Z">
+                <w:rPrChange w:id="71" w:author="KARL-MICHAEL HAHN [2]" w:date="2021-09-23T08:40:00Z">
                   <w:rPr>
                     <w:rStyle w:val="Hyperlink"/>
                     <w:noProof/>
@@ -7582,17 +6210,17 @@
               <w:tab w:val="right" w:leader="dot" w:pos="9396"/>
             </w:tabs>
             <w:rPr>
-              <w:del w:id="165" w:author="KARL-MICHAEL HAHN [2]" w:date="2021-09-23T08:40:00Z"/>
+              <w:del w:id="72" w:author="KARL-MICHAEL HAHN [2]" w:date="2021-09-23T08:40:00Z"/>
               <w:rFonts w:asciiTheme="minorHAnsi" w:eastAsiaTheme="minorEastAsia" w:hAnsiTheme="minorHAnsi" w:cstheme="minorBidi"/>
               <w:noProof/>
               <w:szCs w:val="22"/>
               <w:lang w:val="de-DE" w:eastAsia="de-DE"/>
             </w:rPr>
           </w:pPr>
-          <w:del w:id="166" w:author="KARL-MICHAEL HAHN [2]" w:date="2021-09-23T08:40:00Z">
-            <w:r>
-              <w:rPr>
-                <w:rPrChange w:id="167" w:author="KARL-MICHAEL HAHN [2]" w:date="2021-09-23T08:40:00Z">
+          <w:del w:id="73" w:author="KARL-MICHAEL HAHN [2]" w:date="2021-09-23T08:40:00Z">
+            <w:r>
+              <w:rPr>
+                <w:rPrChange w:id="74" w:author="KARL-MICHAEL HAHN [2]" w:date="2021-09-23T08:40:00Z">
                   <w:rPr>
                     <w:rStyle w:val="Hyperlink"/>
                     <w:noProof/>
@@ -7612,7 +6240,7 @@
             </w:r>
             <w:r>
               <w:rPr>
-                <w:rPrChange w:id="168" w:author="KARL-MICHAEL HAHN [2]" w:date="2021-09-23T08:40:00Z">
+                <w:rPrChange w:id="75" w:author="KARL-MICHAEL HAHN [2]" w:date="2021-09-23T08:40:00Z">
                   <w:rPr>
                     <w:rStyle w:val="Hyperlink"/>
                     <w:noProof/>
@@ -7645,17 +6273,17 @@
               <w:tab w:val="right" w:leader="dot" w:pos="9396"/>
             </w:tabs>
             <w:rPr>
-              <w:del w:id="169" w:author="KARL-MICHAEL HAHN [2]" w:date="2021-09-23T08:40:00Z"/>
+              <w:del w:id="76" w:author="KARL-MICHAEL HAHN [2]" w:date="2021-09-23T08:40:00Z"/>
               <w:rFonts w:asciiTheme="minorHAnsi" w:eastAsiaTheme="minorEastAsia" w:hAnsiTheme="minorHAnsi" w:cstheme="minorBidi"/>
               <w:noProof/>
               <w:szCs w:val="22"/>
               <w:lang w:val="de-DE" w:eastAsia="de-DE"/>
             </w:rPr>
           </w:pPr>
-          <w:del w:id="170" w:author="KARL-MICHAEL HAHN [2]" w:date="2021-09-23T08:40:00Z">
-            <w:r>
-              <w:rPr>
-                <w:rPrChange w:id="171" w:author="KARL-MICHAEL HAHN [2]" w:date="2021-09-23T08:40:00Z">
+          <w:del w:id="77" w:author="KARL-MICHAEL HAHN [2]" w:date="2021-09-23T08:40:00Z">
+            <w:r>
+              <w:rPr>
+                <w:rPrChange w:id="78" w:author="KARL-MICHAEL HAHN [2]" w:date="2021-09-23T08:40:00Z">
                   <w:rPr>
                     <w:rStyle w:val="Hyperlink"/>
                     <w:noProof/>
@@ -7675,7 +6303,7 @@
             </w:r>
             <w:r>
               <w:rPr>
-                <w:rPrChange w:id="172" w:author="KARL-MICHAEL HAHN [2]" w:date="2021-09-23T08:40:00Z">
+                <w:rPrChange w:id="79" w:author="KARL-MICHAEL HAHN [2]" w:date="2021-09-23T08:40:00Z">
                   <w:rPr>
                     <w:rStyle w:val="Hyperlink"/>
                     <w:noProof/>
@@ -7704,17 +6332,17 @@
           <w:pPr>
             <w:pStyle w:val="TOC3"/>
             <w:rPr>
-              <w:del w:id="173" w:author="KARL-MICHAEL HAHN [2]" w:date="2021-09-23T08:40:00Z"/>
+              <w:del w:id="80" w:author="KARL-MICHAEL HAHN [2]" w:date="2021-09-23T08:40:00Z"/>
               <w:rFonts w:asciiTheme="minorHAnsi" w:eastAsiaTheme="minorEastAsia" w:hAnsiTheme="minorHAnsi" w:cstheme="minorBidi"/>
               <w:noProof/>
               <w:szCs w:val="22"/>
               <w:lang w:val="de-DE" w:eastAsia="de-DE"/>
             </w:rPr>
           </w:pPr>
-          <w:del w:id="174" w:author="KARL-MICHAEL HAHN [2]" w:date="2021-09-23T08:40:00Z">
-            <w:r>
-              <w:rPr>
-                <w:rPrChange w:id="175" w:author="KARL-MICHAEL HAHN [2]" w:date="2021-09-23T08:40:00Z">
+          <w:del w:id="81" w:author="KARL-MICHAEL HAHN [2]" w:date="2021-09-23T08:40:00Z">
+            <w:r>
+              <w:rPr>
+                <w:rPrChange w:id="82" w:author="KARL-MICHAEL HAHN [2]" w:date="2021-09-23T08:40:00Z">
                   <w:rPr>
                     <w:rStyle w:val="Hyperlink"/>
                     <w:i/>
@@ -7736,7 +6364,7 @@
             </w:r>
             <w:r>
               <w:rPr>
-                <w:rPrChange w:id="176" w:author="KARL-MICHAEL HAHN [2]" w:date="2021-09-23T08:40:00Z">
+                <w:rPrChange w:id="83" w:author="KARL-MICHAEL HAHN [2]" w:date="2021-09-23T08:40:00Z">
                   <w:rPr>
                     <w:rStyle w:val="Hyperlink"/>
                     <w:i/>
@@ -7767,17 +6395,17 @@
           <w:pPr>
             <w:pStyle w:val="TOC3"/>
             <w:rPr>
-              <w:del w:id="177" w:author="KARL-MICHAEL HAHN [2]" w:date="2021-09-23T08:40:00Z"/>
+              <w:del w:id="84" w:author="KARL-MICHAEL HAHN [2]" w:date="2021-09-23T08:40:00Z"/>
               <w:rFonts w:asciiTheme="minorHAnsi" w:eastAsiaTheme="minorEastAsia" w:hAnsiTheme="minorHAnsi" w:cstheme="minorBidi"/>
               <w:noProof/>
               <w:szCs w:val="22"/>
               <w:lang w:val="de-DE" w:eastAsia="de-DE"/>
             </w:rPr>
           </w:pPr>
-          <w:del w:id="178" w:author="KARL-MICHAEL HAHN [2]" w:date="2021-09-23T08:40:00Z">
-            <w:r>
-              <w:rPr>
-                <w:rPrChange w:id="179" w:author="KARL-MICHAEL HAHN [2]" w:date="2021-09-23T08:40:00Z">
+          <w:del w:id="85" w:author="KARL-MICHAEL HAHN [2]" w:date="2021-09-23T08:40:00Z">
+            <w:r>
+              <w:rPr>
+                <w:rPrChange w:id="86" w:author="KARL-MICHAEL HAHN [2]" w:date="2021-09-23T08:40:00Z">
                   <w:rPr>
                     <w:rStyle w:val="Hyperlink"/>
                     <w:i/>
@@ -7799,7 +6427,7 @@
             </w:r>
             <w:r>
               <w:rPr>
-                <w:rPrChange w:id="180" w:author="KARL-MICHAEL HAHN [2]" w:date="2021-09-23T08:40:00Z">
+                <w:rPrChange w:id="87" w:author="KARL-MICHAEL HAHN [2]" w:date="2021-09-23T08:40:00Z">
                   <w:rPr>
                     <w:rStyle w:val="Hyperlink"/>
                     <w:i/>
@@ -7830,17 +6458,17 @@
           <w:pPr>
             <w:pStyle w:val="TOC3"/>
             <w:rPr>
-              <w:del w:id="181" w:author="KARL-MICHAEL HAHN [2]" w:date="2021-09-23T08:40:00Z"/>
+              <w:del w:id="88" w:author="KARL-MICHAEL HAHN [2]" w:date="2021-09-23T08:40:00Z"/>
               <w:rFonts w:asciiTheme="minorHAnsi" w:eastAsiaTheme="minorEastAsia" w:hAnsiTheme="minorHAnsi" w:cstheme="minorBidi"/>
               <w:noProof/>
               <w:szCs w:val="22"/>
               <w:lang w:val="de-DE" w:eastAsia="de-DE"/>
             </w:rPr>
           </w:pPr>
-          <w:del w:id="182" w:author="KARL-MICHAEL HAHN [2]" w:date="2021-09-23T08:40:00Z">
-            <w:r>
-              <w:rPr>
-                <w:rPrChange w:id="183" w:author="KARL-MICHAEL HAHN [2]" w:date="2021-09-23T08:40:00Z">
+          <w:del w:id="89" w:author="KARL-MICHAEL HAHN [2]" w:date="2021-09-23T08:40:00Z">
+            <w:r>
+              <w:rPr>
+                <w:rPrChange w:id="90" w:author="KARL-MICHAEL HAHN [2]" w:date="2021-09-23T08:40:00Z">
                   <w:rPr>
                     <w:rStyle w:val="Hyperlink"/>
                     <w:i/>
@@ -7862,7 +6490,7 @@
             </w:r>
             <w:r>
               <w:rPr>
-                <w:rPrChange w:id="184" w:author="KARL-MICHAEL HAHN [2]" w:date="2021-09-23T08:40:00Z">
+                <w:rPrChange w:id="91" w:author="KARL-MICHAEL HAHN [2]" w:date="2021-09-23T08:40:00Z">
                   <w:rPr>
                     <w:rStyle w:val="Hyperlink"/>
                     <w:i/>
@@ -7893,17 +6521,17 @@
           <w:pPr>
             <w:pStyle w:val="TOC3"/>
             <w:rPr>
-              <w:del w:id="185" w:author="KARL-MICHAEL HAHN [2]" w:date="2021-09-23T08:40:00Z"/>
+              <w:del w:id="92" w:author="KARL-MICHAEL HAHN [2]" w:date="2021-09-23T08:40:00Z"/>
               <w:rFonts w:asciiTheme="minorHAnsi" w:eastAsiaTheme="minorEastAsia" w:hAnsiTheme="minorHAnsi" w:cstheme="minorBidi"/>
               <w:noProof/>
               <w:szCs w:val="22"/>
               <w:lang w:val="de-DE" w:eastAsia="de-DE"/>
             </w:rPr>
           </w:pPr>
-          <w:del w:id="186" w:author="KARL-MICHAEL HAHN [2]" w:date="2021-09-23T08:40:00Z">
-            <w:r>
-              <w:rPr>
-                <w:rPrChange w:id="187" w:author="KARL-MICHAEL HAHN [2]" w:date="2021-09-23T08:40:00Z">
+          <w:del w:id="93" w:author="KARL-MICHAEL HAHN [2]" w:date="2021-09-23T08:40:00Z">
+            <w:r>
+              <w:rPr>
+                <w:rPrChange w:id="94" w:author="KARL-MICHAEL HAHN [2]" w:date="2021-09-23T08:40:00Z">
                   <w:rPr>
                     <w:rStyle w:val="Hyperlink"/>
                     <w:i/>
@@ -7925,7 +6553,7 @@
             </w:r>
             <w:r>
               <w:rPr>
-                <w:rPrChange w:id="188" w:author="KARL-MICHAEL HAHN [2]" w:date="2021-09-23T08:40:00Z">
+                <w:rPrChange w:id="95" w:author="KARL-MICHAEL HAHN [2]" w:date="2021-09-23T08:40:00Z">
                   <w:rPr>
                     <w:rStyle w:val="Hyperlink"/>
                     <w:i/>
@@ -7960,17 +6588,17 @@
               <w:tab w:val="right" w:leader="dot" w:pos="9396"/>
             </w:tabs>
             <w:rPr>
-              <w:del w:id="189" w:author="KARL-MICHAEL HAHN [2]" w:date="2021-09-23T08:40:00Z"/>
+              <w:del w:id="96" w:author="KARL-MICHAEL HAHN [2]" w:date="2021-09-23T08:40:00Z"/>
               <w:rFonts w:asciiTheme="minorHAnsi" w:eastAsiaTheme="minorEastAsia" w:hAnsiTheme="minorHAnsi" w:cstheme="minorBidi"/>
               <w:noProof/>
               <w:szCs w:val="22"/>
               <w:lang w:val="de-DE" w:eastAsia="de-DE"/>
             </w:rPr>
           </w:pPr>
-          <w:del w:id="190" w:author="KARL-MICHAEL HAHN [2]" w:date="2021-09-23T08:40:00Z">
-            <w:r>
-              <w:rPr>
-                <w:rPrChange w:id="191" w:author="KARL-MICHAEL HAHN [2]" w:date="2021-09-23T08:40:00Z">
+          <w:del w:id="97" w:author="KARL-MICHAEL HAHN [2]" w:date="2021-09-23T08:40:00Z">
+            <w:r>
+              <w:rPr>
+                <w:rPrChange w:id="98" w:author="KARL-MICHAEL HAHN [2]" w:date="2021-09-23T08:40:00Z">
                   <w:rPr>
                     <w:rStyle w:val="Hyperlink"/>
                     <w:noProof/>
@@ -7990,7 +6618,7 @@
             </w:r>
             <w:r>
               <w:rPr>
-                <w:rPrChange w:id="192" w:author="KARL-MICHAEL HAHN [2]" w:date="2021-09-23T08:40:00Z">
+                <w:rPrChange w:id="99" w:author="KARL-MICHAEL HAHN [2]" w:date="2021-09-23T08:40:00Z">
                   <w:rPr>
                     <w:rStyle w:val="Hyperlink"/>
                     <w:noProof/>
@@ -8019,17 +6647,17 @@
           <w:pPr>
             <w:pStyle w:val="TOC1"/>
             <w:rPr>
-              <w:del w:id="193" w:author="KARL-MICHAEL HAHN [2]" w:date="2021-09-23T08:40:00Z"/>
+              <w:del w:id="100" w:author="KARL-MICHAEL HAHN [2]" w:date="2021-09-23T08:40:00Z"/>
               <w:rFonts w:asciiTheme="minorHAnsi" w:eastAsiaTheme="minorEastAsia" w:hAnsiTheme="minorHAnsi" w:cstheme="minorBidi"/>
               <w:noProof/>
               <w:szCs w:val="22"/>
               <w:lang w:val="de-DE" w:eastAsia="de-DE"/>
             </w:rPr>
           </w:pPr>
-          <w:del w:id="194" w:author="KARL-MICHAEL HAHN [2]" w:date="2021-09-23T08:40:00Z">
-            <w:r>
-              <w:rPr>
-                <w:rPrChange w:id="195" w:author="KARL-MICHAEL HAHN [2]" w:date="2021-09-23T08:40:00Z">
+          <w:del w:id="101" w:author="KARL-MICHAEL HAHN [2]" w:date="2021-09-23T08:40:00Z">
+            <w:r>
+              <w:rPr>
+                <w:rPrChange w:id="102" w:author="KARL-MICHAEL HAHN [2]" w:date="2021-09-23T08:40:00Z">
                   <w:rPr>
                     <w:rStyle w:val="Hyperlink"/>
                     <w:noProof/>
@@ -8049,7 +6677,7 @@
             </w:r>
             <w:r>
               <w:rPr>
-                <w:rPrChange w:id="196" w:author="KARL-MICHAEL HAHN [2]" w:date="2021-09-23T08:40:00Z">
+                <w:rPrChange w:id="103" w:author="KARL-MICHAEL HAHN [2]" w:date="2021-09-23T08:40:00Z">
                   <w:rPr>
                     <w:rStyle w:val="Hyperlink"/>
                     <w:noProof/>
@@ -8082,17 +6710,17 @@
               <w:tab w:val="right" w:leader="dot" w:pos="9396"/>
             </w:tabs>
             <w:rPr>
-              <w:del w:id="197" w:author="KARL-MICHAEL HAHN [2]" w:date="2021-09-23T08:40:00Z"/>
+              <w:del w:id="104" w:author="KARL-MICHAEL HAHN [2]" w:date="2021-09-23T08:40:00Z"/>
               <w:rFonts w:asciiTheme="minorHAnsi" w:eastAsiaTheme="minorEastAsia" w:hAnsiTheme="minorHAnsi" w:cstheme="minorBidi"/>
               <w:noProof/>
               <w:szCs w:val="22"/>
               <w:lang w:val="de-DE" w:eastAsia="de-DE"/>
             </w:rPr>
           </w:pPr>
-          <w:del w:id="198" w:author="KARL-MICHAEL HAHN [2]" w:date="2021-09-23T08:40:00Z">
-            <w:r>
-              <w:rPr>
-                <w:rPrChange w:id="199" w:author="KARL-MICHAEL HAHN [2]" w:date="2021-09-23T08:40:00Z">
+          <w:del w:id="105" w:author="KARL-MICHAEL HAHN [2]" w:date="2021-09-23T08:40:00Z">
+            <w:r>
+              <w:rPr>
+                <w:rPrChange w:id="106" w:author="KARL-MICHAEL HAHN [2]" w:date="2021-09-23T08:40:00Z">
                   <w:rPr>
                     <w:rStyle w:val="Hyperlink"/>
                     <w:noProof/>
@@ -8112,7 +6740,7 @@
             </w:r>
             <w:r>
               <w:rPr>
-                <w:rPrChange w:id="200" w:author="KARL-MICHAEL HAHN [2]" w:date="2021-09-23T08:40:00Z">
+                <w:rPrChange w:id="107" w:author="KARL-MICHAEL HAHN [2]" w:date="2021-09-23T08:40:00Z">
                   <w:rPr>
                     <w:rStyle w:val="Hyperlink"/>
                     <w:noProof/>
@@ -8141,17 +6769,17 @@
           <w:pPr>
             <w:pStyle w:val="TOC3"/>
             <w:rPr>
-              <w:del w:id="201" w:author="KARL-MICHAEL HAHN [2]" w:date="2021-09-23T08:40:00Z"/>
+              <w:del w:id="108" w:author="KARL-MICHAEL HAHN [2]" w:date="2021-09-23T08:40:00Z"/>
               <w:rFonts w:asciiTheme="minorHAnsi" w:eastAsiaTheme="minorEastAsia" w:hAnsiTheme="minorHAnsi" w:cstheme="minorBidi"/>
               <w:noProof/>
               <w:szCs w:val="22"/>
               <w:lang w:val="de-DE" w:eastAsia="de-DE"/>
             </w:rPr>
           </w:pPr>
-          <w:del w:id="202" w:author="KARL-MICHAEL HAHN [2]" w:date="2021-09-23T08:40:00Z">
-            <w:r>
-              <w:rPr>
-                <w:rPrChange w:id="203" w:author="KARL-MICHAEL HAHN [2]" w:date="2021-09-23T08:40:00Z">
+          <w:del w:id="109" w:author="KARL-MICHAEL HAHN [2]" w:date="2021-09-23T08:40:00Z">
+            <w:r>
+              <w:rPr>
+                <w:rPrChange w:id="110" w:author="KARL-MICHAEL HAHN [2]" w:date="2021-09-23T08:40:00Z">
                   <w:rPr>
                     <w:rStyle w:val="Hyperlink"/>
                     <w:i/>
@@ -8173,7 +6801,7 @@
             </w:r>
             <w:r>
               <w:rPr>
-                <w:rPrChange w:id="204" w:author="KARL-MICHAEL HAHN [2]" w:date="2021-09-23T08:40:00Z">
+                <w:rPrChange w:id="111" w:author="KARL-MICHAEL HAHN [2]" w:date="2021-09-23T08:40:00Z">
                   <w:rPr>
                     <w:rStyle w:val="Hyperlink"/>
                     <w:i/>
@@ -8204,17 +6832,17 @@
           <w:pPr>
             <w:pStyle w:val="TOC3"/>
             <w:rPr>
-              <w:del w:id="205" w:author="KARL-MICHAEL HAHN [2]" w:date="2021-09-23T08:40:00Z"/>
+              <w:del w:id="112" w:author="KARL-MICHAEL HAHN [2]" w:date="2021-09-23T08:40:00Z"/>
               <w:rFonts w:asciiTheme="minorHAnsi" w:eastAsiaTheme="minorEastAsia" w:hAnsiTheme="minorHAnsi" w:cstheme="minorBidi"/>
               <w:noProof/>
               <w:szCs w:val="22"/>
               <w:lang w:val="de-DE" w:eastAsia="de-DE"/>
             </w:rPr>
           </w:pPr>
-          <w:del w:id="206" w:author="KARL-MICHAEL HAHN [2]" w:date="2021-09-23T08:40:00Z">
-            <w:r>
-              <w:rPr>
-                <w:rPrChange w:id="207" w:author="KARL-MICHAEL HAHN [2]" w:date="2021-09-23T08:40:00Z">
+          <w:del w:id="113" w:author="KARL-MICHAEL HAHN [2]" w:date="2021-09-23T08:40:00Z">
+            <w:r>
+              <w:rPr>
+                <w:rPrChange w:id="114" w:author="KARL-MICHAEL HAHN [2]" w:date="2021-09-23T08:40:00Z">
                   <w:rPr>
                     <w:rStyle w:val="Hyperlink"/>
                     <w:i/>
@@ -8236,7 +6864,7 @@
             </w:r>
             <w:r>
               <w:rPr>
-                <w:rPrChange w:id="208" w:author="KARL-MICHAEL HAHN [2]" w:date="2021-09-23T08:40:00Z">
+                <w:rPrChange w:id="115" w:author="KARL-MICHAEL HAHN [2]" w:date="2021-09-23T08:40:00Z">
                   <w:rPr>
                     <w:rStyle w:val="Hyperlink"/>
                     <w:i/>
@@ -8267,17 +6895,17 @@
           <w:pPr>
             <w:pStyle w:val="TOC3"/>
             <w:rPr>
-              <w:del w:id="209" w:author="KARL-MICHAEL HAHN [2]" w:date="2021-09-23T08:40:00Z"/>
+              <w:del w:id="116" w:author="KARL-MICHAEL HAHN [2]" w:date="2021-09-23T08:40:00Z"/>
               <w:rFonts w:asciiTheme="minorHAnsi" w:eastAsiaTheme="minorEastAsia" w:hAnsiTheme="minorHAnsi" w:cstheme="minorBidi"/>
               <w:noProof/>
               <w:szCs w:val="22"/>
               <w:lang w:val="de-DE" w:eastAsia="de-DE"/>
             </w:rPr>
           </w:pPr>
-          <w:del w:id="210" w:author="KARL-MICHAEL HAHN [2]" w:date="2021-09-23T08:40:00Z">
-            <w:r>
-              <w:rPr>
-                <w:rPrChange w:id="211" w:author="KARL-MICHAEL HAHN [2]" w:date="2021-09-23T08:40:00Z">
+          <w:del w:id="117" w:author="KARL-MICHAEL HAHN [2]" w:date="2021-09-23T08:40:00Z">
+            <w:r>
+              <w:rPr>
+                <w:rPrChange w:id="118" w:author="KARL-MICHAEL HAHN [2]" w:date="2021-09-23T08:40:00Z">
                   <w:rPr>
                     <w:rStyle w:val="Hyperlink"/>
                     <w:noProof/>
@@ -8297,7 +6925,7 @@
             </w:r>
             <w:r>
               <w:rPr>
-                <w:rPrChange w:id="212" w:author="KARL-MICHAEL HAHN [2]" w:date="2021-09-23T08:40:00Z">
+                <w:rPrChange w:id="119" w:author="KARL-MICHAEL HAHN [2]" w:date="2021-09-23T08:40:00Z">
                   <w:rPr>
                     <w:rStyle w:val="Hyperlink"/>
                     <w:noProof/>
@@ -8326,17 +6954,17 @@
           <w:pPr>
             <w:pStyle w:val="TOC3"/>
             <w:rPr>
-              <w:del w:id="213" w:author="KARL-MICHAEL HAHN [2]" w:date="2021-09-23T08:40:00Z"/>
+              <w:del w:id="120" w:author="KARL-MICHAEL HAHN [2]" w:date="2021-09-23T08:40:00Z"/>
               <w:rFonts w:asciiTheme="minorHAnsi" w:eastAsiaTheme="minorEastAsia" w:hAnsiTheme="minorHAnsi" w:cstheme="minorBidi"/>
               <w:noProof/>
               <w:szCs w:val="22"/>
               <w:lang w:val="de-DE" w:eastAsia="de-DE"/>
             </w:rPr>
           </w:pPr>
-          <w:del w:id="214" w:author="KARL-MICHAEL HAHN [2]" w:date="2021-09-23T08:40:00Z">
-            <w:r>
-              <w:rPr>
-                <w:rPrChange w:id="215" w:author="KARL-MICHAEL HAHN [2]" w:date="2021-09-23T08:40:00Z">
+          <w:del w:id="121" w:author="KARL-MICHAEL HAHN [2]" w:date="2021-09-23T08:40:00Z">
+            <w:r>
+              <w:rPr>
+                <w:rPrChange w:id="122" w:author="KARL-MICHAEL HAHN [2]" w:date="2021-09-23T08:40:00Z">
                   <w:rPr>
                     <w:rStyle w:val="Hyperlink"/>
                     <w:noProof/>
@@ -8356,7 +6984,7 @@
             </w:r>
             <w:r>
               <w:rPr>
-                <w:rPrChange w:id="216" w:author="KARL-MICHAEL HAHN [2]" w:date="2021-09-23T08:40:00Z">
+                <w:rPrChange w:id="123" w:author="KARL-MICHAEL HAHN [2]" w:date="2021-09-23T08:40:00Z">
                   <w:rPr>
                     <w:rStyle w:val="Hyperlink"/>
                     <w:noProof/>
@@ -8385,17 +7013,17 @@
           <w:pPr>
             <w:pStyle w:val="TOC3"/>
             <w:rPr>
-              <w:del w:id="217" w:author="KARL-MICHAEL HAHN [2]" w:date="2021-09-23T08:40:00Z"/>
+              <w:del w:id="124" w:author="KARL-MICHAEL HAHN [2]" w:date="2021-09-23T08:40:00Z"/>
               <w:rFonts w:asciiTheme="minorHAnsi" w:eastAsiaTheme="minorEastAsia" w:hAnsiTheme="minorHAnsi" w:cstheme="minorBidi"/>
               <w:noProof/>
               <w:szCs w:val="22"/>
               <w:lang w:val="de-DE" w:eastAsia="de-DE"/>
             </w:rPr>
           </w:pPr>
-          <w:del w:id="218" w:author="KARL-MICHAEL HAHN [2]" w:date="2021-09-23T08:40:00Z">
-            <w:r>
-              <w:rPr>
-                <w:rPrChange w:id="219" w:author="KARL-MICHAEL HAHN [2]" w:date="2021-09-23T08:40:00Z">
+          <w:del w:id="125" w:author="KARL-MICHAEL HAHN [2]" w:date="2021-09-23T08:40:00Z">
+            <w:r>
+              <w:rPr>
+                <w:rPrChange w:id="126" w:author="KARL-MICHAEL HAHN [2]" w:date="2021-09-23T08:40:00Z">
                   <w:rPr>
                     <w:rStyle w:val="Hyperlink"/>
                     <w:noProof/>
@@ -8415,7 +7043,7 @@
             </w:r>
             <w:r>
               <w:rPr>
-                <w:rPrChange w:id="220" w:author="KARL-MICHAEL HAHN [2]" w:date="2021-09-23T08:40:00Z">
+                <w:rPrChange w:id="127" w:author="KARL-MICHAEL HAHN [2]" w:date="2021-09-23T08:40:00Z">
                   <w:rPr>
                     <w:rStyle w:val="Hyperlink"/>
                     <w:noProof/>
@@ -8448,17 +7076,17 @@
               <w:tab w:val="right" w:leader="dot" w:pos="9396"/>
             </w:tabs>
             <w:rPr>
-              <w:del w:id="221" w:author="KARL-MICHAEL HAHN [2]" w:date="2021-09-23T08:40:00Z"/>
+              <w:del w:id="128" w:author="KARL-MICHAEL HAHN [2]" w:date="2021-09-23T08:40:00Z"/>
               <w:rFonts w:asciiTheme="minorHAnsi" w:eastAsiaTheme="minorEastAsia" w:hAnsiTheme="minorHAnsi" w:cstheme="minorBidi"/>
               <w:noProof/>
               <w:szCs w:val="22"/>
               <w:lang w:val="de-DE" w:eastAsia="de-DE"/>
             </w:rPr>
           </w:pPr>
-          <w:del w:id="222" w:author="KARL-MICHAEL HAHN [2]" w:date="2021-09-23T08:40:00Z">
-            <w:r>
-              <w:rPr>
-                <w:rPrChange w:id="223" w:author="KARL-MICHAEL HAHN [2]" w:date="2021-09-23T08:40:00Z">
+          <w:del w:id="129" w:author="KARL-MICHAEL HAHN [2]" w:date="2021-09-23T08:40:00Z">
+            <w:r>
+              <w:rPr>
+                <w:rPrChange w:id="130" w:author="KARL-MICHAEL HAHN [2]" w:date="2021-09-23T08:40:00Z">
                   <w:rPr>
                     <w:rStyle w:val="Hyperlink"/>
                     <w:noProof/>
@@ -8479,7 +7107,7 @@
             </w:r>
             <w:r>
               <w:rPr>
-                <w:rPrChange w:id="224" w:author="KARL-MICHAEL HAHN [2]" w:date="2021-09-23T08:40:00Z">
+                <w:rPrChange w:id="131" w:author="KARL-MICHAEL HAHN [2]" w:date="2021-09-23T08:40:00Z">
                   <w:rPr>
                     <w:rStyle w:val="Hyperlink"/>
                     <w:noProof/>
@@ -8508,17 +7136,17 @@
           <w:pPr>
             <w:pStyle w:val="TOC1"/>
             <w:rPr>
-              <w:del w:id="225" w:author="KARL-MICHAEL HAHN [2]" w:date="2021-09-23T08:40:00Z"/>
+              <w:del w:id="132" w:author="KARL-MICHAEL HAHN [2]" w:date="2021-09-23T08:40:00Z"/>
               <w:rFonts w:asciiTheme="minorHAnsi" w:eastAsiaTheme="minorEastAsia" w:hAnsiTheme="minorHAnsi" w:cstheme="minorBidi"/>
               <w:noProof/>
               <w:szCs w:val="22"/>
               <w:lang w:val="de-DE" w:eastAsia="de-DE"/>
             </w:rPr>
           </w:pPr>
-          <w:del w:id="226" w:author="KARL-MICHAEL HAHN [2]" w:date="2021-09-23T08:40:00Z">
-            <w:r>
-              <w:rPr>
-                <w:rPrChange w:id="227" w:author="KARL-MICHAEL HAHN [2]" w:date="2021-09-23T08:40:00Z">
+          <w:del w:id="133" w:author="KARL-MICHAEL HAHN [2]" w:date="2021-09-23T08:40:00Z">
+            <w:r>
+              <w:rPr>
+                <w:rPrChange w:id="134" w:author="KARL-MICHAEL HAHN [2]" w:date="2021-09-23T08:40:00Z">
                   <w:rPr>
                     <w:rStyle w:val="Hyperlink"/>
                     <w:noProof/>
@@ -8538,7 +7166,7 @@
             </w:r>
             <w:r>
               <w:rPr>
-                <w:rPrChange w:id="228" w:author="KARL-MICHAEL HAHN [2]" w:date="2021-09-23T08:40:00Z">
+                <w:rPrChange w:id="135" w:author="KARL-MICHAEL HAHN [2]" w:date="2021-09-23T08:40:00Z">
                   <w:rPr>
                     <w:rStyle w:val="Hyperlink"/>
                     <w:noProof/>
@@ -8567,17 +7195,17 @@
           <w:pPr>
             <w:pStyle w:val="TOC1"/>
             <w:rPr>
-              <w:del w:id="229" w:author="KARL-MICHAEL HAHN [2]" w:date="2021-09-23T08:40:00Z"/>
+              <w:del w:id="136" w:author="KARL-MICHAEL HAHN [2]" w:date="2021-09-23T08:40:00Z"/>
               <w:rFonts w:asciiTheme="minorHAnsi" w:eastAsiaTheme="minorEastAsia" w:hAnsiTheme="minorHAnsi" w:cstheme="minorBidi"/>
               <w:noProof/>
               <w:szCs w:val="22"/>
               <w:lang w:val="de-DE" w:eastAsia="de-DE"/>
             </w:rPr>
           </w:pPr>
-          <w:del w:id="230" w:author="KARL-MICHAEL HAHN [2]" w:date="2021-09-23T08:40:00Z">
-            <w:r>
-              <w:rPr>
-                <w:rPrChange w:id="231" w:author="KARL-MICHAEL HAHN [2]" w:date="2021-09-23T08:40:00Z">
+          <w:del w:id="137" w:author="KARL-MICHAEL HAHN [2]" w:date="2021-09-23T08:40:00Z">
+            <w:r>
+              <w:rPr>
+                <w:rPrChange w:id="138" w:author="KARL-MICHAEL HAHN [2]" w:date="2021-09-23T08:40:00Z">
                   <w:rPr>
                     <w:rStyle w:val="Hyperlink"/>
                     <w:noProof/>
@@ -8597,7 +7225,7 @@
             </w:r>
             <w:r>
               <w:rPr>
-                <w:rPrChange w:id="232" w:author="KARL-MICHAEL HAHN [2]" w:date="2021-09-23T08:40:00Z">
+                <w:rPrChange w:id="139" w:author="KARL-MICHAEL HAHN [2]" w:date="2021-09-23T08:40:00Z">
                   <w:rPr>
                     <w:rStyle w:val="Hyperlink"/>
                     <w:noProof/>
@@ -8641,21 +7269,21 @@
       <w:pPr>
         <w:pStyle w:val="Heading1"/>
       </w:pPr>
-      <w:bookmarkStart w:id="233" w:name="_Toc83278853"/>
+      <w:bookmarkStart w:id="140" w:name="_Toc83278853"/>
       <w:r>
         <w:t>Introduction</w:t>
       </w:r>
-      <w:bookmarkEnd w:id="233"/>
+      <w:bookmarkEnd w:id="140"/>
     </w:p>
     <w:p>
       <w:pPr>
         <w:pStyle w:val="Uberschrift2"/>
       </w:pPr>
-      <w:bookmarkStart w:id="234" w:name="_Toc83278854"/>
+      <w:bookmarkStart w:id="141" w:name="_Toc83278854"/>
       <w:r>
         <w:t>Background and objectives</w:t>
       </w:r>
-      <w:bookmarkEnd w:id="234"/>
+      <w:bookmarkEnd w:id="141"/>
     </w:p>
     <w:p>
       <w:pPr>
@@ -8753,7 +7381,7 @@
           </w:r>
         </w:sdtContent>
       </w:sdt>
-      <w:ins w:id="235" w:author="KARL-MICHAEL HAHN [2]" w:date="2021-09-23T08:36:00Z">
+      <w:ins w:id="142" w:author="KARL-MICHAEL HAHN [2]" w:date="2021-09-23T08:36:00Z">
         <w:r>
           <w:rPr>
             <w:color w:val="000000" w:themeColor="text1"/>
@@ -8761,7 +7389,7 @@
           <w:t>, the wheel attached parts of the brake system.</w:t>
         </w:r>
       </w:ins>
-      <w:del w:id="236" w:author="KARL-MICHAEL HAHN [2]" w:date="2021-09-23T08:36:00Z">
+      <w:del w:id="143" w:author="KARL-MICHAEL HAHN [2]" w:date="2021-09-23T08:36:00Z">
         <w:r>
           <w:rPr>
             <w:color w:val="000000" w:themeColor="text1"/>
@@ -8905,11 +7533,11 @@
       <w:pPr>
         <w:pStyle w:val="Uberschrift2"/>
       </w:pPr>
-      <w:bookmarkStart w:id="237" w:name="_Toc83278855"/>
+      <w:bookmarkStart w:id="144" w:name="_Toc83278855"/>
       <w:r>
         <w:t>Structure of the VDA recommendation</w:t>
       </w:r>
-      <w:bookmarkEnd w:id="237"/>
+      <w:bookmarkEnd w:id="144"/>
     </w:p>
     <w:p>
       <w:pPr>
@@ -9181,7 +7809,7 @@
           </wp:inline>
         </w:drawing>
       </w:r>
-      <w:bookmarkStart w:id="238" w:name="_Ref491331012"/>
+      <w:bookmarkStart w:id="145" w:name="_Ref491331012"/>
     </w:p>
     <w:p>
       <w:pPr>
@@ -9291,7 +7919,7 @@
         </w:rPr>
         <w:fldChar w:fldCharType="end"/>
       </w:r>
-      <w:bookmarkEnd w:id="238"/>
+      <w:bookmarkEnd w:id="145"/>
       <w:r>
         <w:rPr>
           <w:sz w:val="22"/>
@@ -9317,12 +7945,12 @@
       <w:pPr>
         <w:pStyle w:val="Uberschrift2"/>
       </w:pPr>
-      <w:bookmarkStart w:id="239" w:name="_Toc83278856"/>
+      <w:bookmarkStart w:id="146" w:name="_Toc83278856"/>
       <w:r>
         <w:lastRenderedPageBreak/>
         <w:t>Formatting conventions</w:t>
       </w:r>
-      <w:bookmarkEnd w:id="239"/>
+      <w:bookmarkEnd w:id="146"/>
     </w:p>
     <w:p>
       <w:pPr>
@@ -9478,25 +8106,25 @@
       <w:pPr>
         <w:pStyle w:val="Heading1"/>
       </w:pPr>
-      <w:bookmarkStart w:id="240" w:name="_Toc83278857"/>
+      <w:bookmarkStart w:id="147" w:name="_Toc83278857"/>
       <w:r>
         <w:t>Definitions</w:t>
       </w:r>
-      <w:bookmarkEnd w:id="240"/>
+      <w:bookmarkEnd w:id="147"/>
     </w:p>
     <w:p>
       <w:pPr>
         <w:pStyle w:val="Uberschrift2"/>
       </w:pPr>
-      <w:bookmarkStart w:id="241" w:name="_Ref472689302"/>
-      <w:bookmarkStart w:id="242" w:name="_Ref472689321"/>
-      <w:bookmarkStart w:id="243" w:name="_Toc83278858"/>
+      <w:bookmarkStart w:id="148" w:name="_Ref472689302"/>
+      <w:bookmarkStart w:id="149" w:name="_Ref472689321"/>
+      <w:bookmarkStart w:id="150" w:name="_Toc83278858"/>
       <w:r>
         <w:t>Coordinate systems</w:t>
       </w:r>
-      <w:bookmarkEnd w:id="241"/>
-      <w:bookmarkEnd w:id="242"/>
-      <w:bookmarkEnd w:id="243"/>
+      <w:bookmarkEnd w:id="148"/>
+      <w:bookmarkEnd w:id="149"/>
+      <w:bookmarkEnd w:id="150"/>
     </w:p>
     <w:p>
       <w:pPr>
@@ -9535,11 +8163,11 @@
         <w:pStyle w:val="Uberschrift2"/>
         <w:ind w:right="50"/>
       </w:pPr>
-      <w:bookmarkStart w:id="244" w:name="_Toc83278859"/>
+      <w:bookmarkStart w:id="151" w:name="_Toc83278859"/>
       <w:r>
         <w:t>Conventions for operational signs</w:t>
       </w:r>
-      <w:bookmarkEnd w:id="244"/>
+      <w:bookmarkEnd w:id="151"/>
     </w:p>
     <w:p>
       <w:r>
@@ -9559,7 +8187,7 @@
       <w:pPr>
         <w:pStyle w:val="Heading1"/>
       </w:pPr>
-      <w:bookmarkStart w:id="245" w:name="_Toc83278860"/>
+      <w:bookmarkStart w:id="152" w:name="_Toc83278860"/>
       <w:r>
         <w:lastRenderedPageBreak/>
         <w:t>Part Specific Information {</w:t>
@@ -9572,22 +8200,22 @@
       <w:r>
         <w:t>}</w:t>
       </w:r>
-      <w:bookmarkEnd w:id="245"/>
+      <w:bookmarkEnd w:id="152"/>
     </w:p>
     <w:p>
       <w:pPr>
         <w:keepNext/>
         <w:jc w:val="both"/>
         <w:rPr>
-          <w:ins w:id="246" w:author="KARL-MICHAEL HAHN [2]" w:date="2021-09-23T08:40:00Z"/>
-        </w:rPr>
-        <w:pPrChange w:id="247" w:author="KARL-MICHAEL HAHN [2]" w:date="2021-09-23T08:40:00Z">
+          <w:ins w:id="153" w:author="KARL-MICHAEL HAHN [2]" w:date="2021-09-23T08:40:00Z"/>
+        </w:rPr>
+        <w:pPrChange w:id="154" w:author="KARL-MICHAEL HAHN [2]" w:date="2021-09-23T08:40:00Z">
           <w:pPr>
             <w:jc w:val="both"/>
           </w:pPr>
         </w:pPrChange>
       </w:pPr>
-      <w:ins w:id="248" w:author="KARL-MICHAEL HAHN [2]" w:date="2021-09-23T08:37:00Z">
+      <w:ins w:id="155" w:author="KARL-MICHAEL HAHN [2]" w:date="2021-09-23T08:37:00Z">
         <w:r>
           <w:rPr>
             <w:noProof/>
@@ -9649,15 +8277,15 @@
         <w:pStyle w:val="Caption"/>
         <w:jc w:val="both"/>
         <w:rPr>
-          <w:ins w:id="249" w:author="KARL-MICHAEL HAHN [2]" w:date="2021-09-23T08:37:00Z"/>
-        </w:rPr>
-        <w:pPrChange w:id="250" w:author="KARL-MICHAEL HAHN [2]" w:date="2021-09-23T08:40:00Z">
+          <w:ins w:id="156" w:author="KARL-MICHAEL HAHN [2]" w:date="2021-09-23T08:37:00Z"/>
+        </w:rPr>
+        <w:pPrChange w:id="157" w:author="KARL-MICHAEL HAHN [2]" w:date="2021-09-23T08:40:00Z">
           <w:pPr>
             <w:jc w:val="both"/>
           </w:pPr>
         </w:pPrChange>
       </w:pPr>
-      <w:ins w:id="251" w:author="KARL-MICHAEL HAHN [2]" w:date="2021-09-23T08:40:00Z">
+      <w:ins w:id="158" w:author="KARL-MICHAEL HAHN [2]" w:date="2021-09-23T08:40:00Z">
         <w:r>
           <w:t xml:space="preserve">Figure </w:t>
         </w:r>
@@ -9677,7 +8305,7 @@
         </w:rPr>
         <w:t>3</w:t>
       </w:r>
-      <w:ins w:id="252" w:author="KARL-MICHAEL HAHN [2]" w:date="2021-09-23T08:40:00Z">
+      <w:ins w:id="159" w:author="KARL-MICHAEL HAHN [2]" w:date="2021-09-23T08:40:00Z">
         <w:r>
           <w:fldChar w:fldCharType="end"/>
         </w:r>
@@ -9694,7 +8322,7 @@
       <w:r>
         <w:fldChar w:fldCharType="separate"/>
       </w:r>
-      <w:ins w:id="253" w:author="KARL-MICHAEL HAHN [2]" w:date="2021-09-23T08:40:00Z">
+      <w:ins w:id="160" w:author="KARL-MICHAEL HAHN [2]" w:date="2021-09-23T08:40:00Z">
         <w:r>
           <w:rPr>
             <w:noProof/>
@@ -10052,7 +8680,7 @@
       <w:pPr>
         <w:jc w:val="both"/>
         <w:rPr>
-          <w:ins w:id="254" w:author="SAMUEL DAVID LAGO PLACES" w:date="2021-10-04T04:47:00Z"/>
+          <w:ins w:id="161" w:author="SAMUEL DAVID LAGO PLACES" w:date="2021-10-04T04:47:00Z"/>
         </w:rPr>
       </w:pPr>
     </w:p>
@@ -10060,13 +8688,13 @@
       <w:pPr>
         <w:jc w:val="both"/>
       </w:pPr>
-      <w:del w:id="255" w:author="SAMUEL DAVID LAGO PLACES" w:date="2021-10-04T05:05:00Z">
+      <w:del w:id="162" w:author="SAMUEL DAVID LAGO PLACES" w:date="2021-10-04T05:05:00Z">
         <w:r>
           <w:lastRenderedPageBreak/>
           <w:delText>If the ‘Fixed Caliper’ attribute is selected, needed functional data is changed to contain additionally</w:delText>
         </w:r>
       </w:del>
-      <w:ins w:id="256" w:author="SAMUEL DAVID LAGO PLACES" w:date="2021-10-04T05:05:00Z">
+      <w:ins w:id="163" w:author="SAMUEL DAVID LAGO PLACES" w:date="2021-10-04T05:05:00Z">
         <w:r>
           <w:t>For either type of Disc Brake Type,</w:t>
         </w:r>
@@ -10078,7 +8706,7 @@
       <w:r>
         <w:t>caliper</w:t>
       </w:r>
-      <w:ins w:id="257" w:author="SAMUEL DAVID LAGO PLACES" w:date="2021-10-04T05:06:00Z">
+      <w:ins w:id="164" w:author="SAMUEL DAVID LAGO PLACES" w:date="2021-10-04T05:06:00Z">
         <w:r>
           <w:t xml:space="preserve">  is</w:t>
         </w:r>
@@ -10087,7 +8715,7 @@
           <w:t xml:space="preserve"> required</w:t>
         </w:r>
       </w:ins>
-      <w:ins w:id="258" w:author="SAMUEL DAVID LAGO PLACES" w:date="2021-10-04T05:07:00Z">
+      <w:ins w:id="165" w:author="SAMUEL DAVID LAGO PLACES" w:date="2021-10-04T05:07:00Z">
         <w:r>
           <w:t xml:space="preserve"> to further specify the design of the brake caliper</w:t>
         </w:r>
@@ -10119,15 +8747,15 @@
       <w:r>
         <w:fldChar w:fldCharType="end"/>
       </w:r>
-      <w:commentRangeStart w:id="259"/>
-      <w:commentRangeEnd w:id="259"/>
-      <w:r>
-        <w:commentReference w:id="259"/>
-      </w:r>
-      <w:commentRangeStart w:id="260"/>
-      <w:commentRangeEnd w:id="260"/>
-      <w:r>
-        <w:commentReference w:id="260"/>
+      <w:commentRangeStart w:id="166"/>
+      <w:commentRangeEnd w:id="166"/>
+      <w:r>
+        <w:commentReference w:id="166"/>
+      </w:r>
+      <w:commentRangeStart w:id="167"/>
+      <w:commentRangeEnd w:id="167"/>
+      <w:r>
+        <w:commentReference w:id="167"/>
       </w:r>
     </w:p>
     <w:p>
@@ -10459,7 +9087,7 @@
         </w:rPr>
         <w:t>Effective radius</w:t>
       </w:r>
-      <w:ins w:id="261" w:author="KARL-MICHAEL HAHN [2]" w:date="2021-09-13T11:56:00Z">
+      <w:ins w:id="168" w:author="KARL-MICHAEL HAHN [2]" w:date="2021-09-13T11:56:00Z">
         <w:r>
           <w:rPr>
             <w:iCs/>
@@ -10476,7 +9104,7 @@
         </w:rPr>
         <w:instrText>Eff</w:instrText>
       </w:r>
-      <w:ins w:id="262" w:author="KARL-MICHAEL HAHN [2]" w:date="2021-09-13T11:56:00Z">
+      <w:ins w:id="169" w:author="KARL-MICHAEL HAHN [2]" w:date="2021-09-13T11:56:00Z">
         <w:r>
           <w:rPr>
             <w:iCs/>
@@ -10484,7 +9112,7 @@
           <w:instrText>ect</w:instrText>
         </w:r>
       </w:ins>
-      <w:del w:id="263" w:author="KARL-MICHAEL HAHN [2]" w:date="2021-09-13T11:56:00Z">
+      <w:del w:id="170" w:author="KARL-MICHAEL HAHN [2]" w:date="2021-09-13T11:56:00Z">
         <w:r>
           <w:rPr>
             <w:iCs/>
@@ -10492,7 +9120,7 @@
           <w:delInstrText>ective r</w:delInstrText>
         </w:r>
       </w:del>
-      <w:ins w:id="264" w:author="KARL-MICHAEL HAHN [2]" w:date="2021-09-13T11:56:00Z">
+      <w:ins w:id="171" w:author="KARL-MICHAEL HAHN [2]" w:date="2021-09-13T11:56:00Z">
         <w:r>
           <w:rPr>
             <w:iCs/>
@@ -10506,7 +9134,7 @@
         </w:rPr>
         <w:instrText>adius</w:instrText>
       </w:r>
-      <w:ins w:id="265" w:author="KARL-MICHAEL HAHN [2]" w:date="2021-09-13T11:56:00Z">
+      <w:ins w:id="172" w:author="KARL-MICHAEL HAHN [2]" w:date="2021-09-13T11:56:00Z">
         <w:r>
           <w:instrText xml:space="preserve">" </w:instrText>
         </w:r>
@@ -10523,7 +9151,7 @@
         </w:rPr>
         <w:t xml:space="preserve"> </w:t>
       </w:r>
-      <w:del w:id="266" w:author="KARL-MICHAEL HAHN [2]" w:date="2021-09-13T11:56:00Z">
+      <w:del w:id="173" w:author="KARL-MICHAEL HAHN [2]" w:date="2021-09-13T11:56:00Z">
         <w:r>
           <w:rPr>
             <w:iCs/>
@@ -10556,7 +9184,7 @@
         </w:rPr>
         <w:t>Piston diameter</w:t>
       </w:r>
-      <w:ins w:id="267" w:author="KARL-MICHAEL HAHN [2]" w:date="2021-09-13T11:57:00Z">
+      <w:ins w:id="174" w:author="KARL-MICHAEL HAHN [2]" w:date="2021-09-13T11:57:00Z">
         <w:r>
           <w:rPr>
             <w:iCs/>
@@ -10588,7 +9216,7 @@
         </w:rPr>
         <w:t xml:space="preserve"> </w:t>
       </w:r>
-      <w:del w:id="268" w:author="KARL-MICHAEL HAHN [2]" w:date="2021-09-13T11:57:00Z">
+      <w:del w:id="175" w:author="KARL-MICHAEL HAHN [2]" w:date="2021-09-13T11:57:00Z">
         <w:r>
           <w:rPr>
             <w:iCs/>
@@ -10621,7 +9249,7 @@
         </w:rPr>
         <w:t>Pad wear thickness</w:t>
       </w:r>
-      <w:ins w:id="269" w:author="KARL-MICHAEL HAHN [2]" w:date="2021-09-13T11:57:00Z">
+      <w:ins w:id="176" w:author="KARL-MICHAEL HAHN [2]" w:date="2021-09-13T11:57:00Z">
         <w:r>
           <w:rPr>
             <w:iCs/>
@@ -10653,7 +9281,7 @@
         </w:rPr>
         <w:t xml:space="preserve"> </w:t>
       </w:r>
-      <w:del w:id="270" w:author="KARL-MICHAEL HAHN [2]" w:date="2021-09-13T11:57:00Z">
+      <w:del w:id="177" w:author="KARL-MICHAEL HAHN [2]" w:date="2021-09-13T11:57:00Z">
         <w:r>
           <w:rPr>
             <w:iCs/>
@@ -10747,11 +9375,11 @@
       <w:pPr>
         <w:pStyle w:val="Heading1"/>
       </w:pPr>
-      <w:bookmarkStart w:id="271" w:name="_Toc83278861"/>
+      <w:bookmarkStart w:id="178" w:name="_Toc83278861"/>
       <w:r>
         <w:t>Test Equipment Setup {Test Equipment}</w:t>
       </w:r>
-      <w:bookmarkEnd w:id="271"/>
+      <w:bookmarkEnd w:id="178"/>
     </w:p>
     <w:p>
       <w:pPr>
@@ -10886,12 +9514,12 @@
     <w:p>
       <w:pPr>
         <w:rPr>
-          <w:ins w:id="272" w:author="SAMUEL DAVID LAGO PLACES" w:date="2021-10-04T05:15:00Z"/>
-        </w:rPr>
-      </w:pPr>
-      <w:commentRangeStart w:id="273"/>
-      <w:commentRangeStart w:id="274"/>
-      <w:commentRangeStart w:id="275"/>
+          <w:ins w:id="179" w:author="SAMUEL DAVID LAGO PLACES" w:date="2021-10-04T05:15:00Z"/>
+        </w:rPr>
+      </w:pPr>
+      <w:commentRangeStart w:id="180"/>
+      <w:commentRangeStart w:id="181"/>
+      <w:commentRangeStart w:id="182"/>
       <w:r>
         <w:t>Test programs for wheel brakes are typicall</w:t>
       </w:r>
@@ -10906,23 +9534,23 @@
       <w:r>
         <w:t xml:space="preserve"> brake caliper including brake pad, brake rotor, wheel bearing and knuckle.</w:t>
       </w:r>
-      <w:commentRangeEnd w:id="273"/>
-      <w:r>
-        <w:commentReference w:id="273"/>
-      </w:r>
-      <w:commentRangeEnd w:id="274"/>
-      <w:r>
-        <w:commentReference w:id="274"/>
-      </w:r>
-      <w:commentRangeEnd w:id="275"/>
-      <w:r>
-        <w:commentReference w:id="275"/>
-      </w:r>
-    </w:p>
-    <w:p>
-      <w:pPr>
-        <w:rPr>
-          <w:ins w:id="276" w:author="SAMUEL DAVID LAGO PLACES" w:date="2021-10-04T05:15:00Z"/>
+      <w:commentRangeEnd w:id="180"/>
+      <w:r>
+        <w:commentReference w:id="180"/>
+      </w:r>
+      <w:commentRangeEnd w:id="181"/>
+      <w:r>
+        <w:commentReference w:id="181"/>
+      </w:r>
+      <w:commentRangeEnd w:id="182"/>
+      <w:r>
+        <w:commentReference w:id="182"/>
+      </w:r>
+    </w:p>
+    <w:p>
+      <w:pPr>
+        <w:rPr>
+          <w:ins w:id="183" w:author="SAMUEL DAVID LAGO PLACES" w:date="2021-10-04T05:15:00Z"/>
         </w:rPr>
       </w:pPr>
     </w:p>
@@ -10930,13 +9558,13 @@
       <w:pPr>
         <w:jc w:val="center"/>
         <w:rPr>
-          <w:ins w:id="277" w:author="SAMUEL DAVID LAGO PLACES" w:date="2021-10-04T05:15:00Z"/>
-        </w:rPr>
-        <w:pPrChange w:id="278" w:author="SAMUEL DAVID LAGO PLACES" w:date="2021-10-04T05:15:00Z">
+          <w:ins w:id="184" w:author="SAMUEL DAVID LAGO PLACES" w:date="2021-10-04T05:15:00Z"/>
+        </w:rPr>
+        <w:pPrChange w:id="185" w:author="SAMUEL DAVID LAGO PLACES" w:date="2021-10-04T05:15:00Z">
           <w:pPr/>
         </w:pPrChange>
       </w:pPr>
-      <w:ins w:id="279" w:author="SAMUEL DAVID LAGO PLACES" w:date="2021-10-04T05:14:00Z">
+      <w:ins w:id="186" w:author="SAMUEL DAVID LAGO PLACES" w:date="2021-10-04T05:14:00Z">
         <w:r>
           <w:rPr>
             <w:noProof/>
@@ -10995,21 +9623,21 @@
       <w:pPr>
         <w:pStyle w:val="Heading1"/>
       </w:pPr>
-      <w:bookmarkStart w:id="280" w:name="_Toc83278862"/>
+      <w:bookmarkStart w:id="187" w:name="_Toc83278862"/>
       <w:r>
         <w:t>Test Equipment Parameters (part-specific) {Test Sequence}</w:t>
       </w:r>
-      <w:bookmarkEnd w:id="280"/>
+      <w:bookmarkEnd w:id="187"/>
     </w:p>
     <w:p>
       <w:pPr>
         <w:pStyle w:val="Uberschrift2"/>
       </w:pPr>
-      <w:bookmarkStart w:id="281" w:name="_Toc83278863"/>
+      <w:bookmarkStart w:id="188" w:name="_Toc83278863"/>
       <w:r>
         <w:t>General</w:t>
       </w:r>
-      <w:bookmarkEnd w:id="281"/>
+      <w:bookmarkEnd w:id="188"/>
     </w:p>
     <w:p>
       <w:pPr>
@@ -11018,11 +9646,11 @@
           <w:tab w:val="num" w:pos="1440"/>
         </w:tabs>
       </w:pPr>
-      <w:bookmarkStart w:id="282" w:name="_Toc83278864"/>
+      <w:bookmarkStart w:id="189" w:name="_Toc83278864"/>
       <w:r>
         <w:t>Classification</w:t>
       </w:r>
-      <w:bookmarkEnd w:id="282"/>
+      <w:bookmarkEnd w:id="189"/>
     </w:p>
     <w:p>
       <w:pPr>
@@ -11069,11 +9697,11 @@
       <w:pPr>
         <w:pStyle w:val="Heading3"/>
       </w:pPr>
-      <w:bookmarkStart w:id="283" w:name="_Toc83278865"/>
+      <w:bookmarkStart w:id="190" w:name="_Toc83278865"/>
       <w:r>
         <w:t>Specifying data points</w:t>
       </w:r>
-      <w:bookmarkEnd w:id="283"/>
+      <w:bookmarkEnd w:id="190"/>
     </w:p>
     <w:p>
       <w:pPr>
@@ -11082,7 +9710,7 @@
           <w:iCs/>
         </w:rPr>
       </w:pPr>
-      <w:bookmarkStart w:id="284" w:name="_Hlk56675588"/>
+      <w:bookmarkStart w:id="191" w:name="_Hlk56675588"/>
       <w:r>
         <w:t xml:space="preserve">See </w:t>
       </w:r>
@@ -11107,14 +9735,14 @@
       <w:pPr>
         <w:pStyle w:val="Uberschrift2"/>
       </w:pPr>
-      <w:bookmarkStart w:id="285" w:name="_Ref491332716"/>
-      <w:bookmarkStart w:id="286" w:name="_Toc83278866"/>
-      <w:bookmarkEnd w:id="284"/>
+      <w:bookmarkStart w:id="192" w:name="_Ref491332716"/>
+      <w:bookmarkStart w:id="193" w:name="_Toc83278866"/>
+      <w:bookmarkEnd w:id="191"/>
       <w:r>
         <w:t>Preload {Preload}</w:t>
       </w:r>
-      <w:bookmarkEnd w:id="285"/>
-      <w:bookmarkEnd w:id="286"/>
+      <w:bookmarkEnd w:id="192"/>
+      <w:bookmarkEnd w:id="193"/>
     </w:p>
     <w:p>
       <w:pPr>
@@ -11144,7 +9772,7 @@
           <w:rFonts w:asciiTheme="minorHAnsi" w:eastAsiaTheme="minorEastAsia" w:hAnsiTheme="minorHAnsi" w:cstheme="minorBidi"/>
           <w:highlight w:val="cyan"/>
         </w:rPr>
-        <w:pPrChange w:id="287" w:author="SAMUEL DAVID LAGO PLACES" w:date="2021-10-04T05:26:00Z">
+        <w:pPrChange w:id="194" w:author="SAMUEL DAVID LAGO PLACES" w:date="2021-10-04T05:26:00Z">
           <w:pPr>
             <w:jc w:val="both"/>
           </w:pPr>
@@ -11155,14 +9783,14 @@
       <w:pPr>
         <w:pStyle w:val="Uberschrift2"/>
       </w:pPr>
-      <w:bookmarkStart w:id="288" w:name="_Toc83278867"/>
+      <w:bookmarkStart w:id="195" w:name="_Toc83278867"/>
       <w:r>
         <w:t xml:space="preserve">Additional </w:t>
       </w:r>
       <w:r>
         <w:t>Preload {Preload2}</w:t>
       </w:r>
-      <w:bookmarkEnd w:id="288"/>
+      <w:bookmarkEnd w:id="195"/>
     </w:p>
     <w:p>
       <w:pPr>
@@ -11177,7 +9805,7 @@
         <w:pStyle w:val="Uberschrift2"/>
         <w:ind w:left="578" w:hanging="578"/>
       </w:pPr>
-      <w:bookmarkStart w:id="289" w:name="_Toc83278868"/>
+      <w:bookmarkStart w:id="196" w:name="_Toc83278868"/>
       <w:r>
         <w:t>Preconditioning {</w:t>
       </w:r>
@@ -11189,7 +9817,7 @@
       <w:r>
         <w:t>}</w:t>
       </w:r>
-      <w:bookmarkEnd w:id="289"/>
+      <w:bookmarkEnd w:id="196"/>
     </w:p>
     <w:p>
       <w:pPr>
@@ -11258,7 +9886,7 @@
           <w:iCs/>
         </w:rPr>
       </w:pPr>
-      <w:bookmarkStart w:id="290" w:name="_Toc83278869"/>
+      <w:bookmarkStart w:id="197" w:name="_Toc83278869"/>
       <w:r>
         <w:rPr>
           <w:i/>
@@ -11283,7 +9911,7 @@
         </w:rPr>
         <w:t>}</w:t>
       </w:r>
-      <w:bookmarkEnd w:id="290"/>
+      <w:bookmarkEnd w:id="197"/>
     </w:p>
     <w:p>
       <w:r>
@@ -11318,11 +9946,11 @@
       <w:pPr>
         <w:pStyle w:val="Uberschrift2"/>
       </w:pPr>
-      <w:bookmarkStart w:id="291" w:name="_Toc83278870"/>
+      <w:bookmarkStart w:id="198" w:name="_Toc83278870"/>
       <w:r>
         <w:t>Test programs</w:t>
       </w:r>
-      <w:bookmarkEnd w:id="291"/>
+      <w:bookmarkEnd w:id="198"/>
     </w:p>
     <w:p>
       <w:pPr>
@@ -11348,7 +9976,7 @@
           <w:iCs/>
         </w:rPr>
       </w:pPr>
-      <w:bookmarkStart w:id="292" w:name="_Toc83278871"/>
+      <w:bookmarkStart w:id="199" w:name="_Toc83278871"/>
       <w:r>
         <w:rPr>
           <w:i/>
@@ -11386,7 +10014,7 @@
         </w:rPr>
         <w:t>}</w:t>
       </w:r>
-      <w:bookmarkEnd w:id="292"/>
+      <w:bookmarkEnd w:id="199"/>
     </w:p>
     <w:p>
       <w:r>
@@ -11438,7 +10066,7 @@
           <w:iCs/>
         </w:rPr>
       </w:pPr>
-      <w:bookmarkStart w:id="293" w:name="_Toc83278872"/>
+      <w:bookmarkStart w:id="200" w:name="_Toc83278872"/>
       <w:r>
         <w:rPr>
           <w:i/>
@@ -11483,7 +10111,7 @@
         </w:rPr>
         <w:t>}</w:t>
       </w:r>
-      <w:bookmarkEnd w:id="293"/>
+      <w:bookmarkEnd w:id="200"/>
     </w:p>
     <w:p>
       <w:r>
@@ -11532,7 +10160,7 @@
       <w:r>
         <w:t>Inertia</w:t>
       </w:r>
-      <w:ins w:id="294" w:author="KARL-MICHAEL HAHN [2]" w:date="2021-09-13T12:03:00Z">
+      <w:ins w:id="201" w:author="KARL-MICHAEL HAHN [2]" w:date="2021-09-13T12:03:00Z">
         <w:r>
           <w:fldChar w:fldCharType="begin"/>
         </w:r>
@@ -11546,7 +10174,7 @@
       <w:r>
         <w:instrText>Inertia</w:instrText>
       </w:r>
-      <w:ins w:id="295" w:author="KARL-MICHAEL HAHN [2]" w:date="2021-09-13T12:03:00Z">
+      <w:ins w:id="202" w:author="KARL-MICHAEL HAHN [2]" w:date="2021-09-13T12:03:00Z">
         <w:r>
           <w:instrText xml:space="preserve">" </w:instrText>
         </w:r>
@@ -11554,7 +10182,7 @@
           <w:fldChar w:fldCharType="end"/>
         </w:r>
       </w:ins>
-      <w:del w:id="296" w:author="KARL-MICHAEL HAHN [2]" w:date="2021-09-13T12:03:00Z">
+      <w:del w:id="203" w:author="KARL-MICHAEL HAHN [2]" w:date="2021-09-13T12:03:00Z">
         <w:r>
           <w:delText xml:space="preserve"> {Inertia}</w:delText>
         </w:r>
@@ -11571,7 +10199,7 @@
       <w:r>
         <w:t>Number of stops per temperature slot</w:t>
       </w:r>
-      <w:ins w:id="297" w:author="KARL-MICHAEL HAHN [2]" w:date="2021-09-13T12:04:00Z">
+      <w:ins w:id="204" w:author="KARL-MICHAEL HAHN [2]" w:date="2021-09-13T12:04:00Z">
         <w:r>
           <w:fldChar w:fldCharType="begin"/>
         </w:r>
@@ -11579,12 +10207,12 @@
           <w:instrText xml:space="preserve"> XE "</w:instrText>
         </w:r>
       </w:ins>
-      <w:ins w:id="298" w:author="KARL-MICHAEL HAHN [2]" w:date="2021-09-13T12:03:00Z">
+      <w:ins w:id="205" w:author="KARL-MICHAEL HAHN [2]" w:date="2021-09-13T12:03:00Z">
         <w:r>
           <w:instrText>NumberStopsPerSlot</w:instrText>
         </w:r>
       </w:ins>
-      <w:ins w:id="299" w:author="KARL-MICHAEL HAHN [2]" w:date="2021-09-13T12:04:00Z">
+      <w:ins w:id="206" w:author="KARL-MICHAEL HAHN [2]" w:date="2021-09-13T12:04:00Z">
         <w:r>
           <w:instrText xml:space="preserve">" </w:instrText>
         </w:r>
@@ -11595,7 +10223,7 @@
       <w:r>
         <w:t xml:space="preserve"> </w:t>
       </w:r>
-      <w:del w:id="300" w:author="KARL-MICHAEL HAHN [2]" w:date="2021-09-13T12:03:00Z">
+      <w:del w:id="207" w:author="KARL-MICHAEL HAHN [2]" w:date="2021-09-13T12:03:00Z">
         <w:r>
           <w:delText>{StopsNumber}</w:delText>
         </w:r>
@@ -11612,7 +10240,7 @@
       <w:r>
         <w:t>Average Deceleration</w:t>
       </w:r>
-      <w:ins w:id="301" w:author="KARL-MICHAEL HAHN [2]" w:date="2021-09-13T12:04:00Z">
+      <w:ins w:id="208" w:author="KARL-MICHAEL HAHN [2]" w:date="2021-09-13T12:04:00Z">
         <w:r>
           <w:fldChar w:fldCharType="begin"/>
         </w:r>
@@ -11632,7 +10260,7 @@
       <w:r>
         <w:t xml:space="preserve"> </w:t>
       </w:r>
-      <w:del w:id="302" w:author="KARL-MICHAEL HAHN [2]" w:date="2021-09-13T12:04:00Z">
+      <w:del w:id="209" w:author="KARL-MICHAEL HAHN [2]" w:date="2021-09-13T12:04:00Z">
         <w:r>
           <w:delText>{AvgDecel}</w:delText>
         </w:r>
@@ -11649,7 +10277,7 @@
       <w:r>
         <w:t>Initial velocity</w:t>
       </w:r>
-      <w:ins w:id="303" w:author="KARL-MICHAEL HAHN [2]" w:date="2021-09-13T12:04:00Z">
+      <w:ins w:id="210" w:author="KARL-MICHAEL HAHN [2]" w:date="2021-09-13T12:04:00Z">
         <w:r>
           <w:fldChar w:fldCharType="begin"/>
         </w:r>
@@ -11669,7 +10297,7 @@
       <w:r>
         <w:t xml:space="preserve"> </w:t>
       </w:r>
-      <w:del w:id="304" w:author="KARL-MICHAEL HAHN [2]" w:date="2021-09-13T12:04:00Z">
+      <w:del w:id="211" w:author="KARL-MICHAEL HAHN [2]" w:date="2021-09-13T12:04:00Z">
         <w:r>
           <w:delText>{InitVel}</w:delText>
         </w:r>
@@ -11686,7 +10314,7 @@
       <w:r>
         <w:t>Static loaded radius</w:t>
       </w:r>
-      <w:ins w:id="305" w:author="KARL-MICHAEL HAHN [2]" w:date="2021-09-13T12:05:00Z">
+      <w:ins w:id="212" w:author="KARL-MICHAEL HAHN [2]" w:date="2021-09-13T12:05:00Z">
         <w:r>
           <w:fldChar w:fldCharType="begin"/>
         </w:r>
@@ -11694,7 +10322,7 @@
           <w:instrText xml:space="preserve"> XE "</w:instrText>
         </w:r>
       </w:ins>
-      <w:ins w:id="306" w:author="KARL-MICHAEL HAHN [2]" w:date="2021-09-13T12:04:00Z">
+      <w:ins w:id="213" w:author="KARL-MICHAEL HAHN [2]" w:date="2021-09-13T12:04:00Z">
         <w:r>
           <w:instrText>Tire</w:instrText>
         </w:r>
@@ -11702,12 +10330,12 @@
       <w:r>
         <w:instrText>Static</w:instrText>
       </w:r>
-      <w:del w:id="307" w:author="KARL-MICHAEL HAHN [2]" w:date="2021-09-13T12:05:00Z">
+      <w:del w:id="214" w:author="KARL-MICHAEL HAHN [2]" w:date="2021-09-13T12:05:00Z">
         <w:r>
           <w:delInstrText xml:space="preserve"> l</w:delInstrText>
         </w:r>
       </w:del>
-      <w:ins w:id="308" w:author="KARL-MICHAEL HAHN [2]" w:date="2021-09-13T12:05:00Z">
+      <w:ins w:id="215" w:author="KARL-MICHAEL HAHN [2]" w:date="2021-09-13T12:05:00Z">
         <w:r>
           <w:instrText>L</w:instrText>
         </w:r>
@@ -11715,12 +10343,12 @@
       <w:r>
         <w:instrText>oaded</w:instrText>
       </w:r>
-      <w:ins w:id="309" w:author="KARL-MICHAEL HAHN [2]" w:date="2021-09-13T12:05:00Z">
+      <w:ins w:id="216" w:author="KARL-MICHAEL HAHN [2]" w:date="2021-09-13T12:05:00Z">
         <w:r>
           <w:instrText>R</w:instrText>
         </w:r>
       </w:ins>
-      <w:del w:id="310" w:author="KARL-MICHAEL HAHN [2]" w:date="2021-09-13T12:05:00Z">
+      <w:del w:id="217" w:author="KARL-MICHAEL HAHN [2]" w:date="2021-09-13T12:05:00Z">
         <w:r>
           <w:delInstrText xml:space="preserve"> r</w:delInstrText>
         </w:r>
@@ -11728,7 +10356,7 @@
       <w:r>
         <w:instrText>adius</w:instrText>
       </w:r>
-      <w:ins w:id="311" w:author="KARL-MICHAEL HAHN [2]" w:date="2021-09-13T12:05:00Z">
+      <w:ins w:id="218" w:author="KARL-MICHAEL HAHN [2]" w:date="2021-09-13T12:05:00Z">
         <w:r>
           <w:instrText xml:space="preserve">" </w:instrText>
         </w:r>
@@ -11736,7 +10364,7 @@
           <w:fldChar w:fldCharType="end"/>
         </w:r>
       </w:ins>
-      <w:del w:id="312" w:author="KARL-MICHAEL HAHN [2]" w:date="2021-09-13T12:05:00Z">
+      <w:del w:id="219" w:author="KARL-MICHAEL HAHN [2]" w:date="2021-09-13T12:05:00Z">
         <w:r>
           <w:delText xml:space="preserve"> {TireSLR}</w:delText>
         </w:r>
@@ -11766,7 +10394,7 @@
       <w:pPr>
         <w:pStyle w:val="Uberschrift2"/>
       </w:pPr>
-      <w:bookmarkStart w:id="313" w:name="_Toc83278873"/>
+      <w:bookmarkStart w:id="220" w:name="_Toc83278873"/>
       <w:r>
         <w:t>Environmental Parameters {</w:t>
       </w:r>
@@ -11778,7 +10406,7 @@
       <w:r>
         <w:t>}</w:t>
       </w:r>
-      <w:bookmarkEnd w:id="313"/>
+      <w:bookmarkEnd w:id="220"/>
     </w:p>
     <w:p>
       <w:pPr>
@@ -11812,7 +10440,7 @@
           <w:lang w:val="en-GB"/>
         </w:rPr>
       </w:pPr>
-      <w:bookmarkStart w:id="314" w:name="_Toc83278874"/>
+      <w:bookmarkStart w:id="221" w:name="_Toc83278874"/>
       <w:r>
         <w:rPr>
           <w:lang w:val="en-GB"/>
@@ -11833,7 +10461,7 @@
         </w:rPr>
         <w:t>}</w:t>
       </w:r>
-      <w:bookmarkEnd w:id="314"/>
+      <w:bookmarkEnd w:id="221"/>
     </w:p>
     <w:p>
       <w:pPr>
@@ -11876,7 +10504,7 @@
           <w:lang w:val="en-GB"/>
         </w:rPr>
       </w:pPr>
-      <w:bookmarkStart w:id="315" w:name="_Toc83278875"/>
+      <w:bookmarkStart w:id="222" w:name="_Toc83278875"/>
       <w:r>
         <w:rPr>
           <w:lang w:val="en-GB"/>
@@ -11898,7 +10526,7 @@
         </w:rPr>
         <w:t>}</w:t>
       </w:r>
-      <w:bookmarkEnd w:id="315"/>
+      <w:bookmarkEnd w:id="222"/>
     </w:p>
     <w:p>
       <w:pPr>
@@ -11983,24 +10611,24 @@
       <w:pPr>
         <w:pStyle w:val="Heading1"/>
       </w:pPr>
-      <w:bookmarkStart w:id="316" w:name="_Toc468978761"/>
-      <w:bookmarkStart w:id="317" w:name="_Toc83278876"/>
+      <w:bookmarkStart w:id="223" w:name="_Toc468978761"/>
+      <w:bookmarkStart w:id="224" w:name="_Toc83278876"/>
       <w:r>
         <w:t>Instance data</w:t>
       </w:r>
-      <w:bookmarkEnd w:id="316"/>
-      <w:bookmarkEnd w:id="317"/>
+      <w:bookmarkEnd w:id="223"/>
+      <w:bookmarkEnd w:id="224"/>
     </w:p>
     <w:p>
       <w:pPr>
         <w:pStyle w:val="Uberschrift2"/>
       </w:pPr>
-      <w:bookmarkStart w:id="318" w:name="_Ref472429482"/>
-      <w:bookmarkStart w:id="319" w:name="_Toc83278877"/>
+      <w:bookmarkStart w:id="225" w:name="_Ref472429482"/>
+      <w:bookmarkStart w:id="226" w:name="_Toc83278877"/>
       <w:r>
         <w:t>Functional Data (part-specific)</w:t>
       </w:r>
-      <w:bookmarkEnd w:id="318"/>
+      <w:bookmarkEnd w:id="225"/>
       <w:r>
         <w:t xml:space="preserve"> {</w:t>
       </w:r>
@@ -12012,7 +10640,7 @@
       <w:r>
         <w:t>}</w:t>
       </w:r>
-      <w:bookmarkEnd w:id="319"/>
+      <w:bookmarkEnd w:id="226"/>
     </w:p>
     <w:p>
       <w:pPr>
@@ -12026,20 +10654,20 @@
       <w:pPr>
         <w:jc w:val="both"/>
         <w:rPr>
-          <w:ins w:id="320" w:author="KARL-MICHAEL HAHN [2]" w:date="2021-09-23T08:39:00Z"/>
+          <w:ins w:id="227" w:author="KARL-MICHAEL HAHN [2]" w:date="2021-09-23T08:39:00Z"/>
         </w:rPr>
       </w:pPr>
     </w:p>
     <w:p>
       <w:pPr>
         <w:pStyle w:val="Caption"/>
-        <w:pPrChange w:id="321" w:author="KARL-MICHAEL HAHN [2]" w:date="2021-09-23T08:40:00Z">
+        <w:pPrChange w:id="228" w:author="KARL-MICHAEL HAHN [2]" w:date="2021-09-23T08:40:00Z">
           <w:pPr>
             <w:jc w:val="both"/>
           </w:pPr>
         </w:pPrChange>
       </w:pPr>
-      <w:ins w:id="322" w:author="KARL-MICHAEL HAHN [2]" w:date="2021-09-23T08:39:00Z">
+      <w:ins w:id="229" w:author="KARL-MICHAEL HAHN [2]" w:date="2021-09-23T08:39:00Z">
         <w:r>
           <w:rPr>
             <w:noProof/>
@@ -12095,7 +10723,7 @@
           </w:drawing>
         </w:r>
       </w:ins>
-      <w:ins w:id="323" w:author="KARL-MICHAEL HAHN [2]" w:date="2021-09-23T08:40:00Z">
+      <w:ins w:id="230" w:author="KARL-MICHAEL HAHN [2]" w:date="2021-09-23T08:40:00Z">
         <w:r>
           <w:t xml:space="preserve">Figure </w:t>
         </w:r>
@@ -12115,7 +10743,7 @@
         </w:rPr>
         <w:t>6</w:t>
       </w:r>
-      <w:ins w:id="324" w:author="KARL-MICHAEL HAHN [2]" w:date="2021-09-23T08:40:00Z">
+      <w:ins w:id="231" w:author="KARL-MICHAEL HAHN [2]" w:date="2021-09-23T08:40:00Z">
         <w:r>
           <w:fldChar w:fldCharType="end"/>
         </w:r>
@@ -12132,7 +10760,7 @@
       <w:r>
         <w:fldChar w:fldCharType="separate"/>
       </w:r>
-      <w:ins w:id="325" w:author="KARL-MICHAEL HAHN [2]" w:date="2021-09-23T08:40:00Z">
+      <w:ins w:id="232" w:author="KARL-MICHAEL HAHN [2]" w:date="2021-09-23T08:40:00Z">
         <w:r>
           <w:rPr>
             <w:noProof/>
@@ -12142,7 +10770,7 @@
         <w:r>
           <w:fldChar w:fldCharType="end"/>
         </w:r>
-        <w:del w:id="326" w:author="KARL-MICHAEL HAHN [2]" w:date="2021-09-23T08:40:00Z">
+        <w:del w:id="233" w:author="KARL-MICHAEL HAHN [2]" w:date="2021-09-23T08:40:00Z">
           <w:r>
             <w:fldChar w:fldCharType="begin"/>
           </w:r>
@@ -12151,7 +10779,7 @@
           </w:r>
         </w:del>
       </w:ins>
-      <w:del w:id="327" w:author="KARL-MICHAEL HAHN [2]" w:date="2021-09-23T08:40:00Z">
+      <w:del w:id="234" w:author="KARL-MICHAEL HAHN [2]" w:date="2021-09-23T08:40:00Z">
         <w:r>
           <w:fldChar w:fldCharType="separate"/>
         </w:r>
@@ -12162,8 +10790,8 @@
           <w:delText>6</w:delText>
         </w:r>
       </w:del>
-      <w:ins w:id="328" w:author="KARL-MICHAEL HAHN [2]" w:date="2021-09-23T08:40:00Z">
-        <w:del w:id="329" w:author="KARL-MICHAEL HAHN [2]" w:date="2021-09-23T08:40:00Z">
+      <w:ins w:id="235" w:author="KARL-MICHAEL HAHN [2]" w:date="2021-09-23T08:40:00Z">
+        <w:del w:id="236" w:author="KARL-MICHAEL HAHN [2]" w:date="2021-09-23T08:40:00Z">
           <w:r>
             <w:fldChar w:fldCharType="end"/>
           </w:r>
@@ -12178,13 +10806,13 @@
           </w:r>
         </w:del>
       </w:ins>
-      <w:del w:id="330" w:author="KARL-MICHAEL HAHN [2]" w:date="2021-09-23T08:40:00Z">
+      <w:del w:id="237" w:author="KARL-MICHAEL HAHN [2]" w:date="2021-09-23T08:40:00Z">
         <w:r>
           <w:fldChar w:fldCharType="separate"/>
         </w:r>
       </w:del>
-      <w:ins w:id="331" w:author="KARL-MICHAEL HAHN [2]" w:date="2021-09-23T08:40:00Z">
-        <w:del w:id="332" w:author="KARL-MICHAEL HAHN [2]" w:date="2021-09-23T08:40:00Z">
+      <w:ins w:id="238" w:author="KARL-MICHAEL HAHN [2]" w:date="2021-09-23T08:40:00Z">
+        <w:del w:id="239" w:author="KARL-MICHAEL HAHN [2]" w:date="2021-09-23T08:40:00Z">
           <w:r>
             <w:rPr>
               <w:noProof/>
@@ -12208,8 +10836,8 @@
           <w:iCs/>
         </w:rPr>
       </w:pPr>
-      <w:bookmarkStart w:id="333" w:name="_Ref473294071"/>
-      <w:bookmarkStart w:id="334" w:name="_Toc83278878"/>
+      <w:bookmarkStart w:id="240" w:name="_Ref473294071"/>
+      <w:bookmarkStart w:id="241" w:name="_Toc83278878"/>
       <w:r>
         <w:rPr>
           <w:i/>
@@ -12217,9 +10845,9 @@
         </w:rPr>
         <w:t>Friction value characteristic</w:t>
       </w:r>
-      <w:bookmarkStart w:id="335" w:name="_Ref477955207"/>
-      <w:bookmarkEnd w:id="333"/>
-      <w:ins w:id="336" w:author="KARL-MICHAEL HAHN [2]" w:date="2021-09-13T12:10:00Z">
+      <w:bookmarkStart w:id="242" w:name="_Ref477955207"/>
+      <w:bookmarkEnd w:id="240"/>
+      <w:ins w:id="243" w:author="KARL-MICHAEL HAHN [2]" w:date="2021-09-13T12:10:00Z">
         <w:r>
           <w:rPr>
             <w:i/>
@@ -12248,7 +10876,7 @@
           <w:fldChar w:fldCharType="end"/>
         </w:r>
       </w:ins>
-      <w:del w:id="337" w:author="KARL-MICHAEL HAHN [2]" w:date="2021-09-13T12:10:00Z">
+      <w:del w:id="244" w:author="KARL-MICHAEL HAHN [2]" w:date="2021-09-13T12:10:00Z">
         <w:r>
           <w:rPr>
             <w:i/>
@@ -12264,7 +10892,7 @@
           <w:delText>{</w:delText>
         </w:r>
       </w:del>
-      <w:ins w:id="338" w:author="KARL-MICHAEL HAHN [2]" w:date="2021-09-13T12:10:00Z">
+      <w:ins w:id="245" w:author="KARL-MICHAEL HAHN [2]" w:date="2021-09-13T12:10:00Z">
         <w:r>
           <w:rPr>
             <w:i/>
@@ -12273,7 +10901,7 @@
           <w:t xml:space="preserve"> </w:t>
         </w:r>
       </w:ins>
-      <w:del w:id="339" w:author="KARL-MICHAEL HAHN [2]" w:date="2021-09-13T12:10:00Z">
+      <w:del w:id="246" w:author="KARL-MICHAEL HAHN [2]" w:date="2021-09-13T12:10:00Z">
         <w:r>
           <w:rPr>
             <w:i/>
@@ -12296,7 +10924,7 @@
           <w:delText>}</w:delText>
         </w:r>
       </w:del>
-      <w:bookmarkEnd w:id="334"/>
+      <w:bookmarkEnd w:id="241"/>
       <w:r>
         <w:rPr>
           <w:i/>
@@ -12304,7 +10932,7 @@
         </w:rPr>
         <w:t xml:space="preserve"> </w:t>
       </w:r>
-      <w:bookmarkEnd w:id="335"/>
+      <w:bookmarkEnd w:id="242"/>
     </w:p>
     <w:p>
       <w:pPr>
@@ -12387,7 +11015,7 @@
       <w:r>
         <w:t xml:space="preserve">Figure </w:t>
       </w:r>
-      <w:ins w:id="340" w:author="KARL-MICHAEL HAHN [2]" w:date="2021-09-23T08:40:00Z">
+      <w:ins w:id="247" w:author="KARL-MICHAEL HAHN [2]" w:date="2021-09-23T08:40:00Z">
         <w:r>
           <w:fldChar w:fldCharType="begin"/>
         </w:r>
@@ -12404,7 +11032,7 @@
         </w:rPr>
         <w:t>6</w:t>
       </w:r>
-      <w:ins w:id="341" w:author="KARL-MICHAEL HAHN [2]" w:date="2021-09-23T08:40:00Z">
+      <w:ins w:id="248" w:author="KARL-MICHAEL HAHN [2]" w:date="2021-09-23T08:40:00Z">
         <w:r>
           <w:fldChar w:fldCharType="end"/>
         </w:r>
@@ -12421,7 +11049,7 @@
       <w:r>
         <w:fldChar w:fldCharType="separate"/>
       </w:r>
-      <w:ins w:id="342" w:author="KARL-MICHAEL HAHN [2]" w:date="2021-09-23T08:40:00Z">
+      <w:ins w:id="249" w:author="KARL-MICHAEL HAHN [2]" w:date="2021-09-23T08:40:00Z">
         <w:r>
           <w:rPr>
             <w:noProof/>
@@ -12431,7 +11059,7 @@
         <w:r>
           <w:fldChar w:fldCharType="end"/>
         </w:r>
-        <w:del w:id="343" w:author="KARL-MICHAEL HAHN [2]" w:date="2021-09-23T08:40:00Z">
+        <w:del w:id="250" w:author="KARL-MICHAEL HAHN [2]" w:date="2021-09-23T08:40:00Z">
           <w:r>
             <w:fldChar w:fldCharType="begin"/>
           </w:r>
@@ -12440,7 +11068,7 @@
           </w:r>
         </w:del>
       </w:ins>
-      <w:del w:id="344" w:author="KARL-MICHAEL HAHN [2]" w:date="2021-09-23T08:40:00Z">
+      <w:del w:id="251" w:author="KARL-MICHAEL HAHN [2]" w:date="2021-09-23T08:40:00Z">
         <w:r>
           <w:fldChar w:fldCharType="separate"/>
         </w:r>
@@ -12451,8 +11079,8 @@
           <w:delText>6</w:delText>
         </w:r>
       </w:del>
-      <w:ins w:id="345" w:author="KARL-MICHAEL HAHN [2]" w:date="2021-09-23T08:40:00Z">
-        <w:del w:id="346" w:author="KARL-MICHAEL HAHN [2]" w:date="2021-09-23T08:40:00Z">
+      <w:ins w:id="252" w:author="KARL-MICHAEL HAHN [2]" w:date="2021-09-23T08:40:00Z">
+        <w:del w:id="253" w:author="KARL-MICHAEL HAHN [2]" w:date="2021-09-23T08:40:00Z">
           <w:r>
             <w:fldChar w:fldCharType="end"/>
           </w:r>
@@ -12467,13 +11095,13 @@
           </w:r>
         </w:del>
       </w:ins>
-      <w:del w:id="347" w:author="KARL-MICHAEL HAHN [2]" w:date="2021-09-23T08:40:00Z">
+      <w:del w:id="254" w:author="KARL-MICHAEL HAHN [2]" w:date="2021-09-23T08:40:00Z">
         <w:r>
           <w:fldChar w:fldCharType="separate"/>
         </w:r>
       </w:del>
-      <w:ins w:id="348" w:author="KARL-MICHAEL HAHN [2]" w:date="2021-09-23T08:40:00Z">
-        <w:del w:id="349" w:author="KARL-MICHAEL HAHN [2]" w:date="2021-09-23T08:40:00Z">
+      <w:ins w:id="255" w:author="KARL-MICHAEL HAHN [2]" w:date="2021-09-23T08:40:00Z">
+        <w:del w:id="256" w:author="KARL-MICHAEL HAHN [2]" w:date="2021-09-23T08:40:00Z">
           <w:r>
             <w:rPr>
               <w:noProof/>
@@ -12485,7 +11113,7 @@
           </w:r>
         </w:del>
       </w:ins>
-      <w:del w:id="350" w:author="KARL-MICHAEL HAHN [2]" w:date="2021-09-23T08:40:00Z">
+      <w:del w:id="257" w:author="KARL-MICHAEL HAHN [2]" w:date="2021-09-23T08:40:00Z">
         <w:r>
           <w:fldChar w:fldCharType="begin"/>
         </w:r>
@@ -12555,7 +11183,7 @@
       <w:r>
         <w:t xml:space="preserve">Figure </w:t>
       </w:r>
-      <w:ins w:id="351" w:author="KARL-MICHAEL HAHN [2]" w:date="2021-09-23T08:40:00Z">
+      <w:ins w:id="258" w:author="KARL-MICHAEL HAHN [2]" w:date="2021-09-23T08:40:00Z">
         <w:r>
           <w:fldChar w:fldCharType="begin"/>
         </w:r>
@@ -12572,7 +11200,7 @@
         </w:rPr>
         <w:t>6</w:t>
       </w:r>
-      <w:ins w:id="352" w:author="KARL-MICHAEL HAHN [2]" w:date="2021-09-23T08:40:00Z">
+      <w:ins w:id="259" w:author="KARL-MICHAEL HAHN [2]" w:date="2021-09-23T08:40:00Z">
         <w:r>
           <w:fldChar w:fldCharType="end"/>
         </w:r>
@@ -12589,7 +11217,7 @@
       <w:r>
         <w:fldChar w:fldCharType="separate"/>
       </w:r>
-      <w:ins w:id="353" w:author="KARL-MICHAEL HAHN [2]" w:date="2021-09-23T08:40:00Z">
+      <w:ins w:id="260" w:author="KARL-MICHAEL HAHN [2]" w:date="2021-09-23T08:40:00Z">
         <w:r>
           <w:rPr>
             <w:noProof/>
@@ -12599,7 +11227,7 @@
         <w:r>
           <w:fldChar w:fldCharType="end"/>
         </w:r>
-        <w:del w:id="354" w:author="KARL-MICHAEL HAHN [2]" w:date="2021-09-23T08:40:00Z">
+        <w:del w:id="261" w:author="KARL-MICHAEL HAHN [2]" w:date="2021-09-23T08:40:00Z">
           <w:r>
             <w:fldChar w:fldCharType="begin"/>
           </w:r>
@@ -12608,7 +11236,7 @@
           </w:r>
         </w:del>
       </w:ins>
-      <w:del w:id="355" w:author="KARL-MICHAEL HAHN [2]" w:date="2021-09-23T08:40:00Z">
+      <w:del w:id="262" w:author="KARL-MICHAEL HAHN [2]" w:date="2021-09-23T08:40:00Z">
         <w:r>
           <w:fldChar w:fldCharType="separate"/>
         </w:r>
@@ -12619,8 +11247,8 @@
           <w:delText>6</w:delText>
         </w:r>
       </w:del>
-      <w:ins w:id="356" w:author="KARL-MICHAEL HAHN [2]" w:date="2021-09-23T08:40:00Z">
-        <w:del w:id="357" w:author="KARL-MICHAEL HAHN [2]" w:date="2021-09-23T08:40:00Z">
+      <w:ins w:id="263" w:author="KARL-MICHAEL HAHN [2]" w:date="2021-09-23T08:40:00Z">
+        <w:del w:id="264" w:author="KARL-MICHAEL HAHN [2]" w:date="2021-09-23T08:40:00Z">
           <w:r>
             <w:fldChar w:fldCharType="end"/>
           </w:r>
@@ -12635,13 +11263,13 @@
           </w:r>
         </w:del>
       </w:ins>
-      <w:del w:id="358" w:author="KARL-MICHAEL HAHN [2]" w:date="2021-09-23T08:40:00Z">
+      <w:del w:id="265" w:author="KARL-MICHAEL HAHN [2]" w:date="2021-09-23T08:40:00Z">
         <w:r>
           <w:fldChar w:fldCharType="separate"/>
         </w:r>
       </w:del>
-      <w:ins w:id="359" w:author="KARL-MICHAEL HAHN [2]" w:date="2021-09-23T08:40:00Z">
-        <w:del w:id="360" w:author="KARL-MICHAEL HAHN [2]" w:date="2021-09-23T08:40:00Z">
+      <w:ins w:id="266" w:author="KARL-MICHAEL HAHN [2]" w:date="2021-09-23T08:40:00Z">
+        <w:del w:id="267" w:author="KARL-MICHAEL HAHN [2]" w:date="2021-09-23T08:40:00Z">
           <w:r>
             <w:rPr>
               <w:noProof/>
@@ -12653,7 +11281,7 @@
           </w:r>
         </w:del>
       </w:ins>
-      <w:del w:id="361" w:author="KARL-MICHAEL HAHN [2]" w:date="2021-09-23T08:40:00Z">
+      <w:del w:id="268" w:author="KARL-MICHAEL HAHN [2]" w:date="2021-09-23T08:40:00Z">
         <w:r>
           <w:fldChar w:fldCharType="begin"/>
         </w:r>
@@ -12706,7 +11334,7 @@
       <w:r>
         <w:t xml:space="preserve">Figure </w:t>
       </w:r>
-      <w:ins w:id="362" w:author="KARL-MICHAEL HAHN [2]" w:date="2021-09-23T08:40:00Z">
+      <w:ins w:id="269" w:author="KARL-MICHAEL HAHN [2]" w:date="2021-09-23T08:40:00Z">
         <w:r>
           <w:fldChar w:fldCharType="begin"/>
         </w:r>
@@ -12723,7 +11351,7 @@
         </w:rPr>
         <w:t>6</w:t>
       </w:r>
-      <w:ins w:id="363" w:author="KARL-MICHAEL HAHN [2]" w:date="2021-09-23T08:40:00Z">
+      <w:ins w:id="270" w:author="KARL-MICHAEL HAHN [2]" w:date="2021-09-23T08:40:00Z">
         <w:r>
           <w:fldChar w:fldCharType="end"/>
         </w:r>
@@ -12740,7 +11368,7 @@
       <w:r>
         <w:fldChar w:fldCharType="separate"/>
       </w:r>
-      <w:ins w:id="364" w:author="KARL-MICHAEL HAHN [2]" w:date="2021-09-23T08:40:00Z">
+      <w:ins w:id="271" w:author="KARL-MICHAEL HAHN [2]" w:date="2021-09-23T08:40:00Z">
         <w:r>
           <w:rPr>
             <w:noProof/>
@@ -12750,7 +11378,7 @@
         <w:r>
           <w:fldChar w:fldCharType="end"/>
         </w:r>
-        <w:del w:id="365" w:author="KARL-MICHAEL HAHN [2]" w:date="2021-09-23T08:40:00Z">
+        <w:del w:id="272" w:author="KARL-MICHAEL HAHN [2]" w:date="2021-09-23T08:40:00Z">
           <w:r>
             <w:fldChar w:fldCharType="begin"/>
           </w:r>
@@ -12759,7 +11387,7 @@
           </w:r>
         </w:del>
       </w:ins>
-      <w:del w:id="366" w:author="KARL-MICHAEL HAHN [2]" w:date="2021-09-23T08:40:00Z">
+      <w:del w:id="273" w:author="KARL-MICHAEL HAHN [2]" w:date="2021-09-23T08:40:00Z">
         <w:r>
           <w:fldChar w:fldCharType="separate"/>
         </w:r>
@@ -12770,8 +11398,8 @@
           <w:delText>6</w:delText>
         </w:r>
       </w:del>
-      <w:ins w:id="367" w:author="KARL-MICHAEL HAHN [2]" w:date="2021-09-23T08:40:00Z">
-        <w:del w:id="368" w:author="KARL-MICHAEL HAHN [2]" w:date="2021-09-23T08:40:00Z">
+      <w:ins w:id="274" w:author="KARL-MICHAEL HAHN [2]" w:date="2021-09-23T08:40:00Z">
+        <w:del w:id="275" w:author="KARL-MICHAEL HAHN [2]" w:date="2021-09-23T08:40:00Z">
           <w:r>
             <w:fldChar w:fldCharType="end"/>
           </w:r>
@@ -12786,13 +11414,13 @@
           </w:r>
         </w:del>
       </w:ins>
-      <w:del w:id="369" w:author="KARL-MICHAEL HAHN [2]" w:date="2021-09-23T08:40:00Z">
+      <w:del w:id="276" w:author="KARL-MICHAEL HAHN [2]" w:date="2021-09-23T08:40:00Z">
         <w:r>
           <w:fldChar w:fldCharType="separate"/>
         </w:r>
       </w:del>
-      <w:ins w:id="370" w:author="KARL-MICHAEL HAHN [2]" w:date="2021-09-23T08:40:00Z">
-        <w:del w:id="371" w:author="KARL-MICHAEL HAHN [2]" w:date="2021-09-23T08:40:00Z">
+      <w:ins w:id="277" w:author="KARL-MICHAEL HAHN [2]" w:date="2021-09-23T08:40:00Z">
+        <w:del w:id="278" w:author="KARL-MICHAEL HAHN [2]" w:date="2021-09-23T08:40:00Z">
           <w:r>
             <w:rPr>
               <w:noProof/>
@@ -12804,7 +11432,7 @@
           </w:r>
         </w:del>
       </w:ins>
-      <w:del w:id="372" w:author="KARL-MICHAEL HAHN [2]" w:date="2021-09-23T08:40:00Z">
+      <w:del w:id="279" w:author="KARL-MICHAEL HAHN [2]" w:date="2021-09-23T08:40:00Z">
         <w:r>
           <w:fldChar w:fldCharType="begin"/>
         </w:r>
@@ -12851,74 +11479,74 @@
       <w:r>
         <w:t xml:space="preserve">. </w:t>
       </w:r>
-      <w:ins w:id="373" w:author="SAMUEL DAVID LAGO PLACES" w:date="2021-10-04T09:39:00Z">
-        <w:del w:id="374" w:author="KARL-MICHAEL HAHN [2]" w:date="2021-10-07T06:09:00Z">
+      <w:ins w:id="280" w:author="SAMUEL DAVID LAGO PLACES" w:date="2021-10-04T09:39:00Z">
+        <w:del w:id="281" w:author="KARL-MICHAEL HAHN [2]" w:date="2021-10-07T06:09:00Z">
           <w:r>
             <w:delText>Where p</w:delText>
           </w:r>
         </w:del>
       </w:ins>
-      <w:ins w:id="375" w:author="KARL-MICHAEL HAHN [2]" w:date="2021-10-07T06:09:00Z">
+      <w:ins w:id="282" w:author="KARL-MICHAEL HAHN [2]" w:date="2021-10-07T06:09:00Z">
         <w:r>
           <w:t>P</w:t>
         </w:r>
       </w:ins>
-      <w:ins w:id="376" w:author="SAMUEL DAVID LAGO PLACES" w:date="2021-10-04T09:39:00Z">
+      <w:ins w:id="283" w:author="SAMUEL DAVID LAGO PLACES" w:date="2021-10-04T09:39:00Z">
         <w:r>
           <w:t xml:space="preserve">ressure </w:t>
         </w:r>
       </w:ins>
-      <w:ins w:id="377" w:author="KARL-MICHAEL HAHN [2]" w:date="2021-10-07T06:09:00Z">
+      <w:ins w:id="284" w:author="KARL-MICHAEL HAHN [2]" w:date="2021-10-07T06:09:00Z">
         <w:r>
           <w:t xml:space="preserve">in this context </w:t>
         </w:r>
       </w:ins>
-      <w:ins w:id="378" w:author="SAMUEL DAVID LAGO PLACES" w:date="2021-10-04T09:39:00Z">
+      <w:ins w:id="285" w:author="SAMUEL DAVID LAGO PLACES" w:date="2021-10-04T09:39:00Z">
         <w:r>
           <w:t>is the hydraulic pressure</w:t>
         </w:r>
       </w:ins>
-      <w:ins w:id="379" w:author="SAMUEL DAVID LAGO PLACES" w:date="2021-10-04T09:40:00Z">
+      <w:ins w:id="286" w:author="SAMUEL DAVID LAGO PLACES" w:date="2021-10-04T09:40:00Z">
         <w:r>
           <w:t xml:space="preserve"> inside </w:t>
         </w:r>
       </w:ins>
-      <w:ins w:id="380" w:author="SAMUEL DAVID LAGO PLACES" w:date="2021-10-04T09:42:00Z">
+      <w:ins w:id="287" w:author="SAMUEL DAVID LAGO PLACES" w:date="2021-10-04T09:42:00Z">
         <w:r>
           <w:t xml:space="preserve">brake </w:t>
         </w:r>
       </w:ins>
-      <w:ins w:id="381" w:author="SAMUEL DAVID LAGO PLACES" w:date="2021-10-04T09:43:00Z">
+      <w:ins w:id="288" w:author="SAMUEL DAVID LAGO PLACES" w:date="2021-10-04T09:43:00Z">
         <w:r>
           <w:t xml:space="preserve">lines </w:t>
         </w:r>
       </w:ins>
-      <w:ins w:id="382" w:author="SAMUEL DAVID LAGO PLACES" w:date="2021-10-04T09:42:00Z">
+      <w:ins w:id="289" w:author="SAMUEL DAVID LAGO PLACES" w:date="2021-10-04T09:42:00Z">
         <w:r>
           <w:t>and brake caliper</w:t>
         </w:r>
       </w:ins>
-      <w:ins w:id="383" w:author="KARL-MICHAEL HAHN [2]" w:date="2021-10-07T06:09:00Z">
+      <w:ins w:id="290" w:author="KARL-MICHAEL HAHN [2]" w:date="2021-10-07T06:09:00Z">
         <w:r>
           <w:t xml:space="preserve"> (not the </w:t>
         </w:r>
       </w:ins>
-      <w:ins w:id="384" w:author="KARL-MICHAEL HAHN [2]" w:date="2021-10-07T06:10:00Z">
+      <w:ins w:id="291" w:author="KARL-MICHAEL HAHN [2]" w:date="2021-10-07T06:10:00Z">
         <w:r>
           <w:t xml:space="preserve">mechanic </w:t>
         </w:r>
       </w:ins>
-      <w:ins w:id="385" w:author="KARL-MICHAEL HAHN [2]" w:date="2021-10-07T06:09:00Z">
+      <w:ins w:id="292" w:author="KARL-MICHAEL HAHN [2]" w:date="2021-10-07T06:09:00Z">
         <w:r>
           <w:t>pressure between pad and disc)</w:t>
         </w:r>
       </w:ins>
-      <w:ins w:id="386" w:author="SAMUEL DAVID LAGO PLACES" w:date="2021-10-04T09:42:00Z">
+      <w:ins w:id="293" w:author="SAMUEL DAVID LAGO PLACES" w:date="2021-10-04T09:42:00Z">
         <w:r>
           <w:t xml:space="preserve">. </w:t>
         </w:r>
       </w:ins>
-      <w:ins w:id="387" w:author="SAMUEL DAVID LAGO PLACES" w:date="2021-10-04T09:43:00Z">
+      <w:ins w:id="294" w:author="SAMUEL DAVID LAGO PLACES" w:date="2021-10-04T09:43:00Z">
         <w:r>
           <w:br/>
         </w:r>
@@ -12958,7 +11586,7 @@
         </w:rPr>
         <w:t>Velocity</w:t>
       </w:r>
-      <w:ins w:id="388" w:author="KARL-MICHAEL HAHN [2]" w:date="2021-09-13T14:59:00Z">
+      <w:ins w:id="295" w:author="KARL-MICHAEL HAHN [2]" w:date="2021-09-13T14:59:00Z">
         <w:r>
           <w:rPr>
             <w:i/>
@@ -12969,7 +11597,7 @@
           <w:instrText xml:space="preserve"> XE "</w:instrText>
         </w:r>
       </w:ins>
-      <w:ins w:id="389" w:author="KARL-MICHAEL HAHN [2]" w:date="2021-09-13T14:58:00Z">
+      <w:ins w:id="296" w:author="KARL-MICHAEL HAHN [2]" w:date="2021-09-13T14:58:00Z">
         <w:r>
           <w:rPr>
             <w:i/>
@@ -12977,7 +11605,7 @@
           <w:instrText>MapBrkFrictVal</w:instrText>
         </w:r>
       </w:ins>
-      <w:ins w:id="390" w:author="KARL-MICHAEL HAHN [2]" w:date="2021-09-13T14:59:00Z">
+      <w:ins w:id="297" w:author="KARL-MICHAEL HAHN [2]" w:date="2021-09-13T14:59:00Z">
         <w:r>
           <w:rPr>
             <w:i/>
@@ -12991,7 +11619,7 @@
         </w:rPr>
         <w:instrText>Velocity</w:instrText>
       </w:r>
-      <w:ins w:id="391" w:author="KARL-MICHAEL HAHN [2]" w:date="2021-09-13T14:59:00Z">
+      <w:ins w:id="298" w:author="KARL-MICHAEL HAHN [2]" w:date="2021-09-13T14:59:00Z">
         <w:r>
           <w:instrText xml:space="preserve">" </w:instrText>
         </w:r>
@@ -13002,7 +11630,7 @@
           <w:fldChar w:fldCharType="end"/>
         </w:r>
       </w:ins>
-      <w:del w:id="392" w:author="KARL-MICHAEL HAHN [2]" w:date="2021-09-13T14:59:00Z">
+      <w:del w:id="299" w:author="KARL-MICHAEL HAHN [2]" w:date="2021-09-13T14:59:00Z">
         <w:r>
           <w:rPr>
             <w:i/>
@@ -13023,9 +11651,9 @@
           <w:iCs/>
         </w:rPr>
       </w:pPr>
-      <w:commentRangeStart w:id="393"/>
-      <w:commentRangeStart w:id="394"/>
-      <w:commentRangeStart w:id="395"/>
+      <w:commentRangeStart w:id="300"/>
+      <w:commentRangeStart w:id="301"/>
+      <w:commentRangeStart w:id="302"/>
       <w:r>
         <w:rPr>
           <w:i/>
@@ -13033,11 +11661,11 @@
         </w:rPr>
         <w:t>Pressure</w:t>
       </w:r>
-      <w:commentRangeEnd w:id="393"/>
-      <w:r>
-        <w:commentReference w:id="393"/>
-      </w:r>
-      <w:ins w:id="396" w:author="KARL-MICHAEL HAHN [2]" w:date="2021-09-13T14:59:00Z">
+      <w:commentRangeEnd w:id="300"/>
+      <w:r>
+        <w:commentReference w:id="300"/>
+      </w:r>
+      <w:ins w:id="303" w:author="KARL-MICHAEL HAHN [2]" w:date="2021-09-13T14:59:00Z">
         <w:r>
           <w:rPr>
             <w:i/>
@@ -13063,7 +11691,7 @@
         </w:rPr>
         <w:instrText>Pressure</w:instrText>
       </w:r>
-      <w:ins w:id="397" w:author="KARL-MICHAEL HAHN [2]" w:date="2021-09-13T14:59:00Z">
+      <w:ins w:id="304" w:author="KARL-MICHAEL HAHN [2]" w:date="2021-09-13T14:59:00Z">
         <w:r>
           <w:instrText xml:space="preserve">" </w:instrText>
         </w:r>
@@ -13075,13 +11703,13 @@
           <w:fldChar w:fldCharType="end"/>
         </w:r>
       </w:ins>
-      <w:commentRangeEnd w:id="394"/>
-      <w:r>
-        <w:commentReference w:id="394"/>
-      </w:r>
-      <w:commentRangeEnd w:id="395"/>
-      <w:r>
-        <w:commentReference w:id="395"/>
+      <w:commentRangeEnd w:id="301"/>
+      <w:r>
+        <w:commentReference w:id="301"/>
+      </w:r>
+      <w:commentRangeEnd w:id="302"/>
+      <w:r>
+        <w:commentReference w:id="302"/>
       </w:r>
       <w:r>
         <w:rPr>
@@ -13090,7 +11718,7 @@
         </w:rPr>
         <w:t xml:space="preserve"> </w:t>
       </w:r>
-      <w:del w:id="398" w:author="KARL-MICHAEL HAHN [2]" w:date="2021-09-13T15:06:00Z">
+      <w:del w:id="305" w:author="KARL-MICHAEL HAHN [2]" w:date="2021-09-13T15:06:00Z">
         <w:r>
           <w:rPr>
             <w:i/>
@@ -13108,7 +11736,7 @@
           <w:numId w:val="13"/>
         </w:numPr>
         <w:rPr>
-          <w:del w:id="399" w:author="KARL-MICHAEL HAHN [2]" w:date="2021-09-13T15:06:00Z"/>
+          <w:del w:id="306" w:author="KARL-MICHAEL HAHN [2]" w:date="2021-09-13T15:06:00Z"/>
           <w:i/>
         </w:rPr>
       </w:pPr>
@@ -13118,7 +11746,7 @@
         </w:rPr>
         <w:t>Temperature</w:t>
       </w:r>
-      <w:ins w:id="400" w:author="KARL-MICHAEL HAHN [2]" w:date="2021-09-13T14:59:00Z">
+      <w:ins w:id="307" w:author="KARL-MICHAEL HAHN [2]" w:date="2021-09-13T14:59:00Z">
         <w:r>
           <w:rPr>
             <w:i/>
@@ -13141,7 +11769,7 @@
         </w:rPr>
         <w:instrText>Temperature</w:instrText>
       </w:r>
-      <w:ins w:id="401" w:author="KARL-MICHAEL HAHN [2]" w:date="2021-09-13T14:59:00Z">
+      <w:ins w:id="308" w:author="KARL-MICHAEL HAHN [2]" w:date="2021-09-13T14:59:00Z">
         <w:r>
           <w:instrText xml:space="preserve">" </w:instrText>
         </w:r>
@@ -13158,7 +11786,7 @@
         </w:rPr>
         <w:t xml:space="preserve"> </w:t>
       </w:r>
-      <w:del w:id="402" w:author="KARL-MICHAEL HAHN [2]" w:date="2021-09-13T15:06:00Z">
+      <w:del w:id="309" w:author="KARL-MICHAEL HAHN [2]" w:date="2021-09-13T15:06:00Z">
         <w:r>
           <w:rPr>
             <w:i/>
@@ -13190,7 +11818,7 @@
         </w:rPr>
         <w:t>Friction Coefficient</w:t>
       </w:r>
-      <w:ins w:id="403" w:author="KARL-MICHAEL HAHN [2]" w:date="2021-09-13T14:59:00Z">
+      <w:ins w:id="310" w:author="KARL-MICHAEL HAHN [2]" w:date="2021-09-13T14:59:00Z">
         <w:r>
           <w:rPr>
             <w:i/>
@@ -13213,7 +11841,7 @@
         </w:rPr>
         <w:instrText>Friction</w:instrText>
       </w:r>
-      <w:del w:id="404" w:author="KARL-MICHAEL HAHN [2]" w:date="2021-09-13T14:59:00Z">
+      <w:del w:id="311" w:author="KARL-MICHAEL HAHN [2]" w:date="2021-09-13T14:59:00Z">
         <w:r>
           <w:rPr>
             <w:i/>
@@ -13227,7 +11855,7 @@
         </w:rPr>
         <w:instrText>Coefficient</w:instrText>
       </w:r>
-      <w:ins w:id="405" w:author="KARL-MICHAEL HAHN [2]" w:date="2021-09-13T14:59:00Z">
+      <w:ins w:id="312" w:author="KARL-MICHAEL HAHN [2]" w:date="2021-09-13T14:59:00Z">
         <w:r>
           <w:instrText xml:space="preserve">" </w:instrText>
         </w:r>
@@ -13244,7 +11872,7 @@
         </w:rPr>
         <w:t xml:space="preserve"> </w:t>
       </w:r>
-      <w:del w:id="406" w:author="KARL-MICHAEL HAHN [2]" w:date="2021-09-13T15:06:00Z">
+      <w:del w:id="313" w:author="KARL-MICHAEL HAHN [2]" w:date="2021-09-13T15:06:00Z">
         <w:r>
           <w:rPr>
             <w:i/>
@@ -13317,7 +11945,7 @@
       <w:r>
         <w:t xml:space="preserve">Figure </w:t>
       </w:r>
-      <w:ins w:id="407" w:author="KARL-MICHAEL HAHN [2]" w:date="2021-09-23T08:40:00Z">
+      <w:ins w:id="314" w:author="KARL-MICHAEL HAHN [2]" w:date="2021-09-23T08:40:00Z">
         <w:r>
           <w:fldChar w:fldCharType="begin"/>
         </w:r>
@@ -13334,7 +11962,7 @@
         </w:rPr>
         <w:t>6</w:t>
       </w:r>
-      <w:ins w:id="408" w:author="KARL-MICHAEL HAHN [2]" w:date="2021-09-23T08:40:00Z">
+      <w:ins w:id="315" w:author="KARL-MICHAEL HAHN [2]" w:date="2021-09-23T08:40:00Z">
         <w:r>
           <w:fldChar w:fldCharType="end"/>
         </w:r>
@@ -13351,7 +11979,7 @@
       <w:r>
         <w:fldChar w:fldCharType="separate"/>
       </w:r>
-      <w:ins w:id="409" w:author="KARL-MICHAEL HAHN [2]" w:date="2021-09-23T08:40:00Z">
+      <w:ins w:id="316" w:author="KARL-MICHAEL HAHN [2]" w:date="2021-09-23T08:40:00Z">
         <w:r>
           <w:rPr>
             <w:noProof/>
@@ -13361,7 +11989,7 @@
         <w:r>
           <w:fldChar w:fldCharType="end"/>
         </w:r>
-        <w:del w:id="410" w:author="KARL-MICHAEL HAHN [2]" w:date="2021-09-23T08:40:00Z">
+        <w:del w:id="317" w:author="KARL-MICHAEL HAHN [2]" w:date="2021-09-23T08:40:00Z">
           <w:r>
             <w:fldChar w:fldCharType="begin"/>
           </w:r>
@@ -13370,7 +11998,7 @@
           </w:r>
         </w:del>
       </w:ins>
-      <w:del w:id="411" w:author="KARL-MICHAEL HAHN [2]" w:date="2021-09-23T08:40:00Z">
+      <w:del w:id="318" w:author="KARL-MICHAEL HAHN [2]" w:date="2021-09-23T08:40:00Z">
         <w:r>
           <w:fldChar w:fldCharType="separate"/>
         </w:r>
@@ -13381,8 +12009,8 @@
           <w:delText>6</w:delText>
         </w:r>
       </w:del>
-      <w:ins w:id="412" w:author="KARL-MICHAEL HAHN [2]" w:date="2021-09-23T08:40:00Z">
-        <w:del w:id="413" w:author="KARL-MICHAEL HAHN [2]" w:date="2021-09-23T08:40:00Z">
+      <w:ins w:id="319" w:author="KARL-MICHAEL HAHN [2]" w:date="2021-09-23T08:40:00Z">
+        <w:del w:id="320" w:author="KARL-MICHAEL HAHN [2]" w:date="2021-09-23T08:40:00Z">
           <w:r>
             <w:fldChar w:fldCharType="end"/>
           </w:r>
@@ -13397,13 +12025,13 @@
           </w:r>
         </w:del>
       </w:ins>
-      <w:del w:id="414" w:author="KARL-MICHAEL HAHN [2]" w:date="2021-09-23T08:40:00Z">
+      <w:del w:id="321" w:author="KARL-MICHAEL HAHN [2]" w:date="2021-09-23T08:40:00Z">
         <w:r>
           <w:fldChar w:fldCharType="separate"/>
         </w:r>
       </w:del>
-      <w:ins w:id="415" w:author="KARL-MICHAEL HAHN [2]" w:date="2021-09-23T08:40:00Z">
-        <w:del w:id="416" w:author="KARL-MICHAEL HAHN [2]" w:date="2021-09-23T08:40:00Z">
+      <w:ins w:id="322" w:author="KARL-MICHAEL HAHN [2]" w:date="2021-09-23T08:40:00Z">
+        <w:del w:id="323" w:author="KARL-MICHAEL HAHN [2]" w:date="2021-09-23T08:40:00Z">
           <w:r>
             <w:rPr>
               <w:noProof/>
@@ -13415,7 +12043,7 @@
           </w:r>
         </w:del>
       </w:ins>
-      <w:del w:id="417" w:author="KARL-MICHAEL HAHN [2]" w:date="2021-09-23T08:40:00Z">
+      <w:del w:id="324" w:author="KARL-MICHAEL HAHN [2]" w:date="2021-09-23T08:40:00Z">
         <w:r>
           <w:fldChar w:fldCharType="begin"/>
         </w:r>
@@ -13447,8 +12075,8 @@
           <w:fldChar w:fldCharType="separate"/>
         </w:r>
       </w:del>
-      <w:ins w:id="418" w:author="KARL-MICHAEL HAHN [2]" w:date="2021-09-13T15:06:00Z">
-        <w:del w:id="419" w:author="KARL-MICHAEL HAHN [2]" w:date="2021-09-23T08:40:00Z">
+      <w:ins w:id="325" w:author="KARL-MICHAEL HAHN [2]" w:date="2021-09-13T15:06:00Z">
+        <w:del w:id="326" w:author="KARL-MICHAEL HAHN [2]" w:date="2021-09-23T08:40:00Z">
           <w:r>
             <w:rPr>
               <w:noProof/>
@@ -13457,7 +12085,7 @@
           </w:r>
         </w:del>
       </w:ins>
-      <w:del w:id="420" w:author="KARL-MICHAEL HAHN [2]" w:date="2021-09-23T08:40:00Z">
+      <w:del w:id="327" w:author="KARL-MICHAEL HAHN [2]" w:date="2021-09-23T08:40:00Z">
         <w:r>
           <w:rPr>
             <w:noProof/>
@@ -13492,7 +12120,7 @@
       <w:r>
         <w:t xml:space="preserve"> with Friction Coefficient {Mu} is described over Pressure {Pressure} and Temperature {Temperature}. An Example of a friction map is shown in </w:t>
       </w:r>
-      <w:ins w:id="421" w:author="KARL-MICHAEL HAHN [2]" w:date="2021-09-13T15:52:00Z">
+      <w:ins w:id="328" w:author="KARL-MICHAEL HAHN [2]" w:date="2021-09-13T15:52:00Z">
         <w:r>
           <w:fldChar w:fldCharType="begin"/>
         </w:r>
@@ -13503,7 +12131,7 @@
       <w:r>
         <w:fldChar w:fldCharType="separate"/>
       </w:r>
-      <w:ins w:id="422" w:author="KARL-MICHAEL HAHN [2]" w:date="2021-09-13T15:52:00Z">
+      <w:ins w:id="329" w:author="KARL-MICHAEL HAHN [2]" w:date="2021-09-13T15:52:00Z">
         <w:r>
           <w:t xml:space="preserve">Table </w:t>
         </w:r>
@@ -13529,7 +12157,7 @@
       <w:r>
         <w:t xml:space="preserve">Table </w:t>
       </w:r>
-      <w:ins w:id="423" w:author="KARL-MICHAEL HAHN [2]" w:date="2021-09-13T15:56:00Z">
+      <w:ins w:id="330" w:author="KARL-MICHAEL HAHN [2]" w:date="2021-09-13T15:56:00Z">
         <w:r>
           <w:fldChar w:fldCharType="begin"/>
         </w:r>
@@ -13546,7 +12174,7 @@
         </w:rPr>
         <w:t>6</w:t>
       </w:r>
-      <w:ins w:id="424" w:author="KARL-MICHAEL HAHN [2]" w:date="2021-09-13T15:56:00Z">
+      <w:ins w:id="331" w:author="KARL-MICHAEL HAHN [2]" w:date="2021-09-13T15:56:00Z">
         <w:r>
           <w:fldChar w:fldCharType="end"/>
         </w:r>
@@ -13563,7 +12191,7 @@
       <w:r>
         <w:fldChar w:fldCharType="separate"/>
       </w:r>
-      <w:ins w:id="425" w:author="KARL-MICHAEL HAHN [2]" w:date="2021-09-13T15:56:00Z">
+      <w:ins w:id="332" w:author="KARL-MICHAEL HAHN [2]" w:date="2021-09-13T15:56:00Z">
         <w:r>
           <w:rPr>
             <w:noProof/>
@@ -13574,7 +12202,7 @@
           <w:fldChar w:fldCharType="end"/>
         </w:r>
       </w:ins>
-      <w:del w:id="426" w:author="KARL-MICHAEL HAHN [2]" w:date="2021-09-13T15:51:00Z">
+      <w:del w:id="333" w:author="KARL-MICHAEL HAHN [2]" w:date="2021-09-13T15:51:00Z">
         <w:r>
           <w:fldChar w:fldCharType="begin"/>
         </w:r>
@@ -13618,7 +12246,7 @@
       <w:r>
         <w:t xml:space="preserve"> or visualized in Figure </w:t>
       </w:r>
-      <w:ins w:id="427" w:author="KARL-MICHAEL HAHN [2]" w:date="2021-09-23T08:40:00Z">
+      <w:ins w:id="334" w:author="KARL-MICHAEL HAHN [2]" w:date="2021-09-23T08:40:00Z">
         <w:r>
           <w:fldChar w:fldCharType="begin"/>
         </w:r>
@@ -13635,7 +12263,7 @@
         </w:rPr>
         <w:t>6</w:t>
       </w:r>
-      <w:ins w:id="428" w:author="KARL-MICHAEL HAHN [2]" w:date="2021-09-23T08:40:00Z">
+      <w:ins w:id="335" w:author="KARL-MICHAEL HAHN [2]" w:date="2021-09-23T08:40:00Z">
         <w:r>
           <w:fldChar w:fldCharType="end"/>
         </w:r>
@@ -13652,7 +12280,7 @@
       <w:r>
         <w:fldChar w:fldCharType="separate"/>
       </w:r>
-      <w:ins w:id="429" w:author="KARL-MICHAEL HAHN [2]" w:date="2021-09-23T08:40:00Z">
+      <w:ins w:id="336" w:author="KARL-MICHAEL HAHN [2]" w:date="2021-09-23T08:40:00Z">
         <w:r>
           <w:rPr>
             <w:noProof/>
@@ -13662,7 +12290,7 @@
         <w:r>
           <w:fldChar w:fldCharType="end"/>
         </w:r>
-        <w:del w:id="430" w:author="KARL-MICHAEL HAHN [2]" w:date="2021-09-23T08:40:00Z">
+        <w:del w:id="337" w:author="KARL-MICHAEL HAHN [2]" w:date="2021-09-23T08:40:00Z">
           <w:r>
             <w:fldChar w:fldCharType="begin"/>
           </w:r>
@@ -13671,7 +12299,7 @@
           </w:r>
         </w:del>
       </w:ins>
-      <w:del w:id="431" w:author="KARL-MICHAEL HAHN [2]" w:date="2021-09-23T08:40:00Z">
+      <w:del w:id="338" w:author="KARL-MICHAEL HAHN [2]" w:date="2021-09-23T08:40:00Z">
         <w:r>
           <w:fldChar w:fldCharType="separate"/>
         </w:r>
@@ -13682,8 +12310,8 @@
           <w:delText>6</w:delText>
         </w:r>
       </w:del>
-      <w:ins w:id="432" w:author="KARL-MICHAEL HAHN [2]" w:date="2021-09-23T08:40:00Z">
-        <w:del w:id="433" w:author="KARL-MICHAEL HAHN [2]" w:date="2021-09-23T08:40:00Z">
+      <w:ins w:id="339" w:author="KARL-MICHAEL HAHN [2]" w:date="2021-09-23T08:40:00Z">
+        <w:del w:id="340" w:author="KARL-MICHAEL HAHN [2]" w:date="2021-09-23T08:40:00Z">
           <w:r>
             <w:fldChar w:fldCharType="end"/>
           </w:r>
@@ -13698,13 +12326,13 @@
           </w:r>
         </w:del>
       </w:ins>
-      <w:del w:id="434" w:author="KARL-MICHAEL HAHN [2]" w:date="2021-09-23T08:40:00Z">
+      <w:del w:id="341" w:author="KARL-MICHAEL HAHN [2]" w:date="2021-09-23T08:40:00Z">
         <w:r>
           <w:fldChar w:fldCharType="separate"/>
         </w:r>
       </w:del>
-      <w:ins w:id="435" w:author="KARL-MICHAEL HAHN [2]" w:date="2021-09-23T08:40:00Z">
-        <w:del w:id="436" w:author="KARL-MICHAEL HAHN [2]" w:date="2021-09-23T08:40:00Z">
+      <w:ins w:id="342" w:author="KARL-MICHAEL HAHN [2]" w:date="2021-09-23T08:40:00Z">
+        <w:del w:id="343" w:author="KARL-MICHAEL HAHN [2]" w:date="2021-09-23T08:40:00Z">
           <w:r>
             <w:rPr>
               <w:noProof/>
@@ -13716,7 +12344,7 @@
           </w:r>
         </w:del>
       </w:ins>
-      <w:del w:id="437" w:author="KARL-MICHAEL HAHN [2]" w:date="2021-09-23T08:40:00Z">
+      <w:del w:id="344" w:author="KARL-MICHAEL HAHN [2]" w:date="2021-09-23T08:40:00Z">
         <w:r>
           <w:fldChar w:fldCharType="begin"/>
         </w:r>
@@ -13748,8 +12376,8 @@
           <w:fldChar w:fldCharType="separate"/>
         </w:r>
       </w:del>
-      <w:ins w:id="438" w:author="KARL-MICHAEL HAHN [2]" w:date="2021-09-13T15:07:00Z">
-        <w:del w:id="439" w:author="KARL-MICHAEL HAHN [2]" w:date="2021-09-23T08:40:00Z">
+      <w:ins w:id="345" w:author="KARL-MICHAEL HAHN [2]" w:date="2021-09-13T15:07:00Z">
+        <w:del w:id="346" w:author="KARL-MICHAEL HAHN [2]" w:date="2021-09-23T08:40:00Z">
           <w:r>
             <w:rPr>
               <w:noProof/>
@@ -13758,7 +12386,7 @@
           </w:r>
         </w:del>
       </w:ins>
-      <w:del w:id="440" w:author="KARL-MICHAEL HAHN [2]" w:date="2021-09-23T08:40:00Z">
+      <w:del w:id="347" w:author="KARL-MICHAEL HAHN [2]" w:date="2021-09-23T08:40:00Z">
         <w:r>
           <w:rPr>
             <w:noProof/>
@@ -14683,21 +13311,21 @@
         <w:keepNext/>
         <w:jc w:val="center"/>
         <w:rPr>
-          <w:ins w:id="441" w:author="KARL-MICHAEL HAHN [2]" w:date="2021-09-13T15:51:00Z"/>
-        </w:rPr>
-        <w:pPrChange w:id="442" w:author="KARL-MICHAEL HAHN [2]" w:date="2021-09-13T15:51:00Z">
+          <w:ins w:id="348" w:author="KARL-MICHAEL HAHN [2]" w:date="2021-09-13T15:51:00Z"/>
+        </w:rPr>
+        <w:pPrChange w:id="349" w:author="KARL-MICHAEL HAHN [2]" w:date="2021-09-13T15:51:00Z">
           <w:pPr>
             <w:pStyle w:val="Caption"/>
           </w:pPr>
         </w:pPrChange>
       </w:pPr>
-      <w:bookmarkStart w:id="443" w:name="_Ref82440769"/>
-      <w:ins w:id="444" w:author="KARL-MICHAEL HAHN [2]" w:date="2021-09-13T15:51:00Z">
+      <w:bookmarkStart w:id="350" w:name="_Ref82440769"/>
+      <w:ins w:id="351" w:author="KARL-MICHAEL HAHN [2]" w:date="2021-09-13T15:51:00Z">
         <w:r>
           <w:t xml:space="preserve">Table </w:t>
         </w:r>
       </w:ins>
-      <w:ins w:id="445" w:author="KARL-MICHAEL HAHN [2]" w:date="2021-09-13T15:56:00Z">
+      <w:ins w:id="352" w:author="KARL-MICHAEL HAHN [2]" w:date="2021-09-13T15:56:00Z">
         <w:r>
           <w:fldChar w:fldCharType="begin"/>
         </w:r>
@@ -14714,7 +13342,7 @@
         </w:rPr>
         <w:t>6</w:t>
       </w:r>
-      <w:ins w:id="446" w:author="KARL-MICHAEL HAHN [2]" w:date="2021-09-13T15:56:00Z">
+      <w:ins w:id="353" w:author="KARL-MICHAEL HAHN [2]" w:date="2021-09-13T15:56:00Z">
         <w:r>
           <w:fldChar w:fldCharType="end"/>
         </w:r>
@@ -14731,7 +13359,7 @@
       <w:r>
         <w:fldChar w:fldCharType="separate"/>
       </w:r>
-      <w:ins w:id="447" w:author="KARL-MICHAEL HAHN [2]" w:date="2021-09-13T15:56:00Z">
+      <w:ins w:id="354" w:author="KARL-MICHAEL HAHN [2]" w:date="2021-09-13T15:56:00Z">
         <w:r>
           <w:rPr>
             <w:noProof/>
@@ -14742,8 +13370,8 @@
           <w:fldChar w:fldCharType="end"/>
         </w:r>
       </w:ins>
-      <w:bookmarkEnd w:id="443"/>
-      <w:ins w:id="448" w:author="KARL-MICHAEL HAHN [2]" w:date="2021-09-13T15:51:00Z">
+      <w:bookmarkEnd w:id="350"/>
+      <w:ins w:id="355" w:author="KARL-MICHAEL HAHN [2]" w:date="2021-09-13T15:51:00Z">
         <w:r>
           <w:t xml:space="preserve">: Example of </w:t>
         </w:r>
@@ -14759,7 +13387,7 @@
         <w:pStyle w:val="Caption"/>
         <w:jc w:val="center"/>
       </w:pPr>
-      <w:del w:id="449" w:author="KARL-MICHAEL HAHN [2]" w:date="2021-09-13T15:51:00Z">
+      <w:del w:id="356" w:author="KARL-MICHAEL HAHN [2]" w:date="2021-09-13T15:51:00Z">
         <w:r>
           <w:delText xml:space="preserve">Table </w:delText>
         </w:r>
@@ -14869,7 +13497,7 @@
       <w:r>
         <w:t xml:space="preserve">Figure </w:t>
       </w:r>
-      <w:ins w:id="450" w:author="KARL-MICHAEL HAHN [2]" w:date="2021-09-23T08:40:00Z">
+      <w:ins w:id="357" w:author="KARL-MICHAEL HAHN [2]" w:date="2021-09-23T08:40:00Z">
         <w:r>
           <w:fldChar w:fldCharType="begin"/>
         </w:r>
@@ -14886,7 +13514,7 @@
         </w:rPr>
         <w:t>6</w:t>
       </w:r>
-      <w:ins w:id="451" w:author="KARL-MICHAEL HAHN [2]" w:date="2021-09-23T08:40:00Z">
+      <w:ins w:id="358" w:author="KARL-MICHAEL HAHN [2]" w:date="2021-09-23T08:40:00Z">
         <w:r>
           <w:fldChar w:fldCharType="end"/>
         </w:r>
@@ -14903,7 +13531,7 @@
       <w:r>
         <w:fldChar w:fldCharType="separate"/>
       </w:r>
-      <w:ins w:id="452" w:author="KARL-MICHAEL HAHN [2]" w:date="2021-09-23T08:40:00Z">
+      <w:ins w:id="359" w:author="KARL-MICHAEL HAHN [2]" w:date="2021-09-23T08:40:00Z">
         <w:r>
           <w:rPr>
             <w:noProof/>
@@ -14913,7 +13541,7 @@
         <w:r>
           <w:fldChar w:fldCharType="end"/>
         </w:r>
-        <w:del w:id="453" w:author="KARL-MICHAEL HAHN [2]" w:date="2021-09-23T08:40:00Z">
+        <w:del w:id="360" w:author="KARL-MICHAEL HAHN [2]" w:date="2021-09-23T08:40:00Z">
           <w:r>
             <w:fldChar w:fldCharType="begin"/>
           </w:r>
@@ -14922,7 +13550,7 @@
           </w:r>
         </w:del>
       </w:ins>
-      <w:del w:id="454" w:author="KARL-MICHAEL HAHN [2]" w:date="2021-09-23T08:40:00Z">
+      <w:del w:id="361" w:author="KARL-MICHAEL HAHN [2]" w:date="2021-09-23T08:40:00Z">
         <w:r>
           <w:fldChar w:fldCharType="separate"/>
         </w:r>
@@ -14933,8 +13561,8 @@
           <w:delText>6</w:delText>
         </w:r>
       </w:del>
-      <w:ins w:id="455" w:author="KARL-MICHAEL HAHN [2]" w:date="2021-09-23T08:40:00Z">
-        <w:del w:id="456" w:author="KARL-MICHAEL HAHN [2]" w:date="2021-09-23T08:40:00Z">
+      <w:ins w:id="362" w:author="KARL-MICHAEL HAHN [2]" w:date="2021-09-23T08:40:00Z">
+        <w:del w:id="363" w:author="KARL-MICHAEL HAHN [2]" w:date="2021-09-23T08:40:00Z">
           <w:r>
             <w:fldChar w:fldCharType="end"/>
           </w:r>
@@ -14949,13 +13577,13 @@
           </w:r>
         </w:del>
       </w:ins>
-      <w:del w:id="457" w:author="KARL-MICHAEL HAHN [2]" w:date="2021-09-23T08:40:00Z">
+      <w:del w:id="364" w:author="KARL-MICHAEL HAHN [2]" w:date="2021-09-23T08:40:00Z">
         <w:r>
           <w:fldChar w:fldCharType="separate"/>
         </w:r>
       </w:del>
-      <w:ins w:id="458" w:author="KARL-MICHAEL HAHN [2]" w:date="2021-09-23T08:40:00Z">
-        <w:del w:id="459" w:author="KARL-MICHAEL HAHN [2]" w:date="2021-09-23T08:40:00Z">
+      <w:ins w:id="365" w:author="KARL-MICHAEL HAHN [2]" w:date="2021-09-23T08:40:00Z">
+        <w:del w:id="366" w:author="KARL-MICHAEL HAHN [2]" w:date="2021-09-23T08:40:00Z">
           <w:r>
             <w:rPr>
               <w:noProof/>
@@ -14967,7 +13595,7 @@
           </w:r>
         </w:del>
       </w:ins>
-      <w:del w:id="460" w:author="KARL-MICHAEL HAHN [2]" w:date="2021-09-23T08:40:00Z">
+      <w:del w:id="367" w:author="KARL-MICHAEL HAHN [2]" w:date="2021-09-23T08:40:00Z">
         <w:r>
           <w:fldChar w:fldCharType="begin"/>
         </w:r>
@@ -14999,8 +13627,8 @@
           <w:fldChar w:fldCharType="separate"/>
         </w:r>
       </w:del>
-      <w:ins w:id="461" w:author="KARL-MICHAEL HAHN [2]" w:date="2021-09-13T15:56:00Z">
-        <w:del w:id="462" w:author="KARL-MICHAEL HAHN [2]" w:date="2021-09-23T08:40:00Z">
+      <w:ins w:id="368" w:author="KARL-MICHAEL HAHN [2]" w:date="2021-09-13T15:56:00Z">
+        <w:del w:id="369" w:author="KARL-MICHAEL HAHN [2]" w:date="2021-09-23T08:40:00Z">
           <w:r>
             <w:rPr>
               <w:noProof/>
@@ -15009,7 +13637,7 @@
           </w:r>
         </w:del>
       </w:ins>
-      <w:del w:id="463" w:author="KARL-MICHAEL HAHN [2]" w:date="2021-09-23T08:40:00Z">
+      <w:del w:id="370" w:author="KARL-MICHAEL HAHN [2]" w:date="2021-09-23T08:40:00Z">
         <w:r>
           <w:rPr>
             <w:noProof/>
@@ -15043,7 +13671,7 @@
         </w:numPr>
         <w:ind w:left="720" w:hanging="720"/>
       </w:pPr>
-      <w:bookmarkStart w:id="464" w:name="_Toc83278879"/>
+      <w:bookmarkStart w:id="371" w:name="_Toc83278879"/>
       <w:r>
         <w:t>Brake lining wear</w:t>
       </w:r>
@@ -15053,7 +13681,7 @@
       <w:r>
         <w:t>characteristic</w:t>
       </w:r>
-      <w:ins w:id="465" w:author="KARL-MICHAEL HAHN [2]" w:date="2021-09-13T15:09:00Z">
+      <w:ins w:id="372" w:author="KARL-MICHAEL HAHN [2]" w:date="2021-09-13T15:09:00Z">
         <w:r>
           <w:fldChar w:fldCharType="begin"/>
         </w:r>
@@ -15070,7 +13698,7 @@
           <w:fldChar w:fldCharType="end"/>
         </w:r>
       </w:ins>
-      <w:del w:id="466" w:author="KARL-MICHAEL HAHN [2]" w:date="2021-09-13T15:09:00Z">
+      <w:del w:id="373" w:author="KARL-MICHAEL HAHN [2]" w:date="2021-09-13T15:09:00Z">
         <w:r>
           <w:delText xml:space="preserve"> {</w:delText>
         </w:r>
@@ -15084,7 +13712,7 @@
           <w:delText>}</w:delText>
         </w:r>
       </w:del>
-      <w:bookmarkEnd w:id="464"/>
+      <w:bookmarkEnd w:id="371"/>
     </w:p>
     <w:p>
       <w:pPr>
@@ -15096,17 +13724,17 @@
       <w:r>
         <w:t xml:space="preserve">The brake lining wear characteristic is commonly generated by </w:t>
       </w:r>
-      <w:commentRangeStart w:id="467"/>
+      <w:commentRangeStart w:id="374"/>
       <w:r>
         <w:t xml:space="preserve">measuring the brake lining thickness at several measurement points at the brake lining surface </w:t>
       </w:r>
-      <w:commentRangeEnd w:id="467"/>
+      <w:commentRangeEnd w:id="374"/>
       <w:r>
         <w:rPr>
           <w:rStyle w:val="CommentReference"/>
           <w:rFonts w:asciiTheme="minorHAnsi" w:eastAsiaTheme="minorHAnsi" w:hAnsiTheme="minorHAnsi" w:cstheme="minorBidi"/>
         </w:rPr>
-        <w:commentReference w:id="467"/>
+        <w:commentReference w:id="374"/>
       </w:r>
       <w:r>
         <w:t xml:space="preserve">before and </w:t>
@@ -15136,7 +13764,7 @@
         </w:rPr>
         <w:t xml:space="preserve">Table </w:t>
       </w:r>
-      <w:ins w:id="468" w:author="KARL-MICHAEL HAHN [2]" w:date="2021-09-13T15:56:00Z">
+      <w:ins w:id="375" w:author="KARL-MICHAEL HAHN [2]" w:date="2021-09-13T15:56:00Z">
         <w:r>
           <w:rPr>
             <w:b/>
@@ -15167,7 +13795,7 @@
         </w:rPr>
         <w:t>6</w:t>
       </w:r>
-      <w:ins w:id="469" w:author="KARL-MICHAEL HAHN [2]" w:date="2021-09-13T15:56:00Z">
+      <w:ins w:id="376" w:author="KARL-MICHAEL HAHN [2]" w:date="2021-09-13T15:56:00Z">
         <w:r>
           <w:rPr>
             <w:b/>
@@ -15204,7 +13832,7 @@
         </w:rPr>
         <w:fldChar w:fldCharType="separate"/>
       </w:r>
-      <w:ins w:id="470" w:author="KARL-MICHAEL HAHN [2]" w:date="2021-09-13T15:56:00Z">
+      <w:ins w:id="377" w:author="KARL-MICHAEL HAHN [2]" w:date="2021-09-13T15:56:00Z">
         <w:r>
           <w:rPr>
             <w:b/>
@@ -15221,7 +13849,7 @@
           <w:fldChar w:fldCharType="end"/>
         </w:r>
       </w:ins>
-      <w:del w:id="471" w:author="KARL-MICHAEL HAHN [2]" w:date="2021-09-13T15:51:00Z">
+      <w:del w:id="378" w:author="KARL-MICHAEL HAHN [2]" w:date="2021-09-13T15:51:00Z">
         <w:r>
           <w:rPr>
             <w:b/>
@@ -15960,7 +14588,7 @@
       <w:r>
         <w:t xml:space="preserve">Table </w:t>
       </w:r>
-      <w:ins w:id="472" w:author="KARL-MICHAEL HAHN [2]" w:date="2021-09-13T15:56:00Z">
+      <w:ins w:id="379" w:author="KARL-MICHAEL HAHN [2]" w:date="2021-09-13T15:56:00Z">
         <w:r>
           <w:fldChar w:fldCharType="begin"/>
         </w:r>
@@ -15977,7 +14605,7 @@
         </w:rPr>
         <w:t>6</w:t>
       </w:r>
-      <w:ins w:id="473" w:author="KARL-MICHAEL HAHN [2]" w:date="2021-09-13T15:56:00Z">
+      <w:ins w:id="380" w:author="KARL-MICHAEL HAHN [2]" w:date="2021-09-13T15:56:00Z">
         <w:r>
           <w:fldChar w:fldCharType="end"/>
         </w:r>
@@ -15994,7 +14622,7 @@
       <w:r>
         <w:fldChar w:fldCharType="separate"/>
       </w:r>
-      <w:ins w:id="474" w:author="KARL-MICHAEL HAHN [2]" w:date="2021-09-13T15:56:00Z">
+      <w:ins w:id="381" w:author="KARL-MICHAEL HAHN [2]" w:date="2021-09-13T15:56:00Z">
         <w:r>
           <w:rPr>
             <w:noProof/>
@@ -16005,7 +14633,7 @@
           <w:fldChar w:fldCharType="end"/>
         </w:r>
       </w:ins>
-      <w:del w:id="475" w:author="KARL-MICHAEL HAHN [2]" w:date="2021-09-13T15:51:00Z">
+      <w:del w:id="382" w:author="KARL-MICHAEL HAHN [2]" w:date="2021-09-13T15:51:00Z">
         <w:r>
           <w:fldChar w:fldCharType="begin"/>
         </w:r>
@@ -16157,7 +14785,7 @@
         </w:rPr>
         <w:t>Temperature</w:t>
       </w:r>
-      <w:ins w:id="476" w:author="KARL-MICHAEL HAHN [2]" w:date="2021-09-13T15:09:00Z">
+      <w:ins w:id="383" w:author="KARL-MICHAEL HAHN [2]" w:date="2021-09-13T15:09:00Z">
         <w:r>
           <w:rPr>
             <w:i/>
@@ -16180,7 +14808,7 @@
         </w:rPr>
         <w:instrText>Temperature</w:instrText>
       </w:r>
-      <w:ins w:id="477" w:author="KARL-MICHAEL HAHN [2]" w:date="2021-09-13T15:09:00Z">
+      <w:ins w:id="384" w:author="KARL-MICHAEL HAHN [2]" w:date="2021-09-13T15:09:00Z">
         <w:r>
           <w:instrText xml:space="preserve">" </w:instrText>
         </w:r>
@@ -16191,7 +14819,7 @@
           <w:fldChar w:fldCharType="end"/>
         </w:r>
       </w:ins>
-      <w:del w:id="478" w:author="KARL-MICHAEL HAHN [2]" w:date="2021-09-13T15:09:00Z">
+      <w:del w:id="385" w:author="KARL-MICHAEL HAHN [2]" w:date="2021-09-13T15:09:00Z">
         <w:r>
           <w:rPr>
             <w:i/>
@@ -16199,7 +14827,7 @@
           <w:delText xml:space="preserve"> {Temperature</w:delText>
         </w:r>
       </w:del>
-      <w:del w:id="479" w:author="KARL-MICHAEL HAHN [2]" w:date="2021-09-13T15:10:00Z">
+      <w:del w:id="386" w:author="KARL-MICHAEL HAHN [2]" w:date="2021-09-13T15:10:00Z">
         <w:r>
           <w:rPr>
             <w:i/>
@@ -16225,7 +14853,7 @@
         </w:rPr>
         <w:t>Lining wear</w:t>
       </w:r>
-      <w:ins w:id="480" w:author="KARL-MICHAEL HAHN [2]" w:date="2021-09-13T15:09:00Z">
+      <w:ins w:id="387" w:author="KARL-MICHAEL HAHN [2]" w:date="2021-09-13T15:09:00Z">
         <w:r>
           <w:rPr>
             <w:i/>
@@ -16248,7 +14876,7 @@
         </w:rPr>
         <w:instrText>Lining wear</w:instrText>
       </w:r>
-      <w:ins w:id="481" w:author="KARL-MICHAEL HAHN [2]" w:date="2021-09-13T15:09:00Z">
+      <w:ins w:id="388" w:author="KARL-MICHAEL HAHN [2]" w:date="2021-09-13T15:09:00Z">
         <w:r>
           <w:instrText xml:space="preserve">" </w:instrText>
         </w:r>
@@ -16259,7 +14887,7 @@
           <w:fldChar w:fldCharType="end"/>
         </w:r>
       </w:ins>
-      <w:del w:id="482" w:author="KARL-MICHAEL HAHN [2]" w:date="2021-09-13T15:09:00Z">
+      <w:del w:id="389" w:author="KARL-MICHAEL HAHN [2]" w:date="2021-09-13T15:09:00Z">
         <w:r>
           <w:rPr>
             <w:i/>
@@ -16285,15 +14913,15 @@
       <w:pPr>
         <w:pStyle w:val="Heading3"/>
       </w:pPr>
-      <w:bookmarkStart w:id="483" w:name="_Ref491332765"/>
-      <w:bookmarkStart w:id="484" w:name="_Toc83278880"/>
+      <w:bookmarkStart w:id="390" w:name="_Ref491332765"/>
+      <w:bookmarkStart w:id="391" w:name="_Toc83278880"/>
       <w:r>
         <w:t>Volume Consumption</w:t>
       </w:r>
       <w:r>
         <w:t xml:space="preserve"> of Brake Caliper</w:t>
       </w:r>
-      <w:ins w:id="485" w:author="KARL-MICHAEL HAHN [2]" w:date="2021-09-13T15:10:00Z">
+      <w:ins w:id="392" w:author="KARL-MICHAEL HAHN [2]" w:date="2021-09-13T15:10:00Z">
         <w:r>
           <w:fldChar w:fldCharType="begin"/>
         </w:r>
@@ -16313,7 +14941,7 @@
       <w:r>
         <w:t xml:space="preserve"> </w:t>
       </w:r>
-      <w:del w:id="486" w:author="KARL-MICHAEL HAHN [2]" w:date="2021-09-13T15:10:00Z">
+      <w:del w:id="393" w:author="KARL-MICHAEL HAHN [2]" w:date="2021-09-13T15:10:00Z">
         <w:r>
           <w:delText>{</w:delText>
         </w:r>
@@ -16324,28 +14952,28 @@
           <w:delText>VolConsCaliper</w:delText>
         </w:r>
       </w:del>
-      <w:ins w:id="487" w:author="KARL-MICHAEL HAHN [2]" w:date="2021-09-13T15:10:00Z">
+      <w:ins w:id="394" w:author="KARL-MICHAEL HAHN [2]" w:date="2021-09-13T15:10:00Z">
         <w:r>
           <w:t>x</w:t>
         </w:r>
       </w:ins>
-      <w:del w:id="488" w:author="KARL-MICHAEL HAHN [2]" w:date="2021-09-13T15:10:00Z">
+      <w:del w:id="395" w:author="KARL-MICHAEL HAHN [2]" w:date="2021-09-13T15:10:00Z">
         <w:r>
           <w:delText>}</w:delText>
         </w:r>
       </w:del>
-      <w:bookmarkEnd w:id="483"/>
-      <w:bookmarkEnd w:id="484"/>
+      <w:bookmarkEnd w:id="390"/>
+      <w:bookmarkEnd w:id="391"/>
     </w:p>
     <w:p>
       <w:r>
         <w:t xml:space="preserve">A representative volume consumption is </w:t>
       </w:r>
-      <w:commentRangeStart w:id="489"/>
+      <w:commentRangeStart w:id="396"/>
       <w:r>
         <w:t xml:space="preserve">measured </w:t>
       </w:r>
-      <w:ins w:id="490" w:author="SAMUEL DAVID LAGO PLACES" w:date="2021-10-04T05:39:00Z">
+      <w:ins w:id="397" w:author="SAMUEL DAVID LAGO PLACES" w:date="2021-10-04T05:39:00Z">
         <w:r>
           <w:t xml:space="preserve">either </w:t>
         </w:r>
@@ -16353,12 +14981,12 @@
       <w:r>
         <w:t xml:space="preserve">at different </w:t>
       </w:r>
-      <w:ins w:id="491" w:author="SAMUEL DAVID LAGO PLACES" w:date="2021-10-04T05:52:00Z">
+      <w:ins w:id="398" w:author="SAMUEL DAVID LAGO PLACES" w:date="2021-10-04T05:52:00Z">
         <w:r>
           <w:t xml:space="preserve">levels of </w:t>
         </w:r>
       </w:ins>
-      <w:ins w:id="492" w:author="SAMUEL DAVID LAGO PLACES" w:date="2021-10-04T05:39:00Z">
+      <w:ins w:id="399" w:author="SAMUEL DAVID LAGO PLACES" w:date="2021-10-04T05:39:00Z">
         <w:r>
           <w:t xml:space="preserve">hydraulic </w:t>
         </w:r>
@@ -16366,39 +14994,39 @@
       <w:r>
         <w:t>pressures</w:t>
       </w:r>
-      <w:ins w:id="493" w:author="SAMUEL DAVID LAGO PLACES" w:date="2021-10-04T05:39:00Z">
+      <w:ins w:id="400" w:author="SAMUEL DAVID LAGO PLACES" w:date="2021-10-04T05:39:00Z">
         <w:r>
           <w:t xml:space="preserve"> for hydraulic</w:t>
         </w:r>
       </w:ins>
-      <w:ins w:id="494" w:author="SAMUEL DAVID LAGO PLACES" w:date="2021-10-04T05:52:00Z">
+      <w:ins w:id="401" w:author="SAMUEL DAVID LAGO PLACES" w:date="2021-10-04T05:52:00Z">
         <w:r>
           <w:t xml:space="preserve"> or </w:t>
         </w:r>
       </w:ins>
-      <w:ins w:id="495" w:author="SAMUEL DAVID LAGO PLACES" w:date="2021-10-04T05:53:00Z">
+      <w:ins w:id="402" w:author="SAMUEL DAVID LAGO PLACES" w:date="2021-10-04T05:53:00Z">
         <w:r>
           <w:t>of</w:t>
         </w:r>
       </w:ins>
-      <w:ins w:id="496" w:author="SAMUEL DAVID LAGO PLACES" w:date="2021-10-04T05:52:00Z">
+      <w:ins w:id="403" w:author="SAMUEL DAVID LAGO PLACES" w:date="2021-10-04T05:52:00Z">
         <w:r>
           <w:t xml:space="preserve"> force for non-hydraulic </w:t>
         </w:r>
       </w:ins>
-      <w:ins w:id="497" w:author="SAMUEL DAVID LAGO PLACES" w:date="2021-10-04T05:53:00Z">
+      <w:ins w:id="404" w:author="SAMUEL DAVID LAGO PLACES" w:date="2021-10-04T05:53:00Z">
         <w:r>
           <w:t xml:space="preserve">applied </w:t>
         </w:r>
       </w:ins>
-      <w:ins w:id="498" w:author="SAMUEL DAVID LAGO PLACES" w:date="2021-10-04T05:52:00Z">
+      <w:ins w:id="405" w:author="SAMUEL DAVID LAGO PLACES" w:date="2021-10-04T05:52:00Z">
         <w:r>
           <w:t>brake</w:t>
         </w:r>
       </w:ins>
-      <w:commentRangeEnd w:id="489"/>
-      <w:r>
-        <w:commentReference w:id="489"/>
+      <w:commentRangeEnd w:id="396"/>
+      <w:r>
+        <w:commentReference w:id="396"/>
       </w:r>
       <w:r>
         <w:t>. To have a complete picture of a brake calipers volume consumption</w:t>
@@ -16406,22 +15034,22 @@
       <w:r>
         <w:t>,</w:t>
       </w:r>
-      <w:ins w:id="499" w:author="SAMUEL DAVID LAGO PLACES" w:date="2021-10-04T05:53:00Z">
+      <w:ins w:id="406" w:author="SAMUEL DAVID LAGO PLACES" w:date="2021-10-04T05:53:00Z">
         <w:r>
           <w:t xml:space="preserve"> </w:t>
         </w:r>
       </w:ins>
-      <w:ins w:id="500" w:author="SAMUEL DAVID LAGO PLACES" w:date="2021-10-04T05:54:00Z">
+      <w:ins w:id="407" w:author="SAMUEL DAVID LAGO PLACES" w:date="2021-10-04T05:54:00Z">
         <w:r>
           <w:t xml:space="preserve">application levels </w:t>
         </w:r>
       </w:ins>
-      <w:del w:id="501" w:author="SAMUEL DAVID LAGO PLACES" w:date="2021-10-04T05:55:00Z">
+      <w:del w:id="408" w:author="SAMUEL DAVID LAGO PLACES" w:date="2021-10-04T05:55:00Z">
         <w:r>
           <w:delText xml:space="preserve"> </w:delText>
         </w:r>
       </w:del>
-      <w:ins w:id="502" w:author="SAMUEL DAVID LAGO PLACES" w:date="2021-10-04T05:55:00Z">
+      <w:ins w:id="409" w:author="SAMUEL DAVID LAGO PLACES" w:date="2021-10-04T05:55:00Z">
         <w:r>
           <w:t xml:space="preserve">shall comprise the complete range of application, </w:t>
         </w:r>
@@ -16434,7 +15062,7 @@
           <w:t xml:space="preserve"> for </w:t>
         </w:r>
       </w:ins>
-      <w:ins w:id="503" w:author="SAMUEL DAVID LAGO PLACES" w:date="2021-10-04T05:56:00Z">
+      <w:ins w:id="410" w:author="SAMUEL DAVID LAGO PLACES" w:date="2021-10-04T05:56:00Z">
         <w:r>
           <w:t xml:space="preserve">hydraulic </w:t>
         </w:r>
@@ -16442,23 +15070,23 @@
           <w:t xml:space="preserve">brakes </w:t>
         </w:r>
       </w:ins>
-      <w:commentRangeStart w:id="504"/>
+      <w:commentRangeStart w:id="411"/>
       <w:r>
         <w:t>pressures from 5 bar to 120 bar</w:t>
       </w:r>
-      <w:ins w:id="505" w:author="SAMUEL DAVID LAGO PLACES" w:date="2021-10-04T05:56:00Z">
+      <w:ins w:id="412" w:author="SAMUEL DAVID LAGO PLACES" w:date="2021-10-04T05:56:00Z">
         <w:r>
           <w:t xml:space="preserve"> are usually applied</w:t>
         </w:r>
       </w:ins>
-      <w:del w:id="506" w:author="SAMUEL DAVID LAGO PLACES" w:date="2021-10-04T05:55:00Z">
+      <w:del w:id="413" w:author="SAMUEL DAVID LAGO PLACES" w:date="2021-10-04T05:55:00Z">
         <w:r>
           <w:delText xml:space="preserve"> should be applied</w:delText>
         </w:r>
       </w:del>
-      <w:commentRangeEnd w:id="504"/>
-      <w:r>
-        <w:commentReference w:id="504"/>
+      <w:commentRangeEnd w:id="411"/>
+      <w:r>
+        <w:commentReference w:id="411"/>
       </w:r>
       <w:r>
         <w:t xml:space="preserve">. </w:t>
@@ -16481,7 +15109,7 @@
         </w:rPr>
         <w:t>Pressure</w:t>
       </w:r>
-      <w:ins w:id="507" w:author="KARL-MICHAEL HAHN [2]" w:date="2021-09-13T15:11:00Z">
+      <w:ins w:id="414" w:author="KARL-MICHAEL HAHN [2]" w:date="2021-09-13T15:11:00Z">
         <w:r>
           <w:rPr>
             <w:i/>
@@ -16492,7 +15120,7 @@
           <w:instrText xml:space="preserve"> XE "</w:instrText>
         </w:r>
       </w:ins>
-      <w:ins w:id="508" w:author="KARL-MICHAEL HAHN [2]" w:date="2021-09-13T15:10:00Z">
+      <w:ins w:id="415" w:author="KARL-MICHAEL HAHN [2]" w:date="2021-09-13T15:10:00Z">
         <w:r>
           <w:rPr>
             <w:i/>
@@ -16506,7 +15134,7 @@
         </w:rPr>
         <w:instrText>Pressure</w:instrText>
       </w:r>
-      <w:ins w:id="509" w:author="KARL-MICHAEL HAHN [2]" w:date="2021-09-13T15:11:00Z">
+      <w:ins w:id="416" w:author="KARL-MICHAEL HAHN [2]" w:date="2021-09-13T15:11:00Z">
         <w:r>
           <w:instrText xml:space="preserve">" </w:instrText>
         </w:r>
@@ -16517,7 +15145,7 @@
           <w:fldChar w:fldCharType="end"/>
         </w:r>
       </w:ins>
-      <w:del w:id="510" w:author="KARL-MICHAEL HAHN [2]" w:date="2021-09-13T15:11:00Z">
+      <w:del w:id="417" w:author="KARL-MICHAEL HAHN [2]" w:date="2021-09-13T15:11:00Z">
         <w:r>
           <w:rPr>
             <w:i/>
@@ -16537,7 +15165,7 @@
       <w:r>
         <w:t>Consumed Volume</w:t>
       </w:r>
-      <w:ins w:id="511" w:author="KARL-MICHAEL HAHN [2]" w:date="2021-09-13T15:11:00Z">
+      <w:ins w:id="418" w:author="KARL-MICHAEL HAHN [2]" w:date="2021-09-13T15:11:00Z">
         <w:r>
           <w:fldChar w:fldCharType="begin"/>
         </w:r>
@@ -16551,7 +15179,7 @@
       <w:r>
         <w:instrText>Consumed</w:instrText>
       </w:r>
-      <w:del w:id="512" w:author="KARL-MICHAEL HAHN [2]" w:date="2021-09-13T15:11:00Z">
+      <w:del w:id="419" w:author="KARL-MICHAEL HAHN [2]" w:date="2021-09-13T15:11:00Z">
         <w:r>
           <w:delInstrText xml:space="preserve"> </w:delInstrText>
         </w:r>
@@ -16559,7 +15187,7 @@
       <w:r>
         <w:instrText>Volume</w:instrText>
       </w:r>
-      <w:ins w:id="513" w:author="KARL-MICHAEL HAHN [2]" w:date="2021-09-13T15:11:00Z">
+      <w:ins w:id="420" w:author="KARL-MICHAEL HAHN [2]" w:date="2021-09-13T15:11:00Z">
         <w:r>
           <w:instrText xml:space="preserve">" </w:instrText>
         </w:r>
@@ -16567,7 +15195,7 @@
           <w:fldChar w:fldCharType="end"/>
         </w:r>
       </w:ins>
-      <w:del w:id="514" w:author="KARL-MICHAEL HAHN [2]" w:date="2021-09-13T15:11:00Z">
+      <w:del w:id="421" w:author="KARL-MICHAEL HAHN [2]" w:date="2021-09-13T15:11:00Z">
         <w:r>
           <w:delText xml:space="preserve"> {VolCons}</w:delText>
         </w:r>
@@ -16575,56 +15203,56 @@
     </w:p>
     <w:p/>
     <w:p>
-      <w:commentRangeStart w:id="515"/>
-      <w:commentRangeStart w:id="516"/>
+      <w:commentRangeStart w:id="422"/>
+      <w:commentRangeStart w:id="423"/>
       <w:r>
         <w:t xml:space="preserve">The derivate of the measurement </w:t>
       </w:r>
-      <w:commentRangeEnd w:id="515"/>
+      <w:commentRangeEnd w:id="422"/>
       <w:r>
         <w:rPr>
           <w:rStyle w:val="CommentReference"/>
           <w:rFonts w:asciiTheme="minorHAnsi" w:eastAsiaTheme="minorHAnsi" w:hAnsiTheme="minorHAnsi" w:cstheme="minorBidi"/>
         </w:rPr>
-        <w:commentReference w:id="515"/>
-      </w:r>
-      <w:commentRangeEnd w:id="516"/>
-      <w:r>
-        <w:commentReference w:id="516"/>
+        <w:commentReference w:id="422"/>
+      </w:r>
+      <w:commentRangeEnd w:id="423"/>
+      <w:r>
+        <w:commentReference w:id="423"/>
       </w:r>
       <w:r>
         <w:t xml:space="preserve">is a characteristic </w:t>
       </w:r>
-      <w:commentRangeStart w:id="517"/>
-      <w:commentRangeStart w:id="518"/>
-      <w:commentRangeStart w:id="519"/>
+      <w:commentRangeStart w:id="424"/>
+      <w:commentRangeStart w:id="425"/>
+      <w:commentRangeStart w:id="426"/>
       <w:r>
         <w:t>curve</w:t>
       </w:r>
-      <w:commentRangeEnd w:id="517"/>
+      <w:commentRangeEnd w:id="424"/>
       <w:r>
         <w:rPr>
           <w:rStyle w:val="CommentReference"/>
           <w:rFonts w:asciiTheme="minorHAnsi" w:eastAsiaTheme="minorHAnsi" w:hAnsiTheme="minorHAnsi" w:cstheme="minorBidi"/>
         </w:rPr>
-        <w:commentReference w:id="517"/>
-      </w:r>
-      <w:commentRangeEnd w:id="518"/>
+        <w:commentReference w:id="424"/>
+      </w:r>
+      <w:commentRangeEnd w:id="425"/>
       <w:r>
         <w:rPr>
           <w:rStyle w:val="CommentReference"/>
           <w:rFonts w:asciiTheme="minorHAnsi" w:eastAsiaTheme="minorHAnsi" w:hAnsiTheme="minorHAnsi" w:cstheme="minorBidi"/>
         </w:rPr>
-        <w:commentReference w:id="518"/>
-      </w:r>
-      <w:commentRangeEnd w:id="519"/>
-      <w:r>
-        <w:commentReference w:id="519"/>
+        <w:commentReference w:id="425"/>
+      </w:r>
+      <w:commentRangeEnd w:id="426"/>
+      <w:r>
+        <w:commentReference w:id="426"/>
       </w:r>
       <w:r>
         <w:t xml:space="preserve"> representing the volume consumption like shown in Table </w:t>
       </w:r>
-      <w:ins w:id="520" w:author="KARL-MICHAEL HAHN [2]" w:date="2021-09-13T15:56:00Z">
+      <w:ins w:id="427" w:author="KARL-MICHAEL HAHN [2]" w:date="2021-09-13T15:56:00Z">
         <w:r>
           <w:fldChar w:fldCharType="begin"/>
         </w:r>
@@ -16641,7 +15269,7 @@
         </w:rPr>
         <w:t>6</w:t>
       </w:r>
-      <w:ins w:id="521" w:author="KARL-MICHAEL HAHN [2]" w:date="2021-09-13T15:56:00Z">
+      <w:ins w:id="428" w:author="KARL-MICHAEL HAHN [2]" w:date="2021-09-13T15:56:00Z">
         <w:r>
           <w:fldChar w:fldCharType="end"/>
         </w:r>
@@ -16658,7 +15286,7 @@
       <w:r>
         <w:fldChar w:fldCharType="separate"/>
       </w:r>
-      <w:ins w:id="522" w:author="KARL-MICHAEL HAHN [2]" w:date="2021-09-13T15:56:00Z">
+      <w:ins w:id="429" w:author="KARL-MICHAEL HAHN [2]" w:date="2021-09-13T15:56:00Z">
         <w:r>
           <w:rPr>
             <w:noProof/>
@@ -16669,7 +15297,7 @@
           <w:fldChar w:fldCharType="end"/>
         </w:r>
       </w:ins>
-      <w:del w:id="523" w:author="KARL-MICHAEL HAHN [2]" w:date="2021-09-13T15:51:00Z">
+      <w:del w:id="430" w:author="KARL-MICHAEL HAHN [2]" w:date="2021-09-13T15:51:00Z">
         <w:r>
           <w:fldChar w:fldCharType="begin"/>
         </w:r>
@@ -17335,7 +15963,7 @@
       <w:r>
         <w:t xml:space="preserve">Table </w:t>
       </w:r>
-      <w:ins w:id="524" w:author="KARL-MICHAEL HAHN [2]" w:date="2021-09-13T15:56:00Z">
+      <w:ins w:id="431" w:author="KARL-MICHAEL HAHN [2]" w:date="2021-09-13T15:56:00Z">
         <w:r>
           <w:fldChar w:fldCharType="begin"/>
         </w:r>
@@ -17352,7 +15980,7 @@
         </w:rPr>
         <w:t>6</w:t>
       </w:r>
-      <w:ins w:id="525" w:author="KARL-MICHAEL HAHN [2]" w:date="2021-09-13T15:56:00Z">
+      <w:ins w:id="432" w:author="KARL-MICHAEL HAHN [2]" w:date="2021-09-13T15:56:00Z">
         <w:r>
           <w:fldChar w:fldCharType="end"/>
         </w:r>
@@ -17369,7 +15997,7 @@
       <w:r>
         <w:fldChar w:fldCharType="separate"/>
       </w:r>
-      <w:ins w:id="526" w:author="KARL-MICHAEL HAHN [2]" w:date="2021-09-13T15:56:00Z">
+      <w:ins w:id="433" w:author="KARL-MICHAEL HAHN [2]" w:date="2021-09-13T15:56:00Z">
         <w:r>
           <w:rPr>
             <w:noProof/>
@@ -17380,7 +16008,7 @@
           <w:fldChar w:fldCharType="end"/>
         </w:r>
       </w:ins>
-      <w:del w:id="527" w:author="KARL-MICHAEL HAHN [2]" w:date="2021-09-13T15:51:00Z">
+      <w:del w:id="434" w:author="KARL-MICHAEL HAHN [2]" w:date="2021-09-13T15:51:00Z">
         <w:r>
           <w:fldChar w:fldCharType="begin"/>
         </w:r>
@@ -17412,7 +16040,7 @@
           <w:fldChar w:fldCharType="separate"/>
         </w:r>
       </w:del>
-      <w:del w:id="528" w:author="KARL-MICHAEL HAHN [2]" w:date="2021-09-13T15:11:00Z">
+      <w:del w:id="435" w:author="KARL-MICHAEL HAHN [2]" w:date="2021-09-13T15:11:00Z">
         <w:r>
           <w:rPr>
             <w:noProof/>
@@ -17420,7 +16048,7 @@
           <w:delText>5</w:delText>
         </w:r>
       </w:del>
-      <w:del w:id="529" w:author="KARL-MICHAEL HAHN [2]" w:date="2021-09-13T15:51:00Z">
+      <w:del w:id="436" w:author="KARL-MICHAEL HAHN [2]" w:date="2021-09-13T15:51:00Z">
         <w:r>
           <w:fldChar w:fldCharType="end"/>
         </w:r>
@@ -17440,25 +16068,25 @@
     <w:p>
       <w:pPr>
         <w:rPr>
-          <w:ins w:id="530" w:author="SAMUEL DAVID LAGO PLACES" w:date="2021-10-04T09:34:00Z"/>
-        </w:rPr>
-      </w:pPr>
-      <w:ins w:id="531" w:author="SAMUEL DAVID LAGO PLACES" w:date="2021-10-04T05:56:00Z">
+          <w:ins w:id="437" w:author="SAMUEL DAVID LAGO PLACES" w:date="2021-10-04T09:34:00Z"/>
+        </w:rPr>
+      </w:pPr>
+      <w:ins w:id="438" w:author="SAMUEL DAVID LAGO PLACES" w:date="2021-10-04T05:56:00Z">
         <w:r>
           <w:t>Beside t</w:t>
         </w:r>
       </w:ins>
-      <w:ins w:id="532" w:author="SAMUEL DAVID LAGO PLACES" w:date="2021-10-04T05:57:00Z">
+      <w:ins w:id="439" w:author="SAMUEL DAVID LAGO PLACES" w:date="2021-10-04T05:57:00Z">
         <w:r>
           <w:t>he characteristic</w:t>
         </w:r>
       </w:ins>
-      <w:ins w:id="533" w:author="SAMUEL DAVID LAGO PLACES" w:date="2021-10-04T09:30:00Z">
+      <w:ins w:id="440" w:author="SAMUEL DAVID LAGO PLACES" w:date="2021-10-04T09:30:00Z">
         <w:r>
           <w:t xml:space="preserve"> curve</w:t>
         </w:r>
       </w:ins>
-      <w:ins w:id="534" w:author="SAMUEL DAVID LAGO PLACES" w:date="2021-10-04T05:57:00Z">
+      <w:ins w:id="441" w:author="SAMUEL DAVID LAGO PLACES" w:date="2021-10-04T05:57:00Z">
         <w:r>
           <w:t xml:space="preserve"> of volume consumption (</w:t>
         </w:r>
@@ -17471,22 +16099,22 @@
           <w:t>)</w:t>
         </w:r>
       </w:ins>
-      <w:ins w:id="535" w:author="SAMUEL DAVID LAGO PLACES" w:date="2021-10-04T09:31:00Z">
+      <w:ins w:id="442" w:author="SAMUEL DAVID LAGO PLACES" w:date="2021-10-04T09:31:00Z">
         <w:r>
           <w:t xml:space="preserve"> the </w:t>
         </w:r>
       </w:ins>
-      <w:ins w:id="536" w:author="SAMUEL DAVID LAGO PLACES" w:date="2021-10-04T09:33:00Z">
+      <w:ins w:id="443" w:author="SAMUEL DAVID LAGO PLACES" w:date="2021-10-04T09:33:00Z">
         <w:r>
           <w:t xml:space="preserve">following </w:t>
         </w:r>
       </w:ins>
-      <w:ins w:id="537" w:author="SAMUEL DAVID LAGO PLACES" w:date="2021-10-04T09:31:00Z">
+      <w:ins w:id="444" w:author="SAMUEL DAVID LAGO PLACES" w:date="2021-10-04T09:31:00Z">
         <w:r>
           <w:t xml:space="preserve">parameters </w:t>
         </w:r>
       </w:ins>
-      <w:ins w:id="538" w:author="SAMUEL DAVID LAGO PLACES" w:date="2021-10-04T09:33:00Z">
+      <w:ins w:id="445" w:author="SAMUEL DAVID LAGO PLACES" w:date="2021-10-04T09:33:00Z">
         <w:r>
           <w:t>should be provided as derived characteristics</w:t>
         </w:r>
@@ -17500,31 +16128,31 @@
           <w:numId w:val="1"/>
         </w:numPr>
         <w:rPr>
-          <w:ins w:id="539" w:author="SAMUEL DAVID LAGO PLACES" w:date="2021-10-04T09:34:00Z"/>
+          <w:ins w:id="446" w:author="SAMUEL DAVID LAGO PLACES" w:date="2021-10-04T09:34:00Z"/>
           <w:rFonts w:asciiTheme="minorHAnsi" w:eastAsiaTheme="minorEastAsia" w:hAnsiTheme="minorHAnsi" w:cstheme="minorBidi"/>
         </w:rPr>
-        <w:pPrChange w:id="540" w:author="SAMUEL DAVID LAGO PLACES" w:date="2021-10-04T09:34:00Z">
+        <w:pPrChange w:id="447" w:author="SAMUEL DAVID LAGO PLACES" w:date="2021-10-04T09:34:00Z">
           <w:pPr/>
         </w:pPrChange>
       </w:pPr>
-      <w:commentRangeStart w:id="541"/>
-      <w:ins w:id="542" w:author="SAMUEL DAVID LAGO PLACES" w:date="2021-10-04T09:34:00Z">
+      <w:commentRangeStart w:id="448"/>
+      <w:ins w:id="449" w:author="SAMUEL DAVID LAGO PLACES" w:date="2021-10-04T09:34:00Z">
         <w:r>
           <w:lastRenderedPageBreak/>
           <w:t>P</w:t>
         </w:r>
       </w:ins>
-      <w:ins w:id="543" w:author="SAMUEL DAVID LAGO PLACES" w:date="2021-10-04T09:31:00Z">
+      <w:ins w:id="450" w:author="SAMUEL DAVID LAGO PLACES" w:date="2021-10-04T09:31:00Z">
         <w:r>
           <w:t>u</w:t>
         </w:r>
       </w:ins>
-      <w:ins w:id="544" w:author="SAMUEL DAVID LAGO PLACES" w:date="2021-10-04T09:32:00Z">
+      <w:ins w:id="451" w:author="SAMUEL DAVID LAGO PLACES" w:date="2021-10-04T09:32:00Z">
         <w:r>
           <w:t>sh-out pressure</w:t>
         </w:r>
       </w:ins>
-      <w:ins w:id="545" w:author="KARL-MICHAEL HAHN" w:date="2021-10-07T08:17:00Z">
+      <w:ins w:id="452" w:author="KARL-MICHAEL HAHN" w:date="2021-10-07T08:17:00Z">
         <w:r>
           <w:fldChar w:fldCharType="begin"/>
         </w:r>
@@ -17532,21 +16160,21 @@
           <w:instrText xml:space="preserve"> XE "</w:instrText>
         </w:r>
       </w:ins>
-      <w:ins w:id="546" w:author="SAMUEL DAVID LAGO PLACES" w:date="2021-10-04T09:34:00Z">
+      <w:ins w:id="453" w:author="SAMUEL DAVID LAGO PLACES" w:date="2021-10-04T09:34:00Z">
         <w:r>
           <w:instrText>P</w:instrText>
         </w:r>
       </w:ins>
-      <w:ins w:id="547" w:author="SAMUEL DAVID LAGO PLACES" w:date="2021-10-04T09:31:00Z">
+      <w:ins w:id="454" w:author="SAMUEL DAVID LAGO PLACES" w:date="2021-10-04T09:31:00Z">
         <w:r>
           <w:instrText>u</w:instrText>
         </w:r>
       </w:ins>
-      <w:ins w:id="548" w:author="SAMUEL DAVID LAGO PLACES" w:date="2021-10-04T09:32:00Z">
+      <w:ins w:id="455" w:author="SAMUEL DAVID LAGO PLACES" w:date="2021-10-04T09:32:00Z">
         <w:r>
           <w:instrText>sh</w:instrText>
         </w:r>
-        <w:del w:id="549" w:author="KARL-MICHAEL HAHN" w:date="2021-10-07T08:17:00Z">
+        <w:del w:id="456" w:author="KARL-MICHAEL HAHN" w:date="2021-10-07T08:17:00Z">
           <w:r>
             <w:delInstrText>-</w:delInstrText>
           </w:r>
@@ -17554,23 +16182,23 @@
         <w:r>
           <w:instrText>out</w:instrText>
         </w:r>
-        <w:del w:id="550" w:author="KARL-MICHAEL HAHN" w:date="2021-10-07T08:17:00Z">
+        <w:del w:id="457" w:author="KARL-MICHAEL HAHN" w:date="2021-10-07T08:17:00Z">
           <w:r>
             <w:delInstrText xml:space="preserve"> p</w:delInstrText>
           </w:r>
         </w:del>
       </w:ins>
-      <w:ins w:id="551" w:author="KARL-MICHAEL HAHN" w:date="2021-10-07T08:17:00Z">
+      <w:ins w:id="458" w:author="KARL-MICHAEL HAHN" w:date="2021-10-07T08:17:00Z">
         <w:r>
           <w:instrText>P</w:instrText>
         </w:r>
       </w:ins>
-      <w:ins w:id="552" w:author="SAMUEL DAVID LAGO PLACES" w:date="2021-10-04T09:32:00Z">
+      <w:ins w:id="459" w:author="SAMUEL DAVID LAGO PLACES" w:date="2021-10-04T09:32:00Z">
         <w:r>
           <w:instrText>ressure</w:instrText>
         </w:r>
       </w:ins>
-      <w:ins w:id="553" w:author="KARL-MICHAEL HAHN" w:date="2021-10-07T08:17:00Z">
+      <w:ins w:id="460" w:author="KARL-MICHAEL HAHN" w:date="2021-10-07T08:17:00Z">
         <w:r>
           <w:instrText xml:space="preserve">" </w:instrText>
         </w:r>
@@ -17587,23 +16215,23 @@
           <w:numId w:val="1"/>
         </w:numPr>
         <w:rPr>
-          <w:ins w:id="554" w:author="SAMUEL DAVID LAGO PLACES" w:date="2021-10-04T09:34:00Z"/>
-        </w:rPr>
-        <w:pPrChange w:id="555" w:author="SAMUEL DAVID LAGO PLACES" w:date="2021-10-04T09:34:00Z">
+          <w:ins w:id="461" w:author="SAMUEL DAVID LAGO PLACES" w:date="2021-10-04T09:34:00Z"/>
+        </w:rPr>
+        <w:pPrChange w:id="462" w:author="SAMUEL DAVID LAGO PLACES" w:date="2021-10-04T09:34:00Z">
           <w:pPr/>
         </w:pPrChange>
       </w:pPr>
-      <w:ins w:id="556" w:author="SAMUEL DAVID LAGO PLACES" w:date="2021-10-04T09:34:00Z">
+      <w:ins w:id="463" w:author="SAMUEL DAVID LAGO PLACES" w:date="2021-10-04T09:34:00Z">
         <w:r>
           <w:t>R</w:t>
         </w:r>
       </w:ins>
-      <w:ins w:id="557" w:author="SAMUEL DAVID LAGO PLACES" w:date="2021-10-04T09:32:00Z">
+      <w:ins w:id="464" w:author="SAMUEL DAVID LAGO PLACES" w:date="2021-10-04T09:32:00Z">
         <w:r>
           <w:t>unning clearance</w:t>
         </w:r>
       </w:ins>
-      <w:ins w:id="558" w:author="KARL-MICHAEL HAHN" w:date="2021-10-07T08:17:00Z">
+      <w:ins w:id="465" w:author="KARL-MICHAEL HAHN" w:date="2021-10-07T08:17:00Z">
         <w:r>
           <w:fldChar w:fldCharType="begin"/>
         </w:r>
@@ -17611,23 +16239,23 @@
           <w:instrText xml:space="preserve"> XE "</w:instrText>
         </w:r>
       </w:ins>
-      <w:ins w:id="559" w:author="SAMUEL DAVID LAGO PLACES" w:date="2021-10-04T09:34:00Z">
+      <w:ins w:id="466" w:author="SAMUEL DAVID LAGO PLACES" w:date="2021-10-04T09:34:00Z">
         <w:r>
           <w:instrText>R</w:instrText>
         </w:r>
       </w:ins>
-      <w:ins w:id="560" w:author="SAMUEL DAVID LAGO PLACES" w:date="2021-10-04T09:32:00Z">
+      <w:ins w:id="467" w:author="SAMUEL DAVID LAGO PLACES" w:date="2021-10-04T09:32:00Z">
         <w:r>
           <w:instrText>unning</w:instrText>
         </w:r>
       </w:ins>
-      <w:ins w:id="561" w:author="KARL-MICHAEL HAHN" w:date="2021-10-07T08:17:00Z">
+      <w:ins w:id="468" w:author="KARL-MICHAEL HAHN" w:date="2021-10-07T08:17:00Z">
         <w:r>
           <w:instrText>C</w:instrText>
         </w:r>
       </w:ins>
-      <w:ins w:id="562" w:author="SAMUEL DAVID LAGO PLACES" w:date="2021-10-04T09:32:00Z">
-        <w:del w:id="563" w:author="KARL-MICHAEL HAHN" w:date="2021-10-07T08:17:00Z">
+      <w:ins w:id="469" w:author="SAMUEL DAVID LAGO PLACES" w:date="2021-10-04T09:32:00Z">
+        <w:del w:id="470" w:author="KARL-MICHAEL HAHN" w:date="2021-10-07T08:17:00Z">
           <w:r>
             <w:delInstrText xml:space="preserve"> c</w:delInstrText>
           </w:r>
@@ -17636,7 +16264,7 @@
           <w:instrText>learance</w:instrText>
         </w:r>
       </w:ins>
-      <w:ins w:id="564" w:author="KARL-MICHAEL HAHN" w:date="2021-10-07T08:17:00Z">
+      <w:ins w:id="471" w:author="KARL-MICHAEL HAHN" w:date="2021-10-07T08:17:00Z">
         <w:r>
           <w:instrText xml:space="preserve">" </w:instrText>
         </w:r>
@@ -17653,23 +16281,23 @@
           <w:numId w:val="1"/>
         </w:numPr>
         <w:rPr>
-          <w:ins w:id="565" w:author="KARL-MICHAEL HAHN" w:date="2021-10-07T08:20:00Z"/>
-        </w:rPr>
-        <w:pPrChange w:id="566" w:author="SAMUEL DAVID LAGO PLACES" w:date="2021-10-04T09:35:00Z">
+          <w:ins w:id="472" w:author="KARL-MICHAEL HAHN" w:date="2021-10-07T08:20:00Z"/>
+        </w:rPr>
+        <w:pPrChange w:id="473" w:author="SAMUEL DAVID LAGO PLACES" w:date="2021-10-04T09:35:00Z">
           <w:pPr/>
         </w:pPrChange>
       </w:pPr>
-      <w:ins w:id="567" w:author="SAMUEL DAVID LAGO PLACES" w:date="2021-10-04T09:35:00Z">
+      <w:ins w:id="474" w:author="SAMUEL DAVID LAGO PLACES" w:date="2021-10-04T09:35:00Z">
         <w:r>
           <w:t>Parameters of approximat</w:t>
         </w:r>
       </w:ins>
-      <w:ins w:id="568" w:author="SAMUEL DAVID LAGO PLACES" w:date="2021-10-04T09:36:00Z">
+      <w:ins w:id="475" w:author="SAMUEL DAVID LAGO PLACES" w:date="2021-10-04T09:36:00Z">
         <w:r>
           <w:t>ion function</w:t>
         </w:r>
       </w:ins>
-      <w:ins w:id="569" w:author="SAMUEL DAVID LAGO PLACES" w:date="2021-10-04T09:37:00Z">
+      <w:ins w:id="476" w:author="SAMUEL DAVID LAGO PLACES" w:date="2021-10-04T09:37:00Z">
         <w:r>
           <w:t xml:space="preserve"> V = A*p/(</w:t>
         </w:r>
@@ -17682,11 +16310,11 @@
           <w:t>) + C*p</w:t>
         </w:r>
       </w:ins>
-      <w:commentRangeEnd w:id="541"/>
-      <w:r>
-        <w:commentReference w:id="541"/>
-      </w:r>
-      <w:ins w:id="570" w:author="KARL-MICHAEL HAHN" w:date="2021-10-07T08:20:00Z">
+      <w:commentRangeEnd w:id="448"/>
+      <w:r>
+        <w:commentReference w:id="448"/>
+      </w:r>
+      <w:ins w:id="477" w:author="KARL-MICHAEL HAHN" w:date="2021-10-07T08:20:00Z">
         <w:r>
           <w:t>:</w:t>
         </w:r>
@@ -17695,27 +16323,27 @@
           <w:t xml:space="preserve">A: Pressure </w:t>
         </w:r>
       </w:ins>
-      <w:ins w:id="571" w:author="KARL-MICHAEL HAHN" w:date="2021-10-07T17:14:00Z">
+      <w:ins w:id="478" w:author="KARL-MICHAEL HAHN" w:date="2021-10-07T17:14:00Z">
         <w:r>
           <w:t>compliance</w:t>
         </w:r>
       </w:ins>
-      <w:ins w:id="572" w:author="KARL-MICHAEL HAHN" w:date="2021-10-07T08:20:00Z">
+      <w:ins w:id="479" w:author="KARL-MICHAEL HAHN" w:date="2021-10-07T08:20:00Z">
         <w:r>
           <w:t xml:space="preserve"> factor</w:t>
         </w:r>
       </w:ins>
-      <w:ins w:id="573" w:author="KARL-MICHAEL HAHN" w:date="2021-10-07T17:18:00Z">
+      <w:ins w:id="480" w:author="KARL-MICHAEL HAHN" w:date="2021-10-07T17:18:00Z">
         <w:r>
           <w:t xml:space="preserve"> [</w:t>
         </w:r>
       </w:ins>
-      <w:ins w:id="574" w:author="KARL-MICHAEL HAHN" w:date="2021-10-07T17:19:00Z">
+      <w:ins w:id="481" w:author="KARL-MICHAEL HAHN" w:date="2021-10-07T17:19:00Z">
         <w:r>
           <w:t>cm³</w:t>
         </w:r>
       </w:ins>
-      <w:ins w:id="575" w:author="KARL-MICHAEL HAHN" w:date="2021-10-07T17:18:00Z">
+      <w:ins w:id="482" w:author="KARL-MICHAEL HAHN" w:date="2021-10-07T17:18:00Z">
         <w:r>
           <w:t>]</w:t>
         </w:r>
@@ -17725,23 +16353,23 @@
       <w:pPr>
         <w:pStyle w:val="ListParagraph"/>
         <w:rPr>
-          <w:ins w:id="576" w:author="KARL-MICHAEL HAHN" w:date="2021-10-07T17:23:00Z"/>
-        </w:rPr>
-        <w:pPrChange w:id="577" w:author="KARL-MICHAEL HAHN" w:date="2021-10-07T08:20:00Z">
+          <w:ins w:id="483" w:author="KARL-MICHAEL HAHN" w:date="2021-10-07T17:23:00Z"/>
+        </w:rPr>
+        <w:pPrChange w:id="484" w:author="KARL-MICHAEL HAHN" w:date="2021-10-07T08:20:00Z">
           <w:pPr/>
         </w:pPrChange>
       </w:pPr>
-      <w:ins w:id="578" w:author="KARL-MICHAEL HAHN" w:date="2021-10-07T08:20:00Z">
+      <w:ins w:id="485" w:author="KARL-MICHAEL HAHN" w:date="2021-10-07T08:20:00Z">
         <w:r>
           <w:t xml:space="preserve">B: </w:t>
         </w:r>
       </w:ins>
-      <w:ins w:id="579" w:author="KARL-MICHAEL HAHN" w:date="2021-10-07T17:13:00Z">
+      <w:ins w:id="486" w:author="KARL-MICHAEL HAHN" w:date="2021-10-07T17:13:00Z">
         <w:r>
           <w:rPr>
             <w:rFonts w:ascii="Tahoma" w:eastAsia="Times New Roman" w:hAnsi="Tahoma" w:cs="Tahoma"/>
             <w:lang w:val="en-GB"/>
-            <w:rPrChange w:id="580" w:author="KARL-MICHAEL HAHN" w:date="2021-10-07T17:13:00Z">
+            <w:rPrChange w:id="487" w:author="KARL-MICHAEL HAHN" w:date="2021-10-07T17:13:00Z">
               <w:rPr>
                 <w:rFonts w:ascii="Tahoma" w:hAnsi="Tahoma" w:cs="Tahoma"/>
                 <w:lang w:val="de-DE"/>
@@ -17751,7 +16379,7 @@
           <w:t>Curvature factor</w:t>
         </w:r>
       </w:ins>
-      <w:ins w:id="581" w:author="KARL-MICHAEL HAHN" w:date="2021-10-07T17:14:00Z">
+      <w:ins w:id="488" w:author="KARL-MICHAEL HAHN" w:date="2021-10-07T17:14:00Z">
         <w:r>
           <w:rPr>
             <w:rFonts w:ascii="Tahoma" w:eastAsia="Times New Roman" w:hAnsi="Tahoma" w:cs="Tahoma"/>
@@ -17760,7 +16388,7 @@
           <w:t xml:space="preserve"> of the non-linear </w:t>
         </w:r>
       </w:ins>
-      <w:ins w:id="582" w:author="KARL-MICHAEL HAHN" w:date="2021-10-07T17:26:00Z">
+      <w:ins w:id="489" w:author="KARL-MICHAEL HAHN" w:date="2021-10-07T17:26:00Z">
         <w:r>
           <w:rPr>
             <w:rFonts w:ascii="Tahoma" w:eastAsia="Times New Roman" w:hAnsi="Tahoma" w:cs="Tahoma"/>
@@ -17769,7 +16397,7 @@
           <w:t xml:space="preserve">share of the </w:t>
         </w:r>
       </w:ins>
-      <w:ins w:id="583" w:author="KARL-MICHAEL HAHN" w:date="2021-10-07T17:14:00Z">
+      <w:ins w:id="490" w:author="KARL-MICHAEL HAHN" w:date="2021-10-07T17:14:00Z">
         <w:r>
           <w:rPr>
             <w:rFonts w:ascii="Tahoma" w:eastAsia="Times New Roman" w:hAnsi="Tahoma" w:cs="Tahoma"/>
@@ -17778,7 +16406,7 @@
           <w:t>pad characteristic</w:t>
         </w:r>
       </w:ins>
-      <w:ins w:id="584" w:author="KARL-MICHAEL HAHN" w:date="2021-10-07T17:18:00Z">
+      <w:ins w:id="491" w:author="KARL-MICHAEL HAHN" w:date="2021-10-07T17:18:00Z">
         <w:r>
           <w:rPr>
             <w:rFonts w:ascii="Tahoma" w:eastAsia="Times New Roman" w:hAnsi="Tahoma" w:cs="Tahoma"/>
@@ -17787,28 +16415,28 @@
           <w:t xml:space="preserve"> [bar]</w:t>
         </w:r>
       </w:ins>
-      <w:ins w:id="585" w:author="KARL-MICHAEL HAHN" w:date="2021-10-07T08:20:00Z">
+      <w:ins w:id="492" w:author="KARL-MICHAEL HAHN" w:date="2021-10-07T08:20:00Z">
         <w:r>
           <w:br/>
           <w:t xml:space="preserve">C: </w:t>
         </w:r>
       </w:ins>
-      <w:ins w:id="586" w:author="KARL-MICHAEL HAHN" w:date="2021-10-07T17:15:00Z">
+      <w:ins w:id="493" w:author="KARL-MICHAEL HAHN" w:date="2021-10-07T17:15:00Z">
         <w:r>
           <w:t>Compliance of brake caliper and linear share of pad characteristic</w:t>
         </w:r>
       </w:ins>
-      <w:ins w:id="587" w:author="KARL-MICHAEL HAHN" w:date="2021-10-07T17:18:00Z">
+      <w:ins w:id="494" w:author="KARL-MICHAEL HAHN" w:date="2021-10-07T17:18:00Z">
         <w:r>
           <w:t xml:space="preserve"> [c</w:t>
         </w:r>
       </w:ins>
-      <w:ins w:id="588" w:author="KARL-MICHAEL HAHN" w:date="2021-10-07T17:19:00Z">
+      <w:ins w:id="495" w:author="KARL-MICHAEL HAHN" w:date="2021-10-07T17:19:00Z">
         <w:r>
           <w:t>m³</w:t>
         </w:r>
       </w:ins>
-      <w:ins w:id="589" w:author="KARL-MICHAEL HAHN" w:date="2021-10-07T17:18:00Z">
+      <w:ins w:id="496" w:author="KARL-MICHAEL HAHN" w:date="2021-10-07T17:18:00Z">
         <w:r>
           <w:t>/bar]</w:t>
         </w:r>
@@ -17818,13 +16446,13 @@
       <w:pPr>
         <w:pStyle w:val="ListParagraph"/>
         <w:rPr>
-          <w:ins w:id="590" w:author="SAMUEL DAVID LAGO PLACES" w:date="2021-10-04T09:36:00Z"/>
-        </w:rPr>
-        <w:pPrChange w:id="591" w:author="KARL-MICHAEL HAHN" w:date="2021-10-07T08:20:00Z">
+          <w:ins w:id="497" w:author="SAMUEL DAVID LAGO PLACES" w:date="2021-10-04T09:36:00Z"/>
+        </w:rPr>
+        <w:pPrChange w:id="498" w:author="KARL-MICHAEL HAHN" w:date="2021-10-07T08:20:00Z">
           <w:pPr/>
         </w:pPrChange>
       </w:pPr>
-      <w:ins w:id="592" w:author="KARL-MICHAEL HAHN" w:date="2021-10-07T17:23:00Z">
+      <w:ins w:id="499" w:author="KARL-MICHAEL HAHN" w:date="2021-10-07T17:23:00Z">
         <w:r>
           <w:t>V: volume consumption (</w:t>
         </w:r>
@@ -17850,19 +16478,19 @@
         <w:pStyle w:val="Uberschrift2"/>
         <w:ind w:right="50"/>
       </w:pPr>
-      <w:bookmarkStart w:id="593" w:name="_Ref485110052"/>
-      <w:bookmarkStart w:id="594" w:name="_Ref485110093"/>
-      <w:bookmarkStart w:id="595" w:name="_Toc63941497"/>
-      <w:bookmarkStart w:id="596" w:name="_Toc67324696"/>
-      <w:bookmarkStart w:id="597" w:name="_Toc83278881"/>
+      <w:bookmarkStart w:id="500" w:name="_Ref485110052"/>
+      <w:bookmarkStart w:id="501" w:name="_Ref485110093"/>
+      <w:bookmarkStart w:id="502" w:name="_Toc63941497"/>
+      <w:bookmarkStart w:id="503" w:name="_Toc67324696"/>
+      <w:bookmarkStart w:id="504" w:name="_Toc83278881"/>
       <w:r>
         <w:t>Derived Characteristics (part-specific)</w:t>
       </w:r>
-      <w:bookmarkEnd w:id="593"/>
-      <w:bookmarkEnd w:id="594"/>
-      <w:bookmarkEnd w:id="595"/>
-      <w:bookmarkEnd w:id="596"/>
-      <w:bookmarkEnd w:id="597"/>
+      <w:bookmarkEnd w:id="500"/>
+      <w:bookmarkEnd w:id="501"/>
+      <w:bookmarkEnd w:id="502"/>
+      <w:bookmarkEnd w:id="503"/>
+      <w:bookmarkEnd w:id="504"/>
     </w:p>
     <w:p>
       <w:pPr>
@@ -17874,7 +16502,7 @@
     <w:p>
       <w:pPr>
         <w:rPr>
-          <w:ins w:id="598" w:author="KARL-MICHAEL HAHN [2]" w:date="2021-09-13T15:35:00Z"/>
+          <w:ins w:id="505" w:author="KARL-MICHAEL HAHN [2]" w:date="2021-09-13T15:35:00Z"/>
           <w:iCs/>
         </w:rPr>
       </w:pPr>
@@ -17922,7 +16550,7 @@
         <w:tblStyle w:val="TableGrid"/>
         <w:tblW w:w="0" w:type="auto"/>
         <w:tblLook w:val="04A0" w:firstRow="1" w:lastRow="0" w:firstColumn="1" w:lastColumn="0" w:noHBand="0" w:noVBand="1"/>
-        <w:tblPrChange w:id="599" w:author="KARL-MICHAEL HAHN [2]" w:date="2021-09-13T15:38:00Z">
+        <w:tblPrChange w:id="506" w:author="KARL-MICHAEL HAHN [2]" w:date="2021-09-13T15:38:00Z">
           <w:tblPr>
             <w:tblStyle w:val="TableGrid"/>
             <w:tblW w:w="0" w:type="auto"/>
@@ -17934,7 +16562,7 @@
         <w:gridCol w:w="4390"/>
         <w:gridCol w:w="1139"/>
         <w:gridCol w:w="3661"/>
-        <w:tblGridChange w:id="600">
+        <w:tblGridChange w:id="507">
           <w:tblGrid>
             <w:gridCol w:w="2349"/>
             <w:gridCol w:w="2041"/>
@@ -17947,8 +16575,8 @@
       </w:tblGrid>
       <w:tr>
         <w:trPr>
-          <w:ins w:id="601" w:author="KARL-MICHAEL HAHN [2]" w:date="2021-09-13T15:38:00Z"/>
-          <w:trPrChange w:id="602" w:author="KARL-MICHAEL HAHN [2]" w:date="2021-09-13T15:38:00Z">
+          <w:ins w:id="508" w:author="KARL-MICHAEL HAHN [2]" w:date="2021-09-13T15:38:00Z"/>
+          <w:trPrChange w:id="509" w:author="KARL-MICHAEL HAHN [2]" w:date="2021-09-13T15:38:00Z">
             <w:trPr>
               <w:gridAfter w:val="0"/>
             </w:trPr>
@@ -17957,7 +16585,7 @@
         <w:tc>
           <w:tcPr>
             <w:tcW w:w="4390" w:type="dxa"/>
-            <w:tcPrChange w:id="603" w:author="KARL-MICHAEL HAHN [2]" w:date="2021-09-13T15:38:00Z">
+            <w:tcPrChange w:id="510" w:author="KARL-MICHAEL HAHN [2]" w:date="2021-09-13T15:38:00Z">
               <w:tcPr>
                 <w:tcW w:w="2349" w:type="dxa"/>
               </w:tcPr>
@@ -17966,7 +16594,7 @@
           <w:p>
             <w:pPr>
               <w:rPr>
-                <w:ins w:id="604" w:author="KARL-MICHAEL HAHN [2]" w:date="2021-09-13T15:38:00Z"/>
+                <w:ins w:id="511" w:author="KARL-MICHAEL HAHN [2]" w:date="2021-09-13T15:38:00Z"/>
                 <w:iCs/>
               </w:rPr>
             </w:pPr>
@@ -17975,7 +16603,7 @@
         <w:tc>
           <w:tcPr>
             <w:tcW w:w="308" w:type="dxa"/>
-            <w:tcPrChange w:id="605" w:author="KARL-MICHAEL HAHN [2]" w:date="2021-09-13T15:38:00Z">
+            <w:tcPrChange w:id="512" w:author="KARL-MICHAEL HAHN [2]" w:date="2021-09-13T15:38:00Z">
               <w:tcPr>
                 <w:tcW w:w="2349" w:type="dxa"/>
                 <w:gridSpan w:val="2"/>
@@ -17985,11 +16613,11 @@
           <w:p>
             <w:pPr>
               <w:rPr>
-                <w:ins w:id="606" w:author="KARL-MICHAEL HAHN [2]" w:date="2021-09-13T15:38:00Z"/>
+                <w:ins w:id="513" w:author="KARL-MICHAEL HAHN [2]" w:date="2021-09-13T15:38:00Z"/>
                 <w:iCs/>
               </w:rPr>
             </w:pPr>
-            <w:ins w:id="607" w:author="KARL-MICHAEL HAHN [2]" w:date="2021-09-13T15:38:00Z">
+            <w:ins w:id="514" w:author="KARL-MICHAEL HAHN [2]" w:date="2021-09-13T15:38:00Z">
               <w:r>
                 <w:rPr>
                   <w:iCs/>
@@ -18002,7 +16630,7 @@
         <w:tc>
           <w:tcPr>
             <w:tcW w:w="3661" w:type="dxa"/>
-            <w:tcPrChange w:id="608" w:author="KARL-MICHAEL HAHN [2]" w:date="2021-09-13T15:38:00Z">
+            <w:tcPrChange w:id="515" w:author="KARL-MICHAEL HAHN [2]" w:date="2021-09-13T15:38:00Z">
               <w:tcPr>
                 <w:tcW w:w="2349" w:type="dxa"/>
                 <w:gridSpan w:val="2"/>
@@ -18012,11 +16640,11 @@
           <w:p>
             <w:pPr>
               <w:rPr>
-                <w:ins w:id="609" w:author="KARL-MICHAEL HAHN [2]" w:date="2021-09-13T15:38:00Z"/>
+                <w:ins w:id="516" w:author="KARL-MICHAEL HAHN [2]" w:date="2021-09-13T15:38:00Z"/>
                 <w:iCs/>
               </w:rPr>
             </w:pPr>
-            <w:ins w:id="610" w:author="KARL-MICHAEL HAHN [2]" w:date="2021-09-13T15:38:00Z">
+            <w:ins w:id="517" w:author="KARL-MICHAEL HAHN [2]" w:date="2021-09-13T15:38:00Z">
               <w:r>
                 <w:rPr>
                   <w:iCs/>
@@ -18029,8 +16657,8 @@
       </w:tr>
       <w:tr>
         <w:trPr>
-          <w:ins w:id="611" w:author="KARL-MICHAEL HAHN [2]" w:date="2021-09-13T15:36:00Z"/>
-          <w:trPrChange w:id="612" w:author="KARL-MICHAEL HAHN [2]" w:date="2021-09-13T15:38:00Z">
+          <w:ins w:id="518" w:author="KARL-MICHAEL HAHN [2]" w:date="2021-09-13T15:36:00Z"/>
+          <w:trPrChange w:id="519" w:author="KARL-MICHAEL HAHN [2]" w:date="2021-09-13T15:38:00Z">
             <w:trPr>
               <w:gridAfter w:val="0"/>
             </w:trPr>
@@ -18039,7 +16667,7 @@
         <w:tc>
           <w:tcPr>
             <w:tcW w:w="4390" w:type="dxa"/>
-            <w:tcPrChange w:id="613" w:author="KARL-MICHAEL HAHN [2]" w:date="2021-09-13T15:38:00Z">
+            <w:tcPrChange w:id="520" w:author="KARL-MICHAEL HAHN [2]" w:date="2021-09-13T15:38:00Z">
               <w:tcPr>
                 <w:tcW w:w="2349" w:type="dxa"/>
               </w:tcPr>
@@ -18048,11 +16676,11 @@
           <w:p>
             <w:pPr>
               <w:rPr>
-                <w:ins w:id="614" w:author="KARL-MICHAEL HAHN [2]" w:date="2021-09-13T15:36:00Z"/>
+                <w:ins w:id="521" w:author="KARL-MICHAEL HAHN [2]" w:date="2021-09-13T15:36:00Z"/>
                 <w:iCs/>
               </w:rPr>
             </w:pPr>
-            <w:ins w:id="615" w:author="KARL-MICHAEL HAHN [2]" w:date="2021-09-13T15:36:00Z">
+            <w:ins w:id="522" w:author="KARL-MICHAEL HAHN [2]" w:date="2021-09-13T15:36:00Z">
               <w:r>
                 <w:rPr>
                   <w:i/>
@@ -18061,7 +16689,7 @@
                 <w:t>General Characteristic Value</w:t>
               </w:r>
             </w:ins>
-            <w:ins w:id="616" w:author="KARL-MICHAEL HAHN [2]" w:date="2021-09-13T15:37:00Z">
+            <w:ins w:id="523" w:author="KARL-MICHAEL HAHN [2]" w:date="2021-09-13T15:37:00Z">
               <w:r>
                 <w:rPr>
                   <w:i/>
@@ -18095,7 +16723,7 @@
         <w:tc>
           <w:tcPr>
             <w:tcW w:w="308" w:type="dxa"/>
-            <w:tcPrChange w:id="617" w:author="KARL-MICHAEL HAHN [2]" w:date="2021-09-13T15:38:00Z">
+            <w:tcPrChange w:id="524" w:author="KARL-MICHAEL HAHN [2]" w:date="2021-09-13T15:38:00Z">
               <w:tcPr>
                 <w:tcW w:w="2349" w:type="dxa"/>
                 <w:gridSpan w:val="2"/>
@@ -18105,11 +16733,11 @@
           <w:p>
             <w:pPr>
               <w:rPr>
-                <w:ins w:id="618" w:author="KARL-MICHAEL HAHN [2]" w:date="2021-09-13T15:36:00Z"/>
+                <w:ins w:id="525" w:author="KARL-MICHAEL HAHN [2]" w:date="2021-09-13T15:36:00Z"/>
                 <w:iCs/>
               </w:rPr>
             </w:pPr>
-            <w:ins w:id="619" w:author="KARL-MICHAEL HAHN [2]" w:date="2021-09-13T15:38:00Z">
+            <w:ins w:id="526" w:author="KARL-MICHAEL HAHN [2]" w:date="2021-09-13T15:38:00Z">
               <w:r>
                 <w:rPr>
                   <w:iCs/>
@@ -18122,7 +16750,7 @@
         <w:tc>
           <w:tcPr>
             <w:tcW w:w="3661" w:type="dxa"/>
-            <w:tcPrChange w:id="620" w:author="KARL-MICHAEL HAHN [2]" w:date="2021-09-13T15:38:00Z">
+            <w:tcPrChange w:id="527" w:author="KARL-MICHAEL HAHN [2]" w:date="2021-09-13T15:38:00Z">
               <w:tcPr>
                 <w:tcW w:w="2349" w:type="dxa"/>
                 <w:gridSpan w:val="2"/>
@@ -18132,7 +16760,7 @@
           <w:p>
             <w:pPr>
               <w:rPr>
-                <w:ins w:id="621" w:author="KARL-MICHAEL HAHN [2]" w:date="2021-09-13T15:36:00Z"/>
+                <w:ins w:id="528" w:author="KARL-MICHAEL HAHN [2]" w:date="2021-09-13T15:36:00Z"/>
                 <w:iCs/>
               </w:rPr>
             </w:pPr>
@@ -18141,8 +16769,8 @@
       </w:tr>
       <w:tr>
         <w:trPr>
-          <w:ins w:id="622" w:author="KARL-MICHAEL HAHN [2]" w:date="2021-09-13T15:36:00Z"/>
-          <w:trPrChange w:id="623" w:author="KARL-MICHAEL HAHN [2]" w:date="2021-09-13T15:38:00Z">
+          <w:ins w:id="529" w:author="KARL-MICHAEL HAHN [2]" w:date="2021-09-13T15:36:00Z"/>
+          <w:trPrChange w:id="530" w:author="KARL-MICHAEL HAHN [2]" w:date="2021-09-13T15:38:00Z">
             <w:trPr>
               <w:gridAfter w:val="0"/>
             </w:trPr>
@@ -18151,7 +16779,7 @@
         <w:tc>
           <w:tcPr>
             <w:tcW w:w="4390" w:type="dxa"/>
-            <w:tcPrChange w:id="624" w:author="KARL-MICHAEL HAHN [2]" w:date="2021-09-13T15:38:00Z">
+            <w:tcPrChange w:id="531" w:author="KARL-MICHAEL HAHN [2]" w:date="2021-09-13T15:38:00Z">
               <w:tcPr>
                 <w:tcW w:w="2349" w:type="dxa"/>
               </w:tcPr>
@@ -18160,11 +16788,11 @@
           <w:p>
             <w:pPr>
               <w:rPr>
-                <w:ins w:id="625" w:author="KARL-MICHAEL HAHN [2]" w:date="2021-09-13T15:36:00Z"/>
+                <w:ins w:id="532" w:author="KARL-MICHAEL HAHN [2]" w:date="2021-09-13T15:36:00Z"/>
                 <w:iCs/>
               </w:rPr>
             </w:pPr>
-            <w:ins w:id="626" w:author="KARL-MICHAEL HAHN [2]" w:date="2021-09-13T15:38:00Z">
+            <w:ins w:id="533" w:author="KARL-MICHAEL HAHN [2]" w:date="2021-09-13T15:38:00Z">
               <w:r>
                 <w:rPr>
                   <w:i/>
@@ -18173,7 +16801,7 @@
                 <w:t>Pressure Sensitivity Value</w:t>
               </w:r>
             </w:ins>
-            <w:ins w:id="627" w:author="KARL-MICHAEL HAHN [2]" w:date="2021-09-13T15:39:00Z">
+            <w:ins w:id="534" w:author="KARL-MICHAEL HAHN [2]" w:date="2021-09-13T15:39:00Z">
               <w:r>
                 <w:rPr>
                   <w:i/>
@@ -18182,7 +16810,7 @@
                 <w:t xml:space="preserve"> 1</w:t>
               </w:r>
             </w:ins>
-            <w:ins w:id="628" w:author="KARL-MICHAEL HAHN [2]" w:date="2021-09-13T15:43:00Z">
+            <w:ins w:id="535" w:author="KARL-MICHAEL HAHN [2]" w:date="2021-09-13T15:43:00Z">
               <w:r>
                 <w:rPr>
                   <w:i/>
@@ -18216,7 +16844,7 @@
         <w:tc>
           <w:tcPr>
             <w:tcW w:w="308" w:type="dxa"/>
-            <w:tcPrChange w:id="629" w:author="KARL-MICHAEL HAHN [2]" w:date="2021-09-13T15:38:00Z">
+            <w:tcPrChange w:id="536" w:author="KARL-MICHAEL HAHN [2]" w:date="2021-09-13T15:38:00Z">
               <w:tcPr>
                 <w:tcW w:w="2349" w:type="dxa"/>
                 <w:gridSpan w:val="2"/>
@@ -18226,11 +16854,11 @@
           <w:p>
             <w:pPr>
               <w:rPr>
-                <w:ins w:id="630" w:author="KARL-MICHAEL HAHN [2]" w:date="2021-09-13T15:36:00Z"/>
+                <w:ins w:id="537" w:author="KARL-MICHAEL HAHN [2]" w:date="2021-09-13T15:36:00Z"/>
                 <w:iCs/>
               </w:rPr>
             </w:pPr>
-            <w:ins w:id="631" w:author="KARL-MICHAEL HAHN [2]" w:date="2021-09-13T15:39:00Z">
+            <w:ins w:id="538" w:author="KARL-MICHAEL HAHN [2]" w:date="2021-09-13T15:39:00Z">
               <w:r>
                 <w:rPr>
                   <w:iCs/>
@@ -18243,7 +16871,7 @@
         <w:tc>
           <w:tcPr>
             <w:tcW w:w="3661" w:type="dxa"/>
-            <w:tcPrChange w:id="632" w:author="KARL-MICHAEL HAHN [2]" w:date="2021-09-13T15:38:00Z">
+            <w:tcPrChange w:id="539" w:author="KARL-MICHAEL HAHN [2]" w:date="2021-09-13T15:38:00Z">
               <w:tcPr>
                 <w:tcW w:w="2349" w:type="dxa"/>
                 <w:gridSpan w:val="2"/>
@@ -18253,7 +16881,7 @@
           <w:p>
             <w:pPr>
               <w:rPr>
-                <w:ins w:id="633" w:author="KARL-MICHAEL HAHN [2]" w:date="2021-09-13T15:36:00Z"/>
+                <w:ins w:id="540" w:author="KARL-MICHAEL HAHN [2]" w:date="2021-09-13T15:36:00Z"/>
                 <w:iCs/>
               </w:rPr>
             </w:pPr>
@@ -18262,8 +16890,8 @@
       </w:tr>
       <w:tr>
         <w:trPr>
-          <w:ins w:id="634" w:author="KARL-MICHAEL HAHN [2]" w:date="2021-09-13T15:36:00Z"/>
-          <w:trPrChange w:id="635" w:author="KARL-MICHAEL HAHN [2]" w:date="2021-09-13T15:38:00Z">
+          <w:ins w:id="541" w:author="KARL-MICHAEL HAHN [2]" w:date="2021-09-13T15:36:00Z"/>
+          <w:trPrChange w:id="542" w:author="KARL-MICHAEL HAHN [2]" w:date="2021-09-13T15:38:00Z">
             <w:trPr>
               <w:gridAfter w:val="0"/>
             </w:trPr>
@@ -18272,7 +16900,7 @@
         <w:tc>
           <w:tcPr>
             <w:tcW w:w="4390" w:type="dxa"/>
-            <w:tcPrChange w:id="636" w:author="KARL-MICHAEL HAHN [2]" w:date="2021-09-13T15:38:00Z">
+            <w:tcPrChange w:id="543" w:author="KARL-MICHAEL HAHN [2]" w:date="2021-09-13T15:38:00Z">
               <w:tcPr>
                 <w:tcW w:w="2349" w:type="dxa"/>
               </w:tcPr>
@@ -18281,11 +16909,11 @@
           <w:p>
             <w:pPr>
               <w:rPr>
-                <w:ins w:id="637" w:author="KARL-MICHAEL HAHN [2]" w:date="2021-09-13T15:36:00Z"/>
+                <w:ins w:id="544" w:author="KARL-MICHAEL HAHN [2]" w:date="2021-09-13T15:36:00Z"/>
                 <w:iCs/>
               </w:rPr>
             </w:pPr>
-            <w:ins w:id="638" w:author="KARL-MICHAEL HAHN [2]" w:date="2021-09-13T15:39:00Z">
+            <w:ins w:id="545" w:author="KARL-MICHAEL HAHN [2]" w:date="2021-09-13T15:39:00Z">
               <w:r>
                 <w:rPr>
                   <w:i/>
@@ -18294,7 +16922,7 @@
                 <w:t>Pressure Sensitivity Value 2</w:t>
               </w:r>
             </w:ins>
-            <w:ins w:id="639" w:author="KARL-MICHAEL HAHN [2]" w:date="2021-09-13T15:43:00Z">
+            <w:ins w:id="546" w:author="KARL-MICHAEL HAHN [2]" w:date="2021-09-13T15:43:00Z">
               <w:r>
                 <w:rPr>
                   <w:i/>
@@ -18328,7 +16956,7 @@
         <w:tc>
           <w:tcPr>
             <w:tcW w:w="308" w:type="dxa"/>
-            <w:tcPrChange w:id="640" w:author="KARL-MICHAEL HAHN [2]" w:date="2021-09-13T15:38:00Z">
+            <w:tcPrChange w:id="547" w:author="KARL-MICHAEL HAHN [2]" w:date="2021-09-13T15:38:00Z">
               <w:tcPr>
                 <w:tcW w:w="2349" w:type="dxa"/>
                 <w:gridSpan w:val="2"/>
@@ -18338,11 +16966,11 @@
           <w:p>
             <w:pPr>
               <w:rPr>
-                <w:ins w:id="641" w:author="KARL-MICHAEL HAHN [2]" w:date="2021-09-13T15:36:00Z"/>
+                <w:ins w:id="548" w:author="KARL-MICHAEL HAHN [2]" w:date="2021-09-13T15:36:00Z"/>
                 <w:iCs/>
               </w:rPr>
             </w:pPr>
-            <w:ins w:id="642" w:author="KARL-MICHAEL HAHN [2]" w:date="2021-09-13T15:39:00Z">
+            <w:ins w:id="549" w:author="KARL-MICHAEL HAHN [2]" w:date="2021-09-13T15:39:00Z">
               <w:r>
                 <w:rPr>
                   <w:iCs/>
@@ -18355,7 +16983,7 @@
         <w:tc>
           <w:tcPr>
             <w:tcW w:w="3661" w:type="dxa"/>
-            <w:tcPrChange w:id="643" w:author="KARL-MICHAEL HAHN [2]" w:date="2021-09-13T15:38:00Z">
+            <w:tcPrChange w:id="550" w:author="KARL-MICHAEL HAHN [2]" w:date="2021-09-13T15:38:00Z">
               <w:tcPr>
                 <w:tcW w:w="2349" w:type="dxa"/>
                 <w:gridSpan w:val="2"/>
@@ -18365,7 +16993,7 @@
           <w:p>
             <w:pPr>
               <w:rPr>
-                <w:ins w:id="644" w:author="KARL-MICHAEL HAHN [2]" w:date="2021-09-13T15:36:00Z"/>
+                <w:ins w:id="551" w:author="KARL-MICHAEL HAHN [2]" w:date="2021-09-13T15:36:00Z"/>
                 <w:iCs/>
               </w:rPr>
             </w:pPr>
@@ -18374,8 +17002,8 @@
       </w:tr>
       <w:tr>
         <w:trPr>
-          <w:ins w:id="645" w:author="KARL-MICHAEL HAHN [2]" w:date="2021-09-13T15:36:00Z"/>
-          <w:trPrChange w:id="646" w:author="KARL-MICHAEL HAHN [2]" w:date="2021-09-13T15:38:00Z">
+          <w:ins w:id="552" w:author="KARL-MICHAEL HAHN [2]" w:date="2021-09-13T15:36:00Z"/>
+          <w:trPrChange w:id="553" w:author="KARL-MICHAEL HAHN [2]" w:date="2021-09-13T15:38:00Z">
             <w:trPr>
               <w:gridAfter w:val="0"/>
             </w:trPr>
@@ -18384,7 +17012,7 @@
         <w:tc>
           <w:tcPr>
             <w:tcW w:w="4390" w:type="dxa"/>
-            <w:tcPrChange w:id="647" w:author="KARL-MICHAEL HAHN [2]" w:date="2021-09-13T15:38:00Z">
+            <w:tcPrChange w:id="554" w:author="KARL-MICHAEL HAHN [2]" w:date="2021-09-13T15:38:00Z">
               <w:tcPr>
                 <w:tcW w:w="2349" w:type="dxa"/>
               </w:tcPr>
@@ -18393,11 +17021,11 @@
           <w:p>
             <w:pPr>
               <w:rPr>
-                <w:ins w:id="648" w:author="KARL-MICHAEL HAHN [2]" w:date="2021-09-13T15:36:00Z"/>
+                <w:ins w:id="555" w:author="KARL-MICHAEL HAHN [2]" w:date="2021-09-13T15:36:00Z"/>
                 <w:iCs/>
               </w:rPr>
             </w:pPr>
-            <w:ins w:id="649" w:author="KARL-MICHAEL HAHN [2]" w:date="2021-09-13T15:39:00Z">
+            <w:ins w:id="556" w:author="KARL-MICHAEL HAHN [2]" w:date="2021-09-13T15:39:00Z">
               <w:r>
                 <w:rPr>
                   <w:i/>
@@ -18406,7 +17034,7 @@
                 <w:t>Post Speed Characteristic Value</w:t>
               </w:r>
             </w:ins>
-            <w:ins w:id="650" w:author="KARL-MICHAEL HAHN [2]" w:date="2021-09-13T15:44:00Z">
+            <w:ins w:id="557" w:author="KARL-MICHAEL HAHN [2]" w:date="2021-09-13T15:44:00Z">
               <w:r>
                 <w:rPr>
                   <w:i/>
@@ -18418,7 +17046,7 @@
                 <w:instrText xml:space="preserve"> XE "</w:instrText>
               </w:r>
             </w:ins>
-            <w:ins w:id="651" w:author="KARL-MICHAEL HAHN [2]" w:date="2021-09-13T15:43:00Z">
+            <w:ins w:id="558" w:author="KARL-MICHAEL HAHN [2]" w:date="2021-09-13T15:43:00Z">
               <w:r>
                 <w:rPr>
                   <w:i/>
@@ -18427,7 +17055,7 @@
                 <w:instrText>TPmAKMasterMS.</w:instrText>
               </w:r>
             </w:ins>
-            <w:ins w:id="652" w:author="KARL-MICHAEL HAHN [2]" w:date="2021-09-13T15:44:00Z">
+            <w:ins w:id="559" w:author="KARL-MICHAEL HAHN [2]" w:date="2021-09-13T15:44:00Z">
               <w:r>
                 <w:rPr>
                   <w:i/>
@@ -18451,7 +17079,7 @@
         <w:tc>
           <w:tcPr>
             <w:tcW w:w="308" w:type="dxa"/>
-            <w:tcPrChange w:id="653" w:author="KARL-MICHAEL HAHN [2]" w:date="2021-09-13T15:38:00Z">
+            <w:tcPrChange w:id="560" w:author="KARL-MICHAEL HAHN [2]" w:date="2021-09-13T15:38:00Z">
               <w:tcPr>
                 <w:tcW w:w="2349" w:type="dxa"/>
                 <w:gridSpan w:val="2"/>
@@ -18461,11 +17089,11 @@
           <w:p>
             <w:pPr>
               <w:rPr>
-                <w:ins w:id="654" w:author="KARL-MICHAEL HAHN [2]" w:date="2021-09-13T15:36:00Z"/>
+                <w:ins w:id="561" w:author="KARL-MICHAEL HAHN [2]" w:date="2021-09-13T15:36:00Z"/>
                 <w:iCs/>
               </w:rPr>
             </w:pPr>
-            <w:ins w:id="655" w:author="KARL-MICHAEL HAHN [2]" w:date="2021-09-13T15:39:00Z">
+            <w:ins w:id="562" w:author="KARL-MICHAEL HAHN [2]" w:date="2021-09-13T15:39:00Z">
               <w:r>
                 <w:rPr>
                   <w:iCs/>
@@ -18478,7 +17106,7 @@
         <w:tc>
           <w:tcPr>
             <w:tcW w:w="3661" w:type="dxa"/>
-            <w:tcPrChange w:id="656" w:author="KARL-MICHAEL HAHN [2]" w:date="2021-09-13T15:38:00Z">
+            <w:tcPrChange w:id="563" w:author="KARL-MICHAEL HAHN [2]" w:date="2021-09-13T15:38:00Z">
               <w:tcPr>
                 <w:tcW w:w="2349" w:type="dxa"/>
                 <w:gridSpan w:val="2"/>
@@ -18488,7 +17116,7 @@
           <w:p>
             <w:pPr>
               <w:rPr>
-                <w:ins w:id="657" w:author="KARL-MICHAEL HAHN [2]" w:date="2021-09-13T15:36:00Z"/>
+                <w:ins w:id="564" w:author="KARL-MICHAEL HAHN [2]" w:date="2021-09-13T15:36:00Z"/>
                 <w:iCs/>
               </w:rPr>
             </w:pPr>
@@ -18497,8 +17125,8 @@
       </w:tr>
       <w:tr>
         <w:trPr>
-          <w:ins w:id="658" w:author="KARL-MICHAEL HAHN [2]" w:date="2021-09-13T15:36:00Z"/>
-          <w:trPrChange w:id="659" w:author="KARL-MICHAEL HAHN [2]" w:date="2021-09-13T15:38:00Z">
+          <w:ins w:id="565" w:author="KARL-MICHAEL HAHN [2]" w:date="2021-09-13T15:36:00Z"/>
+          <w:trPrChange w:id="566" w:author="KARL-MICHAEL HAHN [2]" w:date="2021-09-13T15:38:00Z">
             <w:trPr>
               <w:gridAfter w:val="0"/>
             </w:trPr>
@@ -18507,7 +17135,7 @@
         <w:tc>
           <w:tcPr>
             <w:tcW w:w="4390" w:type="dxa"/>
-            <w:tcPrChange w:id="660" w:author="KARL-MICHAEL HAHN [2]" w:date="2021-09-13T15:38:00Z">
+            <w:tcPrChange w:id="567" w:author="KARL-MICHAEL HAHN [2]" w:date="2021-09-13T15:38:00Z">
               <w:tcPr>
                 <w:tcW w:w="2349" w:type="dxa"/>
               </w:tcPr>
@@ -18516,11 +17144,11 @@
           <w:p>
             <w:pPr>
               <w:rPr>
-                <w:ins w:id="661" w:author="KARL-MICHAEL HAHN [2]" w:date="2021-09-13T15:36:00Z"/>
+                <w:ins w:id="568" w:author="KARL-MICHAEL HAHN [2]" w:date="2021-09-13T15:36:00Z"/>
                 <w:iCs/>
               </w:rPr>
             </w:pPr>
-            <w:ins w:id="662" w:author="KARL-MICHAEL HAHN [2]" w:date="2021-09-13T15:40:00Z">
+            <w:ins w:id="569" w:author="KARL-MICHAEL HAHN [2]" w:date="2021-09-13T15:40:00Z">
               <w:r>
                 <w:rPr>
                   <w:i/>
@@ -18529,7 +17157,7 @@
                 <w:t>40°C Brake Apply</w:t>
               </w:r>
             </w:ins>
-            <w:ins w:id="663" w:author="KARL-MICHAEL HAHN [2]" w:date="2021-09-13T15:44:00Z">
+            <w:ins w:id="570" w:author="KARL-MICHAEL HAHN [2]" w:date="2021-09-13T15:44:00Z">
               <w:r>
                 <w:rPr>
                   <w:i/>
@@ -18563,7 +17191,7 @@
         <w:tc>
           <w:tcPr>
             <w:tcW w:w="308" w:type="dxa"/>
-            <w:tcPrChange w:id="664" w:author="KARL-MICHAEL HAHN [2]" w:date="2021-09-13T15:38:00Z">
+            <w:tcPrChange w:id="571" w:author="KARL-MICHAEL HAHN [2]" w:date="2021-09-13T15:38:00Z">
               <w:tcPr>
                 <w:tcW w:w="2349" w:type="dxa"/>
                 <w:gridSpan w:val="2"/>
@@ -18573,11 +17201,11 @@
           <w:p>
             <w:pPr>
               <w:rPr>
-                <w:ins w:id="665" w:author="KARL-MICHAEL HAHN [2]" w:date="2021-09-13T15:36:00Z"/>
+                <w:ins w:id="572" w:author="KARL-MICHAEL HAHN [2]" w:date="2021-09-13T15:36:00Z"/>
                 <w:iCs/>
               </w:rPr>
             </w:pPr>
-            <w:ins w:id="666" w:author="KARL-MICHAEL HAHN [2]" w:date="2021-09-13T15:41:00Z">
+            <w:ins w:id="573" w:author="KARL-MICHAEL HAHN [2]" w:date="2021-09-13T15:41:00Z">
               <w:r>
                 <w:rPr>
                   <w:iCs/>
@@ -18590,7 +17218,7 @@
         <w:tc>
           <w:tcPr>
             <w:tcW w:w="3661" w:type="dxa"/>
-            <w:tcPrChange w:id="667" w:author="KARL-MICHAEL HAHN [2]" w:date="2021-09-13T15:38:00Z">
+            <w:tcPrChange w:id="574" w:author="KARL-MICHAEL HAHN [2]" w:date="2021-09-13T15:38:00Z">
               <w:tcPr>
                 <w:tcW w:w="2349" w:type="dxa"/>
                 <w:gridSpan w:val="2"/>
@@ -18600,7 +17228,7 @@
           <w:p>
             <w:pPr>
               <w:rPr>
-                <w:ins w:id="668" w:author="KARL-MICHAEL HAHN [2]" w:date="2021-09-13T15:36:00Z"/>
+                <w:ins w:id="575" w:author="KARL-MICHAEL HAHN [2]" w:date="2021-09-13T15:36:00Z"/>
                 <w:iCs/>
               </w:rPr>
             </w:pPr>
@@ -18609,8 +17237,8 @@
       </w:tr>
       <w:tr>
         <w:trPr>
-          <w:ins w:id="669" w:author="KARL-MICHAEL HAHN [2]" w:date="2021-09-13T15:36:00Z"/>
-          <w:trPrChange w:id="670" w:author="KARL-MICHAEL HAHN [2]" w:date="2021-09-13T15:38:00Z">
+          <w:ins w:id="576" w:author="KARL-MICHAEL HAHN [2]" w:date="2021-09-13T15:36:00Z"/>
+          <w:trPrChange w:id="577" w:author="KARL-MICHAEL HAHN [2]" w:date="2021-09-13T15:38:00Z">
             <w:trPr>
               <w:gridAfter w:val="0"/>
             </w:trPr>
@@ -18619,7 +17247,7 @@
         <w:tc>
           <w:tcPr>
             <w:tcW w:w="4390" w:type="dxa"/>
-            <w:tcPrChange w:id="671" w:author="KARL-MICHAEL HAHN [2]" w:date="2021-09-13T15:38:00Z">
+            <w:tcPrChange w:id="578" w:author="KARL-MICHAEL HAHN [2]" w:date="2021-09-13T15:38:00Z">
               <w:tcPr>
                 <w:tcW w:w="2349" w:type="dxa"/>
               </w:tcPr>
@@ -18628,11 +17256,11 @@
           <w:p>
             <w:pPr>
               <w:rPr>
-                <w:ins w:id="672" w:author="KARL-MICHAEL HAHN [2]" w:date="2021-09-13T15:36:00Z"/>
+                <w:ins w:id="579" w:author="KARL-MICHAEL HAHN [2]" w:date="2021-09-13T15:36:00Z"/>
                 <w:iCs/>
               </w:rPr>
             </w:pPr>
-            <w:ins w:id="673" w:author="KARL-MICHAEL HAHN [2]" w:date="2021-09-13T15:41:00Z">
+            <w:ins w:id="580" w:author="KARL-MICHAEL HAHN [2]" w:date="2021-09-13T15:41:00Z">
               <w:r>
                 <w:rPr>
                   <w:i/>
@@ -18641,7 +17269,7 @@
                 <w:t>Second Motorway Apply</w:t>
               </w:r>
             </w:ins>
-            <w:ins w:id="674" w:author="KARL-MICHAEL HAHN [2]" w:date="2021-09-13T15:44:00Z">
+            <w:ins w:id="581" w:author="KARL-MICHAEL HAHN [2]" w:date="2021-09-13T15:44:00Z">
               <w:r>
                 <w:rPr>
                   <w:i/>
@@ -18675,7 +17303,7 @@
         <w:tc>
           <w:tcPr>
             <w:tcW w:w="308" w:type="dxa"/>
-            <w:tcPrChange w:id="675" w:author="KARL-MICHAEL HAHN [2]" w:date="2021-09-13T15:38:00Z">
+            <w:tcPrChange w:id="582" w:author="KARL-MICHAEL HAHN [2]" w:date="2021-09-13T15:38:00Z">
               <w:tcPr>
                 <w:tcW w:w="2349" w:type="dxa"/>
                 <w:gridSpan w:val="2"/>
@@ -18685,11 +17313,11 @@
           <w:p>
             <w:pPr>
               <w:rPr>
-                <w:ins w:id="676" w:author="KARL-MICHAEL HAHN [2]" w:date="2021-09-13T15:36:00Z"/>
+                <w:ins w:id="583" w:author="KARL-MICHAEL HAHN [2]" w:date="2021-09-13T15:36:00Z"/>
                 <w:iCs/>
               </w:rPr>
             </w:pPr>
-            <w:ins w:id="677" w:author="KARL-MICHAEL HAHN [2]" w:date="2021-09-13T15:41:00Z">
+            <w:ins w:id="584" w:author="KARL-MICHAEL HAHN [2]" w:date="2021-09-13T15:41:00Z">
               <w:r>
                 <w:rPr>
                   <w:iCs/>
@@ -18702,7 +17330,7 @@
         <w:tc>
           <w:tcPr>
             <w:tcW w:w="3661" w:type="dxa"/>
-            <w:tcPrChange w:id="678" w:author="KARL-MICHAEL HAHN [2]" w:date="2021-09-13T15:38:00Z">
+            <w:tcPrChange w:id="585" w:author="KARL-MICHAEL HAHN [2]" w:date="2021-09-13T15:38:00Z">
               <w:tcPr>
                 <w:tcW w:w="2349" w:type="dxa"/>
                 <w:gridSpan w:val="2"/>
@@ -18712,7 +17340,7 @@
           <w:p>
             <w:pPr>
               <w:rPr>
-                <w:ins w:id="679" w:author="KARL-MICHAEL HAHN [2]" w:date="2021-09-13T15:36:00Z"/>
+                <w:ins w:id="586" w:author="KARL-MICHAEL HAHN [2]" w:date="2021-09-13T15:36:00Z"/>
                 <w:iCs/>
               </w:rPr>
             </w:pPr>
@@ -18721,8 +17349,8 @@
       </w:tr>
       <w:tr>
         <w:trPr>
-          <w:ins w:id="680" w:author="KARL-MICHAEL HAHN [2]" w:date="2021-09-13T15:36:00Z"/>
-          <w:trPrChange w:id="681" w:author="KARL-MICHAEL HAHN [2]" w:date="2021-09-13T15:38:00Z">
+          <w:ins w:id="587" w:author="KARL-MICHAEL HAHN [2]" w:date="2021-09-13T15:36:00Z"/>
+          <w:trPrChange w:id="588" w:author="KARL-MICHAEL HAHN [2]" w:date="2021-09-13T15:38:00Z">
             <w:trPr>
               <w:gridAfter w:val="0"/>
             </w:trPr>
@@ -18731,7 +17359,7 @@
         <w:tc>
           <w:tcPr>
             <w:tcW w:w="4390" w:type="dxa"/>
-            <w:tcPrChange w:id="682" w:author="KARL-MICHAEL HAHN [2]" w:date="2021-09-13T15:38:00Z">
+            <w:tcPrChange w:id="589" w:author="KARL-MICHAEL HAHN [2]" w:date="2021-09-13T15:38:00Z">
               <w:tcPr>
                 <w:tcW w:w="2349" w:type="dxa"/>
               </w:tcPr>
@@ -18740,11 +17368,11 @@
           <w:p>
             <w:pPr>
               <w:rPr>
-                <w:ins w:id="683" w:author="KARL-MICHAEL HAHN [2]" w:date="2021-09-13T15:36:00Z"/>
+                <w:ins w:id="590" w:author="KARL-MICHAEL HAHN [2]" w:date="2021-09-13T15:36:00Z"/>
                 <w:iCs/>
               </w:rPr>
             </w:pPr>
-            <w:ins w:id="684" w:author="KARL-MICHAEL HAHN [2]" w:date="2021-09-13T15:41:00Z">
+            <w:ins w:id="591" w:author="KARL-MICHAEL HAHN [2]" w:date="2021-09-13T15:41:00Z">
               <w:r>
                 <w:rPr>
                   <w:i/>
@@ -18753,7 +17381,7 @@
                 <w:t>Post Motorway Characteristic Value</w:t>
               </w:r>
             </w:ins>
-            <w:ins w:id="685" w:author="KARL-MICHAEL HAHN [2]" w:date="2021-09-13T15:45:00Z">
+            <w:ins w:id="592" w:author="KARL-MICHAEL HAHN [2]" w:date="2021-09-13T15:45:00Z">
               <w:r>
                 <w:rPr>
                   <w:i/>
@@ -18787,7 +17415,7 @@
         <w:tc>
           <w:tcPr>
             <w:tcW w:w="308" w:type="dxa"/>
-            <w:tcPrChange w:id="686" w:author="KARL-MICHAEL HAHN [2]" w:date="2021-09-13T15:38:00Z">
+            <w:tcPrChange w:id="593" w:author="KARL-MICHAEL HAHN [2]" w:date="2021-09-13T15:38:00Z">
               <w:tcPr>
                 <w:tcW w:w="2349" w:type="dxa"/>
                 <w:gridSpan w:val="2"/>
@@ -18797,11 +17425,11 @@
           <w:p>
             <w:pPr>
               <w:rPr>
-                <w:ins w:id="687" w:author="KARL-MICHAEL HAHN [2]" w:date="2021-09-13T15:36:00Z"/>
+                <w:ins w:id="594" w:author="KARL-MICHAEL HAHN [2]" w:date="2021-09-13T15:36:00Z"/>
                 <w:iCs/>
               </w:rPr>
             </w:pPr>
-            <w:ins w:id="688" w:author="KARL-MICHAEL HAHN [2]" w:date="2021-09-13T15:41:00Z">
+            <w:ins w:id="595" w:author="KARL-MICHAEL HAHN [2]" w:date="2021-09-13T15:41:00Z">
               <w:r>
                 <w:rPr>
                   <w:iCs/>
@@ -18814,7 +17442,7 @@
         <w:tc>
           <w:tcPr>
             <w:tcW w:w="3661" w:type="dxa"/>
-            <w:tcPrChange w:id="689" w:author="KARL-MICHAEL HAHN [2]" w:date="2021-09-13T15:38:00Z">
+            <w:tcPrChange w:id="596" w:author="KARL-MICHAEL HAHN [2]" w:date="2021-09-13T15:38:00Z">
               <w:tcPr>
                 <w:tcW w:w="2349" w:type="dxa"/>
                 <w:gridSpan w:val="2"/>
@@ -18824,7 +17452,7 @@
           <w:p>
             <w:pPr>
               <w:rPr>
-                <w:ins w:id="690" w:author="KARL-MICHAEL HAHN [2]" w:date="2021-09-13T15:36:00Z"/>
+                <w:ins w:id="597" w:author="KARL-MICHAEL HAHN [2]" w:date="2021-09-13T15:36:00Z"/>
                 <w:iCs/>
               </w:rPr>
             </w:pPr>
@@ -18833,7 +17461,7 @@
       </w:tr>
       <w:tr>
         <w:trPr>
-          <w:ins w:id="691" w:author="KARL-MICHAEL HAHN [2]" w:date="2021-09-13T15:41:00Z"/>
+          <w:ins w:id="598" w:author="KARL-MICHAEL HAHN [2]" w:date="2021-09-13T15:41:00Z"/>
         </w:trPr>
         <w:tc>
           <w:tcPr>
@@ -18842,11 +17470,11 @@
           <w:p>
             <w:pPr>
               <w:rPr>
-                <w:ins w:id="692" w:author="KARL-MICHAEL HAHN [2]" w:date="2021-09-13T15:41:00Z"/>
+                <w:ins w:id="599" w:author="KARL-MICHAEL HAHN [2]" w:date="2021-09-13T15:41:00Z"/>
                 <w:iCs/>
               </w:rPr>
             </w:pPr>
-            <w:ins w:id="693" w:author="KARL-MICHAEL HAHN [2]" w:date="2021-09-13T15:41:00Z">
+            <w:ins w:id="600" w:author="KARL-MICHAEL HAHN [2]" w:date="2021-09-13T15:41:00Z">
               <w:r>
                 <w:rPr>
                   <w:rFonts w:cs="Arial"/>
@@ -18856,7 +17484,7 @@
                 <w:t>Fade 1</w:t>
               </w:r>
             </w:ins>
-            <w:ins w:id="694" w:author="KARL-MICHAEL HAHN [2]" w:date="2021-09-13T15:45:00Z">
+            <w:ins w:id="601" w:author="KARL-MICHAEL HAHN [2]" w:date="2021-09-13T15:45:00Z">
               <w:r>
                 <w:rPr>
                   <w:rFonts w:cs="Arial"/>
@@ -18897,11 +17525,11 @@
           <w:p>
             <w:pPr>
               <w:rPr>
-                <w:ins w:id="695" w:author="KARL-MICHAEL HAHN [2]" w:date="2021-09-13T15:41:00Z"/>
+                <w:ins w:id="602" w:author="KARL-MICHAEL HAHN [2]" w:date="2021-09-13T15:41:00Z"/>
                 <w:iCs/>
               </w:rPr>
             </w:pPr>
-            <w:ins w:id="696" w:author="KARL-MICHAEL HAHN [2]" w:date="2021-09-13T15:41:00Z">
+            <w:ins w:id="603" w:author="KARL-MICHAEL HAHN [2]" w:date="2021-09-13T15:41:00Z">
               <w:r>
                 <w:rPr>
                   <w:iCs/>
@@ -18918,7 +17546,7 @@
           <w:p>
             <w:pPr>
               <w:rPr>
-                <w:ins w:id="697" w:author="KARL-MICHAEL HAHN [2]" w:date="2021-09-13T15:41:00Z"/>
+                <w:ins w:id="604" w:author="KARL-MICHAEL HAHN [2]" w:date="2021-09-13T15:41:00Z"/>
                 <w:iCs/>
               </w:rPr>
             </w:pPr>
@@ -18927,7 +17555,7 @@
       </w:tr>
       <w:tr>
         <w:trPr>
-          <w:ins w:id="698" w:author="KARL-MICHAEL HAHN [2]" w:date="2021-09-13T15:41:00Z"/>
+          <w:ins w:id="605" w:author="KARL-MICHAEL HAHN [2]" w:date="2021-09-13T15:41:00Z"/>
         </w:trPr>
         <w:tc>
           <w:tcPr>
@@ -18936,11 +17564,11 @@
           <w:p>
             <w:pPr>
               <w:rPr>
-                <w:ins w:id="699" w:author="KARL-MICHAEL HAHN [2]" w:date="2021-09-13T15:41:00Z"/>
+                <w:ins w:id="606" w:author="KARL-MICHAEL HAHN [2]" w:date="2021-09-13T15:41:00Z"/>
                 <w:iCs/>
               </w:rPr>
             </w:pPr>
-            <w:ins w:id="700" w:author="KARL-MICHAEL HAHN [2]" w:date="2021-09-13T15:41:00Z">
+            <w:ins w:id="607" w:author="KARL-MICHAEL HAHN [2]" w:date="2021-09-13T15:41:00Z">
               <w:r>
                 <w:rPr>
                   <w:i/>
@@ -18949,7 +17577,7 @@
                 <w:t>Recovery Characteristic Value</w:t>
               </w:r>
             </w:ins>
-            <w:ins w:id="701" w:author="KARL-MICHAEL HAHN [2]" w:date="2021-09-13T15:46:00Z">
+            <w:ins w:id="608" w:author="KARL-MICHAEL HAHN [2]" w:date="2021-09-13T15:46:00Z">
               <w:r>
                 <w:rPr>
                   <w:i/>
@@ -18987,11 +17615,11 @@
           <w:p>
             <w:pPr>
               <w:rPr>
-                <w:ins w:id="702" w:author="KARL-MICHAEL HAHN [2]" w:date="2021-09-13T15:41:00Z"/>
+                <w:ins w:id="609" w:author="KARL-MICHAEL HAHN [2]" w:date="2021-09-13T15:41:00Z"/>
                 <w:iCs/>
               </w:rPr>
             </w:pPr>
-            <w:ins w:id="703" w:author="KARL-MICHAEL HAHN [2]" w:date="2021-09-13T15:41:00Z">
+            <w:ins w:id="610" w:author="KARL-MICHAEL HAHN [2]" w:date="2021-09-13T15:41:00Z">
               <w:r>
                 <w:rPr>
                   <w:iCs/>
@@ -19008,7 +17636,7 @@
           <w:p>
             <w:pPr>
               <w:rPr>
-                <w:ins w:id="704" w:author="KARL-MICHAEL HAHN [2]" w:date="2021-09-13T15:41:00Z"/>
+                <w:ins w:id="611" w:author="KARL-MICHAEL HAHN [2]" w:date="2021-09-13T15:41:00Z"/>
                 <w:iCs/>
               </w:rPr>
             </w:pPr>
@@ -19018,12 +17646,12 @@
       <w:tr>
         <w:trPr>
           <w:trHeight w:val="691"/>
-          <w:ins w:id="705" w:author="KARL-MICHAEL HAHN [2]" w:date="2021-09-13T15:41:00Z"/>
+          <w:ins w:id="612" w:author="KARL-MICHAEL HAHN [2]" w:date="2021-09-13T15:41:00Z"/>
         </w:trPr>
         <w:tc>
           <w:tcPr>
             <w:tcW w:w="4390" w:type="dxa"/>
-            <w:tcPrChange w:id="706" w:author="KARL-MICHAEL HAHN [2]" w:date="2021-09-13T15:46:00Z">
+            <w:tcPrChange w:id="613" w:author="KARL-MICHAEL HAHN [2]" w:date="2021-09-13T15:46:00Z">
               <w:tcPr>
                 <w:tcW w:w="4390" w:type="dxa"/>
                 <w:gridSpan w:val="2"/>
@@ -19033,11 +17661,11 @@
           <w:p>
             <w:pPr>
               <w:rPr>
-                <w:ins w:id="707" w:author="KARL-MICHAEL HAHN [2]" w:date="2021-09-13T15:41:00Z"/>
+                <w:ins w:id="614" w:author="KARL-MICHAEL HAHN [2]" w:date="2021-09-13T15:41:00Z"/>
                 <w:iCs/>
               </w:rPr>
             </w:pPr>
-            <w:ins w:id="708" w:author="KARL-MICHAEL HAHN [2]" w:date="2021-09-13T15:41:00Z">
+            <w:ins w:id="615" w:author="KARL-MICHAEL HAHN [2]" w:date="2021-09-13T15:41:00Z">
               <w:r>
                 <w:rPr>
                   <w:i/>
@@ -19046,7 +17674,7 @@
                 <w:t>Temperature Sensitivity Value</w:t>
               </w:r>
             </w:ins>
-            <w:ins w:id="709" w:author="KARL-MICHAEL HAHN [2]" w:date="2021-09-13T15:46:00Z">
+            <w:ins w:id="616" w:author="KARL-MICHAEL HAHN [2]" w:date="2021-09-13T15:46:00Z">
               <w:r>
                 <w:rPr>
                   <w:i/>
@@ -19080,7 +17708,7 @@
         <w:tc>
           <w:tcPr>
             <w:tcW w:w="308" w:type="dxa"/>
-            <w:tcPrChange w:id="710" w:author="KARL-MICHAEL HAHN [2]" w:date="2021-09-13T15:46:00Z">
+            <w:tcPrChange w:id="617" w:author="KARL-MICHAEL HAHN [2]" w:date="2021-09-13T15:46:00Z">
               <w:tcPr>
                 <w:tcW w:w="308" w:type="dxa"/>
                 <w:gridSpan w:val="2"/>
@@ -19090,11 +17718,11 @@
           <w:p>
             <w:pPr>
               <w:rPr>
-                <w:ins w:id="711" w:author="KARL-MICHAEL HAHN [2]" w:date="2021-09-13T15:41:00Z"/>
+                <w:ins w:id="618" w:author="KARL-MICHAEL HAHN [2]" w:date="2021-09-13T15:41:00Z"/>
                 <w:iCs/>
               </w:rPr>
             </w:pPr>
-            <w:ins w:id="712" w:author="KARL-MICHAEL HAHN [2]" w:date="2021-09-13T15:41:00Z">
+            <w:ins w:id="619" w:author="KARL-MICHAEL HAHN [2]" w:date="2021-09-13T15:41:00Z">
               <w:r>
                 <w:rPr>
                   <w:iCs/>
@@ -19107,7 +17735,7 @@
         <w:tc>
           <w:tcPr>
             <w:tcW w:w="3661" w:type="dxa"/>
-            <w:tcPrChange w:id="713" w:author="KARL-MICHAEL HAHN [2]" w:date="2021-09-13T15:46:00Z">
+            <w:tcPrChange w:id="620" w:author="KARL-MICHAEL HAHN [2]" w:date="2021-09-13T15:46:00Z">
               <w:tcPr>
                 <w:tcW w:w="3661" w:type="dxa"/>
                 <w:gridSpan w:val="2"/>
@@ -19117,7 +17745,7 @@
           <w:p>
             <w:pPr>
               <w:rPr>
-                <w:ins w:id="714" w:author="KARL-MICHAEL HAHN [2]" w:date="2021-09-13T15:41:00Z"/>
+                <w:ins w:id="621" w:author="KARL-MICHAEL HAHN [2]" w:date="2021-09-13T15:41:00Z"/>
                 <w:iCs/>
               </w:rPr>
             </w:pPr>
@@ -19126,7 +17754,7 @@
       </w:tr>
       <w:tr>
         <w:trPr>
-          <w:ins w:id="715" w:author="KARL-MICHAEL HAHN [2]" w:date="2021-09-13T15:41:00Z"/>
+          <w:ins w:id="622" w:author="KARL-MICHAEL HAHN [2]" w:date="2021-09-13T15:41:00Z"/>
         </w:trPr>
         <w:tc>
           <w:tcPr>
@@ -19135,11 +17763,11 @@
           <w:p>
             <w:pPr>
               <w:rPr>
-                <w:ins w:id="716" w:author="KARL-MICHAEL HAHN [2]" w:date="2021-09-13T15:41:00Z"/>
+                <w:ins w:id="623" w:author="KARL-MICHAEL HAHN [2]" w:date="2021-09-13T15:41:00Z"/>
                 <w:iCs/>
               </w:rPr>
             </w:pPr>
-            <w:ins w:id="717" w:author="KARL-MICHAEL HAHN [2]" w:date="2021-09-13T15:42:00Z">
+            <w:ins w:id="624" w:author="KARL-MICHAEL HAHN [2]" w:date="2021-09-13T15:42:00Z">
               <w:r>
                 <w:rPr>
                   <w:i/>
@@ -19148,7 +17776,7 @@
                 <w:t>Characteristic Check Value</w:t>
               </w:r>
             </w:ins>
-            <w:ins w:id="718" w:author="KARL-MICHAEL HAHN [2]" w:date="2021-09-13T15:47:00Z">
+            <w:ins w:id="625" w:author="KARL-MICHAEL HAHN [2]" w:date="2021-09-13T15:47:00Z">
               <w:r>
                 <w:rPr>
                   <w:i/>
@@ -19186,11 +17814,11 @@
           <w:p>
             <w:pPr>
               <w:rPr>
-                <w:ins w:id="719" w:author="KARL-MICHAEL HAHN [2]" w:date="2021-09-13T15:41:00Z"/>
+                <w:ins w:id="626" w:author="KARL-MICHAEL HAHN [2]" w:date="2021-09-13T15:41:00Z"/>
                 <w:iCs/>
               </w:rPr>
             </w:pPr>
-            <w:ins w:id="720" w:author="KARL-MICHAEL HAHN [2]" w:date="2021-09-13T15:42:00Z">
+            <w:ins w:id="627" w:author="KARL-MICHAEL HAHN [2]" w:date="2021-09-13T15:42:00Z">
               <w:r>
                 <w:rPr>
                   <w:iCs/>
@@ -19207,7 +17835,7 @@
           <w:p>
             <w:pPr>
               <w:rPr>
-                <w:ins w:id="721" w:author="KARL-MICHAEL HAHN [2]" w:date="2021-09-13T15:41:00Z"/>
+                <w:ins w:id="628" w:author="KARL-MICHAEL HAHN [2]" w:date="2021-09-13T15:41:00Z"/>
                 <w:iCs/>
               </w:rPr>
             </w:pPr>
@@ -19216,7 +17844,7 @@
       </w:tr>
       <w:tr>
         <w:trPr>
-          <w:ins w:id="722" w:author="KARL-MICHAEL HAHN [2]" w:date="2021-09-13T15:42:00Z"/>
+          <w:ins w:id="629" w:author="KARL-MICHAEL HAHN [2]" w:date="2021-09-13T15:42:00Z"/>
         </w:trPr>
         <w:tc>
           <w:tcPr>
@@ -19225,11 +17853,11 @@
           <w:p>
             <w:pPr>
               <w:rPr>
-                <w:ins w:id="723" w:author="KARL-MICHAEL HAHN [2]" w:date="2021-09-13T15:42:00Z"/>
+                <w:ins w:id="630" w:author="KARL-MICHAEL HAHN [2]" w:date="2021-09-13T15:42:00Z"/>
                 <w:iCs/>
               </w:rPr>
             </w:pPr>
-            <w:ins w:id="724" w:author="KARL-MICHAEL HAHN [2]" w:date="2021-09-13T15:42:00Z">
+            <w:ins w:id="631" w:author="KARL-MICHAEL HAHN [2]" w:date="2021-09-13T15:42:00Z">
               <w:r>
                 <w:rPr>
                   <w:i/>
@@ -19238,7 +17866,7 @@
                 <w:t>Fade 2</w:t>
               </w:r>
             </w:ins>
-            <w:ins w:id="725" w:author="KARL-MICHAEL HAHN [2]" w:date="2021-09-13T15:47:00Z">
+            <w:ins w:id="632" w:author="KARL-MICHAEL HAHN [2]" w:date="2021-09-13T15:47:00Z">
               <w:r>
                 <w:rPr>
                   <w:i/>
@@ -19276,11 +17904,11 @@
           <w:p>
             <w:pPr>
               <w:rPr>
-                <w:ins w:id="726" w:author="KARL-MICHAEL HAHN [2]" w:date="2021-09-13T15:42:00Z"/>
+                <w:ins w:id="633" w:author="KARL-MICHAEL HAHN [2]" w:date="2021-09-13T15:42:00Z"/>
                 <w:iCs/>
               </w:rPr>
             </w:pPr>
-            <w:ins w:id="727" w:author="KARL-MICHAEL HAHN [2]" w:date="2021-09-13T15:42:00Z">
+            <w:ins w:id="634" w:author="KARL-MICHAEL HAHN [2]" w:date="2021-09-13T15:42:00Z">
               <w:r>
                 <w:rPr>
                   <w:iCs/>
@@ -19297,7 +17925,7 @@
           <w:p>
             <w:pPr>
               <w:rPr>
-                <w:ins w:id="728" w:author="KARL-MICHAEL HAHN [2]" w:date="2021-09-13T15:42:00Z"/>
+                <w:ins w:id="635" w:author="KARL-MICHAEL HAHN [2]" w:date="2021-09-13T15:42:00Z"/>
                 <w:iCs/>
               </w:rPr>
             </w:pPr>
@@ -19306,8 +17934,8 @@
       </w:tr>
       <w:tr>
         <w:trPr>
-          <w:ins w:id="729" w:author="KARL-MICHAEL HAHN [2]" w:date="2021-09-13T15:36:00Z"/>
-          <w:trPrChange w:id="730" w:author="KARL-MICHAEL HAHN [2]" w:date="2021-09-13T15:38:00Z">
+          <w:ins w:id="636" w:author="KARL-MICHAEL HAHN [2]" w:date="2021-09-13T15:36:00Z"/>
+          <w:trPrChange w:id="637" w:author="KARL-MICHAEL HAHN [2]" w:date="2021-09-13T15:38:00Z">
             <w:trPr>
               <w:gridAfter w:val="0"/>
             </w:trPr>
@@ -19316,7 +17944,7 @@
         <w:tc>
           <w:tcPr>
             <w:tcW w:w="4390" w:type="dxa"/>
-            <w:tcPrChange w:id="731" w:author="KARL-MICHAEL HAHN [2]" w:date="2021-09-13T15:38:00Z">
+            <w:tcPrChange w:id="638" w:author="KARL-MICHAEL HAHN [2]" w:date="2021-09-13T15:38:00Z">
               <w:tcPr>
                 <w:tcW w:w="2349" w:type="dxa"/>
               </w:tcPr>
@@ -19325,11 +17953,11 @@
           <w:p>
             <w:pPr>
               <w:rPr>
-                <w:ins w:id="732" w:author="KARL-MICHAEL HAHN [2]" w:date="2021-09-13T15:36:00Z"/>
+                <w:ins w:id="639" w:author="KARL-MICHAEL HAHN [2]" w:date="2021-09-13T15:36:00Z"/>
                 <w:iCs/>
               </w:rPr>
             </w:pPr>
-            <w:ins w:id="733" w:author="KARL-MICHAEL HAHN [2]" w:date="2021-09-13T15:42:00Z">
+            <w:ins w:id="640" w:author="KARL-MICHAEL HAHN [2]" w:date="2021-09-13T15:42:00Z">
               <w:r>
                 <w:rPr>
                   <w:i/>
@@ -19338,7 +17966,7 @@
                 <w:t>Post Fade Characteristic Value</w:t>
               </w:r>
             </w:ins>
-            <w:ins w:id="734" w:author="KARL-MICHAEL HAHN [2]" w:date="2021-09-13T15:47:00Z">
+            <w:ins w:id="641" w:author="KARL-MICHAEL HAHN [2]" w:date="2021-09-13T15:47:00Z">
               <w:r>
                 <w:rPr>
                   <w:i/>
@@ -19372,7 +18000,7 @@
         <w:tc>
           <w:tcPr>
             <w:tcW w:w="308" w:type="dxa"/>
-            <w:tcPrChange w:id="735" w:author="KARL-MICHAEL HAHN [2]" w:date="2021-09-13T15:38:00Z">
+            <w:tcPrChange w:id="642" w:author="KARL-MICHAEL HAHN [2]" w:date="2021-09-13T15:38:00Z">
               <w:tcPr>
                 <w:tcW w:w="2349" w:type="dxa"/>
                 <w:gridSpan w:val="2"/>
@@ -19382,11 +18010,11 @@
           <w:p>
             <w:pPr>
               <w:rPr>
-                <w:ins w:id="736" w:author="KARL-MICHAEL HAHN [2]" w:date="2021-09-13T15:36:00Z"/>
+                <w:ins w:id="643" w:author="KARL-MICHAEL HAHN [2]" w:date="2021-09-13T15:36:00Z"/>
                 <w:iCs/>
               </w:rPr>
             </w:pPr>
-            <w:ins w:id="737" w:author="KARL-MICHAEL HAHN [2]" w:date="2021-09-13T15:42:00Z">
+            <w:ins w:id="644" w:author="KARL-MICHAEL HAHN [2]" w:date="2021-09-13T15:42:00Z">
               <w:r>
                 <w:rPr>
                   <w:iCs/>
@@ -19399,7 +18027,7 @@
         <w:tc>
           <w:tcPr>
             <w:tcW w:w="3661" w:type="dxa"/>
-            <w:tcPrChange w:id="738" w:author="KARL-MICHAEL HAHN [2]" w:date="2021-09-13T15:38:00Z">
+            <w:tcPrChange w:id="645" w:author="KARL-MICHAEL HAHN [2]" w:date="2021-09-13T15:38:00Z">
               <w:tcPr>
                 <w:tcW w:w="2349" w:type="dxa"/>
                 <w:gridSpan w:val="2"/>
@@ -19409,7 +18037,7 @@
           <w:p>
             <w:pPr>
               <w:rPr>
-                <w:ins w:id="739" w:author="KARL-MICHAEL HAHN [2]" w:date="2021-09-13T15:36:00Z"/>
+                <w:ins w:id="646" w:author="KARL-MICHAEL HAHN [2]" w:date="2021-09-13T15:36:00Z"/>
                 <w:iCs/>
               </w:rPr>
             </w:pPr>
@@ -19423,11 +18051,11 @@
         <w:rPr>
           <w:iCs/>
         </w:rPr>
-        <w:pPrChange w:id="740" w:author="KARL-MICHAEL HAHN [2]" w:date="2021-09-13T15:56:00Z">
+        <w:pPrChange w:id="647" w:author="KARL-MICHAEL HAHN [2]" w:date="2021-09-13T15:56:00Z">
           <w:pPr/>
         </w:pPrChange>
       </w:pPr>
-      <w:ins w:id="741" w:author="KARL-MICHAEL HAHN [2]" w:date="2021-09-13T15:56:00Z">
+      <w:ins w:id="648" w:author="KARL-MICHAEL HAHN [2]" w:date="2021-09-13T15:56:00Z">
         <w:r>
           <w:t xml:space="preserve">Table </w:t>
         </w:r>
@@ -19447,7 +18075,7 @@
         </w:rPr>
         <w:t>6</w:t>
       </w:r>
-      <w:ins w:id="742" w:author="KARL-MICHAEL HAHN [2]" w:date="2021-09-13T15:56:00Z">
+      <w:ins w:id="649" w:author="KARL-MICHAEL HAHN [2]" w:date="2021-09-13T15:56:00Z">
         <w:r>
           <w:fldChar w:fldCharType="end"/>
         </w:r>
@@ -19464,7 +18092,7 @@
       <w:r>
         <w:fldChar w:fldCharType="separate"/>
       </w:r>
-      <w:ins w:id="743" w:author="KARL-MICHAEL HAHN [2]" w:date="2021-09-13T15:56:00Z">
+      <w:ins w:id="650" w:author="KARL-MICHAEL HAHN [2]" w:date="2021-09-13T15:56:00Z">
         <w:r>
           <w:rPr>
             <w:noProof/>
@@ -19491,13 +18119,13 @@
         </w:numPr>
         <w:ind w:right="50"/>
         <w:rPr>
-          <w:del w:id="744" w:author="KARL-MICHAEL HAHN [2]" w:date="2021-09-13T15:48:00Z"/>
+          <w:del w:id="651" w:author="KARL-MICHAEL HAHN [2]" w:date="2021-09-13T15:48:00Z"/>
           <w:rFonts w:cs="Arial"/>
           <w:i/>
           <w:iCs/>
         </w:rPr>
       </w:pPr>
-      <w:del w:id="745" w:author="KARL-MICHAEL HAHN [2]" w:date="2021-09-13T15:48:00Z">
+      <w:del w:id="652" w:author="KARL-MICHAEL HAHN [2]" w:date="2021-09-13T15:48:00Z">
         <w:r>
           <w:rPr>
             <w:i/>
@@ -19558,13 +18186,13 @@
         </w:numPr>
         <w:ind w:right="50"/>
         <w:rPr>
-          <w:del w:id="746" w:author="KARL-MICHAEL HAHN [2]" w:date="2021-09-13T15:48:00Z"/>
+          <w:del w:id="653" w:author="KARL-MICHAEL HAHN [2]" w:date="2021-09-13T15:48:00Z"/>
           <w:rFonts w:cs="Arial"/>
           <w:i/>
           <w:iCs/>
         </w:rPr>
       </w:pPr>
-      <w:del w:id="747" w:author="KARL-MICHAEL HAHN [2]" w:date="2021-09-13T15:48:00Z">
+      <w:del w:id="654" w:author="KARL-MICHAEL HAHN [2]" w:date="2021-09-13T15:48:00Z">
         <w:r>
           <w:rPr>
             <w:i/>
@@ -19632,13 +18260,13 @@
         </w:numPr>
         <w:ind w:right="50"/>
         <w:rPr>
-          <w:del w:id="748" w:author="KARL-MICHAEL HAHN [2]" w:date="2021-09-13T15:48:00Z"/>
+          <w:del w:id="655" w:author="KARL-MICHAEL HAHN [2]" w:date="2021-09-13T15:48:00Z"/>
           <w:rFonts w:cs="Arial"/>
           <w:i/>
           <w:iCs/>
         </w:rPr>
       </w:pPr>
-      <w:del w:id="749" w:author="KARL-MICHAEL HAHN [2]" w:date="2021-09-13T15:48:00Z">
+      <w:del w:id="656" w:author="KARL-MICHAEL HAHN [2]" w:date="2021-09-13T15:48:00Z">
         <w:r>
           <w:rPr>
             <w:i/>
@@ -19706,13 +18334,13 @@
         </w:numPr>
         <w:ind w:right="50"/>
         <w:rPr>
-          <w:del w:id="750" w:author="KARL-MICHAEL HAHN [2]" w:date="2021-09-13T15:48:00Z"/>
+          <w:del w:id="657" w:author="KARL-MICHAEL HAHN [2]" w:date="2021-09-13T15:48:00Z"/>
           <w:rFonts w:cs="Arial"/>
           <w:i/>
           <w:iCs/>
         </w:rPr>
       </w:pPr>
-      <w:del w:id="751" w:author="KARL-MICHAEL HAHN [2]" w:date="2021-09-13T15:48:00Z">
+      <w:del w:id="658" w:author="KARL-MICHAEL HAHN [2]" w:date="2021-09-13T15:48:00Z">
         <w:r>
           <w:rPr>
             <w:i/>
@@ -19752,13 +18380,13 @@
         </w:numPr>
         <w:ind w:right="50"/>
         <w:rPr>
-          <w:del w:id="752" w:author="KARL-MICHAEL HAHN [2]" w:date="2021-09-13T15:48:00Z"/>
+          <w:del w:id="659" w:author="KARL-MICHAEL HAHN [2]" w:date="2021-09-13T15:48:00Z"/>
           <w:rFonts w:cs="Arial"/>
           <w:i/>
           <w:iCs/>
         </w:rPr>
       </w:pPr>
-      <w:del w:id="753" w:author="KARL-MICHAEL HAHN [2]" w:date="2021-09-13T15:48:00Z">
+      <w:del w:id="660" w:author="KARL-MICHAEL HAHN [2]" w:date="2021-09-13T15:48:00Z">
         <w:r>
           <w:rPr>
             <w:i/>
@@ -19791,13 +18419,13 @@
         </w:numPr>
         <w:ind w:right="50"/>
         <w:rPr>
-          <w:del w:id="754" w:author="KARL-MICHAEL HAHN [2]" w:date="2021-09-13T15:48:00Z"/>
+          <w:del w:id="661" w:author="KARL-MICHAEL HAHN [2]" w:date="2021-09-13T15:48:00Z"/>
           <w:rFonts w:cs="Arial"/>
           <w:i/>
           <w:iCs/>
         </w:rPr>
       </w:pPr>
-      <w:del w:id="755" w:author="KARL-MICHAEL HAHN [2]" w:date="2021-09-13T15:48:00Z">
+      <w:del w:id="662" w:author="KARL-MICHAEL HAHN [2]" w:date="2021-09-13T15:48:00Z">
         <w:r>
           <w:rPr>
             <w:i/>
@@ -19830,13 +18458,13 @@
         </w:numPr>
         <w:ind w:right="50"/>
         <w:rPr>
-          <w:del w:id="756" w:author="KARL-MICHAEL HAHN [2]" w:date="2021-09-13T15:48:00Z"/>
+          <w:del w:id="663" w:author="KARL-MICHAEL HAHN [2]" w:date="2021-09-13T15:48:00Z"/>
           <w:rFonts w:cs="Arial"/>
           <w:i/>
           <w:iCs/>
         </w:rPr>
       </w:pPr>
-      <w:del w:id="757" w:author="KARL-MICHAEL HAHN [2]" w:date="2021-09-13T15:48:00Z">
+      <w:del w:id="664" w:author="KARL-MICHAEL HAHN [2]" w:date="2021-09-13T15:48:00Z">
         <w:r>
           <w:rPr>
             <w:i/>
@@ -19890,13 +18518,13 @@
         </w:numPr>
         <w:ind w:right="50"/>
         <w:rPr>
-          <w:del w:id="758" w:author="KARL-MICHAEL HAHN [2]" w:date="2021-09-13T15:48:00Z"/>
+          <w:del w:id="665" w:author="KARL-MICHAEL HAHN [2]" w:date="2021-09-13T15:48:00Z"/>
           <w:rFonts w:cs="Arial"/>
           <w:i/>
           <w:iCs/>
         </w:rPr>
       </w:pPr>
-      <w:del w:id="759" w:author="KARL-MICHAEL HAHN [2]" w:date="2021-09-13T15:48:00Z">
+      <w:del w:id="666" w:author="KARL-MICHAEL HAHN [2]" w:date="2021-09-13T15:48:00Z">
         <w:r>
           <w:rPr>
             <w:rFonts w:cs="Arial"/>
@@ -19924,13 +18552,13 @@
         </w:numPr>
         <w:ind w:right="50"/>
         <w:rPr>
-          <w:del w:id="760" w:author="KARL-MICHAEL HAHN [2]" w:date="2021-09-13T15:48:00Z"/>
+          <w:del w:id="667" w:author="KARL-MICHAEL HAHN [2]" w:date="2021-09-13T15:48:00Z"/>
           <w:rFonts w:cs="Arial"/>
           <w:i/>
           <w:iCs/>
         </w:rPr>
       </w:pPr>
-      <w:del w:id="761" w:author="KARL-MICHAEL HAHN [2]" w:date="2021-09-13T15:48:00Z">
+      <w:del w:id="668" w:author="KARL-MICHAEL HAHN [2]" w:date="2021-09-13T15:48:00Z">
         <w:r>
           <w:rPr>
             <w:i/>
@@ -19963,13 +18591,13 @@
         </w:numPr>
         <w:ind w:right="50"/>
         <w:rPr>
-          <w:del w:id="762" w:author="KARL-MICHAEL HAHN [2]" w:date="2021-09-13T15:48:00Z"/>
+          <w:del w:id="669" w:author="KARL-MICHAEL HAHN [2]" w:date="2021-09-13T15:48:00Z"/>
           <w:rFonts w:cs="Arial"/>
           <w:i/>
           <w:iCs/>
         </w:rPr>
       </w:pPr>
-      <w:del w:id="763" w:author="KARL-MICHAEL HAHN [2]" w:date="2021-09-13T15:48:00Z">
+      <w:del w:id="670" w:author="KARL-MICHAEL HAHN [2]" w:date="2021-09-13T15:48:00Z">
         <w:r>
           <w:rPr>
             <w:i/>
@@ -20009,13 +18637,13 @@
         </w:numPr>
         <w:ind w:right="50"/>
         <w:rPr>
-          <w:del w:id="764" w:author="KARL-MICHAEL HAHN [2]" w:date="2021-09-13T15:48:00Z"/>
+          <w:del w:id="671" w:author="KARL-MICHAEL HAHN [2]" w:date="2021-09-13T15:48:00Z"/>
           <w:rFonts w:cs="Arial"/>
           <w:i/>
           <w:iCs/>
         </w:rPr>
       </w:pPr>
-      <w:del w:id="765" w:author="KARL-MICHAEL HAHN [2]" w:date="2021-09-13T15:48:00Z">
+      <w:del w:id="672" w:author="KARL-MICHAEL HAHN [2]" w:date="2021-09-13T15:48:00Z">
         <w:r>
           <w:rPr>
             <w:i/>
@@ -20055,13 +18683,13 @@
         </w:numPr>
         <w:ind w:right="50"/>
         <w:rPr>
-          <w:del w:id="766" w:author="KARL-MICHAEL HAHN [2]" w:date="2021-09-13T15:48:00Z"/>
+          <w:del w:id="673" w:author="KARL-MICHAEL HAHN [2]" w:date="2021-09-13T15:48:00Z"/>
           <w:rFonts w:cs="Arial"/>
           <w:i/>
           <w:iCs/>
         </w:rPr>
       </w:pPr>
-      <w:del w:id="767" w:author="KARL-MICHAEL HAHN [2]" w:date="2021-09-13T15:48:00Z">
+      <w:del w:id="674" w:author="KARL-MICHAEL HAHN [2]" w:date="2021-09-13T15:48:00Z">
         <w:r>
           <w:rPr>
             <w:i/>
@@ -20087,13 +18715,13 @@
         </w:numPr>
         <w:ind w:right="50"/>
         <w:rPr>
-          <w:del w:id="768" w:author="KARL-MICHAEL HAHN [2]" w:date="2021-09-13T15:48:00Z"/>
+          <w:del w:id="675" w:author="KARL-MICHAEL HAHN [2]" w:date="2021-09-13T15:48:00Z"/>
           <w:rFonts w:cs="Arial"/>
           <w:i/>
           <w:iCs/>
         </w:rPr>
       </w:pPr>
-      <w:del w:id="769" w:author="KARL-MICHAEL HAHN [2]" w:date="2021-09-13T15:48:00Z">
+      <w:del w:id="676" w:author="KARL-MICHAEL HAHN [2]" w:date="2021-09-13T15:48:00Z">
         <w:r>
           <w:rPr>
             <w:i/>
@@ -20139,15 +18767,15 @@
         <w:pStyle w:val="Heading1"/>
         <w:ind w:right="50"/>
       </w:pPr>
-      <w:bookmarkStart w:id="770" w:name="_Toc63941498"/>
-      <w:bookmarkStart w:id="771" w:name="_Toc67324697"/>
-      <w:bookmarkStart w:id="772" w:name="_Toc83278882"/>
+      <w:bookmarkStart w:id="677" w:name="_Toc63941498"/>
+      <w:bookmarkStart w:id="678" w:name="_Toc67324697"/>
+      <w:bookmarkStart w:id="679" w:name="_Toc83278882"/>
       <w:r>
         <w:t>Closing remarks</w:t>
       </w:r>
-      <w:bookmarkEnd w:id="770"/>
-      <w:bookmarkEnd w:id="771"/>
-      <w:bookmarkEnd w:id="772"/>
+      <w:bookmarkEnd w:id="677"/>
+      <w:bookmarkEnd w:id="678"/>
+      <w:bookmarkEnd w:id="679"/>
     </w:p>
     <w:p>
       <w:pPr>
@@ -20165,11 +18793,11 @@
       <w:pPr>
         <w:pStyle w:val="Heading1"/>
       </w:pPr>
-      <w:bookmarkStart w:id="773" w:name="_Toc83278883"/>
+      <w:bookmarkStart w:id="680" w:name="_Toc83278883"/>
       <w:r>
         <w:t>Table of Attributes</w:t>
       </w:r>
-      <w:bookmarkEnd w:id="773"/>
+      <w:bookmarkEnd w:id="680"/>
     </w:p>
     <w:p>
       <w:pPr>
@@ -20185,7 +18813,7 @@
     <w:p>
       <w:pPr>
         <w:rPr>
-          <w:ins w:id="774" w:author="KARL-MICHAEL HAHN [2]" w:date="2021-09-13T15:49:00Z"/>
+          <w:ins w:id="681" w:author="KARL-MICHAEL HAHN [2]" w:date="2021-09-13T15:49:00Z"/>
           <w:noProof/>
         </w:rPr>
         <w:sectPr>
@@ -20211,11 +18839,11 @@
           <w:tab w:val="right" w:leader="dot" w:pos="9396"/>
         </w:tabs>
         <w:rPr>
-          <w:ins w:id="775" w:author="KARL-MICHAEL HAHN [2]" w:date="2021-09-13T15:49:00Z"/>
+          <w:ins w:id="682" w:author="KARL-MICHAEL HAHN [2]" w:date="2021-09-13T15:49:00Z"/>
           <w:noProof/>
         </w:rPr>
       </w:pPr>
-      <w:ins w:id="776" w:author="KARL-MICHAEL HAHN [2]" w:date="2021-09-13T15:49:00Z">
+      <w:ins w:id="683" w:author="KARL-MICHAEL HAHN [2]" w:date="2021-09-13T15:49:00Z">
         <w:r>
           <w:rPr>
             <w:noProof/>
@@ -20231,11 +18859,11 @@
           <w:tab w:val="right" w:leader="dot" w:pos="9396"/>
         </w:tabs>
         <w:rPr>
-          <w:ins w:id="777" w:author="KARL-MICHAEL HAHN [2]" w:date="2021-09-13T15:49:00Z"/>
+          <w:ins w:id="684" w:author="KARL-MICHAEL HAHN [2]" w:date="2021-09-13T15:49:00Z"/>
           <w:noProof/>
         </w:rPr>
       </w:pPr>
-      <w:ins w:id="778" w:author="KARL-MICHAEL HAHN [2]" w:date="2021-09-13T15:49:00Z">
+      <w:ins w:id="685" w:author="KARL-MICHAEL HAHN [2]" w:date="2021-09-13T15:49:00Z">
         <w:r>
           <w:rPr>
             <w:iCs/>
@@ -20258,11 +18886,11 @@
           <w:tab w:val="right" w:leader="dot" w:pos="9396"/>
         </w:tabs>
         <w:rPr>
-          <w:ins w:id="779" w:author="KARL-MICHAEL HAHN [2]" w:date="2021-09-13T15:49:00Z"/>
+          <w:ins w:id="686" w:author="KARL-MICHAEL HAHN [2]" w:date="2021-09-13T15:49:00Z"/>
           <w:noProof/>
         </w:rPr>
       </w:pPr>
-      <w:ins w:id="780" w:author="KARL-MICHAEL HAHN [2]" w:date="2021-09-13T15:49:00Z">
+      <w:ins w:id="687" w:author="KARL-MICHAEL HAHN [2]" w:date="2021-09-13T15:49:00Z">
         <w:r>
           <w:rPr>
             <w:noProof/>
@@ -20278,11 +18906,11 @@
           <w:tab w:val="right" w:leader="dot" w:pos="9396"/>
         </w:tabs>
         <w:rPr>
-          <w:ins w:id="781" w:author="KARL-MICHAEL HAHN [2]" w:date="2021-09-13T15:49:00Z"/>
+          <w:ins w:id="688" w:author="KARL-MICHAEL HAHN [2]" w:date="2021-09-13T15:49:00Z"/>
           <w:noProof/>
         </w:rPr>
       </w:pPr>
-      <w:ins w:id="782" w:author="KARL-MICHAEL HAHN [2]" w:date="2021-09-13T15:49:00Z">
+      <w:ins w:id="689" w:author="KARL-MICHAEL HAHN [2]" w:date="2021-09-13T15:49:00Z">
         <w:r>
           <w:rPr>
             <w:iCs/>
@@ -20305,11 +18933,11 @@
           <w:tab w:val="right" w:leader="dot" w:pos="9396"/>
         </w:tabs>
         <w:rPr>
-          <w:ins w:id="783" w:author="KARL-MICHAEL HAHN [2]" w:date="2021-09-13T15:49:00Z"/>
+          <w:ins w:id="690" w:author="KARL-MICHAEL HAHN [2]" w:date="2021-09-13T15:49:00Z"/>
           <w:noProof/>
         </w:rPr>
       </w:pPr>
-      <w:ins w:id="784" w:author="KARL-MICHAEL HAHN [2]" w:date="2021-09-13T15:49:00Z">
+      <w:ins w:id="691" w:author="KARL-MICHAEL HAHN [2]" w:date="2021-09-13T15:49:00Z">
         <w:r>
           <w:rPr>
             <w:noProof/>
@@ -20325,11 +18953,11 @@
           <w:tab w:val="right" w:leader="dot" w:pos="9396"/>
         </w:tabs>
         <w:rPr>
-          <w:ins w:id="785" w:author="KARL-MICHAEL HAHN [2]" w:date="2021-09-13T15:49:00Z"/>
+          <w:ins w:id="692" w:author="KARL-MICHAEL HAHN [2]" w:date="2021-09-13T15:49:00Z"/>
           <w:noProof/>
         </w:rPr>
       </w:pPr>
-      <w:ins w:id="786" w:author="KARL-MICHAEL HAHN [2]" w:date="2021-09-13T15:49:00Z">
+      <w:ins w:id="693" w:author="KARL-MICHAEL HAHN [2]" w:date="2021-09-13T15:49:00Z">
         <w:r>
           <w:rPr>
             <w:i/>
@@ -20352,11 +18980,11 @@
           <w:tab w:val="right" w:leader="dot" w:pos="9396"/>
         </w:tabs>
         <w:rPr>
-          <w:ins w:id="787" w:author="KARL-MICHAEL HAHN [2]" w:date="2021-09-13T15:49:00Z"/>
+          <w:ins w:id="694" w:author="KARL-MICHAEL HAHN [2]" w:date="2021-09-13T15:49:00Z"/>
           <w:noProof/>
         </w:rPr>
       </w:pPr>
-      <w:ins w:id="788" w:author="KARL-MICHAEL HAHN [2]" w:date="2021-09-13T15:49:00Z">
+      <w:ins w:id="695" w:author="KARL-MICHAEL HAHN [2]" w:date="2021-09-13T15:49:00Z">
         <w:r>
           <w:rPr>
             <w:i/>
@@ -20379,11 +19007,11 @@
           <w:tab w:val="right" w:leader="dot" w:pos="9396"/>
         </w:tabs>
         <w:rPr>
-          <w:ins w:id="789" w:author="KARL-MICHAEL HAHN [2]" w:date="2021-09-13T15:49:00Z"/>
+          <w:ins w:id="696" w:author="KARL-MICHAEL HAHN [2]" w:date="2021-09-13T15:49:00Z"/>
           <w:noProof/>
         </w:rPr>
       </w:pPr>
-      <w:ins w:id="790" w:author="KARL-MICHAEL HAHN [2]" w:date="2021-09-13T15:49:00Z">
+      <w:ins w:id="697" w:author="KARL-MICHAEL HAHN [2]" w:date="2021-09-13T15:49:00Z">
         <w:r>
           <w:rPr>
             <w:noProof/>
@@ -20399,11 +19027,11 @@
           <w:tab w:val="right" w:leader="dot" w:pos="9396"/>
         </w:tabs>
         <w:rPr>
-          <w:ins w:id="791" w:author="KARL-MICHAEL HAHN [2]" w:date="2021-09-13T15:49:00Z"/>
+          <w:ins w:id="698" w:author="KARL-MICHAEL HAHN [2]" w:date="2021-09-13T15:49:00Z"/>
           <w:noProof/>
         </w:rPr>
       </w:pPr>
-      <w:ins w:id="792" w:author="KARL-MICHAEL HAHN [2]" w:date="2021-09-13T15:49:00Z">
+      <w:ins w:id="699" w:author="KARL-MICHAEL HAHN [2]" w:date="2021-09-13T15:49:00Z">
         <w:r>
           <w:rPr>
             <w:noProof/>
@@ -20419,11 +19047,11 @@
           <w:tab w:val="right" w:leader="dot" w:pos="9396"/>
         </w:tabs>
         <w:rPr>
-          <w:ins w:id="793" w:author="KARL-MICHAEL HAHN [2]" w:date="2021-09-13T15:49:00Z"/>
+          <w:ins w:id="700" w:author="KARL-MICHAEL HAHN [2]" w:date="2021-09-13T15:49:00Z"/>
           <w:noProof/>
         </w:rPr>
       </w:pPr>
-      <w:ins w:id="794" w:author="KARL-MICHAEL HAHN [2]" w:date="2021-09-13T15:49:00Z">
+      <w:ins w:id="701" w:author="KARL-MICHAEL HAHN [2]" w:date="2021-09-13T15:49:00Z">
         <w:r>
           <w:rPr>
             <w:i/>
@@ -20446,11 +19074,11 @@
           <w:tab w:val="right" w:leader="dot" w:pos="9396"/>
         </w:tabs>
         <w:rPr>
-          <w:ins w:id="795" w:author="KARL-MICHAEL HAHN [2]" w:date="2021-09-13T15:49:00Z"/>
+          <w:ins w:id="702" w:author="KARL-MICHAEL HAHN [2]" w:date="2021-09-13T15:49:00Z"/>
           <w:noProof/>
         </w:rPr>
       </w:pPr>
-      <w:ins w:id="796" w:author="KARL-MICHAEL HAHN [2]" w:date="2021-09-13T15:49:00Z">
+      <w:ins w:id="703" w:author="KARL-MICHAEL HAHN [2]" w:date="2021-09-13T15:49:00Z">
         <w:r>
           <w:rPr>
             <w:noProof/>
@@ -20466,11 +19094,11 @@
           <w:tab w:val="right" w:leader="dot" w:pos="9396"/>
         </w:tabs>
         <w:rPr>
-          <w:ins w:id="797" w:author="KARL-MICHAEL HAHN [2]" w:date="2021-09-13T15:49:00Z"/>
+          <w:ins w:id="704" w:author="KARL-MICHAEL HAHN [2]" w:date="2021-09-13T15:49:00Z"/>
           <w:noProof/>
         </w:rPr>
       </w:pPr>
-      <w:ins w:id="798" w:author="KARL-MICHAEL HAHN [2]" w:date="2021-09-13T15:49:00Z">
+      <w:ins w:id="705" w:author="KARL-MICHAEL HAHN [2]" w:date="2021-09-13T15:49:00Z">
         <w:r>
           <w:rPr>
             <w:i/>
@@ -20494,11 +19122,11 @@
           <w:tab w:val="right" w:leader="dot" w:pos="9396"/>
         </w:tabs>
         <w:rPr>
-          <w:ins w:id="799" w:author="KARL-MICHAEL HAHN [2]" w:date="2021-09-13T15:49:00Z"/>
+          <w:ins w:id="706" w:author="KARL-MICHAEL HAHN [2]" w:date="2021-09-13T15:49:00Z"/>
           <w:noProof/>
         </w:rPr>
       </w:pPr>
-      <w:ins w:id="800" w:author="KARL-MICHAEL HAHN [2]" w:date="2021-09-13T15:49:00Z">
+      <w:ins w:id="707" w:author="KARL-MICHAEL HAHN [2]" w:date="2021-09-13T15:49:00Z">
         <w:r>
           <w:rPr>
             <w:noProof/>
@@ -20514,11 +19142,11 @@
           <w:tab w:val="right" w:leader="dot" w:pos="9396"/>
         </w:tabs>
         <w:rPr>
-          <w:ins w:id="801" w:author="KARL-MICHAEL HAHN [2]" w:date="2021-09-13T15:49:00Z"/>
+          <w:ins w:id="708" w:author="KARL-MICHAEL HAHN [2]" w:date="2021-09-13T15:49:00Z"/>
           <w:noProof/>
         </w:rPr>
       </w:pPr>
-      <w:ins w:id="802" w:author="KARL-MICHAEL HAHN [2]" w:date="2021-09-13T15:49:00Z">
+      <w:ins w:id="709" w:author="KARL-MICHAEL HAHN [2]" w:date="2021-09-13T15:49:00Z">
         <w:r>
           <w:rPr>
             <w:iCs/>
@@ -20541,11 +19169,11 @@
           <w:tab w:val="right" w:leader="dot" w:pos="9396"/>
         </w:tabs>
         <w:rPr>
-          <w:ins w:id="803" w:author="KARL-MICHAEL HAHN [2]" w:date="2021-09-13T15:49:00Z"/>
+          <w:ins w:id="710" w:author="KARL-MICHAEL HAHN [2]" w:date="2021-09-13T15:49:00Z"/>
           <w:noProof/>
         </w:rPr>
       </w:pPr>
-      <w:ins w:id="804" w:author="KARL-MICHAEL HAHN [2]" w:date="2021-09-13T15:49:00Z">
+      <w:ins w:id="711" w:author="KARL-MICHAEL HAHN [2]" w:date="2021-09-13T15:49:00Z">
         <w:r>
           <w:rPr>
             <w:noProof/>
@@ -20561,11 +19189,11 @@
           <w:tab w:val="right" w:leader="dot" w:pos="9396"/>
         </w:tabs>
         <w:rPr>
-          <w:ins w:id="805" w:author="KARL-MICHAEL HAHN [2]" w:date="2021-09-13T15:49:00Z"/>
+          <w:ins w:id="712" w:author="KARL-MICHAEL HAHN [2]" w:date="2021-09-13T15:49:00Z"/>
           <w:noProof/>
         </w:rPr>
       </w:pPr>
-      <w:ins w:id="806" w:author="KARL-MICHAEL HAHN [2]" w:date="2021-09-13T15:49:00Z">
+      <w:ins w:id="713" w:author="KARL-MICHAEL HAHN [2]" w:date="2021-09-13T15:49:00Z">
         <w:r>
           <w:rPr>
             <w:i/>
@@ -20589,11 +19217,11 @@
           <w:tab w:val="right" w:leader="dot" w:pos="9396"/>
         </w:tabs>
         <w:rPr>
-          <w:ins w:id="807" w:author="KARL-MICHAEL HAHN [2]" w:date="2021-09-13T15:49:00Z"/>
+          <w:ins w:id="714" w:author="KARL-MICHAEL HAHN [2]" w:date="2021-09-13T15:49:00Z"/>
           <w:noProof/>
         </w:rPr>
       </w:pPr>
-      <w:ins w:id="808" w:author="KARL-MICHAEL HAHN [2]" w:date="2021-09-13T15:49:00Z">
+      <w:ins w:id="715" w:author="KARL-MICHAEL HAHN [2]" w:date="2021-09-13T15:49:00Z">
         <w:r>
           <w:rPr>
             <w:i/>
@@ -20616,11 +19244,11 @@
           <w:tab w:val="right" w:leader="dot" w:pos="9396"/>
         </w:tabs>
         <w:rPr>
-          <w:ins w:id="809" w:author="KARL-MICHAEL HAHN [2]" w:date="2021-09-13T15:49:00Z"/>
+          <w:ins w:id="716" w:author="KARL-MICHAEL HAHN [2]" w:date="2021-09-13T15:49:00Z"/>
           <w:noProof/>
         </w:rPr>
       </w:pPr>
-      <w:ins w:id="810" w:author="KARL-MICHAEL HAHN [2]" w:date="2021-09-13T15:49:00Z">
+      <w:ins w:id="717" w:author="KARL-MICHAEL HAHN [2]" w:date="2021-09-13T15:49:00Z">
         <w:r>
           <w:rPr>
             <w:i/>
@@ -20643,11 +19271,11 @@
           <w:tab w:val="right" w:leader="dot" w:pos="9396"/>
         </w:tabs>
         <w:rPr>
-          <w:ins w:id="811" w:author="KARL-MICHAEL HAHN [2]" w:date="2021-09-13T15:49:00Z"/>
+          <w:ins w:id="718" w:author="KARL-MICHAEL HAHN [2]" w:date="2021-09-13T15:49:00Z"/>
           <w:noProof/>
         </w:rPr>
       </w:pPr>
-      <w:ins w:id="812" w:author="KARL-MICHAEL HAHN [2]" w:date="2021-09-13T15:49:00Z">
+      <w:ins w:id="719" w:author="KARL-MICHAEL HAHN [2]" w:date="2021-09-13T15:49:00Z">
         <w:r>
           <w:rPr>
             <w:i/>
@@ -20670,11 +19298,11 @@
           <w:tab w:val="right" w:leader="dot" w:pos="9396"/>
         </w:tabs>
         <w:rPr>
-          <w:ins w:id="813" w:author="KARL-MICHAEL HAHN [2]" w:date="2021-09-13T15:49:00Z"/>
+          <w:ins w:id="720" w:author="KARL-MICHAEL HAHN [2]" w:date="2021-09-13T15:49:00Z"/>
           <w:noProof/>
         </w:rPr>
       </w:pPr>
-      <w:ins w:id="814" w:author="KARL-MICHAEL HAHN [2]" w:date="2021-09-13T15:49:00Z">
+      <w:ins w:id="721" w:author="KARL-MICHAEL HAHN [2]" w:date="2021-09-13T15:49:00Z">
         <w:r>
           <w:rPr>
             <w:i/>
@@ -20697,11 +19325,11 @@
           <w:tab w:val="right" w:leader="dot" w:pos="9396"/>
         </w:tabs>
         <w:rPr>
-          <w:ins w:id="815" w:author="KARL-MICHAEL HAHN [2]" w:date="2021-09-13T15:49:00Z"/>
+          <w:ins w:id="722" w:author="KARL-MICHAEL HAHN [2]" w:date="2021-09-13T15:49:00Z"/>
           <w:noProof/>
         </w:rPr>
       </w:pPr>
-      <w:ins w:id="816" w:author="KARL-MICHAEL HAHN [2]" w:date="2021-09-13T15:49:00Z">
+      <w:ins w:id="723" w:author="KARL-MICHAEL HAHN [2]" w:date="2021-09-13T15:49:00Z">
         <w:r>
           <w:rPr>
             <w:noProof/>
@@ -20717,11 +19345,11 @@
           <w:tab w:val="right" w:leader="dot" w:pos="9396"/>
         </w:tabs>
         <w:rPr>
-          <w:ins w:id="817" w:author="KARL-MICHAEL HAHN [2]" w:date="2021-09-13T15:49:00Z"/>
+          <w:ins w:id="724" w:author="KARL-MICHAEL HAHN [2]" w:date="2021-09-13T15:49:00Z"/>
           <w:noProof/>
         </w:rPr>
       </w:pPr>
-      <w:ins w:id="818" w:author="KARL-MICHAEL HAHN [2]" w:date="2021-09-13T15:49:00Z">
+      <w:ins w:id="725" w:author="KARL-MICHAEL HAHN [2]" w:date="2021-09-13T15:49:00Z">
         <w:r>
           <w:rPr>
             <w:iCs/>
@@ -20744,11 +19372,11 @@
           <w:tab w:val="right" w:leader="dot" w:pos="9396"/>
         </w:tabs>
         <w:rPr>
-          <w:ins w:id="819" w:author="KARL-MICHAEL HAHN [2]" w:date="2021-09-13T15:49:00Z"/>
+          <w:ins w:id="726" w:author="KARL-MICHAEL HAHN [2]" w:date="2021-09-13T15:49:00Z"/>
           <w:noProof/>
         </w:rPr>
       </w:pPr>
-      <w:ins w:id="820" w:author="KARL-MICHAEL HAHN [2]" w:date="2021-09-13T15:49:00Z">
+      <w:ins w:id="727" w:author="KARL-MICHAEL HAHN [2]" w:date="2021-09-13T15:49:00Z">
         <w:r>
           <w:rPr>
             <w:iCs/>
@@ -20771,11 +19399,11 @@
           <w:tab w:val="right" w:leader="dot" w:pos="9396"/>
         </w:tabs>
         <w:rPr>
-          <w:ins w:id="821" w:author="KARL-MICHAEL HAHN [2]" w:date="2021-09-13T15:49:00Z"/>
+          <w:ins w:id="728" w:author="KARL-MICHAEL HAHN [2]" w:date="2021-09-13T15:49:00Z"/>
           <w:noProof/>
         </w:rPr>
       </w:pPr>
-      <w:ins w:id="822" w:author="KARL-MICHAEL HAHN [2]" w:date="2021-09-13T15:49:00Z">
+      <w:ins w:id="729" w:author="KARL-MICHAEL HAHN [2]" w:date="2021-09-13T15:49:00Z">
         <w:r>
           <w:rPr>
             <w:iCs/>
@@ -20798,11 +19426,11 @@
           <w:tab w:val="right" w:leader="dot" w:pos="9396"/>
         </w:tabs>
         <w:rPr>
-          <w:ins w:id="823" w:author="KARL-MICHAEL HAHN [2]" w:date="2021-09-13T15:49:00Z"/>
+          <w:ins w:id="730" w:author="KARL-MICHAEL HAHN [2]" w:date="2021-09-13T15:49:00Z"/>
           <w:noProof/>
         </w:rPr>
       </w:pPr>
-      <w:ins w:id="824" w:author="KARL-MICHAEL HAHN [2]" w:date="2021-09-13T15:49:00Z">
+      <w:ins w:id="731" w:author="KARL-MICHAEL HAHN [2]" w:date="2021-09-13T15:49:00Z">
         <w:r>
           <w:rPr>
             <w:noProof/>
@@ -20818,11 +19446,11 @@
           <w:tab w:val="right" w:leader="dot" w:pos="9396"/>
         </w:tabs>
         <w:rPr>
-          <w:ins w:id="825" w:author="KARL-MICHAEL HAHN [2]" w:date="2021-09-13T15:49:00Z"/>
+          <w:ins w:id="732" w:author="KARL-MICHAEL HAHN [2]" w:date="2021-09-13T15:49:00Z"/>
           <w:noProof/>
         </w:rPr>
       </w:pPr>
-      <w:ins w:id="826" w:author="KARL-MICHAEL HAHN [2]" w:date="2021-09-13T15:49:00Z">
+      <w:ins w:id="733" w:author="KARL-MICHAEL HAHN [2]" w:date="2021-09-13T15:49:00Z">
         <w:r>
           <w:rPr>
             <w:i/>
@@ -20846,11 +19474,11 @@
           <w:tab w:val="right" w:leader="dot" w:pos="9396"/>
         </w:tabs>
         <w:rPr>
-          <w:ins w:id="827" w:author="KARL-MICHAEL HAHN [2]" w:date="2021-09-13T15:49:00Z"/>
+          <w:ins w:id="734" w:author="KARL-MICHAEL HAHN [2]" w:date="2021-09-13T15:49:00Z"/>
           <w:noProof/>
         </w:rPr>
       </w:pPr>
-      <w:ins w:id="828" w:author="KARL-MICHAEL HAHN [2]" w:date="2021-09-13T15:49:00Z">
+      <w:ins w:id="735" w:author="KARL-MICHAEL HAHN [2]" w:date="2021-09-13T15:49:00Z">
         <w:r>
           <w:rPr>
             <w:i/>
@@ -20874,11 +19502,11 @@
           <w:tab w:val="right" w:leader="dot" w:pos="9396"/>
         </w:tabs>
         <w:rPr>
-          <w:ins w:id="829" w:author="KARL-MICHAEL HAHN [2]" w:date="2021-09-13T15:49:00Z"/>
+          <w:ins w:id="736" w:author="KARL-MICHAEL HAHN [2]" w:date="2021-09-13T15:49:00Z"/>
           <w:noProof/>
         </w:rPr>
       </w:pPr>
-      <w:ins w:id="830" w:author="KARL-MICHAEL HAHN [2]" w:date="2021-09-13T15:49:00Z">
+      <w:ins w:id="737" w:author="KARL-MICHAEL HAHN [2]" w:date="2021-09-13T15:49:00Z">
         <w:r>
           <w:rPr>
             <w:rFonts w:cs="Arial"/>
@@ -20903,11 +19531,11 @@
           <w:tab w:val="right" w:leader="dot" w:pos="9396"/>
         </w:tabs>
         <w:rPr>
-          <w:ins w:id="831" w:author="KARL-MICHAEL HAHN [2]" w:date="2021-09-13T15:49:00Z"/>
+          <w:ins w:id="738" w:author="KARL-MICHAEL HAHN [2]" w:date="2021-09-13T15:49:00Z"/>
           <w:noProof/>
         </w:rPr>
       </w:pPr>
-      <w:ins w:id="832" w:author="KARL-MICHAEL HAHN [2]" w:date="2021-09-13T15:49:00Z">
+      <w:ins w:id="739" w:author="KARL-MICHAEL HAHN [2]" w:date="2021-09-13T15:49:00Z">
         <w:r>
           <w:rPr>
             <w:i/>
@@ -20931,11 +19559,11 @@
           <w:tab w:val="right" w:leader="dot" w:pos="9396"/>
         </w:tabs>
         <w:rPr>
-          <w:ins w:id="833" w:author="KARL-MICHAEL HAHN [2]" w:date="2021-09-13T15:49:00Z"/>
+          <w:ins w:id="740" w:author="KARL-MICHAEL HAHN [2]" w:date="2021-09-13T15:49:00Z"/>
           <w:noProof/>
         </w:rPr>
       </w:pPr>
-      <w:ins w:id="834" w:author="KARL-MICHAEL HAHN [2]" w:date="2021-09-13T15:49:00Z">
+      <w:ins w:id="741" w:author="KARL-MICHAEL HAHN [2]" w:date="2021-09-13T15:49:00Z">
         <w:r>
           <w:rPr>
             <w:i/>
@@ -20959,11 +19587,11 @@
           <w:tab w:val="right" w:leader="dot" w:pos="9396"/>
         </w:tabs>
         <w:rPr>
-          <w:ins w:id="835" w:author="KARL-MICHAEL HAHN [2]" w:date="2021-09-13T15:49:00Z"/>
+          <w:ins w:id="742" w:author="KARL-MICHAEL HAHN [2]" w:date="2021-09-13T15:49:00Z"/>
           <w:noProof/>
         </w:rPr>
       </w:pPr>
-      <w:ins w:id="836" w:author="KARL-MICHAEL HAHN [2]" w:date="2021-09-13T15:49:00Z">
+      <w:ins w:id="743" w:author="KARL-MICHAEL HAHN [2]" w:date="2021-09-13T15:49:00Z">
         <w:r>
           <w:rPr>
             <w:i/>
@@ -20987,11 +19615,11 @@
           <w:tab w:val="right" w:leader="dot" w:pos="9396"/>
         </w:tabs>
         <w:rPr>
-          <w:ins w:id="837" w:author="KARL-MICHAEL HAHN [2]" w:date="2021-09-13T15:49:00Z"/>
+          <w:ins w:id="744" w:author="KARL-MICHAEL HAHN [2]" w:date="2021-09-13T15:49:00Z"/>
           <w:noProof/>
         </w:rPr>
       </w:pPr>
-      <w:ins w:id="838" w:author="KARL-MICHAEL HAHN [2]" w:date="2021-09-13T15:49:00Z">
+      <w:ins w:id="745" w:author="KARL-MICHAEL HAHN [2]" w:date="2021-09-13T15:49:00Z">
         <w:r>
           <w:rPr>
             <w:i/>
@@ -21015,11 +19643,11 @@
           <w:tab w:val="right" w:leader="dot" w:pos="9396"/>
         </w:tabs>
         <w:rPr>
-          <w:ins w:id="839" w:author="KARL-MICHAEL HAHN [2]" w:date="2021-09-13T15:49:00Z"/>
+          <w:ins w:id="746" w:author="KARL-MICHAEL HAHN [2]" w:date="2021-09-13T15:49:00Z"/>
           <w:noProof/>
         </w:rPr>
       </w:pPr>
-      <w:ins w:id="840" w:author="KARL-MICHAEL HAHN [2]" w:date="2021-09-13T15:49:00Z">
+      <w:ins w:id="747" w:author="KARL-MICHAEL HAHN [2]" w:date="2021-09-13T15:49:00Z">
         <w:r>
           <w:rPr>
             <w:i/>
@@ -21043,11 +19671,11 @@
           <w:tab w:val="right" w:leader="dot" w:pos="9396"/>
         </w:tabs>
         <w:rPr>
-          <w:ins w:id="841" w:author="KARL-MICHAEL HAHN [2]" w:date="2021-09-13T15:49:00Z"/>
+          <w:ins w:id="748" w:author="KARL-MICHAEL HAHN [2]" w:date="2021-09-13T15:49:00Z"/>
           <w:noProof/>
         </w:rPr>
       </w:pPr>
-      <w:ins w:id="842" w:author="KARL-MICHAEL HAHN [2]" w:date="2021-09-13T15:49:00Z">
+      <w:ins w:id="749" w:author="KARL-MICHAEL HAHN [2]" w:date="2021-09-13T15:49:00Z">
         <w:r>
           <w:rPr>
             <w:i/>
@@ -21071,11 +19699,11 @@
           <w:tab w:val="right" w:leader="dot" w:pos="9396"/>
         </w:tabs>
         <w:rPr>
-          <w:ins w:id="843" w:author="KARL-MICHAEL HAHN [2]" w:date="2021-09-13T15:49:00Z"/>
+          <w:ins w:id="750" w:author="KARL-MICHAEL HAHN [2]" w:date="2021-09-13T15:49:00Z"/>
           <w:noProof/>
         </w:rPr>
       </w:pPr>
-      <w:ins w:id="844" w:author="KARL-MICHAEL HAHN [2]" w:date="2021-09-13T15:49:00Z">
+      <w:ins w:id="751" w:author="KARL-MICHAEL HAHN [2]" w:date="2021-09-13T15:49:00Z">
         <w:r>
           <w:rPr>
             <w:i/>
@@ -21099,11 +19727,11 @@
           <w:tab w:val="right" w:leader="dot" w:pos="9396"/>
         </w:tabs>
         <w:rPr>
-          <w:ins w:id="845" w:author="KARL-MICHAEL HAHN [2]" w:date="2021-09-13T15:49:00Z"/>
+          <w:ins w:id="752" w:author="KARL-MICHAEL HAHN [2]" w:date="2021-09-13T15:49:00Z"/>
           <w:noProof/>
         </w:rPr>
       </w:pPr>
-      <w:ins w:id="846" w:author="KARL-MICHAEL HAHN [2]" w:date="2021-09-13T15:49:00Z">
+      <w:ins w:id="753" w:author="KARL-MICHAEL HAHN [2]" w:date="2021-09-13T15:49:00Z">
         <w:r>
           <w:rPr>
             <w:i/>
@@ -21127,11 +19755,11 @@
           <w:tab w:val="right" w:leader="dot" w:pos="9396"/>
         </w:tabs>
         <w:rPr>
-          <w:ins w:id="847" w:author="KARL-MICHAEL HAHN [2]" w:date="2021-09-13T15:49:00Z"/>
+          <w:ins w:id="754" w:author="KARL-MICHAEL HAHN [2]" w:date="2021-09-13T15:49:00Z"/>
           <w:noProof/>
         </w:rPr>
       </w:pPr>
-      <w:ins w:id="848" w:author="KARL-MICHAEL HAHN [2]" w:date="2021-09-13T15:49:00Z">
+      <w:ins w:id="755" w:author="KARL-MICHAEL HAHN [2]" w:date="2021-09-13T15:49:00Z">
         <w:r>
           <w:rPr>
             <w:i/>
@@ -21155,11 +19783,11 @@
           <w:tab w:val="right" w:leader="dot" w:pos="9396"/>
         </w:tabs>
         <w:rPr>
-          <w:ins w:id="849" w:author="KARL-MICHAEL HAHN [2]" w:date="2021-09-13T15:49:00Z"/>
+          <w:ins w:id="756" w:author="KARL-MICHAEL HAHN [2]" w:date="2021-09-13T15:49:00Z"/>
           <w:noProof/>
         </w:rPr>
       </w:pPr>
-      <w:ins w:id="850" w:author="KARL-MICHAEL HAHN [2]" w:date="2021-09-13T15:49:00Z">
+      <w:ins w:id="757" w:author="KARL-MICHAEL HAHN [2]" w:date="2021-09-13T15:49:00Z">
         <w:r>
           <w:rPr>
             <w:i/>
@@ -21180,7 +19808,7 @@
     <w:p>
       <w:pPr>
         <w:rPr>
-          <w:ins w:id="851" w:author="KARL-MICHAEL HAHN [2]" w:date="2021-09-13T15:49:00Z"/>
+          <w:ins w:id="758" w:author="KARL-MICHAEL HAHN [2]" w:date="2021-09-13T15:49:00Z"/>
           <w:noProof/>
         </w:rPr>
         <w:sectPr>
@@ -21194,7 +19822,7 @@
     <w:p>
       <w:pPr>
         <w:rPr>
-          <w:del w:id="852" w:author="KARL-MICHAEL HAHN [2]" w:date="2021-09-13T15:30:00Z"/>
+          <w:del w:id="759" w:author="KARL-MICHAEL HAHN [2]" w:date="2021-09-13T15:30:00Z"/>
           <w:noProof/>
         </w:rPr>
         <w:sectPr>
@@ -21202,7 +19830,7 @@
           <w:pgSz w:w="12240" w:h="15840"/>
           <w:pgMar w:top="1417" w:right="1417" w:bottom="1134" w:left="1417" w:header="720" w:footer="720" w:gutter="0"/>
           <w:cols w:space="720"/>
-          <w:sectPrChange w:id="853" w:author="KARL-MICHAEL HAHN [2]" w:date="2021-09-13T15:49:00Z">
+          <w:sectPrChange w:id="760" w:author="KARL-MICHAEL HAHN [2]" w:date="2021-09-13T15:49:00Z">
             <w:sectPr>
               <w:type w:val="nextPage"/>
               <w:pgMar w:top="1417" w:right="1417" w:bottom="1134" w:left="1417" w:header="720" w:footer="720" w:gutter="0"/>
@@ -21218,11 +19846,11 @@
           <w:tab w:val="right" w:leader="dot" w:pos="9396"/>
         </w:tabs>
         <w:rPr>
-          <w:del w:id="854" w:author="KARL-MICHAEL HAHN [2]" w:date="2021-09-13T15:30:00Z"/>
+          <w:del w:id="761" w:author="KARL-MICHAEL HAHN [2]" w:date="2021-09-13T15:30:00Z"/>
           <w:noProof/>
         </w:rPr>
       </w:pPr>
-      <w:del w:id="855" w:author="KARL-MICHAEL HAHN [2]" w:date="2021-09-13T15:30:00Z">
+      <w:del w:id="762" w:author="KARL-MICHAEL HAHN [2]" w:date="2021-09-13T15:30:00Z">
         <w:r>
           <w:rPr>
             <w:iCs/>
@@ -21245,11 +19873,11 @@
           <w:tab w:val="right" w:leader="dot" w:pos="9396"/>
         </w:tabs>
         <w:rPr>
-          <w:del w:id="856" w:author="KARL-MICHAEL HAHN [2]" w:date="2021-09-13T15:30:00Z"/>
+          <w:del w:id="763" w:author="KARL-MICHAEL HAHN [2]" w:date="2021-09-13T15:30:00Z"/>
           <w:noProof/>
         </w:rPr>
       </w:pPr>
-      <w:del w:id="857" w:author="KARL-MICHAEL HAHN [2]" w:date="2021-09-13T15:30:00Z">
+      <w:del w:id="764" w:author="KARL-MICHAEL HAHN [2]" w:date="2021-09-13T15:30:00Z">
         <w:r>
           <w:rPr>
             <w:noProof/>
@@ -21265,11 +19893,11 @@
           <w:tab w:val="right" w:leader="dot" w:pos="9396"/>
         </w:tabs>
         <w:rPr>
-          <w:del w:id="858" w:author="KARL-MICHAEL HAHN [2]" w:date="2021-09-13T15:30:00Z"/>
+          <w:del w:id="765" w:author="KARL-MICHAEL HAHN [2]" w:date="2021-09-13T15:30:00Z"/>
           <w:noProof/>
         </w:rPr>
       </w:pPr>
-      <w:del w:id="859" w:author="KARL-MICHAEL HAHN [2]" w:date="2021-09-13T15:30:00Z">
+      <w:del w:id="766" w:author="KARL-MICHAEL HAHN [2]" w:date="2021-09-13T15:30:00Z">
         <w:r>
           <w:rPr>
             <w:noProof/>
@@ -21285,11 +19913,11 @@
           <w:tab w:val="right" w:leader="dot" w:pos="9396"/>
         </w:tabs>
         <w:rPr>
-          <w:del w:id="860" w:author="KARL-MICHAEL HAHN [2]" w:date="2021-09-13T15:30:00Z"/>
+          <w:del w:id="767" w:author="KARL-MICHAEL HAHN [2]" w:date="2021-09-13T15:30:00Z"/>
           <w:noProof/>
         </w:rPr>
       </w:pPr>
-      <w:del w:id="861" w:author="KARL-MICHAEL HAHN [2]" w:date="2021-09-13T15:30:00Z">
+      <w:del w:id="768" w:author="KARL-MICHAEL HAHN [2]" w:date="2021-09-13T15:30:00Z">
         <w:r>
           <w:rPr>
             <w:i/>
@@ -21309,7 +19937,7 @@
     <w:p>
       <w:pPr>
         <w:rPr>
-          <w:del w:id="862" w:author="KARL-MICHAEL HAHN [2]" w:date="2021-09-13T15:30:00Z"/>
+          <w:del w:id="769" w:author="KARL-MICHAEL HAHN [2]" w:date="2021-09-13T15:30:00Z"/>
           <w:noProof/>
         </w:rPr>
         <w:sectPr>
@@ -21345,7 +19973,7 @@
 
 <file path=word/comments.xml><?xml version="1.0" encoding="utf-8"?>
 <w:comments xmlns:wpc="http://schemas.microsoft.com/office/word/2010/wordprocessingCanvas" xmlns:cx="http://schemas.microsoft.com/office/drawing/2014/chartex" xmlns:cx1="http://schemas.microsoft.com/office/drawing/2015/9/8/chartex" xmlns:cx2="http://schemas.microsoft.com/office/drawing/2015/10/21/chartex" xmlns:cx3="http://schemas.microsoft.com/office/drawing/2016/5/9/chartex" xmlns:cx4="http://schemas.microsoft.com/office/drawing/2016/5/10/chartex" xmlns:cx5="http://schemas.microsoft.com/office/drawing/2016/5/11/chartex" xmlns:cx6="http://schemas.microsoft.com/office/drawing/2016/5/12/chartex" xmlns:cx7="http://schemas.microsoft.com/office/drawing/2016/5/13/chartex" xmlns:cx8="http://schemas.microsoft.com/office/drawing/2016/5/14/chartex" xmlns:mc="http://schemas.openxmlformats.org/markup-compatibility/2006" xmlns:aink="http://schemas.microsoft.com/office/drawing/2016/ink" xmlns:am3d="http://schemas.microsoft.com/office/drawing/2017/model3d" xmlns:o="urn:schemas-microsoft-com:office:office" xmlns:r="http://schemas.openxmlformats.org/officeDocument/2006/relationships" xmlns:m="http://schemas.openxmlformats.org/officeDocument/2006/math" xmlns:v="urn:schemas-microsoft-com:vml" xmlns:wp14="http://schemas.microsoft.com/office/word/2010/wordprocessingDrawing" xmlns:wp="http://schemas.openxmlformats.org/drawingml/2006/wordprocessingDrawing" xmlns:w10="urn:schemas-microsoft-com:office:word" xmlns:w="http://schemas.openxmlformats.org/wordprocessingml/2006/main" xmlns:w14="http://schemas.microsoft.com/office/word/2010/wordml" xmlns:w15="http://schemas.microsoft.com/office/word/2012/wordml" xmlns:w16cex="http://schemas.microsoft.com/office/word/2018/wordml/cex" xmlns:w16cid="http://schemas.microsoft.com/office/word/2016/wordml/cid" xmlns:w16="http://schemas.microsoft.com/office/word/2018/wordml" xmlns:w16sdtdh="http://schemas.microsoft.com/office/word/2020/wordml/sdtdatahash" xmlns:w16se="http://schemas.microsoft.com/office/word/2015/wordml/symex" xmlns:wpg="http://schemas.microsoft.com/office/word/2010/wordprocessingGroup" xmlns:wpi="http://schemas.microsoft.com/office/word/2010/wordprocessingInk" xmlns:wne="http://schemas.microsoft.com/office/word/2006/wordml" xmlns:wps="http://schemas.microsoft.com/office/word/2010/wordprocessingShape" mc:Ignorable="w14 w15 w16se w16cid w16 w16cex w16sdtdh wp14">
-  <w:comment w:id="259" w:author="Puetz Thomas Dr. KBL ADTC21" w:date="2021-09-27T18:00:00Z" w:initials="PTDKA">
+  <w:comment w:id="166" w:author="Puetz Thomas Dr. KBL ADTC21" w:date="2021-09-27T18:00:00Z" w:initials="PTDKA">
     <w:p>
       <w:pPr>
         <w:pStyle w:val="CommentText"/>
@@ -21364,7 +19992,7 @@
       </w:r>
     </w:p>
   </w:comment>
-  <w:comment w:id="260" w:author="SAMUEL DAVID LAGO PLACES" w:date="2021-10-04T07:08:00Z" w:initials="SP">
+  <w:comment w:id="167" w:author="SAMUEL DAVID LAGO PLACES" w:date="2021-10-04T07:08:00Z" w:initials="SP">
     <w:p>
       <w:r>
         <w:t>True.</w:t>
@@ -21374,7 +20002,7 @@
       </w:r>
     </w:p>
   </w:comment>
-  <w:comment w:id="273" w:author="KARL-MICHAEL HAHN [2]" w:date="2021-09-13T11:58:00Z" w:initials="KH">
+  <w:comment w:id="180" w:author="KARL-MICHAEL HAHN [2]" w:date="2021-09-13T11:58:00Z" w:initials="KH">
     <w:p>
       <w:pPr>
         <w:pStyle w:val="CommentText"/>
@@ -21396,7 +20024,7 @@
       </w:r>
     </w:p>
   </w:comment>
-  <w:comment w:id="274" w:author="SAMUEL DAVID LAGO PLACES" w:date="2021-10-04T07:15:00Z" w:initials="SP">
+  <w:comment w:id="181" w:author="SAMUEL DAVID LAGO PLACES" w:date="2021-10-04T07:15:00Z" w:initials="SP">
     <w:p>
       <w:r>
         <w:t>like this?</w:t>
@@ -21406,7 +20034,7 @@
       </w:r>
     </w:p>
   </w:comment>
-  <w:comment w:id="275" w:author="KARL-MICHAEL HAHN [2]" w:date="2021-10-07T08:08:00Z" w:initials="KH">
+  <w:comment w:id="182" w:author="KARL-MICHAEL HAHN [2]" w:date="2021-10-07T08:08:00Z" w:initials="KH">
     <w:p>
       <w:pPr>
         <w:rPr>
@@ -21424,7 +20052,7 @@
       </w:r>
     </w:p>
   </w:comment>
-  <w:comment w:id="393" w:author="Piram Udo Dr. FRD DIYV12" w:date="2021-09-30T12:48:00Z" w:initials="PUDFD">
+  <w:comment w:id="300" w:author="Piram Udo Dr. FRD DIYV12" w:date="2021-09-30T12:48:00Z" w:initials="PUDFD">
     <w:p>
       <w:pPr>
         <w:pStyle w:val="CommentText"/>
@@ -21458,7 +20086,7 @@
       </w:r>
     </w:p>
   </w:comment>
-  <w:comment w:id="394" w:author="SAMUEL DAVID LAGO PLACES" w:date="2021-10-04T11:44:00Z" w:initials="SP">
+  <w:comment w:id="301" w:author="SAMUEL DAVID LAGO PLACES" w:date="2021-10-04T11:44:00Z" w:initials="SP">
     <w:p>
       <w:r>
         <w:t>Ok with explanation?</w:t>
@@ -21471,7 +20099,7 @@
       </w:r>
     </w:p>
   </w:comment>
-  <w:comment w:id="395" w:author="KARL-MICHAEL HAHN [2]" w:date="2021-10-07T08:10:00Z" w:initials="KH">
+  <w:comment w:id="302" w:author="KARL-MICHAEL HAHN [2]" w:date="2021-10-07T08:10:00Z" w:initials="KH">
     <w:p>
       <w:r>
         <w:t>OK</w:t>
@@ -21481,7 +20109,7 @@
       </w:r>
     </w:p>
   </w:comment>
-  <w:comment w:id="467" w:author="KARL-MICHAEL HAHN [2]" w:date="2021-09-13T15:08:00Z" w:initials="KH">
+  <w:comment w:id="374" w:author="KARL-MICHAEL HAHN [2]" w:date="2021-09-13T15:08:00Z" w:initials="KH">
     <w:p>
       <w:pPr>
         <w:pStyle w:val="CommentText"/>
@@ -21503,7 +20131,7 @@
       </w:r>
     </w:p>
   </w:comment>
-  <w:comment w:id="489" w:author="Piram Udo Dr. FRD DIYV12" w:date="2021-09-30T13:00:00Z" w:initials="PUDFD">
+  <w:comment w:id="396" w:author="Piram Udo Dr. FRD DIYV12" w:date="2021-09-30T13:00:00Z" w:initials="PUDFD">
     <w:p>
       <w:pPr>
         <w:pStyle w:val="CommentText"/>
@@ -21534,7 +20162,7 @@
       </w:r>
     </w:p>
   </w:comment>
-  <w:comment w:id="504" w:author="Piram Udo Dr. FRD DIYV12" w:date="2021-09-29T09:16:00Z" w:initials="PUDFD">
+  <w:comment w:id="411" w:author="Piram Udo Dr. FRD DIYV12" w:date="2021-09-29T09:16:00Z" w:initials="PUDFD">
     <w:p>
       <w:pPr>
         <w:pStyle w:val="CommentText"/>
@@ -21568,7 +20196,7 @@
       </w:r>
     </w:p>
   </w:comment>
-  <w:comment w:id="515" w:author="Piram Udo Dr. FRD DIYV12" w:date="2021-09-30T12:57:00Z" w:initials="PUDFD">
+  <w:comment w:id="422" w:author="Piram Udo Dr. FRD DIYV12" w:date="2021-09-30T12:57:00Z" w:initials="PUDFD">
     <w:p>
       <w:pPr>
         <w:pStyle w:val="CommentText"/>
@@ -21623,7 +20251,7 @@
       </w:r>
     </w:p>
   </w:comment>
-  <w:comment w:id="516" w:author="SAMUEL DAVID LAGO PLACES" w:date="2021-10-04T11:59:00Z" w:initials="SP">
+  <w:comment w:id="423" w:author="SAMUEL DAVID LAGO PLACES" w:date="2021-10-04T11:59:00Z" w:initials="SP">
     <w:p>
       <w:pPr>
         <w:rPr>
@@ -21641,7 +20269,7 @@
       </w:r>
     </w:p>
   </w:comment>
-  <w:comment w:id="517" w:author="Puetz Thomas Dr. KBL ADTC21" w:date="2021-09-27T18:04:00Z" w:initials="PTDKA">
+  <w:comment w:id="424" w:author="Puetz Thomas Dr. KBL ADTC21" w:date="2021-09-27T18:04:00Z" w:initials="PTDKA">
     <w:p>
       <w:pPr>
         <w:pStyle w:val="CommentText"/>
@@ -21657,7 +20285,7 @@
       </w:r>
     </w:p>
   </w:comment>
-  <w:comment w:id="518" w:author="Piram Udo Dr. FRD DIYV12" w:date="2021-09-30T12:50:00Z" w:initials="PUDFD">
+  <w:comment w:id="425" w:author="Piram Udo Dr. FRD DIYV12" w:date="2021-09-30T12:50:00Z" w:initials="PUDFD">
     <w:p>
       <w:pPr>
         <w:pStyle w:val="CommentText"/>
@@ -21685,7 +20313,7 @@
       </w:r>
     </w:p>
   </w:comment>
-  <w:comment w:id="519" w:author="SAMUEL DAVID LAGO PLACES" w:date="2021-10-04T12:01:00Z" w:initials="SP">
+  <w:comment w:id="426" w:author="SAMUEL DAVID LAGO PLACES" w:date="2021-10-04T12:01:00Z" w:initials="SP">
     <w:p>
       <w:pPr>
         <w:rPr>
@@ -21703,7 +20331,7 @@
       </w:r>
     </w:p>
   </w:comment>
-  <w:comment w:id="541" w:author="SAMUEL DAVID LAGO PLACES" w:date="2021-10-04T12:01:00Z" w:initials="SP">
+  <w:comment w:id="448" w:author="SAMUEL DAVID LAGO PLACES" w:date="2021-10-04T12:01:00Z" w:initials="SP">
     <w:p>
       <w:pPr>
         <w:rPr>
@@ -26139,7 +24767,7 @@
     <w:hidden/>
     <w:uiPriority w:val="99"/>
     <w:semiHidden/>
-    <w:rsid w:val="003124F0"/>
+    <w:rsid w:val="00B75D2F"/>
     <w:rPr>
       <w:rFonts w:ascii="Arial" w:eastAsia="Times New Roman" w:hAnsi="Arial" w:cs="Times New Roman"/>
       <w:szCs w:val="20"/>
@@ -26545,8 +25173,8 @@
     <w:rsid w:val="00573E09"/>
     <w:rsid w:val="00620490"/>
     <w:rsid w:val="006D36B2"/>
-    <w:rsid w:val="00AF0BAB"/>
     <w:rsid w:val="00D6556C"/>
+    <w:rsid w:val="00E90B2B"/>
     <w:rsid w:val="00FA204C"/>
   </w:rsids>
   <m:mathPr>
